--- a/documentation/Dossier Projet/Dossier_professionnel_version_manuscrite_1 (1).docx
+++ b/documentation/Dossier Projet/Dossier_professionnel_version_manuscrite_1 (1).docx
@@ -141,7 +141,7 @@
           </mc:Choice>
           <mc:Fallback>
             <w:pict>
-              <v:group w14:anchorId="2F2427BB" id="Group 5" o:spid="_x0000_s1026" style="width:386.4pt;height:14.65pt;mso-position-horizontal-relative:char;mso-position-vertical-relative:line" coordsize="49072,1860" o:gfxdata="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">
+              <v:group w14:anchorId="536D9518" id="Group 5" o:spid="_x0000_s1026" style="width:386.4pt;height:14.65pt;mso-position-horizontal-relative:char;mso-position-vertical-relative:line" coordsize="49072,1860" o:gfxdata="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">
                 <v:shape id="Graphic 6" o:spid="_x0000_s1027" style="position:absolute;width:49072;height:1803;visibility:visible;mso-wrap-style:square;v-text-anchor:top" coordsize="4907280,180340" o:gfxdata="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" path="m4907280,l,,,179831r4907280,l4907280,xe" fillcolor="#f7f7f7" stroked="f">
                   <v:path arrowok="t"/>
                 </v:shape>
@@ -240,7 +240,7 @@
           </mc:Choice>
           <mc:Fallback>
             <w:pict>
-              <v:shape w14:anchorId="03E26F2B" id="Graphic 8" o:spid="_x0000_s1026" style="position:absolute;margin-left:152.25pt;margin-top:42.55pt;width:386.3pt;height:2.2pt;z-index:15731712;visibility:visible;mso-wrap-style:square;mso-wrap-distance-left:0;mso-wrap-distance-top:0;mso-wrap-distance-right:0;mso-wrap-distance-bottom:0;mso-position-horizontal:absolute;mso-position-horizontal-relative:page;mso-position-vertical:absolute;mso-position-vertical-relative:text;v-text-anchor:top" coordsize="4906010,27940" o:gfxdata="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" path="m4905756,l,,,27430r4905756,l4905756,xe" fillcolor="#bebebe" stroked="f">
+              <v:shape w14:anchorId="7529E37F" id="Graphic 8" o:spid="_x0000_s1026" style="position:absolute;margin-left:152.25pt;margin-top:42.55pt;width:386.3pt;height:2.2pt;z-index:15731712;visibility:visible;mso-wrap-style:square;mso-wrap-distance-left:0;mso-wrap-distance-top:0;mso-wrap-distance-right:0;mso-wrap-distance-bottom:0;mso-position-horizontal:absolute;mso-position-horizontal-relative:page;mso-position-vertical:absolute;mso-position-vertical-relative:text;v-text-anchor:top" coordsize="4906010,27940" o:gfxdata="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" path="m4905756,l,,,27430r4905756,l4905756,xe" fillcolor="#bebebe" stroked="f">
                 <v:path arrowok="t"/>
                 <w10:wrap anchorx="page"/>
               </v:shape>
@@ -543,7 +543,7 @@
           </mc:Choice>
           <mc:Fallback>
             <w:pict>
-              <v:shape w14:anchorId="71DAC311" id="Graphic 11" o:spid="_x0000_s1026" style="position:absolute;margin-left:152.25pt;margin-top:41.35pt;width:386.3pt;height:2.2pt;z-index:-15727616;visibility:visible;mso-wrap-style:square;mso-wrap-distance-left:0;mso-wrap-distance-top:0;mso-wrap-distance-right:0;mso-wrap-distance-bottom:0;mso-position-horizontal:absolute;mso-position-horizontal-relative:page;mso-position-vertical:absolute;mso-position-vertical-relative:text;v-text-anchor:top" coordsize="4906010,27940" o:gfxdata="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" path="m4905756,l,,,27432r4905756,l4905756,xe" fillcolor="#d50092" stroked="f">
+              <v:shape w14:anchorId="2AA94860" id="Graphic 11" o:spid="_x0000_s1026" style="position:absolute;margin-left:152.25pt;margin-top:41.35pt;width:386.3pt;height:2.2pt;z-index:-15727616;visibility:visible;mso-wrap-style:square;mso-wrap-distance-left:0;mso-wrap-distance-top:0;mso-wrap-distance-right:0;mso-wrap-distance-bottom:0;mso-position-horizontal:absolute;mso-position-horizontal-relative:page;mso-position-vertical:absolute;mso-position-vertical-relative:text;v-text-anchor:top" coordsize="4906010,27940" o:gfxdata="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" path="m4905756,l,,,27432r4905756,l4905756,xe" fillcolor="#d50092" stroked="f">
                 <v:path arrowok="t"/>
                 <w10:wrap type="topAndBottom" anchorx="page"/>
               </v:shape>
@@ -657,7 +657,7 @@
           </mc:Choice>
           <mc:Fallback>
             <w:pict>
-              <v:shape w14:anchorId="2A224B58" id="Graphic 12" o:spid="_x0000_s1026" style="position:absolute;margin-left:147.2pt;margin-top:-2.5pt;width:3pt;height:80.3pt;z-index:15732736;visibility:visible;mso-wrap-style:square;mso-wrap-distance-left:0;mso-wrap-distance-top:0;mso-wrap-distance-right:0;mso-wrap-distance-bottom:0;mso-position-horizontal:absolute;mso-position-horizontal-relative:page;mso-position-vertical:absolute;mso-position-vertical-relative:text;v-text-anchor:top" coordsize="38100,1019810" o:gfxdata="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" path="m38100,l,,,1019555r38100,l38100,xe" fillcolor="#d50092" stroked="f">
+              <v:shape w14:anchorId="43BB16A0" id="Graphic 12" o:spid="_x0000_s1026" style="position:absolute;margin-left:147.2pt;margin-top:-2.5pt;width:3pt;height:80.3pt;z-index:15732736;visibility:visible;mso-wrap-style:square;mso-wrap-distance-left:0;mso-wrap-distance-top:0;mso-wrap-distance-right:0;mso-wrap-distance-bottom:0;mso-position-horizontal:absolute;mso-position-horizontal-relative:page;mso-position-vertical:absolute;mso-position-vertical-relative:text;v-text-anchor:top" coordsize="38100,1019810" o:gfxdata="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" path="m38100,l,,,1019555r38100,l38100,xe" fillcolor="#d50092" stroked="f">
                 <v:path arrowok="t"/>
                 <w10:wrap anchorx="page"/>
               </v:shape>
@@ -1172,7 +1172,7 @@
           </mc:Choice>
           <mc:Fallback>
             <w:pict>
-              <v:shape w14:anchorId="68C77159" id="Graphic 13" o:spid="_x0000_s1026" style="position:absolute;margin-left:49.4pt;margin-top:4.15pt;width:489.15pt;height:2.2pt;z-index:-15727104;visibility:visible;mso-wrap-style:square;mso-wrap-distance-left:0;mso-wrap-distance-top:0;mso-wrap-distance-right:0;mso-wrap-distance-bottom:0;mso-position-horizontal:absolute;mso-position-horizontal-relative:page;mso-position-vertical:absolute;mso-position-vertical-relative:text;v-text-anchor:top" coordsize="6212205,27940" o:gfxdata="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" path="m6211824,l,,,27430r6211824,l6211824,xe" fillcolor="#d50092" stroked="f">
+              <v:shape w14:anchorId="04DF5A8A" id="Graphic 13" o:spid="_x0000_s1026" style="position:absolute;margin-left:49.4pt;margin-top:4.15pt;width:489.15pt;height:2.2pt;z-index:-15727104;visibility:visible;mso-wrap-style:square;mso-wrap-distance-left:0;mso-wrap-distance-top:0;mso-wrap-distance-right:0;mso-wrap-distance-bottom:0;mso-position-horizontal:absolute;mso-position-horizontal-relative:page;mso-position-vertical:absolute;mso-position-vertical-relative:text;v-text-anchor:top" coordsize="6212205,27940" o:gfxdata="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" path="m6211824,l,,,27430r6211824,l6211824,xe" fillcolor="#d50092" stroked="f">
                 <v:path arrowok="t"/>
                 <w10:wrap type="topAndBottom" anchorx="page"/>
               </v:shape>
@@ -1405,7 +1405,7 @@
           </mc:Choice>
           <mc:Fallback>
             <w:pict>
-              <v:group w14:anchorId="13D43AA4" id="Group 14" o:spid="_x0000_s1026" style="width:489.15pt;height:1.45pt;mso-position-horizontal-relative:char;mso-position-vertical-relative:line" coordsize="62122,184" o:gfxdata="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">
+              <v:group w14:anchorId="0BBF925D" id="Group 14" o:spid="_x0000_s1026" style="width:489.15pt;height:1.45pt;mso-position-horizontal-relative:char;mso-position-vertical-relative:line" coordsize="62122,184" o:gfxdata="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">
                 <v:shape id="Graphic 15" o:spid="_x0000_s1027" style="position:absolute;width:62122;height:184;visibility:visible;mso-wrap-style:square;v-text-anchor:top" coordsize="6212205,18415" o:gfxdata="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" path="m6211824,l,,,18286r6211824,l6211824,xe" fillcolor="#d50092" stroked="f">
                   <v:path arrowok="t"/>
                 </v:shape>
@@ -2091,7 +2091,7 @@
           </mc:Choice>
           <mc:Fallback>
             <w:pict>
-              <v:shape w14:anchorId="7A7D4F13" id="Graphic 22" o:spid="_x0000_s1026" style="position:absolute;margin-left:51.2pt;margin-top:62.5pt;width:487.35pt;height:2.2pt;z-index:-16087552;visibility:visible;mso-wrap-style:square;mso-wrap-distance-left:0;mso-wrap-distance-top:0;mso-wrap-distance-right:0;mso-wrap-distance-bottom:0;mso-position-horizontal:absolute;mso-position-horizontal-relative:page;mso-position-vertical:absolute;mso-position-vertical-relative:page;v-text-anchor:top" coordsize="6189345,27940" o:gfxdata="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" path="m6188964,l,,,27430r6188964,l6188964,xe" fillcolor="#bebebe" stroked="f">
+              <v:shape w14:anchorId="386EEF20" id="Graphic 22" o:spid="_x0000_s1026" style="position:absolute;margin-left:51.2pt;margin-top:62.5pt;width:487.35pt;height:2.2pt;z-index:-16087552;visibility:visible;mso-wrap-style:square;mso-wrap-distance-left:0;mso-wrap-distance-top:0;mso-wrap-distance-right:0;mso-wrap-distance-bottom:0;mso-position-horizontal:absolute;mso-position-horizontal-relative:page;mso-position-vertical:absolute;mso-position-vertical-relative:page;v-text-anchor:top" coordsize="6189345,27940" o:gfxdata="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" path="m6188964,l,,,27430r6188964,l6188964,xe" fillcolor="#bebebe" stroked="f">
                 <v:path arrowok="t"/>
                 <w10:wrap anchorx="page" anchory="page"/>
               </v:shape>
@@ -2235,7 +2235,7 @@
           </mc:Choice>
           <mc:Fallback>
             <w:pict>
-              <v:group w14:anchorId="00339CE7" id="Group 23" o:spid="_x0000_s1026" style="position:absolute;margin-left:51.2pt;margin-top:28.3pt;width:487.45pt;height:6.15pt;z-index:15736832;mso-wrap-distance-left:0;mso-wrap-distance-right:0;mso-position-horizontal-relative:page;mso-position-vertical-relative:page" coordsize="61906,781" o:gfxdata="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">
+              <v:group w14:anchorId="711DB33E" id="Group 23" o:spid="_x0000_s1026" style="position:absolute;margin-left:51.2pt;margin-top:28.3pt;width:487.45pt;height:6.15pt;z-index:15736832;mso-wrap-distance-left:0;mso-wrap-distance-right:0;mso-position-horizontal-relative:page;mso-position-vertical-relative:page" coordsize="61906,781" o:gfxdata="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">
                 <v:shape id="Graphic 24" o:spid="_x0000_s1027" style="position:absolute;width:61906;height:717;visibility:visible;mso-wrap-style:square;v-text-anchor:top" coordsize="6190615,71755" o:gfxdata="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" path="m6190488,l,,,71627r6190488,l6190488,xe" fillcolor="#f7f7f7" stroked="f">
                   <v:path arrowok="t"/>
                 </v:shape>
@@ -2440,7 +2440,7 @@
           </mc:Choice>
           <mc:Fallback>
             <w:pict>
-              <v:shape w14:anchorId="789FF0E6" id="Graphic 27" o:spid="_x0000_s1026" style="position:absolute;margin-left:50.5pt;margin-top:5pt;width:488.05pt;height:2.2pt;z-index:-15723520;visibility:visible;mso-wrap-style:square;mso-wrap-distance-left:0;mso-wrap-distance-top:0;mso-wrap-distance-right:0;mso-wrap-distance-bottom:0;mso-position-horizontal:absolute;mso-position-horizontal-relative:page;mso-position-vertical:absolute;mso-position-vertical-relative:text;v-text-anchor:top" coordsize="6198235,27940" o:gfxdata="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" path="m6198108,l,,,27431r6198108,l6198108,xe" fillcolor="#d50092" stroked="f">
+              <v:shape w14:anchorId="7ACD1AF8" id="Graphic 27" o:spid="_x0000_s1026" style="position:absolute;margin-left:50.5pt;margin-top:5pt;width:488.05pt;height:2.2pt;z-index:-15723520;visibility:visible;mso-wrap-style:square;mso-wrap-distance-left:0;mso-wrap-distance-top:0;mso-wrap-distance-right:0;mso-wrap-distance-bottom:0;mso-position-horizontal:absolute;mso-position-horizontal-relative:page;mso-position-vertical:absolute;mso-position-vertical-relative:text;v-text-anchor:top" coordsize="6198235,27940" o:gfxdata="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" path="m6198108,l,,,27431r6198108,l6198108,xe" fillcolor="#d50092" stroked="f">
                 <v:path arrowok="t"/>
                 <w10:wrap type="topAndBottom" anchorx="page"/>
               </v:shape>
@@ -2721,7 +2721,7 @@
           </mc:Choice>
           <mc:Fallback>
             <w:pict>
-              <v:shape w14:anchorId="7843B057" id="Graphic 29" o:spid="_x0000_s1026" style="position:absolute;margin-left:49.4pt;margin-top:59.5pt;width:489.15pt;height:2.2pt;z-index:-15722496;visibility:visible;mso-wrap-style:square;mso-wrap-distance-left:0;mso-wrap-distance-top:0;mso-wrap-distance-right:0;mso-wrap-distance-bottom:0;mso-position-horizontal:absolute;mso-position-horizontal-relative:page;mso-position-vertical:absolute;mso-position-vertical-relative:text;v-text-anchor:top" coordsize="6212205,27940" o:gfxdata="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" path="m6211824,l,,,27430r6211824,l6211824,xe" fillcolor="#d50092" stroked="f">
+              <v:shape w14:anchorId="0AD41B17" id="Graphic 29" o:spid="_x0000_s1026" style="position:absolute;margin-left:49.4pt;margin-top:59.5pt;width:489.15pt;height:2.2pt;z-index:-15722496;visibility:visible;mso-wrap-style:square;mso-wrap-distance-left:0;mso-wrap-distance-top:0;mso-wrap-distance-right:0;mso-wrap-distance-bottom:0;mso-position-horizontal:absolute;mso-position-horizontal-relative:page;mso-position-vertical:absolute;mso-position-vertical-relative:text;v-text-anchor:top" coordsize="6212205,27940" o:gfxdata="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" path="m6211824,l,,,27430r6211824,l6211824,xe" fillcolor="#d50092" stroked="f">
                 <v:path arrowok="t"/>
                 <w10:wrap type="topAndBottom" anchorx="page"/>
               </v:shape>
@@ -8368,7 +8368,7 @@
           </mc:Choice>
           <mc:Fallback>
             <w:pict>
-              <v:shape w14:anchorId="6B4A3467" id="Graphic 38" o:spid="_x0000_s1026" style="position:absolute;margin-left:49.4pt;margin-top:5.85pt;width:489.15pt;height:.5pt;z-index:-15721472;visibility:visible;mso-wrap-style:square;mso-wrap-distance-left:0;mso-wrap-distance-top:0;mso-wrap-distance-right:0;mso-wrap-distance-bottom:0;mso-position-horizontal:absolute;mso-position-horizontal-relative:page;mso-position-vertical:absolute;mso-position-vertical-relative:text;v-text-anchor:top" coordsize="6212205,6350" o:gfxdata="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" path="m6211824,l,,,6095r6211824,l6211824,xe" fillcolor="#d9d9d9" stroked="f">
+              <v:shape w14:anchorId="206D34A9" id="Graphic 38" o:spid="_x0000_s1026" style="position:absolute;margin-left:49.4pt;margin-top:5.85pt;width:489.15pt;height:.5pt;z-index:-15721472;visibility:visible;mso-wrap-style:square;mso-wrap-distance-left:0;mso-wrap-distance-top:0;mso-wrap-distance-right:0;mso-wrap-distance-bottom:0;mso-position-horizontal:absolute;mso-position-horizontal-relative:page;mso-position-vertical:absolute;mso-position-vertical-relative:text;v-text-anchor:top" coordsize="6212205,6350" o:gfxdata="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" path="m6211824,l,,,6095r6211824,l6211824,xe" fillcolor="#d9d9d9" stroked="f">
                 <v:path arrowok="t"/>
                 <w10:wrap type="topAndBottom" anchorx="page"/>
               </v:shape>
@@ -8584,7 +8584,7 @@
           </mc:Choice>
           <mc:Fallback>
             <w:pict>
-              <v:group w14:anchorId="2BA304BE" id="Group 48" o:spid="_x0000_s1026" style="width:488.2pt;height:27.75pt;mso-position-horizontal-relative:char;mso-position-vertical-relative:line" coordsize="62001,3524" o:gfxdata="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">
+              <v:group w14:anchorId="61D5AB3C" id="Group 48" o:spid="_x0000_s1026" style="width:488.2pt;height:27.75pt;mso-position-horizontal-relative:char;mso-position-vertical-relative:line" coordsize="62001,3524" o:gfxdata="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">
                 <v:shape id="Graphic 49" o:spid="_x0000_s1027" style="position:absolute;left:91;width:61906;height:2882;visibility:visible;mso-wrap-style:square;v-text-anchor:top" coordsize="6190615,288290" o:gfxdata="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" path="m6190487,l,,,288035r6190487,l6190487,xe" fillcolor="#f1f1f1" stroked="f">
                   <v:path arrowok="t"/>
                 </v:shape>
@@ -8716,7 +8716,7 @@
           </mc:Choice>
           <mc:Fallback>
             <w:pict>
-              <v:group w14:anchorId="2314F7AB" id="Group 51" o:spid="_x0000_s1026" style="width:489.15pt;height:3pt;mso-position-horizontal-relative:char;mso-position-vertical-relative:line" coordsize="62122,381" o:gfxdata="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">
+              <v:group w14:anchorId="72BE3EE4" id="Group 51" o:spid="_x0000_s1026" style="width:489.15pt;height:3pt;mso-position-horizontal-relative:char;mso-position-vertical-relative:line" coordsize="62122,381" o:gfxdata="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">
                 <v:shape id="Graphic 52" o:spid="_x0000_s1027" style="position:absolute;width:62122;height:381;visibility:visible;mso-wrap-style:square;v-text-anchor:top" coordsize="6212205,38100" o:gfxdata="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" path="m6211824,l,,,38098r6211824,l6211824,xe" fillcolor="#d50092" stroked="f">
                   <v:path arrowok="t"/>
                 </v:shape>
@@ -11664,7 +11664,7 @@
                 </mc:Choice>
                 <mc:Fallback>
                   <w:pict>
-                    <v:group w14:anchorId="6E62ACDE" id="Group 76" o:spid="_x0000_s1026" style="position:absolute;margin-left:14.05pt;margin-top:-.05pt;width:1pt;height:68.9pt;z-index:-16084480;mso-wrap-distance-left:0;mso-wrap-distance-right:0" coordsize="127,8750" o:gfxdata="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">
+                    <v:group w14:anchorId="10317691" id="Group 76" o:spid="_x0000_s1026" style="position:absolute;margin-left:14.05pt;margin-top:-.05pt;width:1pt;height:68.9pt;z-index:-16084480;mso-wrap-distance-left:0;mso-wrap-distance-right:0" coordsize="127,8750" o:gfxdata="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">
                       <v:shape id="Graphic 77" o:spid="_x0000_s1027" style="position:absolute;width:127;height:8750;visibility:visible;mso-wrap-style:square;v-text-anchor:top" coordsize="12700,875030" o:gfxdata="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" path="m12191,l,,,874776r12191,l12191,xe" fillcolor="#f1f1f1" stroked="f">
                         <v:path arrowok="t"/>
                       </v:shape>
@@ -12691,7 +12691,7 @@
           </mc:Choice>
           <mc:Fallback>
             <w:pict>
-              <v:shape w14:anchorId="5E82627C" id="Graphic 78" o:spid="_x0000_s1026" style="position:absolute;margin-left:48.35pt;margin-top:11.15pt;width:2.2pt;height:97pt;z-index:15739904;visibility:visible;mso-wrap-style:square;mso-wrap-distance-left:0;mso-wrap-distance-top:0;mso-wrap-distance-right:0;mso-wrap-distance-bottom:0;mso-position-horizontal:absolute;mso-position-horizontal-relative:page;mso-position-vertical:absolute;mso-position-vertical-relative:text;v-text-anchor:top" coordsize="27940,1231900" o:gfxdata="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" path="m27431,l,,,1231392r27431,l27431,xe" fillcolor="#d50092" stroked="f">
+              <v:shape w14:anchorId="5E350491" id="Graphic 78" o:spid="_x0000_s1026" style="position:absolute;margin-left:48.35pt;margin-top:11.15pt;width:2.2pt;height:97pt;z-index:15739904;visibility:visible;mso-wrap-style:square;mso-wrap-distance-left:0;mso-wrap-distance-top:0;mso-wrap-distance-right:0;mso-wrap-distance-bottom:0;mso-position-horizontal:absolute;mso-position-horizontal-relative:page;mso-position-vertical:absolute;mso-position-vertical-relative:text;v-text-anchor:top" coordsize="27940,1231900" o:gfxdata="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" path="m27431,l,,,1231392r27431,l27431,xe" fillcolor="#d50092" stroked="f">
                 <v:path arrowok="t"/>
                 <w10:wrap anchorx="page"/>
               </v:shape>
@@ -13329,7 +13329,7 @@
           </mc:Choice>
           <mc:Fallback>
             <w:pict>
-              <v:group w14:anchorId="104DC8BC" id="Group 79" o:spid="_x0000_s1026" style="width:488.2pt;height:27.75pt;mso-position-horizontal-relative:char;mso-position-vertical-relative:line" coordsize="62001,3524" o:gfxdata="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">
+              <v:group w14:anchorId="7FEF5F6E" id="Group 79" o:spid="_x0000_s1026" style="width:488.2pt;height:27.75pt;mso-position-horizontal-relative:char;mso-position-vertical-relative:line" coordsize="62001,3524" o:gfxdata="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">
                 <v:shape id="Graphic 80" o:spid="_x0000_s1027" style="position:absolute;left:91;width:61906;height:2882;visibility:visible;mso-wrap-style:square;v-text-anchor:top" coordsize="6190615,288290" o:gfxdata="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" path="m6190487,l,,,288036r6190487,l6190487,xe" fillcolor="#f1f1f1" stroked="f">
                   <v:path arrowok="t"/>
                 </v:shape>
@@ -13499,7 +13499,7 @@
           </mc:Choice>
           <mc:Fallback>
             <w:pict>
-              <v:group w14:anchorId="6DCE5032" id="Group 82" o:spid="_x0000_s1026" style="width:488.2pt;height:27.75pt;mso-position-horizontal-relative:char;mso-position-vertical-relative:line" coordsize="62001,3524" o:gfxdata="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">
+              <v:group w14:anchorId="78353390" id="Group 82" o:spid="_x0000_s1026" style="width:488.2pt;height:27.75pt;mso-position-horizontal-relative:char;mso-position-vertical-relative:line" coordsize="62001,3524" o:gfxdata="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">
                 <v:shape id="Graphic 83" o:spid="_x0000_s1027" style="position:absolute;left:91;width:61906;height:2882;visibility:visible;mso-wrap-style:square;v-text-anchor:top" coordsize="6190615,288290" o:gfxdata="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" path="m6190487,l,,,288036r6190487,l6190487,xe" fillcolor="#f1f1f1" stroked="f">
                   <v:path arrowok="t"/>
                 </v:shape>
@@ -13760,7 +13760,7 @@
           </mc:Choice>
           <mc:Fallback>
             <w:pict>
-              <v:group w14:anchorId="56B581B2" id="Group 85" o:spid="_x0000_s1026" style="width:488.2pt;height:27.75pt;mso-position-horizontal-relative:char;mso-position-vertical-relative:line" coordsize="62001,3524" o:gfxdata="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">
+              <v:group w14:anchorId="0568815F" id="Group 85" o:spid="_x0000_s1026" style="width:488.2pt;height:27.75pt;mso-position-horizontal-relative:char;mso-position-vertical-relative:line" coordsize="62001,3524" o:gfxdata="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">
                 <v:shape id="Graphic 86" o:spid="_x0000_s1027" style="position:absolute;left:91;width:61906;height:2882;visibility:visible;mso-wrap-style:square;v-text-anchor:top" coordsize="6190615,288290" o:gfxdata="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" path="m6190487,l,,,288035r6190487,l6190487,xe" fillcolor="#f1f1f1" stroked="f">
                   <v:path arrowok="t"/>
                 </v:shape>
@@ -13901,7 +13901,7 @@
           </mc:Choice>
           <mc:Fallback>
             <w:pict>
-              <v:shape w14:anchorId="2F95B578" id="Graphic 88" o:spid="_x0000_s1026" style="position:absolute;margin-left:49.4pt;margin-top:25.6pt;width:489.15pt;height:5.9pt;z-index:-15715328;visibility:visible;mso-wrap-style:square;mso-wrap-distance-left:0;mso-wrap-distance-top:0;mso-wrap-distance-right:0;mso-wrap-distance-bottom:0;mso-position-horizontal:absolute;mso-position-horizontal-relative:page;mso-position-vertical:absolute;mso-position-vertical-relative:text;v-text-anchor:top" coordsize="6212205,74930" o:gfxdata="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" path="m6211824,56388l,56388,,74676r6211824,l6211824,56388xem6211824,l,,,38100r6211824,l6211824,xe" fillcolor="#d50092" stroked="f">
+              <v:shape w14:anchorId="707F77FF" id="Graphic 88" o:spid="_x0000_s1026" style="position:absolute;margin-left:49.4pt;margin-top:25.6pt;width:489.15pt;height:5.9pt;z-index:-15715328;visibility:visible;mso-wrap-style:square;mso-wrap-distance-left:0;mso-wrap-distance-top:0;mso-wrap-distance-right:0;mso-wrap-distance-bottom:0;mso-position-horizontal:absolute;mso-position-horizontal-relative:page;mso-position-vertical:absolute;mso-position-vertical-relative:text;v-text-anchor:top" coordsize="6212205,74930" o:gfxdata="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" path="m6211824,56388l,56388,,74676r6211824,l6211824,56388xem6211824,l,,,38100r6211824,l6211824,xe" fillcolor="#d50092" stroked="f">
                 <v:path arrowok="t"/>
                 <w10:wrap type="topAndBottom" anchorx="page"/>
               </v:shape>
@@ -13991,7 +13991,47 @@
           <w:sz w:val="24"/>
           <w:szCs w:val="24"/>
         </w:rPr>
-        <w:t>Mettre à jour le design et le contenu du site Web Wordpress</w:t>
+        <w:t>Mettre à jour le design et le contenu d</w:t>
+      </w:r>
+      <w:r>
+        <w:rPr>
+          <w:rFonts w:ascii="Lucida Sans Unicode" w:hAnsi="Lucida Sans Unicode"/>
+          <w:color w:val="D50092"/>
+          <w:spacing w:val="-10"/>
+          <w:sz w:val="24"/>
+          <w:szCs w:val="24"/>
+        </w:rPr>
+        <w:t>’</w:t>
+      </w:r>
+      <w:r>
+        <w:rPr>
+          <w:rFonts w:ascii="Lucida Sans Unicode" w:hAnsi="Lucida Sans Unicode"/>
+          <w:color w:val="D50092"/>
+          <w:spacing w:val="-10"/>
+          <w:sz w:val="24"/>
+          <w:szCs w:val="24"/>
+        </w:rPr>
+        <w:t>u</w:t>
+      </w:r>
+      <w:r>
+        <w:rPr>
+          <w:rFonts w:ascii="Lucida Sans Unicode" w:hAnsi="Lucida Sans Unicode"/>
+          <w:color w:val="D50092"/>
+          <w:spacing w:val="-10"/>
+          <w:sz w:val="24"/>
+          <w:szCs w:val="24"/>
+        </w:rPr>
+        <w:t>n</w:t>
+      </w:r>
+      <w:r>
+        <w:rPr>
+          <w:rFonts w:ascii="Lucida Sans Unicode" w:hAnsi="Lucida Sans Unicode"/>
+          <w:color w:val="D50092"/>
+          <w:spacing w:val="-10"/>
+          <w:sz w:val="24"/>
+          <w:szCs w:val="24"/>
+        </w:rPr>
+        <w:t xml:space="preserve"> site Web Wordpress</w:t>
       </w:r>
     </w:p>
     <w:p>
@@ -14099,7 +14139,7 @@
           </mc:Choice>
           <mc:Fallback>
             <w:pict>
-              <v:shape w14:anchorId="7C065D75" id="Graphic 89" o:spid="_x0000_s1026" style="position:absolute;margin-left:49.4pt;margin-top:22.9pt;width:489.15pt;height:5.9pt;z-index:-15714816;visibility:visible;mso-wrap-style:square;mso-wrap-distance-left:0;mso-wrap-distance-top:0;mso-wrap-distance-right:0;mso-wrap-distance-bottom:0;mso-position-horizontal:absolute;mso-position-horizontal-relative:page;mso-position-vertical:absolute;mso-position-vertical-relative:text;v-text-anchor:top" coordsize="6212205,74930" o:gfxdata="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" path="m6211824,56388l,56388,,74676r6211824,l6211824,56388xem6211824,l,,,38100r6211824,l6211824,xe" fillcolor="#d50092" stroked="f">
+              <v:shape w14:anchorId="19BB1878" id="Graphic 89" o:spid="_x0000_s1026" style="position:absolute;margin-left:49.4pt;margin-top:22.9pt;width:489.15pt;height:5.9pt;z-index:-15714816;visibility:visible;mso-wrap-style:square;mso-wrap-distance-left:0;mso-wrap-distance-top:0;mso-wrap-distance-right:0;mso-wrap-distance-bottom:0;mso-position-horizontal:absolute;mso-position-horizontal-relative:page;mso-position-vertical:absolute;mso-position-vertical-relative:text;v-text-anchor:top" coordsize="6212205,74930" o:gfxdata="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" path="m6211824,56388l,56388,,74676r6211824,l6211824,56388xem6211824,l,,,38100r6211824,l6211824,xe" fillcolor="#d50092" stroked="f">
                 <v:path arrowok="t"/>
                 <w10:wrap type="topAndBottom" anchorx="page"/>
               </v:shape>
@@ -14761,7 +14801,19 @@
                                 <w:rPr>
                                   <w:bCs/>
                                 </w:rPr>
-                                <w:t xml:space="preserve">En s’inspirant de la maquette et avec les nouvelles demandes du client, on change le contenu des nombreuses pages dans Wordpress avec le plugin </w:t>
+                                <w:t>En s’inspirant de la maquette et avec les nouvelles demandes du client, on change le contenu des nombreuses pages dans Wordpress avec</w:t>
+                              </w:r>
+                              <w:r>
+                                <w:rPr>
+                                  <w:bCs/>
+                                </w:rPr>
+                                <w:t xml:space="preserve"> notamment</w:t>
+                              </w:r>
+                              <w:r>
+                                <w:rPr>
+                                  <w:bCs/>
+                                </w:rPr>
+                                <w:t xml:space="preserve"> le plugin </w:t>
                               </w:r>
                               <w:proofErr w:type="spellStart"/>
                               <w:r>
@@ -15124,7 +15176,19 @@
                           <w:rPr>
                             <w:bCs/>
                           </w:rPr>
-                          <w:t xml:space="preserve">En s’inspirant de la maquette et avec les nouvelles demandes du client, on change le contenu des nombreuses pages dans Wordpress avec le plugin </w:t>
+                          <w:t>En s’inspirant de la maquette et avec les nouvelles demandes du client, on change le contenu des nombreuses pages dans Wordpress avec</w:t>
+                        </w:r>
+                        <w:r>
+                          <w:rPr>
+                            <w:bCs/>
+                          </w:rPr>
+                          <w:t xml:space="preserve"> notamment</w:t>
+                        </w:r>
+                        <w:r>
+                          <w:rPr>
+                            <w:bCs/>
+                          </w:rPr>
+                          <w:t xml:space="preserve"> le plugin </w:t>
                         </w:r>
                         <w:proofErr w:type="spellStart"/>
                         <w:r>
@@ -16189,7 +16253,7 @@
           </mc:Choice>
           <mc:Fallback>
             <w:pict>
-              <v:shape w14:anchorId="6626DC51" id="Graphic 106" o:spid="_x0000_s1026" style="position:absolute;margin-left:47.85pt;margin-top:347.15pt;width:3pt;height:2.9pt;z-index:15745536;visibility:visible;mso-wrap-style:square;mso-wrap-distance-left:0;mso-wrap-distance-top:0;mso-wrap-distance-right:0;mso-wrap-distance-bottom:0;mso-position-horizontal:absolute;mso-position-horizontal-relative:page;mso-position-vertical:absolute;mso-position-vertical-relative:page;v-text-anchor:top" coordsize="38100,36830" o:gfxdata="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" path="m38098,l,,,36574r38098,l38098,xe" fillcolor="#d50092" stroked="f">
+              <v:shape w14:anchorId="481B00C4" id="Graphic 106" o:spid="_x0000_s1026" style="position:absolute;margin-left:47.85pt;margin-top:347.15pt;width:3pt;height:2.9pt;z-index:15745536;visibility:visible;mso-wrap-style:square;mso-wrap-distance-left:0;mso-wrap-distance-top:0;mso-wrap-distance-right:0;mso-wrap-distance-bottom:0;mso-position-horizontal:absolute;mso-position-horizontal-relative:page;mso-position-vertical:absolute;mso-position-vertical-relative:page;v-text-anchor:top" coordsize="38100,36830" o:gfxdata="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" path="m38098,l,,,36574r38098,l38098,xe" fillcolor="#d50092" stroked="f">
                 <v:path arrowok="t"/>
                 <w10:wrap anchorx="page" anchory="page"/>
               </v:shape>
@@ -16327,7 +16391,7 @@
           </mc:Choice>
           <mc:Fallback>
             <w:pict>
-              <v:group w14:anchorId="6CF210A3" id="Group 107" o:spid="_x0000_s1026" style="width:488.2pt;height:27.75pt;mso-position-horizontal-relative:char;mso-position-vertical-relative:line" coordsize="62001,3524" o:gfxdata="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">
+              <v:group w14:anchorId="18E73053" id="Group 107" o:spid="_x0000_s1026" style="width:488.2pt;height:27.75pt;mso-position-horizontal-relative:char;mso-position-vertical-relative:line" coordsize="62001,3524" o:gfxdata="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">
                 <v:shape id="Graphic 108" o:spid="_x0000_s1027" style="position:absolute;left:91;width:61906;height:2882;visibility:visible;mso-wrap-style:square;v-text-anchor:top" coordsize="6190615,288290" o:gfxdata="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" path="m6190487,l,,,288036r6190487,l6190487,xe" fillcolor="#f1f1f1" stroked="f">
                   <v:path arrowok="t"/>
                 </v:shape>
@@ -17264,6 +17328,16 @@
                 <w:szCs w:val="24"/>
               </w:rPr>
               <w:t>AFEC Maisons-Laffitte</w:t>
+            </w:r>
+            <w:r>
+              <w:rPr>
+                <w:rFonts w:ascii="Lucida Sans Unicode" w:hAnsi="Lucida Sans Unicode"/>
+                <w:color w:val="D50092"/>
+                <w:spacing w:val="-10"/>
+                <w:sz w:val="24"/>
+                <w:szCs w:val="24"/>
+              </w:rPr>
+              <w:t>/Ecole Jeanne Blum</w:t>
             </w:r>
           </w:p>
         </w:tc>
@@ -18168,7 +18242,7 @@
           </mc:Choice>
           <mc:Fallback>
             <w:pict>
-              <v:group w14:anchorId="49C7EDF7" id="Group 126" o:spid="_x0000_s1026" style="width:488.2pt;height:27.75pt;mso-position-horizontal-relative:char;mso-position-vertical-relative:line" coordsize="62001,3524" o:gfxdata="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">
+              <v:group w14:anchorId="1573B9E3" id="Group 126" o:spid="_x0000_s1026" style="width:488.2pt;height:27.75pt;mso-position-horizontal-relative:char;mso-position-vertical-relative:line" coordsize="62001,3524" o:gfxdata="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">
                 <v:shape id="Graphic 127" o:spid="_x0000_s1027" style="position:absolute;left:91;width:61906;height:2882;visibility:visible;mso-wrap-style:square;v-text-anchor:top" coordsize="6190615,288290" o:gfxdata="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" path="m6190487,l,,,288036r6190487,l6190487,xe" fillcolor="#f1f1f1" stroked="f">
                   <v:path arrowok="t"/>
                 </v:shape>
@@ -18599,7 +18673,7 @@
           </mc:Choice>
           <mc:Fallback>
             <w:pict>
-              <v:shape w14:anchorId="2B6B12D9" id="Graphic 130" o:spid="_x0000_s1026" style="position:absolute;margin-left:49.4pt;margin-top:49.3pt;width:489.15pt;height:2.2pt;z-index:-15710208;visibility:visible;mso-wrap-style:square;mso-wrap-distance-left:0;mso-wrap-distance-top:0;mso-wrap-distance-right:0;mso-wrap-distance-bottom:0;mso-position-horizontal:absolute;mso-position-horizontal-relative:page;mso-position-vertical:absolute;mso-position-vertical-relative:text;v-text-anchor:top" coordsize="6212205,27940" o:gfxdata="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" path="m6211824,l,,,27430r6211824,l6211824,xe" fillcolor="#d50092" stroked="f">
+              <v:shape w14:anchorId="1B02FFE2" id="Graphic 130" o:spid="_x0000_s1026" style="position:absolute;margin-left:49.4pt;margin-top:49.3pt;width:489.15pt;height:2.2pt;z-index:-15710208;visibility:visible;mso-wrap-style:square;mso-wrap-distance-left:0;mso-wrap-distance-top:0;mso-wrap-distance-right:0;mso-wrap-distance-bottom:0;mso-position-horizontal:absolute;mso-position-horizontal-relative:page;mso-position-vertical:absolute;mso-position-vertical-relative:text;v-text-anchor:top" coordsize="6212205,27940" o:gfxdata="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" path="m6211824,l,,,27430r6211824,l6211824,xe" fillcolor="#d50092" stroked="f">
                 <v:path arrowok="t"/>
                 <w10:wrap type="topAndBottom" anchorx="page"/>
               </v:shape>
@@ -19607,7 +19681,7 @@
           </mc:Choice>
           <mc:Fallback>
             <w:pict>
-              <v:group w14:anchorId="7C5143E2" id="Group 131" o:spid="_x0000_s1026" style="width:488.2pt;height:27.75pt;mso-position-horizontal-relative:char;mso-position-vertical-relative:line" coordsize="62001,3524" o:gfxdata="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">
+              <v:group w14:anchorId="2C3C8B9E" id="Group 131" o:spid="_x0000_s1026" style="width:488.2pt;height:27.75pt;mso-position-horizontal-relative:char;mso-position-vertical-relative:line" coordsize="62001,3524" o:gfxdata="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">
                 <v:shape id="Graphic 132" o:spid="_x0000_s1027" style="position:absolute;left:91;width:61906;height:2882;visibility:visible;mso-wrap-style:square;v-text-anchor:top" coordsize="6190615,288290" o:gfxdata="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" path="m6190488,l,,,288036r6190488,l6190488,xe" fillcolor="#f1f1f1" stroked="f">
                   <v:path arrowok="t"/>
                 </v:shape>
@@ -19915,7 +19989,7 @@
           </mc:Choice>
           <mc:Fallback>
             <w:pict>
-              <v:shape w14:anchorId="0E26F94E" id="Graphic 135" o:spid="_x0000_s1026" style="position:absolute;margin-left:49.4pt;margin-top:53.2pt;width:489.15pt;height:2.2pt;z-index:-15708672;visibility:visible;mso-wrap-style:square;mso-wrap-distance-left:0;mso-wrap-distance-top:0;mso-wrap-distance-right:0;mso-wrap-distance-bottom:0;mso-position-horizontal:absolute;mso-position-horizontal-relative:page;mso-position-vertical:absolute;mso-position-vertical-relative:text;v-text-anchor:top" coordsize="6212205,27940" o:gfxdata="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" path="m6211824,l,,,27431r6211824,l6211824,xe" fillcolor="#d50092" stroked="f">
+              <v:shape w14:anchorId="18350A59" id="Graphic 135" o:spid="_x0000_s1026" style="position:absolute;margin-left:49.4pt;margin-top:53.2pt;width:489.15pt;height:2.2pt;z-index:-15708672;visibility:visible;mso-wrap-style:square;mso-wrap-distance-left:0;mso-wrap-distance-top:0;mso-wrap-distance-right:0;mso-wrap-distance-bottom:0;mso-position-horizontal:absolute;mso-position-horizontal-relative:page;mso-position-vertical:absolute;mso-position-vertical-relative:text;v-text-anchor:top" coordsize="6212205,27940" o:gfxdata="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" path="m6211824,l,,,27431r6211824,l6211824,xe" fillcolor="#d50092" stroked="f">
                 <v:path arrowok="t"/>
                 <w10:wrap type="topAndBottom" anchorx="page"/>
               </v:shape>
@@ -20760,7 +20834,7 @@
           </mc:Choice>
           <mc:Fallback>
             <w:pict>
-              <v:group w14:anchorId="511B8E2A" id="Group 137" o:spid="_x0000_s1026" style="width:488.2pt;height:27.75pt;mso-position-horizontal-relative:char;mso-position-vertical-relative:line" coordsize="62001,3524" o:gfxdata="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">
+              <v:group w14:anchorId="66886EAD" id="Group 137" o:spid="_x0000_s1026" style="width:488.2pt;height:27.75pt;mso-position-horizontal-relative:char;mso-position-vertical-relative:line" coordsize="62001,3524" o:gfxdata="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">
                 <v:shape id="Graphic 138" o:spid="_x0000_s1027" style="position:absolute;left:91;width:61906;height:2882;visibility:visible;mso-wrap-style:square;v-text-anchor:top" coordsize="6190615,288290" o:gfxdata="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" path="m6190487,l,,,288035r6190487,l6190487,xe" fillcolor="#f1f1f1" stroked="f">
                   <v:path arrowok="t"/>
                 </v:shape>
@@ -21129,7 +21203,7 @@
           </mc:Choice>
           <mc:Fallback>
             <w:pict>
-              <v:shape w14:anchorId="7C6831C0" id="Graphic 141" o:spid="_x0000_s1026" style="position:absolute;margin-left:49.4pt;margin-top:53.2pt;width:489.15pt;height:2.2pt;z-index:-15706624;visibility:visible;mso-wrap-style:square;mso-wrap-distance-left:0;mso-wrap-distance-top:0;mso-wrap-distance-right:0;mso-wrap-distance-bottom:0;mso-position-horizontal:absolute;mso-position-horizontal-relative:page;mso-position-vertical:absolute;mso-position-vertical-relative:text;v-text-anchor:top" coordsize="6212205,27940" o:gfxdata="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" path="m6211824,l,,,27430r6211824,l6211824,xe" fillcolor="#d50092" stroked="f">
+              <v:shape w14:anchorId="5D7BD490" id="Graphic 141" o:spid="_x0000_s1026" style="position:absolute;margin-left:49.4pt;margin-top:53.2pt;width:489.15pt;height:2.2pt;z-index:-15706624;visibility:visible;mso-wrap-style:square;mso-wrap-distance-left:0;mso-wrap-distance-top:0;mso-wrap-distance-right:0;mso-wrap-distance-bottom:0;mso-position-horizontal:absolute;mso-position-horizontal-relative:page;mso-position-vertical:absolute;mso-position-vertical-relative:text;v-text-anchor:top" coordsize="6212205,27940" o:gfxdata="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" path="m6211824,l,,,27430r6211824,l6211824,xe" fillcolor="#d50092" stroked="f">
                 <v:path arrowok="t"/>
                 <w10:wrap type="topAndBottom" anchorx="page"/>
               </v:shape>
@@ -21897,7 +21971,7 @@
           </mc:Choice>
           <mc:Fallback>
             <w:pict>
-              <v:shape w14:anchorId="61FEF802" id="Graphic 147" o:spid="_x0000_s1026" style="position:absolute;margin-left:474.2pt;margin-top:801.25pt;width:55pt;height:5.05pt;z-index:15753216;visibility:visible;mso-wrap-style:square;mso-wrap-distance-left:0;mso-wrap-distance-top:0;mso-wrap-distance-right:0;mso-wrap-distance-bottom:0;mso-position-horizontal:absolute;mso-position-horizontal-relative:page;mso-position-vertical:absolute;mso-position-vertical-relative:page;v-text-anchor:top" coordsize="698500,64135" o:gfxdata="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" path="m697992,12r-9144,l688848,4572r-1524,6096l687324,9144r-6096,9144l681228,16764r-3048,4572l678180,19812r-4572,3048l669036,24384r-289560,l371856,25908r-6096,1524l359664,30480r-4572,4572l353568,35052r-3048,4572l350520,41148r-889,1244l349377,41148r-381,-1524l347472,39624r-3048,-4572l342900,35052r-3048,-4572l338328,30480r-4572,-3048l332232,27432r-4572,-1524l326136,25908r-6096,-1524l30480,24384,24384,22860,22098,21336,19812,19812,18288,18288,16764,16764r,1524l10668,9144r1524,1524l11430,9144,9144,4572r1524,1524l10287,4572,9144,,,,,7620r3048,4572l3048,13716r3048,4572l6096,19812r3048,4572l10668,24384r4572,4572l21336,32004r6096,1524l35052,35052r289560,l333756,38100r3048,4572l336804,41148r3048,4572l339852,44196r3048,6096l342900,48768r1524,6096l344424,62484r1524,1524l352044,64008r1524,-1524l353568,59436r1524,-6096l353568,54864r2286,-4572l356616,48768r-1524,1524l358140,44196r,1524l359156,44196r2032,-3048l361188,42672r1524,-1524l365760,38100r-1524,l370332,36576r-1524,l374904,35052r289560,l670560,33528r1524,l676656,32004r1524,l682752,28956r1524,l687324,24384r1524,l690880,21336r1016,-1524l693420,18288r1524,-4572l696468,13716r,-1524l696976,10668r1016,-3048l697992,6096r,-6084xe" fillcolor="#d9d9d9" stroked="f">
+              <v:shape w14:anchorId="49370282" id="Graphic 147" o:spid="_x0000_s1026" style="position:absolute;margin-left:474.2pt;margin-top:801.25pt;width:55pt;height:5.05pt;z-index:15753216;visibility:visible;mso-wrap-style:square;mso-wrap-distance-left:0;mso-wrap-distance-top:0;mso-wrap-distance-right:0;mso-wrap-distance-bottom:0;mso-position-horizontal:absolute;mso-position-horizontal-relative:page;mso-position-vertical:absolute;mso-position-vertical-relative:page;v-text-anchor:top" coordsize="698500,64135" o:gfxdata="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" path="m697992,12r-9144,l688848,4572r-1524,6096l687324,9144r-6096,9144l681228,16764r-3048,4572l678180,19812r-4572,3048l669036,24384r-289560,l371856,25908r-6096,1524l359664,30480r-4572,4572l353568,35052r-3048,4572l350520,41148r-889,1244l349377,41148r-381,-1524l347472,39624r-3048,-4572l342900,35052r-3048,-4572l338328,30480r-4572,-3048l332232,27432r-4572,-1524l326136,25908r-6096,-1524l30480,24384,24384,22860,22098,21336,19812,19812,18288,18288,16764,16764r,1524l10668,9144r1524,1524l11430,9144,9144,4572r1524,1524l10287,4572,9144,,,,,7620r3048,4572l3048,13716r3048,4572l6096,19812r3048,4572l10668,24384r4572,4572l21336,32004r6096,1524l35052,35052r289560,l333756,38100r3048,4572l336804,41148r3048,4572l339852,44196r3048,6096l342900,48768r1524,6096l344424,62484r1524,1524l352044,64008r1524,-1524l353568,59436r1524,-6096l353568,54864r2286,-4572l356616,48768r-1524,1524l358140,44196r,1524l359156,44196r2032,-3048l361188,42672r1524,-1524l365760,38100r-1524,l370332,36576r-1524,l374904,35052r289560,l670560,33528r1524,l676656,32004r1524,l682752,28956r1524,l687324,24384r1524,l690880,21336r1016,-1524l693420,18288r1524,-4572l696468,13716r,-1524l696976,10668r1016,-3048l697992,6096r,-6084xe" fillcolor="#d9d9d9" stroked="f">
                 <v:path arrowok="t"/>
                 <w10:wrap anchorx="page" anchory="page"/>
               </v:shape>
@@ -22042,7 +22116,7 @@
           </mc:Choice>
           <mc:Fallback>
             <w:pict>
-              <v:group w14:anchorId="3444A09E" id="Group 148" o:spid="_x0000_s1026" style="width:488.2pt;height:27.75pt;mso-position-horizontal-relative:char;mso-position-vertical-relative:line" coordsize="62001,3524" o:gfxdata="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">
+              <v:group w14:anchorId="3CE151EF" id="Group 148" o:spid="_x0000_s1026" style="width:488.2pt;height:27.75pt;mso-position-horizontal-relative:char;mso-position-vertical-relative:line" coordsize="62001,3524" o:gfxdata="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">
                 <v:shape id="Graphic 149" o:spid="_x0000_s1027" style="position:absolute;left:91;width:61906;height:2882;visibility:visible;mso-wrap-style:square;v-text-anchor:top" coordsize="6190615,288290" o:gfxdata="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" path="m6190487,l,,,288035r6190487,l6190487,xe" fillcolor="#f1f1f1" stroked="f">
                   <v:path arrowok="t"/>
                 </v:shape>
@@ -22276,7 +22350,7 @@
           </mc:Choice>
           <mc:Fallback>
             <w:pict>
-              <v:shape w14:anchorId="25CED32B" id="Graphic 152" o:spid="_x0000_s1026" style="position:absolute;margin-left:49.4pt;margin-top:52.7pt;width:489.15pt;height:2.2pt;z-index:-15705088;visibility:visible;mso-wrap-style:square;mso-wrap-distance-left:0;mso-wrap-distance-top:0;mso-wrap-distance-right:0;mso-wrap-distance-bottom:0;mso-position-horizontal:absolute;mso-position-horizontal-relative:page;mso-position-vertical:absolute;mso-position-vertical-relative:text;v-text-anchor:top" coordsize="6212205,27940" o:gfxdata="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" path="m6211824,l,,,27430r6211824,l6211824,xe" fillcolor="#d50092" stroked="f">
+              <v:shape w14:anchorId="6AC78F48" id="Graphic 152" o:spid="_x0000_s1026" style="position:absolute;margin-left:49.4pt;margin-top:52.7pt;width:489.15pt;height:2.2pt;z-index:-15705088;visibility:visible;mso-wrap-style:square;mso-wrap-distance-left:0;mso-wrap-distance-top:0;mso-wrap-distance-right:0;mso-wrap-distance-bottom:0;mso-position-horizontal:absolute;mso-position-horizontal-relative:page;mso-position-vertical:absolute;mso-position-vertical-relative:text;v-text-anchor:top" coordsize="6212205,27940" o:gfxdata="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" path="m6211824,l,,,27430r6211824,l6211824,xe" fillcolor="#d50092" stroked="f">
                 <v:path arrowok="t"/>
                 <w10:wrap type="topAndBottom" anchorx="page"/>
               </v:shape>
@@ -23123,7 +23197,7 @@
           </mc:Choice>
           <mc:Fallback>
             <w:pict>
-              <v:shape w14:anchorId="2F13B453" id="Graphic 153" o:spid="_x0000_s1026" style="position:absolute;margin-left:474.2pt;margin-top:21.75pt;width:55pt;height:5.2pt;z-index:-15704576;visibility:visible;mso-wrap-style:square;mso-wrap-distance-left:0;mso-wrap-distance-top:0;mso-wrap-distance-right:0;mso-wrap-distance-bottom:0;mso-position-horizontal:absolute;mso-position-horizontal-relative:page;mso-position-vertical:absolute;mso-position-vertical-relative:text;v-text-anchor:top" coordsize="698500,66040" o:gfxdata="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" path="m324612,28956r-4572,1524l324612,30480r,-1524xem341744,31000r-318935,l22809,32270r-1473,l21336,33528r-1524,l10668,39624,9144,41148,3048,50292r,1524l,57912r,6096l9144,65532r1524,-6096l9144,59436r3048,-4572l10668,54864r3048,-4572l13716,51816r1016,-1524l16764,47244r4572,-3048l19812,44196r4572,-3048l30480,39624r297180,l332232,36576r1524,l338302,33540r2172,l340474,32270r1270,l341744,31000xem697992,57912r-1524,-6096l694944,51816r,-1524l693420,45720r-1524,l688848,41148r,-1524l687324,39624r-3048,-3048l682752,36576r-4572,-3048l676656,33528r,-1524l672084,30480r-292608,l373380,28956r1524,1524l368808,27432r,1524l364236,25908r1524,l361188,22860r-2032,-3048l358140,18288r,1524l355092,15240r1524,l353568,9144r1524,1524l353949,6096r-381,-1524l353568,3060,352044,r-6096,l344424,3060r,6084l342900,15240r-3048,4572l339852,18288r-3048,4572l333756,25908r-4572,3048l329184,27432r-4572,3048l344424,30480r,-1524l347472,24384r1524,l349631,22555r889,1829l353568,28956r1524,l355092,30480r4572,3048l371856,39624r297180,l673608,41148r4572,3048l681228,47244r3048,4572l684276,50292r3048,4572l688848,59436r,6096l697992,64008r,-6096xe" fillcolor="#d9d9d9" stroked="f">
+              <v:shape w14:anchorId="121498F4" id="Graphic 153" o:spid="_x0000_s1026" style="position:absolute;margin-left:474.2pt;margin-top:21.75pt;width:55pt;height:5.2pt;z-index:-15704576;visibility:visible;mso-wrap-style:square;mso-wrap-distance-left:0;mso-wrap-distance-top:0;mso-wrap-distance-right:0;mso-wrap-distance-bottom:0;mso-position-horizontal:absolute;mso-position-horizontal-relative:page;mso-position-vertical:absolute;mso-position-vertical-relative:text;v-text-anchor:top" coordsize="698500,66040" o:gfxdata="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" path="m324612,28956r-4572,1524l324612,30480r,-1524xem341744,31000r-318935,l22809,32270r-1473,l21336,33528r-1524,l10668,39624,9144,41148,3048,50292r,1524l,57912r,6096l9144,65532r1524,-6096l9144,59436r3048,-4572l10668,54864r3048,-4572l13716,51816r1016,-1524l16764,47244r4572,-3048l19812,44196r4572,-3048l30480,39624r297180,l332232,36576r1524,l338302,33540r2172,l340474,32270r1270,l341744,31000xem697992,57912r-1524,-6096l694944,51816r,-1524l693420,45720r-1524,l688848,41148r,-1524l687324,39624r-3048,-3048l682752,36576r-4572,-3048l676656,33528r,-1524l672084,30480r-292608,l373380,28956r1524,1524l368808,27432r,1524l364236,25908r1524,l361188,22860r-2032,-3048l358140,18288r,1524l355092,15240r1524,l353568,9144r1524,1524l353949,6096r-381,-1524l353568,3060,352044,r-6096,l344424,3060r,6084l342900,15240r-3048,4572l339852,18288r-3048,4572l333756,25908r-4572,3048l329184,27432r-4572,3048l344424,30480r,-1524l347472,24384r1524,l349631,22555r889,1829l353568,28956r1524,l355092,30480r4572,3048l371856,39624r297180,l673608,41148r4572,3048l681228,47244r3048,4572l684276,50292r3048,4572l688848,59436r,6096l697992,64008r,-6096xe" fillcolor="#d9d9d9" stroked="f">
                 <v:path arrowok="t"/>
                 <w10:wrap type="topAndBottom" anchorx="page"/>
               </v:shape>
@@ -23633,7 +23707,7 @@
         </mc:Choice>
         <mc:Fallback>
           <w:pict>
-            <v:shape w14:anchorId="4582F2FD" id="Graphic 1" o:spid="_x0000_s1026" style="position:absolute;margin-left:470.4pt;margin-top:802.05pt;width:58.8pt;height:5.2pt;z-index:-16095232;visibility:visible;mso-wrap-style:square;mso-wrap-distance-left:0;mso-wrap-distance-top:0;mso-wrap-distance-right:0;mso-wrap-distance-bottom:0;mso-position-horizontal:absolute;mso-position-horizontal-relative:page;mso-position-vertical:absolute;mso-position-vertical-relative:page;v-text-anchor:top" coordsize="746760,66040" o:gfxdata="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" path="m717804,24384r-6096,1524l717804,25908r,-1524xem734949,26416r-343281,l391668,27686r-1524,l390144,28956r-1524,l379476,35052r-1524,1524l373888,42672r-508,-1524l371856,41148r-3048,-4572l368808,35052r-1524,l364236,32004r-1524,l358140,28956r-1524,l356616,27432r-4572,-1524l33528,25908,28956,24384r,1524l26670,24384,24384,22860r,1524l19812,21336r1524,l16764,18288,14732,15240,13716,13716r,1524l10668,10668r1524,l9906,6096,9144,4572,9144,,,1524,,7620r3048,6096l3048,15240r6096,9144l10668,25908r9144,6096l21336,32004r6096,3048l348996,35052r4572,1524l358140,39624r3048,3048l364236,47244r,-1524l367284,50292r1524,4572l368808,62484r1524,3048l376428,65532r1524,-3048l377952,60960r381,-1524l379476,54864r-1524,l381000,50292r-1524,l382524,45720r,1524l383540,45720r2032,-3048l390144,39624r-1524,l393192,36576r6096,-1524l720852,35052r4572,-3048l726948,32004r4572,-3048l733679,28956r,-1270l734949,27686r,-1270xem746760,1524l737616,r,6096l736092,10668r-3048,4572l733044,13716r-3048,4572l726948,21336r-4572,3048l722376,22860r-4572,3048l737616,25908r,-1524l740664,19812r1524,l743712,15240r,-1524l745236,13716r1524,-6096l746760,1524xe" fillcolor="#d9d9d9" stroked="f">
+            <v:shape w14:anchorId="1B68D0EB" id="Graphic 1" o:spid="_x0000_s1026" style="position:absolute;margin-left:470.4pt;margin-top:802.05pt;width:58.8pt;height:5.2pt;z-index:-16095232;visibility:visible;mso-wrap-style:square;mso-wrap-distance-left:0;mso-wrap-distance-top:0;mso-wrap-distance-right:0;mso-wrap-distance-bottom:0;mso-position-horizontal:absolute;mso-position-horizontal-relative:page;mso-position-vertical:absolute;mso-position-vertical-relative:page;v-text-anchor:top" coordsize="746760,66040" o:gfxdata="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" path="m717804,24384r-6096,1524l717804,25908r,-1524xem734949,26416r-343281,l391668,27686r-1524,l390144,28956r-1524,l379476,35052r-1524,1524l373888,42672r-508,-1524l371856,41148r-3048,-4572l368808,35052r-1524,l364236,32004r-1524,l358140,28956r-1524,l356616,27432r-4572,-1524l33528,25908,28956,24384r,1524l26670,24384,24384,22860r,1524l19812,21336r1524,l16764,18288,14732,15240,13716,13716r,1524l10668,10668r1524,l9906,6096,9144,4572,9144,,,1524,,7620r3048,6096l3048,15240r6096,9144l10668,25908r9144,6096l21336,32004r6096,3048l348996,35052r4572,1524l358140,39624r3048,3048l364236,47244r,-1524l367284,50292r1524,4572l368808,62484r1524,3048l376428,65532r1524,-3048l377952,60960r381,-1524l379476,54864r-1524,l381000,50292r-1524,l382524,45720r,1524l383540,45720r2032,-3048l390144,39624r-1524,l393192,36576r6096,-1524l720852,35052r4572,-3048l726948,32004r4572,-3048l733679,28956r,-1270l734949,27686r,-1270xem746760,1524l737616,r,6096l736092,10668r-3048,4572l733044,13716r-3048,4572l726948,21336r-4572,3048l722376,22860r-4572,3048l737616,25908r,-1524l740664,19812r1524,l743712,15240r,-1524l745236,13716r1524,-6096l746760,1524xe" fillcolor="#d9d9d9" stroked="f">
               <v:path arrowok="t"/>
               <w10:wrap anchorx="page" anchory="page"/>
             </v:shape>
@@ -24010,7 +24084,7 @@
         </mc:Choice>
         <mc:Fallback>
           <w:pict>
-            <v:shape w14:anchorId="5189A2B7" id="Graphic 2" o:spid="_x0000_s1026" style="position:absolute;margin-left:470.4pt;margin-top:778.4pt;width:58.8pt;height:5.05pt;z-index:-16094720;visibility:visible;mso-wrap-style:square;mso-wrap-distance-left:0;mso-wrap-distance-top:0;mso-wrap-distance-right:0;mso-wrap-distance-bottom:0;mso-position-horizontal:absolute;mso-position-horizontal-relative:page;mso-position-vertical:absolute;mso-position-vertical-relative:page;v-text-anchor:top" coordsize="746760,64135" o:gfxdata="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" path="m746760,56388r-762,-3048l745236,50292r-1524,l742188,45720r-1524,-1524l739648,42672r-2032,-3048l736092,39624r-3048,-4572l731520,35052r-4572,-3048l725424,32004r-4572,-1524l719328,30480r-6096,-1524l399288,28956r-6096,-1524l390906,25908r-2286,-1524l387096,22860r-1524,-1524l385572,22860r-6096,-9144l381000,15240r-762,-1524l377952,9144r1524,1524l377952,4572r,-3048l376428,r-6096,l368808,1524r,7620l367284,15240r,-1524l361188,22860r,-1524l358140,25908r,-1524l353568,27432r-4572,1524l33528,28956,21336,32004r-1524,l15240,35052r-4572,4572l9144,39624,6096,44196r,1524l3048,50292,,56388r,7620l9144,64008r,-4572l9906,57912r1524,-3048l12192,53340r-1524,1524l16764,45720r,1524l18288,45720r1524,-1524l22098,42672r2286,-1524l28956,39624r315468,l350520,38100r1524,l356616,36576r1524,l362712,33528r1524,l367284,28956r1524,l370840,25908r1016,-1524l373380,22860r508,-1524l374904,22860r,1524l377952,28956r1524,l384048,33528r4572,3048l390144,36576r12192,3048l717804,39624r4572,1524l726948,44196r,-1524l729996,47244r,-1524l736092,54864r,-1524l737616,59436r,4572l746760,64008r,-6084l737616,57924r9144,-12l746760,56388xe" fillcolor="#d9d9d9" stroked="f">
+            <v:shape w14:anchorId="4E47D0F2" id="Graphic 2" o:spid="_x0000_s1026" style="position:absolute;margin-left:470.4pt;margin-top:778.4pt;width:58.8pt;height:5.05pt;z-index:-16094720;visibility:visible;mso-wrap-style:square;mso-wrap-distance-left:0;mso-wrap-distance-top:0;mso-wrap-distance-right:0;mso-wrap-distance-bottom:0;mso-position-horizontal:absolute;mso-position-horizontal-relative:page;mso-position-vertical:absolute;mso-position-vertical-relative:page;v-text-anchor:top" coordsize="746760,64135" o:gfxdata="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" path="m746760,56388r-762,-3048l745236,50292r-1524,l742188,45720r-1524,-1524l739648,42672r-2032,-3048l736092,39624r-3048,-4572l731520,35052r-4572,-3048l725424,32004r-4572,-1524l719328,30480r-6096,-1524l399288,28956r-6096,-1524l390906,25908r-2286,-1524l387096,22860r-1524,-1524l385572,22860r-6096,-9144l381000,15240r-762,-1524l377952,9144r1524,1524l377952,4572r,-3048l376428,r-6096,l368808,1524r,7620l367284,15240r,-1524l361188,22860r,-1524l358140,25908r,-1524l353568,27432r-4572,1524l33528,28956,21336,32004r-1524,l15240,35052r-4572,4572l9144,39624,6096,44196r,1524l3048,50292,,56388r,7620l9144,64008r,-4572l9906,57912r1524,-3048l12192,53340r-1524,1524l16764,45720r,1524l18288,45720r1524,-1524l22098,42672r2286,-1524l28956,39624r315468,l350520,38100r1524,l356616,36576r1524,l362712,33528r1524,l367284,28956r1524,l370840,25908r1016,-1524l373380,22860r508,-1524l374904,22860r,1524l377952,28956r1524,l384048,33528r4572,3048l390144,36576r12192,3048l717804,39624r4572,1524l726948,44196r,-1524l729996,47244r,-1524l736092,54864r,-1524l737616,59436r,4572l746760,64008r,-6084l737616,57924r9144,-12l746760,56388xe" fillcolor="#d9d9d9" stroked="f">
               <v:path arrowok="t"/>
               <w10:wrap anchorx="page" anchory="page"/>
             </v:shape>
@@ -24609,7 +24683,7 @@
         </mc:Choice>
         <mc:Fallback>
           <w:pict>
-            <v:shape w14:anchorId="7A6065F3" id="Graphic 18" o:spid="_x0000_s1026" style="position:absolute;margin-left:470.4pt;margin-top:802.05pt;width:58.8pt;height:5.2pt;z-index:-16092672;visibility:visible;mso-wrap-style:square;mso-wrap-distance-left:0;mso-wrap-distance-top:0;mso-wrap-distance-right:0;mso-wrap-distance-bottom:0;mso-position-horizontal:absolute;mso-position-horizontal-relative:page;mso-position-vertical:absolute;mso-position-vertical-relative:page;v-text-anchor:top" coordsize="746760,66040" o:gfxdata="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" path="m717804,24384r-6096,1524l717804,25908r,-1524xem734949,26416r-343281,l391668,27686r-1524,l390144,28956r-1524,l379476,35052r-1524,1524l373888,42672r-508,-1524l371856,41148r-3048,-4572l368808,35052r-1524,l364236,32004r-1524,l358140,28956r-1524,l356616,27432r-4572,-1524l33528,25908,28956,24384r,1524l26670,24384,24384,22860r,1524l19812,21336r1524,l16764,18288,14732,15240,13716,13716r,1524l10668,10668r1524,l9906,6096,9144,4572,9144,,,1524,,7620r3048,6096l3048,15240r6096,9144l10668,25908r9144,6096l21336,32004r6096,3048l348996,35052r4572,1524l358140,39624r3048,3048l364236,47244r,-1524l367284,50292r1524,4572l368808,62484r1524,3048l376428,65532r1524,-3048l377952,60960r381,-1524l379476,54864r-1524,l381000,50292r-1524,l382524,45720r,1524l383540,45720r2032,-3048l390144,39624r-1524,l393192,36576r6096,-1524l720852,35052r4572,-3048l726948,32004r4572,-3048l733679,28956r,-1270l734949,27686r,-1270xem746760,1524l737616,r,6096l736092,10668r-3048,4572l733044,13716r-3048,4572l726948,21336r-4572,3048l722376,22860r-4572,3048l737616,25908r,-1524l740664,19812r1524,l743712,15240r,-1524l745236,13716r1524,-6096l746760,1524xe" fillcolor="#d9d9d9" stroked="f">
+            <v:shape w14:anchorId="4D007897" id="Graphic 18" o:spid="_x0000_s1026" style="position:absolute;margin-left:470.4pt;margin-top:802.05pt;width:58.8pt;height:5.2pt;z-index:-16092672;visibility:visible;mso-wrap-style:square;mso-wrap-distance-left:0;mso-wrap-distance-top:0;mso-wrap-distance-right:0;mso-wrap-distance-bottom:0;mso-position-horizontal:absolute;mso-position-horizontal-relative:page;mso-position-vertical:absolute;mso-position-vertical-relative:page;v-text-anchor:top" coordsize="746760,66040" o:gfxdata="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" path="m717804,24384r-6096,1524l717804,25908r,-1524xem734949,26416r-343281,l391668,27686r-1524,l390144,28956r-1524,l379476,35052r-1524,1524l373888,42672r-508,-1524l371856,41148r-3048,-4572l368808,35052r-1524,l364236,32004r-1524,l358140,28956r-1524,l356616,27432r-4572,-1524l33528,25908,28956,24384r,1524l26670,24384,24384,22860r,1524l19812,21336r1524,l16764,18288,14732,15240,13716,13716r,1524l10668,10668r1524,l9906,6096,9144,4572,9144,,,1524,,7620r3048,6096l3048,15240r6096,9144l10668,25908r9144,6096l21336,32004r6096,3048l348996,35052r4572,1524l358140,39624r3048,3048l364236,47244r,-1524l367284,50292r1524,4572l368808,62484r1524,3048l376428,65532r1524,-3048l377952,60960r381,-1524l379476,54864r-1524,l381000,50292r-1524,l382524,45720r,1524l383540,45720r2032,-3048l390144,39624r-1524,l393192,36576r6096,-1524l720852,35052r4572,-3048l726948,32004r4572,-3048l733679,28956r,-1270l734949,27686r,-1270xem746760,1524l737616,r,6096l736092,10668r-3048,4572l733044,13716r-3048,4572l726948,21336r-4572,3048l722376,22860r-4572,3048l737616,25908r,-1524l740664,19812r1524,l743712,15240r,-1524l745236,13716r1524,-6096l746760,1524xe" fillcolor="#d9d9d9" stroked="f">
               <v:path arrowok="t"/>
               <w10:wrap anchorx="page" anchory="page"/>
             </v:shape>
@@ -24986,7 +25060,7 @@
         </mc:Choice>
         <mc:Fallback>
           <w:pict>
-            <v:shape w14:anchorId="32AE88C6" id="Graphic 19" o:spid="_x0000_s1026" style="position:absolute;margin-left:470.4pt;margin-top:778.4pt;width:58.8pt;height:5.05pt;z-index:-16092160;visibility:visible;mso-wrap-style:square;mso-wrap-distance-left:0;mso-wrap-distance-top:0;mso-wrap-distance-right:0;mso-wrap-distance-bottom:0;mso-position-horizontal:absolute;mso-position-horizontal-relative:page;mso-position-vertical:absolute;mso-position-vertical-relative:page;v-text-anchor:top" coordsize="746760,64135" o:gfxdata="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" path="m746760,56388r-762,-3048l745236,50292r-1524,l742188,45720r-1524,-1524l739648,42672r-2032,-3048l736092,39624r-3048,-4572l731520,35052r-4572,-3048l725424,32004r-4572,-1524l719328,30480r-6096,-1524l399288,28956r-6096,-1524l390906,25908r-2286,-1524l387096,22860r-1524,-1524l385572,22860r-6096,-9144l381000,15240r-762,-1524l377952,9144r1524,1524l377952,4572r,-3048l376428,r-6096,l368808,1524r,7620l367284,15240r,-1524l361188,22860r,-1524l358140,25908r,-1524l353568,27432r-4572,1524l33528,28956,21336,32004r-1524,l15240,35052r-4572,4572l9144,39624,6096,44196r,1524l3048,50292,,56388r,7620l9144,64008r,-4572l9906,57912r1524,-3048l12192,53340r-1524,1524l16764,45720r,1524l18288,45720r1524,-1524l22098,42672r2286,-1524l28956,39624r315468,l350520,38100r1524,l356616,36576r1524,l362712,33528r1524,l367284,28956r1524,l370840,25908r1016,-1524l373380,22860r508,-1524l374904,22860r,1524l377952,28956r1524,l384048,33528r4572,3048l390144,36576r12192,3048l717804,39624r4572,1524l726948,44196r,-1524l729996,47244r,-1524l736092,54864r,-1524l737616,59436r,4572l746760,64008r,-6084l737616,57924r9144,-12l746760,56388xe" fillcolor="#d9d9d9" stroked="f">
+            <v:shape w14:anchorId="007C0C8C" id="Graphic 19" o:spid="_x0000_s1026" style="position:absolute;margin-left:470.4pt;margin-top:778.4pt;width:58.8pt;height:5.05pt;z-index:-16092160;visibility:visible;mso-wrap-style:square;mso-wrap-distance-left:0;mso-wrap-distance-top:0;mso-wrap-distance-right:0;mso-wrap-distance-bottom:0;mso-position-horizontal:absolute;mso-position-horizontal-relative:page;mso-position-vertical:absolute;mso-position-vertical-relative:page;v-text-anchor:top" coordsize="746760,64135" o:gfxdata="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" path="m746760,56388r-762,-3048l745236,50292r-1524,l742188,45720r-1524,-1524l739648,42672r-2032,-3048l736092,39624r-3048,-4572l731520,35052r-4572,-3048l725424,32004r-4572,-1524l719328,30480r-6096,-1524l399288,28956r-6096,-1524l390906,25908r-2286,-1524l387096,22860r-1524,-1524l385572,22860r-6096,-9144l381000,15240r-762,-1524l377952,9144r1524,1524l377952,4572r,-3048l376428,r-6096,l368808,1524r,7620l367284,15240r,-1524l361188,22860r,-1524l358140,25908r,-1524l353568,27432r-4572,1524l33528,28956,21336,32004r-1524,l15240,35052r-4572,4572l9144,39624,6096,44196r,1524l3048,50292,,56388r,7620l9144,64008r,-4572l9906,57912r1524,-3048l12192,53340r-1524,1524l16764,45720r,1524l18288,45720r1524,-1524l22098,42672r2286,-1524l28956,39624r315468,l350520,38100r1524,l356616,36576r1524,l362712,33528r1524,l367284,28956r1524,l370840,25908r1016,-1524l373380,22860r508,-1524l374904,22860r,1524l377952,28956r1524,l384048,33528r4572,3048l390144,36576r12192,3048l717804,39624r4572,1524l726948,44196r,-1524l729996,47244r,-1524l736092,54864r,-1524l737616,59436r,4572l746760,64008r,-6084l737616,57924r9144,-12l746760,56388xe" fillcolor="#d9d9d9" stroked="f">
               <v:path arrowok="t"/>
               <w10:wrap anchorx="page" anchory="page"/>
             </v:shape>
@@ -25585,7 +25659,7 @@
         </mc:Choice>
         <mc:Fallback>
           <w:pict>
-            <v:shape w14:anchorId="00531CFA" id="Graphic 44" o:spid="_x0000_s1026" style="position:absolute;margin-left:470.4pt;margin-top:802.05pt;width:58.8pt;height:5.2pt;z-index:-16089088;visibility:visible;mso-wrap-style:square;mso-wrap-distance-left:0;mso-wrap-distance-top:0;mso-wrap-distance-right:0;mso-wrap-distance-bottom:0;mso-position-horizontal:absolute;mso-position-horizontal-relative:page;mso-position-vertical:absolute;mso-position-vertical-relative:page;v-text-anchor:top" coordsize="746760,66040" o:gfxdata="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" path="m717804,24384r-6096,1524l717804,25908r,-1524xem734949,26416r-343281,l391668,27686r-1524,l390144,28956r-1524,l379476,35052r-1524,1524l373888,42672r-508,-1524l371856,41148r-3048,-4572l368808,35052r-1524,l364236,32004r-1524,l358140,28956r-1524,l356616,27432r-4572,-1524l33528,25908,28956,24384r,1524l26670,24384,24384,22860r,1524l19812,21336r1524,l16764,18288,14732,15240,13716,13716r,1524l10668,10668r1524,l9906,6096,9144,4572,9144,,,1524,,7620r3048,6096l3048,15240r6096,9144l10668,25908r9144,6096l21336,32004r6096,3048l348996,35052r4572,1524l358140,39624r3048,3048l364236,47244r,-1524l367284,50292r1524,4572l368808,62484r1524,3048l376428,65532r1524,-3048l377952,60960r381,-1524l379476,54864r-1524,l381000,50292r-1524,l382524,45720r,1524l383540,45720r2032,-3048l390144,39624r-1524,l393192,36576r6096,-1524l720852,35052r4572,-3048l726948,32004r4572,-3048l733679,28956r,-1270l734949,27686r,-1270xem746760,1524l737616,r,6096l736092,10668r-3048,4572l733044,13716r-3048,4572l726948,21336r-4572,3048l722376,22860r-4572,3048l737616,25908r,-1524l740664,19812r1524,l743712,15240r,-1524l745236,13716r1524,-6096l746760,1524xe" fillcolor="#d9d9d9" stroked="f">
+            <v:shape w14:anchorId="1CB2CD86" id="Graphic 44" o:spid="_x0000_s1026" style="position:absolute;margin-left:470.4pt;margin-top:802.05pt;width:58.8pt;height:5.2pt;z-index:-16089088;visibility:visible;mso-wrap-style:square;mso-wrap-distance-left:0;mso-wrap-distance-top:0;mso-wrap-distance-right:0;mso-wrap-distance-bottom:0;mso-position-horizontal:absolute;mso-position-horizontal-relative:page;mso-position-vertical:absolute;mso-position-vertical-relative:page;v-text-anchor:top" coordsize="746760,66040" o:gfxdata="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" path="m717804,24384r-6096,1524l717804,25908r,-1524xem734949,26416r-343281,l391668,27686r-1524,l390144,28956r-1524,l379476,35052r-1524,1524l373888,42672r-508,-1524l371856,41148r-3048,-4572l368808,35052r-1524,l364236,32004r-1524,l358140,28956r-1524,l356616,27432r-4572,-1524l33528,25908,28956,24384r,1524l26670,24384,24384,22860r,1524l19812,21336r1524,l16764,18288,14732,15240,13716,13716r,1524l10668,10668r1524,l9906,6096,9144,4572,9144,,,1524,,7620r3048,6096l3048,15240r6096,9144l10668,25908r9144,6096l21336,32004r6096,3048l348996,35052r4572,1524l358140,39624r3048,3048l364236,47244r,-1524l367284,50292r1524,4572l368808,62484r1524,3048l376428,65532r1524,-3048l377952,60960r381,-1524l379476,54864r-1524,l381000,50292r-1524,l382524,45720r,1524l383540,45720r2032,-3048l390144,39624r-1524,l393192,36576r6096,-1524l720852,35052r4572,-3048l726948,32004r4572,-3048l733679,28956r,-1270l734949,27686r,-1270xem746760,1524l737616,r,6096l736092,10668r-3048,4572l733044,13716r-3048,4572l726948,21336r-4572,3048l722376,22860r-4572,3048l737616,25908r,-1524l740664,19812r1524,l743712,15240r,-1524l745236,13716r1524,-6096l746760,1524xe" fillcolor="#d9d9d9" stroked="f">
               <v:path arrowok="t"/>
               <w10:wrap anchorx="page" anchory="page"/>
             </v:shape>
@@ -25962,7 +26036,7 @@
         </mc:Choice>
         <mc:Fallback>
           <w:pict>
-            <v:shape w14:anchorId="6B8FE939" id="Graphic 45" o:spid="_x0000_s1026" style="position:absolute;margin-left:470.4pt;margin-top:778.4pt;width:58.8pt;height:5.05pt;z-index:-16088576;visibility:visible;mso-wrap-style:square;mso-wrap-distance-left:0;mso-wrap-distance-top:0;mso-wrap-distance-right:0;mso-wrap-distance-bottom:0;mso-position-horizontal:absolute;mso-position-horizontal-relative:page;mso-position-vertical:absolute;mso-position-vertical-relative:page;v-text-anchor:top" coordsize="746760,64135" o:gfxdata="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" path="m746760,56388r-762,-3048l745236,50292r-1524,l742188,45720r-1524,-1524l739648,42672r-2032,-3048l736092,39624r-3048,-4572l731520,35052r-4572,-3048l725424,32004r-4572,-1524l719328,30480r-6096,-1524l399288,28956r-6096,-1524l390906,25908r-2286,-1524l387096,22860r-1524,-1524l385572,22860r-6096,-9144l381000,15240r-762,-1524l377952,9144r1524,1524l377952,4572r,-3048l376428,r-6096,l368808,1524r,7620l367284,15240r,-1524l361188,22860r,-1524l358140,25908r,-1524l353568,27432r-4572,1524l33528,28956,21336,32004r-1524,l15240,35052r-4572,4572l9144,39624,6096,44196r,1524l3048,50292,,56388r,7620l9144,64008r,-4572l9906,57912r1524,-3048l12192,53340r-1524,1524l16764,45720r,1524l18288,45720r1524,-1524l22098,42672r2286,-1524l28956,39624r315468,l350520,38100r1524,l356616,36576r1524,l362712,33528r1524,l367284,28956r1524,l370840,25908r1016,-1524l373380,22860r508,-1524l374904,22860r,1524l377952,28956r1524,l384048,33528r4572,3048l390144,36576r12192,3048l717804,39624r4572,1524l726948,44196r,-1524l729996,47244r,-1524l736092,54864r,-1524l737616,59436r,4572l746760,64008r,-6084l737616,57924r9144,-12l746760,56388xe" fillcolor="#d9d9d9" stroked="f">
+            <v:shape w14:anchorId="4C6A313B" id="Graphic 45" o:spid="_x0000_s1026" style="position:absolute;margin-left:470.4pt;margin-top:778.4pt;width:58.8pt;height:5.05pt;z-index:-16088576;visibility:visible;mso-wrap-style:square;mso-wrap-distance-left:0;mso-wrap-distance-top:0;mso-wrap-distance-right:0;mso-wrap-distance-bottom:0;mso-position-horizontal:absolute;mso-position-horizontal-relative:page;mso-position-vertical:absolute;mso-position-vertical-relative:page;v-text-anchor:top" coordsize="746760,64135" o:gfxdata="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" path="m746760,56388r-762,-3048l745236,50292r-1524,l742188,45720r-1524,-1524l739648,42672r-2032,-3048l736092,39624r-3048,-4572l731520,35052r-4572,-3048l725424,32004r-4572,-1524l719328,30480r-6096,-1524l399288,28956r-6096,-1524l390906,25908r-2286,-1524l387096,22860r-1524,-1524l385572,22860r-6096,-9144l381000,15240r-762,-1524l377952,9144r1524,1524l377952,4572r,-3048l376428,r-6096,l368808,1524r,7620l367284,15240r,-1524l361188,22860r,-1524l358140,25908r,-1524l353568,27432r-4572,1524l33528,28956,21336,32004r-1524,l15240,35052r-4572,4572l9144,39624,6096,44196r,1524l3048,50292,,56388r,7620l9144,64008r,-4572l9906,57912r1524,-3048l12192,53340r-1524,1524l16764,45720r,1524l18288,45720r1524,-1524l22098,42672r2286,-1524l28956,39624r315468,l350520,38100r1524,l356616,36576r1524,l362712,33528r1524,l367284,28956r1524,l370840,25908r1016,-1524l373380,22860r508,-1524l374904,22860r,1524l377952,28956r1524,l384048,33528r4572,3048l390144,36576r12192,3048l717804,39624r4572,1524l726948,44196r,-1524l729996,47244r,-1524l736092,54864r,-1524l737616,59436r,4572l746760,64008r,-6084l737616,57924r9144,-12l746760,56388xe" fillcolor="#d9d9d9" stroked="f">
               <v:path arrowok="t"/>
               <w10:wrap anchorx="page" anchory="page"/>
             </v:shape>
@@ -26546,7 +26620,7 @@
         </mc:Choice>
         <mc:Fallback>
           <w:pict>
-            <v:group w14:anchorId="652BCE0F" id="Group 39" o:spid="_x0000_s1026" style="position:absolute;margin-left:51.2pt;margin-top:36.8pt;width:487.45pt;height:6.15pt;z-index:-16090624;mso-wrap-distance-left:0;mso-wrap-distance-right:0;mso-position-horizontal-relative:page;mso-position-vertical-relative:page" coordsize="61906,781" o:gfxdata="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">
+            <v:group w14:anchorId="06D8C0D3" id="Group 39" o:spid="_x0000_s1026" style="position:absolute;margin-left:51.2pt;margin-top:36.8pt;width:487.45pt;height:6.15pt;z-index:-16090624;mso-wrap-distance-left:0;mso-wrap-distance-right:0;mso-position-horizontal-relative:page;mso-position-vertical-relative:page" coordsize="61906,781" o:gfxdata="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">
               <v:shape id="Graphic 40" o:spid="_x0000_s1027" style="position:absolute;width:61906;height:717;visibility:visible;mso-wrap-style:square;v-text-anchor:top" coordsize="6190615,71755" o:gfxdata="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" path="m6190488,l,,,71627r6190488,l6190488,xe" fillcolor="#f7f7f7" stroked="f">
                 <v:path arrowok="t"/>
               </v:shape>
@@ -26637,7 +26711,7 @@
         </mc:Choice>
         <mc:Fallback>
           <w:pict>
-            <v:shape w14:anchorId="546C9166" id="Graphic 42" o:spid="_x0000_s1026" style="position:absolute;margin-left:51.2pt;margin-top:73.3pt;width:487.35pt;height:2.2pt;z-index:-16090112;visibility:visible;mso-wrap-style:square;mso-wrap-distance-left:0;mso-wrap-distance-top:0;mso-wrap-distance-right:0;mso-wrap-distance-bottom:0;mso-position-horizontal:absolute;mso-position-horizontal-relative:page;mso-position-vertical:absolute;mso-position-vertical-relative:page;v-text-anchor:top" coordsize="6189345,27940" o:gfxdata="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" path="m6188964,l,,,27430r6188964,l6188964,xe" fillcolor="#bebebe" stroked="f">
+            <v:shape w14:anchorId="5A9DC8ED" id="Graphic 42" o:spid="_x0000_s1026" style="position:absolute;margin-left:51.2pt;margin-top:73.3pt;width:487.35pt;height:2.2pt;z-index:-16090112;visibility:visible;mso-wrap-style:square;mso-wrap-distance-left:0;mso-wrap-distance-top:0;mso-wrap-distance-right:0;mso-wrap-distance-bottom:0;mso-position-horizontal:absolute;mso-position-horizontal-relative:page;mso-position-vertical:absolute;mso-position-vertical-relative:page;v-text-anchor:top" coordsize="6189345,27940" o:gfxdata="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" path="m6188964,l,,,27430r6188964,l6188964,xe" fillcolor="#bebebe" stroked="f">
               <v:path arrowok="t"/>
               <w10:wrap anchorx="page" anchory="page"/>
             </v:shape>
@@ -26978,7 +27052,7 @@
         </mc:Choice>
         <mc:Fallback>
           <w:pict>
-            <v:group w14:anchorId="79923D3F" id="Group 142" o:spid="_x0000_s1026" style="position:absolute;margin-left:51.2pt;margin-top:36.8pt;width:487.45pt;height:6.15pt;z-index:-16087040;mso-wrap-distance-left:0;mso-wrap-distance-right:0;mso-position-horizontal-relative:page;mso-position-vertical-relative:page" coordsize="61906,781" o:gfxdata="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">
+            <v:group w14:anchorId="6DDA4460" id="Group 142" o:spid="_x0000_s1026" style="position:absolute;margin-left:51.2pt;margin-top:36.8pt;width:487.45pt;height:6.15pt;z-index:-16087040;mso-wrap-distance-left:0;mso-wrap-distance-right:0;mso-position-horizontal-relative:page;mso-position-vertical-relative:page" coordsize="61906,781" o:gfxdata="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">
               <v:shape id="Graphic 143" o:spid="_x0000_s1027" style="position:absolute;width:61906;height:717;visibility:visible;mso-wrap-style:square;v-text-anchor:top" coordsize="6190615,71755" o:gfxdata="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" path="m6190488,l,,,71627r6190488,l6190488,xe" fillcolor="#f7f7f7" stroked="f">
                 <v:path arrowok="t"/>
               </v:shape>
@@ -27069,7 +27143,7 @@
         </mc:Choice>
         <mc:Fallback>
           <w:pict>
-            <v:shape w14:anchorId="6C4A8999" id="Graphic 145" o:spid="_x0000_s1026" style="position:absolute;margin-left:51.2pt;margin-top:73.3pt;width:487.35pt;height:2.2pt;z-index:-16086528;visibility:visible;mso-wrap-style:square;mso-wrap-distance-left:0;mso-wrap-distance-top:0;mso-wrap-distance-right:0;mso-wrap-distance-bottom:0;mso-position-horizontal:absolute;mso-position-horizontal-relative:page;mso-position-vertical:absolute;mso-position-vertical-relative:page;v-text-anchor:top" coordsize="6189345,27940" o:gfxdata="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" path="m6188964,l,,,27430r6188964,l6188964,xe" fillcolor="#bebebe" stroked="f">
+            <v:shape w14:anchorId="4BE63411" id="Graphic 145" o:spid="_x0000_s1026" style="position:absolute;margin-left:51.2pt;margin-top:73.3pt;width:487.35pt;height:2.2pt;z-index:-16086528;visibility:visible;mso-wrap-style:square;mso-wrap-distance-left:0;mso-wrap-distance-top:0;mso-wrap-distance-right:0;mso-wrap-distance-bottom:0;mso-position-horizontal:absolute;mso-position-horizontal-relative:page;mso-position-vertical:absolute;mso-position-vertical-relative:page;v-text-anchor:top" coordsize="6189345,27940" o:gfxdata="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" path="m6188964,l,,,27430r6188964,l6188964,xe" fillcolor="#bebebe" stroked="f">
               <v:path arrowok="t"/>
               <w10:wrap anchorx="page" anchory="page"/>
             </v:shape>

--- a/documentation/Dossier Projet/Dossier_professionnel_version_manuscrite_1 (1).docx
+++ b/documentation/Dossier Projet/Dossier_professionnel_version_manuscrite_1 (1).docx
@@ -141,7 +141,7 @@
           </mc:Choice>
           <mc:Fallback>
             <w:pict>
-              <v:group w14:anchorId="536D9518" id="Group 5" o:spid="_x0000_s1026" style="width:386.4pt;height:14.65pt;mso-position-horizontal-relative:char;mso-position-vertical-relative:line" coordsize="49072,1860" o:gfxdata="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">
+              <v:group w14:anchorId="033534AA" id="Group 5" o:spid="_x0000_s1026" style="width:386.4pt;height:14.65pt;mso-position-horizontal-relative:char;mso-position-vertical-relative:line" coordsize="49072,1860" o:gfxdata="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">
                 <v:shape id="Graphic 6" o:spid="_x0000_s1027" style="position:absolute;width:49072;height:1803;visibility:visible;mso-wrap-style:square;v-text-anchor:top" coordsize="4907280,180340" o:gfxdata="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" path="m4907280,l,,,179831r4907280,l4907280,xe" fillcolor="#f7f7f7" stroked="f">
                   <v:path arrowok="t"/>
                 </v:shape>
@@ -240,7 +240,7 @@
           </mc:Choice>
           <mc:Fallback>
             <w:pict>
-              <v:shape w14:anchorId="7529E37F" id="Graphic 8" o:spid="_x0000_s1026" style="position:absolute;margin-left:152.25pt;margin-top:42.55pt;width:386.3pt;height:2.2pt;z-index:15731712;visibility:visible;mso-wrap-style:square;mso-wrap-distance-left:0;mso-wrap-distance-top:0;mso-wrap-distance-right:0;mso-wrap-distance-bottom:0;mso-position-horizontal:absolute;mso-position-horizontal-relative:page;mso-position-vertical:absolute;mso-position-vertical-relative:text;v-text-anchor:top" coordsize="4906010,27940" o:gfxdata="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" path="m4905756,l,,,27430r4905756,l4905756,xe" fillcolor="#bebebe" stroked="f">
+              <v:shape w14:anchorId="1C3E0E2C" id="Graphic 8" o:spid="_x0000_s1026" style="position:absolute;margin-left:152.25pt;margin-top:42.55pt;width:386.3pt;height:2.2pt;z-index:15731712;visibility:visible;mso-wrap-style:square;mso-wrap-distance-left:0;mso-wrap-distance-top:0;mso-wrap-distance-right:0;mso-wrap-distance-bottom:0;mso-position-horizontal:absolute;mso-position-horizontal-relative:page;mso-position-vertical:absolute;mso-position-vertical-relative:text;v-text-anchor:top" coordsize="4906010,27940" o:gfxdata="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" path="m4905756,l,,,27430r4905756,l4905756,xe" fillcolor="#bebebe" stroked="f">
                 <v:path arrowok="t"/>
                 <w10:wrap anchorx="page"/>
               </v:shape>
@@ -276,7 +276,7 @@
                     <pic:cNvPicPr/>
                   </pic:nvPicPr>
                   <pic:blipFill>
-                    <a:blip r:embed="rId7" cstate="print"/>
+                    <a:blip r:embed="rId8" cstate="print"/>
                     <a:stretch>
                       <a:fillRect/>
                     </a:stretch>
@@ -543,7 +543,7 @@
           </mc:Choice>
           <mc:Fallback>
             <w:pict>
-              <v:shape w14:anchorId="2AA94860" id="Graphic 11" o:spid="_x0000_s1026" style="position:absolute;margin-left:152.25pt;margin-top:41.35pt;width:386.3pt;height:2.2pt;z-index:-15727616;visibility:visible;mso-wrap-style:square;mso-wrap-distance-left:0;mso-wrap-distance-top:0;mso-wrap-distance-right:0;mso-wrap-distance-bottom:0;mso-position-horizontal:absolute;mso-position-horizontal-relative:page;mso-position-vertical:absolute;mso-position-vertical-relative:text;v-text-anchor:top" coordsize="4906010,27940" o:gfxdata="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" path="m4905756,l,,,27432r4905756,l4905756,xe" fillcolor="#d50092" stroked="f">
+              <v:shape w14:anchorId="1B0FD7E3" id="Graphic 11" o:spid="_x0000_s1026" style="position:absolute;margin-left:152.25pt;margin-top:41.35pt;width:386.3pt;height:2.2pt;z-index:-15727616;visibility:visible;mso-wrap-style:square;mso-wrap-distance-left:0;mso-wrap-distance-top:0;mso-wrap-distance-right:0;mso-wrap-distance-bottom:0;mso-position-horizontal:absolute;mso-position-horizontal-relative:page;mso-position-vertical:absolute;mso-position-vertical-relative:text;v-text-anchor:top" coordsize="4906010,27940" o:gfxdata="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" path="m4905756,l,,,27432r4905756,l4905756,xe" fillcolor="#d50092" stroked="f">
                 <v:path arrowok="t"/>
                 <w10:wrap type="topAndBottom" anchorx="page"/>
               </v:shape>
@@ -657,7 +657,7 @@
           </mc:Choice>
           <mc:Fallback>
             <w:pict>
-              <v:shape w14:anchorId="43BB16A0" id="Graphic 12" o:spid="_x0000_s1026" style="position:absolute;margin-left:147.2pt;margin-top:-2.5pt;width:3pt;height:80.3pt;z-index:15732736;visibility:visible;mso-wrap-style:square;mso-wrap-distance-left:0;mso-wrap-distance-top:0;mso-wrap-distance-right:0;mso-wrap-distance-bottom:0;mso-position-horizontal:absolute;mso-position-horizontal-relative:page;mso-position-vertical:absolute;mso-position-vertical-relative:text;v-text-anchor:top" coordsize="38100,1019810" o:gfxdata="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" path="m38100,l,,,1019555r38100,l38100,xe" fillcolor="#d50092" stroked="f">
+              <v:shape w14:anchorId="2CB42E54" id="Graphic 12" o:spid="_x0000_s1026" style="position:absolute;margin-left:147.2pt;margin-top:-2.5pt;width:3pt;height:80.3pt;z-index:15732736;visibility:visible;mso-wrap-style:square;mso-wrap-distance-left:0;mso-wrap-distance-top:0;mso-wrap-distance-right:0;mso-wrap-distance-bottom:0;mso-position-horizontal:absolute;mso-position-horizontal-relative:page;mso-position-vertical:absolute;mso-position-vertical-relative:text;v-text-anchor:top" coordsize="38100,1019810" o:gfxdata="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" path="m38100,l,,,1019555r38100,l38100,xe" fillcolor="#d50092" stroked="f">
                 <v:path arrowok="t"/>
                 <w10:wrap anchorx="page"/>
               </v:shape>
@@ -1172,7 +1172,7 @@
           </mc:Choice>
           <mc:Fallback>
             <w:pict>
-              <v:shape w14:anchorId="04DF5A8A" id="Graphic 13" o:spid="_x0000_s1026" style="position:absolute;margin-left:49.4pt;margin-top:4.15pt;width:489.15pt;height:2.2pt;z-index:-15727104;visibility:visible;mso-wrap-style:square;mso-wrap-distance-left:0;mso-wrap-distance-top:0;mso-wrap-distance-right:0;mso-wrap-distance-bottom:0;mso-position-horizontal:absolute;mso-position-horizontal-relative:page;mso-position-vertical:absolute;mso-position-vertical-relative:text;v-text-anchor:top" coordsize="6212205,27940" o:gfxdata="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" path="m6211824,l,,,27430r6211824,l6211824,xe" fillcolor="#d50092" stroked="f">
+              <v:shape w14:anchorId="5DF52E24" id="Graphic 13" o:spid="_x0000_s1026" style="position:absolute;margin-left:49.4pt;margin-top:4.15pt;width:489.15pt;height:2.2pt;z-index:-15727104;visibility:visible;mso-wrap-style:square;mso-wrap-distance-left:0;mso-wrap-distance-top:0;mso-wrap-distance-right:0;mso-wrap-distance-bottom:0;mso-position-horizontal:absolute;mso-position-horizontal-relative:page;mso-position-vertical:absolute;mso-position-vertical-relative:text;v-text-anchor:top" coordsize="6212205,27940" o:gfxdata="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" path="m6211824,l,,,27430r6211824,l6211824,xe" fillcolor="#d50092" stroked="f">
                 <v:path arrowok="t"/>
                 <w10:wrap type="topAndBottom" anchorx="page"/>
               </v:shape>
@@ -1405,7 +1405,7 @@
           </mc:Choice>
           <mc:Fallback>
             <w:pict>
-              <v:group w14:anchorId="0BBF925D" id="Group 14" o:spid="_x0000_s1026" style="width:489.15pt;height:1.45pt;mso-position-horizontal-relative:char;mso-position-vertical-relative:line" coordsize="62122,184" o:gfxdata="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">
+              <v:group w14:anchorId="39ABEC75" id="Group 14" o:spid="_x0000_s1026" style="width:489.15pt;height:1.45pt;mso-position-horizontal-relative:char;mso-position-vertical-relative:line" coordsize="62122,184" o:gfxdata="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">
                 <v:shape id="Graphic 15" o:spid="_x0000_s1027" style="position:absolute;width:62122;height:184;visibility:visible;mso-wrap-style:square;v-text-anchor:top" coordsize="6212205,18415" o:gfxdata="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" path="m6211824,l,,,18286r6211824,l6211824,xe" fillcolor="#d50092" stroked="f">
                   <v:path arrowok="t"/>
                 </v:shape>
@@ -1506,7 +1506,6 @@
                                 <w:sz w:val="36"/>
                               </w:rPr>
                             </w:pPr>
-                            <w:proofErr w:type="spellStart"/>
                             <w:r>
                               <w:rPr>
                                 <w:b/>
@@ -1516,7 +1515,6 @@
                               </w:rPr>
                               <w:t>Modalite</w:t>
                             </w:r>
-                            <w:proofErr w:type="spellEnd"/>
                             <w:r>
                               <w:rPr>
                                 <w:b/>
@@ -1534,19 +1532,8 @@
                                 <w:color w:val="3E3E3E"/>
                                 <w:sz w:val="36"/>
                               </w:rPr>
-                              <w:t>d’</w:t>
+                              <w:t>d’acces</w:t>
                             </w:r>
-                            <w:proofErr w:type="spellStart"/>
-                            <w:r>
-                              <w:rPr>
-                                <w:b/>
-                                <w:smallCaps/>
-                                <w:color w:val="3E3E3E"/>
-                                <w:sz w:val="36"/>
-                              </w:rPr>
-                              <w:t>acces</w:t>
-                            </w:r>
-                            <w:proofErr w:type="spellEnd"/>
                             <w:r>
                               <w:rPr>
                                 <w:b/>
@@ -1755,7 +1742,6 @@
                           <w:sz w:val="36"/>
                         </w:rPr>
                       </w:pPr>
-                      <w:proofErr w:type="spellStart"/>
                       <w:r>
                         <w:rPr>
                           <w:b/>
@@ -1765,7 +1751,6 @@
                         </w:rPr>
                         <w:t>Modalite</w:t>
                       </w:r>
-                      <w:proofErr w:type="spellEnd"/>
                       <w:r>
                         <w:rPr>
                           <w:b/>
@@ -1783,19 +1768,8 @@
                           <w:color w:val="3E3E3E"/>
                           <w:sz w:val="36"/>
                         </w:rPr>
-                        <w:t>d’</w:t>
+                        <w:t>d’acces</w:t>
                       </w:r>
-                      <w:proofErr w:type="spellStart"/>
-                      <w:r>
-                        <w:rPr>
-                          <w:b/>
-                          <w:smallCaps/>
-                          <w:color w:val="3E3E3E"/>
-                          <w:sz w:val="36"/>
-                        </w:rPr>
-                        <w:t>acces</w:t>
-                      </w:r>
-                      <w:proofErr w:type="spellEnd"/>
                       <w:r>
                         <w:rPr>
                           <w:b/>
@@ -1994,7 +1968,7 @@
           <w:sz w:val="20"/>
         </w:rPr>
         <w:sectPr>
-          <w:footerReference w:type="default" r:id="rId8"/>
+          <w:footerReference w:type="default" r:id="rId9"/>
           <w:type w:val="continuous"/>
           <w:pgSz w:w="11900" w:h="16840"/>
           <w:pgMar w:top="520" w:right="900" w:bottom="1260" w:left="840" w:header="0" w:footer="1070" w:gutter="0"/>
@@ -2091,7 +2065,7 @@
           </mc:Choice>
           <mc:Fallback>
             <w:pict>
-              <v:shape w14:anchorId="386EEF20" id="Graphic 22" o:spid="_x0000_s1026" style="position:absolute;margin-left:51.2pt;margin-top:62.5pt;width:487.35pt;height:2.2pt;z-index:-16087552;visibility:visible;mso-wrap-style:square;mso-wrap-distance-left:0;mso-wrap-distance-top:0;mso-wrap-distance-right:0;mso-wrap-distance-bottom:0;mso-position-horizontal:absolute;mso-position-horizontal-relative:page;mso-position-vertical:absolute;mso-position-vertical-relative:page;v-text-anchor:top" coordsize="6189345,27940" o:gfxdata="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" path="m6188964,l,,,27430r6188964,l6188964,xe" fillcolor="#bebebe" stroked="f">
+              <v:shape w14:anchorId="1C8D2B40" id="Graphic 22" o:spid="_x0000_s1026" style="position:absolute;margin-left:51.2pt;margin-top:62.5pt;width:487.35pt;height:2.2pt;z-index:-16087552;visibility:visible;mso-wrap-style:square;mso-wrap-distance-left:0;mso-wrap-distance-top:0;mso-wrap-distance-right:0;mso-wrap-distance-bottom:0;mso-position-horizontal:absolute;mso-position-horizontal-relative:page;mso-position-vertical:absolute;mso-position-vertical-relative:page;v-text-anchor:top" coordsize="6189345,27940" o:gfxdata="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" path="m6188964,l,,,27430r6188964,l6188964,xe" fillcolor="#bebebe" stroked="f">
                 <v:path arrowok="t"/>
                 <w10:wrap anchorx="page" anchory="page"/>
               </v:shape>
@@ -2235,7 +2209,7 @@
           </mc:Choice>
           <mc:Fallback>
             <w:pict>
-              <v:group w14:anchorId="711DB33E" id="Group 23" o:spid="_x0000_s1026" style="position:absolute;margin-left:51.2pt;margin-top:28.3pt;width:487.45pt;height:6.15pt;z-index:15736832;mso-wrap-distance-left:0;mso-wrap-distance-right:0;mso-position-horizontal-relative:page;mso-position-vertical-relative:page" coordsize="61906,781" o:gfxdata="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">
+              <v:group w14:anchorId="38FDEA2D" id="Group 23" o:spid="_x0000_s1026" style="position:absolute;margin-left:51.2pt;margin-top:28.3pt;width:487.45pt;height:6.15pt;z-index:15736832;mso-wrap-distance-left:0;mso-wrap-distance-right:0;mso-position-horizontal-relative:page;mso-position-vertical-relative:page" coordsize="61906,781" o:gfxdata="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">
                 <v:shape id="Graphic 24" o:spid="_x0000_s1027" style="position:absolute;width:61906;height:717;visibility:visible;mso-wrap-style:square;v-text-anchor:top" coordsize="6190615,71755" o:gfxdata="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" path="m6190488,l,,,71627r6190488,l6190488,xe" fillcolor="#f7f7f7" stroked="f">
                   <v:path arrowok="t"/>
                 </v:shape>
@@ -2440,7 +2414,7 @@
           </mc:Choice>
           <mc:Fallback>
             <w:pict>
-              <v:shape w14:anchorId="7ACD1AF8" id="Graphic 27" o:spid="_x0000_s1026" style="position:absolute;margin-left:50.5pt;margin-top:5pt;width:488.05pt;height:2.2pt;z-index:-15723520;visibility:visible;mso-wrap-style:square;mso-wrap-distance-left:0;mso-wrap-distance-top:0;mso-wrap-distance-right:0;mso-wrap-distance-bottom:0;mso-position-horizontal:absolute;mso-position-horizontal-relative:page;mso-position-vertical:absolute;mso-position-vertical-relative:text;v-text-anchor:top" coordsize="6198235,27940" o:gfxdata="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" path="m6198108,l,,,27431r6198108,l6198108,xe" fillcolor="#d50092" stroked="f">
+              <v:shape w14:anchorId="57442348" id="Graphic 27" o:spid="_x0000_s1026" style="position:absolute;margin-left:50.5pt;margin-top:5pt;width:488.05pt;height:2.2pt;z-index:-15723520;visibility:visible;mso-wrap-style:square;mso-wrap-distance-left:0;mso-wrap-distance-top:0;mso-wrap-distance-right:0;mso-wrap-distance-bottom:0;mso-position-horizontal:absolute;mso-position-horizontal-relative:page;mso-position-vertical:absolute;mso-position-vertical-relative:text;v-text-anchor:top" coordsize="6198235,27940" o:gfxdata="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" path="m6198108,l,,,27431r6198108,l6198108,xe" fillcolor="#d50092" stroked="f">
                 <v:path arrowok="t"/>
                 <w10:wrap type="topAndBottom" anchorx="page"/>
               </v:shape>
@@ -2721,7 +2695,7 @@
           </mc:Choice>
           <mc:Fallback>
             <w:pict>
-              <v:shape w14:anchorId="0AD41B17" id="Graphic 29" o:spid="_x0000_s1026" style="position:absolute;margin-left:49.4pt;margin-top:59.5pt;width:489.15pt;height:2.2pt;z-index:-15722496;visibility:visible;mso-wrap-style:square;mso-wrap-distance-left:0;mso-wrap-distance-top:0;mso-wrap-distance-right:0;mso-wrap-distance-bottom:0;mso-position-horizontal:absolute;mso-position-horizontal-relative:page;mso-position-vertical:absolute;mso-position-vertical-relative:text;v-text-anchor:top" coordsize="6212205,27940" o:gfxdata="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" path="m6211824,l,,,27430r6211824,l6211824,xe" fillcolor="#d50092" stroked="f">
+              <v:shape w14:anchorId="1C8ED007" id="Graphic 29" o:spid="_x0000_s1026" style="position:absolute;margin-left:49.4pt;margin-top:59.5pt;width:489.15pt;height:2.2pt;z-index:-15722496;visibility:visible;mso-wrap-style:square;mso-wrap-distance-left:0;mso-wrap-distance-top:0;mso-wrap-distance-right:0;mso-wrap-distance-bottom:0;mso-position-horizontal:absolute;mso-position-horizontal-relative:page;mso-position-vertical:absolute;mso-position-vertical-relative:text;v-text-anchor:top" coordsize="6212205,27940" o:gfxdata="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" path="m6211824,l,,,27430r6211824,l6211824,xe" fillcolor="#d50092" stroked="f">
                 <v:path arrowok="t"/>
                 <w10:wrap type="topAndBottom" anchorx="page"/>
               </v:shape>
@@ -2880,7 +2854,7 @@
                           <pic:cNvPicPr/>
                         </pic:nvPicPr>
                         <pic:blipFill>
-                          <a:blip r:embed="rId9" cstate="print"/>
+                          <a:blip r:embed="rId10" cstate="print"/>
                           <a:stretch>
                             <a:fillRect/>
                           </a:stretch>
@@ -2901,7 +2875,7 @@
                           <pic:cNvPicPr/>
                         </pic:nvPicPr>
                         <pic:blipFill>
-                          <a:blip r:embed="rId10" cstate="print"/>
+                          <a:blip r:embed="rId11" cstate="print"/>
                           <a:stretch>
                             <a:fillRect/>
                           </a:stretch>
@@ -2922,7 +2896,7 @@
                           <pic:cNvPicPr/>
                         </pic:nvPicPr>
                         <pic:blipFill>
-                          <a:blip r:embed="rId11" cstate="print"/>
+                          <a:blip r:embed="rId12" cstate="print"/>
                           <a:stretch>
                             <a:fillRect/>
                           </a:stretch>
@@ -2943,7 +2917,7 @@
                           <pic:cNvPicPr/>
                         </pic:nvPicPr>
                         <pic:blipFill>
-                          <a:blip r:embed="rId12" cstate="print"/>
+                          <a:blip r:embed="rId13" cstate="print"/>
                           <a:stretch>
                             <a:fillRect/>
                           </a:stretch>
@@ -3167,21 +3141,12 @@
                                   <w:sz w:val="20"/>
                                 </w:rPr>
                               </w:pPr>
-                              <w:proofErr w:type="gramStart"/>
                               <w:r>
                                 <w:rPr>
                                   <w:color w:val="3E3E3E"/>
                                   <w:sz w:val="20"/>
                                 </w:rPr>
-                                <w:t>des</w:t>
-                              </w:r>
-                              <w:proofErr w:type="gramEnd"/>
-                              <w:r>
-                                <w:rPr>
-                                  <w:color w:val="3E3E3E"/>
-                                  <w:sz w:val="20"/>
-                                </w:rPr>
-                                <w:t xml:space="preserve"> résultats de la mise en situation professionnelle complétés, éventuellement, du questionnaire professionnel ou de l’entretien professionnel ou de l’entretien technique ou du questionnement à partir de productions.</w:t>
+                                <w:t>des résultats de la mise en situation professionnelle complétés, éventuellement, du questionnaire professionnel ou de l’entretien professionnel ou de l’entretien technique ou du questionnement à partir de productions.</w:t>
                               </w:r>
                             </w:p>
                             <w:p>
@@ -3193,21 +3158,12 @@
                                   <w:sz w:val="20"/>
                                 </w:rPr>
                               </w:pPr>
-                              <w:proofErr w:type="gramStart"/>
                               <w:r>
                                 <w:rPr>
                                   <w:color w:val="3E3E3E"/>
                                   <w:sz w:val="20"/>
                                 </w:rPr>
-                                <w:t>du</w:t>
-                              </w:r>
-                              <w:proofErr w:type="gramEnd"/>
-                              <w:r>
-                                <w:rPr>
-                                  <w:color w:val="3E3E3E"/>
-                                  <w:sz w:val="20"/>
-                                </w:rPr>
-                                <w:t xml:space="preserve"> </w:t>
+                                <w:t xml:space="preserve">du </w:t>
                               </w:r>
                               <w:r>
                                 <w:rPr>
@@ -3250,21 +3206,12 @@
                                   <w:sz w:val="20"/>
                                 </w:rPr>
                               </w:pPr>
-                              <w:proofErr w:type="gramStart"/>
                               <w:r>
                                 <w:rPr>
                                   <w:color w:val="3E3E3E"/>
                                   <w:sz w:val="20"/>
                                 </w:rPr>
-                                <w:t>des</w:t>
-                              </w:r>
-                              <w:proofErr w:type="gramEnd"/>
-                              <w:r>
-                                <w:rPr>
-                                  <w:color w:val="3E3E3E"/>
-                                  <w:sz w:val="20"/>
-                                </w:rPr>
-                                <w:t xml:space="preserve"> résultats des évaluations passées en cours de formation lorsque le candidat évalué est issu d’un parcours de formation</w:t>
+                                <w:t>des résultats des évaluations passées en cours de formation lorsque le candidat évalué est issu d’un parcours de formation</w:t>
                               </w:r>
                             </w:p>
                             <w:p>
@@ -3276,7 +3223,6 @@
                                   <w:sz w:val="20"/>
                                 </w:rPr>
                               </w:pPr>
-                              <w:proofErr w:type="gramStart"/>
                               <w:r>
                                 <w:rPr>
                                   <w:color w:val="3E3E3E"/>
@@ -3284,7 +3230,6 @@
                                 </w:rPr>
                                 <w:t>de</w:t>
                               </w:r>
-                              <w:proofErr w:type="gramEnd"/>
                               <w:r>
                                 <w:rPr>
                                   <w:color w:val="3E3E3E"/>
@@ -3663,7 +3608,6 @@
                                   <w:sz w:val="18"/>
                                 </w:rPr>
                               </w:pPr>
-                              <w:proofErr w:type="gramStart"/>
                               <w:r>
                                 <w:rPr>
                                   <w:i/>
@@ -3672,7 +3616,6 @@
                                 </w:rPr>
                                 <w:t>du</w:t>
                               </w:r>
-                              <w:proofErr w:type="gramEnd"/>
                               <w:r>
                                 <w:rPr>
                                   <w:i/>
@@ -4990,7 +4933,6 @@
                                   <w:color w:val="000000"/>
                                 </w:rPr>
                               </w:pPr>
-                              <w:proofErr w:type="gramStart"/>
                               <w:r>
                                 <w:rPr>
                                   <w:b/>
@@ -4998,7 +4940,6 @@
                                 </w:rPr>
                                 <w:t>obligatoirement</w:t>
                               </w:r>
-                              <w:proofErr w:type="gramEnd"/>
                               <w:r>
                                 <w:rPr>
                                   <w:b/>
@@ -5482,16 +5423,16 @@
                   <o:lock v:ext="edit" aspectratio="t"/>
                 </v:shapetype>
                 <v:shape id="Image 32" o:spid="_x0000_s1032" type="#_x0000_t75" style="position:absolute;left:3141;top:21316;width:809;height:822;visibility:visible;mso-wrap-style:square" o:gfxdata="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">
-                  <v:imagedata r:id="rId13" o:title=""/>
+                  <v:imagedata r:id="rId14" o:title=""/>
                 </v:shape>
                 <v:shape id="Image 33" o:spid="_x0000_s1033" type="#_x0000_t75" style="position:absolute;left:3104;top:25971;width:846;height:831;visibility:visible;mso-wrap-style:square" o:gfxdata="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">
-                  <v:imagedata r:id="rId14" o:title=""/>
+                  <v:imagedata r:id="rId15" o:title=""/>
                 </v:shape>
                 <v:shape id="Image 34" o:spid="_x0000_s1034" type="#_x0000_t75" style="position:absolute;left:3102;top:29080;width:848;height:837;visibility:visible;mso-wrap-style:square" o:gfxdata="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">
-                  <v:imagedata r:id="rId15" o:title=""/>
+                  <v:imagedata r:id="rId16" o:title=""/>
                 </v:shape>
                 <v:shape id="Image 35" o:spid="_x0000_s1035" type="#_x0000_t75" style="position:absolute;left:3072;top:32199;width:878;height:820;visibility:visible;mso-wrap-style:square" o:gfxdata="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">
-                  <v:imagedata r:id="rId16" o:title=""/>
+                  <v:imagedata r:id="rId17" o:title=""/>
                 </v:shape>
                 <v:shape id="Textbox 36" o:spid="_x0000_s1036" type="#_x0000_t202" style="position:absolute;left:121;top:114;width:62002;height:55740;visibility:visible;mso-wrap-style:square;v-text-anchor:top" o:gfxdata="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" filled="f" stroked="f">
                   <v:textbox inset="0,0,0,0">
@@ -5691,21 +5632,12 @@
                             <w:sz w:val="20"/>
                           </w:rPr>
                         </w:pPr>
-                        <w:proofErr w:type="gramStart"/>
                         <w:r>
                           <w:rPr>
                             <w:color w:val="3E3E3E"/>
                             <w:sz w:val="20"/>
                           </w:rPr>
-                          <w:t>des</w:t>
-                        </w:r>
-                        <w:proofErr w:type="gramEnd"/>
-                        <w:r>
-                          <w:rPr>
-                            <w:color w:val="3E3E3E"/>
-                            <w:sz w:val="20"/>
-                          </w:rPr>
-                          <w:t xml:space="preserve"> résultats de la mise en situation professionnelle complétés, éventuellement, du questionnaire professionnel ou de l’entretien professionnel ou de l’entretien technique ou du questionnement à partir de productions.</w:t>
+                          <w:t>des résultats de la mise en situation professionnelle complétés, éventuellement, du questionnaire professionnel ou de l’entretien professionnel ou de l’entretien technique ou du questionnement à partir de productions.</w:t>
                         </w:r>
                       </w:p>
                       <w:p>
@@ -5717,21 +5649,12 @@
                             <w:sz w:val="20"/>
                           </w:rPr>
                         </w:pPr>
-                        <w:proofErr w:type="gramStart"/>
                         <w:r>
                           <w:rPr>
                             <w:color w:val="3E3E3E"/>
                             <w:sz w:val="20"/>
                           </w:rPr>
-                          <w:t>du</w:t>
-                        </w:r>
-                        <w:proofErr w:type="gramEnd"/>
-                        <w:r>
-                          <w:rPr>
-                            <w:color w:val="3E3E3E"/>
-                            <w:sz w:val="20"/>
-                          </w:rPr>
-                          <w:t xml:space="preserve"> </w:t>
+                          <w:t xml:space="preserve">du </w:t>
                         </w:r>
                         <w:r>
                           <w:rPr>
@@ -5774,21 +5697,12 @@
                             <w:sz w:val="20"/>
                           </w:rPr>
                         </w:pPr>
-                        <w:proofErr w:type="gramStart"/>
                         <w:r>
                           <w:rPr>
                             <w:color w:val="3E3E3E"/>
                             <w:sz w:val="20"/>
                           </w:rPr>
-                          <w:t>des</w:t>
-                        </w:r>
-                        <w:proofErr w:type="gramEnd"/>
-                        <w:r>
-                          <w:rPr>
-                            <w:color w:val="3E3E3E"/>
-                            <w:sz w:val="20"/>
-                          </w:rPr>
-                          <w:t xml:space="preserve"> résultats des évaluations passées en cours de formation lorsque le candidat évalué est issu d’un parcours de formation</w:t>
+                          <w:t>des résultats des évaluations passées en cours de formation lorsque le candidat évalué est issu d’un parcours de formation</w:t>
                         </w:r>
                       </w:p>
                       <w:p>
@@ -5800,7 +5714,6 @@
                             <w:sz w:val="20"/>
                           </w:rPr>
                         </w:pPr>
-                        <w:proofErr w:type="gramStart"/>
                         <w:r>
                           <w:rPr>
                             <w:color w:val="3E3E3E"/>
@@ -5808,7 +5721,6 @@
                           </w:rPr>
                           <w:t>de</w:t>
                         </w:r>
-                        <w:proofErr w:type="gramEnd"/>
                         <w:r>
                           <w:rPr>
                             <w:color w:val="3E3E3E"/>
@@ -6187,7 +6099,6 @@
                             <w:sz w:val="18"/>
                           </w:rPr>
                         </w:pPr>
-                        <w:proofErr w:type="gramStart"/>
                         <w:r>
                           <w:rPr>
                             <w:i/>
@@ -6196,7 +6107,6 @@
                           </w:rPr>
                           <w:t>du</w:t>
                         </w:r>
-                        <w:proofErr w:type="gramEnd"/>
                         <w:r>
                           <w:rPr>
                             <w:i/>
@@ -7497,7 +7407,6 @@
                             <w:color w:val="000000"/>
                           </w:rPr>
                         </w:pPr>
-                        <w:proofErr w:type="gramStart"/>
                         <w:r>
                           <w:rPr>
                             <w:b/>
@@ -7505,7 +7414,6 @@
                           </w:rPr>
                           <w:t>obligatoirement</w:t>
                         </w:r>
-                        <w:proofErr w:type="gramEnd"/>
                         <w:r>
                           <w:rPr>
                             <w:b/>
@@ -8368,7 +8276,7 @@
           </mc:Choice>
           <mc:Fallback>
             <w:pict>
-              <v:shape w14:anchorId="206D34A9" id="Graphic 38" o:spid="_x0000_s1026" style="position:absolute;margin-left:49.4pt;margin-top:5.85pt;width:489.15pt;height:.5pt;z-index:-15721472;visibility:visible;mso-wrap-style:square;mso-wrap-distance-left:0;mso-wrap-distance-top:0;mso-wrap-distance-right:0;mso-wrap-distance-bottom:0;mso-position-horizontal:absolute;mso-position-horizontal-relative:page;mso-position-vertical:absolute;mso-position-vertical-relative:text;v-text-anchor:top" coordsize="6212205,6350" o:gfxdata="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" path="m6211824,l,,,6095r6211824,l6211824,xe" fillcolor="#d9d9d9" stroked="f">
+              <v:shape w14:anchorId="74212E56" id="Graphic 38" o:spid="_x0000_s1026" style="position:absolute;margin-left:49.4pt;margin-top:5.85pt;width:489.15pt;height:.5pt;z-index:-15721472;visibility:visible;mso-wrap-style:square;mso-wrap-distance-left:0;mso-wrap-distance-top:0;mso-wrap-distance-right:0;mso-wrap-distance-bottom:0;mso-position-horizontal:absolute;mso-position-horizontal-relative:page;mso-position-vertical:absolute;mso-position-vertical-relative:text;v-text-anchor:top" coordsize="6212205,6350" o:gfxdata="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" path="m6211824,l,,,6095r6211824,l6211824,xe" fillcolor="#d9d9d9" stroked="f">
                 <v:path arrowok="t"/>
                 <w10:wrap type="topAndBottom" anchorx="page"/>
               </v:shape>
@@ -8403,7 +8311,7 @@
         </w:rPr>
         <w:t xml:space="preserve"> </w:t>
       </w:r>
-      <w:hyperlink r:id="rId17">
+      <w:hyperlink r:id="rId18">
         <w:r>
           <w:rPr>
             <w:b/>
@@ -8431,8 +8339,8 @@
           <w:sz w:val="28"/>
         </w:rPr>
         <w:sectPr>
-          <w:headerReference w:type="default" r:id="rId18"/>
-          <w:footerReference w:type="default" r:id="rId19"/>
+          <w:headerReference w:type="default" r:id="rId19"/>
+          <w:footerReference w:type="default" r:id="rId20"/>
           <w:pgSz w:w="11900" w:h="16840"/>
           <w:pgMar w:top="1300" w:right="900" w:bottom="1260" w:left="840" w:header="826" w:footer="1070" w:gutter="0"/>
           <w:cols w:space="720"/>
@@ -8584,7 +8492,7 @@
           </mc:Choice>
           <mc:Fallback>
             <w:pict>
-              <v:group w14:anchorId="61D5AB3C" id="Group 48" o:spid="_x0000_s1026" style="width:488.2pt;height:27.75pt;mso-position-horizontal-relative:char;mso-position-vertical-relative:line" coordsize="62001,3524" o:gfxdata="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">
+              <v:group w14:anchorId="466D738D" id="Group 48" o:spid="_x0000_s1026" style="width:488.2pt;height:27.75pt;mso-position-horizontal-relative:char;mso-position-vertical-relative:line" coordsize="62001,3524" o:gfxdata="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">
                 <v:shape id="Graphic 49" o:spid="_x0000_s1027" style="position:absolute;left:91;width:61906;height:2882;visibility:visible;mso-wrap-style:square;v-text-anchor:top" coordsize="6190615,288290" o:gfxdata="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" path="m6190487,l,,,288035r6190487,l6190487,xe" fillcolor="#f1f1f1" stroked="f">
                   <v:path arrowok="t"/>
                 </v:shape>
@@ -8716,7 +8624,7 @@
           </mc:Choice>
           <mc:Fallback>
             <w:pict>
-              <v:group w14:anchorId="72BE3EE4" id="Group 51" o:spid="_x0000_s1026" style="width:489.15pt;height:3pt;mso-position-horizontal-relative:char;mso-position-vertical-relative:line" coordsize="62122,381" o:gfxdata="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">
+              <v:group w14:anchorId="7F7EA655" id="Group 51" o:spid="_x0000_s1026" style="width:489.15pt;height:3pt;mso-position-horizontal-relative:char;mso-position-vertical-relative:line" coordsize="62122,381" o:gfxdata="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">
                 <v:shape id="Graphic 52" o:spid="_x0000_s1027" style="position:absolute;width:62122;height:381;visibility:visible;mso-wrap-style:square;v-text-anchor:top" coordsize="6212205,38100" o:gfxdata="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" path="m6211824,l,,,38098r6211824,l6211824,xe" fillcolor="#d50092" stroked="f">
                   <v:path arrowok="t"/>
                 </v:shape>
@@ -11664,7 +11572,7 @@
                 </mc:Choice>
                 <mc:Fallback>
                   <w:pict>
-                    <v:group w14:anchorId="10317691" id="Group 76" o:spid="_x0000_s1026" style="position:absolute;margin-left:14.05pt;margin-top:-.05pt;width:1pt;height:68.9pt;z-index:-16084480;mso-wrap-distance-left:0;mso-wrap-distance-right:0" coordsize="127,8750" o:gfxdata="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">
+                    <v:group w14:anchorId="0FF01B45" id="Group 76" o:spid="_x0000_s1026" style="position:absolute;margin-left:14.05pt;margin-top:-.05pt;width:1pt;height:68.9pt;z-index:-16084480;mso-wrap-distance-left:0;mso-wrap-distance-right:0" coordsize="127,8750" o:gfxdata="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">
                       <v:shape id="Graphic 77" o:spid="_x0000_s1027" style="position:absolute;width:127;height:8750;visibility:visible;mso-wrap-style:square;v-text-anchor:top" coordsize="12700,875030" o:gfxdata="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" path="m12191,l,,,874776r12191,l12191,xe" fillcolor="#f1f1f1" stroked="f">
                         <v:path arrowok="t"/>
                       </v:shape>
@@ -12691,7 +12599,7 @@
           </mc:Choice>
           <mc:Fallback>
             <w:pict>
-              <v:shape w14:anchorId="5E350491" id="Graphic 78" o:spid="_x0000_s1026" style="position:absolute;margin-left:48.35pt;margin-top:11.15pt;width:2.2pt;height:97pt;z-index:15739904;visibility:visible;mso-wrap-style:square;mso-wrap-distance-left:0;mso-wrap-distance-top:0;mso-wrap-distance-right:0;mso-wrap-distance-bottom:0;mso-position-horizontal:absolute;mso-position-horizontal-relative:page;mso-position-vertical:absolute;mso-position-vertical-relative:text;v-text-anchor:top" coordsize="27940,1231900" o:gfxdata="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" path="m27431,l,,,1231392r27431,l27431,xe" fillcolor="#d50092" stroked="f">
+              <v:shape w14:anchorId="45E83E24" id="Graphic 78" o:spid="_x0000_s1026" style="position:absolute;margin-left:48.35pt;margin-top:11.15pt;width:2.2pt;height:97pt;z-index:15739904;visibility:visible;mso-wrap-style:square;mso-wrap-distance-left:0;mso-wrap-distance-top:0;mso-wrap-distance-right:0;mso-wrap-distance-bottom:0;mso-position-horizontal:absolute;mso-position-horizontal-relative:page;mso-position-vertical:absolute;mso-position-vertical-relative:text;v-text-anchor:top" coordsize="27940,1231900" o:gfxdata="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" path="m27431,l,,,1231392r27431,l27431,xe" fillcolor="#d50092" stroked="f">
                 <v:path arrowok="t"/>
                 <w10:wrap anchorx="page"/>
               </v:shape>
@@ -13177,8 +13085,8 @@
     <w:p>
       <w:pPr>
         <w:sectPr>
-          <w:headerReference w:type="default" r:id="rId20"/>
-          <w:footerReference w:type="default" r:id="rId21"/>
+          <w:headerReference w:type="default" r:id="rId21"/>
+          <w:footerReference w:type="default" r:id="rId22"/>
           <w:pgSz w:w="11900" w:h="16840"/>
           <w:pgMar w:top="1500" w:right="900" w:bottom="1260" w:left="840" w:header="736" w:footer="1070" w:gutter="0"/>
           <w:cols w:space="720"/>
@@ -13329,7 +13237,7 @@
           </mc:Choice>
           <mc:Fallback>
             <w:pict>
-              <v:group w14:anchorId="7FEF5F6E" id="Group 79" o:spid="_x0000_s1026" style="width:488.2pt;height:27.75pt;mso-position-horizontal-relative:char;mso-position-vertical-relative:line" coordsize="62001,3524" o:gfxdata="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">
+              <v:group w14:anchorId="0B969019" id="Group 79" o:spid="_x0000_s1026" style="width:488.2pt;height:27.75pt;mso-position-horizontal-relative:char;mso-position-vertical-relative:line" coordsize="62001,3524" o:gfxdata="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">
                 <v:shape id="Graphic 80" o:spid="_x0000_s1027" style="position:absolute;left:91;width:61906;height:2882;visibility:visible;mso-wrap-style:square;v-text-anchor:top" coordsize="6190615,288290" o:gfxdata="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" path="m6190487,l,,,288036r6190487,l6190487,xe" fillcolor="#f1f1f1" stroked="f">
                   <v:path arrowok="t"/>
                 </v:shape>
@@ -13499,7 +13407,7 @@
           </mc:Choice>
           <mc:Fallback>
             <w:pict>
-              <v:group w14:anchorId="78353390" id="Group 82" o:spid="_x0000_s1026" style="width:488.2pt;height:27.75pt;mso-position-horizontal-relative:char;mso-position-vertical-relative:line" coordsize="62001,3524" o:gfxdata="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">
+              <v:group w14:anchorId="2B78AFA0" id="Group 82" o:spid="_x0000_s1026" style="width:488.2pt;height:27.75pt;mso-position-horizontal-relative:char;mso-position-vertical-relative:line" coordsize="62001,3524" o:gfxdata="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">
                 <v:shape id="Graphic 83" o:spid="_x0000_s1027" style="position:absolute;left:91;width:61906;height:2882;visibility:visible;mso-wrap-style:square;v-text-anchor:top" coordsize="6190615,288290" o:gfxdata="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" path="m6190487,l,,,288036r6190487,l6190487,xe" fillcolor="#f1f1f1" stroked="f">
                   <v:path arrowok="t"/>
                 </v:shape>
@@ -13760,7 +13668,7 @@
           </mc:Choice>
           <mc:Fallback>
             <w:pict>
-              <v:group w14:anchorId="0568815F" id="Group 85" o:spid="_x0000_s1026" style="width:488.2pt;height:27.75pt;mso-position-horizontal-relative:char;mso-position-vertical-relative:line" coordsize="62001,3524" o:gfxdata="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">
+              <v:group w14:anchorId="265DE060" id="Group 85" o:spid="_x0000_s1026" style="width:488.2pt;height:27.75pt;mso-position-horizontal-relative:char;mso-position-vertical-relative:line" coordsize="62001,3524" o:gfxdata="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">
                 <v:shape id="Graphic 86" o:spid="_x0000_s1027" style="position:absolute;left:91;width:61906;height:2882;visibility:visible;mso-wrap-style:square;v-text-anchor:top" coordsize="6190615,288290" o:gfxdata="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" path="m6190487,l,,,288035r6190487,l6190487,xe" fillcolor="#f1f1f1" stroked="f">
                   <v:path arrowok="t"/>
                 </v:shape>
@@ -13901,7 +13809,7 @@
           </mc:Choice>
           <mc:Fallback>
             <w:pict>
-              <v:shape w14:anchorId="707F77FF" id="Graphic 88" o:spid="_x0000_s1026" style="position:absolute;margin-left:49.4pt;margin-top:25.6pt;width:489.15pt;height:5.9pt;z-index:-15715328;visibility:visible;mso-wrap-style:square;mso-wrap-distance-left:0;mso-wrap-distance-top:0;mso-wrap-distance-right:0;mso-wrap-distance-bottom:0;mso-position-horizontal:absolute;mso-position-horizontal-relative:page;mso-position-vertical:absolute;mso-position-vertical-relative:text;v-text-anchor:top" coordsize="6212205,74930" o:gfxdata="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" path="m6211824,56388l,56388,,74676r6211824,l6211824,56388xem6211824,l,,,38100r6211824,l6211824,xe" fillcolor="#d50092" stroked="f">
+              <v:shape w14:anchorId="0BC906E3" id="Graphic 88" o:spid="_x0000_s1026" style="position:absolute;margin-left:49.4pt;margin-top:25.6pt;width:489.15pt;height:5.9pt;z-index:-15715328;visibility:visible;mso-wrap-style:square;mso-wrap-distance-left:0;mso-wrap-distance-top:0;mso-wrap-distance-right:0;mso-wrap-distance-bottom:0;mso-position-horizontal:absolute;mso-position-horizontal-relative:page;mso-position-vertical:absolute;mso-position-vertical-relative:text;v-text-anchor:top" coordsize="6212205,74930" o:gfxdata="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" path="m6211824,56388l,56388,,74676r6211824,l6211824,56388xem6211824,l,,,38100r6211824,l6211824,xe" fillcolor="#d50092" stroked="f">
                 <v:path arrowok="t"/>
                 <w10:wrap type="topAndBottom" anchorx="page"/>
               </v:shape>
@@ -14139,7 +14047,7 @@
           </mc:Choice>
           <mc:Fallback>
             <w:pict>
-              <v:shape w14:anchorId="19BB1878" id="Graphic 89" o:spid="_x0000_s1026" style="position:absolute;margin-left:49.4pt;margin-top:22.9pt;width:489.15pt;height:5.9pt;z-index:-15714816;visibility:visible;mso-wrap-style:square;mso-wrap-distance-left:0;mso-wrap-distance-top:0;mso-wrap-distance-right:0;mso-wrap-distance-bottom:0;mso-position-horizontal:absolute;mso-position-horizontal-relative:page;mso-position-vertical:absolute;mso-position-vertical-relative:text;v-text-anchor:top" coordsize="6212205,74930" o:gfxdata="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" path="m6211824,56388l,56388,,74676r6211824,l6211824,56388xem6211824,l,,,38100r6211824,l6211824,xe" fillcolor="#d50092" stroked="f">
+              <v:shape w14:anchorId="55933DF6" id="Graphic 89" o:spid="_x0000_s1026" style="position:absolute;margin-left:49.4pt;margin-top:22.9pt;width:489.15pt;height:5.9pt;z-index:-15714816;visibility:visible;mso-wrap-style:square;mso-wrap-distance-left:0;mso-wrap-distance-top:0;mso-wrap-distance-right:0;mso-wrap-distance-bottom:0;mso-position-horizontal:absolute;mso-position-horizontal-relative:page;mso-position-vertical:absolute;mso-position-vertical-relative:text;v-text-anchor:top" coordsize="6212205,74930" o:gfxdata="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" path="m6211824,56388l,56388,,74676r6211824,l6211824,56388xem6211824,l,,,38100r6211824,l6211824,xe" fillcolor="#d50092" stroked="f">
                 <v:path arrowok="t"/>
                 <w10:wrap type="topAndBottom" anchorx="page"/>
               </v:shape>
@@ -14753,81 +14661,25 @@
                                 <w:rPr>
                                   <w:bCs/>
                                 </w:rPr>
-                                <w:t xml:space="preserve">L’une des tâches qu’on m’ait </w:t>
-                              </w:r>
-                              <w:proofErr w:type="gramStart"/>
+                                <w:t xml:space="preserve">L’une des tâches qu’on m’ait affecté a été en premier lieu d’imaginer une maquette pour proposer une nouvelle version du site web du client. En utilisant des logiciels comme Figma ou Whimsical, j’ai mis en place, d’abord une version identique du site avant de commencer à améliorer le design, notamment en changeant les couleurs, la police, la disposition des images, etc… Ensuite le client donne les instructions sur la maquette pour ajouter le nouveau contenu. Une fois qu’il est satisfait par les nombreuses versions des maquettes, je peux commencer l’édition du site. De ce fait, le client envoie au formateur des instructions pour de nouveaux contenus qu’il me communique ensuite. </w:t>
+                              </w:r>
                               <w:r>
                                 <w:rPr>
                                   <w:bCs/>
                                 </w:rPr>
-                                <w:t>affecté</w:t>
-                              </w:r>
-                              <w:proofErr w:type="gramEnd"/>
+                                <w:t>En s’inspirant de la maquette et avec les nouvelles demandes du client, on change le contenu des nombreuses pages dans Wordpress avec</w:t>
+                              </w:r>
                               <w:r>
                                 <w:rPr>
                                   <w:bCs/>
                                 </w:rPr>
-                                <w:t xml:space="preserve"> a été en premier lieu d’imaginer une maquette pour proposer une nouvelle version du site web du client. En utilisant des logiciels comme </w:t>
-                              </w:r>
-                              <w:proofErr w:type="spellStart"/>
+                                <w:t xml:space="preserve"> notamment</w:t>
+                              </w:r>
                               <w:r>
                                 <w:rPr>
                                   <w:bCs/>
                                 </w:rPr>
-                                <w:t>Figma</w:t>
-                              </w:r>
-                              <w:proofErr w:type="spellEnd"/>
-                              <w:r>
-                                <w:rPr>
-                                  <w:bCs/>
-                                </w:rPr>
-                                <w:t xml:space="preserve"> ou </w:t>
-                              </w:r>
-                              <w:proofErr w:type="spellStart"/>
-                              <w:r>
-                                <w:rPr>
-                                  <w:bCs/>
-                                </w:rPr>
-                                <w:t>Whimsical</w:t>
-                              </w:r>
-                              <w:proofErr w:type="spellEnd"/>
-                              <w:r>
-                                <w:rPr>
-                                  <w:bCs/>
-                                </w:rPr>
-                                <w:t xml:space="preserve">, j’ai mis en place, d’abord une version identique du site avant de commencer à améliorer le design, notamment en changeant les couleurs, la police, la disposition des images, etc… Ensuite le client donne les instructions sur la maquette pour ajouter le nouveau contenu. Une fois qu’il est satisfait par les nombreuses versions des maquettes, je peux commencer l’édition du site. De ce fait, le client envoie au formateur des instructions pour de nouveaux contenus qu’il me communique ensuite. </w:t>
-                              </w:r>
-                              <w:r>
-                                <w:rPr>
-                                  <w:bCs/>
-                                </w:rPr>
-                                <w:t>En s’inspirant de la maquette et avec les nouvelles demandes du client, on change le contenu des nombreuses pages dans Wordpress avec</w:t>
-                              </w:r>
-                              <w:r>
-                                <w:rPr>
-                                  <w:bCs/>
-                                </w:rPr>
-                                <w:t xml:space="preserve"> notamment</w:t>
-                              </w:r>
-                              <w:r>
-                                <w:rPr>
-                                  <w:bCs/>
-                                </w:rPr>
-                                <w:t xml:space="preserve"> le plugin </w:t>
-                              </w:r>
-                              <w:proofErr w:type="spellStart"/>
-                              <w:r>
-                                <w:rPr>
-                                  <w:bCs/>
-                                </w:rPr>
-                                <w:t>Elementor</w:t>
-                              </w:r>
-                              <w:proofErr w:type="spellEnd"/>
-                              <w:r>
-                                <w:rPr>
-                                  <w:bCs/>
-                                </w:rPr>
-                                <w:t>.</w:t>
+                                <w:t xml:space="preserve"> le plugin Elementor.</w:t>
                               </w:r>
                             </w:p>
                           </w:txbxContent>
@@ -15128,81 +14980,25 @@
                           <w:rPr>
                             <w:bCs/>
                           </w:rPr>
-                          <w:t xml:space="preserve">L’une des tâches qu’on m’ait </w:t>
-                        </w:r>
-                        <w:proofErr w:type="gramStart"/>
+                          <w:t xml:space="preserve">L’une des tâches qu’on m’ait affecté a été en premier lieu d’imaginer une maquette pour proposer une nouvelle version du site web du client. En utilisant des logiciels comme Figma ou Whimsical, j’ai mis en place, d’abord une version identique du site avant de commencer à améliorer le design, notamment en changeant les couleurs, la police, la disposition des images, etc… Ensuite le client donne les instructions sur la maquette pour ajouter le nouveau contenu. Une fois qu’il est satisfait par les nombreuses versions des maquettes, je peux commencer l’édition du site. De ce fait, le client envoie au formateur des instructions pour de nouveaux contenus qu’il me communique ensuite. </w:t>
+                        </w:r>
                         <w:r>
                           <w:rPr>
                             <w:bCs/>
                           </w:rPr>
-                          <w:t>affecté</w:t>
-                        </w:r>
-                        <w:proofErr w:type="gramEnd"/>
+                          <w:t>En s’inspirant de la maquette et avec les nouvelles demandes du client, on change le contenu des nombreuses pages dans Wordpress avec</w:t>
+                        </w:r>
                         <w:r>
                           <w:rPr>
                             <w:bCs/>
                           </w:rPr>
-                          <w:t xml:space="preserve"> a été en premier lieu d’imaginer une maquette pour proposer une nouvelle version du site web du client. En utilisant des logiciels comme </w:t>
-                        </w:r>
-                        <w:proofErr w:type="spellStart"/>
+                          <w:t xml:space="preserve"> notamment</w:t>
+                        </w:r>
                         <w:r>
                           <w:rPr>
                             <w:bCs/>
                           </w:rPr>
-                          <w:t>Figma</w:t>
-                        </w:r>
-                        <w:proofErr w:type="spellEnd"/>
-                        <w:r>
-                          <w:rPr>
-                            <w:bCs/>
-                          </w:rPr>
-                          <w:t xml:space="preserve"> ou </w:t>
-                        </w:r>
-                        <w:proofErr w:type="spellStart"/>
-                        <w:r>
-                          <w:rPr>
-                            <w:bCs/>
-                          </w:rPr>
-                          <w:t>Whimsical</w:t>
-                        </w:r>
-                        <w:proofErr w:type="spellEnd"/>
-                        <w:r>
-                          <w:rPr>
-                            <w:bCs/>
-                          </w:rPr>
-                          <w:t xml:space="preserve">, j’ai mis en place, d’abord une version identique du site avant de commencer à améliorer le design, notamment en changeant les couleurs, la police, la disposition des images, etc… Ensuite le client donne les instructions sur la maquette pour ajouter le nouveau contenu. Une fois qu’il est satisfait par les nombreuses versions des maquettes, je peux commencer l’édition du site. De ce fait, le client envoie au formateur des instructions pour de nouveaux contenus qu’il me communique ensuite. </w:t>
-                        </w:r>
-                        <w:r>
-                          <w:rPr>
-                            <w:bCs/>
-                          </w:rPr>
-                          <w:t>En s’inspirant de la maquette et avec les nouvelles demandes du client, on change le contenu des nombreuses pages dans Wordpress avec</w:t>
-                        </w:r>
-                        <w:r>
-                          <w:rPr>
-                            <w:bCs/>
-                          </w:rPr>
-                          <w:t xml:space="preserve"> notamment</w:t>
-                        </w:r>
-                        <w:r>
-                          <w:rPr>
-                            <w:bCs/>
-                          </w:rPr>
-                          <w:t xml:space="preserve"> le plugin </w:t>
-                        </w:r>
-                        <w:proofErr w:type="spellStart"/>
-                        <w:r>
-                          <w:rPr>
-                            <w:bCs/>
-                          </w:rPr>
-                          <w:t>Elementor</w:t>
-                        </w:r>
-                        <w:proofErr w:type="spellEnd"/>
-                        <w:r>
-                          <w:rPr>
-                            <w:bCs/>
-                          </w:rPr>
-                          <w:t>.</w:t>
+                          <w:t xml:space="preserve"> le plugin Elementor.</w:t>
                         </w:r>
                       </w:p>
                     </w:txbxContent>
@@ -15668,7 +15464,6 @@
                                   <w:b/>
                                 </w:rPr>
                               </w:pPr>
-                              <w:proofErr w:type="gramStart"/>
                               <w:r>
                                 <w:rPr>
                                   <w:b/>
@@ -15677,7 +15472,6 @@
                                 </w:rPr>
                                 <w:t>d</w:t>
                               </w:r>
-                              <w:proofErr w:type="gramEnd"/>
                             </w:p>
                           </w:txbxContent>
                         </wps:txbx>
@@ -15825,7 +15619,6 @@
                             <w:b/>
                           </w:rPr>
                         </w:pPr>
-                        <w:proofErr w:type="gramStart"/>
                         <w:r>
                           <w:rPr>
                             <w:b/>
@@ -15834,7 +15627,6 @@
                           </w:rPr>
                           <w:t>d</w:t>
                         </w:r>
-                        <w:proofErr w:type="gramEnd"/>
                       </w:p>
                     </w:txbxContent>
                   </v:textbox>
@@ -15951,56 +15743,7 @@
                               </w:numPr>
                             </w:pPr>
                             <w:r>
-                              <w:t xml:space="preserve">Des logiciels pour créer des maquettes, comme </w:t>
-                            </w:r>
-                            <w:proofErr w:type="spellStart"/>
-                            <w:r>
-                              <w:t>Figma</w:t>
-                            </w:r>
-                            <w:proofErr w:type="spellEnd"/>
-                            <w:r>
-                              <w:t xml:space="preserve">, </w:t>
-                            </w:r>
-                            <w:proofErr w:type="spellStart"/>
-                            <w:r>
-                              <w:t>Balsamiq</w:t>
-                            </w:r>
-                            <w:proofErr w:type="spellEnd"/>
-                            <w:r>
-                              <w:t xml:space="preserve"> ou </w:t>
-                            </w:r>
-                            <w:proofErr w:type="spellStart"/>
-                            <w:r>
-                              <w:t>Whimsical</w:t>
-                            </w:r>
-                            <w:proofErr w:type="spellEnd"/>
-                          </w:p>
-                          <w:p>
-                            <w:pPr>
-                              <w:pStyle w:val="Paragraphedeliste"/>
-                              <w:numPr>
-                                <w:ilvl w:val="0"/>
-                                <w:numId w:val="3"/>
-                              </w:numPr>
-                            </w:pPr>
-                            <w:r>
-                              <w:t xml:space="preserve">Le lien du site Web </w:t>
-                            </w:r>
-                            <w:proofErr w:type="spellStart"/>
-                            <w:r>
-                              <w:t>wordpress</w:t>
-                            </w:r>
-                            <w:proofErr w:type="spellEnd"/>
-                            <w:r>
-                              <w:t xml:space="preserve"> avec </w:t>
-                            </w:r>
-                            <w:proofErr w:type="spellStart"/>
-                            <w:r>
-                              <w:t>wp</w:t>
-                            </w:r>
-                            <w:proofErr w:type="spellEnd"/>
-                            <w:r>
-                              <w:t>-admin pour l’édition du site (avec l’identifiant et le mot de passe)</w:t>
+                              <w:t>Des logiciels pour créer des maquettes, comme Figma, Balsamiq ou Whimsical</w:t>
                             </w:r>
                           </w:p>
                           <w:p>
@@ -16012,13 +15755,20 @@
                               </w:numPr>
                             </w:pPr>
                             <w:r>
-                              <w:t xml:space="preserve">Le plugin </w:t>
+                              <w:t>Le lien du site Web wordpress avec wp-admin pour l’édition du site (avec l’identifiant et le mot de passe)</w:t>
                             </w:r>
-                            <w:proofErr w:type="spellStart"/>
+                          </w:p>
+                          <w:p>
+                            <w:pPr>
+                              <w:pStyle w:val="Paragraphedeliste"/>
+                              <w:numPr>
+                                <w:ilvl w:val="0"/>
+                                <w:numId w:val="3"/>
+                              </w:numPr>
+                            </w:pPr>
                             <w:r>
-                              <w:t>Elementor</w:t>
+                              <w:t>Le plugin Elementor</w:t>
                             </w:r>
-                            <w:proofErr w:type="spellEnd"/>
                           </w:p>
                           <w:p>
                             <w:pPr>
@@ -16075,56 +15825,7 @@
                         </w:numPr>
                       </w:pPr>
                       <w:r>
-                        <w:t xml:space="preserve">Des logiciels pour créer des maquettes, comme </w:t>
-                      </w:r>
-                      <w:proofErr w:type="spellStart"/>
-                      <w:r>
-                        <w:t>Figma</w:t>
-                      </w:r>
-                      <w:proofErr w:type="spellEnd"/>
-                      <w:r>
-                        <w:t xml:space="preserve">, </w:t>
-                      </w:r>
-                      <w:proofErr w:type="spellStart"/>
-                      <w:r>
-                        <w:t>Balsamiq</w:t>
-                      </w:r>
-                      <w:proofErr w:type="spellEnd"/>
-                      <w:r>
-                        <w:t xml:space="preserve"> ou </w:t>
-                      </w:r>
-                      <w:proofErr w:type="spellStart"/>
-                      <w:r>
-                        <w:t>Whimsical</w:t>
-                      </w:r>
-                      <w:proofErr w:type="spellEnd"/>
-                    </w:p>
-                    <w:p>
-                      <w:pPr>
-                        <w:pStyle w:val="Paragraphedeliste"/>
-                        <w:numPr>
-                          <w:ilvl w:val="0"/>
-                          <w:numId w:val="3"/>
-                        </w:numPr>
-                      </w:pPr>
-                      <w:r>
-                        <w:t xml:space="preserve">Le lien du site Web </w:t>
-                      </w:r>
-                      <w:proofErr w:type="spellStart"/>
-                      <w:r>
-                        <w:t>wordpress</w:t>
-                      </w:r>
-                      <w:proofErr w:type="spellEnd"/>
-                      <w:r>
-                        <w:t xml:space="preserve"> avec </w:t>
-                      </w:r>
-                      <w:proofErr w:type="spellStart"/>
-                      <w:r>
-                        <w:t>wp</w:t>
-                      </w:r>
-                      <w:proofErr w:type="spellEnd"/>
-                      <w:r>
-                        <w:t>-admin pour l’édition du site (avec l’identifiant et le mot de passe)</w:t>
+                        <w:t>Des logiciels pour créer des maquettes, comme Figma, Balsamiq ou Whimsical</w:t>
                       </w:r>
                     </w:p>
                     <w:p>
@@ -16136,13 +15837,20 @@
                         </w:numPr>
                       </w:pPr>
                       <w:r>
-                        <w:t xml:space="preserve">Le plugin </w:t>
+                        <w:t>Le lien du site Web wordpress avec wp-admin pour l’édition du site (avec l’identifiant et le mot de passe)</w:t>
                       </w:r>
-                      <w:proofErr w:type="spellStart"/>
+                    </w:p>
+                    <w:p>
+                      <w:pPr>
+                        <w:pStyle w:val="Paragraphedeliste"/>
+                        <w:numPr>
+                          <w:ilvl w:val="0"/>
+                          <w:numId w:val="3"/>
+                        </w:numPr>
+                      </w:pPr>
                       <w:r>
-                        <w:t>Elementor</w:t>
+                        <w:t>Le plugin Elementor</w:t>
                       </w:r>
-                      <w:proofErr w:type="spellEnd"/>
                     </w:p>
                     <w:p>
                       <w:pPr>
@@ -16253,7 +15961,7 @@
           </mc:Choice>
           <mc:Fallback>
             <w:pict>
-              <v:shape w14:anchorId="481B00C4" id="Graphic 106" o:spid="_x0000_s1026" style="position:absolute;margin-left:47.85pt;margin-top:347.15pt;width:3pt;height:2.9pt;z-index:15745536;visibility:visible;mso-wrap-style:square;mso-wrap-distance-left:0;mso-wrap-distance-top:0;mso-wrap-distance-right:0;mso-wrap-distance-bottom:0;mso-position-horizontal:absolute;mso-position-horizontal-relative:page;mso-position-vertical:absolute;mso-position-vertical-relative:page;v-text-anchor:top" coordsize="38100,36830" o:gfxdata="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" path="m38098,l,,,36574r38098,l38098,xe" fillcolor="#d50092" stroked="f">
+              <v:shape w14:anchorId="3D6D1CE0" id="Graphic 106" o:spid="_x0000_s1026" style="position:absolute;margin-left:47.85pt;margin-top:347.15pt;width:3pt;height:2.9pt;z-index:15745536;visibility:visible;mso-wrap-style:square;mso-wrap-distance-left:0;mso-wrap-distance-top:0;mso-wrap-distance-right:0;mso-wrap-distance-bottom:0;mso-position-horizontal:absolute;mso-position-horizontal-relative:page;mso-position-vertical:absolute;mso-position-vertical-relative:page;v-text-anchor:top" coordsize="38100,36830" o:gfxdata="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" path="m38098,l,,,36574r38098,l38098,xe" fillcolor="#d50092" stroked="f">
                 <v:path arrowok="t"/>
                 <w10:wrap anchorx="page" anchory="page"/>
               </v:shape>
@@ -16391,7 +16099,7 @@
           </mc:Choice>
           <mc:Fallback>
             <w:pict>
-              <v:group w14:anchorId="18E73053" id="Group 107" o:spid="_x0000_s1026" style="width:488.2pt;height:27.75pt;mso-position-horizontal-relative:char;mso-position-vertical-relative:line" coordsize="62001,3524" o:gfxdata="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">
+              <v:group w14:anchorId="21529F53" id="Group 107" o:spid="_x0000_s1026" style="width:488.2pt;height:27.75pt;mso-position-horizontal-relative:char;mso-position-vertical-relative:line" coordsize="62001,3524" o:gfxdata="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">
                 <v:shape id="Graphic 108" o:spid="_x0000_s1027" style="position:absolute;left:91;width:61906;height:2882;visibility:visible;mso-wrap-style:square;v-text-anchor:top" coordsize="6190615,288290" o:gfxdata="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" path="m6190487,l,,,288036r6190487,l6190487,xe" fillcolor="#f1f1f1" stroked="f">
                   <v:path arrowok="t"/>
                 </v:shape>
@@ -16459,7 +16167,13 @@
                         <w:txbxContent>
                           <w:p>
                             <w:r>
-                              <w:t>J’ai travaillé essentiellement seul sur cette activité, avec bien sûr l’aide de mon formateur et des données (textes, images…) communiquées par le client.</w:t>
+                              <w:t xml:space="preserve">J’ai travaillé essentiellement </w:t>
+                            </w:r>
+                            <w:r>
+                              <w:t>en autonomie</w:t>
+                            </w:r>
+                            <w:r>
+                              <w:t xml:space="preserve"> sur cette activité, avec bien sûr l’aide de mon formateur et des données (textes, images…) communiquées par le client.</w:t>
                             </w:r>
                           </w:p>
                         </w:txbxContent>
@@ -16483,7 +16197,13 @@
                   <w:txbxContent>
                     <w:p>
                       <w:r>
-                        <w:t>J’ai travaillé essentiellement seul sur cette activité, avec bien sûr l’aide de mon formateur et des données (textes, images…) communiquées par le client.</w:t>
+                        <w:t xml:space="preserve">J’ai travaillé essentiellement </w:t>
+                      </w:r>
+                      <w:r>
+                        <w:t>en autonomie</w:t>
+                      </w:r>
+                      <w:r>
+                        <w:t xml:space="preserve"> sur cette activité, avec bien sûr l’aide de mon formateur et des données (textes, images…) communiquées par le client.</w:t>
                       </w:r>
                     </w:p>
                   </w:txbxContent>
@@ -17476,7 +17196,6 @@
               </w:rPr>
               <w:tab/>
             </w:r>
-            <w:proofErr w:type="gramStart"/>
             <w:r>
               <w:rPr>
                 <w:rFonts w:ascii="Calibri" w:hAnsi="Calibri"/>
@@ -17493,17 +17212,7 @@
                 <w:color w:val="3E3E3E"/>
                 <w:spacing w:val="-5"/>
               </w:rPr>
-              <w:t xml:space="preserve">  14</w:t>
-            </w:r>
-            <w:proofErr w:type="gramEnd"/>
-            <w:r>
-              <w:rPr>
-                <w:rFonts w:ascii="Calibri" w:hAnsi="Calibri"/>
-                <w:b/>
-                <w:color w:val="3E3E3E"/>
-                <w:spacing w:val="-5"/>
-              </w:rPr>
-              <w:t>/10/2024</w:t>
+              <w:t xml:space="preserve">  14/10/2024</w:t>
             </w:r>
             <w:r>
               <w:rPr>
@@ -18111,6 +17820,4229 @@
           <w:sz w:val="20"/>
         </w:rPr>
       </w:pPr>
+    </w:p>
+    <w:p>
+      <w:pPr>
+        <w:spacing w:before="1"/>
+        <w:rPr>
+          <w:b/>
+          <w:sz w:val="4"/>
+        </w:rPr>
+      </w:pPr>
+    </w:p>
+    <w:p>
+      <w:pPr>
+        <w:ind w:left="170"/>
+        <w:rPr>
+          <w:sz w:val="20"/>
+        </w:rPr>
+      </w:pPr>
+      <w:r>
+        <w:rPr>
+          <w:noProof/>
+          <w:sz w:val="20"/>
+        </w:rPr>
+        <mc:AlternateContent>
+          <mc:Choice Requires="wpg">
+            <w:drawing>
+              <wp:inline distT="0" distB="0" distL="0" distR="0" wp14:anchorId="08BD3A49" wp14:editId="5E71BB9D">
+                <wp:extent cx="6200140" cy="352425"/>
+                <wp:effectExtent l="0" t="0" r="0" b="9525"/>
+                <wp:docPr id="1280688681" name="Group 85"/>
+                <wp:cNvGraphicFramePr>
+                  <a:graphicFrameLocks xmlns:a="http://schemas.openxmlformats.org/drawingml/2006/main"/>
+                </wp:cNvGraphicFramePr>
+                <a:graphic xmlns:a="http://schemas.openxmlformats.org/drawingml/2006/main">
+                  <a:graphicData uri="http://schemas.microsoft.com/office/word/2010/wordprocessingGroup">
+                    <wpg:wgp>
+                      <wpg:cNvGrpSpPr>
+                        <a:grpSpLocks/>
+                      </wpg:cNvGrpSpPr>
+                      <wpg:grpSpPr>
+                        <a:xfrm>
+                          <a:off x="0" y="0"/>
+                          <a:ext cx="6200140" cy="352425"/>
+                          <a:chOff x="0" y="0"/>
+                          <a:chExt cx="6200140" cy="352425"/>
+                        </a:xfrm>
+                      </wpg:grpSpPr>
+                      <wps:wsp>
+                        <wps:cNvPr id="1960726266" name="Graphic 86"/>
+                        <wps:cNvSpPr/>
+                        <wps:spPr>
+                          <a:xfrm>
+                            <a:off x="9144" y="0"/>
+                            <a:ext cx="6190615" cy="288290"/>
+                          </a:xfrm>
+                          <a:custGeom>
+                            <a:avLst/>
+                            <a:gdLst/>
+                            <a:ahLst/>
+                            <a:cxnLst/>
+                            <a:rect l="l" t="t" r="r" b="b"/>
+                            <a:pathLst>
+                              <a:path w="6190615" h="288290">
+                                <a:moveTo>
+                                  <a:pt x="6190487" y="0"/>
+                                </a:moveTo>
+                                <a:lnTo>
+                                  <a:pt x="0" y="0"/>
+                                </a:lnTo>
+                                <a:lnTo>
+                                  <a:pt x="0" y="288035"/>
+                                </a:lnTo>
+                                <a:lnTo>
+                                  <a:pt x="6190487" y="288035"/>
+                                </a:lnTo>
+                                <a:lnTo>
+                                  <a:pt x="6190487" y="0"/>
+                                </a:lnTo>
+                                <a:close/>
+                              </a:path>
+                            </a:pathLst>
+                          </a:custGeom>
+                          <a:solidFill>
+                            <a:srgbClr val="F1F1F1"/>
+                          </a:solidFill>
+                        </wps:spPr>
+                        <wps:bodyPr wrap="square" lIns="0" tIns="0" rIns="0" bIns="0" rtlCol="0">
+                          <a:prstTxWarp prst="textNoShape">
+                            <a:avLst/>
+                          </a:prstTxWarp>
+                          <a:noAutofit/>
+                        </wps:bodyPr>
+                      </wps:wsp>
+                      <wps:wsp>
+                        <wps:cNvPr id="1273326902" name="Graphic 87"/>
+                        <wps:cNvSpPr/>
+                        <wps:spPr>
+                          <a:xfrm>
+                            <a:off x="0" y="324611"/>
+                            <a:ext cx="6198235" cy="27940"/>
+                          </a:xfrm>
+                          <a:custGeom>
+                            <a:avLst/>
+                            <a:gdLst/>
+                            <a:ahLst/>
+                            <a:cxnLst/>
+                            <a:rect l="l" t="t" r="r" b="b"/>
+                            <a:pathLst>
+                              <a:path w="6198235" h="27940">
+                                <a:moveTo>
+                                  <a:pt x="6198108" y="0"/>
+                                </a:moveTo>
+                                <a:lnTo>
+                                  <a:pt x="0" y="0"/>
+                                </a:lnTo>
+                                <a:lnTo>
+                                  <a:pt x="0" y="27431"/>
+                                </a:lnTo>
+                                <a:lnTo>
+                                  <a:pt x="6198108" y="27431"/>
+                                </a:lnTo>
+                                <a:lnTo>
+                                  <a:pt x="6198108" y="0"/>
+                                </a:lnTo>
+                                <a:close/>
+                              </a:path>
+                            </a:pathLst>
+                          </a:custGeom>
+                          <a:solidFill>
+                            <a:srgbClr val="D50092"/>
+                          </a:solidFill>
+                        </wps:spPr>
+                        <wps:bodyPr wrap="square" lIns="0" tIns="0" rIns="0" bIns="0" rtlCol="0">
+                          <a:prstTxWarp prst="textNoShape">
+                            <a:avLst/>
+                          </a:prstTxWarp>
+                          <a:noAutofit/>
+                        </wps:bodyPr>
+                      </wps:wsp>
+                    </wpg:wgp>
+                  </a:graphicData>
+                </a:graphic>
+              </wp:inline>
+            </w:drawing>
+          </mc:Choice>
+          <mc:Fallback>
+            <w:pict>
+              <v:group w14:anchorId="6C2F6099" id="Group 85" o:spid="_x0000_s1026" style="width:488.2pt;height:27.75pt;mso-position-horizontal-relative:char;mso-position-vertical-relative:line" coordsize="62001,3524" o:gfxdata="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">
+                <v:shape id="Graphic 86" o:spid="_x0000_s1027" style="position:absolute;left:91;width:61906;height:2882;visibility:visible;mso-wrap-style:square;v-text-anchor:top" coordsize="6190615,288290" o:gfxdata="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" path="m6190487,l,,,288035r6190487,l6190487,xe" fillcolor="#f1f1f1" stroked="f">
+                  <v:path arrowok="t"/>
+                </v:shape>
+                <v:shape id="Graphic 87" o:spid="_x0000_s1028" style="position:absolute;top:3246;width:61982;height:279;visibility:visible;mso-wrap-style:square;v-text-anchor:top" coordsize="6198235,27940" o:gfxdata="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" path="m6198108,l,,,27431r6198108,l6198108,xe" fillcolor="#d50092" stroked="f">
+                  <v:path arrowok="t"/>
+                </v:shape>
+                <w10:anchorlock/>
+              </v:group>
+            </w:pict>
+          </mc:Fallback>
+        </mc:AlternateContent>
+      </w:r>
+    </w:p>
+    <w:p>
+      <w:pPr>
+        <w:pStyle w:val="Titre2"/>
+        <w:spacing w:before="293"/>
+        <w:ind w:left="490"/>
+      </w:pPr>
+      <w:r>
+        <w:rPr>
+          <w:color w:val="D50092"/>
+          <w:spacing w:val="-4"/>
+        </w:rPr>
+        <w:t xml:space="preserve">Activité-type </w:t>
+      </w:r>
+      <w:r>
+        <w:rPr>
+          <w:color w:val="D50092"/>
+          <w:spacing w:val="-4"/>
+        </w:rPr>
+        <w:t>2</w:t>
+      </w:r>
+      <w:r>
+        <w:rPr>
+          <w:color w:val="D50092"/>
+          <w:spacing w:val="-4"/>
+        </w:rPr>
+        <w:t xml:space="preserve">   </w:t>
+      </w:r>
+      <w:r>
+        <w:rPr>
+          <w:color w:val="D50092"/>
+          <w:spacing w:val="-4"/>
+        </w:rPr>
+        <w:t>Concevoir un site Web entièrement</w:t>
+      </w:r>
+    </w:p>
+    <w:p>
+      <w:pPr>
+        <w:spacing w:before="243"/>
+        <w:rPr>
+          <w:b/>
+          <w:sz w:val="20"/>
+        </w:rPr>
+      </w:pPr>
+      <w:r>
+        <w:rPr>
+          <w:noProof/>
+        </w:rPr>
+        <mc:AlternateContent>
+          <mc:Choice Requires="wps">
+            <w:drawing>
+              <wp:anchor distT="0" distB="0" distL="0" distR="0" simplePos="0" relativeHeight="487617024" behindDoc="1" locked="0" layoutInCell="1" allowOverlap="1" wp14:anchorId="4C375F9C" wp14:editId="035BBAE4">
+                <wp:simplePos x="0" y="0"/>
+                <wp:positionH relativeFrom="page">
+                  <wp:posOffset>627380</wp:posOffset>
+                </wp:positionH>
+                <wp:positionV relativeFrom="paragraph">
+                  <wp:posOffset>324813</wp:posOffset>
+                </wp:positionV>
+                <wp:extent cx="6212205" cy="74930"/>
+                <wp:effectExtent l="0" t="0" r="0" b="0"/>
+                <wp:wrapTopAndBottom/>
+                <wp:docPr id="1423668298" name="Graphic 88"/>
+                <wp:cNvGraphicFramePr>
+                  <a:graphicFrameLocks xmlns:a="http://schemas.openxmlformats.org/drawingml/2006/main"/>
+                </wp:cNvGraphicFramePr>
+                <a:graphic xmlns:a="http://schemas.openxmlformats.org/drawingml/2006/main">
+                  <a:graphicData uri="http://schemas.microsoft.com/office/word/2010/wordprocessingShape">
+                    <wps:wsp>
+                      <wps:cNvSpPr>
+                        <a:spLocks/>
+                      </wps:cNvSpPr>
+                      <wps:spPr>
+                        <a:xfrm>
+                          <a:off x="0" y="0"/>
+                          <a:ext cx="6212205" cy="74930"/>
+                        </a:xfrm>
+                        <a:custGeom>
+                          <a:avLst/>
+                          <a:gdLst/>
+                          <a:ahLst/>
+                          <a:cxnLst/>
+                          <a:rect l="l" t="t" r="r" b="b"/>
+                          <a:pathLst>
+                            <a:path w="6212205" h="74930">
+                              <a:moveTo>
+                                <a:pt x="6211824" y="56388"/>
+                              </a:moveTo>
+                              <a:lnTo>
+                                <a:pt x="0" y="56388"/>
+                              </a:lnTo>
+                              <a:lnTo>
+                                <a:pt x="0" y="74676"/>
+                              </a:lnTo>
+                              <a:lnTo>
+                                <a:pt x="6211824" y="74676"/>
+                              </a:lnTo>
+                              <a:lnTo>
+                                <a:pt x="6211824" y="56388"/>
+                              </a:lnTo>
+                              <a:close/>
+                            </a:path>
+                            <a:path w="6212205" h="74930">
+                              <a:moveTo>
+                                <a:pt x="6211824" y="0"/>
+                              </a:moveTo>
+                              <a:lnTo>
+                                <a:pt x="0" y="0"/>
+                              </a:lnTo>
+                              <a:lnTo>
+                                <a:pt x="0" y="38100"/>
+                              </a:lnTo>
+                              <a:lnTo>
+                                <a:pt x="6211824" y="38100"/>
+                              </a:lnTo>
+                              <a:lnTo>
+                                <a:pt x="6211824" y="0"/>
+                              </a:lnTo>
+                              <a:close/>
+                            </a:path>
+                          </a:pathLst>
+                        </a:custGeom>
+                        <a:solidFill>
+                          <a:srgbClr val="D50092"/>
+                        </a:solidFill>
+                      </wps:spPr>
+                      <wps:bodyPr wrap="square" lIns="0" tIns="0" rIns="0" bIns="0" rtlCol="0">
+                        <a:prstTxWarp prst="textNoShape">
+                          <a:avLst/>
+                        </a:prstTxWarp>
+                        <a:noAutofit/>
+                      </wps:bodyPr>
+                    </wps:wsp>
+                  </a:graphicData>
+                </a:graphic>
+              </wp:anchor>
+            </w:drawing>
+          </mc:Choice>
+          <mc:Fallback>
+            <w:pict>
+              <v:shape w14:anchorId="78E7DD94" id="Graphic 88" o:spid="_x0000_s1026" style="position:absolute;margin-left:49.4pt;margin-top:25.6pt;width:489.15pt;height:5.9pt;z-index:-15699456;visibility:visible;mso-wrap-style:square;mso-wrap-distance-left:0;mso-wrap-distance-top:0;mso-wrap-distance-right:0;mso-wrap-distance-bottom:0;mso-position-horizontal:absolute;mso-position-horizontal-relative:page;mso-position-vertical:absolute;mso-position-vertical-relative:text;v-text-anchor:top" coordsize="6212205,74930" o:gfxdata="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" path="m6211824,56388l,56388,,74676r6211824,l6211824,56388xem6211824,l,,,38100r6211824,l6211824,xe" fillcolor="#d50092" stroked="f">
+                <v:path arrowok="t"/>
+                <w10:wrap type="topAndBottom" anchorx="page"/>
+              </v:shape>
+            </w:pict>
+          </mc:Fallback>
+        </mc:AlternateContent>
+      </w:r>
+    </w:p>
+    <w:p>
+      <w:pPr>
+        <w:tabs>
+          <w:tab w:val="left" w:pos="2919"/>
+        </w:tabs>
+        <w:spacing w:before="1"/>
+        <w:ind w:left="1450"/>
+        <w:rPr>
+          <w:rFonts w:ascii="Lucida Sans Unicode" w:hAnsi="Lucida Sans Unicode"/>
+          <w:sz w:val="12"/>
+        </w:rPr>
+      </w:pPr>
+      <w:r>
+        <w:rPr>
+          <w:b/>
+          <w:i/>
+          <w:color w:val="3E3E3E"/>
+        </w:rPr>
+        <w:t>Exemple</w:t>
+      </w:r>
+      <w:r>
+        <w:rPr>
+          <w:b/>
+          <w:i/>
+          <w:color w:val="3E3E3E"/>
+          <w:spacing w:val="-11"/>
+        </w:rPr>
+        <w:t xml:space="preserve"> </w:t>
+      </w:r>
+      <w:r>
+        <w:rPr>
+          <w:b/>
+          <w:i/>
+          <w:color w:val="3E3E3E"/>
+          <w:spacing w:val="-5"/>
+        </w:rPr>
+        <w:t>n°1</w:t>
+      </w:r>
+      <w:r>
+        <w:rPr>
+          <w:b/>
+          <w:i/>
+          <w:color w:val="3E3E3E"/>
+        </w:rPr>
+        <w:tab/>
+      </w:r>
+      <w:r>
+        <w:rPr>
+          <w:rFonts w:ascii="Lucida Sans Unicode" w:hAnsi="Lucida Sans Unicode"/>
+          <w:color w:val="D50092"/>
+          <w:spacing w:val="-10"/>
+          <w:sz w:val="12"/>
+        </w:rPr>
+        <w:t>▶</w:t>
+      </w:r>
+      <w:r>
+        <w:rPr>
+          <w:rFonts w:ascii="Lucida Sans Unicode" w:hAnsi="Lucida Sans Unicode"/>
+          <w:color w:val="D50092"/>
+          <w:spacing w:val="-10"/>
+          <w:sz w:val="24"/>
+          <w:szCs w:val="24"/>
+        </w:rPr>
+        <w:t>Concevoir un site Web pour le client via React</w:t>
+      </w:r>
+    </w:p>
+    <w:p>
+      <w:pPr>
+        <w:pStyle w:val="Corpsdetexte"/>
+        <w:spacing w:before="126"/>
+        <w:rPr>
+          <w:rFonts w:ascii="Lucida Sans Unicode"/>
+          <w:sz w:val="20"/>
+        </w:rPr>
+      </w:pPr>
+      <w:r>
+        <w:rPr>
+          <w:noProof/>
+        </w:rPr>
+        <mc:AlternateContent>
+          <mc:Choice Requires="wps">
+            <w:drawing>
+              <wp:anchor distT="0" distB="0" distL="0" distR="0" simplePos="0" relativeHeight="487618048" behindDoc="1" locked="0" layoutInCell="1" allowOverlap="1" wp14:anchorId="711D80C9" wp14:editId="13E2958F">
+                <wp:simplePos x="0" y="0"/>
+                <wp:positionH relativeFrom="page">
+                  <wp:posOffset>627380</wp:posOffset>
+                </wp:positionH>
+                <wp:positionV relativeFrom="paragraph">
+                  <wp:posOffset>290731</wp:posOffset>
+                </wp:positionV>
+                <wp:extent cx="6212205" cy="74930"/>
+                <wp:effectExtent l="0" t="0" r="0" b="0"/>
+                <wp:wrapTopAndBottom/>
+                <wp:docPr id="1300169458" name="Graphic 89"/>
+                <wp:cNvGraphicFramePr>
+                  <a:graphicFrameLocks xmlns:a="http://schemas.openxmlformats.org/drawingml/2006/main"/>
+                </wp:cNvGraphicFramePr>
+                <a:graphic xmlns:a="http://schemas.openxmlformats.org/drawingml/2006/main">
+                  <a:graphicData uri="http://schemas.microsoft.com/office/word/2010/wordprocessingShape">
+                    <wps:wsp>
+                      <wps:cNvSpPr>
+                        <a:spLocks/>
+                      </wps:cNvSpPr>
+                      <wps:spPr>
+                        <a:xfrm>
+                          <a:off x="0" y="0"/>
+                          <a:ext cx="6212205" cy="74930"/>
+                        </a:xfrm>
+                        <a:custGeom>
+                          <a:avLst/>
+                          <a:gdLst/>
+                          <a:ahLst/>
+                          <a:cxnLst/>
+                          <a:rect l="l" t="t" r="r" b="b"/>
+                          <a:pathLst>
+                            <a:path w="6212205" h="74930">
+                              <a:moveTo>
+                                <a:pt x="6211824" y="56388"/>
+                              </a:moveTo>
+                              <a:lnTo>
+                                <a:pt x="0" y="56388"/>
+                              </a:lnTo>
+                              <a:lnTo>
+                                <a:pt x="0" y="74676"/>
+                              </a:lnTo>
+                              <a:lnTo>
+                                <a:pt x="6211824" y="74676"/>
+                              </a:lnTo>
+                              <a:lnTo>
+                                <a:pt x="6211824" y="56388"/>
+                              </a:lnTo>
+                              <a:close/>
+                            </a:path>
+                            <a:path w="6212205" h="74930">
+                              <a:moveTo>
+                                <a:pt x="6211824" y="0"/>
+                              </a:moveTo>
+                              <a:lnTo>
+                                <a:pt x="0" y="0"/>
+                              </a:lnTo>
+                              <a:lnTo>
+                                <a:pt x="0" y="38100"/>
+                              </a:lnTo>
+                              <a:lnTo>
+                                <a:pt x="6211824" y="38100"/>
+                              </a:lnTo>
+                              <a:lnTo>
+                                <a:pt x="6211824" y="0"/>
+                              </a:lnTo>
+                              <a:close/>
+                            </a:path>
+                          </a:pathLst>
+                        </a:custGeom>
+                        <a:solidFill>
+                          <a:srgbClr val="D50092"/>
+                        </a:solidFill>
+                      </wps:spPr>
+                      <wps:bodyPr wrap="square" lIns="0" tIns="0" rIns="0" bIns="0" rtlCol="0">
+                        <a:prstTxWarp prst="textNoShape">
+                          <a:avLst/>
+                        </a:prstTxWarp>
+                        <a:noAutofit/>
+                      </wps:bodyPr>
+                    </wps:wsp>
+                  </a:graphicData>
+                </a:graphic>
+              </wp:anchor>
+            </w:drawing>
+          </mc:Choice>
+          <mc:Fallback>
+            <w:pict>
+              <v:shape w14:anchorId="622476BD" id="Graphic 89" o:spid="_x0000_s1026" style="position:absolute;margin-left:49.4pt;margin-top:22.9pt;width:489.15pt;height:5.9pt;z-index:-15698432;visibility:visible;mso-wrap-style:square;mso-wrap-distance-left:0;mso-wrap-distance-top:0;mso-wrap-distance-right:0;mso-wrap-distance-bottom:0;mso-position-horizontal:absolute;mso-position-horizontal-relative:page;mso-position-vertical:absolute;mso-position-vertical-relative:text;v-text-anchor:top" coordsize="6212205,74930" o:gfxdata="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" path="m6211824,56388l,56388,,74676r6211824,l6211824,56388xem6211824,l,,,38100r6211824,l6211824,xe" fillcolor="#d50092" stroked="f">
+                <v:path arrowok="t"/>
+                <w10:wrap type="topAndBottom" anchorx="page"/>
+              </v:shape>
+            </w:pict>
+          </mc:Fallback>
+        </mc:AlternateContent>
+      </w:r>
+      <w:r>
+        <w:rPr>
+          <w:noProof/>
+        </w:rPr>
+        <mc:AlternateContent>
+          <mc:Choice Requires="wpg">
+            <w:drawing>
+              <wp:anchor distT="0" distB="0" distL="0" distR="0" simplePos="0" relativeHeight="487619072" behindDoc="1" locked="0" layoutInCell="1" allowOverlap="1" wp14:anchorId="76905035" wp14:editId="71000CFB">
+                <wp:simplePos x="0" y="0"/>
+                <wp:positionH relativeFrom="page">
+                  <wp:posOffset>607694</wp:posOffset>
+                </wp:positionH>
+                <wp:positionV relativeFrom="paragraph">
+                  <wp:posOffset>635536</wp:posOffset>
+                </wp:positionV>
+                <wp:extent cx="6240780" cy="3627120"/>
+                <wp:effectExtent l="0" t="0" r="7620" b="0"/>
+                <wp:wrapTopAndBottom/>
+                <wp:docPr id="1372030984" name="Group 90"/>
+                <wp:cNvGraphicFramePr>
+                  <a:graphicFrameLocks xmlns:a="http://schemas.openxmlformats.org/drawingml/2006/main"/>
+                </wp:cNvGraphicFramePr>
+                <a:graphic xmlns:a="http://schemas.openxmlformats.org/drawingml/2006/main">
+                  <a:graphicData uri="http://schemas.microsoft.com/office/word/2010/wordprocessingGroup">
+                    <wpg:wgp>
+                      <wpg:cNvGrpSpPr>
+                        <a:grpSpLocks/>
+                      </wpg:cNvGrpSpPr>
+                      <wpg:grpSpPr>
+                        <a:xfrm>
+                          <a:off x="0" y="0"/>
+                          <a:ext cx="6240780" cy="3627120"/>
+                          <a:chOff x="0" y="0"/>
+                          <a:chExt cx="6240780" cy="3627120"/>
+                        </a:xfrm>
+                      </wpg:grpSpPr>
+                      <wps:wsp>
+                        <wps:cNvPr id="1703602701" name="Graphic 91"/>
+                        <wps:cNvSpPr/>
+                        <wps:spPr>
+                          <a:xfrm>
+                            <a:off x="0" y="0"/>
+                            <a:ext cx="38100" cy="205740"/>
+                          </a:xfrm>
+                          <a:custGeom>
+                            <a:avLst/>
+                            <a:gdLst/>
+                            <a:ahLst/>
+                            <a:cxnLst/>
+                            <a:rect l="l" t="t" r="r" b="b"/>
+                            <a:pathLst>
+                              <a:path w="38100" h="205740">
+                                <a:moveTo>
+                                  <a:pt x="38100" y="0"/>
+                                </a:moveTo>
+                                <a:lnTo>
+                                  <a:pt x="0" y="0"/>
+                                </a:lnTo>
+                                <a:lnTo>
+                                  <a:pt x="0" y="205740"/>
+                                </a:lnTo>
+                                <a:lnTo>
+                                  <a:pt x="38100" y="205740"/>
+                                </a:lnTo>
+                                <a:lnTo>
+                                  <a:pt x="38100" y="0"/>
+                                </a:lnTo>
+                                <a:close/>
+                              </a:path>
+                            </a:pathLst>
+                          </a:custGeom>
+                          <a:solidFill>
+                            <a:srgbClr val="D50092"/>
+                          </a:solidFill>
+                        </wps:spPr>
+                        <wps:bodyPr wrap="square" lIns="0" tIns="0" rIns="0" bIns="0" rtlCol="0">
+                          <a:prstTxWarp prst="textNoShape">
+                            <a:avLst/>
+                          </a:prstTxWarp>
+                          <a:noAutofit/>
+                        </wps:bodyPr>
+                      </wps:wsp>
+                      <wps:wsp>
+                        <wps:cNvPr id="1070287876" name="Graphic 92"/>
+                        <wps:cNvSpPr/>
+                        <wps:spPr>
+                          <a:xfrm>
+                            <a:off x="16764" y="217933"/>
+                            <a:ext cx="6350" cy="36830"/>
+                          </a:xfrm>
+                          <a:custGeom>
+                            <a:avLst/>
+                            <a:gdLst/>
+                            <a:ahLst/>
+                            <a:cxnLst/>
+                            <a:rect l="l" t="t" r="r" b="b"/>
+                            <a:pathLst>
+                              <a:path w="6350" h="36830">
+                                <a:moveTo>
+                                  <a:pt x="6094" y="0"/>
+                                </a:moveTo>
+                                <a:lnTo>
+                                  <a:pt x="0" y="0"/>
+                                </a:lnTo>
+                                <a:lnTo>
+                                  <a:pt x="0" y="36574"/>
+                                </a:lnTo>
+                                <a:lnTo>
+                                  <a:pt x="6094" y="36574"/>
+                                </a:lnTo>
+                                <a:lnTo>
+                                  <a:pt x="6094" y="0"/>
+                                </a:lnTo>
+                                <a:close/>
+                              </a:path>
+                            </a:pathLst>
+                          </a:custGeom>
+                          <a:solidFill>
+                            <a:srgbClr val="D9D9D9"/>
+                          </a:solidFill>
+                        </wps:spPr>
+                        <wps:bodyPr wrap="square" lIns="0" tIns="0" rIns="0" bIns="0" rtlCol="0">
+                          <a:prstTxWarp prst="textNoShape">
+                            <a:avLst/>
+                          </a:prstTxWarp>
+                          <a:noAutofit/>
+                        </wps:bodyPr>
+                      </wps:wsp>
+                      <wps:wsp>
+                        <wps:cNvPr id="1394098005" name="Graphic 93"/>
+                        <wps:cNvSpPr/>
+                        <wps:spPr>
+                          <a:xfrm>
+                            <a:off x="0" y="205740"/>
+                            <a:ext cx="6228715" cy="12700"/>
+                          </a:xfrm>
+                          <a:custGeom>
+                            <a:avLst/>
+                            <a:gdLst/>
+                            <a:ahLst/>
+                            <a:cxnLst/>
+                            <a:rect l="l" t="t" r="r" b="b"/>
+                            <a:pathLst>
+                              <a:path w="6228715" h="12700">
+                                <a:moveTo>
+                                  <a:pt x="6228587" y="0"/>
+                                </a:moveTo>
+                                <a:lnTo>
+                                  <a:pt x="0" y="0"/>
+                                </a:lnTo>
+                                <a:lnTo>
+                                  <a:pt x="0" y="12191"/>
+                                </a:lnTo>
+                                <a:lnTo>
+                                  <a:pt x="6228587" y="12191"/>
+                                </a:lnTo>
+                                <a:lnTo>
+                                  <a:pt x="6228587" y="0"/>
+                                </a:lnTo>
+                                <a:close/>
+                              </a:path>
+                            </a:pathLst>
+                          </a:custGeom>
+                          <a:solidFill>
+                            <a:srgbClr val="D50092"/>
+                          </a:solidFill>
+                        </wps:spPr>
+                        <wps:bodyPr wrap="square" lIns="0" tIns="0" rIns="0" bIns="0" rtlCol="0">
+                          <a:prstTxWarp prst="textNoShape">
+                            <a:avLst/>
+                          </a:prstTxWarp>
+                          <a:noAutofit/>
+                        </wps:bodyPr>
+                      </wps:wsp>
+                      <wps:wsp>
+                        <wps:cNvPr id="576104850" name="Graphic 94"/>
+                        <wps:cNvSpPr/>
+                        <wps:spPr>
+                          <a:xfrm>
+                            <a:off x="6228588" y="217933"/>
+                            <a:ext cx="6350" cy="36830"/>
+                          </a:xfrm>
+                          <a:custGeom>
+                            <a:avLst/>
+                            <a:gdLst/>
+                            <a:ahLst/>
+                            <a:cxnLst/>
+                            <a:rect l="l" t="t" r="r" b="b"/>
+                            <a:pathLst>
+                              <a:path w="6350" h="36830">
+                                <a:moveTo>
+                                  <a:pt x="6094" y="0"/>
+                                </a:moveTo>
+                                <a:lnTo>
+                                  <a:pt x="0" y="0"/>
+                                </a:lnTo>
+                                <a:lnTo>
+                                  <a:pt x="0" y="36574"/>
+                                </a:lnTo>
+                                <a:lnTo>
+                                  <a:pt x="6094" y="36574"/>
+                                </a:lnTo>
+                                <a:lnTo>
+                                  <a:pt x="6094" y="0"/>
+                                </a:lnTo>
+                                <a:close/>
+                              </a:path>
+                            </a:pathLst>
+                          </a:custGeom>
+                          <a:solidFill>
+                            <a:srgbClr val="D9D9D9"/>
+                          </a:solidFill>
+                        </wps:spPr>
+                        <wps:bodyPr wrap="square" lIns="0" tIns="0" rIns="0" bIns="0" rtlCol="0">
+                          <a:prstTxWarp prst="textNoShape">
+                            <a:avLst/>
+                          </a:prstTxWarp>
+                          <a:noAutofit/>
+                        </wps:bodyPr>
+                      </wps:wsp>
+                      <wps:wsp>
+                        <wps:cNvPr id="599725665" name="Graphic 95"/>
+                        <wps:cNvSpPr/>
+                        <wps:spPr>
+                          <a:xfrm>
+                            <a:off x="6228588" y="205741"/>
+                            <a:ext cx="12700" cy="12700"/>
+                          </a:xfrm>
+                          <a:custGeom>
+                            <a:avLst/>
+                            <a:gdLst/>
+                            <a:ahLst/>
+                            <a:cxnLst/>
+                            <a:rect l="l" t="t" r="r" b="b"/>
+                            <a:pathLst>
+                              <a:path w="12700" h="12700">
+                                <a:moveTo>
+                                  <a:pt x="12190" y="0"/>
+                                </a:moveTo>
+                                <a:lnTo>
+                                  <a:pt x="0" y="0"/>
+                                </a:lnTo>
+                                <a:lnTo>
+                                  <a:pt x="0" y="12190"/>
+                                </a:lnTo>
+                                <a:lnTo>
+                                  <a:pt x="12190" y="12190"/>
+                                </a:lnTo>
+                                <a:lnTo>
+                                  <a:pt x="12190" y="0"/>
+                                </a:lnTo>
+                                <a:close/>
+                              </a:path>
+                            </a:pathLst>
+                          </a:custGeom>
+                          <a:solidFill>
+                            <a:srgbClr val="D50092"/>
+                          </a:solidFill>
+                        </wps:spPr>
+                        <wps:bodyPr wrap="square" lIns="0" tIns="0" rIns="0" bIns="0" rtlCol="0">
+                          <a:prstTxWarp prst="textNoShape">
+                            <a:avLst/>
+                          </a:prstTxWarp>
+                          <a:noAutofit/>
+                        </wps:bodyPr>
+                      </wps:wsp>
+                      <wps:wsp>
+                        <wps:cNvPr id="438505463" name="Graphic 96"/>
+                        <wps:cNvSpPr/>
+                        <wps:spPr>
+                          <a:xfrm>
+                            <a:off x="16764" y="254888"/>
+                            <a:ext cx="6217920" cy="3371850"/>
+                          </a:xfrm>
+                          <a:custGeom>
+                            <a:avLst/>
+                            <a:gdLst/>
+                            <a:ahLst/>
+                            <a:cxnLst/>
+                            <a:rect l="l" t="t" r="r" b="b"/>
+                            <a:pathLst>
+                              <a:path w="6217920" h="3371850">
+                                <a:moveTo>
+                                  <a:pt x="6217920" y="0"/>
+                                </a:moveTo>
+                                <a:lnTo>
+                                  <a:pt x="6211824" y="0"/>
+                                </a:lnTo>
+                                <a:lnTo>
+                                  <a:pt x="6211824" y="3366770"/>
+                                </a:lnTo>
+                                <a:lnTo>
+                                  <a:pt x="6096" y="3366770"/>
+                                </a:lnTo>
+                                <a:lnTo>
+                                  <a:pt x="6096" y="0"/>
+                                </a:lnTo>
+                                <a:lnTo>
+                                  <a:pt x="0" y="0"/>
+                                </a:lnTo>
+                                <a:lnTo>
+                                  <a:pt x="0" y="3366770"/>
+                                </a:lnTo>
+                                <a:lnTo>
+                                  <a:pt x="0" y="3371850"/>
+                                </a:lnTo>
+                                <a:lnTo>
+                                  <a:pt x="6217920" y="3371850"/>
+                                </a:lnTo>
+                                <a:lnTo>
+                                  <a:pt x="6217920" y="3366770"/>
+                                </a:lnTo>
+                                <a:lnTo>
+                                  <a:pt x="6217920" y="0"/>
+                                </a:lnTo>
+                                <a:close/>
+                              </a:path>
+                            </a:pathLst>
+                          </a:custGeom>
+                          <a:solidFill>
+                            <a:srgbClr val="D9D9D9"/>
+                          </a:solidFill>
+                        </wps:spPr>
+                        <wps:bodyPr wrap="square" lIns="0" tIns="0" rIns="0" bIns="0" rtlCol="0">
+                          <a:prstTxWarp prst="textNoShape">
+                            <a:avLst/>
+                          </a:prstTxWarp>
+                          <a:noAutofit/>
+                        </wps:bodyPr>
+                      </wps:wsp>
+                      <wps:wsp>
+                        <wps:cNvPr id="1105128634" name="Textbox 97"/>
+                        <wps:cNvSpPr txBox="1"/>
+                        <wps:spPr>
+                          <a:xfrm>
+                            <a:off x="0" y="0"/>
+                            <a:ext cx="6240780" cy="3627120"/>
+                          </a:xfrm>
+                          <a:prstGeom prst="rect">
+                            <a:avLst/>
+                          </a:prstGeom>
+                        </wps:spPr>
+                        <wps:txbx>
+                          <w:txbxContent>
+                            <w:p>
+                              <w:pPr>
+                                <w:pStyle w:val="Paragraphedeliste"/>
+                                <w:numPr>
+                                  <w:ilvl w:val="0"/>
+                                  <w:numId w:val="2"/>
+                                </w:numPr>
+                                <w:spacing w:before="56"/>
+                                <w:rPr>
+                                  <w:b/>
+                                  <w:color w:val="3E3E3E"/>
+                                  <w:spacing w:val="-10"/>
+                                </w:rPr>
+                              </w:pPr>
+                              <w:r>
+                                <w:rPr>
+                                  <w:b/>
+                                  <w:color w:val="3E3E3E"/>
+                                </w:rPr>
+                                <w:t>Décrivez</w:t>
+                              </w:r>
+                              <w:r>
+                                <w:rPr>
+                                  <w:b/>
+                                  <w:color w:val="3E3E3E"/>
+                                  <w:spacing w:val="-6"/>
+                                </w:rPr>
+                                <w:t xml:space="preserve"> </w:t>
+                              </w:r>
+                              <w:r>
+                                <w:rPr>
+                                  <w:b/>
+                                  <w:color w:val="3E3E3E"/>
+                                </w:rPr>
+                                <w:t>les</w:t>
+                              </w:r>
+                              <w:r>
+                                <w:rPr>
+                                  <w:b/>
+                                  <w:color w:val="3E3E3E"/>
+                                  <w:spacing w:val="-7"/>
+                                </w:rPr>
+                                <w:t xml:space="preserve"> </w:t>
+                              </w:r>
+                              <w:r>
+                                <w:rPr>
+                                  <w:b/>
+                                  <w:color w:val="3E3E3E"/>
+                                </w:rPr>
+                                <w:t>tâches</w:t>
+                              </w:r>
+                              <w:r>
+                                <w:rPr>
+                                  <w:b/>
+                                  <w:color w:val="3E3E3E"/>
+                                  <w:spacing w:val="-6"/>
+                                </w:rPr>
+                                <w:t xml:space="preserve"> </w:t>
+                              </w:r>
+                              <w:r>
+                                <w:rPr>
+                                  <w:b/>
+                                  <w:color w:val="3E3E3E"/>
+                                </w:rPr>
+                                <w:t>ou</w:t>
+                              </w:r>
+                              <w:r>
+                                <w:rPr>
+                                  <w:b/>
+                                  <w:color w:val="3E3E3E"/>
+                                  <w:spacing w:val="-9"/>
+                                </w:rPr>
+                                <w:t xml:space="preserve"> </w:t>
+                              </w:r>
+                              <w:r>
+                                <w:rPr>
+                                  <w:b/>
+                                  <w:color w:val="3E3E3E"/>
+                                </w:rPr>
+                                <w:t>opérations</w:t>
+                              </w:r>
+                              <w:r>
+                                <w:rPr>
+                                  <w:b/>
+                                  <w:color w:val="3E3E3E"/>
+                                  <w:spacing w:val="-5"/>
+                                </w:rPr>
+                                <w:t xml:space="preserve"> </w:t>
+                              </w:r>
+                              <w:r>
+                                <w:rPr>
+                                  <w:b/>
+                                  <w:color w:val="3E3E3E"/>
+                                </w:rPr>
+                                <w:t>que</w:t>
+                              </w:r>
+                              <w:r>
+                                <w:rPr>
+                                  <w:b/>
+                                  <w:color w:val="3E3E3E"/>
+                                  <w:spacing w:val="-10"/>
+                                </w:rPr>
+                                <w:t xml:space="preserve"> </w:t>
+                              </w:r>
+                              <w:r>
+                                <w:rPr>
+                                  <w:b/>
+                                  <w:color w:val="3E3E3E"/>
+                                </w:rPr>
+                                <w:t>vous</w:t>
+                              </w:r>
+                              <w:r>
+                                <w:rPr>
+                                  <w:b/>
+                                  <w:color w:val="3E3E3E"/>
+                                  <w:spacing w:val="-6"/>
+                                </w:rPr>
+                                <w:t xml:space="preserve"> </w:t>
+                              </w:r>
+                              <w:r>
+                                <w:rPr>
+                                  <w:b/>
+                                  <w:color w:val="3E3E3E"/>
+                                </w:rPr>
+                                <w:t>avez</w:t>
+                              </w:r>
+                              <w:r>
+                                <w:rPr>
+                                  <w:b/>
+                                  <w:color w:val="3E3E3E"/>
+                                  <w:spacing w:val="-7"/>
+                                </w:rPr>
+                                <w:t xml:space="preserve"> </w:t>
+                              </w:r>
+                              <w:r>
+                                <w:rPr>
+                                  <w:b/>
+                                  <w:color w:val="3E3E3E"/>
+                                </w:rPr>
+                                <w:t>effectuées,</w:t>
+                              </w:r>
+                              <w:r>
+                                <w:rPr>
+                                  <w:b/>
+                                  <w:color w:val="3E3E3E"/>
+                                  <w:spacing w:val="-4"/>
+                                </w:rPr>
+                                <w:t xml:space="preserve"> </w:t>
+                              </w:r>
+                              <w:r>
+                                <w:rPr>
+                                  <w:b/>
+                                  <w:color w:val="3E3E3E"/>
+                                </w:rPr>
+                                <w:t>et</w:t>
+                              </w:r>
+                              <w:r>
+                                <w:rPr>
+                                  <w:b/>
+                                  <w:color w:val="3E3E3E"/>
+                                  <w:spacing w:val="-9"/>
+                                </w:rPr>
+                                <w:t xml:space="preserve"> </w:t>
+                              </w:r>
+                              <w:r>
+                                <w:rPr>
+                                  <w:b/>
+                                  <w:color w:val="3E3E3E"/>
+                                </w:rPr>
+                                <w:t>dans</w:t>
+                              </w:r>
+                              <w:r>
+                                <w:rPr>
+                                  <w:b/>
+                                  <w:color w:val="3E3E3E"/>
+                                  <w:spacing w:val="-7"/>
+                                </w:rPr>
+                                <w:t xml:space="preserve"> </w:t>
+                              </w:r>
+                              <w:r>
+                                <w:rPr>
+                                  <w:b/>
+                                  <w:color w:val="3E3E3E"/>
+                                </w:rPr>
+                                <w:t>quelles</w:t>
+                              </w:r>
+                              <w:r>
+                                <w:rPr>
+                                  <w:b/>
+                                  <w:color w:val="3E3E3E"/>
+                                  <w:spacing w:val="-12"/>
+                                </w:rPr>
+                                <w:t xml:space="preserve"> </w:t>
+                              </w:r>
+                              <w:r>
+                                <w:rPr>
+                                  <w:b/>
+                                  <w:color w:val="3E3E3E"/>
+                                </w:rPr>
+                                <w:t>conditions</w:t>
+                              </w:r>
+                              <w:r>
+                                <w:rPr>
+                                  <w:b/>
+                                  <w:color w:val="3E3E3E"/>
+                                  <w:spacing w:val="-9"/>
+                                </w:rPr>
+                                <w:t xml:space="preserve"> </w:t>
+                              </w:r>
+                              <w:r>
+                                <w:rPr>
+                                  <w:b/>
+                                  <w:color w:val="3E3E3E"/>
+                                  <w:spacing w:val="-10"/>
+                                </w:rPr>
+                                <w:t>:</w:t>
+                              </w:r>
+                            </w:p>
+                            <w:p>
+                              <w:pPr>
+                                <w:spacing w:before="56"/>
+                                <w:rPr>
+                                  <w:b/>
+                                </w:rPr>
+                              </w:pPr>
+                            </w:p>
+                            <w:p>
+                              <w:pPr>
+                                <w:spacing w:before="56"/>
+                                <w:ind w:left="137"/>
+                                <w:rPr>
+                                  <w:bCs/>
+                                </w:rPr>
+                              </w:pPr>
+                              <w:r>
+                                <w:rPr>
+                                  <w:bCs/>
+                                </w:rPr>
+                                <w:t>Dans le cadre de m</w:t>
+                              </w:r>
+                              <w:r>
+                                <w:rPr>
+                                  <w:bCs/>
+                                </w:rPr>
+                                <w:t>on stage, j’ai été missionné par mon maître de stage de concevoir un site Web pour son entreprise. La première étape a été d’imaginer la maquette. Après l’avoir conçue en fonction des préférences du propriétaire et à la suite de son approbation, j’ai été autorisé à commencer la programmation du site. J’ai installé les modules nécessaires pour pouvoir coder en Javascript. J’utilise la bibliothèque React, une bibliothèque qui permet de coder le frontend en intégrant du code Javascript et qui facilite l’interaction avec le backend. Pour ce dernier, j’utilise un excellent package nommé Sequelize qui facilite l’accès et la gestion des bases de données de n’importe quel langage ; le mien étant SQL. Le codage du site a duré plusieurs jours et le maître de stage a été très compréhensible de la difficulté de mon travail et m’a laissé un certain libre-arbitre sur les pauses et la « deadline ». Bien que je n’ai pas encore complété, je compte utiliser Git Pages pour héberger lee site en ligne et pouvoir modifier le code facilement grâce à Git.</w:t>
+                              </w:r>
+                            </w:p>
+                            <w:p>
+                              <w:pPr>
+                                <w:spacing w:before="56"/>
+                                <w:ind w:left="137"/>
+                                <w:rPr>
+                                  <w:bCs/>
+                                </w:rPr>
+                              </w:pPr>
+                            </w:p>
+                          </w:txbxContent>
+                        </wps:txbx>
+                        <wps:bodyPr wrap="square" lIns="0" tIns="0" rIns="0" bIns="0" rtlCol="0">
+                          <a:noAutofit/>
+                        </wps:bodyPr>
+                      </wps:wsp>
+                    </wpg:wgp>
+                  </a:graphicData>
+                </a:graphic>
+              </wp:anchor>
+            </w:drawing>
+          </mc:Choice>
+          <mc:Fallback>
+            <w:pict>
+              <v:group w14:anchorId="76905035" id="_x0000_s1095" style="position:absolute;margin-left:47.85pt;margin-top:50.05pt;width:491.4pt;height:285.6pt;z-index:-15697408;mso-wrap-distance-left:0;mso-wrap-distance-right:0;mso-position-horizontal-relative:page;mso-position-vertical-relative:text" coordsize="62407,36271" o:gfxdata="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">
+                <v:shape id="Graphic 91" o:spid="_x0000_s1096" style="position:absolute;width:381;height:2057;visibility:visible;mso-wrap-style:square;v-text-anchor:top" coordsize="38100,205740" o:gfxdata="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" path="m38100,l,,,205740r38100,l38100,xe" fillcolor="#d50092" stroked="f">
+                  <v:path arrowok="t"/>
+                </v:shape>
+                <v:shape id="Graphic 92" o:spid="_x0000_s1097" style="position:absolute;left:167;top:2179;width:64;height:368;visibility:visible;mso-wrap-style:square;v-text-anchor:top" coordsize="6350,36830" o:gfxdata="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" path="m6094,l,,,36574r6094,l6094,xe" fillcolor="#d9d9d9" stroked="f">
+                  <v:path arrowok="t"/>
+                </v:shape>
+                <v:shape id="Graphic 93" o:spid="_x0000_s1098" style="position:absolute;top:2057;width:62287;height:127;visibility:visible;mso-wrap-style:square;v-text-anchor:top" coordsize="6228715,12700" o:gfxdata="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" path="m6228587,l,,,12191r6228587,l6228587,xe" fillcolor="#d50092" stroked="f">
+                  <v:path arrowok="t"/>
+                </v:shape>
+                <v:shape id="Graphic 94" o:spid="_x0000_s1099" style="position:absolute;left:62285;top:2179;width:64;height:368;visibility:visible;mso-wrap-style:square;v-text-anchor:top" coordsize="6350,36830" o:gfxdata="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" path="m6094,l,,,36574r6094,l6094,xe" fillcolor="#d9d9d9" stroked="f">
+                  <v:path arrowok="t"/>
+                </v:shape>
+                <v:shape id="Graphic 95" o:spid="_x0000_s1100" style="position:absolute;left:62285;top:2057;width:127;height:127;visibility:visible;mso-wrap-style:square;v-text-anchor:top" coordsize="12700,12700" o:gfxdata="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" path="m12190,l,,,12190r12190,l12190,xe" fillcolor="#d50092" stroked="f">
+                  <v:path arrowok="t"/>
+                </v:shape>
+                <v:shape id="Graphic 96" o:spid="_x0000_s1101" style="position:absolute;left:167;top:2548;width:62179;height:33719;visibility:visible;mso-wrap-style:square;v-text-anchor:top" coordsize="6217920,3371850" o:gfxdata="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" path="m6217920,r-6096,l6211824,3366770r-6205728,l6096,,,,,3366770r,5080l6217920,3371850r,-5080l6217920,xe" fillcolor="#d9d9d9" stroked="f">
+                  <v:path arrowok="t"/>
+                </v:shape>
+                <v:shape id="Textbox 97" o:spid="_x0000_s1102" type="#_x0000_t202" style="position:absolute;width:62407;height:36271;visibility:visible;mso-wrap-style:square;v-text-anchor:top" o:gfxdata="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" filled="f" stroked="f">
+                  <v:textbox inset="0,0,0,0">
+                    <w:txbxContent>
+                      <w:p>
+                        <w:pPr>
+                          <w:pStyle w:val="Paragraphedeliste"/>
+                          <w:numPr>
+                            <w:ilvl w:val="0"/>
+                            <w:numId w:val="2"/>
+                          </w:numPr>
+                          <w:spacing w:before="56"/>
+                          <w:rPr>
+                            <w:b/>
+                            <w:color w:val="3E3E3E"/>
+                            <w:spacing w:val="-10"/>
+                          </w:rPr>
+                        </w:pPr>
+                        <w:r>
+                          <w:rPr>
+                            <w:b/>
+                            <w:color w:val="3E3E3E"/>
+                          </w:rPr>
+                          <w:t>Décrivez</w:t>
+                        </w:r>
+                        <w:r>
+                          <w:rPr>
+                            <w:b/>
+                            <w:color w:val="3E3E3E"/>
+                            <w:spacing w:val="-6"/>
+                          </w:rPr>
+                          <w:t xml:space="preserve"> </w:t>
+                        </w:r>
+                        <w:r>
+                          <w:rPr>
+                            <w:b/>
+                            <w:color w:val="3E3E3E"/>
+                          </w:rPr>
+                          <w:t>les</w:t>
+                        </w:r>
+                        <w:r>
+                          <w:rPr>
+                            <w:b/>
+                            <w:color w:val="3E3E3E"/>
+                            <w:spacing w:val="-7"/>
+                          </w:rPr>
+                          <w:t xml:space="preserve"> </w:t>
+                        </w:r>
+                        <w:r>
+                          <w:rPr>
+                            <w:b/>
+                            <w:color w:val="3E3E3E"/>
+                          </w:rPr>
+                          <w:t>tâches</w:t>
+                        </w:r>
+                        <w:r>
+                          <w:rPr>
+                            <w:b/>
+                            <w:color w:val="3E3E3E"/>
+                            <w:spacing w:val="-6"/>
+                          </w:rPr>
+                          <w:t xml:space="preserve"> </w:t>
+                        </w:r>
+                        <w:r>
+                          <w:rPr>
+                            <w:b/>
+                            <w:color w:val="3E3E3E"/>
+                          </w:rPr>
+                          <w:t>ou</w:t>
+                        </w:r>
+                        <w:r>
+                          <w:rPr>
+                            <w:b/>
+                            <w:color w:val="3E3E3E"/>
+                            <w:spacing w:val="-9"/>
+                          </w:rPr>
+                          <w:t xml:space="preserve"> </w:t>
+                        </w:r>
+                        <w:r>
+                          <w:rPr>
+                            <w:b/>
+                            <w:color w:val="3E3E3E"/>
+                          </w:rPr>
+                          <w:t>opérations</w:t>
+                        </w:r>
+                        <w:r>
+                          <w:rPr>
+                            <w:b/>
+                            <w:color w:val="3E3E3E"/>
+                            <w:spacing w:val="-5"/>
+                          </w:rPr>
+                          <w:t xml:space="preserve"> </w:t>
+                        </w:r>
+                        <w:r>
+                          <w:rPr>
+                            <w:b/>
+                            <w:color w:val="3E3E3E"/>
+                          </w:rPr>
+                          <w:t>que</w:t>
+                        </w:r>
+                        <w:r>
+                          <w:rPr>
+                            <w:b/>
+                            <w:color w:val="3E3E3E"/>
+                            <w:spacing w:val="-10"/>
+                          </w:rPr>
+                          <w:t xml:space="preserve"> </w:t>
+                        </w:r>
+                        <w:r>
+                          <w:rPr>
+                            <w:b/>
+                            <w:color w:val="3E3E3E"/>
+                          </w:rPr>
+                          <w:t>vous</w:t>
+                        </w:r>
+                        <w:r>
+                          <w:rPr>
+                            <w:b/>
+                            <w:color w:val="3E3E3E"/>
+                            <w:spacing w:val="-6"/>
+                          </w:rPr>
+                          <w:t xml:space="preserve"> </w:t>
+                        </w:r>
+                        <w:r>
+                          <w:rPr>
+                            <w:b/>
+                            <w:color w:val="3E3E3E"/>
+                          </w:rPr>
+                          <w:t>avez</w:t>
+                        </w:r>
+                        <w:r>
+                          <w:rPr>
+                            <w:b/>
+                            <w:color w:val="3E3E3E"/>
+                            <w:spacing w:val="-7"/>
+                          </w:rPr>
+                          <w:t xml:space="preserve"> </w:t>
+                        </w:r>
+                        <w:r>
+                          <w:rPr>
+                            <w:b/>
+                            <w:color w:val="3E3E3E"/>
+                          </w:rPr>
+                          <w:t>effectuées,</w:t>
+                        </w:r>
+                        <w:r>
+                          <w:rPr>
+                            <w:b/>
+                            <w:color w:val="3E3E3E"/>
+                            <w:spacing w:val="-4"/>
+                          </w:rPr>
+                          <w:t xml:space="preserve"> </w:t>
+                        </w:r>
+                        <w:r>
+                          <w:rPr>
+                            <w:b/>
+                            <w:color w:val="3E3E3E"/>
+                          </w:rPr>
+                          <w:t>et</w:t>
+                        </w:r>
+                        <w:r>
+                          <w:rPr>
+                            <w:b/>
+                            <w:color w:val="3E3E3E"/>
+                            <w:spacing w:val="-9"/>
+                          </w:rPr>
+                          <w:t xml:space="preserve"> </w:t>
+                        </w:r>
+                        <w:r>
+                          <w:rPr>
+                            <w:b/>
+                            <w:color w:val="3E3E3E"/>
+                          </w:rPr>
+                          <w:t>dans</w:t>
+                        </w:r>
+                        <w:r>
+                          <w:rPr>
+                            <w:b/>
+                            <w:color w:val="3E3E3E"/>
+                            <w:spacing w:val="-7"/>
+                          </w:rPr>
+                          <w:t xml:space="preserve"> </w:t>
+                        </w:r>
+                        <w:r>
+                          <w:rPr>
+                            <w:b/>
+                            <w:color w:val="3E3E3E"/>
+                          </w:rPr>
+                          <w:t>quelles</w:t>
+                        </w:r>
+                        <w:r>
+                          <w:rPr>
+                            <w:b/>
+                            <w:color w:val="3E3E3E"/>
+                            <w:spacing w:val="-12"/>
+                          </w:rPr>
+                          <w:t xml:space="preserve"> </w:t>
+                        </w:r>
+                        <w:r>
+                          <w:rPr>
+                            <w:b/>
+                            <w:color w:val="3E3E3E"/>
+                          </w:rPr>
+                          <w:t>conditions</w:t>
+                        </w:r>
+                        <w:r>
+                          <w:rPr>
+                            <w:b/>
+                            <w:color w:val="3E3E3E"/>
+                            <w:spacing w:val="-9"/>
+                          </w:rPr>
+                          <w:t xml:space="preserve"> </w:t>
+                        </w:r>
+                        <w:r>
+                          <w:rPr>
+                            <w:b/>
+                            <w:color w:val="3E3E3E"/>
+                            <w:spacing w:val="-10"/>
+                          </w:rPr>
+                          <w:t>:</w:t>
+                        </w:r>
+                      </w:p>
+                      <w:p>
+                        <w:pPr>
+                          <w:spacing w:before="56"/>
+                          <w:rPr>
+                            <w:b/>
+                          </w:rPr>
+                        </w:pPr>
+                      </w:p>
+                      <w:p>
+                        <w:pPr>
+                          <w:spacing w:before="56"/>
+                          <w:ind w:left="137"/>
+                          <w:rPr>
+                            <w:bCs/>
+                          </w:rPr>
+                        </w:pPr>
+                        <w:r>
+                          <w:rPr>
+                            <w:bCs/>
+                          </w:rPr>
+                          <w:t>Dans le cadre de m</w:t>
+                        </w:r>
+                        <w:r>
+                          <w:rPr>
+                            <w:bCs/>
+                          </w:rPr>
+                          <w:t>on stage, j’ai été missionné par mon maître de stage de concevoir un site Web pour son entreprise. La première étape a été d’imaginer la maquette. Après l’avoir conçue en fonction des préférences du propriétaire et à la suite de son approbation, j’ai été autorisé à commencer la programmation du site. J’ai installé les modules nécessaires pour pouvoir coder en Javascript. J’utilise la bibliothèque React, une bibliothèque qui permet de coder le frontend en intégrant du code Javascript et qui facilite l’interaction avec le backend. Pour ce dernier, j’utilise un excellent package nommé Sequelize qui facilite l’accès et la gestion des bases de données de n’importe quel langage ; le mien étant SQL. Le codage du site a duré plusieurs jours et le maître de stage a été très compréhensible de la difficulté de mon travail et m’a laissé un certain libre-arbitre sur les pauses et la « deadline ». Bien que je n’ai pas encore complété, je compte utiliser Git Pages pour héberger lee site en ligne et pouvoir modifier le code facilement grâce à Git.</w:t>
+                        </w:r>
+                      </w:p>
+                      <w:p>
+                        <w:pPr>
+                          <w:spacing w:before="56"/>
+                          <w:ind w:left="137"/>
+                          <w:rPr>
+                            <w:bCs/>
+                          </w:rPr>
+                        </w:pPr>
+                      </w:p>
+                    </w:txbxContent>
+                  </v:textbox>
+                </v:shape>
+                <w10:wrap type="topAndBottom" anchorx="page"/>
+              </v:group>
+            </w:pict>
+          </mc:Fallback>
+        </mc:AlternateContent>
+      </w:r>
+      <w:r>
+        <w:rPr>
+          <w:noProof/>
+        </w:rPr>
+        <mc:AlternateContent>
+          <mc:Choice Requires="wpg">
+            <w:drawing>
+              <wp:anchor distT="0" distB="0" distL="0" distR="0" simplePos="0" relativeHeight="487620096" behindDoc="1" locked="0" layoutInCell="1" allowOverlap="1" wp14:anchorId="6112497C" wp14:editId="159A14C8">
+                <wp:simplePos x="0" y="0"/>
+                <wp:positionH relativeFrom="page">
+                  <wp:posOffset>607694</wp:posOffset>
+                </wp:positionH>
+                <wp:positionV relativeFrom="paragraph">
+                  <wp:posOffset>4421741</wp:posOffset>
+                </wp:positionV>
+                <wp:extent cx="6240780" cy="2110105"/>
+                <wp:effectExtent l="0" t="0" r="0" b="0"/>
+                <wp:wrapTopAndBottom/>
+                <wp:docPr id="1656946828" name="Group 98"/>
+                <wp:cNvGraphicFramePr>
+                  <a:graphicFrameLocks xmlns:a="http://schemas.openxmlformats.org/drawingml/2006/main"/>
+                </wp:cNvGraphicFramePr>
+                <a:graphic xmlns:a="http://schemas.openxmlformats.org/drawingml/2006/main">
+                  <a:graphicData uri="http://schemas.microsoft.com/office/word/2010/wordprocessingGroup">
+                    <wpg:wgp>
+                      <wpg:cNvGrpSpPr>
+                        <a:grpSpLocks/>
+                      </wpg:cNvGrpSpPr>
+                      <wpg:grpSpPr>
+                        <a:xfrm>
+                          <a:off x="0" y="0"/>
+                          <a:ext cx="6240780" cy="2110105"/>
+                          <a:chOff x="0" y="0"/>
+                          <a:chExt cx="6240780" cy="2110105"/>
+                        </a:xfrm>
+                      </wpg:grpSpPr>
+                      <wps:wsp>
+                        <wps:cNvPr id="493754681" name="Graphic 99"/>
+                        <wps:cNvSpPr/>
+                        <wps:spPr>
+                          <a:xfrm>
+                            <a:off x="0" y="0"/>
+                            <a:ext cx="38100" cy="207645"/>
+                          </a:xfrm>
+                          <a:custGeom>
+                            <a:avLst/>
+                            <a:gdLst/>
+                            <a:ahLst/>
+                            <a:cxnLst/>
+                            <a:rect l="l" t="t" r="r" b="b"/>
+                            <a:pathLst>
+                              <a:path w="38100" h="207645">
+                                <a:moveTo>
+                                  <a:pt x="38100" y="0"/>
+                                </a:moveTo>
+                                <a:lnTo>
+                                  <a:pt x="0" y="0"/>
+                                </a:lnTo>
+                                <a:lnTo>
+                                  <a:pt x="0" y="207264"/>
+                                </a:lnTo>
+                                <a:lnTo>
+                                  <a:pt x="38100" y="207264"/>
+                                </a:lnTo>
+                                <a:lnTo>
+                                  <a:pt x="38100" y="0"/>
+                                </a:lnTo>
+                                <a:close/>
+                              </a:path>
+                            </a:pathLst>
+                          </a:custGeom>
+                          <a:solidFill>
+                            <a:srgbClr val="D50092"/>
+                          </a:solidFill>
+                        </wps:spPr>
+                        <wps:bodyPr wrap="square" lIns="0" tIns="0" rIns="0" bIns="0" rtlCol="0">
+                          <a:prstTxWarp prst="textNoShape">
+                            <a:avLst/>
+                          </a:prstTxWarp>
+                          <a:noAutofit/>
+                        </wps:bodyPr>
+                      </wps:wsp>
+                      <wps:wsp>
+                        <wps:cNvPr id="1022822973" name="Graphic 100"/>
+                        <wps:cNvSpPr/>
+                        <wps:spPr>
+                          <a:xfrm>
+                            <a:off x="16764" y="219457"/>
+                            <a:ext cx="6350" cy="24765"/>
+                          </a:xfrm>
+                          <a:custGeom>
+                            <a:avLst/>
+                            <a:gdLst/>
+                            <a:ahLst/>
+                            <a:cxnLst/>
+                            <a:rect l="l" t="t" r="r" b="b"/>
+                            <a:pathLst>
+                              <a:path w="6350" h="24765">
+                                <a:moveTo>
+                                  <a:pt x="6094" y="0"/>
+                                </a:moveTo>
+                                <a:lnTo>
+                                  <a:pt x="0" y="0"/>
+                                </a:lnTo>
+                                <a:lnTo>
+                                  <a:pt x="0" y="24382"/>
+                                </a:lnTo>
+                                <a:lnTo>
+                                  <a:pt x="6094" y="24382"/>
+                                </a:lnTo>
+                                <a:lnTo>
+                                  <a:pt x="6094" y="0"/>
+                                </a:lnTo>
+                                <a:close/>
+                              </a:path>
+                            </a:pathLst>
+                          </a:custGeom>
+                          <a:solidFill>
+                            <a:srgbClr val="D9D9D9"/>
+                          </a:solidFill>
+                        </wps:spPr>
+                        <wps:bodyPr wrap="square" lIns="0" tIns="0" rIns="0" bIns="0" rtlCol="0">
+                          <a:prstTxWarp prst="textNoShape">
+                            <a:avLst/>
+                          </a:prstTxWarp>
+                          <a:noAutofit/>
+                        </wps:bodyPr>
+                      </wps:wsp>
+                      <wps:wsp>
+                        <wps:cNvPr id="466143275" name="Graphic 101"/>
+                        <wps:cNvSpPr/>
+                        <wps:spPr>
+                          <a:xfrm>
+                            <a:off x="0" y="207263"/>
+                            <a:ext cx="6228715" cy="12700"/>
+                          </a:xfrm>
+                          <a:custGeom>
+                            <a:avLst/>
+                            <a:gdLst/>
+                            <a:ahLst/>
+                            <a:cxnLst/>
+                            <a:rect l="l" t="t" r="r" b="b"/>
+                            <a:pathLst>
+                              <a:path w="6228715" h="12700">
+                                <a:moveTo>
+                                  <a:pt x="6228587" y="0"/>
+                                </a:moveTo>
+                                <a:lnTo>
+                                  <a:pt x="0" y="0"/>
+                                </a:lnTo>
+                                <a:lnTo>
+                                  <a:pt x="0" y="12191"/>
+                                </a:lnTo>
+                                <a:lnTo>
+                                  <a:pt x="6228587" y="12191"/>
+                                </a:lnTo>
+                                <a:lnTo>
+                                  <a:pt x="6228587" y="0"/>
+                                </a:lnTo>
+                                <a:close/>
+                              </a:path>
+                            </a:pathLst>
+                          </a:custGeom>
+                          <a:solidFill>
+                            <a:srgbClr val="D50092"/>
+                          </a:solidFill>
+                        </wps:spPr>
+                        <wps:bodyPr wrap="square" lIns="0" tIns="0" rIns="0" bIns="0" rtlCol="0">
+                          <a:prstTxWarp prst="textNoShape">
+                            <a:avLst/>
+                          </a:prstTxWarp>
+                          <a:noAutofit/>
+                        </wps:bodyPr>
+                      </wps:wsp>
+                      <wps:wsp>
+                        <wps:cNvPr id="37630905" name="Graphic 102"/>
+                        <wps:cNvSpPr/>
+                        <wps:spPr>
+                          <a:xfrm>
+                            <a:off x="6228588" y="219457"/>
+                            <a:ext cx="6350" cy="24765"/>
+                          </a:xfrm>
+                          <a:custGeom>
+                            <a:avLst/>
+                            <a:gdLst/>
+                            <a:ahLst/>
+                            <a:cxnLst/>
+                            <a:rect l="l" t="t" r="r" b="b"/>
+                            <a:pathLst>
+                              <a:path w="6350" h="24765">
+                                <a:moveTo>
+                                  <a:pt x="6094" y="0"/>
+                                </a:moveTo>
+                                <a:lnTo>
+                                  <a:pt x="0" y="0"/>
+                                </a:lnTo>
+                                <a:lnTo>
+                                  <a:pt x="0" y="24382"/>
+                                </a:lnTo>
+                                <a:lnTo>
+                                  <a:pt x="6094" y="24382"/>
+                                </a:lnTo>
+                                <a:lnTo>
+                                  <a:pt x="6094" y="0"/>
+                                </a:lnTo>
+                                <a:close/>
+                              </a:path>
+                            </a:pathLst>
+                          </a:custGeom>
+                          <a:solidFill>
+                            <a:srgbClr val="D9D9D9"/>
+                          </a:solidFill>
+                        </wps:spPr>
+                        <wps:bodyPr wrap="square" lIns="0" tIns="0" rIns="0" bIns="0" rtlCol="0">
+                          <a:prstTxWarp prst="textNoShape">
+                            <a:avLst/>
+                          </a:prstTxWarp>
+                          <a:noAutofit/>
+                        </wps:bodyPr>
+                      </wps:wsp>
+                      <wps:wsp>
+                        <wps:cNvPr id="161187630" name="Graphic 103"/>
+                        <wps:cNvSpPr/>
+                        <wps:spPr>
+                          <a:xfrm>
+                            <a:off x="6228588" y="207265"/>
+                            <a:ext cx="12700" cy="12700"/>
+                          </a:xfrm>
+                          <a:custGeom>
+                            <a:avLst/>
+                            <a:gdLst/>
+                            <a:ahLst/>
+                            <a:cxnLst/>
+                            <a:rect l="l" t="t" r="r" b="b"/>
+                            <a:pathLst>
+                              <a:path w="12700" h="12700">
+                                <a:moveTo>
+                                  <a:pt x="12190" y="0"/>
+                                </a:moveTo>
+                                <a:lnTo>
+                                  <a:pt x="0" y="0"/>
+                                </a:lnTo>
+                                <a:lnTo>
+                                  <a:pt x="0" y="12190"/>
+                                </a:lnTo>
+                                <a:lnTo>
+                                  <a:pt x="12190" y="12190"/>
+                                </a:lnTo>
+                                <a:lnTo>
+                                  <a:pt x="12190" y="0"/>
+                                </a:lnTo>
+                                <a:close/>
+                              </a:path>
+                            </a:pathLst>
+                          </a:custGeom>
+                          <a:solidFill>
+                            <a:srgbClr val="D50092"/>
+                          </a:solidFill>
+                        </wps:spPr>
+                        <wps:bodyPr wrap="square" lIns="0" tIns="0" rIns="0" bIns="0" rtlCol="0">
+                          <a:prstTxWarp prst="textNoShape">
+                            <a:avLst/>
+                          </a:prstTxWarp>
+                          <a:noAutofit/>
+                        </wps:bodyPr>
+                      </wps:wsp>
+                      <wps:wsp>
+                        <wps:cNvPr id="1860357304" name="Graphic 104"/>
+                        <wps:cNvSpPr/>
+                        <wps:spPr>
+                          <a:xfrm>
+                            <a:off x="16764" y="244093"/>
+                            <a:ext cx="6217920" cy="1865630"/>
+                          </a:xfrm>
+                          <a:custGeom>
+                            <a:avLst/>
+                            <a:gdLst/>
+                            <a:ahLst/>
+                            <a:cxnLst/>
+                            <a:rect l="l" t="t" r="r" b="b"/>
+                            <a:pathLst>
+                              <a:path w="6217920" h="1865630">
+                                <a:moveTo>
+                                  <a:pt x="6217920" y="0"/>
+                                </a:moveTo>
+                                <a:lnTo>
+                                  <a:pt x="6211824" y="0"/>
+                                </a:lnTo>
+                                <a:lnTo>
+                                  <a:pt x="6211824" y="1859280"/>
+                                </a:lnTo>
+                                <a:lnTo>
+                                  <a:pt x="6096" y="1859280"/>
+                                </a:lnTo>
+                                <a:lnTo>
+                                  <a:pt x="6096" y="0"/>
+                                </a:lnTo>
+                                <a:lnTo>
+                                  <a:pt x="0" y="0"/>
+                                </a:lnTo>
+                                <a:lnTo>
+                                  <a:pt x="0" y="1859280"/>
+                                </a:lnTo>
+                                <a:lnTo>
+                                  <a:pt x="0" y="1865630"/>
+                                </a:lnTo>
+                                <a:lnTo>
+                                  <a:pt x="6217920" y="1865630"/>
+                                </a:lnTo>
+                                <a:lnTo>
+                                  <a:pt x="6217920" y="1859280"/>
+                                </a:lnTo>
+                                <a:lnTo>
+                                  <a:pt x="6217920" y="0"/>
+                                </a:lnTo>
+                                <a:close/>
+                              </a:path>
+                            </a:pathLst>
+                          </a:custGeom>
+                          <a:solidFill>
+                            <a:srgbClr val="D9D9D9"/>
+                          </a:solidFill>
+                        </wps:spPr>
+                        <wps:bodyPr wrap="square" lIns="0" tIns="0" rIns="0" bIns="0" rtlCol="0">
+                          <a:prstTxWarp prst="textNoShape">
+                            <a:avLst/>
+                          </a:prstTxWarp>
+                          <a:noAutofit/>
+                        </wps:bodyPr>
+                      </wps:wsp>
+                      <wps:wsp>
+                        <wps:cNvPr id="350729704" name="Textbox 105"/>
+                        <wps:cNvSpPr txBox="1"/>
+                        <wps:spPr>
+                          <a:xfrm>
+                            <a:off x="90601" y="73025"/>
+                            <a:ext cx="1798955" cy="140335"/>
+                          </a:xfrm>
+                          <a:prstGeom prst="rect">
+                            <a:avLst/>
+                          </a:prstGeom>
+                        </wps:spPr>
+                        <wps:txbx>
+                          <w:txbxContent>
+                            <w:p>
+                              <w:pPr>
+                                <w:spacing w:line="221" w:lineRule="exact"/>
+                                <w:rPr>
+                                  <w:b/>
+                                  <w:color w:val="3E3E3E"/>
+                                  <w:spacing w:val="-10"/>
+                                </w:rPr>
+                              </w:pPr>
+                              <w:r>
+                                <w:rPr>
+                                  <w:b/>
+                                  <w:color w:val="3E3E3E"/>
+                                </w:rPr>
+                                <w:t>2.</w:t>
+                              </w:r>
+                              <w:r>
+                                <w:rPr>
+                                  <w:b/>
+                                  <w:color w:val="3E3E3E"/>
+                                  <w:spacing w:val="-12"/>
+                                </w:rPr>
+                                <w:t xml:space="preserve"> </w:t>
+                              </w:r>
+                              <w:r>
+                                <w:rPr>
+                                  <w:b/>
+                                  <w:color w:val="3E3E3E"/>
+                                </w:rPr>
+                                <w:t>Précisez</w:t>
+                              </w:r>
+                              <w:r>
+                                <w:rPr>
+                                  <w:b/>
+                                  <w:color w:val="3E3E3E"/>
+                                  <w:spacing w:val="-7"/>
+                                </w:rPr>
+                                <w:t xml:space="preserve"> </w:t>
+                              </w:r>
+                              <w:r>
+                                <w:rPr>
+                                  <w:b/>
+                                  <w:color w:val="3E3E3E"/>
+                                </w:rPr>
+                                <w:t>les</w:t>
+                              </w:r>
+                              <w:r>
+                                <w:rPr>
+                                  <w:b/>
+                                  <w:color w:val="3E3E3E"/>
+                                  <w:spacing w:val="-8"/>
+                                </w:rPr>
+                                <w:t xml:space="preserve"> </w:t>
+                              </w:r>
+                              <w:r>
+                                <w:rPr>
+                                  <w:b/>
+                                  <w:color w:val="3E3E3E"/>
+                                </w:rPr>
+                                <w:t>moyens</w:t>
+                              </w:r>
+                              <w:r>
+                                <w:rPr>
+                                  <w:b/>
+                                  <w:color w:val="3E3E3E"/>
+                                  <w:spacing w:val="-7"/>
+                                </w:rPr>
+                                <w:t xml:space="preserve"> </w:t>
+                              </w:r>
+                              <w:r>
+                                <w:rPr>
+                                  <w:b/>
+                                  <w:color w:val="3E3E3E"/>
+                                </w:rPr>
+                                <w:t>utilisés</w:t>
+                              </w:r>
+                              <w:r>
+                                <w:rPr>
+                                  <w:b/>
+                                  <w:color w:val="3E3E3E"/>
+                                  <w:spacing w:val="-7"/>
+                                </w:rPr>
+                                <w:t xml:space="preserve"> </w:t>
+                              </w:r>
+                              <w:r>
+                                <w:rPr>
+                                  <w:b/>
+                                  <w:color w:val="3E3E3E"/>
+                                  <w:spacing w:val="-10"/>
+                                </w:rPr>
+                                <w:t>:</w:t>
+                              </w:r>
+                            </w:p>
+                            <w:p>
+                              <w:pPr>
+                                <w:spacing w:line="221" w:lineRule="exact"/>
+                                <w:rPr>
+                                  <w:b/>
+                                  <w:color w:val="3E3E3E"/>
+                                  <w:spacing w:val="-10"/>
+                                </w:rPr>
+                              </w:pPr>
+                            </w:p>
+                            <w:p>
+                              <w:pPr>
+                                <w:spacing w:line="221" w:lineRule="exact"/>
+                                <w:rPr>
+                                  <w:b/>
+                                </w:rPr>
+                              </w:pPr>
+                              <w:r>
+                                <w:rPr>
+                                  <w:b/>
+                                  <w:color w:val="3E3E3E"/>
+                                  <w:spacing w:val="-10"/>
+                                </w:rPr>
+                                <w:t>d</w:t>
+                              </w:r>
+                            </w:p>
+                          </w:txbxContent>
+                        </wps:txbx>
+                        <wps:bodyPr wrap="square" lIns="0" tIns="0" rIns="0" bIns="0" rtlCol="0">
+                          <a:noAutofit/>
+                        </wps:bodyPr>
+                      </wps:wsp>
+                    </wpg:wgp>
+                  </a:graphicData>
+                </a:graphic>
+              </wp:anchor>
+            </w:drawing>
+          </mc:Choice>
+          <mc:Fallback>
+            <w:pict>
+              <v:group w14:anchorId="6112497C" id="_x0000_s1103" style="position:absolute;margin-left:47.85pt;margin-top:348.15pt;width:491.4pt;height:166.15pt;z-index:-15696384;mso-wrap-distance-left:0;mso-wrap-distance-right:0;mso-position-horizontal-relative:page;mso-position-vertical-relative:text" coordsize="62407,21101" o:gfxdata="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">
+                <v:shape id="Graphic 99" o:spid="_x0000_s1104" style="position:absolute;width:381;height:2076;visibility:visible;mso-wrap-style:square;v-text-anchor:top" coordsize="38100,207645" o:gfxdata="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" path="m38100,l,,,207264r38100,l38100,xe" fillcolor="#d50092" stroked="f">
+                  <v:path arrowok="t"/>
+                </v:shape>
+                <v:shape id="Graphic 100" o:spid="_x0000_s1105" style="position:absolute;left:167;top:2194;width:64;height:248;visibility:visible;mso-wrap-style:square;v-text-anchor:top" coordsize="6350,24765" o:gfxdata="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" path="m6094,l,,,24382r6094,l6094,xe" fillcolor="#d9d9d9" stroked="f">
+                  <v:path arrowok="t"/>
+                </v:shape>
+                <v:shape id="Graphic 101" o:spid="_x0000_s1106" style="position:absolute;top:2072;width:62287;height:127;visibility:visible;mso-wrap-style:square;v-text-anchor:top" coordsize="6228715,12700" o:gfxdata="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" path="m6228587,l,,,12191r6228587,l6228587,xe" fillcolor="#d50092" stroked="f">
+                  <v:path arrowok="t"/>
+                </v:shape>
+                <v:shape id="Graphic 102" o:spid="_x0000_s1107" style="position:absolute;left:62285;top:2194;width:64;height:248;visibility:visible;mso-wrap-style:square;v-text-anchor:top" coordsize="6350,24765" o:gfxdata="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" path="m6094,l,,,24382r6094,l6094,xe" fillcolor="#d9d9d9" stroked="f">
+                  <v:path arrowok="t"/>
+                </v:shape>
+                <v:shape id="Graphic 103" o:spid="_x0000_s1108" style="position:absolute;left:62285;top:2072;width:127;height:127;visibility:visible;mso-wrap-style:square;v-text-anchor:top" coordsize="12700,12700" o:gfxdata="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" path="m12190,l,,,12190r12190,l12190,xe" fillcolor="#d50092" stroked="f">
+                  <v:path arrowok="t"/>
+                </v:shape>
+                <v:shape id="Graphic 104" o:spid="_x0000_s1109" style="position:absolute;left:167;top:2440;width:62179;height:18657;visibility:visible;mso-wrap-style:square;v-text-anchor:top" coordsize="6217920,1865630" o:gfxdata="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" path="m6217920,r-6096,l6211824,1859280r-6205728,l6096,,,,,1859280r,6350l6217920,1865630r,-6350l6217920,xe" fillcolor="#d9d9d9" stroked="f">
+                  <v:path arrowok="t"/>
+                </v:shape>
+                <v:shape id="Textbox 105" o:spid="_x0000_s1110" type="#_x0000_t202" style="position:absolute;left:906;top:730;width:17989;height:1403;visibility:visible;mso-wrap-style:square;v-text-anchor:top" o:gfxdata="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" filled="f" stroked="f">
+                  <v:textbox inset="0,0,0,0">
+                    <w:txbxContent>
+                      <w:p>
+                        <w:pPr>
+                          <w:spacing w:line="221" w:lineRule="exact"/>
+                          <w:rPr>
+                            <w:b/>
+                            <w:color w:val="3E3E3E"/>
+                            <w:spacing w:val="-10"/>
+                          </w:rPr>
+                        </w:pPr>
+                        <w:r>
+                          <w:rPr>
+                            <w:b/>
+                            <w:color w:val="3E3E3E"/>
+                          </w:rPr>
+                          <w:t>2.</w:t>
+                        </w:r>
+                        <w:r>
+                          <w:rPr>
+                            <w:b/>
+                            <w:color w:val="3E3E3E"/>
+                            <w:spacing w:val="-12"/>
+                          </w:rPr>
+                          <w:t xml:space="preserve"> </w:t>
+                        </w:r>
+                        <w:r>
+                          <w:rPr>
+                            <w:b/>
+                            <w:color w:val="3E3E3E"/>
+                          </w:rPr>
+                          <w:t>Précisez</w:t>
+                        </w:r>
+                        <w:r>
+                          <w:rPr>
+                            <w:b/>
+                            <w:color w:val="3E3E3E"/>
+                            <w:spacing w:val="-7"/>
+                          </w:rPr>
+                          <w:t xml:space="preserve"> </w:t>
+                        </w:r>
+                        <w:r>
+                          <w:rPr>
+                            <w:b/>
+                            <w:color w:val="3E3E3E"/>
+                          </w:rPr>
+                          <w:t>les</w:t>
+                        </w:r>
+                        <w:r>
+                          <w:rPr>
+                            <w:b/>
+                            <w:color w:val="3E3E3E"/>
+                            <w:spacing w:val="-8"/>
+                          </w:rPr>
+                          <w:t xml:space="preserve"> </w:t>
+                        </w:r>
+                        <w:r>
+                          <w:rPr>
+                            <w:b/>
+                            <w:color w:val="3E3E3E"/>
+                          </w:rPr>
+                          <w:t>moyens</w:t>
+                        </w:r>
+                        <w:r>
+                          <w:rPr>
+                            <w:b/>
+                            <w:color w:val="3E3E3E"/>
+                            <w:spacing w:val="-7"/>
+                          </w:rPr>
+                          <w:t xml:space="preserve"> </w:t>
+                        </w:r>
+                        <w:r>
+                          <w:rPr>
+                            <w:b/>
+                            <w:color w:val="3E3E3E"/>
+                          </w:rPr>
+                          <w:t>utilisés</w:t>
+                        </w:r>
+                        <w:r>
+                          <w:rPr>
+                            <w:b/>
+                            <w:color w:val="3E3E3E"/>
+                            <w:spacing w:val="-7"/>
+                          </w:rPr>
+                          <w:t xml:space="preserve"> </w:t>
+                        </w:r>
+                        <w:r>
+                          <w:rPr>
+                            <w:b/>
+                            <w:color w:val="3E3E3E"/>
+                            <w:spacing w:val="-10"/>
+                          </w:rPr>
+                          <w:t>:</w:t>
+                        </w:r>
+                      </w:p>
+                      <w:p>
+                        <w:pPr>
+                          <w:spacing w:line="221" w:lineRule="exact"/>
+                          <w:rPr>
+                            <w:b/>
+                            <w:color w:val="3E3E3E"/>
+                            <w:spacing w:val="-10"/>
+                          </w:rPr>
+                        </w:pPr>
+                      </w:p>
+                      <w:p>
+                        <w:pPr>
+                          <w:spacing w:line="221" w:lineRule="exact"/>
+                          <w:rPr>
+                            <w:b/>
+                          </w:rPr>
+                        </w:pPr>
+                        <w:r>
+                          <w:rPr>
+                            <w:b/>
+                            <w:color w:val="3E3E3E"/>
+                            <w:spacing w:val="-10"/>
+                          </w:rPr>
+                          <w:t>d</w:t>
+                        </w:r>
+                      </w:p>
+                    </w:txbxContent>
+                  </v:textbox>
+                </v:shape>
+                <w10:wrap type="topAndBottom" anchorx="page"/>
+              </v:group>
+            </w:pict>
+          </mc:Fallback>
+        </mc:AlternateContent>
+      </w:r>
+    </w:p>
+    <w:p>
+      <w:pPr>
+        <w:pStyle w:val="Corpsdetexte"/>
+        <w:spacing w:before="94"/>
+        <w:rPr>
+          <w:rFonts w:ascii="Lucida Sans Unicode"/>
+          <w:sz w:val="20"/>
+        </w:rPr>
+      </w:pPr>
+    </w:p>
+    <w:p>
+      <w:pPr>
+        <w:pStyle w:val="Corpsdetexte"/>
+        <w:spacing w:before="12"/>
+        <w:rPr>
+          <w:rFonts w:ascii="Lucida Sans Unicode"/>
+          <w:sz w:val="14"/>
+        </w:rPr>
+      </w:pPr>
+      <w:r>
+        <w:rPr>
+          <w:rFonts w:ascii="Lucida Sans Unicode"/>
+          <w:noProof/>
+          <w:sz w:val="14"/>
+        </w:rPr>
+        <mc:AlternateContent>
+          <mc:Choice Requires="wps">
+            <w:drawing>
+              <wp:anchor distT="0" distB="0" distL="114300" distR="114300" simplePos="0" relativeHeight="487621120" behindDoc="0" locked="0" layoutInCell="1" allowOverlap="1" wp14:anchorId="5C068BD0" wp14:editId="29FEFFE8">
+                <wp:simplePos x="0" y="0"/>
+                <wp:positionH relativeFrom="column">
+                  <wp:posOffset>99314</wp:posOffset>
+                </wp:positionH>
+                <wp:positionV relativeFrom="paragraph">
+                  <wp:posOffset>4047108</wp:posOffset>
+                </wp:positionV>
+                <wp:extent cx="6204331" cy="2445767"/>
+                <wp:effectExtent l="0" t="0" r="25400" b="12065"/>
+                <wp:wrapNone/>
+                <wp:docPr id="911674902" name="Zone de texte 127"/>
+                <wp:cNvGraphicFramePr/>
+                <a:graphic xmlns:a="http://schemas.openxmlformats.org/drawingml/2006/main">
+                  <a:graphicData uri="http://schemas.microsoft.com/office/word/2010/wordprocessingShape">
+                    <wps:wsp>
+                      <wps:cNvSpPr txBox="1"/>
+                      <wps:spPr>
+                        <a:xfrm>
+                          <a:off x="0" y="0"/>
+                          <a:ext cx="6204331" cy="2445767"/>
+                        </a:xfrm>
+                        <a:prstGeom prst="rect">
+                          <a:avLst/>
+                        </a:prstGeom>
+                        <a:solidFill>
+                          <a:schemeClr val="lt1"/>
+                        </a:solidFill>
+                        <a:ln w="6350">
+                          <a:solidFill>
+                            <a:prstClr val="black"/>
+                          </a:solidFill>
+                        </a:ln>
+                      </wps:spPr>
+                      <wps:txbx>
+                        <w:txbxContent>
+                          <w:p>
+                            <w:pPr>
+                              <w:pStyle w:val="Paragraphedeliste"/>
+                              <w:numPr>
+                                <w:ilvl w:val="0"/>
+                                <w:numId w:val="4"/>
+                              </w:numPr>
+                            </w:pPr>
+                            <w:r>
+                              <w:t>Un ordinateur portable</w:t>
+                            </w:r>
+                          </w:p>
+                          <w:p>
+                            <w:pPr>
+                              <w:pStyle w:val="Paragraphedeliste"/>
+                              <w:numPr>
+                                <w:ilvl w:val="0"/>
+                                <w:numId w:val="4"/>
+                              </w:numPr>
+                            </w:pPr>
+                            <w:r>
+                              <w:t>Logiciel de maquette</w:t>
+                            </w:r>
+                          </w:p>
+                          <w:p>
+                            <w:pPr>
+                              <w:pStyle w:val="Paragraphedeliste"/>
+                              <w:numPr>
+                                <w:ilvl w:val="0"/>
+                                <w:numId w:val="4"/>
+                              </w:numPr>
+                            </w:pPr>
+                            <w:r>
+                              <w:t>Github</w:t>
+                            </w:r>
+                          </w:p>
+                          <w:p>
+                            <w:pPr>
+                              <w:pStyle w:val="Paragraphedeliste"/>
+                              <w:numPr>
+                                <w:ilvl w:val="0"/>
+                                <w:numId w:val="4"/>
+                              </w:numPr>
+                            </w:pPr>
+                            <w:r>
+                              <w:t>Git</w:t>
+                            </w:r>
+                          </w:p>
+                          <w:p>
+                            <w:pPr>
+                              <w:pStyle w:val="Paragraphedeliste"/>
+                              <w:numPr>
+                                <w:ilvl w:val="0"/>
+                                <w:numId w:val="4"/>
+                              </w:numPr>
+                            </w:pPr>
+                            <w:r>
+                              <w:t>React</w:t>
+                            </w:r>
+                          </w:p>
+                          <w:p>
+                            <w:pPr>
+                              <w:pStyle w:val="Paragraphedeliste"/>
+                              <w:numPr>
+                                <w:ilvl w:val="0"/>
+                                <w:numId w:val="4"/>
+                              </w:numPr>
+                            </w:pPr>
+                            <w:r>
+                              <w:t>Visual Studio Code avec plusieurs packages et extensions (dont Express)</w:t>
+                            </w:r>
+                          </w:p>
+                          <w:p>
+                            <w:pPr>
+                              <w:pStyle w:val="Paragraphedeliste"/>
+                              <w:numPr>
+                                <w:ilvl w:val="0"/>
+                                <w:numId w:val="4"/>
+                              </w:numPr>
+                            </w:pPr>
+                            <w:r>
+                              <w:t>Système d’exploitation Windows 10</w:t>
+                            </w:r>
+                          </w:p>
+                        </w:txbxContent>
+                      </wps:txbx>
+                      <wps:bodyPr rot="0" spcFirstLastPara="0" vertOverflow="overflow" horzOverflow="overflow" vert="horz" wrap="square" lIns="91440" tIns="45720" rIns="91440" bIns="45720" numCol="1" spcCol="0" rtlCol="0" fromWordArt="0" anchor="t" anchorCtr="0" forceAA="0" compatLnSpc="1">
+                        <a:prstTxWarp prst="textNoShape">
+                          <a:avLst/>
+                        </a:prstTxWarp>
+                        <a:noAutofit/>
+                      </wps:bodyPr>
+                    </wps:wsp>
+                  </a:graphicData>
+                </a:graphic>
+              </wp:anchor>
+            </w:drawing>
+          </mc:Choice>
+          <mc:Fallback>
+            <w:pict>
+              <v:shape w14:anchorId="5C068BD0" id="Zone de texte 127" o:spid="_x0000_s1111" type="#_x0000_t202" style="position:absolute;margin-left:7.8pt;margin-top:318.65pt;width:488.55pt;height:192.6pt;z-index:487621120;visibility:visible;mso-wrap-style:square;mso-wrap-distance-left:9pt;mso-wrap-distance-top:0;mso-wrap-distance-right:9pt;mso-wrap-distance-bottom:0;mso-position-horizontal:absolute;mso-position-horizontal-relative:text;mso-position-vertical:absolute;mso-position-vertical-relative:text;v-text-anchor:top" o:gfxdata="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" fillcolor="white [3201]" strokeweight=".5pt">
+                <v:textbox>
+                  <w:txbxContent>
+                    <w:p>
+                      <w:pPr>
+                        <w:pStyle w:val="Paragraphedeliste"/>
+                        <w:numPr>
+                          <w:ilvl w:val="0"/>
+                          <w:numId w:val="4"/>
+                        </w:numPr>
+                      </w:pPr>
+                      <w:r>
+                        <w:t>Un ordinateur portable</w:t>
+                      </w:r>
+                    </w:p>
+                    <w:p>
+                      <w:pPr>
+                        <w:pStyle w:val="Paragraphedeliste"/>
+                        <w:numPr>
+                          <w:ilvl w:val="0"/>
+                          <w:numId w:val="4"/>
+                        </w:numPr>
+                      </w:pPr>
+                      <w:r>
+                        <w:t>Logiciel de maquette</w:t>
+                      </w:r>
+                    </w:p>
+                    <w:p>
+                      <w:pPr>
+                        <w:pStyle w:val="Paragraphedeliste"/>
+                        <w:numPr>
+                          <w:ilvl w:val="0"/>
+                          <w:numId w:val="4"/>
+                        </w:numPr>
+                      </w:pPr>
+                      <w:r>
+                        <w:t>Github</w:t>
+                      </w:r>
+                    </w:p>
+                    <w:p>
+                      <w:pPr>
+                        <w:pStyle w:val="Paragraphedeliste"/>
+                        <w:numPr>
+                          <w:ilvl w:val="0"/>
+                          <w:numId w:val="4"/>
+                        </w:numPr>
+                      </w:pPr>
+                      <w:r>
+                        <w:t>Git</w:t>
+                      </w:r>
+                    </w:p>
+                    <w:p>
+                      <w:pPr>
+                        <w:pStyle w:val="Paragraphedeliste"/>
+                        <w:numPr>
+                          <w:ilvl w:val="0"/>
+                          <w:numId w:val="4"/>
+                        </w:numPr>
+                      </w:pPr>
+                      <w:r>
+                        <w:t>React</w:t>
+                      </w:r>
+                    </w:p>
+                    <w:p>
+                      <w:pPr>
+                        <w:pStyle w:val="Paragraphedeliste"/>
+                        <w:numPr>
+                          <w:ilvl w:val="0"/>
+                          <w:numId w:val="4"/>
+                        </w:numPr>
+                      </w:pPr>
+                      <w:r>
+                        <w:t>Visual Studio Code avec plusieurs packages et extensions (dont Express)</w:t>
+                      </w:r>
+                    </w:p>
+                    <w:p>
+                      <w:pPr>
+                        <w:pStyle w:val="Paragraphedeliste"/>
+                        <w:numPr>
+                          <w:ilvl w:val="0"/>
+                          <w:numId w:val="4"/>
+                        </w:numPr>
+                      </w:pPr>
+                      <w:r>
+                        <w:t>Système d’exploitation Windows 10</w:t>
+                      </w:r>
+                    </w:p>
+                  </w:txbxContent>
+                </v:textbox>
+              </v:shape>
+            </w:pict>
+          </mc:Fallback>
+        </mc:AlternateContent>
+      </w:r>
+    </w:p>
+    <w:p>
+      <w:pPr>
+        <w:rPr>
+          <w:rFonts w:ascii="Lucida Sans Unicode"/>
+          <w:sz w:val="20"/>
+          <w:szCs w:val="24"/>
+        </w:rPr>
+      </w:pPr>
+      <w:r>
+        <w:rPr>
+          <w:rFonts w:ascii="Lucida Sans Unicode"/>
+          <w:sz w:val="20"/>
+        </w:rPr>
+        <w:br w:type="page"/>
+      </w:r>
+    </w:p>
+    <w:p>
+      <w:pPr>
+        <w:pStyle w:val="Corpsdetexte"/>
+        <w:ind w:left="170"/>
+        <w:rPr>
+          <w:rFonts w:ascii="Lucida Sans Unicode"/>
+          <w:sz w:val="20"/>
+        </w:rPr>
+      </w:pPr>
+    </w:p>
+    <w:p>
+      <w:pPr>
+        <w:pStyle w:val="Corpsdetexte"/>
+        <w:ind w:left="170"/>
+        <w:rPr>
+          <w:rFonts w:ascii="Lucida Sans Unicode"/>
+          <w:sz w:val="20"/>
+        </w:rPr>
+      </w:pPr>
+      <w:r>
+        <w:rPr>
+          <w:noProof/>
+        </w:rPr>
+        <mc:AlternateContent>
+          <mc:Choice Requires="wps">
+            <w:drawing>
+              <wp:anchor distT="0" distB="0" distL="0" distR="0" simplePos="0" relativeHeight="487623168" behindDoc="0" locked="0" layoutInCell="1" allowOverlap="1" wp14:anchorId="2B9A5F12" wp14:editId="5C3DF1A1">
+                <wp:simplePos x="0" y="0"/>
+                <wp:positionH relativeFrom="page">
+                  <wp:posOffset>607694</wp:posOffset>
+                </wp:positionH>
+                <wp:positionV relativeFrom="page">
+                  <wp:posOffset>4408806</wp:posOffset>
+                </wp:positionV>
+                <wp:extent cx="38100" cy="36830"/>
+                <wp:effectExtent l="0" t="0" r="0" b="0"/>
+                <wp:wrapNone/>
+                <wp:docPr id="1271656084" name="Graphic 106"/>
+                <wp:cNvGraphicFramePr>
+                  <a:graphicFrameLocks xmlns:a="http://schemas.openxmlformats.org/drawingml/2006/main"/>
+                </wp:cNvGraphicFramePr>
+                <a:graphic xmlns:a="http://schemas.openxmlformats.org/drawingml/2006/main">
+                  <a:graphicData uri="http://schemas.microsoft.com/office/word/2010/wordprocessingShape">
+                    <wps:wsp>
+                      <wps:cNvSpPr>
+                        <a:spLocks/>
+                      </wps:cNvSpPr>
+                      <wps:spPr>
+                        <a:xfrm>
+                          <a:off x="0" y="0"/>
+                          <a:ext cx="38100" cy="36830"/>
+                        </a:xfrm>
+                        <a:custGeom>
+                          <a:avLst/>
+                          <a:gdLst/>
+                          <a:ahLst/>
+                          <a:cxnLst/>
+                          <a:rect l="l" t="t" r="r" b="b"/>
+                          <a:pathLst>
+                            <a:path w="38100" h="36830">
+                              <a:moveTo>
+                                <a:pt x="38098" y="0"/>
+                              </a:moveTo>
+                              <a:lnTo>
+                                <a:pt x="0" y="0"/>
+                              </a:lnTo>
+                              <a:lnTo>
+                                <a:pt x="0" y="36574"/>
+                              </a:lnTo>
+                              <a:lnTo>
+                                <a:pt x="38098" y="36574"/>
+                              </a:lnTo>
+                              <a:lnTo>
+                                <a:pt x="38098" y="0"/>
+                              </a:lnTo>
+                              <a:close/>
+                            </a:path>
+                          </a:pathLst>
+                        </a:custGeom>
+                        <a:solidFill>
+                          <a:srgbClr val="D50092"/>
+                        </a:solidFill>
+                      </wps:spPr>
+                      <wps:bodyPr wrap="square" lIns="0" tIns="0" rIns="0" bIns="0" rtlCol="0">
+                        <a:prstTxWarp prst="textNoShape">
+                          <a:avLst/>
+                        </a:prstTxWarp>
+                        <a:noAutofit/>
+                      </wps:bodyPr>
+                    </wps:wsp>
+                  </a:graphicData>
+                </a:graphic>
+              </wp:anchor>
+            </w:drawing>
+          </mc:Choice>
+          <mc:Fallback>
+            <w:pict>
+              <v:shape w14:anchorId="52C3F280" id="Graphic 106" o:spid="_x0000_s1026" style="position:absolute;margin-left:47.85pt;margin-top:347.15pt;width:3pt;height:2.9pt;z-index:487623168;visibility:visible;mso-wrap-style:square;mso-wrap-distance-left:0;mso-wrap-distance-top:0;mso-wrap-distance-right:0;mso-wrap-distance-bottom:0;mso-position-horizontal:absolute;mso-position-horizontal-relative:page;mso-position-vertical:absolute;mso-position-vertical-relative:page;v-text-anchor:top" coordsize="38100,36830" o:gfxdata="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" path="m38098,l,,,36574r38098,l38098,xe" fillcolor="#d50092" stroked="f">
+                <v:path arrowok="t"/>
+                <w10:wrap anchorx="page" anchory="page"/>
+              </v:shape>
+            </w:pict>
+          </mc:Fallback>
+        </mc:AlternateContent>
+      </w:r>
+      <w:r>
+        <w:rPr>
+          <w:rFonts w:ascii="Lucida Sans Unicode"/>
+          <w:noProof/>
+          <w:sz w:val="20"/>
+        </w:rPr>
+        <mc:AlternateContent>
+          <mc:Choice Requires="wpg">
+            <w:drawing>
+              <wp:inline distT="0" distB="0" distL="0" distR="0" wp14:anchorId="4F6BA140" wp14:editId="6F160670">
+                <wp:extent cx="6200140" cy="352425"/>
+                <wp:effectExtent l="0" t="0" r="0" b="9525"/>
+                <wp:docPr id="1063426471" name="Group 107"/>
+                <wp:cNvGraphicFramePr>
+                  <a:graphicFrameLocks xmlns:a="http://schemas.openxmlformats.org/drawingml/2006/main"/>
+                </wp:cNvGraphicFramePr>
+                <a:graphic xmlns:a="http://schemas.openxmlformats.org/drawingml/2006/main">
+                  <a:graphicData uri="http://schemas.microsoft.com/office/word/2010/wordprocessingGroup">
+                    <wpg:wgp>
+                      <wpg:cNvGrpSpPr>
+                        <a:grpSpLocks/>
+                      </wpg:cNvGrpSpPr>
+                      <wpg:grpSpPr>
+                        <a:xfrm>
+                          <a:off x="0" y="0"/>
+                          <a:ext cx="6200140" cy="352425"/>
+                          <a:chOff x="0" y="0"/>
+                          <a:chExt cx="6200140" cy="352425"/>
+                        </a:xfrm>
+                      </wpg:grpSpPr>
+                      <wps:wsp>
+                        <wps:cNvPr id="2134021194" name="Graphic 108"/>
+                        <wps:cNvSpPr/>
+                        <wps:spPr>
+                          <a:xfrm>
+                            <a:off x="9144" y="0"/>
+                            <a:ext cx="6190615" cy="288290"/>
+                          </a:xfrm>
+                          <a:custGeom>
+                            <a:avLst/>
+                            <a:gdLst/>
+                            <a:ahLst/>
+                            <a:cxnLst/>
+                            <a:rect l="l" t="t" r="r" b="b"/>
+                            <a:pathLst>
+                              <a:path w="6190615" h="288290">
+                                <a:moveTo>
+                                  <a:pt x="6190487" y="0"/>
+                                </a:moveTo>
+                                <a:lnTo>
+                                  <a:pt x="0" y="0"/>
+                                </a:lnTo>
+                                <a:lnTo>
+                                  <a:pt x="0" y="288036"/>
+                                </a:lnTo>
+                                <a:lnTo>
+                                  <a:pt x="6190487" y="288036"/>
+                                </a:lnTo>
+                                <a:lnTo>
+                                  <a:pt x="6190487" y="0"/>
+                                </a:lnTo>
+                                <a:close/>
+                              </a:path>
+                            </a:pathLst>
+                          </a:custGeom>
+                          <a:solidFill>
+                            <a:srgbClr val="F1F1F1"/>
+                          </a:solidFill>
+                        </wps:spPr>
+                        <wps:bodyPr wrap="square" lIns="0" tIns="0" rIns="0" bIns="0" rtlCol="0">
+                          <a:prstTxWarp prst="textNoShape">
+                            <a:avLst/>
+                          </a:prstTxWarp>
+                          <a:noAutofit/>
+                        </wps:bodyPr>
+                      </wps:wsp>
+                      <wps:wsp>
+                        <wps:cNvPr id="2121141966" name="Graphic 109"/>
+                        <wps:cNvSpPr/>
+                        <wps:spPr>
+                          <a:xfrm>
+                            <a:off x="0" y="324611"/>
+                            <a:ext cx="6198235" cy="27940"/>
+                          </a:xfrm>
+                          <a:custGeom>
+                            <a:avLst/>
+                            <a:gdLst/>
+                            <a:ahLst/>
+                            <a:cxnLst/>
+                            <a:rect l="l" t="t" r="r" b="b"/>
+                            <a:pathLst>
+                              <a:path w="6198235" h="27940">
+                                <a:moveTo>
+                                  <a:pt x="6198108" y="0"/>
+                                </a:moveTo>
+                                <a:lnTo>
+                                  <a:pt x="0" y="0"/>
+                                </a:lnTo>
+                                <a:lnTo>
+                                  <a:pt x="0" y="27431"/>
+                                </a:lnTo>
+                                <a:lnTo>
+                                  <a:pt x="6198108" y="27431"/>
+                                </a:lnTo>
+                                <a:lnTo>
+                                  <a:pt x="6198108" y="0"/>
+                                </a:lnTo>
+                                <a:close/>
+                              </a:path>
+                            </a:pathLst>
+                          </a:custGeom>
+                          <a:solidFill>
+                            <a:srgbClr val="D50092"/>
+                          </a:solidFill>
+                        </wps:spPr>
+                        <wps:bodyPr wrap="square" lIns="0" tIns="0" rIns="0" bIns="0" rtlCol="0">
+                          <a:prstTxWarp prst="textNoShape">
+                            <a:avLst/>
+                          </a:prstTxWarp>
+                          <a:noAutofit/>
+                        </wps:bodyPr>
+                      </wps:wsp>
+                    </wpg:wgp>
+                  </a:graphicData>
+                </a:graphic>
+              </wp:inline>
+            </w:drawing>
+          </mc:Choice>
+          <mc:Fallback>
+            <w:pict>
+              <v:group w14:anchorId="64EC13D2" id="Group 107" o:spid="_x0000_s1026" style="width:488.2pt;height:27.75pt;mso-position-horizontal-relative:char;mso-position-vertical-relative:line" coordsize="62001,3524" o:gfxdata="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">
+                <v:shape id="Graphic 108" o:spid="_x0000_s1027" style="position:absolute;left:91;width:61906;height:2882;visibility:visible;mso-wrap-style:square;v-text-anchor:top" coordsize="6190615,288290" o:gfxdata="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" path="m6190487,l,,,288036r6190487,l6190487,xe" fillcolor="#f1f1f1" stroked="f">
+                  <v:path arrowok="t"/>
+                </v:shape>
+                <v:shape id="Graphic 109" o:spid="_x0000_s1028" style="position:absolute;top:3246;width:61982;height:279;visibility:visible;mso-wrap-style:square;v-text-anchor:top" coordsize="6198235,27940" o:gfxdata="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" path="m6198108,l,,,27431r6198108,l6198108,xe" fillcolor="#d50092" stroked="f">
+                  <v:path arrowok="t"/>
+                </v:shape>
+                <w10:anchorlock/>
+              </v:group>
+            </w:pict>
+          </mc:Fallback>
+        </mc:AlternateContent>
+      </w:r>
+    </w:p>
+    <w:p>
+      <w:pPr>
+        <w:pStyle w:val="Corpsdetexte"/>
+        <w:spacing w:before="13"/>
+        <w:rPr>
+          <w:rFonts w:ascii="Lucida Sans Unicode"/>
+          <w:sz w:val="16"/>
+        </w:rPr>
+      </w:pPr>
+      <w:r>
+        <w:rPr>
+          <w:noProof/>
+        </w:rPr>
+        <mc:AlternateContent>
+          <mc:Choice Requires="wps">
+            <w:drawing>
+              <wp:anchor distT="0" distB="0" distL="114300" distR="114300" simplePos="0" relativeHeight="487626240" behindDoc="0" locked="0" layoutInCell="1" allowOverlap="1" wp14:anchorId="3B01EFFF" wp14:editId="5460E679">
+                <wp:simplePos x="0" y="0"/>
+                <wp:positionH relativeFrom="column">
+                  <wp:posOffset>154101</wp:posOffset>
+                </wp:positionH>
+                <wp:positionV relativeFrom="paragraph">
+                  <wp:posOffset>514350</wp:posOffset>
+                </wp:positionV>
+                <wp:extent cx="6101919" cy="2270760"/>
+                <wp:effectExtent l="0" t="0" r="13335" b="15240"/>
+                <wp:wrapNone/>
+                <wp:docPr id="29622433" name="Zone de texte 125"/>
+                <wp:cNvGraphicFramePr/>
+                <a:graphic xmlns:a="http://schemas.openxmlformats.org/drawingml/2006/main">
+                  <a:graphicData uri="http://schemas.microsoft.com/office/word/2010/wordprocessingShape">
+                    <wps:wsp>
+                      <wps:cNvSpPr txBox="1"/>
+                      <wps:spPr>
+                        <a:xfrm>
+                          <a:off x="0" y="0"/>
+                          <a:ext cx="6101919" cy="2270760"/>
+                        </a:xfrm>
+                        <a:prstGeom prst="rect">
+                          <a:avLst/>
+                        </a:prstGeom>
+                        <a:solidFill>
+                          <a:schemeClr val="lt1"/>
+                        </a:solidFill>
+                        <a:ln w="6350">
+                          <a:solidFill>
+                            <a:prstClr val="black"/>
+                          </a:solidFill>
+                        </a:ln>
+                      </wps:spPr>
+                      <wps:txbx>
+                        <w:txbxContent>
+                          <w:p>
+                            <w:r>
+                              <w:t xml:space="preserve">J’ai travaillé </w:t>
+                            </w:r>
+                            <w:r>
+                              <w:t>en autonomie</w:t>
+                            </w:r>
+                            <w:r>
+                              <w:t xml:space="preserve"> sur la conception du site, le maître de stage m’a assisté sur ce qu’il voulait pour le design et pour la communication des données à intégrer.</w:t>
+                            </w:r>
+                          </w:p>
+                        </w:txbxContent>
+                      </wps:txbx>
+                      <wps:bodyPr rot="0" spcFirstLastPara="0" vertOverflow="overflow" horzOverflow="overflow" vert="horz" wrap="square" lIns="91440" tIns="45720" rIns="91440" bIns="45720" numCol="1" spcCol="0" rtlCol="0" fromWordArt="0" anchor="t" anchorCtr="0" forceAA="0" compatLnSpc="1">
+                        <a:prstTxWarp prst="textNoShape">
+                          <a:avLst/>
+                        </a:prstTxWarp>
+                        <a:noAutofit/>
+                      </wps:bodyPr>
+                    </wps:wsp>
+                  </a:graphicData>
+                </a:graphic>
+              </wp:anchor>
+            </w:drawing>
+          </mc:Choice>
+          <mc:Fallback>
+            <w:pict>
+              <v:shape w14:anchorId="3B01EFFF" id="_x0000_s1112" type="#_x0000_t202" style="position:absolute;margin-left:12.15pt;margin-top:40.5pt;width:480.45pt;height:178.8pt;z-index:487626240;visibility:visible;mso-wrap-style:square;mso-wrap-distance-left:9pt;mso-wrap-distance-top:0;mso-wrap-distance-right:9pt;mso-wrap-distance-bottom:0;mso-position-horizontal:absolute;mso-position-horizontal-relative:text;mso-position-vertical:absolute;mso-position-vertical-relative:text;v-text-anchor:top" o:gfxdata="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" fillcolor="white [3201]" strokeweight=".5pt">
+                <v:textbox>
+                  <w:txbxContent>
+                    <w:p>
+                      <w:r>
+                        <w:t xml:space="preserve">J’ai travaillé </w:t>
+                      </w:r>
+                      <w:r>
+                        <w:t>en autonomie</w:t>
+                      </w:r>
+                      <w:r>
+                        <w:t xml:space="preserve"> sur la conception du site, le maître de stage m’a assisté sur ce qu’il voulait pour le design et pour la communication des données à intégrer.</w:t>
+                      </w:r>
+                    </w:p>
+                  </w:txbxContent>
+                </v:textbox>
+              </v:shape>
+            </w:pict>
+          </mc:Fallback>
+        </mc:AlternateContent>
+      </w:r>
+      <w:r>
+        <w:rPr>
+          <w:noProof/>
+        </w:rPr>
+        <mc:AlternateContent>
+          <mc:Choice Requires="wpg">
+            <w:drawing>
+              <wp:anchor distT="0" distB="0" distL="0" distR="0" simplePos="0" relativeHeight="487624192" behindDoc="1" locked="0" layoutInCell="1" allowOverlap="1" wp14:anchorId="24768BD2" wp14:editId="72DEC549">
+                <wp:simplePos x="0" y="0"/>
+                <wp:positionH relativeFrom="page">
+                  <wp:posOffset>607694</wp:posOffset>
+                </wp:positionH>
+                <wp:positionV relativeFrom="paragraph">
+                  <wp:posOffset>180212</wp:posOffset>
+                </wp:positionV>
+                <wp:extent cx="6247130" cy="2682240"/>
+                <wp:effectExtent l="0" t="0" r="1270" b="3810"/>
+                <wp:wrapTopAndBottom/>
+                <wp:docPr id="1978919087" name="Group 110"/>
+                <wp:cNvGraphicFramePr>
+                  <a:graphicFrameLocks xmlns:a="http://schemas.openxmlformats.org/drawingml/2006/main"/>
+                </wp:cNvGraphicFramePr>
+                <a:graphic xmlns:a="http://schemas.openxmlformats.org/drawingml/2006/main">
+                  <a:graphicData uri="http://schemas.microsoft.com/office/word/2010/wordprocessingGroup">
+                    <wpg:wgp>
+                      <wpg:cNvGrpSpPr>
+                        <a:grpSpLocks/>
+                      </wpg:cNvGrpSpPr>
+                      <wpg:grpSpPr>
+                        <a:xfrm>
+                          <a:off x="0" y="0"/>
+                          <a:ext cx="6247130" cy="2682240"/>
+                          <a:chOff x="0" y="0"/>
+                          <a:chExt cx="6247130" cy="2682240"/>
+                        </a:xfrm>
+                      </wpg:grpSpPr>
+                      <wps:wsp>
+                        <wps:cNvPr id="2039697991" name="Graphic 111"/>
+                        <wps:cNvSpPr/>
+                        <wps:spPr>
+                          <a:xfrm>
+                            <a:off x="0" y="0"/>
+                            <a:ext cx="38100" cy="207645"/>
+                          </a:xfrm>
+                          <a:custGeom>
+                            <a:avLst/>
+                            <a:gdLst/>
+                            <a:ahLst/>
+                            <a:cxnLst/>
+                            <a:rect l="l" t="t" r="r" b="b"/>
+                            <a:pathLst>
+                              <a:path w="38100" h="207645">
+                                <a:moveTo>
+                                  <a:pt x="38100" y="0"/>
+                                </a:moveTo>
+                                <a:lnTo>
+                                  <a:pt x="0" y="0"/>
+                                </a:lnTo>
+                                <a:lnTo>
+                                  <a:pt x="0" y="207263"/>
+                                </a:lnTo>
+                                <a:lnTo>
+                                  <a:pt x="38100" y="207263"/>
+                                </a:lnTo>
+                                <a:lnTo>
+                                  <a:pt x="38100" y="0"/>
+                                </a:lnTo>
+                                <a:close/>
+                              </a:path>
+                            </a:pathLst>
+                          </a:custGeom>
+                          <a:solidFill>
+                            <a:srgbClr val="D50092"/>
+                          </a:solidFill>
+                        </wps:spPr>
+                        <wps:bodyPr wrap="square" lIns="0" tIns="0" rIns="0" bIns="0" rtlCol="0">
+                          <a:prstTxWarp prst="textNoShape">
+                            <a:avLst/>
+                          </a:prstTxWarp>
+                          <a:noAutofit/>
+                        </wps:bodyPr>
+                      </wps:wsp>
+                      <wps:wsp>
+                        <wps:cNvPr id="1298171107" name="Graphic 112"/>
+                        <wps:cNvSpPr/>
+                        <wps:spPr>
+                          <a:xfrm>
+                            <a:off x="16764" y="225553"/>
+                            <a:ext cx="6350" cy="36830"/>
+                          </a:xfrm>
+                          <a:custGeom>
+                            <a:avLst/>
+                            <a:gdLst/>
+                            <a:ahLst/>
+                            <a:cxnLst/>
+                            <a:rect l="l" t="t" r="r" b="b"/>
+                            <a:pathLst>
+                              <a:path w="6350" h="36830">
+                                <a:moveTo>
+                                  <a:pt x="6094" y="0"/>
+                                </a:moveTo>
+                                <a:lnTo>
+                                  <a:pt x="0" y="0"/>
+                                </a:lnTo>
+                                <a:lnTo>
+                                  <a:pt x="0" y="36574"/>
+                                </a:lnTo>
+                                <a:lnTo>
+                                  <a:pt x="6094" y="36574"/>
+                                </a:lnTo>
+                                <a:lnTo>
+                                  <a:pt x="6094" y="0"/>
+                                </a:lnTo>
+                                <a:close/>
+                              </a:path>
+                            </a:pathLst>
+                          </a:custGeom>
+                          <a:solidFill>
+                            <a:srgbClr val="D9D9D9"/>
+                          </a:solidFill>
+                        </wps:spPr>
+                        <wps:bodyPr wrap="square" lIns="0" tIns="0" rIns="0" bIns="0" rtlCol="0">
+                          <a:prstTxWarp prst="textNoShape">
+                            <a:avLst/>
+                          </a:prstTxWarp>
+                          <a:noAutofit/>
+                        </wps:bodyPr>
+                      </wps:wsp>
+                      <wps:wsp>
+                        <wps:cNvPr id="1150987221" name="Graphic 113"/>
+                        <wps:cNvSpPr/>
+                        <wps:spPr>
+                          <a:xfrm>
+                            <a:off x="0" y="207263"/>
+                            <a:ext cx="6228715" cy="18415"/>
+                          </a:xfrm>
+                          <a:custGeom>
+                            <a:avLst/>
+                            <a:gdLst/>
+                            <a:ahLst/>
+                            <a:cxnLst/>
+                            <a:rect l="l" t="t" r="r" b="b"/>
+                            <a:pathLst>
+                              <a:path w="6228715" h="18415">
+                                <a:moveTo>
+                                  <a:pt x="6228587" y="0"/>
+                                </a:moveTo>
+                                <a:lnTo>
+                                  <a:pt x="0" y="0"/>
+                                </a:lnTo>
+                                <a:lnTo>
+                                  <a:pt x="0" y="18288"/>
+                                </a:lnTo>
+                                <a:lnTo>
+                                  <a:pt x="6228587" y="18288"/>
+                                </a:lnTo>
+                                <a:lnTo>
+                                  <a:pt x="6228587" y="0"/>
+                                </a:lnTo>
+                                <a:close/>
+                              </a:path>
+                            </a:pathLst>
+                          </a:custGeom>
+                          <a:solidFill>
+                            <a:srgbClr val="D50092"/>
+                          </a:solidFill>
+                        </wps:spPr>
+                        <wps:bodyPr wrap="square" lIns="0" tIns="0" rIns="0" bIns="0" rtlCol="0">
+                          <a:prstTxWarp prst="textNoShape">
+                            <a:avLst/>
+                          </a:prstTxWarp>
+                          <a:noAutofit/>
+                        </wps:bodyPr>
+                      </wps:wsp>
+                      <wps:wsp>
+                        <wps:cNvPr id="52083997" name="Graphic 114"/>
+                        <wps:cNvSpPr/>
+                        <wps:spPr>
+                          <a:xfrm>
+                            <a:off x="6228588" y="225553"/>
+                            <a:ext cx="6350" cy="36830"/>
+                          </a:xfrm>
+                          <a:custGeom>
+                            <a:avLst/>
+                            <a:gdLst/>
+                            <a:ahLst/>
+                            <a:cxnLst/>
+                            <a:rect l="l" t="t" r="r" b="b"/>
+                            <a:pathLst>
+                              <a:path w="6350" h="36830">
+                                <a:moveTo>
+                                  <a:pt x="6094" y="0"/>
+                                </a:moveTo>
+                                <a:lnTo>
+                                  <a:pt x="0" y="0"/>
+                                </a:lnTo>
+                                <a:lnTo>
+                                  <a:pt x="0" y="36574"/>
+                                </a:lnTo>
+                                <a:lnTo>
+                                  <a:pt x="6094" y="36574"/>
+                                </a:lnTo>
+                                <a:lnTo>
+                                  <a:pt x="6094" y="0"/>
+                                </a:lnTo>
+                                <a:close/>
+                              </a:path>
+                            </a:pathLst>
+                          </a:custGeom>
+                          <a:solidFill>
+                            <a:srgbClr val="D9D9D9"/>
+                          </a:solidFill>
+                        </wps:spPr>
+                        <wps:bodyPr wrap="square" lIns="0" tIns="0" rIns="0" bIns="0" rtlCol="0">
+                          <a:prstTxWarp prst="textNoShape">
+                            <a:avLst/>
+                          </a:prstTxWarp>
+                          <a:noAutofit/>
+                        </wps:bodyPr>
+                      </wps:wsp>
+                      <wps:wsp>
+                        <wps:cNvPr id="1624642091" name="Graphic 115"/>
+                        <wps:cNvSpPr/>
+                        <wps:spPr>
+                          <a:xfrm>
+                            <a:off x="6228588" y="207265"/>
+                            <a:ext cx="18415" cy="18415"/>
+                          </a:xfrm>
+                          <a:custGeom>
+                            <a:avLst/>
+                            <a:gdLst/>
+                            <a:ahLst/>
+                            <a:cxnLst/>
+                            <a:rect l="l" t="t" r="r" b="b"/>
+                            <a:pathLst>
+                              <a:path w="18415" h="18415">
+                                <a:moveTo>
+                                  <a:pt x="18286" y="0"/>
+                                </a:moveTo>
+                                <a:lnTo>
+                                  <a:pt x="0" y="0"/>
+                                </a:lnTo>
+                                <a:lnTo>
+                                  <a:pt x="0" y="18286"/>
+                                </a:lnTo>
+                                <a:lnTo>
+                                  <a:pt x="18286" y="18286"/>
+                                </a:lnTo>
+                                <a:lnTo>
+                                  <a:pt x="18286" y="0"/>
+                                </a:lnTo>
+                                <a:close/>
+                              </a:path>
+                            </a:pathLst>
+                          </a:custGeom>
+                          <a:solidFill>
+                            <a:srgbClr val="D50092"/>
+                          </a:solidFill>
+                        </wps:spPr>
+                        <wps:bodyPr wrap="square" lIns="0" tIns="0" rIns="0" bIns="0" rtlCol="0">
+                          <a:prstTxWarp prst="textNoShape">
+                            <a:avLst/>
+                          </a:prstTxWarp>
+                          <a:noAutofit/>
+                        </wps:bodyPr>
+                      </wps:wsp>
+                      <wps:wsp>
+                        <wps:cNvPr id="1156601862" name="Graphic 116"/>
+                        <wps:cNvSpPr/>
+                        <wps:spPr>
+                          <a:xfrm>
+                            <a:off x="16764" y="262508"/>
+                            <a:ext cx="6217920" cy="2419350"/>
+                          </a:xfrm>
+                          <a:custGeom>
+                            <a:avLst/>
+                            <a:gdLst/>
+                            <a:ahLst/>
+                            <a:cxnLst/>
+                            <a:rect l="l" t="t" r="r" b="b"/>
+                            <a:pathLst>
+                              <a:path w="6217920" h="2419350">
+                                <a:moveTo>
+                                  <a:pt x="6217920" y="0"/>
+                                </a:moveTo>
+                                <a:lnTo>
+                                  <a:pt x="6211824" y="0"/>
+                                </a:lnTo>
+                                <a:lnTo>
+                                  <a:pt x="6211824" y="2414270"/>
+                                </a:lnTo>
+                                <a:lnTo>
+                                  <a:pt x="6096" y="2414270"/>
+                                </a:lnTo>
+                                <a:lnTo>
+                                  <a:pt x="6096" y="0"/>
+                                </a:lnTo>
+                                <a:lnTo>
+                                  <a:pt x="0" y="0"/>
+                                </a:lnTo>
+                                <a:lnTo>
+                                  <a:pt x="0" y="2414270"/>
+                                </a:lnTo>
+                                <a:lnTo>
+                                  <a:pt x="0" y="2419350"/>
+                                </a:lnTo>
+                                <a:lnTo>
+                                  <a:pt x="6217920" y="2419350"/>
+                                </a:lnTo>
+                                <a:lnTo>
+                                  <a:pt x="6217920" y="2414270"/>
+                                </a:lnTo>
+                                <a:lnTo>
+                                  <a:pt x="6217920" y="0"/>
+                                </a:lnTo>
+                                <a:close/>
+                              </a:path>
+                            </a:pathLst>
+                          </a:custGeom>
+                          <a:solidFill>
+                            <a:srgbClr val="D9D9D9"/>
+                          </a:solidFill>
+                        </wps:spPr>
+                        <wps:bodyPr wrap="square" lIns="0" tIns="0" rIns="0" bIns="0" rtlCol="0">
+                          <a:prstTxWarp prst="textNoShape">
+                            <a:avLst/>
+                          </a:prstTxWarp>
+                          <a:noAutofit/>
+                        </wps:bodyPr>
+                      </wps:wsp>
+                      <wps:wsp>
+                        <wps:cNvPr id="318711268" name="Textbox 117"/>
+                        <wps:cNvSpPr txBox="1"/>
+                        <wps:spPr>
+                          <a:xfrm>
+                            <a:off x="90601" y="71119"/>
+                            <a:ext cx="1849755" cy="140335"/>
+                          </a:xfrm>
+                          <a:prstGeom prst="rect">
+                            <a:avLst/>
+                          </a:prstGeom>
+                        </wps:spPr>
+                        <wps:txbx>
+                          <w:txbxContent>
+                            <w:p>
+                              <w:pPr>
+                                <w:spacing w:line="221" w:lineRule="exact"/>
+                                <w:rPr>
+                                  <w:b/>
+                                </w:rPr>
+                              </w:pPr>
+                              <w:r>
+                                <w:rPr>
+                                  <w:b/>
+                                  <w:color w:val="3E3E3E"/>
+                                </w:rPr>
+                                <w:t>3.</w:t>
+                              </w:r>
+                              <w:r>
+                                <w:rPr>
+                                  <w:b/>
+                                  <w:color w:val="3E3E3E"/>
+                                  <w:spacing w:val="-10"/>
+                                </w:rPr>
+                                <w:t xml:space="preserve"> </w:t>
+                              </w:r>
+                              <w:r>
+                                <w:rPr>
+                                  <w:b/>
+                                  <w:color w:val="3E3E3E"/>
+                                </w:rPr>
+                                <w:t>Avec</w:t>
+                              </w:r>
+                              <w:r>
+                                <w:rPr>
+                                  <w:b/>
+                                  <w:color w:val="3E3E3E"/>
+                                  <w:spacing w:val="-5"/>
+                                </w:rPr>
+                                <w:t xml:space="preserve"> </w:t>
+                              </w:r>
+                              <w:r>
+                                <w:rPr>
+                                  <w:b/>
+                                  <w:color w:val="3E3E3E"/>
+                                </w:rPr>
+                                <w:t>qui</w:t>
+                              </w:r>
+                              <w:r>
+                                <w:rPr>
+                                  <w:b/>
+                                  <w:color w:val="3E3E3E"/>
+                                  <w:spacing w:val="-10"/>
+                                </w:rPr>
+                                <w:t xml:space="preserve"> </w:t>
+                              </w:r>
+                              <w:r>
+                                <w:rPr>
+                                  <w:b/>
+                                  <w:color w:val="3E3E3E"/>
+                                </w:rPr>
+                                <w:t>avez-vous</w:t>
+                              </w:r>
+                              <w:r>
+                                <w:rPr>
+                                  <w:b/>
+                                  <w:color w:val="3E3E3E"/>
+                                  <w:spacing w:val="-5"/>
+                                </w:rPr>
+                                <w:t xml:space="preserve"> </w:t>
+                              </w:r>
+                              <w:r>
+                                <w:rPr>
+                                  <w:b/>
+                                  <w:color w:val="3E3E3E"/>
+                                </w:rPr>
+                                <w:t>travaillé</w:t>
+                              </w:r>
+                              <w:r>
+                                <w:rPr>
+                                  <w:b/>
+                                  <w:color w:val="3E3E3E"/>
+                                  <w:spacing w:val="-8"/>
+                                </w:rPr>
+                                <w:t xml:space="preserve"> </w:t>
+                              </w:r>
+                              <w:r>
+                                <w:rPr>
+                                  <w:b/>
+                                  <w:color w:val="3E3E3E"/>
+                                  <w:spacing w:val="-10"/>
+                                </w:rPr>
+                                <w:t>?</w:t>
+                              </w:r>
+                            </w:p>
+                          </w:txbxContent>
+                        </wps:txbx>
+                        <wps:bodyPr wrap="square" lIns="0" tIns="0" rIns="0" bIns="0" rtlCol="0">
+                          <a:noAutofit/>
+                        </wps:bodyPr>
+                      </wps:wsp>
+                    </wpg:wgp>
+                  </a:graphicData>
+                </a:graphic>
+              </wp:anchor>
+            </w:drawing>
+          </mc:Choice>
+          <mc:Fallback>
+            <w:pict>
+              <v:group w14:anchorId="24768BD2" id="_x0000_s1113" style="position:absolute;margin-left:47.85pt;margin-top:14.2pt;width:491.9pt;height:211.2pt;z-index:-15692288;mso-wrap-distance-left:0;mso-wrap-distance-right:0;mso-position-horizontal-relative:page;mso-position-vertical-relative:text" coordsize="62471,26822" o:gfxdata="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">
+                <v:shape id="Graphic 111" o:spid="_x0000_s1114" style="position:absolute;width:381;height:2076;visibility:visible;mso-wrap-style:square;v-text-anchor:top" coordsize="38100,207645" o:gfxdata="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" path="m38100,l,,,207263r38100,l38100,xe" fillcolor="#d50092" stroked="f">
+                  <v:path arrowok="t"/>
+                </v:shape>
+                <v:shape id="Graphic 112" o:spid="_x0000_s1115" style="position:absolute;left:167;top:2255;width:64;height:368;visibility:visible;mso-wrap-style:square;v-text-anchor:top" coordsize="6350,36830" o:gfxdata="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" path="m6094,l,,,36574r6094,l6094,xe" fillcolor="#d9d9d9" stroked="f">
+                  <v:path arrowok="t"/>
+                </v:shape>
+                <v:shape id="Graphic 113" o:spid="_x0000_s1116" style="position:absolute;top:2072;width:62287;height:184;visibility:visible;mso-wrap-style:square;v-text-anchor:top" coordsize="6228715,18415" o:gfxdata="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" path="m6228587,l,,,18288r6228587,l6228587,xe" fillcolor="#d50092" stroked="f">
+                  <v:path arrowok="t"/>
+                </v:shape>
+                <v:shape id="Graphic 114" o:spid="_x0000_s1117" style="position:absolute;left:62285;top:2255;width:64;height:368;visibility:visible;mso-wrap-style:square;v-text-anchor:top" coordsize="6350,36830" o:gfxdata="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" path="m6094,l,,,36574r6094,l6094,xe" fillcolor="#d9d9d9" stroked="f">
+                  <v:path arrowok="t"/>
+                </v:shape>
+                <v:shape id="Graphic 115" o:spid="_x0000_s1118" style="position:absolute;left:62285;top:2072;width:185;height:184;visibility:visible;mso-wrap-style:square;v-text-anchor:top" coordsize="18415,18415" o:gfxdata="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" path="m18286,l,,,18286r18286,l18286,xe" fillcolor="#d50092" stroked="f">
+                  <v:path arrowok="t"/>
+                </v:shape>
+                <v:shape id="Graphic 116" o:spid="_x0000_s1119" style="position:absolute;left:167;top:2625;width:62179;height:24193;visibility:visible;mso-wrap-style:square;v-text-anchor:top" coordsize="6217920,2419350" o:gfxdata="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" path="m6217920,r-6096,l6211824,2414270r-6205728,l6096,,,,,2414270r,5080l6217920,2419350r,-5080l6217920,xe" fillcolor="#d9d9d9" stroked="f">
+                  <v:path arrowok="t"/>
+                </v:shape>
+                <v:shape id="Textbox 117" o:spid="_x0000_s1120" type="#_x0000_t202" style="position:absolute;left:906;top:711;width:18497;height:1403;visibility:visible;mso-wrap-style:square;v-text-anchor:top" o:gfxdata="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" filled="f" stroked="f">
+                  <v:textbox inset="0,0,0,0">
+                    <w:txbxContent>
+                      <w:p>
+                        <w:pPr>
+                          <w:spacing w:line="221" w:lineRule="exact"/>
+                          <w:rPr>
+                            <w:b/>
+                          </w:rPr>
+                        </w:pPr>
+                        <w:r>
+                          <w:rPr>
+                            <w:b/>
+                            <w:color w:val="3E3E3E"/>
+                          </w:rPr>
+                          <w:t>3.</w:t>
+                        </w:r>
+                        <w:r>
+                          <w:rPr>
+                            <w:b/>
+                            <w:color w:val="3E3E3E"/>
+                            <w:spacing w:val="-10"/>
+                          </w:rPr>
+                          <w:t xml:space="preserve"> </w:t>
+                        </w:r>
+                        <w:r>
+                          <w:rPr>
+                            <w:b/>
+                            <w:color w:val="3E3E3E"/>
+                          </w:rPr>
+                          <w:t>Avec</w:t>
+                        </w:r>
+                        <w:r>
+                          <w:rPr>
+                            <w:b/>
+                            <w:color w:val="3E3E3E"/>
+                            <w:spacing w:val="-5"/>
+                          </w:rPr>
+                          <w:t xml:space="preserve"> </w:t>
+                        </w:r>
+                        <w:r>
+                          <w:rPr>
+                            <w:b/>
+                            <w:color w:val="3E3E3E"/>
+                          </w:rPr>
+                          <w:t>qui</w:t>
+                        </w:r>
+                        <w:r>
+                          <w:rPr>
+                            <w:b/>
+                            <w:color w:val="3E3E3E"/>
+                            <w:spacing w:val="-10"/>
+                          </w:rPr>
+                          <w:t xml:space="preserve"> </w:t>
+                        </w:r>
+                        <w:r>
+                          <w:rPr>
+                            <w:b/>
+                            <w:color w:val="3E3E3E"/>
+                          </w:rPr>
+                          <w:t>avez-vous</w:t>
+                        </w:r>
+                        <w:r>
+                          <w:rPr>
+                            <w:b/>
+                            <w:color w:val="3E3E3E"/>
+                            <w:spacing w:val="-5"/>
+                          </w:rPr>
+                          <w:t xml:space="preserve"> </w:t>
+                        </w:r>
+                        <w:r>
+                          <w:rPr>
+                            <w:b/>
+                            <w:color w:val="3E3E3E"/>
+                          </w:rPr>
+                          <w:t>travaillé</w:t>
+                        </w:r>
+                        <w:r>
+                          <w:rPr>
+                            <w:b/>
+                            <w:color w:val="3E3E3E"/>
+                            <w:spacing w:val="-8"/>
+                          </w:rPr>
+                          <w:t xml:space="preserve"> </w:t>
+                        </w:r>
+                        <w:r>
+                          <w:rPr>
+                            <w:b/>
+                            <w:color w:val="3E3E3E"/>
+                            <w:spacing w:val="-10"/>
+                          </w:rPr>
+                          <w:t>?</w:t>
+                        </w:r>
+                      </w:p>
+                    </w:txbxContent>
+                  </v:textbox>
+                </v:shape>
+                <w10:wrap type="topAndBottom" anchorx="page"/>
+              </v:group>
+            </w:pict>
+          </mc:Fallback>
+        </mc:AlternateContent>
+      </w:r>
+    </w:p>
+    <w:p>
+      <w:pPr>
+        <w:pStyle w:val="Corpsdetexte"/>
+        <w:spacing w:before="67" w:after="1"/>
+        <w:rPr>
+          <w:rFonts w:ascii="Lucida Sans Unicode"/>
+          <w:sz w:val="20"/>
+        </w:rPr>
+      </w:pPr>
+    </w:p>
+    <w:tbl>
+      <w:tblPr>
+        <w:tblStyle w:val="TableNormal"/>
+        <w:tblW w:w="0" w:type="auto"/>
+        <w:tblInd w:w="180" w:type="dxa"/>
+        <w:tblBorders>
+          <w:top w:val="single" w:sz="24" w:space="0" w:color="D50092"/>
+          <w:left w:val="single" w:sz="24" w:space="0" w:color="D50092"/>
+          <w:bottom w:val="single" w:sz="24" w:space="0" w:color="D50092"/>
+          <w:right w:val="single" w:sz="24" w:space="0" w:color="D50092"/>
+          <w:insideH w:val="single" w:sz="24" w:space="0" w:color="D50092"/>
+          <w:insideV w:val="single" w:sz="24" w:space="0" w:color="D50092"/>
+        </w:tblBorders>
+        <w:tblLayout w:type="fixed"/>
+        <w:tblLook w:val="01E0" w:firstRow="1" w:lastRow="1" w:firstColumn="1" w:lastColumn="1" w:noHBand="0" w:noVBand="0"/>
+      </w:tblPr>
+      <w:tblGrid>
+        <w:gridCol w:w="2555"/>
+        <w:gridCol w:w="7232"/>
+      </w:tblGrid>
+      <w:tr>
+        <w:trPr>
+          <w:trHeight w:val="268"/>
+        </w:trPr>
+        <w:tc>
+          <w:tcPr>
+            <w:tcW w:w="9787" w:type="dxa"/>
+            <w:gridSpan w:val="2"/>
+            <w:tcBorders>
+              <w:top w:val="nil"/>
+              <w:bottom w:val="single" w:sz="8" w:space="0" w:color="D50092"/>
+              <w:right w:val="nil"/>
+            </w:tcBorders>
+          </w:tcPr>
+          <w:p>
+            <w:pPr>
+              <w:pStyle w:val="TableParagraph"/>
+              <w:spacing w:line="248" w:lineRule="exact"/>
+              <w:ind w:left="137"/>
+              <w:rPr>
+                <w:rFonts w:ascii="Calibri"/>
+                <w:b/>
+              </w:rPr>
+            </w:pPr>
+            <w:r>
+              <w:rPr>
+                <w:rFonts w:ascii="Calibri"/>
+                <w:b/>
+                <w:color w:val="3E3E3E"/>
+              </w:rPr>
+              <w:t>4.</w:t>
+            </w:r>
+            <w:r>
+              <w:rPr>
+                <w:rFonts w:ascii="Calibri"/>
+                <w:b/>
+                <w:color w:val="3E3E3E"/>
+                <w:spacing w:val="-8"/>
+              </w:rPr>
+              <w:t xml:space="preserve"> </w:t>
+            </w:r>
+            <w:r>
+              <w:rPr>
+                <w:rFonts w:ascii="Calibri"/>
+                <w:b/>
+                <w:color w:val="3E3E3E"/>
+                <w:spacing w:val="-2"/>
+              </w:rPr>
+              <w:t>Contexte</w:t>
+            </w:r>
+          </w:p>
+        </w:tc>
+      </w:tr>
+      <w:tr>
+        <w:trPr>
+          <w:trHeight w:val="167"/>
+        </w:trPr>
+        <w:tc>
+          <w:tcPr>
+            <w:tcW w:w="9787" w:type="dxa"/>
+            <w:gridSpan w:val="2"/>
+            <w:tcBorders>
+              <w:top w:val="single" w:sz="8" w:space="0" w:color="D50092"/>
+              <w:left w:val="single" w:sz="4" w:space="0" w:color="D9D9D9"/>
+              <w:bottom w:val="nil"/>
+              <w:right w:val="single" w:sz="4" w:space="0" w:color="D9D9D9"/>
+            </w:tcBorders>
+          </w:tcPr>
+          <w:p>
+            <w:pPr>
+              <w:pStyle w:val="TableParagraph"/>
+              <w:rPr>
+                <w:sz w:val="10"/>
+              </w:rPr>
+            </w:pPr>
+          </w:p>
+        </w:tc>
+      </w:tr>
+      <w:tr>
+        <w:trPr>
+          <w:trHeight w:val="514"/>
+        </w:trPr>
+        <w:tc>
+          <w:tcPr>
+            <w:tcW w:w="9787" w:type="dxa"/>
+            <w:gridSpan w:val="2"/>
+            <w:tcBorders>
+              <w:top w:val="nil"/>
+              <w:left w:val="single" w:sz="4" w:space="0" w:color="D9D9D9"/>
+              <w:bottom w:val="nil"/>
+              <w:right w:val="single" w:sz="4" w:space="0" w:color="D9D9D9"/>
+            </w:tcBorders>
+            <w:shd w:val="clear" w:color="auto" w:fill="F1F1F1"/>
+          </w:tcPr>
+          <w:p>
+            <w:pPr>
+              <w:pStyle w:val="TableParagraph"/>
+              <w:spacing w:before="151"/>
+              <w:ind w:left="162"/>
+              <w:rPr>
+                <w:rFonts w:ascii="Lucida Sans Unicode" w:hAnsi="Lucida Sans Unicode"/>
+                <w:sz w:val="12"/>
+              </w:rPr>
+            </w:pPr>
+            <w:r>
+              <w:rPr>
+                <w:rFonts w:ascii="Calibri" w:hAnsi="Calibri"/>
+                <w:b/>
+                <w:color w:val="3E3E3E"/>
+              </w:rPr>
+              <w:t>Nom</w:t>
+            </w:r>
+            <w:r>
+              <w:rPr>
+                <w:rFonts w:ascii="Calibri" w:hAnsi="Calibri"/>
+                <w:b/>
+                <w:color w:val="3E3E3E"/>
+                <w:spacing w:val="-13"/>
+              </w:rPr>
+              <w:t xml:space="preserve"> </w:t>
+            </w:r>
+            <w:r>
+              <w:rPr>
+                <w:rFonts w:ascii="Calibri" w:hAnsi="Calibri"/>
+                <w:b/>
+                <w:color w:val="3E3E3E"/>
+              </w:rPr>
+              <w:t>de</w:t>
+            </w:r>
+            <w:r>
+              <w:rPr>
+                <w:rFonts w:ascii="Calibri" w:hAnsi="Calibri"/>
+                <w:b/>
+                <w:color w:val="3E3E3E"/>
+                <w:spacing w:val="-10"/>
+              </w:rPr>
+              <w:t xml:space="preserve"> </w:t>
+            </w:r>
+            <w:r>
+              <w:rPr>
+                <w:rFonts w:ascii="Calibri" w:hAnsi="Calibri"/>
+                <w:b/>
+                <w:color w:val="3E3E3E"/>
+              </w:rPr>
+              <w:t>l’entreprise,</w:t>
+            </w:r>
+            <w:r>
+              <w:rPr>
+                <w:rFonts w:ascii="Calibri" w:hAnsi="Calibri"/>
+                <w:b/>
+                <w:color w:val="3E3E3E"/>
+                <w:spacing w:val="-9"/>
+              </w:rPr>
+              <w:t xml:space="preserve"> </w:t>
+            </w:r>
+            <w:r>
+              <w:rPr>
+                <w:rFonts w:ascii="Calibri" w:hAnsi="Calibri"/>
+                <w:b/>
+                <w:color w:val="3E3E3E"/>
+              </w:rPr>
+              <w:t>organisme</w:t>
+            </w:r>
+            <w:r>
+              <w:rPr>
+                <w:rFonts w:ascii="Calibri" w:hAnsi="Calibri"/>
+                <w:b/>
+                <w:color w:val="3E3E3E"/>
+                <w:spacing w:val="-6"/>
+              </w:rPr>
+              <w:t xml:space="preserve"> </w:t>
+            </w:r>
+            <w:r>
+              <w:rPr>
+                <w:rFonts w:ascii="Calibri" w:hAnsi="Calibri"/>
+                <w:b/>
+                <w:color w:val="3E3E3E"/>
+              </w:rPr>
+              <w:t>ou</w:t>
+            </w:r>
+            <w:r>
+              <w:rPr>
+                <w:rFonts w:ascii="Calibri" w:hAnsi="Calibri"/>
+                <w:b/>
+                <w:color w:val="3E3E3E"/>
+                <w:spacing w:val="-9"/>
+              </w:rPr>
+              <w:t xml:space="preserve"> </w:t>
+            </w:r>
+            <w:r>
+              <w:rPr>
+                <w:rFonts w:ascii="Calibri" w:hAnsi="Calibri"/>
+                <w:b/>
+                <w:color w:val="3E3E3E"/>
+              </w:rPr>
+              <w:t>association</w:t>
+            </w:r>
+            <w:r>
+              <w:rPr>
+                <w:rFonts w:ascii="Calibri" w:hAnsi="Calibri"/>
+                <w:b/>
+                <w:color w:val="3E3E3E"/>
+                <w:spacing w:val="36"/>
+              </w:rPr>
+              <w:t xml:space="preserve"> </w:t>
+            </w:r>
+            <w:r>
+              <w:rPr>
+                <w:rFonts w:ascii="Lucida Sans Unicode" w:hAnsi="Lucida Sans Unicode"/>
+                <w:color w:val="D50092"/>
+                <w:spacing w:val="-10"/>
+                <w:sz w:val="12"/>
+              </w:rPr>
+              <w:t xml:space="preserve">▶ </w:t>
+            </w:r>
+            <w:r>
+              <w:rPr>
+                <w:rFonts w:ascii="Lucida Sans Unicode" w:hAnsi="Lucida Sans Unicode"/>
+                <w:color w:val="D50092"/>
+                <w:spacing w:val="-10"/>
+                <w:sz w:val="24"/>
+                <w:szCs w:val="24"/>
+              </w:rPr>
+              <w:t>Scarabée Doré</w:t>
+            </w:r>
+          </w:p>
+        </w:tc>
+      </w:tr>
+      <w:tr>
+        <w:trPr>
+          <w:trHeight w:val="1060"/>
+        </w:trPr>
+        <w:tc>
+          <w:tcPr>
+            <w:tcW w:w="2555" w:type="dxa"/>
+            <w:tcBorders>
+              <w:top w:val="nil"/>
+              <w:left w:val="single" w:sz="4" w:space="0" w:color="D9D9D9"/>
+              <w:bottom w:val="nil"/>
+              <w:right w:val="single" w:sz="8" w:space="0" w:color="F1F1F1"/>
+            </w:tcBorders>
+          </w:tcPr>
+          <w:p>
+            <w:pPr>
+              <w:pStyle w:val="TableParagraph"/>
+              <w:spacing w:before="26" w:line="450" w:lineRule="atLeast"/>
+              <w:ind w:left="821" w:right="51" w:hanging="659"/>
+              <w:rPr>
+                <w:rFonts w:ascii="Calibri" w:hAnsi="Calibri"/>
+                <w:b/>
+              </w:rPr>
+            </w:pPr>
+            <w:r>
+              <w:rPr>
+                <w:rFonts w:ascii="Calibri" w:hAnsi="Calibri"/>
+                <w:b/>
+                <w:color w:val="3E3E3E"/>
+              </w:rPr>
+              <w:t xml:space="preserve">Chantier, atelier, service </w:t>
+            </w:r>
+            <w:r>
+              <w:rPr>
+                <w:rFonts w:ascii="Calibri" w:hAnsi="Calibri"/>
+                <w:b/>
+                <w:color w:val="3E3E3E"/>
+                <w:spacing w:val="-2"/>
+              </w:rPr>
+              <w:t>Période</w:t>
+            </w:r>
+            <w:r>
+              <w:rPr>
+                <w:rFonts w:ascii="Calibri" w:hAnsi="Calibri"/>
+                <w:b/>
+                <w:color w:val="3E3E3E"/>
+                <w:spacing w:val="-17"/>
+              </w:rPr>
+              <w:t xml:space="preserve"> </w:t>
+            </w:r>
+            <w:r>
+              <w:rPr>
+                <w:rFonts w:ascii="Calibri" w:hAnsi="Calibri"/>
+                <w:b/>
+                <w:color w:val="3E3E3E"/>
+                <w:spacing w:val="-2"/>
+              </w:rPr>
+              <w:t>d’exercice</w:t>
+            </w:r>
+          </w:p>
+        </w:tc>
+        <w:tc>
+          <w:tcPr>
+            <w:tcW w:w="7232" w:type="dxa"/>
+            <w:tcBorders>
+              <w:top w:val="nil"/>
+              <w:left w:val="single" w:sz="8" w:space="0" w:color="F1F1F1"/>
+              <w:bottom w:val="nil"/>
+              <w:right w:val="single" w:sz="4" w:space="0" w:color="D9D9D9"/>
+            </w:tcBorders>
+          </w:tcPr>
+          <w:p>
+            <w:pPr>
+              <w:pStyle w:val="TableParagraph"/>
+              <w:spacing w:before="111"/>
+              <w:rPr>
+                <w:rFonts w:ascii="Lucida Sans Unicode"/>
+                <w:sz w:val="12"/>
+              </w:rPr>
+            </w:pPr>
+          </w:p>
+          <w:p>
+            <w:pPr>
+              <w:pStyle w:val="TableParagraph"/>
+              <w:ind w:left="157"/>
+              <w:rPr>
+                <w:rFonts w:ascii="Lucida Sans Unicode" w:hAnsi="Lucida Sans Unicode"/>
+                <w:sz w:val="12"/>
+              </w:rPr>
+            </w:pPr>
+            <w:r>
+              <w:rPr>
+                <w:rFonts w:ascii="Lucida Sans Unicode" w:hAnsi="Lucida Sans Unicode"/>
+                <w:color w:val="D50092"/>
+                <w:spacing w:val="-10"/>
+                <w:w w:val="110"/>
+                <w:sz w:val="12"/>
+              </w:rPr>
+              <w:t>▶</w:t>
+            </w:r>
+            <w:r>
+              <w:rPr>
+                <w:rFonts w:ascii="Lucida Sans Unicode" w:hAnsi="Lucida Sans Unicode"/>
+                <w:color w:val="D50092"/>
+                <w:spacing w:val="-10"/>
+                <w:w w:val="110"/>
+                <w:sz w:val="12"/>
+              </w:rPr>
+              <w:t xml:space="preserve">        Coaching professionnel et personnel</w:t>
+            </w:r>
+          </w:p>
+          <w:p>
+            <w:pPr>
+              <w:pStyle w:val="TableParagraph"/>
+              <w:tabs>
+                <w:tab w:val="left" w:pos="531"/>
+                <w:tab w:val="left" w:pos="2428"/>
+              </w:tabs>
+              <w:spacing w:before="184"/>
+              <w:ind w:left="157"/>
+              <w:rPr>
+                <w:rFonts w:ascii="Calibri" w:hAnsi="Calibri"/>
+                <w:b/>
+              </w:rPr>
+            </w:pPr>
+            <w:r>
+              <w:rPr>
+                <w:rFonts w:ascii="Lucida Sans Unicode" w:hAnsi="Lucida Sans Unicode"/>
+                <w:color w:val="D50092"/>
+                <w:spacing w:val="-10"/>
+                <w:position w:val="1"/>
+                <w:sz w:val="12"/>
+              </w:rPr>
+              <w:t>▶</w:t>
+            </w:r>
+            <w:r>
+              <w:rPr>
+                <w:rFonts w:ascii="Lucida Sans Unicode" w:hAnsi="Lucida Sans Unicode"/>
+                <w:color w:val="D50092"/>
+                <w:position w:val="1"/>
+                <w:sz w:val="12"/>
+              </w:rPr>
+              <w:tab/>
+            </w:r>
+            <w:r>
+              <w:rPr>
+                <w:rFonts w:ascii="Calibri" w:hAnsi="Calibri"/>
+                <w:b/>
+                <w:color w:val="3E3E3E"/>
+                <w:spacing w:val="-5"/>
+              </w:rPr>
+              <w:t>Du  14/10/2024</w:t>
+            </w:r>
+            <w:r>
+              <w:rPr>
+                <w:rFonts w:ascii="Calibri" w:hAnsi="Calibri"/>
+                <w:b/>
+                <w:color w:val="3E3E3E"/>
+              </w:rPr>
+              <w:tab/>
+            </w:r>
+            <w:r>
+              <w:rPr>
+                <w:rFonts w:ascii="Calibri" w:hAnsi="Calibri"/>
+                <w:b/>
+                <w:color w:val="3E3E3E"/>
+                <w:spacing w:val="-5"/>
+              </w:rPr>
+              <w:t>au  8/11/2024</w:t>
+            </w:r>
+          </w:p>
+        </w:tc>
+      </w:tr>
+      <w:tr>
+        <w:trPr>
+          <w:trHeight w:val="283"/>
+        </w:trPr>
+        <w:tc>
+          <w:tcPr>
+            <w:tcW w:w="9787" w:type="dxa"/>
+            <w:gridSpan w:val="2"/>
+            <w:tcBorders>
+              <w:top w:val="nil"/>
+              <w:left w:val="single" w:sz="4" w:space="0" w:color="D9D9D9"/>
+              <w:bottom w:val="single" w:sz="4" w:space="0" w:color="D9D9D9"/>
+              <w:right w:val="single" w:sz="4" w:space="0" w:color="D9D9D9"/>
+            </w:tcBorders>
+          </w:tcPr>
+          <w:p>
+            <w:pPr>
+              <w:pStyle w:val="TableParagraph"/>
+              <w:rPr>
+                <w:sz w:val="20"/>
+              </w:rPr>
+            </w:pPr>
+          </w:p>
+        </w:tc>
+      </w:tr>
+    </w:tbl>
+    <w:p>
+      <w:pPr>
+        <w:pStyle w:val="Corpsdetexte"/>
+        <w:spacing w:before="5"/>
+        <w:rPr>
+          <w:rFonts w:ascii="Lucida Sans Unicode"/>
+          <w:sz w:val="20"/>
+        </w:rPr>
+      </w:pPr>
+      <w:r>
+        <w:rPr>
+          <w:noProof/>
+        </w:rPr>
+        <mc:AlternateContent>
+          <mc:Choice Requires="wpg">
+            <w:drawing>
+              <wp:anchor distT="0" distB="0" distL="0" distR="0" simplePos="0" relativeHeight="487625216" behindDoc="1" locked="0" layoutInCell="1" allowOverlap="1" wp14:anchorId="67438517" wp14:editId="2455C210">
+                <wp:simplePos x="0" y="0"/>
+                <wp:positionH relativeFrom="page">
+                  <wp:posOffset>607694</wp:posOffset>
+                </wp:positionH>
+                <wp:positionV relativeFrom="paragraph">
+                  <wp:posOffset>213614</wp:posOffset>
+                </wp:positionV>
+                <wp:extent cx="6240780" cy="3265804"/>
+                <wp:effectExtent l="0" t="0" r="0" b="0"/>
+                <wp:wrapTopAndBottom/>
+                <wp:docPr id="1864378799" name="Group 118"/>
+                <wp:cNvGraphicFramePr>
+                  <a:graphicFrameLocks xmlns:a="http://schemas.openxmlformats.org/drawingml/2006/main"/>
+                </wp:cNvGraphicFramePr>
+                <a:graphic xmlns:a="http://schemas.openxmlformats.org/drawingml/2006/main">
+                  <a:graphicData uri="http://schemas.microsoft.com/office/word/2010/wordprocessingGroup">
+                    <wpg:wgp>
+                      <wpg:cNvGrpSpPr>
+                        <a:grpSpLocks/>
+                      </wpg:cNvGrpSpPr>
+                      <wpg:grpSpPr>
+                        <a:xfrm>
+                          <a:off x="0" y="0"/>
+                          <a:ext cx="6240780" cy="3265804"/>
+                          <a:chOff x="0" y="0"/>
+                          <a:chExt cx="6240780" cy="3265804"/>
+                        </a:xfrm>
+                      </wpg:grpSpPr>
+                      <wps:wsp>
+                        <wps:cNvPr id="1935227617" name="Graphic 119"/>
+                        <wps:cNvSpPr/>
+                        <wps:spPr>
+                          <a:xfrm>
+                            <a:off x="0" y="0"/>
+                            <a:ext cx="38100" cy="207645"/>
+                          </a:xfrm>
+                          <a:custGeom>
+                            <a:avLst/>
+                            <a:gdLst/>
+                            <a:ahLst/>
+                            <a:cxnLst/>
+                            <a:rect l="l" t="t" r="r" b="b"/>
+                            <a:pathLst>
+                              <a:path w="38100" h="207645">
+                                <a:moveTo>
+                                  <a:pt x="38100" y="0"/>
+                                </a:moveTo>
+                                <a:lnTo>
+                                  <a:pt x="0" y="0"/>
+                                </a:lnTo>
+                                <a:lnTo>
+                                  <a:pt x="0" y="207263"/>
+                                </a:lnTo>
+                                <a:lnTo>
+                                  <a:pt x="38100" y="207263"/>
+                                </a:lnTo>
+                                <a:lnTo>
+                                  <a:pt x="38100" y="0"/>
+                                </a:lnTo>
+                                <a:close/>
+                              </a:path>
+                            </a:pathLst>
+                          </a:custGeom>
+                          <a:solidFill>
+                            <a:srgbClr val="D50092"/>
+                          </a:solidFill>
+                        </wps:spPr>
+                        <wps:bodyPr wrap="square" lIns="0" tIns="0" rIns="0" bIns="0" rtlCol="0">
+                          <a:prstTxWarp prst="textNoShape">
+                            <a:avLst/>
+                          </a:prstTxWarp>
+                          <a:noAutofit/>
+                        </wps:bodyPr>
+                      </wps:wsp>
+                      <wps:wsp>
+                        <wps:cNvPr id="958496593" name="Graphic 120"/>
+                        <wps:cNvSpPr/>
+                        <wps:spPr>
+                          <a:xfrm>
+                            <a:off x="16764" y="219457"/>
+                            <a:ext cx="6350" cy="36830"/>
+                          </a:xfrm>
+                          <a:custGeom>
+                            <a:avLst/>
+                            <a:gdLst/>
+                            <a:ahLst/>
+                            <a:cxnLst/>
+                            <a:rect l="l" t="t" r="r" b="b"/>
+                            <a:pathLst>
+                              <a:path w="6350" h="36830">
+                                <a:moveTo>
+                                  <a:pt x="6094" y="0"/>
+                                </a:moveTo>
+                                <a:lnTo>
+                                  <a:pt x="0" y="0"/>
+                                </a:lnTo>
+                                <a:lnTo>
+                                  <a:pt x="0" y="36574"/>
+                                </a:lnTo>
+                                <a:lnTo>
+                                  <a:pt x="6094" y="36574"/>
+                                </a:lnTo>
+                                <a:lnTo>
+                                  <a:pt x="6094" y="0"/>
+                                </a:lnTo>
+                                <a:close/>
+                              </a:path>
+                            </a:pathLst>
+                          </a:custGeom>
+                          <a:solidFill>
+                            <a:srgbClr val="D9D9D9"/>
+                          </a:solidFill>
+                        </wps:spPr>
+                        <wps:bodyPr wrap="square" lIns="0" tIns="0" rIns="0" bIns="0" rtlCol="0">
+                          <a:prstTxWarp prst="textNoShape">
+                            <a:avLst/>
+                          </a:prstTxWarp>
+                          <a:noAutofit/>
+                        </wps:bodyPr>
+                      </wps:wsp>
+                      <wps:wsp>
+                        <wps:cNvPr id="669447914" name="Graphic 121"/>
+                        <wps:cNvSpPr/>
+                        <wps:spPr>
+                          <a:xfrm>
+                            <a:off x="0" y="207263"/>
+                            <a:ext cx="6228715" cy="12700"/>
+                          </a:xfrm>
+                          <a:custGeom>
+                            <a:avLst/>
+                            <a:gdLst/>
+                            <a:ahLst/>
+                            <a:cxnLst/>
+                            <a:rect l="l" t="t" r="r" b="b"/>
+                            <a:pathLst>
+                              <a:path w="6228715" h="12700">
+                                <a:moveTo>
+                                  <a:pt x="6228587" y="0"/>
+                                </a:moveTo>
+                                <a:lnTo>
+                                  <a:pt x="0" y="0"/>
+                                </a:lnTo>
+                                <a:lnTo>
+                                  <a:pt x="0" y="12192"/>
+                                </a:lnTo>
+                                <a:lnTo>
+                                  <a:pt x="6228587" y="12192"/>
+                                </a:lnTo>
+                                <a:lnTo>
+                                  <a:pt x="6228587" y="0"/>
+                                </a:lnTo>
+                                <a:close/>
+                              </a:path>
+                            </a:pathLst>
+                          </a:custGeom>
+                          <a:solidFill>
+                            <a:srgbClr val="D50092"/>
+                          </a:solidFill>
+                        </wps:spPr>
+                        <wps:bodyPr wrap="square" lIns="0" tIns="0" rIns="0" bIns="0" rtlCol="0">
+                          <a:prstTxWarp prst="textNoShape">
+                            <a:avLst/>
+                          </a:prstTxWarp>
+                          <a:noAutofit/>
+                        </wps:bodyPr>
+                      </wps:wsp>
+                      <wps:wsp>
+                        <wps:cNvPr id="37511828" name="Graphic 122"/>
+                        <wps:cNvSpPr/>
+                        <wps:spPr>
+                          <a:xfrm>
+                            <a:off x="6228588" y="219457"/>
+                            <a:ext cx="6350" cy="36830"/>
+                          </a:xfrm>
+                          <a:custGeom>
+                            <a:avLst/>
+                            <a:gdLst/>
+                            <a:ahLst/>
+                            <a:cxnLst/>
+                            <a:rect l="l" t="t" r="r" b="b"/>
+                            <a:pathLst>
+                              <a:path w="6350" h="36830">
+                                <a:moveTo>
+                                  <a:pt x="6094" y="0"/>
+                                </a:moveTo>
+                                <a:lnTo>
+                                  <a:pt x="0" y="0"/>
+                                </a:lnTo>
+                                <a:lnTo>
+                                  <a:pt x="0" y="36574"/>
+                                </a:lnTo>
+                                <a:lnTo>
+                                  <a:pt x="6094" y="36574"/>
+                                </a:lnTo>
+                                <a:lnTo>
+                                  <a:pt x="6094" y="0"/>
+                                </a:lnTo>
+                                <a:close/>
+                              </a:path>
+                            </a:pathLst>
+                          </a:custGeom>
+                          <a:solidFill>
+                            <a:srgbClr val="D9D9D9"/>
+                          </a:solidFill>
+                        </wps:spPr>
+                        <wps:bodyPr wrap="square" lIns="0" tIns="0" rIns="0" bIns="0" rtlCol="0">
+                          <a:prstTxWarp prst="textNoShape">
+                            <a:avLst/>
+                          </a:prstTxWarp>
+                          <a:noAutofit/>
+                        </wps:bodyPr>
+                      </wps:wsp>
+                      <wps:wsp>
+                        <wps:cNvPr id="971067007" name="Graphic 123"/>
+                        <wps:cNvSpPr/>
+                        <wps:spPr>
+                          <a:xfrm>
+                            <a:off x="6228588" y="207264"/>
+                            <a:ext cx="12700" cy="12700"/>
+                          </a:xfrm>
+                          <a:custGeom>
+                            <a:avLst/>
+                            <a:gdLst/>
+                            <a:ahLst/>
+                            <a:cxnLst/>
+                            <a:rect l="l" t="t" r="r" b="b"/>
+                            <a:pathLst>
+                              <a:path w="12700" h="12700">
+                                <a:moveTo>
+                                  <a:pt x="12190" y="0"/>
+                                </a:moveTo>
+                                <a:lnTo>
+                                  <a:pt x="0" y="0"/>
+                                </a:lnTo>
+                                <a:lnTo>
+                                  <a:pt x="0" y="12191"/>
+                                </a:lnTo>
+                                <a:lnTo>
+                                  <a:pt x="12190" y="12191"/>
+                                </a:lnTo>
+                                <a:lnTo>
+                                  <a:pt x="12190" y="0"/>
+                                </a:lnTo>
+                                <a:close/>
+                              </a:path>
+                            </a:pathLst>
+                          </a:custGeom>
+                          <a:solidFill>
+                            <a:srgbClr val="D50092"/>
+                          </a:solidFill>
+                        </wps:spPr>
+                        <wps:bodyPr wrap="square" lIns="0" tIns="0" rIns="0" bIns="0" rtlCol="0">
+                          <a:prstTxWarp prst="textNoShape">
+                            <a:avLst/>
+                          </a:prstTxWarp>
+                          <a:noAutofit/>
+                        </wps:bodyPr>
+                      </wps:wsp>
+                      <wps:wsp>
+                        <wps:cNvPr id="1497197442" name="Graphic 124"/>
+                        <wps:cNvSpPr/>
+                        <wps:spPr>
+                          <a:xfrm>
+                            <a:off x="16764" y="255523"/>
+                            <a:ext cx="6217920" cy="3009900"/>
+                          </a:xfrm>
+                          <a:custGeom>
+                            <a:avLst/>
+                            <a:gdLst/>
+                            <a:ahLst/>
+                            <a:cxnLst/>
+                            <a:rect l="l" t="t" r="r" b="b"/>
+                            <a:pathLst>
+                              <a:path w="6217920" h="3009900">
+                                <a:moveTo>
+                                  <a:pt x="6217920" y="0"/>
+                                </a:moveTo>
+                                <a:lnTo>
+                                  <a:pt x="6211824" y="0"/>
+                                </a:lnTo>
+                                <a:lnTo>
+                                  <a:pt x="6211824" y="3004820"/>
+                                </a:lnTo>
+                                <a:lnTo>
+                                  <a:pt x="6096" y="3004820"/>
+                                </a:lnTo>
+                                <a:lnTo>
+                                  <a:pt x="6096" y="0"/>
+                                </a:lnTo>
+                                <a:lnTo>
+                                  <a:pt x="0" y="0"/>
+                                </a:lnTo>
+                                <a:lnTo>
+                                  <a:pt x="0" y="3004820"/>
+                                </a:lnTo>
+                                <a:lnTo>
+                                  <a:pt x="0" y="3009900"/>
+                                </a:lnTo>
+                                <a:lnTo>
+                                  <a:pt x="6217920" y="3009900"/>
+                                </a:lnTo>
+                                <a:lnTo>
+                                  <a:pt x="6217920" y="3004820"/>
+                                </a:lnTo>
+                                <a:lnTo>
+                                  <a:pt x="6217920" y="0"/>
+                                </a:lnTo>
+                                <a:close/>
+                              </a:path>
+                            </a:pathLst>
+                          </a:custGeom>
+                          <a:solidFill>
+                            <a:srgbClr val="D9D9D9"/>
+                          </a:solidFill>
+                        </wps:spPr>
+                        <wps:bodyPr wrap="square" lIns="0" tIns="0" rIns="0" bIns="0" rtlCol="0">
+                          <a:prstTxWarp prst="textNoShape">
+                            <a:avLst/>
+                          </a:prstTxWarp>
+                          <a:noAutofit/>
+                        </wps:bodyPr>
+                      </wps:wsp>
+                      <wps:wsp>
+                        <wps:cNvPr id="818226287" name="Textbox 125"/>
+                        <wps:cNvSpPr txBox="1"/>
+                        <wps:spPr>
+                          <a:xfrm>
+                            <a:off x="77901" y="53847"/>
+                            <a:ext cx="2602230" cy="165735"/>
+                          </a:xfrm>
+                          <a:prstGeom prst="rect">
+                            <a:avLst/>
+                          </a:prstGeom>
+                        </wps:spPr>
+                        <wps:txbx>
+                          <w:txbxContent>
+                            <w:p>
+                              <w:pPr>
+                                <w:spacing w:line="245" w:lineRule="exact"/>
+                                <w:ind w:left="20"/>
+                                <w:rPr>
+                                  <w:i/>
+                                </w:rPr>
+                              </w:pPr>
+                              <w:r>
+                                <w:rPr>
+                                  <w:b/>
+                                  <w:color w:val="3E3E3E"/>
+                                  <w:spacing w:val="-2"/>
+                                </w:rPr>
+                                <w:t>5.</w:t>
+                              </w:r>
+                              <w:r>
+                                <w:rPr>
+                                  <w:b/>
+                                  <w:color w:val="3E3E3E"/>
+                                  <w:spacing w:val="3"/>
+                                </w:rPr>
+                                <w:t xml:space="preserve"> </w:t>
+                              </w:r>
+                              <w:r>
+                                <w:rPr>
+                                  <w:b/>
+                                  <w:color w:val="3E3E3E"/>
+                                  <w:spacing w:val="-2"/>
+                                </w:rPr>
+                                <w:t>Informations</w:t>
+                              </w:r>
+                              <w:r>
+                                <w:rPr>
+                                  <w:b/>
+                                  <w:color w:val="3E3E3E"/>
+                                  <w:spacing w:val="7"/>
+                                </w:rPr>
+                                <w:t xml:space="preserve"> </w:t>
+                              </w:r>
+                              <w:r>
+                                <w:rPr>
+                                  <w:b/>
+                                  <w:color w:val="3E3E3E"/>
+                                  <w:spacing w:val="-2"/>
+                                </w:rPr>
+                                <w:t>complémentaires</w:t>
+                              </w:r>
+                              <w:r>
+                                <w:rPr>
+                                  <w:b/>
+                                  <w:color w:val="3E3E3E"/>
+                                  <w:spacing w:val="7"/>
+                                </w:rPr>
+                                <w:t xml:space="preserve"> </w:t>
+                              </w:r>
+                              <w:r>
+                                <w:rPr>
+                                  <w:i/>
+                                  <w:color w:val="3E3E3E"/>
+                                  <w:spacing w:val="-2"/>
+                                </w:rPr>
+                                <w:t>(facultatif)</w:t>
+                              </w:r>
+                            </w:p>
+                          </w:txbxContent>
+                        </wps:txbx>
+                        <wps:bodyPr wrap="square" lIns="0" tIns="0" rIns="0" bIns="0" rtlCol="0">
+                          <a:noAutofit/>
+                        </wps:bodyPr>
+                      </wps:wsp>
+                    </wpg:wgp>
+                  </a:graphicData>
+                </a:graphic>
+              </wp:anchor>
+            </w:drawing>
+          </mc:Choice>
+          <mc:Fallback>
+            <w:pict>
+              <v:group w14:anchorId="67438517" id="_x0000_s1121" style="position:absolute;margin-left:47.85pt;margin-top:16.8pt;width:491.4pt;height:257.15pt;z-index:-15691264;mso-wrap-distance-left:0;mso-wrap-distance-right:0;mso-position-horizontal-relative:page;mso-position-vertical-relative:text" coordsize="62407,32658" o:gfxdata="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">
+                <v:shape id="Graphic 119" o:spid="_x0000_s1122" style="position:absolute;width:381;height:2076;visibility:visible;mso-wrap-style:square;v-text-anchor:top" coordsize="38100,207645" o:gfxdata="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" path="m38100,l,,,207263r38100,l38100,xe" fillcolor="#d50092" stroked="f">
+                  <v:path arrowok="t"/>
+                </v:shape>
+                <v:shape id="Graphic 120" o:spid="_x0000_s1123" style="position:absolute;left:167;top:2194;width:64;height:368;visibility:visible;mso-wrap-style:square;v-text-anchor:top" coordsize="6350,36830" o:gfxdata="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" path="m6094,l,,,36574r6094,l6094,xe" fillcolor="#d9d9d9" stroked="f">
+                  <v:path arrowok="t"/>
+                </v:shape>
+                <v:shape id="Graphic 121" o:spid="_x0000_s1124" style="position:absolute;top:2072;width:62287;height:127;visibility:visible;mso-wrap-style:square;v-text-anchor:top" coordsize="6228715,12700" o:gfxdata="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" path="m6228587,l,,,12192r6228587,l6228587,xe" fillcolor="#d50092" stroked="f">
+                  <v:path arrowok="t"/>
+                </v:shape>
+                <v:shape id="Graphic 122" o:spid="_x0000_s1125" style="position:absolute;left:62285;top:2194;width:64;height:368;visibility:visible;mso-wrap-style:square;v-text-anchor:top" coordsize="6350,36830" o:gfxdata="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" path="m6094,l,,,36574r6094,l6094,xe" fillcolor="#d9d9d9" stroked="f">
+                  <v:path arrowok="t"/>
+                </v:shape>
+                <v:shape id="Graphic 123" o:spid="_x0000_s1126" style="position:absolute;left:62285;top:2072;width:127;height:127;visibility:visible;mso-wrap-style:square;v-text-anchor:top" coordsize="12700,12700" o:gfxdata="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" path="m12190,l,,,12191r12190,l12190,xe" fillcolor="#d50092" stroked="f">
+                  <v:path arrowok="t"/>
+                </v:shape>
+                <v:shape id="Graphic 124" o:spid="_x0000_s1127" style="position:absolute;left:167;top:2555;width:62179;height:30099;visibility:visible;mso-wrap-style:square;v-text-anchor:top" coordsize="6217920,3009900" o:gfxdata="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" path="m6217920,r-6096,l6211824,3004820r-6205728,l6096,,,,,3004820r,5080l6217920,3009900r,-5080l6217920,xe" fillcolor="#d9d9d9" stroked="f">
+                  <v:path arrowok="t"/>
+                </v:shape>
+                <v:shape id="Textbox 125" o:spid="_x0000_s1128" type="#_x0000_t202" style="position:absolute;left:779;top:538;width:26022;height:1657;visibility:visible;mso-wrap-style:square;v-text-anchor:top" o:gfxdata="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" filled="f" stroked="f">
+                  <v:textbox inset="0,0,0,0">
+                    <w:txbxContent>
+                      <w:p>
+                        <w:pPr>
+                          <w:spacing w:line="245" w:lineRule="exact"/>
+                          <w:ind w:left="20"/>
+                          <w:rPr>
+                            <w:i/>
+                          </w:rPr>
+                        </w:pPr>
+                        <w:r>
+                          <w:rPr>
+                            <w:b/>
+                            <w:color w:val="3E3E3E"/>
+                            <w:spacing w:val="-2"/>
+                          </w:rPr>
+                          <w:t>5.</w:t>
+                        </w:r>
+                        <w:r>
+                          <w:rPr>
+                            <w:b/>
+                            <w:color w:val="3E3E3E"/>
+                            <w:spacing w:val="3"/>
+                          </w:rPr>
+                          <w:t xml:space="preserve"> </w:t>
+                        </w:r>
+                        <w:r>
+                          <w:rPr>
+                            <w:b/>
+                            <w:color w:val="3E3E3E"/>
+                            <w:spacing w:val="-2"/>
+                          </w:rPr>
+                          <w:t>Informations</w:t>
+                        </w:r>
+                        <w:r>
+                          <w:rPr>
+                            <w:b/>
+                            <w:color w:val="3E3E3E"/>
+                            <w:spacing w:val="7"/>
+                          </w:rPr>
+                          <w:t xml:space="preserve"> </w:t>
+                        </w:r>
+                        <w:r>
+                          <w:rPr>
+                            <w:b/>
+                            <w:color w:val="3E3E3E"/>
+                            <w:spacing w:val="-2"/>
+                          </w:rPr>
+                          <w:t>complémentaires</w:t>
+                        </w:r>
+                        <w:r>
+                          <w:rPr>
+                            <w:b/>
+                            <w:color w:val="3E3E3E"/>
+                            <w:spacing w:val="7"/>
+                          </w:rPr>
+                          <w:t xml:space="preserve"> </w:t>
+                        </w:r>
+                        <w:r>
+                          <w:rPr>
+                            <w:i/>
+                            <w:color w:val="3E3E3E"/>
+                            <w:spacing w:val="-2"/>
+                          </w:rPr>
+                          <w:t>(facultatif)</w:t>
+                        </w:r>
+                      </w:p>
+                    </w:txbxContent>
+                  </v:textbox>
+                </v:shape>
+                <w10:wrap type="topAndBottom" anchorx="page"/>
+              </v:group>
+            </w:pict>
+          </mc:Fallback>
+        </mc:AlternateContent>
+      </w:r>
+    </w:p>
+    <w:p>
+      <w:pPr>
+        <w:rPr>
+          <w:rFonts w:ascii="Lucida Sans Unicode"/>
+          <w:sz w:val="20"/>
+          <w:szCs w:val="24"/>
+        </w:rPr>
+      </w:pPr>
+      <w:r>
+        <w:rPr>
+          <w:rFonts w:ascii="Lucida Sans Unicode"/>
+          <w:sz w:val="20"/>
+        </w:rPr>
+        <w:br w:type="page"/>
+      </w:r>
+    </w:p>
+    <w:p>
+      <w:pPr>
+        <w:pStyle w:val="Corpsdetexte"/>
+        <w:ind w:left="170"/>
+        <w:rPr>
+          <w:rFonts w:ascii="Lucida Sans Unicode"/>
+          <w:sz w:val="20"/>
+        </w:rPr>
+      </w:pPr>
       <w:r>
         <w:rPr>
           <w:rFonts w:ascii="Lucida Sans Unicode"/>
@@ -18242,7 +22174,7 @@
           </mc:Choice>
           <mc:Fallback>
             <w:pict>
-              <v:group w14:anchorId="1573B9E3" id="Group 126" o:spid="_x0000_s1026" style="width:488.2pt;height:27.75pt;mso-position-horizontal-relative:char;mso-position-vertical-relative:line" coordsize="62001,3524" o:gfxdata="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">
+              <v:group w14:anchorId="0CEF532F" id="Group 126" o:spid="_x0000_s1026" style="width:488.2pt;height:27.75pt;mso-position-horizontal-relative:char;mso-position-vertical-relative:line" coordsize="62001,3524" o:gfxdata="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">
                 <v:shape id="Graphic 127" o:spid="_x0000_s1027" style="position:absolute;left:91;width:61906;height:2882;visibility:visible;mso-wrap-style:square;v-text-anchor:top" coordsize="6190615,288290" o:gfxdata="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" path="m6190487,l,,,288036r6190487,l6190487,xe" fillcolor="#f1f1f1" stroked="f">
                   <v:path arrowok="t"/>
                 </v:shape>
@@ -18479,7 +22411,7 @@
           </mc:Choice>
           <mc:Fallback>
             <w:pict>
-              <v:shape w14:anchorId="3CEE4DEF" id="Textbox 129" o:spid="_x0000_s1095" type="#_x0000_t202" style="position:absolute;margin-left:49.4pt;margin-top:18pt;width:489.25pt;height:27.25pt;z-index:-15710720;visibility:visible;mso-wrap-style:square;mso-wrap-distance-left:0;mso-wrap-distance-top:0;mso-wrap-distance-right:0;mso-wrap-distance-bottom:0;mso-position-horizontal:absolute;mso-position-horizontal-relative:page;mso-position-vertical:absolute;mso-position-vertical-relative:text;v-text-anchor:top" o:gfxdata="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" fillcolor="#d50092" stroked="f">
+              <v:shape w14:anchorId="3CEE4DEF" id="Textbox 129" o:spid="_x0000_s1129" type="#_x0000_t202" style="position:absolute;margin-left:49.4pt;margin-top:18pt;width:489.25pt;height:27.25pt;z-index:-15710720;visibility:visible;mso-wrap-style:square;mso-wrap-distance-left:0;mso-wrap-distance-top:0;mso-wrap-distance-right:0;mso-wrap-distance-bottom:0;mso-position-horizontal:absolute;mso-position-horizontal-relative:page;mso-position-vertical:absolute;mso-position-vertical-relative:text;v-text-anchor:top" o:gfxdata="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" fillcolor="#d50092" stroked="f">
                 <v:textbox inset="0,0,0,0">
                   <w:txbxContent>
                     <w:p>
@@ -18673,7 +22605,7 @@
           </mc:Choice>
           <mc:Fallback>
             <w:pict>
-              <v:shape w14:anchorId="1B02FFE2" id="Graphic 130" o:spid="_x0000_s1026" style="position:absolute;margin-left:49.4pt;margin-top:49.3pt;width:489.15pt;height:2.2pt;z-index:-15710208;visibility:visible;mso-wrap-style:square;mso-wrap-distance-left:0;mso-wrap-distance-top:0;mso-wrap-distance-right:0;mso-wrap-distance-bottom:0;mso-position-horizontal:absolute;mso-position-horizontal-relative:page;mso-position-vertical:absolute;mso-position-vertical-relative:text;v-text-anchor:top" coordsize="6212205,27940" o:gfxdata="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" path="m6211824,l,,,27430r6211824,l6211824,xe" fillcolor="#d50092" stroked="f">
+              <v:shape w14:anchorId="7DFE2930" id="Graphic 130" o:spid="_x0000_s1026" style="position:absolute;margin-left:49.4pt;margin-top:49.3pt;width:489.15pt;height:2.2pt;z-index:-15710208;visibility:visible;mso-wrap-style:square;mso-wrap-distance-left:0;mso-wrap-distance-top:0;mso-wrap-distance-right:0;mso-wrap-distance-bottom:0;mso-position-horizontal:absolute;mso-position-horizontal-relative:page;mso-position-vertical:absolute;mso-position-vertical-relative:text;v-text-anchor:top" coordsize="6212205,27940" o:gfxdata="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" path="m6211824,l,,,27430r6211824,l6211824,xe" fillcolor="#d50092" stroked="f">
                 <v:path arrowok="t"/>
                 <w10:wrap type="topAndBottom" anchorx="page"/>
               </v:shape>
@@ -18703,23 +22635,7 @@
           <w:color w:val="3E3E3E"/>
           <w:spacing w:val="-2"/>
         </w:rPr>
-        <w:t>(</w:t>
-      </w:r>
-      <w:proofErr w:type="gramStart"/>
-      <w:r>
-        <w:rPr>
-          <w:color w:val="3E3E3E"/>
-          <w:spacing w:val="-2"/>
-        </w:rPr>
-        <w:t>facultatif</w:t>
-      </w:r>
-      <w:proofErr w:type="gramEnd"/>
-      <w:r>
-        <w:rPr>
-          <w:color w:val="3E3E3E"/>
-          <w:spacing w:val="-2"/>
-        </w:rPr>
-        <w:t>)</w:t>
+        <w:t>(facultatif)</w:t>
       </w:r>
     </w:p>
     <w:p>
@@ -19681,7 +23597,7 @@
           </mc:Choice>
           <mc:Fallback>
             <w:pict>
-              <v:group w14:anchorId="2C3C8B9E" id="Group 131" o:spid="_x0000_s1026" style="width:488.2pt;height:27.75pt;mso-position-horizontal-relative:char;mso-position-vertical-relative:line" coordsize="62001,3524" o:gfxdata="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">
+              <v:group w14:anchorId="167D9712" id="Group 131" o:spid="_x0000_s1026" style="width:488.2pt;height:27.75pt;mso-position-horizontal-relative:char;mso-position-vertical-relative:line" coordsize="62001,3524" o:gfxdata="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">
                 <v:shape id="Graphic 132" o:spid="_x0000_s1027" style="position:absolute;left:91;width:61906;height:2882;visibility:visible;mso-wrap-style:square;v-text-anchor:top" coordsize="6190615,288290" o:gfxdata="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" path="m6190488,l,,,288036r6190488,l6190488,xe" fillcolor="#f1f1f1" stroked="f">
                   <v:path arrowok="t"/>
                 </v:shape>
@@ -19845,7 +23761,7 @@
           </mc:Choice>
           <mc:Fallback>
             <w:pict>
-              <v:shape w14:anchorId="734DD0F0" id="Textbox 134" o:spid="_x0000_s1096" type="#_x0000_t202" style="position:absolute;margin-left:49.4pt;margin-top:21.75pt;width:489.3pt;height:27.4pt;z-index:-15709184;visibility:visible;mso-wrap-style:square;mso-wrap-distance-left:0;mso-wrap-distance-top:0;mso-wrap-distance-right:0;mso-wrap-distance-bottom:0;mso-position-horizontal:absolute;mso-position-horizontal-relative:page;mso-position-vertical:absolute;mso-position-vertical-relative:text;v-text-anchor:top" o:gfxdata="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" fillcolor="#d50092" stroked="f">
+              <v:shape w14:anchorId="734DD0F0" id="Textbox 134" o:spid="_x0000_s1130" type="#_x0000_t202" style="position:absolute;margin-left:49.4pt;margin-top:21.75pt;width:489.3pt;height:27.4pt;z-index:-15709184;visibility:visible;mso-wrap-style:square;mso-wrap-distance-left:0;mso-wrap-distance-top:0;mso-wrap-distance-right:0;mso-wrap-distance-bottom:0;mso-position-horizontal:absolute;mso-position-horizontal-relative:page;mso-position-vertical:absolute;mso-position-vertical-relative:text;v-text-anchor:top" o:gfxdata="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" fillcolor="#d50092" stroked="f">
                 <v:textbox inset="0,0,0,0">
                   <w:txbxContent>
                     <w:p>
@@ -19989,7 +23905,7 @@
           </mc:Choice>
           <mc:Fallback>
             <w:pict>
-              <v:shape w14:anchorId="18350A59" id="Graphic 135" o:spid="_x0000_s1026" style="position:absolute;margin-left:49.4pt;margin-top:53.2pt;width:489.15pt;height:2.2pt;z-index:-15708672;visibility:visible;mso-wrap-style:square;mso-wrap-distance-left:0;mso-wrap-distance-top:0;mso-wrap-distance-right:0;mso-wrap-distance-bottom:0;mso-position-horizontal:absolute;mso-position-horizontal-relative:page;mso-position-vertical:absolute;mso-position-vertical-relative:text;v-text-anchor:top" coordsize="6212205,27940" o:gfxdata="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" path="m6211824,l,,,27431r6211824,l6211824,xe" fillcolor="#d50092" stroked="f">
+              <v:shape w14:anchorId="171818F3" id="Graphic 135" o:spid="_x0000_s1026" style="position:absolute;margin-left:49.4pt;margin-top:53.2pt;width:489.15pt;height:2.2pt;z-index:-15708672;visibility:visible;mso-wrap-style:square;mso-wrap-distance-left:0;mso-wrap-distance-top:0;mso-wrap-distance-right:0;mso-wrap-distance-bottom:0;mso-position-horizontal:absolute;mso-position-horizontal-relative:page;mso-position-vertical:absolute;mso-position-vertical-relative:text;v-text-anchor:top" coordsize="6212205,27940" o:gfxdata="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" path="m6211824,l,,,27431r6211824,l6211824,xe" fillcolor="#d50092" stroked="f">
                 <v:path arrowok="t"/>
                 <w10:wrap type="topAndBottom" anchorx="page"/>
               </v:shape>
@@ -20204,14 +24120,12 @@
         <w:spacing w:before="1" w:line="480" w:lineRule="auto"/>
         <w:ind w:left="576" w:right="531"/>
       </w:pPr>
-      <w:proofErr w:type="gramStart"/>
       <w:r>
         <w:rPr>
           <w:color w:val="3E3E3E"/>
         </w:rPr>
         <w:t>déclare</w:t>
       </w:r>
-      <w:proofErr w:type="gramEnd"/>
       <w:r>
         <w:rPr>
           <w:color w:val="3E3E3E"/>
@@ -20459,7 +24373,6 @@
         </w:rPr>
         <w:t xml:space="preserve"> </w:t>
       </w:r>
-      <w:proofErr w:type="gramStart"/>
       <w:r>
         <w:rPr>
           <w:color w:val="3E3E3E"/>
@@ -20467,7 +24380,6 @@
         </w:rPr>
         <w:t>le</w:t>
       </w:r>
-      <w:proofErr w:type="gramEnd"/>
       <w:r>
         <w:rPr>
           <w:color w:val="3E3E3E"/>
@@ -20496,14 +24408,12 @@
         <w:pStyle w:val="Corpsdetexte"/>
         <w:ind w:left="576"/>
       </w:pPr>
-      <w:proofErr w:type="gramStart"/>
       <w:r>
         <w:rPr>
           <w:color w:val="3E3E3E"/>
         </w:rPr>
         <w:t>pour</w:t>
       </w:r>
-      <w:proofErr w:type="gramEnd"/>
       <w:r>
         <w:rPr>
           <w:color w:val="3E3E3E"/>
@@ -20639,7 +24549,7 @@
                     <pic:cNvPicPr/>
                   </pic:nvPicPr>
                   <pic:blipFill>
-                    <a:blip r:embed="rId22" cstate="print"/>
+                    <a:blip r:embed="rId23" cstate="print"/>
                     <a:stretch>
                       <a:fillRect/>
                     </a:stretch>
@@ -20834,7 +24744,7 @@
           </mc:Choice>
           <mc:Fallback>
             <w:pict>
-              <v:group w14:anchorId="66886EAD" id="Group 137" o:spid="_x0000_s1026" style="width:488.2pt;height:27.75pt;mso-position-horizontal-relative:char;mso-position-vertical-relative:line" coordsize="62001,3524" o:gfxdata="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">
+              <v:group w14:anchorId="11DF544F" id="Group 137" o:spid="_x0000_s1026" style="width:488.2pt;height:27.75pt;mso-position-horizontal-relative:char;mso-position-vertical-relative:line" coordsize="62001,3524" o:gfxdata="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">
                 <v:shape id="Graphic 138" o:spid="_x0000_s1027" style="position:absolute;left:91;width:61906;height:2882;visibility:visible;mso-wrap-style:square;v-text-anchor:top" coordsize="6190615,288290" o:gfxdata="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" path="m6190487,l,,,288035r6190487,l6190487,xe" fillcolor="#f1f1f1" stroked="f">
                   <v:path arrowok="t"/>
                 </v:shape>
@@ -21026,7 +24936,7 @@
           </mc:Choice>
           <mc:Fallback>
             <w:pict>
-              <v:shape w14:anchorId="122C9632" id="Textbox 140" o:spid="_x0000_s1097" type="#_x0000_t202" style="position:absolute;margin-left:49.4pt;margin-top:21.75pt;width:489.25pt;height:27.4pt;z-index:-15707136;visibility:visible;mso-wrap-style:square;mso-wrap-distance-left:0;mso-wrap-distance-top:0;mso-wrap-distance-right:0;mso-wrap-distance-bottom:0;mso-position-horizontal:absolute;mso-position-horizontal-relative:page;mso-position-vertical:absolute;mso-position-vertical-relative:text;v-text-anchor:top" o:gfxdata="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" fillcolor="#d50092" stroked="f">
+              <v:shape w14:anchorId="122C9632" id="Textbox 140" o:spid="_x0000_s1131" type="#_x0000_t202" style="position:absolute;margin-left:49.4pt;margin-top:21.75pt;width:489.25pt;height:27.4pt;z-index:-15707136;visibility:visible;mso-wrap-style:square;mso-wrap-distance-left:0;mso-wrap-distance-top:0;mso-wrap-distance-right:0;mso-wrap-distance-bottom:0;mso-position-horizontal:absolute;mso-position-horizontal-relative:page;mso-position-vertical:absolute;mso-position-vertical-relative:text;v-text-anchor:top" o:gfxdata="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" fillcolor="#d50092" stroked="f">
                 <v:textbox inset="0,0,0,0">
                   <w:txbxContent>
                     <w:p>
@@ -21203,7 +25113,7 @@
           </mc:Choice>
           <mc:Fallback>
             <w:pict>
-              <v:shape w14:anchorId="5D7BD490" id="Graphic 141" o:spid="_x0000_s1026" style="position:absolute;margin-left:49.4pt;margin-top:53.2pt;width:489.15pt;height:2.2pt;z-index:-15706624;visibility:visible;mso-wrap-style:square;mso-wrap-distance-left:0;mso-wrap-distance-top:0;mso-wrap-distance-right:0;mso-wrap-distance-bottom:0;mso-position-horizontal:absolute;mso-position-horizontal-relative:page;mso-position-vertical:absolute;mso-position-vertical-relative:text;v-text-anchor:top" coordsize="6212205,27940" o:gfxdata="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" path="m6211824,l,,,27430r6211824,l6211824,xe" fillcolor="#d50092" stroked="f">
+              <v:shape w14:anchorId="7D9FF57B" id="Graphic 141" o:spid="_x0000_s1026" style="position:absolute;margin-left:49.4pt;margin-top:53.2pt;width:489.15pt;height:2.2pt;z-index:-15706624;visibility:visible;mso-wrap-style:square;mso-wrap-distance-left:0;mso-wrap-distance-top:0;mso-wrap-distance-right:0;mso-wrap-distance-bottom:0;mso-position-horizontal:absolute;mso-position-horizontal-relative:page;mso-position-vertical:absolute;mso-position-vertical-relative:text;v-text-anchor:top" coordsize="6212205,27940" o:gfxdata="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" path="m6211824,l,,,27430r6211824,l6211824,xe" fillcolor="#d50092" stroked="f">
                 <v:path arrowok="t"/>
                 <w10:wrap type="topAndBottom" anchorx="page"/>
               </v:shape>
@@ -21232,23 +25142,7 @@
           <w:color w:val="3E3E3E"/>
           <w:spacing w:val="-2"/>
         </w:rPr>
-        <w:t>(</w:t>
-      </w:r>
-      <w:proofErr w:type="gramStart"/>
-      <w:r>
-        <w:rPr>
-          <w:color w:val="3E3E3E"/>
-          <w:spacing w:val="-2"/>
-        </w:rPr>
-        <w:t>facultatif</w:t>
-      </w:r>
-      <w:proofErr w:type="gramEnd"/>
-      <w:r>
-        <w:rPr>
-          <w:color w:val="3E3E3E"/>
-          <w:spacing w:val="-2"/>
-        </w:rPr>
-        <w:t>)</w:t>
+        <w:t>(facultatif)</w:t>
       </w:r>
     </w:p>
     <w:p>
@@ -21971,7 +25865,7 @@
           </mc:Choice>
           <mc:Fallback>
             <w:pict>
-              <v:shape w14:anchorId="49370282" id="Graphic 147" o:spid="_x0000_s1026" style="position:absolute;margin-left:474.2pt;margin-top:801.25pt;width:55pt;height:5.05pt;z-index:15753216;visibility:visible;mso-wrap-style:square;mso-wrap-distance-left:0;mso-wrap-distance-top:0;mso-wrap-distance-right:0;mso-wrap-distance-bottom:0;mso-position-horizontal:absolute;mso-position-horizontal-relative:page;mso-position-vertical:absolute;mso-position-vertical-relative:page;v-text-anchor:top" coordsize="698500,64135" o:gfxdata="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" path="m697992,12r-9144,l688848,4572r-1524,6096l687324,9144r-6096,9144l681228,16764r-3048,4572l678180,19812r-4572,3048l669036,24384r-289560,l371856,25908r-6096,1524l359664,30480r-4572,4572l353568,35052r-3048,4572l350520,41148r-889,1244l349377,41148r-381,-1524l347472,39624r-3048,-4572l342900,35052r-3048,-4572l338328,30480r-4572,-3048l332232,27432r-4572,-1524l326136,25908r-6096,-1524l30480,24384,24384,22860,22098,21336,19812,19812,18288,18288,16764,16764r,1524l10668,9144r1524,1524l11430,9144,9144,4572r1524,1524l10287,4572,9144,,,,,7620r3048,4572l3048,13716r3048,4572l6096,19812r3048,4572l10668,24384r4572,4572l21336,32004r6096,1524l35052,35052r289560,l333756,38100r3048,4572l336804,41148r3048,4572l339852,44196r3048,6096l342900,48768r1524,6096l344424,62484r1524,1524l352044,64008r1524,-1524l353568,59436r1524,-6096l353568,54864r2286,-4572l356616,48768r-1524,1524l358140,44196r,1524l359156,44196r2032,-3048l361188,42672r1524,-1524l365760,38100r-1524,l370332,36576r-1524,l374904,35052r289560,l670560,33528r1524,l676656,32004r1524,l682752,28956r1524,l687324,24384r1524,l690880,21336r1016,-1524l693420,18288r1524,-4572l696468,13716r,-1524l696976,10668r1016,-3048l697992,6096r,-6084xe" fillcolor="#d9d9d9" stroked="f">
+              <v:shape w14:anchorId="0DD3531D" id="Graphic 147" o:spid="_x0000_s1026" style="position:absolute;margin-left:474.2pt;margin-top:801.25pt;width:55pt;height:5.05pt;z-index:15753216;visibility:visible;mso-wrap-style:square;mso-wrap-distance-left:0;mso-wrap-distance-top:0;mso-wrap-distance-right:0;mso-wrap-distance-bottom:0;mso-position-horizontal:absolute;mso-position-horizontal-relative:page;mso-position-vertical:absolute;mso-position-vertical-relative:page;v-text-anchor:top" coordsize="698500,64135" o:gfxdata="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" path="m697992,12r-9144,l688848,4572r-1524,6096l687324,9144r-6096,9144l681228,16764r-3048,4572l678180,19812r-4572,3048l669036,24384r-289560,l371856,25908r-6096,1524l359664,30480r-4572,4572l353568,35052r-3048,4572l350520,41148r-889,1244l349377,41148r-381,-1524l347472,39624r-3048,-4572l342900,35052r-3048,-4572l338328,30480r-4572,-3048l332232,27432r-4572,-1524l326136,25908r-6096,-1524l30480,24384,24384,22860,22098,21336,19812,19812,18288,18288,16764,16764r,1524l10668,9144r1524,1524l11430,9144,9144,4572r1524,1524l10287,4572,9144,,,,,7620r3048,4572l3048,13716r3048,4572l6096,19812r3048,4572l10668,24384r4572,4572l21336,32004r6096,1524l35052,35052r289560,l333756,38100r3048,4572l336804,41148r3048,4572l339852,44196r3048,6096l342900,48768r1524,6096l344424,62484r1524,1524l352044,64008r1524,-1524l353568,59436r1524,-6096l353568,54864r2286,-4572l356616,48768r-1524,1524l358140,44196r,1524l359156,44196r2032,-3048l361188,42672r1524,-1524l365760,38100r-1524,l370332,36576r-1524,l374904,35052r289560,l670560,33528r1524,l676656,32004r1524,l682752,28956r1524,l687324,24384r1524,l690880,21336r1016,-1524l693420,18288r1524,-4572l696468,13716r,-1524l696976,10668r1016,-3048l697992,6096r,-6084xe" fillcolor="#d9d9d9" stroked="f">
                 <v:path arrowok="t"/>
                 <w10:wrap anchorx="page" anchory="page"/>
               </v:shape>
@@ -22116,7 +26010,7 @@
           </mc:Choice>
           <mc:Fallback>
             <w:pict>
-              <v:group w14:anchorId="3CE151EF" id="Group 148" o:spid="_x0000_s1026" style="width:488.2pt;height:27.75pt;mso-position-horizontal-relative:char;mso-position-vertical-relative:line" coordsize="62001,3524" o:gfxdata="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">
+              <v:group w14:anchorId="6F543735" id="Group 148" o:spid="_x0000_s1026" style="width:488.2pt;height:27.75pt;mso-position-horizontal-relative:char;mso-position-vertical-relative:line" coordsize="62001,3524" o:gfxdata="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">
                 <v:shape id="Graphic 149" o:spid="_x0000_s1027" style="position:absolute;left:91;width:61906;height:2882;visibility:visible;mso-wrap-style:square;v-text-anchor:top" coordsize="6190615,288290" o:gfxdata="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" path="m6190487,l,,,288035r6190487,l6190487,xe" fillcolor="#f1f1f1" stroked="f">
                   <v:path arrowok="t"/>
                 </v:shape>
@@ -22239,7 +26133,7 @@
           </mc:Choice>
           <mc:Fallback>
             <w:pict>
-              <v:shape w14:anchorId="18028CB0" id="Textbox 151" o:spid="_x0000_s1098" type="#_x0000_t202" style="position:absolute;margin-left:49.4pt;margin-top:21.4pt;width:489.3pt;height:27.4pt;z-index:-15705600;visibility:visible;mso-wrap-style:square;mso-wrap-distance-left:0;mso-wrap-distance-top:0;mso-wrap-distance-right:0;mso-wrap-distance-bottom:0;mso-position-horizontal:absolute;mso-position-horizontal-relative:page;mso-position-vertical:absolute;mso-position-vertical-relative:text;v-text-anchor:top" o:gfxdata="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" fillcolor="#d50092" stroked="f">
+              <v:shape w14:anchorId="18028CB0" id="Textbox 151" o:spid="_x0000_s1132" type="#_x0000_t202" style="position:absolute;margin-left:49.4pt;margin-top:21.4pt;width:489.3pt;height:27.4pt;z-index:-15705600;visibility:visible;mso-wrap-style:square;mso-wrap-distance-left:0;mso-wrap-distance-top:0;mso-wrap-distance-right:0;mso-wrap-distance-bottom:0;mso-position-horizontal:absolute;mso-position-horizontal-relative:page;mso-position-vertical:absolute;mso-position-vertical-relative:text;v-text-anchor:top" o:gfxdata="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" fillcolor="#d50092" stroked="f">
                 <v:textbox inset="0,0,0,0">
                   <w:txbxContent>
                     <w:p>
@@ -22350,7 +26244,7 @@
           </mc:Choice>
           <mc:Fallback>
             <w:pict>
-              <v:shape w14:anchorId="6AC78F48" id="Graphic 152" o:spid="_x0000_s1026" style="position:absolute;margin-left:49.4pt;margin-top:52.7pt;width:489.15pt;height:2.2pt;z-index:-15705088;visibility:visible;mso-wrap-style:square;mso-wrap-distance-left:0;mso-wrap-distance-top:0;mso-wrap-distance-right:0;mso-wrap-distance-bottom:0;mso-position-horizontal:absolute;mso-position-horizontal-relative:page;mso-position-vertical:absolute;mso-position-vertical-relative:text;v-text-anchor:top" coordsize="6212205,27940" o:gfxdata="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" path="m6211824,l,,,27430r6211824,l6211824,xe" fillcolor="#d50092" stroked="f">
+              <v:shape w14:anchorId="258890EE" id="Graphic 152" o:spid="_x0000_s1026" style="position:absolute;margin-left:49.4pt;margin-top:52.7pt;width:489.15pt;height:2.2pt;z-index:-15705088;visibility:visible;mso-wrap-style:square;mso-wrap-distance-left:0;mso-wrap-distance-top:0;mso-wrap-distance-right:0;mso-wrap-distance-bottom:0;mso-position-horizontal:absolute;mso-position-horizontal-relative:page;mso-position-vertical:absolute;mso-position-vertical-relative:text;v-text-anchor:top" coordsize="6212205,27940" o:gfxdata="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" path="m6211824,l,,,27430r6211824,l6211824,xe" fillcolor="#d50092" stroked="f">
                 <v:path arrowok="t"/>
                 <w10:wrap type="topAndBottom" anchorx="page"/>
               </v:shape>
@@ -23197,7 +27091,7 @@
           </mc:Choice>
           <mc:Fallback>
             <w:pict>
-              <v:shape w14:anchorId="121498F4" id="Graphic 153" o:spid="_x0000_s1026" style="position:absolute;margin-left:474.2pt;margin-top:21.75pt;width:55pt;height:5.2pt;z-index:-15704576;visibility:visible;mso-wrap-style:square;mso-wrap-distance-left:0;mso-wrap-distance-top:0;mso-wrap-distance-right:0;mso-wrap-distance-bottom:0;mso-position-horizontal:absolute;mso-position-horizontal-relative:page;mso-position-vertical:absolute;mso-position-vertical-relative:text;v-text-anchor:top" coordsize="698500,66040" o:gfxdata="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" path="m324612,28956r-4572,1524l324612,30480r,-1524xem341744,31000r-318935,l22809,32270r-1473,l21336,33528r-1524,l10668,39624,9144,41148,3048,50292r,1524l,57912r,6096l9144,65532r1524,-6096l9144,59436r3048,-4572l10668,54864r3048,-4572l13716,51816r1016,-1524l16764,47244r4572,-3048l19812,44196r4572,-3048l30480,39624r297180,l332232,36576r1524,l338302,33540r2172,l340474,32270r1270,l341744,31000xem697992,57912r-1524,-6096l694944,51816r,-1524l693420,45720r-1524,l688848,41148r,-1524l687324,39624r-3048,-3048l682752,36576r-4572,-3048l676656,33528r,-1524l672084,30480r-292608,l373380,28956r1524,1524l368808,27432r,1524l364236,25908r1524,l361188,22860r-2032,-3048l358140,18288r,1524l355092,15240r1524,l353568,9144r1524,1524l353949,6096r-381,-1524l353568,3060,352044,r-6096,l344424,3060r,6084l342900,15240r-3048,4572l339852,18288r-3048,4572l333756,25908r-4572,3048l329184,27432r-4572,3048l344424,30480r,-1524l347472,24384r1524,l349631,22555r889,1829l353568,28956r1524,l355092,30480r4572,3048l371856,39624r297180,l673608,41148r4572,3048l681228,47244r3048,4572l684276,50292r3048,4572l688848,59436r,6096l697992,64008r,-6096xe" fillcolor="#d9d9d9" stroked="f">
+              <v:shape w14:anchorId="4103EA9B" id="Graphic 153" o:spid="_x0000_s1026" style="position:absolute;margin-left:474.2pt;margin-top:21.75pt;width:55pt;height:5.2pt;z-index:-15704576;visibility:visible;mso-wrap-style:square;mso-wrap-distance-left:0;mso-wrap-distance-top:0;mso-wrap-distance-right:0;mso-wrap-distance-bottom:0;mso-position-horizontal:absolute;mso-position-horizontal-relative:page;mso-position-vertical:absolute;mso-position-vertical-relative:text;v-text-anchor:top" coordsize="698500,66040" o:gfxdata="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" path="m324612,28956r-4572,1524l324612,30480r,-1524xem341744,31000r-318935,l22809,32270r-1473,l21336,33528r-1524,l10668,39624,9144,41148,3048,50292r,1524l,57912r,6096l9144,65532r1524,-6096l9144,59436r3048,-4572l10668,54864r3048,-4572l13716,51816r1016,-1524l16764,47244r4572,-3048l19812,44196r4572,-3048l30480,39624r297180,l332232,36576r1524,l338302,33540r2172,l340474,32270r1270,l341744,31000xem697992,57912r-1524,-6096l694944,51816r,-1524l693420,45720r-1524,l688848,41148r,-1524l687324,39624r-3048,-3048l682752,36576r-4572,-3048l676656,33528r,-1524l672084,30480r-292608,l373380,28956r1524,1524l368808,27432r,1524l364236,25908r1524,l361188,22860r-2032,-3048l358140,18288r,1524l355092,15240r1524,l353568,9144r1524,1524l353949,6096r-381,-1524l353568,3060,352044,r-6096,l344424,3060r,6084l342900,15240r-3048,4572l339852,18288r-3048,4572l333756,25908r-4572,3048l329184,27432r-4572,3048l344424,30480r,-1524l347472,24384r1524,l349631,22555r889,1829l353568,28956r1524,l355092,30480r4572,3048l371856,39624r297180,l673608,41148r4572,3048l681228,47244r3048,4572l684276,50292r3048,4572l688848,59436r,6096l697992,64008r,-6096xe" fillcolor="#d9d9d9" stroked="f">
                 <v:path arrowok="t"/>
                 <w10:wrap type="topAndBottom" anchorx="page"/>
               </v:shape>
@@ -23287,8 +27181,8 @@
       </w:r>
     </w:p>
     <w:sectPr>
-      <w:headerReference w:type="default" r:id="rId23"/>
-      <w:footerReference w:type="default" r:id="rId24"/>
+      <w:headerReference w:type="default" r:id="rId24"/>
+      <w:footerReference w:type="default" r:id="rId25"/>
       <w:pgSz w:w="11900" w:h="16840"/>
       <w:pgMar w:top="1500" w:right="900" w:bottom="280" w:left="840" w:header="736" w:footer="0" w:gutter="0"/>
       <w:cols w:space="720"/>
@@ -23707,7 +27601,7 @@
         </mc:Choice>
         <mc:Fallback>
           <w:pict>
-            <v:shape w14:anchorId="1B68D0EB" id="Graphic 1" o:spid="_x0000_s1026" style="position:absolute;margin-left:470.4pt;margin-top:802.05pt;width:58.8pt;height:5.2pt;z-index:-16095232;visibility:visible;mso-wrap-style:square;mso-wrap-distance-left:0;mso-wrap-distance-top:0;mso-wrap-distance-right:0;mso-wrap-distance-bottom:0;mso-position-horizontal:absolute;mso-position-horizontal-relative:page;mso-position-vertical:absolute;mso-position-vertical-relative:page;v-text-anchor:top" coordsize="746760,66040" o:gfxdata="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" path="m717804,24384r-6096,1524l717804,25908r,-1524xem734949,26416r-343281,l391668,27686r-1524,l390144,28956r-1524,l379476,35052r-1524,1524l373888,42672r-508,-1524l371856,41148r-3048,-4572l368808,35052r-1524,l364236,32004r-1524,l358140,28956r-1524,l356616,27432r-4572,-1524l33528,25908,28956,24384r,1524l26670,24384,24384,22860r,1524l19812,21336r1524,l16764,18288,14732,15240,13716,13716r,1524l10668,10668r1524,l9906,6096,9144,4572,9144,,,1524,,7620r3048,6096l3048,15240r6096,9144l10668,25908r9144,6096l21336,32004r6096,3048l348996,35052r4572,1524l358140,39624r3048,3048l364236,47244r,-1524l367284,50292r1524,4572l368808,62484r1524,3048l376428,65532r1524,-3048l377952,60960r381,-1524l379476,54864r-1524,l381000,50292r-1524,l382524,45720r,1524l383540,45720r2032,-3048l390144,39624r-1524,l393192,36576r6096,-1524l720852,35052r4572,-3048l726948,32004r4572,-3048l733679,28956r,-1270l734949,27686r,-1270xem746760,1524l737616,r,6096l736092,10668r-3048,4572l733044,13716r-3048,4572l726948,21336r-4572,3048l722376,22860r-4572,3048l737616,25908r,-1524l740664,19812r1524,l743712,15240r,-1524l745236,13716r1524,-6096l746760,1524xe" fillcolor="#d9d9d9" stroked="f">
+            <v:shape w14:anchorId="1DC7C7AC" id="Graphic 1" o:spid="_x0000_s1026" style="position:absolute;margin-left:470.4pt;margin-top:802.05pt;width:58.8pt;height:5.2pt;z-index:-16095232;visibility:visible;mso-wrap-style:square;mso-wrap-distance-left:0;mso-wrap-distance-top:0;mso-wrap-distance-right:0;mso-wrap-distance-bottom:0;mso-position-horizontal:absolute;mso-position-horizontal-relative:page;mso-position-vertical:absolute;mso-position-vertical-relative:page;v-text-anchor:top" coordsize="746760,66040" o:gfxdata="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" path="m717804,24384r-6096,1524l717804,25908r,-1524xem734949,26416r-343281,l391668,27686r-1524,l390144,28956r-1524,l379476,35052r-1524,1524l373888,42672r-508,-1524l371856,41148r-3048,-4572l368808,35052r-1524,l364236,32004r-1524,l358140,28956r-1524,l356616,27432r-4572,-1524l33528,25908,28956,24384r,1524l26670,24384,24384,22860r,1524l19812,21336r1524,l16764,18288,14732,15240,13716,13716r,1524l10668,10668r1524,l9906,6096,9144,4572,9144,,,1524,,7620r3048,6096l3048,15240r6096,9144l10668,25908r9144,6096l21336,32004r6096,3048l348996,35052r4572,1524l358140,39624r3048,3048l364236,47244r,-1524l367284,50292r1524,4572l368808,62484r1524,3048l376428,65532r1524,-3048l377952,60960r381,-1524l379476,54864r-1524,l381000,50292r-1524,l382524,45720r,1524l383540,45720r2032,-3048l390144,39624r-1524,l393192,36576r6096,-1524l720852,35052r4572,-3048l726948,32004r4572,-3048l733679,28956r,-1270l734949,27686r,-1270xem746760,1524l737616,r,6096l736092,10668r-3048,4572l733044,13716r-3048,4572l726948,21336r-4572,3048l722376,22860r-4572,3048l737616,25908r,-1524l740664,19812r1524,l743712,15240r,-1524l745236,13716r1524,-6096l746760,1524xe" fillcolor="#d9d9d9" stroked="f">
               <v:path arrowok="t"/>
               <w10:wrap anchorx="page" anchory="page"/>
             </v:shape>
@@ -24084,7 +27978,7 @@
         </mc:Choice>
         <mc:Fallback>
           <w:pict>
-            <v:shape w14:anchorId="4E47D0F2" id="Graphic 2" o:spid="_x0000_s1026" style="position:absolute;margin-left:470.4pt;margin-top:778.4pt;width:58.8pt;height:5.05pt;z-index:-16094720;visibility:visible;mso-wrap-style:square;mso-wrap-distance-left:0;mso-wrap-distance-top:0;mso-wrap-distance-right:0;mso-wrap-distance-bottom:0;mso-position-horizontal:absolute;mso-position-horizontal-relative:page;mso-position-vertical:absolute;mso-position-vertical-relative:page;v-text-anchor:top" coordsize="746760,64135" o:gfxdata="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" path="m746760,56388r-762,-3048l745236,50292r-1524,l742188,45720r-1524,-1524l739648,42672r-2032,-3048l736092,39624r-3048,-4572l731520,35052r-4572,-3048l725424,32004r-4572,-1524l719328,30480r-6096,-1524l399288,28956r-6096,-1524l390906,25908r-2286,-1524l387096,22860r-1524,-1524l385572,22860r-6096,-9144l381000,15240r-762,-1524l377952,9144r1524,1524l377952,4572r,-3048l376428,r-6096,l368808,1524r,7620l367284,15240r,-1524l361188,22860r,-1524l358140,25908r,-1524l353568,27432r-4572,1524l33528,28956,21336,32004r-1524,l15240,35052r-4572,4572l9144,39624,6096,44196r,1524l3048,50292,,56388r,7620l9144,64008r,-4572l9906,57912r1524,-3048l12192,53340r-1524,1524l16764,45720r,1524l18288,45720r1524,-1524l22098,42672r2286,-1524l28956,39624r315468,l350520,38100r1524,l356616,36576r1524,l362712,33528r1524,l367284,28956r1524,l370840,25908r1016,-1524l373380,22860r508,-1524l374904,22860r,1524l377952,28956r1524,l384048,33528r4572,3048l390144,36576r12192,3048l717804,39624r4572,1524l726948,44196r,-1524l729996,47244r,-1524l736092,54864r,-1524l737616,59436r,4572l746760,64008r,-6084l737616,57924r9144,-12l746760,56388xe" fillcolor="#d9d9d9" stroked="f">
+            <v:shape w14:anchorId="55ED4DC8" id="Graphic 2" o:spid="_x0000_s1026" style="position:absolute;margin-left:470.4pt;margin-top:778.4pt;width:58.8pt;height:5.05pt;z-index:-16094720;visibility:visible;mso-wrap-style:square;mso-wrap-distance-left:0;mso-wrap-distance-top:0;mso-wrap-distance-right:0;mso-wrap-distance-bottom:0;mso-position-horizontal:absolute;mso-position-horizontal-relative:page;mso-position-vertical:absolute;mso-position-vertical-relative:page;v-text-anchor:top" coordsize="746760,64135" o:gfxdata="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" path="m746760,56388r-762,-3048l745236,50292r-1524,l742188,45720r-1524,-1524l739648,42672r-2032,-3048l736092,39624r-3048,-4572l731520,35052r-4572,-3048l725424,32004r-4572,-1524l719328,30480r-6096,-1524l399288,28956r-6096,-1524l390906,25908r-2286,-1524l387096,22860r-1524,-1524l385572,22860r-6096,-9144l381000,15240r-762,-1524l377952,9144r1524,1524l377952,4572r,-3048l376428,r-6096,l368808,1524r,7620l367284,15240r,-1524l361188,22860r,-1524l358140,25908r,-1524l353568,27432r-4572,1524l33528,28956,21336,32004r-1524,l15240,35052r-4572,4572l9144,39624,6096,44196r,1524l3048,50292,,56388r,7620l9144,64008r,-4572l9906,57912r1524,-3048l12192,53340r-1524,1524l16764,45720r,1524l18288,45720r1524,-1524l22098,42672r2286,-1524l28956,39624r315468,l350520,38100r1524,l356616,36576r1524,l362712,33528r1524,l367284,28956r1524,l370840,25908r1016,-1524l373380,22860r508,-1524l374904,22860r,1524l377952,28956r1524,l384048,33528r4572,3048l390144,36576r12192,3048l717804,39624r4572,1524l726948,44196r,-1524l729996,47244r,-1524l736092,54864r,-1524l737616,59436r,4572l746760,64008r,-6084l737616,57924r9144,-12l746760,56388xe" fillcolor="#d9d9d9" stroked="f">
               <v:path arrowok="t"/>
               <w10:wrap anchorx="page" anchory="page"/>
             </v:shape>
@@ -24161,7 +28055,7 @@
               <v:stroke joinstyle="miter"/>
               <v:path gradientshapeok="t" o:connecttype="rect"/>
             </v:shapetype>
-            <v:shape id="Textbox 3" o:spid="_x0000_s1099" type="#_x0000_t202" style="position:absolute;margin-left:491.45pt;margin-top:791.35pt;width:23.15pt;height:13.05pt;z-index:-16094208;visibility:visible;mso-wrap-style:square;mso-wrap-distance-left:0;mso-wrap-distance-top:0;mso-wrap-distance-right:0;mso-wrap-distance-bottom:0;mso-position-horizontal:absolute;mso-position-horizontal-relative:page;mso-position-vertical:absolute;mso-position-vertical-relative:page;v-text-anchor:top" o:gfxdata="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" filled="f" stroked="f">
+            <v:shape id="Textbox 3" o:spid="_x0000_s1133" type="#_x0000_t202" style="position:absolute;margin-left:491.45pt;margin-top:791.35pt;width:23.15pt;height:13.05pt;z-index:-16094208;visibility:visible;mso-wrap-style:square;mso-wrap-distance-left:0;mso-wrap-distance-top:0;mso-wrap-distance-right:0;mso-wrap-distance-bottom:0;mso-position-horizontal:absolute;mso-position-horizontal-relative:page;mso-position-vertical:absolute;mso-position-vertical-relative:page;v-text-anchor:top" o:gfxdata="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" filled="f" stroked="f">
               <v:textbox inset="0,0,0,0">
                 <w:txbxContent>
                   <w:p>
@@ -24257,7 +28151,7 @@
         </mc:Choice>
         <mc:Fallback>
           <w:pict>
-            <v:shape w14:anchorId="40F48977" id="Textbox 4" o:spid="_x0000_s1100" type="#_x0000_t202" style="position:absolute;margin-left:48.45pt;margin-top:795.1pt;width:7.2pt;height:8pt;z-index:-16093696;visibility:visible;mso-wrap-style:square;mso-wrap-distance-left:0;mso-wrap-distance-top:0;mso-wrap-distance-right:0;mso-wrap-distance-bottom:0;mso-position-horizontal:absolute;mso-position-horizontal-relative:page;mso-position-vertical:absolute;mso-position-vertical-relative:page;v-text-anchor:top" o:gfxdata="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" filled="f" stroked="f">
+            <v:shape w14:anchorId="40F48977" id="Textbox 4" o:spid="_x0000_s1134" type="#_x0000_t202" style="position:absolute;margin-left:48.45pt;margin-top:795.1pt;width:7.2pt;height:8pt;z-index:-16093696;visibility:visible;mso-wrap-style:square;mso-wrap-distance-left:0;mso-wrap-distance-top:0;mso-wrap-distance-right:0;mso-wrap-distance-bottom:0;mso-position-horizontal:absolute;mso-position-horizontal-relative:page;mso-position-vertical:absolute;mso-position-vertical-relative:page;v-text-anchor:top" o:gfxdata="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" filled="f" stroked="f">
               <v:textbox inset="0,0,0,0">
                 <w:txbxContent>
                   <w:p>
@@ -24683,7 +28577,7 @@
         </mc:Choice>
         <mc:Fallback>
           <w:pict>
-            <v:shape w14:anchorId="4D007897" id="Graphic 18" o:spid="_x0000_s1026" style="position:absolute;margin-left:470.4pt;margin-top:802.05pt;width:58.8pt;height:5.2pt;z-index:-16092672;visibility:visible;mso-wrap-style:square;mso-wrap-distance-left:0;mso-wrap-distance-top:0;mso-wrap-distance-right:0;mso-wrap-distance-bottom:0;mso-position-horizontal:absolute;mso-position-horizontal-relative:page;mso-position-vertical:absolute;mso-position-vertical-relative:page;v-text-anchor:top" coordsize="746760,66040" o:gfxdata="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" path="m717804,24384r-6096,1524l717804,25908r,-1524xem734949,26416r-343281,l391668,27686r-1524,l390144,28956r-1524,l379476,35052r-1524,1524l373888,42672r-508,-1524l371856,41148r-3048,-4572l368808,35052r-1524,l364236,32004r-1524,l358140,28956r-1524,l356616,27432r-4572,-1524l33528,25908,28956,24384r,1524l26670,24384,24384,22860r,1524l19812,21336r1524,l16764,18288,14732,15240,13716,13716r,1524l10668,10668r1524,l9906,6096,9144,4572,9144,,,1524,,7620r3048,6096l3048,15240r6096,9144l10668,25908r9144,6096l21336,32004r6096,3048l348996,35052r4572,1524l358140,39624r3048,3048l364236,47244r,-1524l367284,50292r1524,4572l368808,62484r1524,3048l376428,65532r1524,-3048l377952,60960r381,-1524l379476,54864r-1524,l381000,50292r-1524,l382524,45720r,1524l383540,45720r2032,-3048l390144,39624r-1524,l393192,36576r6096,-1524l720852,35052r4572,-3048l726948,32004r4572,-3048l733679,28956r,-1270l734949,27686r,-1270xem746760,1524l737616,r,6096l736092,10668r-3048,4572l733044,13716r-3048,4572l726948,21336r-4572,3048l722376,22860r-4572,3048l737616,25908r,-1524l740664,19812r1524,l743712,15240r,-1524l745236,13716r1524,-6096l746760,1524xe" fillcolor="#d9d9d9" stroked="f">
+            <v:shape w14:anchorId="4CE642ED" id="Graphic 18" o:spid="_x0000_s1026" style="position:absolute;margin-left:470.4pt;margin-top:802.05pt;width:58.8pt;height:5.2pt;z-index:-16092672;visibility:visible;mso-wrap-style:square;mso-wrap-distance-left:0;mso-wrap-distance-top:0;mso-wrap-distance-right:0;mso-wrap-distance-bottom:0;mso-position-horizontal:absolute;mso-position-horizontal-relative:page;mso-position-vertical:absolute;mso-position-vertical-relative:page;v-text-anchor:top" coordsize="746760,66040" o:gfxdata="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" path="m717804,24384r-6096,1524l717804,25908r,-1524xem734949,26416r-343281,l391668,27686r-1524,l390144,28956r-1524,l379476,35052r-1524,1524l373888,42672r-508,-1524l371856,41148r-3048,-4572l368808,35052r-1524,l364236,32004r-1524,l358140,28956r-1524,l356616,27432r-4572,-1524l33528,25908,28956,24384r,1524l26670,24384,24384,22860r,1524l19812,21336r1524,l16764,18288,14732,15240,13716,13716r,1524l10668,10668r1524,l9906,6096,9144,4572,9144,,,1524,,7620r3048,6096l3048,15240r6096,9144l10668,25908r9144,6096l21336,32004r6096,3048l348996,35052r4572,1524l358140,39624r3048,3048l364236,47244r,-1524l367284,50292r1524,4572l368808,62484r1524,3048l376428,65532r1524,-3048l377952,60960r381,-1524l379476,54864r-1524,l381000,50292r-1524,l382524,45720r,1524l383540,45720r2032,-3048l390144,39624r-1524,l393192,36576r6096,-1524l720852,35052r4572,-3048l726948,32004r4572,-3048l733679,28956r,-1270l734949,27686r,-1270xem746760,1524l737616,r,6096l736092,10668r-3048,4572l733044,13716r-3048,4572l726948,21336r-4572,3048l722376,22860r-4572,3048l737616,25908r,-1524l740664,19812r1524,l743712,15240r,-1524l745236,13716r1524,-6096l746760,1524xe" fillcolor="#d9d9d9" stroked="f">
               <v:path arrowok="t"/>
               <w10:wrap anchorx="page" anchory="page"/>
             </v:shape>
@@ -25060,7 +28954,7 @@
         </mc:Choice>
         <mc:Fallback>
           <w:pict>
-            <v:shape w14:anchorId="007C0C8C" id="Graphic 19" o:spid="_x0000_s1026" style="position:absolute;margin-left:470.4pt;margin-top:778.4pt;width:58.8pt;height:5.05pt;z-index:-16092160;visibility:visible;mso-wrap-style:square;mso-wrap-distance-left:0;mso-wrap-distance-top:0;mso-wrap-distance-right:0;mso-wrap-distance-bottom:0;mso-position-horizontal:absolute;mso-position-horizontal-relative:page;mso-position-vertical:absolute;mso-position-vertical-relative:page;v-text-anchor:top" coordsize="746760,64135" o:gfxdata="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" path="m746760,56388r-762,-3048l745236,50292r-1524,l742188,45720r-1524,-1524l739648,42672r-2032,-3048l736092,39624r-3048,-4572l731520,35052r-4572,-3048l725424,32004r-4572,-1524l719328,30480r-6096,-1524l399288,28956r-6096,-1524l390906,25908r-2286,-1524l387096,22860r-1524,-1524l385572,22860r-6096,-9144l381000,15240r-762,-1524l377952,9144r1524,1524l377952,4572r,-3048l376428,r-6096,l368808,1524r,7620l367284,15240r,-1524l361188,22860r,-1524l358140,25908r,-1524l353568,27432r-4572,1524l33528,28956,21336,32004r-1524,l15240,35052r-4572,4572l9144,39624,6096,44196r,1524l3048,50292,,56388r,7620l9144,64008r,-4572l9906,57912r1524,-3048l12192,53340r-1524,1524l16764,45720r,1524l18288,45720r1524,-1524l22098,42672r2286,-1524l28956,39624r315468,l350520,38100r1524,l356616,36576r1524,l362712,33528r1524,l367284,28956r1524,l370840,25908r1016,-1524l373380,22860r508,-1524l374904,22860r,1524l377952,28956r1524,l384048,33528r4572,3048l390144,36576r12192,3048l717804,39624r4572,1524l726948,44196r,-1524l729996,47244r,-1524l736092,54864r,-1524l737616,59436r,4572l746760,64008r,-6084l737616,57924r9144,-12l746760,56388xe" fillcolor="#d9d9d9" stroked="f">
+            <v:shape w14:anchorId="7D242F36" id="Graphic 19" o:spid="_x0000_s1026" style="position:absolute;margin-left:470.4pt;margin-top:778.4pt;width:58.8pt;height:5.05pt;z-index:-16092160;visibility:visible;mso-wrap-style:square;mso-wrap-distance-left:0;mso-wrap-distance-top:0;mso-wrap-distance-right:0;mso-wrap-distance-bottom:0;mso-position-horizontal:absolute;mso-position-horizontal-relative:page;mso-position-vertical:absolute;mso-position-vertical-relative:page;v-text-anchor:top" coordsize="746760,64135" o:gfxdata="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" path="m746760,56388r-762,-3048l745236,50292r-1524,l742188,45720r-1524,-1524l739648,42672r-2032,-3048l736092,39624r-3048,-4572l731520,35052r-4572,-3048l725424,32004r-4572,-1524l719328,30480r-6096,-1524l399288,28956r-6096,-1524l390906,25908r-2286,-1524l387096,22860r-1524,-1524l385572,22860r-6096,-9144l381000,15240r-762,-1524l377952,9144r1524,1524l377952,4572r,-3048l376428,r-6096,l368808,1524r,7620l367284,15240r,-1524l361188,22860r,-1524l358140,25908r,-1524l353568,27432r-4572,1524l33528,28956,21336,32004r-1524,l15240,35052r-4572,4572l9144,39624,6096,44196r,1524l3048,50292,,56388r,7620l9144,64008r,-4572l9906,57912r1524,-3048l12192,53340r-1524,1524l16764,45720r,1524l18288,45720r1524,-1524l22098,42672r2286,-1524l28956,39624r315468,l350520,38100r1524,l356616,36576r1524,l362712,33528r1524,l367284,28956r1524,l370840,25908r1016,-1524l373380,22860r508,-1524l374904,22860r,1524l377952,28956r1524,l384048,33528r4572,3048l390144,36576r12192,3048l717804,39624r4572,1524l726948,44196r,-1524l729996,47244r,-1524l736092,54864r,-1524l737616,59436r,4572l746760,64008r,-6084l737616,57924r9144,-12l746760,56388xe" fillcolor="#d9d9d9" stroked="f">
               <v:path arrowok="t"/>
               <w10:wrap anchorx="page" anchory="page"/>
             </v:shape>
@@ -25137,7 +29031,7 @@
               <v:stroke joinstyle="miter"/>
               <v:path gradientshapeok="t" o:connecttype="rect"/>
             </v:shapetype>
-            <v:shape id="Textbox 20" o:spid="_x0000_s1102" type="#_x0000_t202" style="position:absolute;margin-left:491.45pt;margin-top:791.35pt;width:23.15pt;height:13.05pt;z-index:-16091648;visibility:visible;mso-wrap-style:square;mso-wrap-distance-left:0;mso-wrap-distance-top:0;mso-wrap-distance-right:0;mso-wrap-distance-bottom:0;mso-position-horizontal:absolute;mso-position-horizontal-relative:page;mso-position-vertical:absolute;mso-position-vertical-relative:page;v-text-anchor:top" o:gfxdata="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" filled="f" stroked="f">
+            <v:shape id="Textbox 20" o:spid="_x0000_s1136" type="#_x0000_t202" style="position:absolute;margin-left:491.45pt;margin-top:791.35pt;width:23.15pt;height:13.05pt;z-index:-16091648;visibility:visible;mso-wrap-style:square;mso-wrap-distance-left:0;mso-wrap-distance-top:0;mso-wrap-distance-right:0;mso-wrap-distance-bottom:0;mso-position-horizontal:absolute;mso-position-horizontal-relative:page;mso-position-vertical:absolute;mso-position-vertical-relative:page;v-text-anchor:top" o:gfxdata="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" filled="f" stroked="f">
               <v:textbox inset="0,0,0,0">
                 <w:txbxContent>
                   <w:p>
@@ -25233,7 +29127,7 @@
         </mc:Choice>
         <mc:Fallback>
           <w:pict>
-            <v:shape w14:anchorId="61BE1C9E" id="Textbox 21" o:spid="_x0000_s1103" type="#_x0000_t202" style="position:absolute;margin-left:48.45pt;margin-top:795.1pt;width:7.2pt;height:8pt;z-index:-16091136;visibility:visible;mso-wrap-style:square;mso-wrap-distance-left:0;mso-wrap-distance-top:0;mso-wrap-distance-right:0;mso-wrap-distance-bottom:0;mso-position-horizontal:absolute;mso-position-horizontal-relative:page;mso-position-vertical:absolute;mso-position-vertical-relative:page;v-text-anchor:top" o:gfxdata="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" filled="f" stroked="f">
+            <v:shape w14:anchorId="61BE1C9E" id="Textbox 21" o:spid="_x0000_s1137" type="#_x0000_t202" style="position:absolute;margin-left:48.45pt;margin-top:795.1pt;width:7.2pt;height:8pt;z-index:-16091136;visibility:visible;mso-wrap-style:square;mso-wrap-distance-left:0;mso-wrap-distance-top:0;mso-wrap-distance-right:0;mso-wrap-distance-bottom:0;mso-position-horizontal:absolute;mso-position-horizontal-relative:page;mso-position-vertical:absolute;mso-position-vertical-relative:page;v-text-anchor:top" o:gfxdata="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" filled="f" stroked="f">
               <v:textbox inset="0,0,0,0">
                 <w:txbxContent>
                   <w:p>
@@ -25659,7 +29553,7 @@
         </mc:Choice>
         <mc:Fallback>
           <w:pict>
-            <v:shape w14:anchorId="1CB2CD86" id="Graphic 44" o:spid="_x0000_s1026" style="position:absolute;margin-left:470.4pt;margin-top:802.05pt;width:58.8pt;height:5.2pt;z-index:-16089088;visibility:visible;mso-wrap-style:square;mso-wrap-distance-left:0;mso-wrap-distance-top:0;mso-wrap-distance-right:0;mso-wrap-distance-bottom:0;mso-position-horizontal:absolute;mso-position-horizontal-relative:page;mso-position-vertical:absolute;mso-position-vertical-relative:page;v-text-anchor:top" coordsize="746760,66040" o:gfxdata="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" path="m717804,24384r-6096,1524l717804,25908r,-1524xem734949,26416r-343281,l391668,27686r-1524,l390144,28956r-1524,l379476,35052r-1524,1524l373888,42672r-508,-1524l371856,41148r-3048,-4572l368808,35052r-1524,l364236,32004r-1524,l358140,28956r-1524,l356616,27432r-4572,-1524l33528,25908,28956,24384r,1524l26670,24384,24384,22860r,1524l19812,21336r1524,l16764,18288,14732,15240,13716,13716r,1524l10668,10668r1524,l9906,6096,9144,4572,9144,,,1524,,7620r3048,6096l3048,15240r6096,9144l10668,25908r9144,6096l21336,32004r6096,3048l348996,35052r4572,1524l358140,39624r3048,3048l364236,47244r,-1524l367284,50292r1524,4572l368808,62484r1524,3048l376428,65532r1524,-3048l377952,60960r381,-1524l379476,54864r-1524,l381000,50292r-1524,l382524,45720r,1524l383540,45720r2032,-3048l390144,39624r-1524,l393192,36576r6096,-1524l720852,35052r4572,-3048l726948,32004r4572,-3048l733679,28956r,-1270l734949,27686r,-1270xem746760,1524l737616,r,6096l736092,10668r-3048,4572l733044,13716r-3048,4572l726948,21336r-4572,3048l722376,22860r-4572,3048l737616,25908r,-1524l740664,19812r1524,l743712,15240r,-1524l745236,13716r1524,-6096l746760,1524xe" fillcolor="#d9d9d9" stroked="f">
+            <v:shape w14:anchorId="69F6A84E" id="Graphic 44" o:spid="_x0000_s1026" style="position:absolute;margin-left:470.4pt;margin-top:802.05pt;width:58.8pt;height:5.2pt;z-index:-16089088;visibility:visible;mso-wrap-style:square;mso-wrap-distance-left:0;mso-wrap-distance-top:0;mso-wrap-distance-right:0;mso-wrap-distance-bottom:0;mso-position-horizontal:absolute;mso-position-horizontal-relative:page;mso-position-vertical:absolute;mso-position-vertical-relative:page;v-text-anchor:top" coordsize="746760,66040" o:gfxdata="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" path="m717804,24384r-6096,1524l717804,25908r,-1524xem734949,26416r-343281,l391668,27686r-1524,l390144,28956r-1524,l379476,35052r-1524,1524l373888,42672r-508,-1524l371856,41148r-3048,-4572l368808,35052r-1524,l364236,32004r-1524,l358140,28956r-1524,l356616,27432r-4572,-1524l33528,25908,28956,24384r,1524l26670,24384,24384,22860r,1524l19812,21336r1524,l16764,18288,14732,15240,13716,13716r,1524l10668,10668r1524,l9906,6096,9144,4572,9144,,,1524,,7620r3048,6096l3048,15240r6096,9144l10668,25908r9144,6096l21336,32004r6096,3048l348996,35052r4572,1524l358140,39624r3048,3048l364236,47244r,-1524l367284,50292r1524,4572l368808,62484r1524,3048l376428,65532r1524,-3048l377952,60960r381,-1524l379476,54864r-1524,l381000,50292r-1524,l382524,45720r,1524l383540,45720r2032,-3048l390144,39624r-1524,l393192,36576r6096,-1524l720852,35052r4572,-3048l726948,32004r4572,-3048l733679,28956r,-1270l734949,27686r,-1270xem746760,1524l737616,r,6096l736092,10668r-3048,4572l733044,13716r-3048,4572l726948,21336r-4572,3048l722376,22860r-4572,3048l737616,25908r,-1524l740664,19812r1524,l743712,15240r,-1524l745236,13716r1524,-6096l746760,1524xe" fillcolor="#d9d9d9" stroked="f">
               <v:path arrowok="t"/>
               <w10:wrap anchorx="page" anchory="page"/>
             </v:shape>
@@ -26036,7 +29930,7 @@
         </mc:Choice>
         <mc:Fallback>
           <w:pict>
-            <v:shape w14:anchorId="4C6A313B" id="Graphic 45" o:spid="_x0000_s1026" style="position:absolute;margin-left:470.4pt;margin-top:778.4pt;width:58.8pt;height:5.05pt;z-index:-16088576;visibility:visible;mso-wrap-style:square;mso-wrap-distance-left:0;mso-wrap-distance-top:0;mso-wrap-distance-right:0;mso-wrap-distance-bottom:0;mso-position-horizontal:absolute;mso-position-horizontal-relative:page;mso-position-vertical:absolute;mso-position-vertical-relative:page;v-text-anchor:top" coordsize="746760,64135" o:gfxdata="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" path="m746760,56388r-762,-3048l745236,50292r-1524,l742188,45720r-1524,-1524l739648,42672r-2032,-3048l736092,39624r-3048,-4572l731520,35052r-4572,-3048l725424,32004r-4572,-1524l719328,30480r-6096,-1524l399288,28956r-6096,-1524l390906,25908r-2286,-1524l387096,22860r-1524,-1524l385572,22860r-6096,-9144l381000,15240r-762,-1524l377952,9144r1524,1524l377952,4572r,-3048l376428,r-6096,l368808,1524r,7620l367284,15240r,-1524l361188,22860r,-1524l358140,25908r,-1524l353568,27432r-4572,1524l33528,28956,21336,32004r-1524,l15240,35052r-4572,4572l9144,39624,6096,44196r,1524l3048,50292,,56388r,7620l9144,64008r,-4572l9906,57912r1524,-3048l12192,53340r-1524,1524l16764,45720r,1524l18288,45720r1524,-1524l22098,42672r2286,-1524l28956,39624r315468,l350520,38100r1524,l356616,36576r1524,l362712,33528r1524,l367284,28956r1524,l370840,25908r1016,-1524l373380,22860r508,-1524l374904,22860r,1524l377952,28956r1524,l384048,33528r4572,3048l390144,36576r12192,3048l717804,39624r4572,1524l726948,44196r,-1524l729996,47244r,-1524l736092,54864r,-1524l737616,59436r,4572l746760,64008r,-6084l737616,57924r9144,-12l746760,56388xe" fillcolor="#d9d9d9" stroked="f">
+            <v:shape w14:anchorId="1E1D7456" id="Graphic 45" o:spid="_x0000_s1026" style="position:absolute;margin-left:470.4pt;margin-top:778.4pt;width:58.8pt;height:5.05pt;z-index:-16088576;visibility:visible;mso-wrap-style:square;mso-wrap-distance-left:0;mso-wrap-distance-top:0;mso-wrap-distance-right:0;mso-wrap-distance-bottom:0;mso-position-horizontal:absolute;mso-position-horizontal-relative:page;mso-position-vertical:absolute;mso-position-vertical-relative:page;v-text-anchor:top" coordsize="746760,64135" o:gfxdata="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" path="m746760,56388r-762,-3048l745236,50292r-1524,l742188,45720r-1524,-1524l739648,42672r-2032,-3048l736092,39624r-3048,-4572l731520,35052r-4572,-3048l725424,32004r-4572,-1524l719328,30480r-6096,-1524l399288,28956r-6096,-1524l390906,25908r-2286,-1524l387096,22860r-1524,-1524l385572,22860r-6096,-9144l381000,15240r-762,-1524l377952,9144r1524,1524l377952,4572r,-3048l376428,r-6096,l368808,1524r,7620l367284,15240r,-1524l361188,22860r,-1524l358140,25908r,-1524l353568,27432r-4572,1524l33528,28956,21336,32004r-1524,l15240,35052r-4572,4572l9144,39624,6096,44196r,1524l3048,50292,,56388r,7620l9144,64008r,-4572l9906,57912r1524,-3048l12192,53340r-1524,1524l16764,45720r,1524l18288,45720r1524,-1524l22098,42672r2286,-1524l28956,39624r315468,l350520,38100r1524,l356616,36576r1524,l362712,33528r1524,l367284,28956r1524,l370840,25908r1016,-1524l373380,22860r508,-1524l374904,22860r,1524l377952,28956r1524,l384048,33528r4572,3048l390144,36576r12192,3048l717804,39624r4572,1524l726948,44196r,-1524l729996,47244r,-1524l736092,54864r,-1524l737616,59436r,4572l746760,64008r,-6084l737616,57924r9144,-12l746760,56388xe" fillcolor="#d9d9d9" stroked="f">
               <v:path arrowok="t"/>
               <w10:wrap anchorx="page" anchory="page"/>
             </v:shape>
@@ -26113,7 +30007,7 @@
               <v:stroke joinstyle="miter"/>
               <v:path gradientshapeok="t" o:connecttype="rect"/>
             </v:shapetype>
-            <v:shape id="Textbox 46" o:spid="_x0000_s1105" type="#_x0000_t202" style="position:absolute;margin-left:491.45pt;margin-top:791.35pt;width:23.15pt;height:13.05pt;z-index:-16088064;visibility:visible;mso-wrap-style:square;mso-wrap-distance-left:0;mso-wrap-distance-top:0;mso-wrap-distance-right:0;mso-wrap-distance-bottom:0;mso-position-horizontal:absolute;mso-position-horizontal-relative:page;mso-position-vertical:absolute;mso-position-vertical-relative:page;v-text-anchor:top" o:gfxdata="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" filled="f" stroked="f">
+            <v:shape id="Textbox 46" o:spid="_x0000_s1139" type="#_x0000_t202" style="position:absolute;margin-left:491.45pt;margin-top:791.35pt;width:23.15pt;height:13.05pt;z-index:-16088064;visibility:visible;mso-wrap-style:square;mso-wrap-distance-left:0;mso-wrap-distance-top:0;mso-wrap-distance-right:0;mso-wrap-distance-bottom:0;mso-position-horizontal:absolute;mso-position-horizontal-relative:page;mso-position-vertical:absolute;mso-position-vertical-relative:page;v-text-anchor:top" o:gfxdata="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" filled="f" stroked="f">
               <v:textbox inset="0,0,0,0">
                 <w:txbxContent>
                   <w:p>
@@ -26209,7 +30103,7 @@
         </mc:Choice>
         <mc:Fallback>
           <w:pict>
-            <v:shape w14:anchorId="629436FA" id="Textbox 47" o:spid="_x0000_s1106" type="#_x0000_t202" style="position:absolute;margin-left:48.45pt;margin-top:795.1pt;width:7.2pt;height:8pt;z-index:-16087552;visibility:visible;mso-wrap-style:square;mso-wrap-distance-left:0;mso-wrap-distance-top:0;mso-wrap-distance-right:0;mso-wrap-distance-bottom:0;mso-position-horizontal:absolute;mso-position-horizontal-relative:page;mso-position-vertical:absolute;mso-position-vertical-relative:page;v-text-anchor:top" o:gfxdata="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" filled="f" stroked="f">
+            <v:shape w14:anchorId="629436FA" id="Textbox 47" o:spid="_x0000_s1140" type="#_x0000_t202" style="position:absolute;margin-left:48.45pt;margin-top:795.1pt;width:7.2pt;height:8pt;z-index:-16087552;visibility:visible;mso-wrap-style:square;mso-wrap-distance-left:0;mso-wrap-distance-top:0;mso-wrap-distance-right:0;mso-wrap-distance-bottom:0;mso-position-horizontal:absolute;mso-position-horizontal-relative:page;mso-position-vertical:absolute;mso-position-vertical-relative:page;v-text-anchor:top" o:gfxdata="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" filled="f" stroked="f">
               <v:textbox inset="0,0,0,0">
                 <w:txbxContent>
                   <w:p>
@@ -26401,7 +30295,7 @@
               <v:stroke joinstyle="miter"/>
               <v:path gradientshapeok="t" o:connecttype="rect"/>
             </v:shapetype>
-            <v:shape id="Textbox 17" o:spid="_x0000_s1101" type="#_x0000_t202" style="position:absolute;margin-left:175.7pt;margin-top:40.3pt;width:235.8pt;height:26pt;z-index:-16093184;visibility:visible;mso-wrap-style:square;mso-wrap-distance-left:0;mso-wrap-distance-top:0;mso-wrap-distance-right:0;mso-wrap-distance-bottom:0;mso-position-horizontal:absolute;mso-position-horizontal-relative:page;mso-position-vertical:absolute;mso-position-vertical-relative:page;v-text-anchor:top" o:gfxdata="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" filled="f" stroked="f">
+            <v:shape id="Textbox 17" o:spid="_x0000_s1135" type="#_x0000_t202" style="position:absolute;margin-left:175.7pt;margin-top:40.3pt;width:235.8pt;height:26pt;z-index:-16093184;visibility:visible;mso-wrap-style:square;mso-wrap-distance-left:0;mso-wrap-distance-top:0;mso-wrap-distance-right:0;mso-wrap-distance-bottom:0;mso-position-horizontal:absolute;mso-position-horizontal-relative:page;mso-position-vertical:absolute;mso-position-vertical-relative:page;v-text-anchor:top" o:gfxdata="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" filled="f" stroked="f">
               <v:textbox inset="0,0,0,0">
                 <w:txbxContent>
                   <w:p>
@@ -26620,7 +30514,7 @@
         </mc:Choice>
         <mc:Fallback>
           <w:pict>
-            <v:group w14:anchorId="06D8C0D3" id="Group 39" o:spid="_x0000_s1026" style="position:absolute;margin-left:51.2pt;margin-top:36.8pt;width:487.45pt;height:6.15pt;z-index:-16090624;mso-wrap-distance-left:0;mso-wrap-distance-right:0;mso-position-horizontal-relative:page;mso-position-vertical-relative:page" coordsize="61906,781" o:gfxdata="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">
+            <v:group w14:anchorId="161FA416" id="Group 39" o:spid="_x0000_s1026" style="position:absolute;margin-left:51.2pt;margin-top:36.8pt;width:487.45pt;height:6.15pt;z-index:-16090624;mso-wrap-distance-left:0;mso-wrap-distance-right:0;mso-position-horizontal-relative:page;mso-position-vertical-relative:page" coordsize="61906,781" o:gfxdata="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">
               <v:shape id="Graphic 40" o:spid="_x0000_s1027" style="position:absolute;width:61906;height:717;visibility:visible;mso-wrap-style:square;v-text-anchor:top" coordsize="6190615,71755" o:gfxdata="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" path="m6190488,l,,,71627r6190488,l6190488,xe" fillcolor="#f7f7f7" stroked="f">
                 <v:path arrowok="t"/>
               </v:shape>
@@ -26711,7 +30605,7 @@
         </mc:Choice>
         <mc:Fallback>
           <w:pict>
-            <v:shape w14:anchorId="5A9DC8ED" id="Graphic 42" o:spid="_x0000_s1026" style="position:absolute;margin-left:51.2pt;margin-top:73.3pt;width:487.35pt;height:2.2pt;z-index:-16090112;visibility:visible;mso-wrap-style:square;mso-wrap-distance-left:0;mso-wrap-distance-top:0;mso-wrap-distance-right:0;mso-wrap-distance-bottom:0;mso-position-horizontal:absolute;mso-position-horizontal-relative:page;mso-position-vertical:absolute;mso-position-vertical-relative:page;v-text-anchor:top" coordsize="6189345,27940" o:gfxdata="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" path="m6188964,l,,,27430r6188964,l6188964,xe" fillcolor="#bebebe" stroked="f">
+            <v:shape w14:anchorId="273EEB0D" id="Graphic 42" o:spid="_x0000_s1026" style="position:absolute;margin-left:51.2pt;margin-top:73.3pt;width:487.35pt;height:2.2pt;z-index:-16090112;visibility:visible;mso-wrap-style:square;mso-wrap-distance-left:0;mso-wrap-distance-top:0;mso-wrap-distance-right:0;mso-wrap-distance-bottom:0;mso-position-horizontal:absolute;mso-position-horizontal-relative:page;mso-position-vertical:absolute;mso-position-vertical-relative:page;v-text-anchor:top" coordsize="6189345,27940" o:gfxdata="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" path="m6188964,l,,,27430r6188964,l6188964,xe" fillcolor="#bebebe" stroked="f">
               <v:path arrowok="t"/>
               <w10:wrap anchorx="page" anchory="page"/>
             </v:shape>
@@ -26833,7 +30727,7 @@
               <v:stroke joinstyle="miter"/>
               <v:path gradientshapeok="t" o:connecttype="rect"/>
             </v:shapetype>
-            <v:shape id="Textbox 43" o:spid="_x0000_s1104" type="#_x0000_t202" style="position:absolute;margin-left:175.7pt;margin-top:48.7pt;width:235.8pt;height:26pt;z-index:-16089600;visibility:visible;mso-wrap-style:square;mso-wrap-distance-left:0;mso-wrap-distance-top:0;mso-wrap-distance-right:0;mso-wrap-distance-bottom:0;mso-position-horizontal:absolute;mso-position-horizontal-relative:page;mso-position-vertical:absolute;mso-position-vertical-relative:page;v-text-anchor:top" o:gfxdata="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" filled="f" stroked="f">
+            <v:shape id="Textbox 43" o:spid="_x0000_s1138" type="#_x0000_t202" style="position:absolute;margin-left:175.7pt;margin-top:48.7pt;width:235.8pt;height:26pt;z-index:-16089600;visibility:visible;mso-wrap-style:square;mso-wrap-distance-left:0;mso-wrap-distance-top:0;mso-wrap-distance-right:0;mso-wrap-distance-bottom:0;mso-position-horizontal:absolute;mso-position-horizontal-relative:page;mso-position-vertical:absolute;mso-position-vertical-relative:page;v-text-anchor:top" o:gfxdata="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" filled="f" stroked="f">
               <v:textbox inset="0,0,0,0">
                 <w:txbxContent>
                   <w:p>
@@ -27052,7 +30946,7 @@
         </mc:Choice>
         <mc:Fallback>
           <w:pict>
-            <v:group w14:anchorId="6DDA4460" id="Group 142" o:spid="_x0000_s1026" style="position:absolute;margin-left:51.2pt;margin-top:36.8pt;width:487.45pt;height:6.15pt;z-index:-16087040;mso-wrap-distance-left:0;mso-wrap-distance-right:0;mso-position-horizontal-relative:page;mso-position-vertical-relative:page" coordsize="61906,781" o:gfxdata="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">
+            <v:group w14:anchorId="0C34CA43" id="Group 142" o:spid="_x0000_s1026" style="position:absolute;margin-left:51.2pt;margin-top:36.8pt;width:487.45pt;height:6.15pt;z-index:-16087040;mso-wrap-distance-left:0;mso-wrap-distance-right:0;mso-position-horizontal-relative:page;mso-position-vertical-relative:page" coordsize="61906,781" o:gfxdata="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">
               <v:shape id="Graphic 143" o:spid="_x0000_s1027" style="position:absolute;width:61906;height:717;visibility:visible;mso-wrap-style:square;v-text-anchor:top" coordsize="6190615,71755" o:gfxdata="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" path="m6190488,l,,,71627r6190488,l6190488,xe" fillcolor="#f7f7f7" stroked="f">
                 <v:path arrowok="t"/>
               </v:shape>
@@ -27143,7 +31037,7 @@
         </mc:Choice>
         <mc:Fallback>
           <w:pict>
-            <v:shape w14:anchorId="4BE63411" id="Graphic 145" o:spid="_x0000_s1026" style="position:absolute;margin-left:51.2pt;margin-top:73.3pt;width:487.35pt;height:2.2pt;z-index:-16086528;visibility:visible;mso-wrap-style:square;mso-wrap-distance-left:0;mso-wrap-distance-top:0;mso-wrap-distance-right:0;mso-wrap-distance-bottom:0;mso-position-horizontal:absolute;mso-position-horizontal-relative:page;mso-position-vertical:absolute;mso-position-vertical-relative:page;v-text-anchor:top" coordsize="6189345,27940" o:gfxdata="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" path="m6188964,l,,,27430r6188964,l6188964,xe" fillcolor="#bebebe" stroked="f">
+            <v:shape w14:anchorId="042C9F1E" id="Graphic 145" o:spid="_x0000_s1026" style="position:absolute;margin-left:51.2pt;margin-top:73.3pt;width:487.35pt;height:2.2pt;z-index:-16086528;visibility:visible;mso-wrap-style:square;mso-wrap-distance-left:0;mso-wrap-distance-top:0;mso-wrap-distance-right:0;mso-wrap-distance-bottom:0;mso-position-horizontal:absolute;mso-position-horizontal-relative:page;mso-position-vertical:absolute;mso-position-vertical-relative:page;v-text-anchor:top" coordsize="6189345,27940" o:gfxdata="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" path="m6188964,l,,,27430r6188964,l6188964,xe" fillcolor="#bebebe" stroked="f">
               <v:path arrowok="t"/>
               <w10:wrap anchorx="page" anchory="page"/>
             </v:shape>
@@ -27265,7 +31159,7 @@
               <v:stroke joinstyle="miter"/>
               <v:path gradientshapeok="t" o:connecttype="rect"/>
             </v:shapetype>
-            <v:shape id="Textbox 146" o:spid="_x0000_s1107" type="#_x0000_t202" style="position:absolute;margin-left:175.7pt;margin-top:48.7pt;width:235.8pt;height:26pt;z-index:-16086016;visibility:visible;mso-wrap-style:square;mso-wrap-distance-left:0;mso-wrap-distance-top:0;mso-wrap-distance-right:0;mso-wrap-distance-bottom:0;mso-position-horizontal:absolute;mso-position-horizontal-relative:page;mso-position-vertical:absolute;mso-position-vertical-relative:page;v-text-anchor:top" o:gfxdata="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" filled="f" stroked="f">
+            <v:shape id="Textbox 146" o:spid="_x0000_s1141" type="#_x0000_t202" style="position:absolute;margin-left:175.7pt;margin-top:48.7pt;width:235.8pt;height:26pt;z-index:-16086016;visibility:visible;mso-wrap-style:square;mso-wrap-distance-left:0;mso-wrap-distance-top:0;mso-wrap-distance-right:0;mso-wrap-distance-bottom:0;mso-position-horizontal:absolute;mso-position-horizontal-relative:page;mso-position-vertical:absolute;mso-position-vertical-relative:page;v-text-anchor:top" o:gfxdata="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" filled="f" stroked="f">
               <v:textbox inset="0,0,0,0">
                 <w:txbxContent>
                   <w:p>
@@ -27665,6 +31559,119 @@
       </w:rPr>
     </w:lvl>
   </w:abstractNum>
+  <w:abstractNum w:abstractNumId="3" w15:restartNumberingAfterBreak="0">
+    <w:nsid w:val="7A264CF3"/>
+    <w:multiLevelType w:val="hybridMultilevel"/>
+    <w:tmpl w:val="99AE40EC"/>
+    <w:lvl w:ilvl="0" w:tplc="040C0001">
+      <w:start w:val="1"/>
+      <w:numFmt w:val="bullet"/>
+      <w:lvlText w:val=""/>
+      <w:lvlJc w:val="left"/>
+      <w:pPr>
+        <w:ind w:left="720" w:hanging="360"/>
+      </w:pPr>
+      <w:rPr>
+        <w:rFonts w:ascii="Symbol" w:hAnsi="Symbol" w:hint="default"/>
+      </w:rPr>
+    </w:lvl>
+    <w:lvl w:ilvl="1" w:tplc="040C0003" w:tentative="1">
+      <w:start w:val="1"/>
+      <w:numFmt w:val="bullet"/>
+      <w:lvlText w:val="o"/>
+      <w:lvlJc w:val="left"/>
+      <w:pPr>
+        <w:ind w:left="1440" w:hanging="360"/>
+      </w:pPr>
+      <w:rPr>
+        <w:rFonts w:ascii="Courier New" w:hAnsi="Courier New" w:cs="Courier New" w:hint="default"/>
+      </w:rPr>
+    </w:lvl>
+    <w:lvl w:ilvl="2" w:tplc="040C0005" w:tentative="1">
+      <w:start w:val="1"/>
+      <w:numFmt w:val="bullet"/>
+      <w:lvlText w:val=""/>
+      <w:lvlJc w:val="left"/>
+      <w:pPr>
+        <w:ind w:left="2160" w:hanging="360"/>
+      </w:pPr>
+      <w:rPr>
+        <w:rFonts w:ascii="Wingdings" w:hAnsi="Wingdings" w:hint="default"/>
+      </w:rPr>
+    </w:lvl>
+    <w:lvl w:ilvl="3" w:tplc="040C0001" w:tentative="1">
+      <w:start w:val="1"/>
+      <w:numFmt w:val="bullet"/>
+      <w:lvlText w:val=""/>
+      <w:lvlJc w:val="left"/>
+      <w:pPr>
+        <w:ind w:left="2880" w:hanging="360"/>
+      </w:pPr>
+      <w:rPr>
+        <w:rFonts w:ascii="Symbol" w:hAnsi="Symbol" w:hint="default"/>
+      </w:rPr>
+    </w:lvl>
+    <w:lvl w:ilvl="4" w:tplc="040C0003" w:tentative="1">
+      <w:start w:val="1"/>
+      <w:numFmt w:val="bullet"/>
+      <w:lvlText w:val="o"/>
+      <w:lvlJc w:val="left"/>
+      <w:pPr>
+        <w:ind w:left="3600" w:hanging="360"/>
+      </w:pPr>
+      <w:rPr>
+        <w:rFonts w:ascii="Courier New" w:hAnsi="Courier New" w:cs="Courier New" w:hint="default"/>
+      </w:rPr>
+    </w:lvl>
+    <w:lvl w:ilvl="5" w:tplc="040C0005" w:tentative="1">
+      <w:start w:val="1"/>
+      <w:numFmt w:val="bullet"/>
+      <w:lvlText w:val=""/>
+      <w:lvlJc w:val="left"/>
+      <w:pPr>
+        <w:ind w:left="4320" w:hanging="360"/>
+      </w:pPr>
+      <w:rPr>
+        <w:rFonts w:ascii="Wingdings" w:hAnsi="Wingdings" w:hint="default"/>
+      </w:rPr>
+    </w:lvl>
+    <w:lvl w:ilvl="6" w:tplc="040C0001" w:tentative="1">
+      <w:start w:val="1"/>
+      <w:numFmt w:val="bullet"/>
+      <w:lvlText w:val=""/>
+      <w:lvlJc w:val="left"/>
+      <w:pPr>
+        <w:ind w:left="5040" w:hanging="360"/>
+      </w:pPr>
+      <w:rPr>
+        <w:rFonts w:ascii="Symbol" w:hAnsi="Symbol" w:hint="default"/>
+      </w:rPr>
+    </w:lvl>
+    <w:lvl w:ilvl="7" w:tplc="040C0003" w:tentative="1">
+      <w:start w:val="1"/>
+      <w:numFmt w:val="bullet"/>
+      <w:lvlText w:val="o"/>
+      <w:lvlJc w:val="left"/>
+      <w:pPr>
+        <w:ind w:left="5760" w:hanging="360"/>
+      </w:pPr>
+      <w:rPr>
+        <w:rFonts w:ascii="Courier New" w:hAnsi="Courier New" w:cs="Courier New" w:hint="default"/>
+      </w:rPr>
+    </w:lvl>
+    <w:lvl w:ilvl="8" w:tplc="040C0005" w:tentative="1">
+      <w:start w:val="1"/>
+      <w:numFmt w:val="bullet"/>
+      <w:lvlText w:val=""/>
+      <w:lvlJc w:val="left"/>
+      <w:pPr>
+        <w:ind w:left="6480" w:hanging="360"/>
+      </w:pPr>
+      <w:rPr>
+        <w:rFonts w:ascii="Wingdings" w:hAnsi="Wingdings" w:hint="default"/>
+      </w:rPr>
+    </w:lvl>
+  </w:abstractNum>
   <w:num w:numId="1" w16cid:durableId="206919016">
     <w:abstractNumId w:val="2"/>
   </w:num>
@@ -27673,6 +31680,9 @@
   </w:num>
   <w:num w:numId="3" w16cid:durableId="453988641">
     <w:abstractNumId w:val="0"/>
+  </w:num>
+  <w:num w:numId="4" w16cid:durableId="1660230797">
+    <w:abstractNumId w:val="3"/>
   </w:num>
 </w:numbering>
 </file>
@@ -28506,4 +32516,16 @@
   <a:objectDefaults/>
   <a:extraClrSchemeLst/>
 </a:theme>
+</file>
+
+<file path=customXml/item1.xml><?xml version="1.0" encoding="utf-8"?>
+<b:Sources xmlns:b="http://schemas.openxmlformats.org/officeDocument/2006/bibliography" xmlns="http://schemas.openxmlformats.org/officeDocument/2006/bibliography" SelectedStyle="\APASixthEditionOfficeOnline.xsl" StyleName="APA" Version="6"/>
+</file>
+
+<file path=customXml/itemProps1.xml><?xml version="1.0" encoding="utf-8"?>
+<ds:datastoreItem xmlns:ds="http://schemas.openxmlformats.org/officeDocument/2006/customXml" ds:itemID="{913A294F-7839-4D77-A0E4-732BD97550F6}">
+  <ds:schemaRefs>
+    <ds:schemaRef ds:uri="http://schemas.openxmlformats.org/officeDocument/2006/bibliography"/>
+  </ds:schemaRefs>
+</ds:datastoreItem>
 </file>
--- a/documentation/Dossier Projet/Dossier_professionnel_version_manuscrite_1 (1).docx
+++ b/documentation/Dossier Projet/Dossier_professionnel_version_manuscrite_1 (1).docx
@@ -141,7 +141,7 @@
           </mc:Choice>
           <mc:Fallback>
             <w:pict>
-              <v:group w14:anchorId="033534AA" id="Group 5" o:spid="_x0000_s1026" style="width:386.4pt;height:14.65pt;mso-position-horizontal-relative:char;mso-position-vertical-relative:line" coordsize="49072,1860" o:gfxdata="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">
+              <v:group w14:anchorId="45388141" id="Group 5" o:spid="_x0000_s1026" style="width:386.4pt;height:14.65pt;mso-position-horizontal-relative:char;mso-position-vertical-relative:line" coordsize="49072,1860" o:gfxdata="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">
                 <v:shape id="Graphic 6" o:spid="_x0000_s1027" style="position:absolute;width:49072;height:1803;visibility:visible;mso-wrap-style:square;v-text-anchor:top" coordsize="4907280,180340" o:gfxdata="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" path="m4907280,l,,,179831r4907280,l4907280,xe" fillcolor="#f7f7f7" stroked="f">
                   <v:path arrowok="t"/>
                 </v:shape>
@@ -240,7 +240,7 @@
           </mc:Choice>
           <mc:Fallback>
             <w:pict>
-              <v:shape w14:anchorId="1C3E0E2C" id="Graphic 8" o:spid="_x0000_s1026" style="position:absolute;margin-left:152.25pt;margin-top:42.55pt;width:386.3pt;height:2.2pt;z-index:15731712;visibility:visible;mso-wrap-style:square;mso-wrap-distance-left:0;mso-wrap-distance-top:0;mso-wrap-distance-right:0;mso-wrap-distance-bottom:0;mso-position-horizontal:absolute;mso-position-horizontal-relative:page;mso-position-vertical:absolute;mso-position-vertical-relative:text;v-text-anchor:top" coordsize="4906010,27940" o:gfxdata="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" path="m4905756,l,,,27430r4905756,l4905756,xe" fillcolor="#bebebe" stroked="f">
+              <v:shape w14:anchorId="36A68944" id="Graphic 8" o:spid="_x0000_s1026" style="position:absolute;margin-left:152.25pt;margin-top:42.55pt;width:386.3pt;height:2.2pt;z-index:15731712;visibility:visible;mso-wrap-style:square;mso-wrap-distance-left:0;mso-wrap-distance-top:0;mso-wrap-distance-right:0;mso-wrap-distance-bottom:0;mso-position-horizontal:absolute;mso-position-horizontal-relative:page;mso-position-vertical:absolute;mso-position-vertical-relative:text;v-text-anchor:top" coordsize="4906010,27940" o:gfxdata="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" path="m4905756,l,,,27430r4905756,l4905756,xe" fillcolor="#bebebe" stroked="f">
                 <v:path arrowok="t"/>
                 <w10:wrap anchorx="page"/>
               </v:shape>
@@ -543,7 +543,7 @@
           </mc:Choice>
           <mc:Fallback>
             <w:pict>
-              <v:shape w14:anchorId="1B0FD7E3" id="Graphic 11" o:spid="_x0000_s1026" style="position:absolute;margin-left:152.25pt;margin-top:41.35pt;width:386.3pt;height:2.2pt;z-index:-15727616;visibility:visible;mso-wrap-style:square;mso-wrap-distance-left:0;mso-wrap-distance-top:0;mso-wrap-distance-right:0;mso-wrap-distance-bottom:0;mso-position-horizontal:absolute;mso-position-horizontal-relative:page;mso-position-vertical:absolute;mso-position-vertical-relative:text;v-text-anchor:top" coordsize="4906010,27940" o:gfxdata="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" path="m4905756,l,,,27432r4905756,l4905756,xe" fillcolor="#d50092" stroked="f">
+              <v:shape w14:anchorId="4F261BAE" id="Graphic 11" o:spid="_x0000_s1026" style="position:absolute;margin-left:152.25pt;margin-top:41.35pt;width:386.3pt;height:2.2pt;z-index:-15727616;visibility:visible;mso-wrap-style:square;mso-wrap-distance-left:0;mso-wrap-distance-top:0;mso-wrap-distance-right:0;mso-wrap-distance-bottom:0;mso-position-horizontal:absolute;mso-position-horizontal-relative:page;mso-position-vertical:absolute;mso-position-vertical-relative:text;v-text-anchor:top" coordsize="4906010,27940" o:gfxdata="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" path="m4905756,l,,,27432r4905756,l4905756,xe" fillcolor="#d50092" stroked="f">
                 <v:path arrowok="t"/>
                 <w10:wrap type="topAndBottom" anchorx="page"/>
               </v:shape>
@@ -657,7 +657,7 @@
           </mc:Choice>
           <mc:Fallback>
             <w:pict>
-              <v:shape w14:anchorId="2CB42E54" id="Graphic 12" o:spid="_x0000_s1026" style="position:absolute;margin-left:147.2pt;margin-top:-2.5pt;width:3pt;height:80.3pt;z-index:15732736;visibility:visible;mso-wrap-style:square;mso-wrap-distance-left:0;mso-wrap-distance-top:0;mso-wrap-distance-right:0;mso-wrap-distance-bottom:0;mso-position-horizontal:absolute;mso-position-horizontal-relative:page;mso-position-vertical:absolute;mso-position-vertical-relative:text;v-text-anchor:top" coordsize="38100,1019810" o:gfxdata="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" path="m38100,l,,,1019555r38100,l38100,xe" fillcolor="#d50092" stroked="f">
+              <v:shape w14:anchorId="5EA0092F" id="Graphic 12" o:spid="_x0000_s1026" style="position:absolute;margin-left:147.2pt;margin-top:-2.5pt;width:3pt;height:80.3pt;z-index:15732736;visibility:visible;mso-wrap-style:square;mso-wrap-distance-left:0;mso-wrap-distance-top:0;mso-wrap-distance-right:0;mso-wrap-distance-bottom:0;mso-position-horizontal:absolute;mso-position-horizontal-relative:page;mso-position-vertical:absolute;mso-position-vertical-relative:text;v-text-anchor:top" coordsize="38100,1019810" o:gfxdata="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" path="m38100,l,,,1019555r38100,l38100,xe" fillcolor="#d50092" stroked="f">
                 <v:path arrowok="t"/>
                 <w10:wrap anchorx="page"/>
               </v:shape>
@@ -1172,7 +1172,7 @@
           </mc:Choice>
           <mc:Fallback>
             <w:pict>
-              <v:shape w14:anchorId="5DF52E24" id="Graphic 13" o:spid="_x0000_s1026" style="position:absolute;margin-left:49.4pt;margin-top:4.15pt;width:489.15pt;height:2.2pt;z-index:-15727104;visibility:visible;mso-wrap-style:square;mso-wrap-distance-left:0;mso-wrap-distance-top:0;mso-wrap-distance-right:0;mso-wrap-distance-bottom:0;mso-position-horizontal:absolute;mso-position-horizontal-relative:page;mso-position-vertical:absolute;mso-position-vertical-relative:text;v-text-anchor:top" coordsize="6212205,27940" o:gfxdata="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" path="m6211824,l,,,27430r6211824,l6211824,xe" fillcolor="#d50092" stroked="f">
+              <v:shape w14:anchorId="2B926011" id="Graphic 13" o:spid="_x0000_s1026" style="position:absolute;margin-left:49.4pt;margin-top:4.15pt;width:489.15pt;height:2.2pt;z-index:-15727104;visibility:visible;mso-wrap-style:square;mso-wrap-distance-left:0;mso-wrap-distance-top:0;mso-wrap-distance-right:0;mso-wrap-distance-bottom:0;mso-position-horizontal:absolute;mso-position-horizontal-relative:page;mso-position-vertical:absolute;mso-position-vertical-relative:text;v-text-anchor:top" coordsize="6212205,27940" o:gfxdata="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" path="m6211824,l,,,27430r6211824,l6211824,xe" fillcolor="#d50092" stroked="f">
                 <v:path arrowok="t"/>
                 <w10:wrap type="topAndBottom" anchorx="page"/>
               </v:shape>
@@ -1405,7 +1405,7 @@
           </mc:Choice>
           <mc:Fallback>
             <w:pict>
-              <v:group w14:anchorId="39ABEC75" id="Group 14" o:spid="_x0000_s1026" style="width:489.15pt;height:1.45pt;mso-position-horizontal-relative:char;mso-position-vertical-relative:line" coordsize="62122,184" o:gfxdata="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">
+              <v:group w14:anchorId="4925B22C" id="Group 14" o:spid="_x0000_s1026" style="width:489.15pt;height:1.45pt;mso-position-horizontal-relative:char;mso-position-vertical-relative:line" coordsize="62122,184" o:gfxdata="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">
                 <v:shape id="Graphic 15" o:spid="_x0000_s1027" style="position:absolute;width:62122;height:184;visibility:visible;mso-wrap-style:square;v-text-anchor:top" coordsize="6212205,18415" o:gfxdata="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" path="m6211824,l,,,18286r6211824,l6211824,xe" fillcolor="#d50092" stroked="f">
                   <v:path arrowok="t"/>
                 </v:shape>
@@ -1506,6 +1506,7 @@
                                 <w:sz w:val="36"/>
                               </w:rPr>
                             </w:pPr>
+                            <w:proofErr w:type="spellStart"/>
                             <w:r>
                               <w:rPr>
                                 <w:b/>
@@ -1515,6 +1516,7 @@
                               </w:rPr>
                               <w:t>Modalite</w:t>
                             </w:r>
+                            <w:proofErr w:type="spellEnd"/>
                             <w:r>
                               <w:rPr>
                                 <w:b/>
@@ -1532,8 +1534,19 @@
                                 <w:color w:val="3E3E3E"/>
                                 <w:sz w:val="36"/>
                               </w:rPr>
-                              <w:t>d’acces</w:t>
+                              <w:t>d’</w:t>
                             </w:r>
+                            <w:proofErr w:type="spellStart"/>
+                            <w:r>
+                              <w:rPr>
+                                <w:b/>
+                                <w:smallCaps/>
+                                <w:color w:val="3E3E3E"/>
+                                <w:sz w:val="36"/>
+                              </w:rPr>
+                              <w:t>acces</w:t>
+                            </w:r>
+                            <w:proofErr w:type="spellEnd"/>
                             <w:r>
                               <w:rPr>
                                 <w:b/>
@@ -1742,6 +1755,7 @@
                           <w:sz w:val="36"/>
                         </w:rPr>
                       </w:pPr>
+                      <w:proofErr w:type="spellStart"/>
                       <w:r>
                         <w:rPr>
                           <w:b/>
@@ -1751,6 +1765,7 @@
                         </w:rPr>
                         <w:t>Modalite</w:t>
                       </w:r>
+                      <w:proofErr w:type="spellEnd"/>
                       <w:r>
                         <w:rPr>
                           <w:b/>
@@ -1768,8 +1783,19 @@
                           <w:color w:val="3E3E3E"/>
                           <w:sz w:val="36"/>
                         </w:rPr>
-                        <w:t>d’acces</w:t>
+                        <w:t>d’</w:t>
                       </w:r>
+                      <w:proofErr w:type="spellStart"/>
+                      <w:r>
+                        <w:rPr>
+                          <w:b/>
+                          <w:smallCaps/>
+                          <w:color w:val="3E3E3E"/>
+                          <w:sz w:val="36"/>
+                        </w:rPr>
+                        <w:t>acces</w:t>
+                      </w:r>
+                      <w:proofErr w:type="spellEnd"/>
                       <w:r>
                         <w:rPr>
                           <w:b/>
@@ -2065,7 +2091,7 @@
           </mc:Choice>
           <mc:Fallback>
             <w:pict>
-              <v:shape w14:anchorId="1C8D2B40" id="Graphic 22" o:spid="_x0000_s1026" style="position:absolute;margin-left:51.2pt;margin-top:62.5pt;width:487.35pt;height:2.2pt;z-index:-16087552;visibility:visible;mso-wrap-style:square;mso-wrap-distance-left:0;mso-wrap-distance-top:0;mso-wrap-distance-right:0;mso-wrap-distance-bottom:0;mso-position-horizontal:absolute;mso-position-horizontal-relative:page;mso-position-vertical:absolute;mso-position-vertical-relative:page;v-text-anchor:top" coordsize="6189345,27940" o:gfxdata="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" path="m6188964,l,,,27430r6188964,l6188964,xe" fillcolor="#bebebe" stroked="f">
+              <v:shape w14:anchorId="5EAB4E1B" id="Graphic 22" o:spid="_x0000_s1026" style="position:absolute;margin-left:51.2pt;margin-top:62.5pt;width:487.35pt;height:2.2pt;z-index:-16087552;visibility:visible;mso-wrap-style:square;mso-wrap-distance-left:0;mso-wrap-distance-top:0;mso-wrap-distance-right:0;mso-wrap-distance-bottom:0;mso-position-horizontal:absolute;mso-position-horizontal-relative:page;mso-position-vertical:absolute;mso-position-vertical-relative:page;v-text-anchor:top" coordsize="6189345,27940" o:gfxdata="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" path="m6188964,l,,,27430r6188964,l6188964,xe" fillcolor="#bebebe" stroked="f">
                 <v:path arrowok="t"/>
                 <w10:wrap anchorx="page" anchory="page"/>
               </v:shape>
@@ -2209,7 +2235,7 @@
           </mc:Choice>
           <mc:Fallback>
             <w:pict>
-              <v:group w14:anchorId="38FDEA2D" id="Group 23" o:spid="_x0000_s1026" style="position:absolute;margin-left:51.2pt;margin-top:28.3pt;width:487.45pt;height:6.15pt;z-index:15736832;mso-wrap-distance-left:0;mso-wrap-distance-right:0;mso-position-horizontal-relative:page;mso-position-vertical-relative:page" coordsize="61906,781" o:gfxdata="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">
+              <v:group w14:anchorId="4E6CFEE8" id="Group 23" o:spid="_x0000_s1026" style="position:absolute;margin-left:51.2pt;margin-top:28.3pt;width:487.45pt;height:6.15pt;z-index:15736832;mso-wrap-distance-left:0;mso-wrap-distance-right:0;mso-position-horizontal-relative:page;mso-position-vertical-relative:page" coordsize="61906,781" o:gfxdata="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">
                 <v:shape id="Graphic 24" o:spid="_x0000_s1027" style="position:absolute;width:61906;height:717;visibility:visible;mso-wrap-style:square;v-text-anchor:top" coordsize="6190615,71755" o:gfxdata="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" path="m6190488,l,,,71627r6190488,l6190488,xe" fillcolor="#f7f7f7" stroked="f">
                   <v:path arrowok="t"/>
                 </v:shape>
@@ -2414,7 +2440,7 @@
           </mc:Choice>
           <mc:Fallback>
             <w:pict>
-              <v:shape w14:anchorId="57442348" id="Graphic 27" o:spid="_x0000_s1026" style="position:absolute;margin-left:50.5pt;margin-top:5pt;width:488.05pt;height:2.2pt;z-index:-15723520;visibility:visible;mso-wrap-style:square;mso-wrap-distance-left:0;mso-wrap-distance-top:0;mso-wrap-distance-right:0;mso-wrap-distance-bottom:0;mso-position-horizontal:absolute;mso-position-horizontal-relative:page;mso-position-vertical:absolute;mso-position-vertical-relative:text;v-text-anchor:top" coordsize="6198235,27940" o:gfxdata="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" path="m6198108,l,,,27431r6198108,l6198108,xe" fillcolor="#d50092" stroked="f">
+              <v:shape w14:anchorId="60DEFB6E" id="Graphic 27" o:spid="_x0000_s1026" style="position:absolute;margin-left:50.5pt;margin-top:5pt;width:488.05pt;height:2.2pt;z-index:-15723520;visibility:visible;mso-wrap-style:square;mso-wrap-distance-left:0;mso-wrap-distance-top:0;mso-wrap-distance-right:0;mso-wrap-distance-bottom:0;mso-position-horizontal:absolute;mso-position-horizontal-relative:page;mso-position-vertical:absolute;mso-position-vertical-relative:text;v-text-anchor:top" coordsize="6198235,27940" o:gfxdata="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" path="m6198108,l,,,27431r6198108,l6198108,xe" fillcolor="#d50092" stroked="f">
                 <v:path arrowok="t"/>
                 <w10:wrap type="topAndBottom" anchorx="page"/>
               </v:shape>
@@ -2695,7 +2721,7 @@
           </mc:Choice>
           <mc:Fallback>
             <w:pict>
-              <v:shape w14:anchorId="1C8ED007" id="Graphic 29" o:spid="_x0000_s1026" style="position:absolute;margin-left:49.4pt;margin-top:59.5pt;width:489.15pt;height:2.2pt;z-index:-15722496;visibility:visible;mso-wrap-style:square;mso-wrap-distance-left:0;mso-wrap-distance-top:0;mso-wrap-distance-right:0;mso-wrap-distance-bottom:0;mso-position-horizontal:absolute;mso-position-horizontal-relative:page;mso-position-vertical:absolute;mso-position-vertical-relative:text;v-text-anchor:top" coordsize="6212205,27940" o:gfxdata="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" path="m6211824,l,,,27430r6211824,l6211824,xe" fillcolor="#d50092" stroked="f">
+              <v:shape w14:anchorId="7F8F3FF1" id="Graphic 29" o:spid="_x0000_s1026" style="position:absolute;margin-left:49.4pt;margin-top:59.5pt;width:489.15pt;height:2.2pt;z-index:-15722496;visibility:visible;mso-wrap-style:square;mso-wrap-distance-left:0;mso-wrap-distance-top:0;mso-wrap-distance-right:0;mso-wrap-distance-bottom:0;mso-position-horizontal:absolute;mso-position-horizontal-relative:page;mso-position-vertical:absolute;mso-position-vertical-relative:text;v-text-anchor:top" coordsize="6212205,27940" o:gfxdata="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" path="m6211824,l,,,27430r6211824,l6211824,xe" fillcolor="#d50092" stroked="f">
                 <v:path arrowok="t"/>
                 <w10:wrap type="topAndBottom" anchorx="page"/>
               </v:shape>
@@ -8276,7 +8302,7 @@
           </mc:Choice>
           <mc:Fallback>
             <w:pict>
-              <v:shape w14:anchorId="74212E56" id="Graphic 38" o:spid="_x0000_s1026" style="position:absolute;margin-left:49.4pt;margin-top:5.85pt;width:489.15pt;height:.5pt;z-index:-15721472;visibility:visible;mso-wrap-style:square;mso-wrap-distance-left:0;mso-wrap-distance-top:0;mso-wrap-distance-right:0;mso-wrap-distance-bottom:0;mso-position-horizontal:absolute;mso-position-horizontal-relative:page;mso-position-vertical:absolute;mso-position-vertical-relative:text;v-text-anchor:top" coordsize="6212205,6350" o:gfxdata="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" path="m6211824,l,,,6095r6211824,l6211824,xe" fillcolor="#d9d9d9" stroked="f">
+              <v:shape w14:anchorId="750CCD80" id="Graphic 38" o:spid="_x0000_s1026" style="position:absolute;margin-left:49.4pt;margin-top:5.85pt;width:489.15pt;height:.5pt;z-index:-15721472;visibility:visible;mso-wrap-style:square;mso-wrap-distance-left:0;mso-wrap-distance-top:0;mso-wrap-distance-right:0;mso-wrap-distance-bottom:0;mso-position-horizontal:absolute;mso-position-horizontal-relative:page;mso-position-vertical:absolute;mso-position-vertical-relative:text;v-text-anchor:top" coordsize="6212205,6350" o:gfxdata="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" path="m6211824,l,,,6095r6211824,l6211824,xe" fillcolor="#d9d9d9" stroked="f">
                 <v:path arrowok="t"/>
                 <w10:wrap type="topAndBottom" anchorx="page"/>
               </v:shape>
@@ -8492,7 +8518,7 @@
           </mc:Choice>
           <mc:Fallback>
             <w:pict>
-              <v:group w14:anchorId="466D738D" id="Group 48" o:spid="_x0000_s1026" style="width:488.2pt;height:27.75pt;mso-position-horizontal-relative:char;mso-position-vertical-relative:line" coordsize="62001,3524" o:gfxdata="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">
+              <v:group w14:anchorId="2CC5B62D" id="Group 48" o:spid="_x0000_s1026" style="width:488.2pt;height:27.75pt;mso-position-horizontal-relative:char;mso-position-vertical-relative:line" coordsize="62001,3524" o:gfxdata="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">
                 <v:shape id="Graphic 49" o:spid="_x0000_s1027" style="position:absolute;left:91;width:61906;height:2882;visibility:visible;mso-wrap-style:square;v-text-anchor:top" coordsize="6190615,288290" o:gfxdata="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" path="m6190487,l,,,288035r6190487,l6190487,xe" fillcolor="#f1f1f1" stroked="f">
                   <v:path arrowok="t"/>
                 </v:shape>
@@ -8624,7 +8650,7 @@
           </mc:Choice>
           <mc:Fallback>
             <w:pict>
-              <v:group w14:anchorId="7F7EA655" id="Group 51" o:spid="_x0000_s1026" style="width:489.15pt;height:3pt;mso-position-horizontal-relative:char;mso-position-vertical-relative:line" coordsize="62122,381" o:gfxdata="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">
+              <v:group w14:anchorId="22A94A56" id="Group 51" o:spid="_x0000_s1026" style="width:489.15pt;height:3pt;mso-position-horizontal-relative:char;mso-position-vertical-relative:line" coordsize="62122,381" o:gfxdata="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">
                 <v:shape id="Graphic 52" o:spid="_x0000_s1027" style="position:absolute;width:62122;height:381;visibility:visible;mso-wrap-style:square;v-text-anchor:top" coordsize="6212205,38100" o:gfxdata="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" path="m6211824,l,,,38098r6211824,l6211824,xe" fillcolor="#d50092" stroked="f">
                   <v:path arrowok="t"/>
                 </v:shape>
@@ -8704,16 +8730,16 @@
         <mc:AlternateContent>
           <mc:Choice Requires="wpg">
             <w:drawing>
-              <wp:anchor distT="0" distB="0" distL="0" distR="0" simplePos="0" relativeHeight="487597568" behindDoc="1" locked="0" layoutInCell="1" allowOverlap="1" wp14:anchorId="2401C1C0" wp14:editId="7272A1D6">
+              <wp:anchor distT="0" distB="0" distL="0" distR="0" simplePos="0" relativeHeight="487597568" behindDoc="1" locked="0" layoutInCell="1" allowOverlap="1" wp14:anchorId="2401C1C0" wp14:editId="16EDCC74">
                 <wp:simplePos x="0" y="0"/>
                 <wp:positionH relativeFrom="page">
-                  <wp:posOffset>614044</wp:posOffset>
+                  <wp:posOffset>614045</wp:posOffset>
                 </wp:positionH>
                 <wp:positionV relativeFrom="paragraph">
-                  <wp:posOffset>218630</wp:posOffset>
+                  <wp:posOffset>217805</wp:posOffset>
                 </wp:positionV>
                 <wp:extent cx="6297930" cy="1179830"/>
-                <wp:effectExtent l="0" t="0" r="0" b="0"/>
+                <wp:effectExtent l="0" t="0" r="7620" b="1270"/>
                 <wp:wrapTopAndBottom/>
                 <wp:docPr id="53" name="Group 53"/>
                 <wp:cNvGraphicFramePr>
@@ -8730,7 +8756,7 @@
                           <a:off x="0" y="0"/>
                           <a:ext cx="6297930" cy="1179830"/>
                           <a:chOff x="0" y="0"/>
-                          <a:chExt cx="6297930" cy="1179830"/>
+                          <a:chExt cx="6297980" cy="1179830"/>
                         </a:xfrm>
                       </wpg:grpSpPr>
                       <wps:wsp>
@@ -8969,7 +8995,7 @@
                         <wps:spPr>
                           <a:xfrm>
                             <a:off x="84251" y="76835"/>
-                            <a:ext cx="1831339" cy="152400"/>
+                            <a:ext cx="5198949" cy="152400"/>
                           </a:xfrm>
                           <a:prstGeom prst="rect">
                             <a:avLst/>
@@ -8991,76 +9017,25 @@
                                   <w:color w:val="3E3E3E"/>
                                   <w:sz w:val="24"/>
                                 </w:rPr>
-                                <w:t>Intitulé</w:t>
-                              </w:r>
+                                <w:t xml:space="preserve">Développer la partie </w:t>
+                              </w:r>
+                              <w:proofErr w:type="spellStart"/>
                               <w:r>
                                 <w:rPr>
                                   <w:b/>
                                   <w:color w:val="3E3E3E"/>
-                                  <w:spacing w:val="-14"/>
                                   <w:sz w:val="24"/>
                                 </w:rPr>
-                                <w:t xml:space="preserve"> </w:t>
-                              </w:r>
+                                <w:t>front-end</w:t>
+                              </w:r>
+                              <w:proofErr w:type="spellEnd"/>
                               <w:r>
                                 <w:rPr>
                                   <w:b/>
                                   <w:color w:val="3E3E3E"/>
                                   <w:sz w:val="24"/>
                                 </w:rPr>
-                                <w:t>de</w:t>
-                              </w:r>
-                              <w:r>
-                                <w:rPr>
-                                  <w:b/>
-                                  <w:color w:val="3E3E3E"/>
-                                  <w:spacing w:val="-14"/>
-                                  <w:sz w:val="24"/>
-                                </w:rPr>
-                                <w:t xml:space="preserve"> </w:t>
-                              </w:r>
-                              <w:r>
-                                <w:rPr>
-                                  <w:b/>
-                                  <w:color w:val="3E3E3E"/>
-                                  <w:sz w:val="24"/>
-                                </w:rPr>
-                                <w:t>l’activité-type</w:t>
-                              </w:r>
-                              <w:r>
-                                <w:rPr>
-                                  <w:b/>
-                                  <w:color w:val="3E3E3E"/>
-                                  <w:spacing w:val="-13"/>
-                                  <w:sz w:val="24"/>
-                                </w:rPr>
-                                <w:t xml:space="preserve"> </w:t>
-                              </w:r>
-                              <w:r>
-                                <w:rPr>
-                                  <w:b/>
-                                  <w:color w:val="3E3E3E"/>
-                                  <w:sz w:val="24"/>
-                                </w:rPr>
-                                <w:t>n°</w:t>
-                              </w:r>
-                              <w:r>
-                                <w:rPr>
-                                  <w:b/>
-                                  <w:color w:val="3E3E3E"/>
-                                  <w:spacing w:val="-13"/>
-                                  <w:sz w:val="24"/>
-                                </w:rPr>
-                                <w:t xml:space="preserve"> </w:t>
-                              </w:r>
-                              <w:r>
-                                <w:rPr>
-                                  <w:b/>
-                                  <w:color w:val="3E3E3E"/>
-                                  <w:spacing w:val="-10"/>
-                                  <w:sz w:val="24"/>
-                                </w:rPr>
-                                <w:t>1</w:t>
+                                <w:t xml:space="preserve"> d’une application Web</w:t>
                               </w:r>
                             </w:p>
                           </w:txbxContent>
@@ -9075,7 +9050,7 @@
                         <wps:spPr>
                           <a:xfrm>
                             <a:off x="5405120" y="113411"/>
-                            <a:ext cx="130175" cy="152400"/>
+                            <a:ext cx="220278" cy="152400"/>
                           </a:xfrm>
                           <a:prstGeom prst="rect">
                             <a:avLst/>
@@ -9099,6 +9074,15 @@
                                   <w:sz w:val="24"/>
                                 </w:rPr>
                                 <w:t>p.</w:t>
+                              </w:r>
+                              <w:r>
+                                <w:rPr>
+                                  <w:b/>
+                                  <w:color w:val="3E3E3E"/>
+                                  <w:spacing w:val="-5"/>
+                                  <w:sz w:val="24"/>
+                                </w:rPr>
+                                <w:t>6</w:t>
                               </w:r>
                             </w:p>
                           </w:txbxContent>
@@ -9149,7 +9133,7 @@
                                 <w:rPr>
                                   <w:color w:val="3E3E3E"/>
                                 </w:rPr>
-                                <w:t>Intitulé de l’exemple n° 1</w:t>
+                                <w:t>Maquetter toutes les pages</w:t>
                               </w:r>
                               <w:r>
                                 <w:rPr>
@@ -9170,6 +9154,13 @@
                                   <w:spacing w:val="91"/>
                                 </w:rPr>
                                 <w:t xml:space="preserve"> </w:t>
+                              </w:r>
+                              <w:r>
+                                <w:rPr>
+                                  <w:color w:val="3E3E3E"/>
+                                  <w:spacing w:val="91"/>
+                                </w:rPr>
+                                <w:t>6</w:t>
                               </w:r>
                               <w:r>
                                 <w:rPr>
@@ -9227,60 +9218,7 @@
                                 <w:rPr>
                                   <w:color w:val="3E3E3E"/>
                                 </w:rPr>
-                                <w:t>Intitulé</w:t>
-                              </w:r>
-                              <w:r>
-                                <w:rPr>
-                                  <w:color w:val="3E3E3E"/>
-                                  <w:spacing w:val="-3"/>
-                                </w:rPr>
-                                <w:t xml:space="preserve"> </w:t>
-                              </w:r>
-                              <w:r>
-                                <w:rPr>
-                                  <w:color w:val="3E3E3E"/>
-                                </w:rPr>
-                                <w:t>de</w:t>
-                              </w:r>
-                              <w:r>
-                                <w:rPr>
-                                  <w:color w:val="3E3E3E"/>
-                                  <w:spacing w:val="-7"/>
-                                </w:rPr>
-                                <w:t xml:space="preserve"> </w:t>
-                              </w:r>
-                              <w:r>
-                                <w:rPr>
-                                  <w:color w:val="3E3E3E"/>
-                                </w:rPr>
-                                <w:t>l’exemple</w:t>
-                              </w:r>
-                              <w:r>
-                                <w:rPr>
-                                  <w:color w:val="3E3E3E"/>
-                                  <w:spacing w:val="-1"/>
-                                </w:rPr>
-                                <w:t xml:space="preserve"> </w:t>
-                              </w:r>
-                              <w:r>
-                                <w:rPr>
-                                  <w:color w:val="3E3E3E"/>
-                                </w:rPr>
-                                <w:t>n°</w:t>
-                              </w:r>
-                              <w:r>
-                                <w:rPr>
-                                  <w:color w:val="3E3E3E"/>
-                                  <w:spacing w:val="-6"/>
-                                </w:rPr>
-                                <w:t xml:space="preserve"> </w:t>
-                              </w:r>
-                              <w:r>
-                                <w:rPr>
-                                  <w:color w:val="3E3E3E"/>
-                                  <w:spacing w:val="-10"/>
-                                </w:rPr>
-                                <w:t>2</w:t>
+                                <w:t>Adapter les changements dans l’application Web</w:t>
                               </w:r>
                               <w:r>
                                 <w:rPr>
@@ -9324,60 +9262,7 @@
                                 <w:rPr>
                                   <w:color w:val="3E3E3E"/>
                                 </w:rPr>
-                                <w:t>Intitulé</w:t>
-                              </w:r>
-                              <w:r>
-                                <w:rPr>
-                                  <w:color w:val="3E3E3E"/>
-                                  <w:spacing w:val="-3"/>
-                                </w:rPr>
-                                <w:t xml:space="preserve"> </w:t>
-                              </w:r>
-                              <w:r>
-                                <w:rPr>
-                                  <w:color w:val="3E3E3E"/>
-                                </w:rPr>
-                                <w:t>de</w:t>
-                              </w:r>
-                              <w:r>
-                                <w:rPr>
-                                  <w:color w:val="3E3E3E"/>
-                                  <w:spacing w:val="-7"/>
-                                </w:rPr>
-                                <w:t xml:space="preserve"> </w:t>
-                              </w:r>
-                              <w:r>
-                                <w:rPr>
-                                  <w:color w:val="3E3E3E"/>
-                                </w:rPr>
-                                <w:t>l’exemple</w:t>
-                              </w:r>
-                              <w:r>
-                                <w:rPr>
-                                  <w:color w:val="3E3E3E"/>
-                                  <w:spacing w:val="-1"/>
-                                </w:rPr>
-                                <w:t xml:space="preserve"> </w:t>
-                              </w:r>
-                              <w:r>
-                                <w:rPr>
-                                  <w:color w:val="3E3E3E"/>
-                                </w:rPr>
-                                <w:t>n°</w:t>
-                              </w:r>
-                              <w:r>
-                                <w:rPr>
-                                  <w:color w:val="3E3E3E"/>
-                                  <w:spacing w:val="-6"/>
-                                </w:rPr>
-                                <w:t xml:space="preserve"> </w:t>
-                              </w:r>
-                              <w:r>
-                                <w:rPr>
-                                  <w:color w:val="3E3E3E"/>
-                                  <w:spacing w:val="-10"/>
-                                </w:rPr>
-                                <w:t>3</w:t>
+                                <w:t>Mettre à jour le contenu en fonction des demandes du client</w:t>
                               </w:r>
                               <w:r>
                                 <w:rPr>
@@ -9432,6 +9317,13 @@
                                   <w:color w:val="3E3E3E"/>
                                   <w:u w:val="single" w:color="F1F1F1"/>
                                 </w:rPr>
+                                <w:t>8</w:t>
+                              </w:r>
+                              <w:r>
+                                <w:rPr>
+                                  <w:color w:val="3E3E3E"/>
+                                  <w:u w:val="single" w:color="F1F1F1"/>
+                                </w:rPr>
                                 <w:tab/>
                               </w:r>
                             </w:p>
@@ -9474,6 +9366,13 @@
                                   <w:color w:val="3E3E3E"/>
                                   <w:u w:val="single" w:color="F1F1F1"/>
                                 </w:rPr>
+                                <w:t>10</w:t>
+                              </w:r>
+                              <w:r>
+                                <w:rPr>
+                                  <w:color w:val="3E3E3E"/>
+                                  <w:u w:val="single" w:color="F1F1F1"/>
+                                </w:rPr>
                                 <w:tab/>
                               </w:r>
                             </w:p>
@@ -9491,7 +9390,7 @@
           </mc:Choice>
           <mc:Fallback>
             <w:pict>
-              <v:group w14:anchorId="2401C1C0" id="Group 53" o:spid="_x0000_s1038" style="position:absolute;margin-left:48.35pt;margin-top:17.2pt;width:495.9pt;height:92.9pt;z-index:-15718912;mso-wrap-distance-left:0;mso-wrap-distance-right:0;mso-position-horizontal-relative:page;mso-position-vertical-relative:text" coordsize="62979,11798" o:gfxdata="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">
+              <v:group w14:anchorId="2401C1C0" id="Group 53" o:spid="_x0000_s1038" style="position:absolute;margin-left:48.35pt;margin-top:17.15pt;width:495.9pt;height:92.9pt;z-index:-15718912;mso-wrap-distance-left:0;mso-wrap-distance-right:0;mso-position-horizontal-relative:page;mso-position-vertical-relative:text" coordsize="62979,11798" o:gfxdata="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">
                 <v:shape id="Graphic 54" o:spid="_x0000_s1039" style="position:absolute;left:289;width:61982;height:2990;visibility:visible;mso-wrap-style:square;v-text-anchor:top" coordsize="6198235,299085" o:gfxdata="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" path="m6198108,l,,,298703r6198108,l6198108,xe" fillcolor="#f1f1f1" stroked="f">
                   <v:path arrowok="t"/>
                 </v:shape>
@@ -9507,7 +9406,7 @@
                 <v:shape id="Graphic 58" o:spid="_x0000_s1043" style="position:absolute;left:1889;top:3048;width:127;height:8750;visibility:visible;mso-wrap-style:square;v-text-anchor:top" coordsize="12700,875030" o:gfxdata="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" path="m12192,l,,,874776r12192,l12192,xe" fillcolor="#f1f1f1" stroked="f">
                   <v:path arrowok="t"/>
                 </v:shape>
-                <v:shape id="Textbox 59" o:spid="_x0000_s1044" type="#_x0000_t202" style="position:absolute;left:842;top:768;width:18313;height:1524;visibility:visible;mso-wrap-style:square;v-text-anchor:top" o:gfxdata="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" filled="f" stroked="f">
+                <v:shape id="Textbox 59" o:spid="_x0000_s1044" type="#_x0000_t202" style="position:absolute;left:842;top:768;width:51990;height:1524;visibility:visible;mso-wrap-style:square;v-text-anchor:top" o:gfxdata="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" filled="f" stroked="f">
                   <v:textbox inset="0,0,0,0">
                     <w:txbxContent>
                       <w:p>
@@ -9524,82 +9423,31 @@
                             <w:color w:val="3E3E3E"/>
                             <w:sz w:val="24"/>
                           </w:rPr>
-                          <w:t>Intitulé</w:t>
-                        </w:r>
+                          <w:t xml:space="preserve">Développer la partie </w:t>
+                        </w:r>
+                        <w:proofErr w:type="spellStart"/>
                         <w:r>
                           <w:rPr>
                             <w:b/>
                             <w:color w:val="3E3E3E"/>
-                            <w:spacing w:val="-14"/>
                             <w:sz w:val="24"/>
                           </w:rPr>
-                          <w:t xml:space="preserve"> </w:t>
-                        </w:r>
+                          <w:t>front-end</w:t>
+                        </w:r>
+                        <w:proofErr w:type="spellEnd"/>
                         <w:r>
                           <w:rPr>
                             <w:b/>
                             <w:color w:val="3E3E3E"/>
                             <w:sz w:val="24"/>
                           </w:rPr>
-                          <w:t>de</w:t>
-                        </w:r>
-                        <w:r>
-                          <w:rPr>
-                            <w:b/>
-                            <w:color w:val="3E3E3E"/>
-                            <w:spacing w:val="-14"/>
-                            <w:sz w:val="24"/>
-                          </w:rPr>
-                          <w:t xml:space="preserve"> </w:t>
-                        </w:r>
-                        <w:r>
-                          <w:rPr>
-                            <w:b/>
-                            <w:color w:val="3E3E3E"/>
-                            <w:sz w:val="24"/>
-                          </w:rPr>
-                          <w:t>l’activité-type</w:t>
-                        </w:r>
-                        <w:r>
-                          <w:rPr>
-                            <w:b/>
-                            <w:color w:val="3E3E3E"/>
-                            <w:spacing w:val="-13"/>
-                            <w:sz w:val="24"/>
-                          </w:rPr>
-                          <w:t xml:space="preserve"> </w:t>
-                        </w:r>
-                        <w:r>
-                          <w:rPr>
-                            <w:b/>
-                            <w:color w:val="3E3E3E"/>
-                            <w:sz w:val="24"/>
-                          </w:rPr>
-                          <w:t>n°</w:t>
-                        </w:r>
-                        <w:r>
-                          <w:rPr>
-                            <w:b/>
-                            <w:color w:val="3E3E3E"/>
-                            <w:spacing w:val="-13"/>
-                            <w:sz w:val="24"/>
-                          </w:rPr>
-                          <w:t xml:space="preserve"> </w:t>
-                        </w:r>
-                        <w:r>
-                          <w:rPr>
-                            <w:b/>
-                            <w:color w:val="3E3E3E"/>
-                            <w:spacing w:val="-10"/>
-                            <w:sz w:val="24"/>
-                          </w:rPr>
-                          <w:t>1</w:t>
+                          <w:t xml:space="preserve"> d’une application Web</w:t>
                         </w:r>
                       </w:p>
                     </w:txbxContent>
                   </v:textbox>
                 </v:shape>
-                <v:shape id="Textbox 60" o:spid="_x0000_s1045" type="#_x0000_t202" style="position:absolute;left:54051;top:1134;width:1301;height:1524;visibility:visible;mso-wrap-style:square;v-text-anchor:top" o:gfxdata="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" filled="f" stroked="f">
+                <v:shape id="Textbox 60" o:spid="_x0000_s1045" type="#_x0000_t202" style="position:absolute;left:54051;top:1134;width:2202;height:1524;visibility:visible;mso-wrap-style:square;v-text-anchor:top" o:gfxdata="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" filled="f" stroked="f">
                   <v:textbox inset="0,0,0,0">
                     <w:txbxContent>
                       <w:p>
@@ -9618,6 +9466,15 @@
                             <w:sz w:val="24"/>
                           </w:rPr>
                           <w:t>p.</w:t>
+                        </w:r>
+                        <w:r>
+                          <w:rPr>
+                            <w:b/>
+                            <w:color w:val="3E3E3E"/>
+                            <w:spacing w:val="-5"/>
+                            <w:sz w:val="24"/>
+                          </w:rPr>
+                          <w:t>6</w:t>
                         </w:r>
                       </w:p>
                     </w:txbxContent>
@@ -9654,7 +9511,7 @@
                           <w:rPr>
                             <w:color w:val="3E3E3E"/>
                           </w:rPr>
-                          <w:t>Intitulé de l’exemple n° 1</w:t>
+                          <w:t>Maquetter toutes les pages</w:t>
                         </w:r>
                         <w:r>
                           <w:rPr>
@@ -9675,6 +9532,13 @@
                             <w:spacing w:val="91"/>
                           </w:rPr>
                           <w:t xml:space="preserve"> </w:t>
+                        </w:r>
+                        <w:r>
+                          <w:rPr>
+                            <w:color w:val="3E3E3E"/>
+                            <w:spacing w:val="91"/>
+                          </w:rPr>
+                          <w:t>6</w:t>
                         </w:r>
                         <w:r>
                           <w:rPr>
@@ -9718,60 +9582,7 @@
                           <w:rPr>
                             <w:color w:val="3E3E3E"/>
                           </w:rPr>
-                          <w:t>Intitulé</w:t>
-                        </w:r>
-                        <w:r>
-                          <w:rPr>
-                            <w:color w:val="3E3E3E"/>
-                            <w:spacing w:val="-3"/>
-                          </w:rPr>
-                          <w:t xml:space="preserve"> </w:t>
-                        </w:r>
-                        <w:r>
-                          <w:rPr>
-                            <w:color w:val="3E3E3E"/>
-                          </w:rPr>
-                          <w:t>de</w:t>
-                        </w:r>
-                        <w:r>
-                          <w:rPr>
-                            <w:color w:val="3E3E3E"/>
-                            <w:spacing w:val="-7"/>
-                          </w:rPr>
-                          <w:t xml:space="preserve"> </w:t>
-                        </w:r>
-                        <w:r>
-                          <w:rPr>
-                            <w:color w:val="3E3E3E"/>
-                          </w:rPr>
-                          <w:t>l’exemple</w:t>
-                        </w:r>
-                        <w:r>
-                          <w:rPr>
-                            <w:color w:val="3E3E3E"/>
-                            <w:spacing w:val="-1"/>
-                          </w:rPr>
-                          <w:t xml:space="preserve"> </w:t>
-                        </w:r>
-                        <w:r>
-                          <w:rPr>
-                            <w:color w:val="3E3E3E"/>
-                          </w:rPr>
-                          <w:t>n°</w:t>
-                        </w:r>
-                        <w:r>
-                          <w:rPr>
-                            <w:color w:val="3E3E3E"/>
-                            <w:spacing w:val="-6"/>
-                          </w:rPr>
-                          <w:t xml:space="preserve"> </w:t>
-                        </w:r>
-                        <w:r>
-                          <w:rPr>
-                            <w:color w:val="3E3E3E"/>
-                            <w:spacing w:val="-10"/>
-                          </w:rPr>
-                          <w:t>2</w:t>
+                          <w:t>Adapter les changements dans l’application Web</w:t>
                         </w:r>
                         <w:r>
                           <w:rPr>
@@ -9815,60 +9626,7 @@
                           <w:rPr>
                             <w:color w:val="3E3E3E"/>
                           </w:rPr>
-                          <w:t>Intitulé</w:t>
-                        </w:r>
-                        <w:r>
-                          <w:rPr>
-                            <w:color w:val="3E3E3E"/>
-                            <w:spacing w:val="-3"/>
-                          </w:rPr>
-                          <w:t xml:space="preserve"> </w:t>
-                        </w:r>
-                        <w:r>
-                          <w:rPr>
-                            <w:color w:val="3E3E3E"/>
-                          </w:rPr>
-                          <w:t>de</w:t>
-                        </w:r>
-                        <w:r>
-                          <w:rPr>
-                            <w:color w:val="3E3E3E"/>
-                            <w:spacing w:val="-7"/>
-                          </w:rPr>
-                          <w:t xml:space="preserve"> </w:t>
-                        </w:r>
-                        <w:r>
-                          <w:rPr>
-                            <w:color w:val="3E3E3E"/>
-                          </w:rPr>
-                          <w:t>l’exemple</w:t>
-                        </w:r>
-                        <w:r>
-                          <w:rPr>
-                            <w:color w:val="3E3E3E"/>
-                            <w:spacing w:val="-1"/>
-                          </w:rPr>
-                          <w:t xml:space="preserve"> </w:t>
-                        </w:r>
-                        <w:r>
-                          <w:rPr>
-                            <w:color w:val="3E3E3E"/>
-                          </w:rPr>
-                          <w:t>n°</w:t>
-                        </w:r>
-                        <w:r>
-                          <w:rPr>
-                            <w:color w:val="3E3E3E"/>
-                            <w:spacing w:val="-6"/>
-                          </w:rPr>
-                          <w:t xml:space="preserve"> </w:t>
-                        </w:r>
-                        <w:r>
-                          <w:rPr>
-                            <w:color w:val="3E3E3E"/>
-                            <w:spacing w:val="-10"/>
-                          </w:rPr>
-                          <w:t>3</w:t>
+                          <w:t>Mettre à jour le contenu en fonction des demandes du client</w:t>
                         </w:r>
                         <w:r>
                           <w:rPr>
@@ -9909,6 +9667,13 @@
                             <w:color w:val="3E3E3E"/>
                             <w:u w:val="single" w:color="F1F1F1"/>
                           </w:rPr>
+                          <w:t>8</w:t>
+                        </w:r>
+                        <w:r>
+                          <w:rPr>
+                            <w:color w:val="3E3E3E"/>
+                            <w:u w:val="single" w:color="F1F1F1"/>
+                          </w:rPr>
                           <w:tab/>
                         </w:r>
                       </w:p>
@@ -9937,6 +9702,13 @@
                             <w:color w:val="3E3E3E"/>
                             <w:u w:val="single" w:color="F1F1F1"/>
                           </w:rPr>
+                          <w:t>10</w:t>
+                        </w:r>
+                        <w:r>
+                          <w:rPr>
+                            <w:color w:val="3E3E3E"/>
+                            <w:u w:val="single" w:color="F1F1F1"/>
+                          </w:rPr>
                           <w:tab/>
                         </w:r>
                       </w:p>
@@ -9949,6 +9721,15 @@
           </mc:Fallback>
         </mc:AlternateContent>
       </w:r>
+    </w:p>
+    <w:p>
+      <w:pPr>
+        <w:spacing w:before="1"/>
+        <w:rPr>
+          <w:b/>
+          <w:sz w:val="18"/>
+        </w:rPr>
+      </w:pPr>
       <w:r>
         <w:rPr>
           <w:noProof/>
@@ -9956,16 +9737,16 @@
         <mc:AlternateContent>
           <mc:Choice Requires="wpg">
             <w:drawing>
-              <wp:anchor distT="0" distB="0" distL="0" distR="0" simplePos="0" relativeHeight="487598080" behindDoc="1" locked="0" layoutInCell="1" allowOverlap="1" wp14:anchorId="32B78CB3" wp14:editId="469D6F8A">
+              <wp:anchor distT="0" distB="0" distL="0" distR="0" simplePos="0" relativeHeight="487598080" behindDoc="1" locked="0" layoutInCell="1" allowOverlap="1" wp14:anchorId="32B78CB3" wp14:editId="0491E939">
                 <wp:simplePos x="0" y="0"/>
                 <wp:positionH relativeFrom="page">
-                  <wp:posOffset>614044</wp:posOffset>
+                  <wp:posOffset>614680</wp:posOffset>
                 </wp:positionH>
                 <wp:positionV relativeFrom="paragraph">
-                  <wp:posOffset>1554035</wp:posOffset>
+                  <wp:posOffset>1349375</wp:posOffset>
                 </wp:positionV>
-                <wp:extent cx="6297930" cy="1179830"/>
-                <wp:effectExtent l="0" t="0" r="0" b="0"/>
+                <wp:extent cx="6297295" cy="1179830"/>
+                <wp:effectExtent l="0" t="0" r="8255" b="1270"/>
                 <wp:wrapTopAndBottom/>
                 <wp:docPr id="65" name="Group 65"/>
                 <wp:cNvGraphicFramePr>
@@ -9980,9 +9761,9 @@
                       <wpg:grpSpPr>
                         <a:xfrm>
                           <a:off x="0" y="0"/>
-                          <a:ext cx="6297930" cy="1179830"/>
+                          <a:ext cx="6297295" cy="1179830"/>
                           <a:chOff x="0" y="0"/>
-                          <a:chExt cx="6297930" cy="1179830"/>
+                          <a:chExt cx="6297675" cy="1180084"/>
                         </a:xfrm>
                       </wpg:grpSpPr>
                       <wps:wsp>
@@ -10221,7 +10002,7 @@
                         <wps:spPr>
                           <a:xfrm>
                             <a:off x="84251" y="76835"/>
-                            <a:ext cx="1831339" cy="152400"/>
+                            <a:ext cx="3538007" cy="152400"/>
                           </a:xfrm>
                           <a:prstGeom prst="rect">
                             <a:avLst/>
@@ -10243,16 +10024,16 @@
                                   <w:color w:val="3E3E3E"/>
                                   <w:sz w:val="24"/>
                                 </w:rPr>
-                                <w:t>Intitulé</w:t>
-                              </w:r>
+                                <w:t xml:space="preserve">Développer la partie </w:t>
+                              </w:r>
+                              <w:proofErr w:type="spellStart"/>
                               <w:r>
                                 <w:rPr>
                                   <w:b/>
                                   <w:color w:val="3E3E3E"/>
-                                  <w:spacing w:val="-14"/>
                                   <w:sz w:val="24"/>
                                 </w:rPr>
-                                <w:t xml:space="preserve"> </w:t>
+                                <w:t>back</w:t>
                               </w:r>
                               <w:r>
                                 <w:rPr>
@@ -10260,60 +10041,26 @@
                                   <w:color w:val="3E3E3E"/>
                                   <w:sz w:val="24"/>
                                 </w:rPr>
-                                <w:t>de</w:t>
-                              </w:r>
+                                <w:t>-end</w:t>
+                              </w:r>
+                              <w:proofErr w:type="spellEnd"/>
                               <w:r>
                                 <w:rPr>
                                   <w:b/>
                                   <w:color w:val="3E3E3E"/>
-                                  <w:spacing w:val="-14"/>
                                   <w:sz w:val="24"/>
                                 </w:rPr>
-                                <w:t xml:space="preserve"> </w:t>
-                              </w:r>
-                              <w:r>
+                                <w:t xml:space="preserve"> d’une application Web</w:t>
+                              </w:r>
+                            </w:p>
+                            <w:p>
+                              <w:pPr>
+                                <w:spacing w:line="240" w:lineRule="exact"/>
                                 <w:rPr>
                                   <w:b/>
-                                  <w:color w:val="3E3E3E"/>
                                   <w:sz w:val="24"/>
                                 </w:rPr>
-                                <w:t>l’activité-type</w:t>
-                              </w:r>
-                              <w:r>
-                                <w:rPr>
-                                  <w:b/>
-                                  <w:color w:val="3E3E3E"/>
-                                  <w:spacing w:val="-13"/>
-                                  <w:sz w:val="24"/>
-                                </w:rPr>
-                                <w:t xml:space="preserve"> </w:t>
-                              </w:r>
-                              <w:r>
-                                <w:rPr>
-                                  <w:b/>
-                                  <w:color w:val="3E3E3E"/>
-                                  <w:sz w:val="24"/>
-                                </w:rPr>
-                                <w:t>n°</w:t>
-                              </w:r>
-                              <w:r>
-                                <w:rPr>
-                                  <w:b/>
-                                  <w:color w:val="3E3E3E"/>
-                                  <w:spacing w:val="-13"/>
-                                  <w:sz w:val="24"/>
-                                </w:rPr>
-                                <w:t xml:space="preserve"> </w:t>
-                              </w:r>
-                              <w:r>
-                                <w:rPr>
-                                  <w:b/>
-                                  <w:color w:val="3E3E3E"/>
-                                  <w:spacing w:val="-10"/>
-                                  <w:sz w:val="24"/>
-                                </w:rPr>
-                                <w:t>2</w:t>
-                              </w:r>
+                              </w:pPr>
                             </w:p>
                           </w:txbxContent>
                         </wps:txbx>
@@ -10327,7 +10074,7 @@
                         <wps:spPr>
                           <a:xfrm>
                             <a:off x="5405120" y="113411"/>
-                            <a:ext cx="130175" cy="152400"/>
+                            <a:ext cx="274663" cy="152400"/>
                           </a:xfrm>
                           <a:prstGeom prst="rect">
                             <a:avLst/>
@@ -10351,6 +10098,15 @@
                                   <w:sz w:val="24"/>
                                 </w:rPr>
                                 <w:t>p.</w:t>
+                              </w:r>
+                              <w:r>
+                                <w:rPr>
+                                  <w:b/>
+                                  <w:color w:val="3E3E3E"/>
+                                  <w:spacing w:val="-5"/>
+                                  <w:sz w:val="24"/>
+                                </w:rPr>
+                                <w:t>12</w:t>
                               </w:r>
                             </w:p>
                           </w:txbxContent>
@@ -10401,60 +10157,7 @@
                                 <w:rPr>
                                   <w:color w:val="3E3E3E"/>
                                 </w:rPr>
-                                <w:t>Intitulé</w:t>
-                              </w:r>
-                              <w:r>
-                                <w:rPr>
-                                  <w:color w:val="3E3E3E"/>
-                                  <w:spacing w:val="-3"/>
-                                </w:rPr>
-                                <w:t xml:space="preserve"> </w:t>
-                              </w:r>
-                              <w:r>
-                                <w:rPr>
-                                  <w:color w:val="3E3E3E"/>
-                                </w:rPr>
-                                <w:t>de</w:t>
-                              </w:r>
-                              <w:r>
-                                <w:rPr>
-                                  <w:color w:val="3E3E3E"/>
-                                  <w:spacing w:val="-7"/>
-                                </w:rPr>
-                                <w:t xml:space="preserve"> </w:t>
-                              </w:r>
-                              <w:r>
-                                <w:rPr>
-                                  <w:color w:val="3E3E3E"/>
-                                </w:rPr>
-                                <w:t>l’exemple</w:t>
-                              </w:r>
-                              <w:r>
-                                <w:rPr>
-                                  <w:color w:val="3E3E3E"/>
-                                  <w:spacing w:val="-1"/>
-                                </w:rPr>
-                                <w:t xml:space="preserve"> </w:t>
-                              </w:r>
-                              <w:r>
-                                <w:rPr>
-                                  <w:color w:val="3E3E3E"/>
-                                </w:rPr>
-                                <w:t>n°</w:t>
-                              </w:r>
-                              <w:r>
-                                <w:rPr>
-                                  <w:color w:val="3E3E3E"/>
-                                  <w:spacing w:val="-6"/>
-                                </w:rPr>
-                                <w:t xml:space="preserve"> </w:t>
-                              </w:r>
-                              <w:r>
-                                <w:rPr>
-                                  <w:color w:val="3E3E3E"/>
-                                  <w:spacing w:val="-10"/>
-                                </w:rPr>
-                                <w:t>1</w:t>
+                                <w:t>Créer la base de données</w:t>
                               </w:r>
                               <w:r>
                                 <w:rPr>
@@ -10498,60 +10201,7 @@
                                 <w:rPr>
                                   <w:color w:val="3E3E3E"/>
                                 </w:rPr>
-                                <w:t>Intitulé</w:t>
-                              </w:r>
-                              <w:r>
-                                <w:rPr>
-                                  <w:color w:val="3E3E3E"/>
-                                  <w:spacing w:val="-3"/>
-                                </w:rPr>
-                                <w:t xml:space="preserve"> </w:t>
-                              </w:r>
-                              <w:r>
-                                <w:rPr>
-                                  <w:color w:val="3E3E3E"/>
-                                </w:rPr>
-                                <w:t>de</w:t>
-                              </w:r>
-                              <w:r>
-                                <w:rPr>
-                                  <w:color w:val="3E3E3E"/>
-                                  <w:spacing w:val="-7"/>
-                                </w:rPr>
-                                <w:t xml:space="preserve"> </w:t>
-                              </w:r>
-                              <w:r>
-                                <w:rPr>
-                                  <w:color w:val="3E3E3E"/>
-                                </w:rPr>
-                                <w:t>l’exemple</w:t>
-                              </w:r>
-                              <w:r>
-                                <w:rPr>
-                                  <w:color w:val="3E3E3E"/>
-                                  <w:spacing w:val="-1"/>
-                                </w:rPr>
-                                <w:t xml:space="preserve"> </w:t>
-                              </w:r>
-                              <w:r>
-                                <w:rPr>
-                                  <w:color w:val="3E3E3E"/>
-                                </w:rPr>
-                                <w:t>n°</w:t>
-                              </w:r>
-                              <w:r>
-                                <w:rPr>
-                                  <w:color w:val="3E3E3E"/>
-                                  <w:spacing w:val="-6"/>
-                                </w:rPr>
-                                <w:t xml:space="preserve"> </w:t>
-                              </w:r>
-                              <w:r>
-                                <w:rPr>
-                                  <w:color w:val="3E3E3E"/>
-                                  <w:spacing w:val="-10"/>
-                                </w:rPr>
-                                <w:t>2</w:t>
+                                <w:t>Développer les code d’accès à la base de données</w:t>
                               </w:r>
                               <w:r>
                                 <w:rPr>
@@ -10595,60 +10245,21 @@
                                 <w:rPr>
                                   <w:color w:val="3E3E3E"/>
                                 </w:rPr>
-                                <w:t>Intitulé</w:t>
-                              </w:r>
-                              <w:r>
-                                <w:rPr>
-                                  <w:color w:val="3E3E3E"/>
-                                  <w:spacing w:val="-3"/>
-                                </w:rPr>
-                                <w:t xml:space="preserve"> </w:t>
-                              </w:r>
-                              <w:r>
-                                <w:rPr>
-                                  <w:color w:val="3E3E3E"/>
-                                </w:rPr>
-                                <w:t>de</w:t>
-                              </w:r>
-                              <w:r>
-                                <w:rPr>
-                                  <w:color w:val="3E3E3E"/>
-                                  <w:spacing w:val="-7"/>
-                                </w:rPr>
-                                <w:t xml:space="preserve"> </w:t>
-                              </w:r>
-                              <w:r>
-                                <w:rPr>
-                                  <w:color w:val="3E3E3E"/>
-                                </w:rPr>
-                                <w:t>l’exemple</w:t>
-                              </w:r>
-                              <w:r>
-                                <w:rPr>
-                                  <w:color w:val="3E3E3E"/>
-                                  <w:spacing w:val="-1"/>
-                                </w:rPr>
-                                <w:t xml:space="preserve"> </w:t>
-                              </w:r>
-                              <w:r>
-                                <w:rPr>
-                                  <w:color w:val="3E3E3E"/>
-                                </w:rPr>
-                                <w:t>n°</w:t>
-                              </w:r>
-                              <w:r>
-                                <w:rPr>
-                                  <w:color w:val="3E3E3E"/>
-                                  <w:spacing w:val="-6"/>
-                                </w:rPr>
-                                <w:t xml:space="preserve"> </w:t>
-                              </w:r>
-                              <w:r>
-                                <w:rPr>
-                                  <w:color w:val="3E3E3E"/>
-                                  <w:spacing w:val="-10"/>
-                                </w:rPr>
-                                <w:t>3</w:t>
+                                <w:t xml:space="preserve">Développer le code de </w:t>
+                              </w:r>
+                              <w:proofErr w:type="spellStart"/>
+                              <w:r>
+                                <w:rPr>
+                                  <w:color w:val="3E3E3E"/>
+                                </w:rPr>
+                                <w:t>connection</w:t>
+                              </w:r>
+                              <w:proofErr w:type="spellEnd"/>
+                              <w:r>
+                                <w:rPr>
+                                  <w:color w:val="3E3E3E"/>
+                                </w:rPr>
+                                <w:t xml:space="preserve"> au serveur</w:t>
                               </w:r>
                               <w:r>
                                 <w:rPr>
@@ -10703,6 +10314,13 @@
                                   <w:color w:val="3E3E3E"/>
                                   <w:u w:val="single" w:color="F1F1F1"/>
                                 </w:rPr>
+                                <w:t>12</w:t>
+                              </w:r>
+                              <w:r>
+                                <w:rPr>
+                                  <w:color w:val="3E3E3E"/>
+                                  <w:u w:val="single" w:color="F1F1F1"/>
+                                </w:rPr>
                                 <w:tab/>
                               </w:r>
                             </w:p>
@@ -10745,6 +10363,13 @@
                                   <w:color w:val="3E3E3E"/>
                                   <w:u w:val="single" w:color="F1F1F1"/>
                                 </w:rPr>
+                                <w:t>14</w:t>
+                              </w:r>
+                              <w:r>
+                                <w:rPr>
+                                  <w:color w:val="3E3E3E"/>
+                                  <w:u w:val="single" w:color="F1F1F1"/>
+                                </w:rPr>
                                 <w:tab/>
                               </w:r>
                             </w:p>
@@ -10761,6 +10386,13 @@
                                   <w:u w:val="single" w:color="F1F1F1"/>
                                 </w:rPr>
                                 <w:t xml:space="preserve"> </w:t>
+                              </w:r>
+                              <w:r>
+                                <w:rPr>
+                                  <w:color w:val="3E3E3E"/>
+                                  <w:u w:val="single" w:color="F1F1F1"/>
+                                </w:rPr>
+                                <w:t>16</w:t>
                               </w:r>
                               <w:r>
                                 <w:rPr>
@@ -10784,7 +10416,7 @@
           </mc:Choice>
           <mc:Fallback>
             <w:pict>
-              <v:group w14:anchorId="32B78CB3" id="Group 65" o:spid="_x0000_s1050" style="position:absolute;margin-left:48.35pt;margin-top:122.35pt;width:495.9pt;height:92.9pt;z-index:-15718400;mso-wrap-distance-left:0;mso-wrap-distance-right:0;mso-position-horizontal-relative:page;mso-position-vertical-relative:text" coordsize="62979,11798" o:gfxdata="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">
+              <v:group w14:anchorId="32B78CB3" id="Group 65" o:spid="_x0000_s1050" style="position:absolute;margin-left:48.4pt;margin-top:106.25pt;width:495.85pt;height:92.9pt;z-index:-15718400;mso-wrap-distance-left:0;mso-wrap-distance-right:0;mso-position-horizontal-relative:page;mso-position-vertical-relative:text" coordsize="62976,11800" o:gfxdata="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">
                 <v:shape id="Graphic 66" o:spid="_x0000_s1051" style="position:absolute;left:289;width:61982;height:3003;visibility:visible;mso-wrap-style:square;v-text-anchor:top" coordsize="6198235,300355" o:gfxdata="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" path="m6198108,l,,,300227r6198108,l6198108,xe" fillcolor="#f1f1f1" stroked="f">
                   <v:path arrowok="t"/>
                 </v:shape>
@@ -10800,7 +10432,7 @@
                 <v:shape id="Graphic 70" o:spid="_x0000_s1055" style="position:absolute;left:1889;top:3063;width:127;height:8737;visibility:visible;mso-wrap-style:square;v-text-anchor:top" coordsize="12700,873760" o:gfxdata="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" path="m12192,l,,,873251r12192,l12192,xe" fillcolor="#f1f1f1" stroked="f">
                   <v:path arrowok="t"/>
                 </v:shape>
-                <v:shape id="Textbox 71" o:spid="_x0000_s1056" type="#_x0000_t202" style="position:absolute;left:842;top:768;width:18313;height:1524;visibility:visible;mso-wrap-style:square;v-text-anchor:top" o:gfxdata="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" filled="f" stroked="f">
+                <v:shape id="Textbox 71" o:spid="_x0000_s1056" type="#_x0000_t202" style="position:absolute;left:842;top:768;width:35380;height:1524;visibility:visible;mso-wrap-style:square;v-text-anchor:top" o:gfxdata="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" filled="f" stroked="f">
                   <v:textbox inset="0,0,0,0">
                     <w:txbxContent>
                       <w:p>
@@ -10817,16 +10449,16 @@
                             <w:color w:val="3E3E3E"/>
                             <w:sz w:val="24"/>
                           </w:rPr>
-                          <w:t>Intitulé</w:t>
-                        </w:r>
+                          <w:t xml:space="preserve">Développer la partie </w:t>
+                        </w:r>
+                        <w:proofErr w:type="spellStart"/>
                         <w:r>
                           <w:rPr>
                             <w:b/>
                             <w:color w:val="3E3E3E"/>
-                            <w:spacing w:val="-14"/>
                             <w:sz w:val="24"/>
                           </w:rPr>
-                          <w:t xml:space="preserve"> </w:t>
+                          <w:t>back</w:t>
                         </w:r>
                         <w:r>
                           <w:rPr>
@@ -10834,65 +10466,31 @@
                             <w:color w:val="3E3E3E"/>
                             <w:sz w:val="24"/>
                           </w:rPr>
-                          <w:t>de</w:t>
-                        </w:r>
+                          <w:t>-end</w:t>
+                        </w:r>
+                        <w:proofErr w:type="spellEnd"/>
                         <w:r>
                           <w:rPr>
                             <w:b/>
                             <w:color w:val="3E3E3E"/>
-                            <w:spacing w:val="-14"/>
                             <w:sz w:val="24"/>
                           </w:rPr>
-                          <w:t xml:space="preserve"> </w:t>
-                        </w:r>
-                        <w:r>
+                          <w:t xml:space="preserve"> d’une application Web</w:t>
+                        </w:r>
+                      </w:p>
+                      <w:p>
+                        <w:pPr>
+                          <w:spacing w:line="240" w:lineRule="exact"/>
                           <w:rPr>
                             <w:b/>
-                            <w:color w:val="3E3E3E"/>
                             <w:sz w:val="24"/>
                           </w:rPr>
-                          <w:t>l’activité-type</w:t>
-                        </w:r>
-                        <w:r>
-                          <w:rPr>
-                            <w:b/>
-                            <w:color w:val="3E3E3E"/>
-                            <w:spacing w:val="-13"/>
-                            <w:sz w:val="24"/>
-                          </w:rPr>
-                          <w:t xml:space="preserve"> </w:t>
-                        </w:r>
-                        <w:r>
-                          <w:rPr>
-                            <w:b/>
-                            <w:color w:val="3E3E3E"/>
-                            <w:sz w:val="24"/>
-                          </w:rPr>
-                          <w:t>n°</w:t>
-                        </w:r>
-                        <w:r>
-                          <w:rPr>
-                            <w:b/>
-                            <w:color w:val="3E3E3E"/>
-                            <w:spacing w:val="-13"/>
-                            <w:sz w:val="24"/>
-                          </w:rPr>
-                          <w:t xml:space="preserve"> </w:t>
-                        </w:r>
-                        <w:r>
-                          <w:rPr>
-                            <w:b/>
-                            <w:color w:val="3E3E3E"/>
-                            <w:spacing w:val="-10"/>
-                            <w:sz w:val="24"/>
-                          </w:rPr>
-                          <w:t>2</w:t>
-                        </w:r>
+                        </w:pPr>
                       </w:p>
                     </w:txbxContent>
                   </v:textbox>
                 </v:shape>
-                <v:shape id="Textbox 72" o:spid="_x0000_s1057" type="#_x0000_t202" style="position:absolute;left:54051;top:1134;width:1301;height:1524;visibility:visible;mso-wrap-style:square;v-text-anchor:top" o:gfxdata="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" filled="f" stroked="f">
+                <v:shape id="Textbox 72" o:spid="_x0000_s1057" type="#_x0000_t202" style="position:absolute;left:54051;top:1134;width:2746;height:1524;visibility:visible;mso-wrap-style:square;v-text-anchor:top" o:gfxdata="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" filled="f" stroked="f">
                   <v:textbox inset="0,0,0,0">
                     <w:txbxContent>
                       <w:p>
@@ -10911,6 +10509,15 @@
                             <w:sz w:val="24"/>
                           </w:rPr>
                           <w:t>p.</w:t>
+                        </w:r>
+                        <w:r>
+                          <w:rPr>
+                            <w:b/>
+                            <w:color w:val="3E3E3E"/>
+                            <w:spacing w:val="-5"/>
+                            <w:sz w:val="24"/>
+                          </w:rPr>
+                          <w:t>12</w:t>
                         </w:r>
                       </w:p>
                     </w:txbxContent>
@@ -10947,60 +10554,7 @@
                           <w:rPr>
                             <w:color w:val="3E3E3E"/>
                           </w:rPr>
-                          <w:t>Intitulé</w:t>
-                        </w:r>
-                        <w:r>
-                          <w:rPr>
-                            <w:color w:val="3E3E3E"/>
-                            <w:spacing w:val="-3"/>
-                          </w:rPr>
-                          <w:t xml:space="preserve"> </w:t>
-                        </w:r>
-                        <w:r>
-                          <w:rPr>
-                            <w:color w:val="3E3E3E"/>
-                          </w:rPr>
-                          <w:t>de</w:t>
-                        </w:r>
-                        <w:r>
-                          <w:rPr>
-                            <w:color w:val="3E3E3E"/>
-                            <w:spacing w:val="-7"/>
-                          </w:rPr>
-                          <w:t xml:space="preserve"> </w:t>
-                        </w:r>
-                        <w:r>
-                          <w:rPr>
-                            <w:color w:val="3E3E3E"/>
-                          </w:rPr>
-                          <w:t>l’exemple</w:t>
-                        </w:r>
-                        <w:r>
-                          <w:rPr>
-                            <w:color w:val="3E3E3E"/>
-                            <w:spacing w:val="-1"/>
-                          </w:rPr>
-                          <w:t xml:space="preserve"> </w:t>
-                        </w:r>
-                        <w:r>
-                          <w:rPr>
-                            <w:color w:val="3E3E3E"/>
-                          </w:rPr>
-                          <w:t>n°</w:t>
-                        </w:r>
-                        <w:r>
-                          <w:rPr>
-                            <w:color w:val="3E3E3E"/>
-                            <w:spacing w:val="-6"/>
-                          </w:rPr>
-                          <w:t xml:space="preserve"> </w:t>
-                        </w:r>
-                        <w:r>
-                          <w:rPr>
-                            <w:color w:val="3E3E3E"/>
-                            <w:spacing w:val="-10"/>
-                          </w:rPr>
-                          <w:t>1</w:t>
+                          <w:t>Créer la base de données</w:t>
                         </w:r>
                         <w:r>
                           <w:rPr>
@@ -11044,60 +10598,7 @@
                           <w:rPr>
                             <w:color w:val="3E3E3E"/>
                           </w:rPr>
-                          <w:t>Intitulé</w:t>
-                        </w:r>
-                        <w:r>
-                          <w:rPr>
-                            <w:color w:val="3E3E3E"/>
-                            <w:spacing w:val="-3"/>
-                          </w:rPr>
-                          <w:t xml:space="preserve"> </w:t>
-                        </w:r>
-                        <w:r>
-                          <w:rPr>
-                            <w:color w:val="3E3E3E"/>
-                          </w:rPr>
-                          <w:t>de</w:t>
-                        </w:r>
-                        <w:r>
-                          <w:rPr>
-                            <w:color w:val="3E3E3E"/>
-                            <w:spacing w:val="-7"/>
-                          </w:rPr>
-                          <w:t xml:space="preserve"> </w:t>
-                        </w:r>
-                        <w:r>
-                          <w:rPr>
-                            <w:color w:val="3E3E3E"/>
-                          </w:rPr>
-                          <w:t>l’exemple</w:t>
-                        </w:r>
-                        <w:r>
-                          <w:rPr>
-                            <w:color w:val="3E3E3E"/>
-                            <w:spacing w:val="-1"/>
-                          </w:rPr>
-                          <w:t xml:space="preserve"> </w:t>
-                        </w:r>
-                        <w:r>
-                          <w:rPr>
-                            <w:color w:val="3E3E3E"/>
-                          </w:rPr>
-                          <w:t>n°</w:t>
-                        </w:r>
-                        <w:r>
-                          <w:rPr>
-                            <w:color w:val="3E3E3E"/>
-                            <w:spacing w:val="-6"/>
-                          </w:rPr>
-                          <w:t xml:space="preserve"> </w:t>
-                        </w:r>
-                        <w:r>
-                          <w:rPr>
-                            <w:color w:val="3E3E3E"/>
-                            <w:spacing w:val="-10"/>
-                          </w:rPr>
-                          <w:t>2</w:t>
+                          <w:t>Développer les code d’accès à la base de données</w:t>
                         </w:r>
                         <w:r>
                           <w:rPr>
@@ -11141,60 +10642,21 @@
                           <w:rPr>
                             <w:color w:val="3E3E3E"/>
                           </w:rPr>
-                          <w:t>Intitulé</w:t>
-                        </w:r>
-                        <w:r>
-                          <w:rPr>
-                            <w:color w:val="3E3E3E"/>
-                            <w:spacing w:val="-3"/>
-                          </w:rPr>
-                          <w:t xml:space="preserve"> </w:t>
-                        </w:r>
-                        <w:r>
-                          <w:rPr>
-                            <w:color w:val="3E3E3E"/>
-                          </w:rPr>
-                          <w:t>de</w:t>
-                        </w:r>
-                        <w:r>
-                          <w:rPr>
-                            <w:color w:val="3E3E3E"/>
-                            <w:spacing w:val="-7"/>
-                          </w:rPr>
-                          <w:t xml:space="preserve"> </w:t>
-                        </w:r>
-                        <w:r>
-                          <w:rPr>
-                            <w:color w:val="3E3E3E"/>
-                          </w:rPr>
-                          <w:t>l’exemple</w:t>
-                        </w:r>
-                        <w:r>
-                          <w:rPr>
-                            <w:color w:val="3E3E3E"/>
-                            <w:spacing w:val="-1"/>
-                          </w:rPr>
-                          <w:t xml:space="preserve"> </w:t>
-                        </w:r>
-                        <w:r>
-                          <w:rPr>
-                            <w:color w:val="3E3E3E"/>
-                          </w:rPr>
-                          <w:t>n°</w:t>
-                        </w:r>
-                        <w:r>
-                          <w:rPr>
-                            <w:color w:val="3E3E3E"/>
-                            <w:spacing w:val="-6"/>
-                          </w:rPr>
-                          <w:t xml:space="preserve"> </w:t>
-                        </w:r>
-                        <w:r>
-                          <w:rPr>
-                            <w:color w:val="3E3E3E"/>
-                            <w:spacing w:val="-10"/>
-                          </w:rPr>
-                          <w:t>3</w:t>
+                          <w:t xml:space="preserve">Développer le code de </w:t>
+                        </w:r>
+                        <w:proofErr w:type="spellStart"/>
+                        <w:r>
+                          <w:rPr>
+                            <w:color w:val="3E3E3E"/>
+                          </w:rPr>
+                          <w:t>connection</w:t>
+                        </w:r>
+                        <w:proofErr w:type="spellEnd"/>
+                        <w:r>
+                          <w:rPr>
+                            <w:color w:val="3E3E3E"/>
+                          </w:rPr>
+                          <w:t xml:space="preserve"> au serveur</w:t>
                         </w:r>
                         <w:r>
                           <w:rPr>
@@ -11235,6 +10697,13 @@
                             <w:color w:val="3E3E3E"/>
                             <w:u w:val="single" w:color="F1F1F1"/>
                           </w:rPr>
+                          <w:t>12</w:t>
+                        </w:r>
+                        <w:r>
+                          <w:rPr>
+                            <w:color w:val="3E3E3E"/>
+                            <w:u w:val="single" w:color="F1F1F1"/>
+                          </w:rPr>
                           <w:tab/>
                         </w:r>
                       </w:p>
@@ -11263,6 +10732,13 @@
                             <w:color w:val="3E3E3E"/>
                             <w:u w:val="single" w:color="F1F1F1"/>
                           </w:rPr>
+                          <w:t>14</w:t>
+                        </w:r>
+                        <w:r>
+                          <w:rPr>
+                            <w:color w:val="3E3E3E"/>
+                            <w:u w:val="single" w:color="F1F1F1"/>
+                          </w:rPr>
                           <w:tab/>
                         </w:r>
                       </w:p>
@@ -11279,6 +10755,13 @@
                             <w:u w:val="single" w:color="F1F1F1"/>
                           </w:rPr>
                           <w:t xml:space="preserve"> </w:t>
+                        </w:r>
+                        <w:r>
+                          <w:rPr>
+                            <w:color w:val="3E3E3E"/>
+                            <w:u w:val="single" w:color="F1F1F1"/>
+                          </w:rPr>
+                          <w:t>16</w:t>
                         </w:r>
                         <w:r>
                           <w:rPr>
@@ -11300,1218 +10783,13 @@
     </w:p>
     <w:p>
       <w:pPr>
-        <w:spacing w:before="1"/>
+        <w:spacing w:before="4" w:after="1"/>
         <w:rPr>
           <w:b/>
           <w:sz w:val="18"/>
         </w:rPr>
       </w:pPr>
     </w:p>
-    <w:p>
-      <w:pPr>
-        <w:spacing w:before="4" w:after="1"/>
-        <w:rPr>
-          <w:b/>
-          <w:sz w:val="18"/>
-        </w:rPr>
-      </w:pPr>
-    </w:p>
-    <w:tbl>
-      <w:tblPr>
-        <w:tblStyle w:val="TableNormal"/>
-        <w:tblW w:w="0" w:type="auto"/>
-        <w:tblInd w:w="170" w:type="dxa"/>
-        <w:tblLayout w:type="fixed"/>
-        <w:tblLook w:val="01E0" w:firstRow="1" w:lastRow="1" w:firstColumn="1" w:lastColumn="1" w:noHBand="0" w:noVBand="0"/>
-      </w:tblPr>
-      <w:tblGrid>
-        <w:gridCol w:w="9793"/>
-      </w:tblGrid>
-      <w:tr>
-        <w:trPr>
-          <w:trHeight w:val="470"/>
-        </w:trPr>
-        <w:tc>
-          <w:tcPr>
-            <w:tcW w:w="9793" w:type="dxa"/>
-            <w:tcBorders>
-              <w:left w:val="single" w:sz="18" w:space="0" w:color="D50092"/>
-            </w:tcBorders>
-            <w:shd w:val="clear" w:color="auto" w:fill="F1F1F1"/>
-          </w:tcPr>
-          <w:p>
-            <w:pPr>
-              <w:pStyle w:val="TableParagraph"/>
-              <w:tabs>
-                <w:tab w:val="left" w:pos="8510"/>
-              </w:tabs>
-              <w:spacing w:before="59"/>
-              <w:ind w:left="135"/>
-              <w:rPr>
-                <w:rFonts w:ascii="Calibri" w:hAnsi="Calibri"/>
-                <w:b/>
-                <w:sz w:val="24"/>
-              </w:rPr>
-            </w:pPr>
-            <w:r>
-              <w:rPr>
-                <w:rFonts w:ascii="Calibri" w:hAnsi="Calibri"/>
-                <w:b/>
-                <w:color w:val="3E3E3E"/>
-                <w:sz w:val="24"/>
-              </w:rPr>
-              <w:t>Intitulé</w:t>
-            </w:r>
-            <w:r>
-              <w:rPr>
-                <w:rFonts w:ascii="Calibri" w:hAnsi="Calibri"/>
-                <w:b/>
-                <w:color w:val="3E3E3E"/>
-                <w:spacing w:val="-14"/>
-                <w:sz w:val="24"/>
-              </w:rPr>
-              <w:t xml:space="preserve"> </w:t>
-            </w:r>
-            <w:r>
-              <w:rPr>
-                <w:rFonts w:ascii="Calibri" w:hAnsi="Calibri"/>
-                <w:b/>
-                <w:color w:val="3E3E3E"/>
-                <w:sz w:val="24"/>
-              </w:rPr>
-              <w:t>de</w:t>
-            </w:r>
-            <w:r>
-              <w:rPr>
-                <w:rFonts w:ascii="Calibri" w:hAnsi="Calibri"/>
-                <w:b/>
-                <w:color w:val="3E3E3E"/>
-                <w:spacing w:val="-14"/>
-                <w:sz w:val="24"/>
-              </w:rPr>
-              <w:t xml:space="preserve"> </w:t>
-            </w:r>
-            <w:r>
-              <w:rPr>
-                <w:rFonts w:ascii="Calibri" w:hAnsi="Calibri"/>
-                <w:b/>
-                <w:color w:val="3E3E3E"/>
-                <w:sz w:val="24"/>
-              </w:rPr>
-              <w:t>l’activité-type</w:t>
-            </w:r>
-            <w:r>
-              <w:rPr>
-                <w:rFonts w:ascii="Calibri" w:hAnsi="Calibri"/>
-                <w:b/>
-                <w:color w:val="3E3E3E"/>
-                <w:spacing w:val="-13"/>
-                <w:sz w:val="24"/>
-              </w:rPr>
-              <w:t xml:space="preserve"> </w:t>
-            </w:r>
-            <w:r>
-              <w:rPr>
-                <w:rFonts w:ascii="Calibri" w:hAnsi="Calibri"/>
-                <w:b/>
-                <w:color w:val="3E3E3E"/>
-                <w:sz w:val="24"/>
-              </w:rPr>
-              <w:t>n°</w:t>
-            </w:r>
-            <w:r>
-              <w:rPr>
-                <w:rFonts w:ascii="Calibri" w:hAnsi="Calibri"/>
-                <w:b/>
-                <w:color w:val="3E3E3E"/>
-                <w:spacing w:val="-13"/>
-                <w:sz w:val="24"/>
-              </w:rPr>
-              <w:t xml:space="preserve"> </w:t>
-            </w:r>
-            <w:r>
-              <w:rPr>
-                <w:rFonts w:ascii="Calibri" w:hAnsi="Calibri"/>
-                <w:b/>
-                <w:color w:val="3E3E3E"/>
-                <w:spacing w:val="-10"/>
-                <w:sz w:val="24"/>
-              </w:rPr>
-              <w:t>3</w:t>
-            </w:r>
-            <w:r>
-              <w:rPr>
-                <w:rFonts w:ascii="Calibri" w:hAnsi="Calibri"/>
-                <w:b/>
-                <w:color w:val="3E3E3E"/>
-                <w:sz w:val="24"/>
-              </w:rPr>
-              <w:tab/>
-            </w:r>
-            <w:r>
-              <w:rPr>
-                <w:rFonts w:ascii="Calibri" w:hAnsi="Calibri"/>
-                <w:b/>
-                <w:color w:val="3E3E3E"/>
-                <w:spacing w:val="-5"/>
-                <w:position w:val="-4"/>
-                <w:sz w:val="24"/>
-              </w:rPr>
-              <w:t>p.</w:t>
-            </w:r>
-          </w:p>
-        </w:tc>
-      </w:tr>
-      <w:tr>
-        <w:trPr>
-          <w:trHeight w:val="1377"/>
-        </w:trPr>
-        <w:tc>
-          <w:tcPr>
-            <w:tcW w:w="9793" w:type="dxa"/>
-          </w:tcPr>
-          <w:p>
-            <w:pPr>
-              <w:pStyle w:val="TableParagraph"/>
-              <w:tabs>
-                <w:tab w:val="left" w:pos="9860"/>
-              </w:tabs>
-              <w:spacing w:before="174"/>
-              <w:ind w:left="441" w:right="-72"/>
-              <w:rPr>
-                <w:rFonts w:ascii="Calibri" w:hAnsi="Calibri"/>
-              </w:rPr>
-            </w:pPr>
-            <w:r>
-              <w:rPr>
-                <w:noProof/>
-              </w:rPr>
-              <mc:AlternateContent>
-                <mc:Choice Requires="wpg">
-                  <w:drawing>
-                    <wp:anchor distT="0" distB="0" distL="0" distR="0" simplePos="0" relativeHeight="487232000" behindDoc="1" locked="0" layoutInCell="1" allowOverlap="1" wp14:anchorId="20CCEA09" wp14:editId="703B1A22">
-                      <wp:simplePos x="0" y="0"/>
-                      <wp:positionH relativeFrom="column">
-                        <wp:posOffset>178307</wp:posOffset>
-                      </wp:positionH>
-                      <wp:positionV relativeFrom="paragraph">
-                        <wp:posOffset>-335</wp:posOffset>
-                      </wp:positionV>
-                      <wp:extent cx="12700" cy="875030"/>
-                      <wp:effectExtent l="0" t="0" r="0" b="0"/>
-                      <wp:wrapNone/>
-                      <wp:docPr id="76" name="Group 76"/>
-                      <wp:cNvGraphicFramePr>
-                        <a:graphicFrameLocks xmlns:a="http://schemas.openxmlformats.org/drawingml/2006/main"/>
-                      </wp:cNvGraphicFramePr>
-                      <a:graphic xmlns:a="http://schemas.openxmlformats.org/drawingml/2006/main">
-                        <a:graphicData uri="http://schemas.microsoft.com/office/word/2010/wordprocessingGroup">
-                          <wpg:wgp>
-                            <wpg:cNvGrpSpPr>
-                              <a:grpSpLocks/>
-                            </wpg:cNvGrpSpPr>
-                            <wpg:grpSpPr>
-                              <a:xfrm>
-                                <a:off x="0" y="0"/>
-                                <a:ext cx="12700" cy="875030"/>
-                                <a:chOff x="0" y="0"/>
-                                <a:chExt cx="12700" cy="875030"/>
-                              </a:xfrm>
-                            </wpg:grpSpPr>
-                            <wps:wsp>
-                              <wps:cNvPr id="77" name="Graphic 77"/>
-                              <wps:cNvSpPr/>
-                              <wps:spPr>
-                                <a:xfrm>
-                                  <a:off x="0" y="0"/>
-                                  <a:ext cx="12700" cy="875030"/>
-                                </a:xfrm>
-                                <a:custGeom>
-                                  <a:avLst/>
-                                  <a:gdLst/>
-                                  <a:ahLst/>
-                                  <a:cxnLst/>
-                                  <a:rect l="l" t="t" r="r" b="b"/>
-                                  <a:pathLst>
-                                    <a:path w="12700" h="875030">
-                                      <a:moveTo>
-                                        <a:pt x="12191" y="0"/>
-                                      </a:moveTo>
-                                      <a:lnTo>
-                                        <a:pt x="0" y="0"/>
-                                      </a:lnTo>
-                                      <a:lnTo>
-                                        <a:pt x="0" y="874776"/>
-                                      </a:lnTo>
-                                      <a:lnTo>
-                                        <a:pt x="12191" y="874776"/>
-                                      </a:lnTo>
-                                      <a:lnTo>
-                                        <a:pt x="12191" y="0"/>
-                                      </a:lnTo>
-                                      <a:close/>
-                                    </a:path>
-                                  </a:pathLst>
-                                </a:custGeom>
-                                <a:solidFill>
-                                  <a:srgbClr val="F1F1F1"/>
-                                </a:solidFill>
-                              </wps:spPr>
-                              <wps:bodyPr wrap="square" lIns="0" tIns="0" rIns="0" bIns="0" rtlCol="0">
-                                <a:prstTxWarp prst="textNoShape">
-                                  <a:avLst/>
-                                </a:prstTxWarp>
-                                <a:noAutofit/>
-                              </wps:bodyPr>
-                            </wps:wsp>
-                          </wpg:wgp>
-                        </a:graphicData>
-                      </a:graphic>
-                    </wp:anchor>
-                  </w:drawing>
-                </mc:Choice>
-                <mc:Fallback>
-                  <w:pict>
-                    <v:group w14:anchorId="0FF01B45" id="Group 76" o:spid="_x0000_s1026" style="position:absolute;margin-left:14.05pt;margin-top:-.05pt;width:1pt;height:68.9pt;z-index:-16084480;mso-wrap-distance-left:0;mso-wrap-distance-right:0" coordsize="127,8750" o:gfxdata="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">
-                      <v:shape id="Graphic 77" o:spid="_x0000_s1027" style="position:absolute;width:127;height:8750;visibility:visible;mso-wrap-style:square;v-text-anchor:top" coordsize="12700,875030" o:gfxdata="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" path="m12191,l,,,874776r12191,l12191,xe" fillcolor="#f1f1f1" stroked="f">
-                        <v:path arrowok="t"/>
-                      </v:shape>
-                    </v:group>
-                  </w:pict>
-                </mc:Fallback>
-              </mc:AlternateContent>
-            </w:r>
-            <w:r>
-              <w:rPr>
-                <w:rFonts w:ascii="Lucida Sans Unicode" w:hAnsi="Lucida Sans Unicode"/>
-                <w:color w:val="D50092"/>
-                <w:sz w:val="12"/>
-              </w:rPr>
-              <w:t>▶</w:t>
-            </w:r>
-            <w:r>
-              <w:rPr>
-                <w:rFonts w:ascii="Lucida Sans Unicode" w:hAnsi="Lucida Sans Unicode"/>
-                <w:color w:val="D50092"/>
-                <w:spacing w:val="40"/>
-                <w:sz w:val="12"/>
-              </w:rPr>
-              <w:t xml:space="preserve"> </w:t>
-            </w:r>
-            <w:r>
-              <w:rPr>
-                <w:rFonts w:ascii="Calibri" w:hAnsi="Calibri"/>
-                <w:color w:val="3E3E3E"/>
-              </w:rPr>
-              <w:t>Intitulé</w:t>
-            </w:r>
-            <w:r>
-              <w:rPr>
-                <w:rFonts w:ascii="Calibri" w:hAnsi="Calibri"/>
-                <w:color w:val="3E3E3E"/>
-                <w:spacing w:val="32"/>
-              </w:rPr>
-              <w:t xml:space="preserve"> </w:t>
-            </w:r>
-            <w:r>
-              <w:rPr>
-                <w:rFonts w:ascii="Calibri" w:hAnsi="Calibri"/>
-                <w:color w:val="3E3E3E"/>
-              </w:rPr>
-              <w:t>de</w:t>
-            </w:r>
-            <w:r>
-              <w:rPr>
-                <w:rFonts w:ascii="Calibri" w:hAnsi="Calibri"/>
-                <w:color w:val="3E3E3E"/>
-                <w:spacing w:val="27"/>
-              </w:rPr>
-              <w:t xml:space="preserve"> </w:t>
-            </w:r>
-            <w:r>
-              <w:rPr>
-                <w:rFonts w:ascii="Calibri" w:hAnsi="Calibri"/>
-                <w:color w:val="3E3E3E"/>
-              </w:rPr>
-              <w:t>l’exemple</w:t>
-            </w:r>
-            <w:r>
-              <w:rPr>
-                <w:rFonts w:ascii="Calibri" w:hAnsi="Calibri"/>
-                <w:color w:val="3E3E3E"/>
-                <w:spacing w:val="36"/>
-              </w:rPr>
-              <w:t xml:space="preserve"> </w:t>
-            </w:r>
-            <w:r>
-              <w:rPr>
-                <w:rFonts w:ascii="Calibri" w:hAnsi="Calibri"/>
-                <w:color w:val="3E3E3E"/>
-              </w:rPr>
-              <w:t>n°</w:t>
-            </w:r>
-            <w:r>
-              <w:rPr>
-                <w:rFonts w:ascii="Calibri" w:hAnsi="Calibri"/>
-                <w:color w:val="3E3E3E"/>
-                <w:spacing w:val="27"/>
-              </w:rPr>
-              <w:t xml:space="preserve"> </w:t>
-            </w:r>
-            <w:r>
-              <w:rPr>
-                <w:rFonts w:ascii="Calibri" w:hAnsi="Calibri"/>
-                <w:color w:val="3E3E3E"/>
-              </w:rPr>
-              <w:t>1</w:t>
-            </w:r>
-            <w:r>
-              <w:rPr>
-                <w:color w:val="3E3E3E"/>
-              </w:rPr>
-              <w:t xml:space="preserve">.................................................................................................. </w:t>
-            </w:r>
-            <w:r>
-              <w:rPr>
-                <w:rFonts w:ascii="Calibri" w:hAnsi="Calibri"/>
-                <w:color w:val="3E3E3E"/>
-              </w:rPr>
-              <w:t>p.</w:t>
-            </w:r>
-            <w:r>
-              <w:rPr>
-                <w:rFonts w:ascii="Calibri" w:hAnsi="Calibri"/>
-                <w:color w:val="3E3E3E"/>
-                <w:spacing w:val="75"/>
-              </w:rPr>
-              <w:t xml:space="preserve">  </w:t>
-            </w:r>
-            <w:r>
-              <w:rPr>
-                <w:rFonts w:ascii="Calibri" w:hAnsi="Calibri"/>
-                <w:color w:val="3E3E3E"/>
-                <w:u w:val="single" w:color="F1F1F1"/>
-              </w:rPr>
-              <w:tab/>
-            </w:r>
-          </w:p>
-          <w:p>
-            <w:pPr>
-              <w:pStyle w:val="TableParagraph"/>
-              <w:tabs>
-                <w:tab w:val="left" w:pos="9860"/>
-              </w:tabs>
-              <w:spacing w:before="197"/>
-              <w:ind w:left="441" w:right="-72"/>
-              <w:rPr>
-                <w:rFonts w:ascii="Calibri" w:hAnsi="Calibri"/>
-              </w:rPr>
-            </w:pPr>
-            <w:r>
-              <w:rPr>
-                <w:rFonts w:ascii="Lucida Sans Unicode" w:hAnsi="Lucida Sans Unicode"/>
-                <w:color w:val="D50092"/>
-                <w:sz w:val="12"/>
-              </w:rPr>
-              <w:t>▶</w:t>
-            </w:r>
-            <w:r>
-              <w:rPr>
-                <w:rFonts w:ascii="Lucida Sans Unicode" w:hAnsi="Lucida Sans Unicode"/>
-                <w:color w:val="D50092"/>
-                <w:spacing w:val="40"/>
-                <w:sz w:val="12"/>
-              </w:rPr>
-              <w:t xml:space="preserve"> </w:t>
-            </w:r>
-            <w:r>
-              <w:rPr>
-                <w:rFonts w:ascii="Calibri" w:hAnsi="Calibri"/>
-                <w:color w:val="3E3E3E"/>
-              </w:rPr>
-              <w:t>Intitulé</w:t>
-            </w:r>
-            <w:r>
-              <w:rPr>
-                <w:rFonts w:ascii="Calibri" w:hAnsi="Calibri"/>
-                <w:color w:val="3E3E3E"/>
-                <w:spacing w:val="32"/>
-              </w:rPr>
-              <w:t xml:space="preserve"> </w:t>
-            </w:r>
-            <w:r>
-              <w:rPr>
-                <w:rFonts w:ascii="Calibri" w:hAnsi="Calibri"/>
-                <w:color w:val="3E3E3E"/>
-              </w:rPr>
-              <w:t>de</w:t>
-            </w:r>
-            <w:r>
-              <w:rPr>
-                <w:rFonts w:ascii="Calibri" w:hAnsi="Calibri"/>
-                <w:color w:val="3E3E3E"/>
-                <w:spacing w:val="27"/>
-              </w:rPr>
-              <w:t xml:space="preserve"> </w:t>
-            </w:r>
-            <w:r>
-              <w:rPr>
-                <w:rFonts w:ascii="Calibri" w:hAnsi="Calibri"/>
-                <w:color w:val="3E3E3E"/>
-              </w:rPr>
-              <w:t>l’exemple</w:t>
-            </w:r>
-            <w:r>
-              <w:rPr>
-                <w:rFonts w:ascii="Calibri" w:hAnsi="Calibri"/>
-                <w:color w:val="3E3E3E"/>
-                <w:spacing w:val="36"/>
-              </w:rPr>
-              <w:t xml:space="preserve"> </w:t>
-            </w:r>
-            <w:r>
-              <w:rPr>
-                <w:rFonts w:ascii="Calibri" w:hAnsi="Calibri"/>
-                <w:color w:val="3E3E3E"/>
-              </w:rPr>
-              <w:t>n°</w:t>
-            </w:r>
-            <w:r>
-              <w:rPr>
-                <w:rFonts w:ascii="Calibri" w:hAnsi="Calibri"/>
-                <w:color w:val="3E3E3E"/>
-                <w:spacing w:val="27"/>
-              </w:rPr>
-              <w:t xml:space="preserve"> </w:t>
-            </w:r>
-            <w:r>
-              <w:rPr>
-                <w:rFonts w:ascii="Calibri" w:hAnsi="Calibri"/>
-                <w:color w:val="3E3E3E"/>
-              </w:rPr>
-              <w:t>2</w:t>
-            </w:r>
-            <w:r>
-              <w:rPr>
-                <w:color w:val="3E3E3E"/>
-              </w:rPr>
-              <w:t xml:space="preserve">.................................................................................................. </w:t>
-            </w:r>
-            <w:r>
-              <w:rPr>
-                <w:rFonts w:ascii="Calibri" w:hAnsi="Calibri"/>
-                <w:color w:val="3E3E3E"/>
-              </w:rPr>
-              <w:t>p.</w:t>
-            </w:r>
-            <w:r>
-              <w:rPr>
-                <w:rFonts w:ascii="Calibri" w:hAnsi="Calibri"/>
-                <w:color w:val="3E3E3E"/>
-                <w:spacing w:val="75"/>
-              </w:rPr>
-              <w:t xml:space="preserve">  </w:t>
-            </w:r>
-            <w:r>
-              <w:rPr>
-                <w:rFonts w:ascii="Calibri" w:hAnsi="Calibri"/>
-                <w:color w:val="3E3E3E"/>
-                <w:u w:val="single" w:color="F1F1F1"/>
-              </w:rPr>
-              <w:tab/>
-            </w:r>
-          </w:p>
-          <w:p>
-            <w:pPr>
-              <w:pStyle w:val="TableParagraph"/>
-              <w:tabs>
-                <w:tab w:val="left" w:pos="9860"/>
-              </w:tabs>
-              <w:spacing w:before="193" w:line="257" w:lineRule="exact"/>
-              <w:ind w:left="441" w:right="-72"/>
-              <w:rPr>
-                <w:rFonts w:ascii="Calibri" w:hAnsi="Calibri"/>
-              </w:rPr>
-            </w:pPr>
-            <w:r>
-              <w:rPr>
-                <w:rFonts w:ascii="Lucida Sans Unicode" w:hAnsi="Lucida Sans Unicode"/>
-                <w:color w:val="D50092"/>
-                <w:sz w:val="12"/>
-              </w:rPr>
-              <w:t>▶</w:t>
-            </w:r>
-            <w:r>
-              <w:rPr>
-                <w:rFonts w:ascii="Lucida Sans Unicode" w:hAnsi="Lucida Sans Unicode"/>
-                <w:color w:val="D50092"/>
-                <w:spacing w:val="40"/>
-                <w:sz w:val="12"/>
-              </w:rPr>
-              <w:t xml:space="preserve"> </w:t>
-            </w:r>
-            <w:r>
-              <w:rPr>
-                <w:rFonts w:ascii="Calibri" w:hAnsi="Calibri"/>
-                <w:color w:val="3E3E3E"/>
-              </w:rPr>
-              <w:t>Intitulé</w:t>
-            </w:r>
-            <w:r>
-              <w:rPr>
-                <w:rFonts w:ascii="Calibri" w:hAnsi="Calibri"/>
-                <w:color w:val="3E3E3E"/>
-                <w:spacing w:val="32"/>
-              </w:rPr>
-              <w:t xml:space="preserve"> </w:t>
-            </w:r>
-            <w:r>
-              <w:rPr>
-                <w:rFonts w:ascii="Calibri" w:hAnsi="Calibri"/>
-                <w:color w:val="3E3E3E"/>
-              </w:rPr>
-              <w:t>de</w:t>
-            </w:r>
-            <w:r>
-              <w:rPr>
-                <w:rFonts w:ascii="Calibri" w:hAnsi="Calibri"/>
-                <w:color w:val="3E3E3E"/>
-                <w:spacing w:val="27"/>
-              </w:rPr>
-              <w:t xml:space="preserve"> </w:t>
-            </w:r>
-            <w:r>
-              <w:rPr>
-                <w:rFonts w:ascii="Calibri" w:hAnsi="Calibri"/>
-                <w:color w:val="3E3E3E"/>
-              </w:rPr>
-              <w:t>l’exemple</w:t>
-            </w:r>
-            <w:r>
-              <w:rPr>
-                <w:rFonts w:ascii="Calibri" w:hAnsi="Calibri"/>
-                <w:color w:val="3E3E3E"/>
-                <w:spacing w:val="36"/>
-              </w:rPr>
-              <w:t xml:space="preserve"> </w:t>
-            </w:r>
-            <w:r>
-              <w:rPr>
-                <w:rFonts w:ascii="Calibri" w:hAnsi="Calibri"/>
-                <w:color w:val="3E3E3E"/>
-              </w:rPr>
-              <w:t>n°</w:t>
-            </w:r>
-            <w:r>
-              <w:rPr>
-                <w:rFonts w:ascii="Calibri" w:hAnsi="Calibri"/>
-                <w:color w:val="3E3E3E"/>
-                <w:spacing w:val="27"/>
-              </w:rPr>
-              <w:t xml:space="preserve"> </w:t>
-            </w:r>
-            <w:r>
-              <w:rPr>
-                <w:rFonts w:ascii="Calibri" w:hAnsi="Calibri"/>
-                <w:color w:val="3E3E3E"/>
-              </w:rPr>
-              <w:t>3</w:t>
-            </w:r>
-            <w:r>
-              <w:rPr>
-                <w:color w:val="3E3E3E"/>
-              </w:rPr>
-              <w:t xml:space="preserve">.................................................................................................. </w:t>
-            </w:r>
-            <w:r>
-              <w:rPr>
-                <w:rFonts w:ascii="Calibri" w:hAnsi="Calibri"/>
-                <w:color w:val="3E3E3E"/>
-              </w:rPr>
-              <w:t>p.</w:t>
-            </w:r>
-            <w:r>
-              <w:rPr>
-                <w:rFonts w:ascii="Calibri" w:hAnsi="Calibri"/>
-                <w:color w:val="3E3E3E"/>
-                <w:spacing w:val="75"/>
-              </w:rPr>
-              <w:t xml:space="preserve">  </w:t>
-            </w:r>
-            <w:r>
-              <w:rPr>
-                <w:rFonts w:ascii="Calibri" w:hAnsi="Calibri"/>
-                <w:color w:val="3E3E3E"/>
-                <w:u w:val="single" w:color="F1F1F1"/>
-              </w:rPr>
-              <w:tab/>
-            </w:r>
-          </w:p>
-        </w:tc>
-      </w:tr>
-    </w:tbl>
-    <w:p>
-      <w:pPr>
-        <w:spacing w:before="7"/>
-        <w:rPr>
-          <w:b/>
-          <w:sz w:val="18"/>
-        </w:rPr>
-      </w:pPr>
-    </w:p>
-    <w:tbl>
-      <w:tblPr>
-        <w:tblStyle w:val="TableNormal"/>
-        <w:tblW w:w="0" w:type="auto"/>
-        <w:tblInd w:w="170" w:type="dxa"/>
-        <w:tblLayout w:type="fixed"/>
-        <w:tblLook w:val="01E0" w:firstRow="1" w:lastRow="1" w:firstColumn="1" w:lastColumn="1" w:noHBand="0" w:noVBand="0"/>
-      </w:tblPr>
-      <w:tblGrid>
-        <w:gridCol w:w="290"/>
-        <w:gridCol w:w="9503"/>
-      </w:tblGrid>
-      <w:tr>
-        <w:trPr>
-          <w:trHeight w:val="470"/>
-        </w:trPr>
-        <w:tc>
-          <w:tcPr>
-            <w:tcW w:w="9793" w:type="dxa"/>
-            <w:gridSpan w:val="2"/>
-            <w:tcBorders>
-              <w:left w:val="single" w:sz="18" w:space="0" w:color="D50092"/>
-            </w:tcBorders>
-            <w:shd w:val="clear" w:color="auto" w:fill="F1F1F1"/>
-          </w:tcPr>
-          <w:p>
-            <w:pPr>
-              <w:pStyle w:val="TableParagraph"/>
-              <w:tabs>
-                <w:tab w:val="left" w:pos="8510"/>
-              </w:tabs>
-              <w:spacing w:before="60"/>
-              <w:ind w:left="135"/>
-              <w:rPr>
-                <w:rFonts w:ascii="Calibri" w:hAnsi="Calibri"/>
-                <w:b/>
-                <w:sz w:val="24"/>
-              </w:rPr>
-            </w:pPr>
-            <w:r>
-              <w:rPr>
-                <w:rFonts w:ascii="Calibri" w:hAnsi="Calibri"/>
-                <w:b/>
-                <w:color w:val="3E3E3E"/>
-                <w:sz w:val="24"/>
-              </w:rPr>
-              <w:t>Intitulé</w:t>
-            </w:r>
-            <w:r>
-              <w:rPr>
-                <w:rFonts w:ascii="Calibri" w:hAnsi="Calibri"/>
-                <w:b/>
-                <w:color w:val="3E3E3E"/>
-                <w:spacing w:val="-14"/>
-                <w:sz w:val="24"/>
-              </w:rPr>
-              <w:t xml:space="preserve"> </w:t>
-            </w:r>
-            <w:r>
-              <w:rPr>
-                <w:rFonts w:ascii="Calibri" w:hAnsi="Calibri"/>
-                <w:b/>
-                <w:color w:val="3E3E3E"/>
-                <w:sz w:val="24"/>
-              </w:rPr>
-              <w:t>de</w:t>
-            </w:r>
-            <w:r>
-              <w:rPr>
-                <w:rFonts w:ascii="Calibri" w:hAnsi="Calibri"/>
-                <w:b/>
-                <w:color w:val="3E3E3E"/>
-                <w:spacing w:val="-14"/>
-                <w:sz w:val="24"/>
-              </w:rPr>
-              <w:t xml:space="preserve"> </w:t>
-            </w:r>
-            <w:r>
-              <w:rPr>
-                <w:rFonts w:ascii="Calibri" w:hAnsi="Calibri"/>
-                <w:b/>
-                <w:color w:val="3E3E3E"/>
-                <w:sz w:val="24"/>
-              </w:rPr>
-              <w:t>l’activité-type</w:t>
-            </w:r>
-            <w:r>
-              <w:rPr>
-                <w:rFonts w:ascii="Calibri" w:hAnsi="Calibri"/>
-                <w:b/>
-                <w:color w:val="3E3E3E"/>
-                <w:spacing w:val="-13"/>
-                <w:sz w:val="24"/>
-              </w:rPr>
-              <w:t xml:space="preserve"> </w:t>
-            </w:r>
-            <w:r>
-              <w:rPr>
-                <w:rFonts w:ascii="Calibri" w:hAnsi="Calibri"/>
-                <w:b/>
-                <w:color w:val="3E3E3E"/>
-                <w:sz w:val="24"/>
-              </w:rPr>
-              <w:t>n°</w:t>
-            </w:r>
-            <w:r>
-              <w:rPr>
-                <w:rFonts w:ascii="Calibri" w:hAnsi="Calibri"/>
-                <w:b/>
-                <w:color w:val="3E3E3E"/>
-                <w:spacing w:val="-13"/>
-                <w:sz w:val="24"/>
-              </w:rPr>
-              <w:t xml:space="preserve"> </w:t>
-            </w:r>
-            <w:r>
-              <w:rPr>
-                <w:rFonts w:ascii="Calibri" w:hAnsi="Calibri"/>
-                <w:b/>
-                <w:color w:val="3E3E3E"/>
-                <w:spacing w:val="-10"/>
-                <w:sz w:val="24"/>
-              </w:rPr>
-              <w:t>4</w:t>
-            </w:r>
-            <w:r>
-              <w:rPr>
-                <w:rFonts w:ascii="Calibri" w:hAnsi="Calibri"/>
-                <w:b/>
-                <w:color w:val="3E3E3E"/>
-                <w:sz w:val="24"/>
-              </w:rPr>
-              <w:tab/>
-            </w:r>
-            <w:r>
-              <w:rPr>
-                <w:rFonts w:ascii="Calibri" w:hAnsi="Calibri"/>
-                <w:b/>
-                <w:color w:val="3E3E3E"/>
-                <w:spacing w:val="-5"/>
-                <w:position w:val="-4"/>
-                <w:sz w:val="24"/>
-              </w:rPr>
-              <w:t>p.</w:t>
-            </w:r>
-          </w:p>
-        </w:tc>
-      </w:tr>
-      <w:tr>
-        <w:trPr>
-          <w:trHeight w:val="1373"/>
-        </w:trPr>
-        <w:tc>
-          <w:tcPr>
-            <w:tcW w:w="290" w:type="dxa"/>
-            <w:tcBorders>
-              <w:right w:val="single" w:sz="8" w:space="0" w:color="F1F1F1"/>
-            </w:tcBorders>
-          </w:tcPr>
-          <w:p>
-            <w:pPr>
-              <w:pStyle w:val="TableParagraph"/>
-            </w:pPr>
-          </w:p>
-        </w:tc>
-        <w:tc>
-          <w:tcPr>
-            <w:tcW w:w="9503" w:type="dxa"/>
-            <w:tcBorders>
-              <w:left w:val="single" w:sz="8" w:space="0" w:color="F1F1F1"/>
-            </w:tcBorders>
-          </w:tcPr>
-          <w:p>
-            <w:pPr>
-              <w:pStyle w:val="TableParagraph"/>
-              <w:tabs>
-                <w:tab w:val="left" w:pos="9560"/>
-              </w:tabs>
-              <w:spacing w:before="174"/>
-              <w:ind w:left="141" w:right="-72"/>
-              <w:rPr>
-                <w:rFonts w:ascii="Calibri" w:hAnsi="Calibri"/>
-              </w:rPr>
-            </w:pPr>
-            <w:r>
-              <w:rPr>
-                <w:rFonts w:ascii="Lucida Sans Unicode" w:hAnsi="Lucida Sans Unicode"/>
-                <w:color w:val="D50092"/>
-                <w:sz w:val="12"/>
-              </w:rPr>
-              <w:t>▶</w:t>
-            </w:r>
-            <w:r>
-              <w:rPr>
-                <w:rFonts w:ascii="Lucida Sans Unicode" w:hAnsi="Lucida Sans Unicode"/>
-                <w:color w:val="D50092"/>
-                <w:spacing w:val="40"/>
-                <w:sz w:val="12"/>
-              </w:rPr>
-              <w:t xml:space="preserve"> </w:t>
-            </w:r>
-            <w:r>
-              <w:rPr>
-                <w:rFonts w:ascii="Calibri" w:hAnsi="Calibri"/>
-                <w:color w:val="3E3E3E"/>
-              </w:rPr>
-              <w:t>Intitulé</w:t>
-            </w:r>
-            <w:r>
-              <w:rPr>
-                <w:rFonts w:ascii="Calibri" w:hAnsi="Calibri"/>
-                <w:color w:val="3E3E3E"/>
-                <w:spacing w:val="32"/>
-              </w:rPr>
-              <w:t xml:space="preserve"> </w:t>
-            </w:r>
-            <w:r>
-              <w:rPr>
-                <w:rFonts w:ascii="Calibri" w:hAnsi="Calibri"/>
-                <w:color w:val="3E3E3E"/>
-              </w:rPr>
-              <w:t>de</w:t>
-            </w:r>
-            <w:r>
-              <w:rPr>
-                <w:rFonts w:ascii="Calibri" w:hAnsi="Calibri"/>
-                <w:color w:val="3E3E3E"/>
-                <w:spacing w:val="27"/>
-              </w:rPr>
-              <w:t xml:space="preserve"> </w:t>
-            </w:r>
-            <w:r>
-              <w:rPr>
-                <w:rFonts w:ascii="Calibri" w:hAnsi="Calibri"/>
-                <w:color w:val="3E3E3E"/>
-              </w:rPr>
-              <w:t>l’exemple</w:t>
-            </w:r>
-            <w:r>
-              <w:rPr>
-                <w:rFonts w:ascii="Calibri" w:hAnsi="Calibri"/>
-                <w:color w:val="3E3E3E"/>
-                <w:spacing w:val="36"/>
-              </w:rPr>
-              <w:t xml:space="preserve"> </w:t>
-            </w:r>
-            <w:r>
-              <w:rPr>
-                <w:rFonts w:ascii="Calibri" w:hAnsi="Calibri"/>
-                <w:color w:val="3E3E3E"/>
-              </w:rPr>
-              <w:t>n°</w:t>
-            </w:r>
-            <w:r>
-              <w:rPr>
-                <w:rFonts w:ascii="Calibri" w:hAnsi="Calibri"/>
-                <w:color w:val="3E3E3E"/>
-                <w:spacing w:val="27"/>
-              </w:rPr>
-              <w:t xml:space="preserve"> </w:t>
-            </w:r>
-            <w:r>
-              <w:rPr>
-                <w:rFonts w:ascii="Calibri" w:hAnsi="Calibri"/>
-                <w:color w:val="3E3E3E"/>
-              </w:rPr>
-              <w:t>1</w:t>
-            </w:r>
-            <w:r>
-              <w:rPr>
-                <w:color w:val="3E3E3E"/>
-              </w:rPr>
-              <w:t xml:space="preserve">.................................................................................................. </w:t>
-            </w:r>
-            <w:r>
-              <w:rPr>
-                <w:rFonts w:ascii="Calibri" w:hAnsi="Calibri"/>
-                <w:color w:val="3E3E3E"/>
-              </w:rPr>
-              <w:t>p.</w:t>
-            </w:r>
-            <w:r>
-              <w:rPr>
-                <w:rFonts w:ascii="Calibri" w:hAnsi="Calibri"/>
-                <w:color w:val="3E3E3E"/>
-                <w:spacing w:val="75"/>
-              </w:rPr>
-              <w:t xml:space="preserve">  </w:t>
-            </w:r>
-            <w:r>
-              <w:rPr>
-                <w:rFonts w:ascii="Calibri" w:hAnsi="Calibri"/>
-                <w:color w:val="3E3E3E"/>
-                <w:u w:val="single" w:color="F1F1F1"/>
-              </w:rPr>
-              <w:tab/>
-            </w:r>
-          </w:p>
-          <w:p>
-            <w:pPr>
-              <w:pStyle w:val="TableParagraph"/>
-              <w:tabs>
-                <w:tab w:val="left" w:pos="9560"/>
-              </w:tabs>
-              <w:spacing w:before="197"/>
-              <w:ind w:left="141" w:right="-72"/>
-              <w:rPr>
-                <w:rFonts w:ascii="Calibri" w:hAnsi="Calibri"/>
-              </w:rPr>
-            </w:pPr>
-            <w:r>
-              <w:rPr>
-                <w:rFonts w:ascii="Lucida Sans Unicode" w:hAnsi="Lucida Sans Unicode"/>
-                <w:color w:val="D50092"/>
-                <w:sz w:val="12"/>
-              </w:rPr>
-              <w:t>▶</w:t>
-            </w:r>
-            <w:r>
-              <w:rPr>
-                <w:rFonts w:ascii="Lucida Sans Unicode" w:hAnsi="Lucida Sans Unicode"/>
-                <w:color w:val="D50092"/>
-                <w:spacing w:val="40"/>
-                <w:sz w:val="12"/>
-              </w:rPr>
-              <w:t xml:space="preserve"> </w:t>
-            </w:r>
-            <w:r>
-              <w:rPr>
-                <w:rFonts w:ascii="Calibri" w:hAnsi="Calibri"/>
-                <w:color w:val="3E3E3E"/>
-              </w:rPr>
-              <w:t>Intitulé</w:t>
-            </w:r>
-            <w:r>
-              <w:rPr>
-                <w:rFonts w:ascii="Calibri" w:hAnsi="Calibri"/>
-                <w:color w:val="3E3E3E"/>
-                <w:spacing w:val="32"/>
-              </w:rPr>
-              <w:t xml:space="preserve"> </w:t>
-            </w:r>
-            <w:r>
-              <w:rPr>
-                <w:rFonts w:ascii="Calibri" w:hAnsi="Calibri"/>
-                <w:color w:val="3E3E3E"/>
-              </w:rPr>
-              <w:t>de</w:t>
-            </w:r>
-            <w:r>
-              <w:rPr>
-                <w:rFonts w:ascii="Calibri" w:hAnsi="Calibri"/>
-                <w:color w:val="3E3E3E"/>
-                <w:spacing w:val="27"/>
-              </w:rPr>
-              <w:t xml:space="preserve"> </w:t>
-            </w:r>
-            <w:r>
-              <w:rPr>
-                <w:rFonts w:ascii="Calibri" w:hAnsi="Calibri"/>
-                <w:color w:val="3E3E3E"/>
-              </w:rPr>
-              <w:t>l’exemple</w:t>
-            </w:r>
-            <w:r>
-              <w:rPr>
-                <w:rFonts w:ascii="Calibri" w:hAnsi="Calibri"/>
-                <w:color w:val="3E3E3E"/>
-                <w:spacing w:val="36"/>
-              </w:rPr>
-              <w:t xml:space="preserve"> </w:t>
-            </w:r>
-            <w:r>
-              <w:rPr>
-                <w:rFonts w:ascii="Calibri" w:hAnsi="Calibri"/>
-                <w:color w:val="3E3E3E"/>
-              </w:rPr>
-              <w:t>n°</w:t>
-            </w:r>
-            <w:r>
-              <w:rPr>
-                <w:rFonts w:ascii="Calibri" w:hAnsi="Calibri"/>
-                <w:color w:val="3E3E3E"/>
-                <w:spacing w:val="27"/>
-              </w:rPr>
-              <w:t xml:space="preserve"> </w:t>
-            </w:r>
-            <w:r>
-              <w:rPr>
-                <w:rFonts w:ascii="Calibri" w:hAnsi="Calibri"/>
-                <w:color w:val="3E3E3E"/>
-              </w:rPr>
-              <w:t>2</w:t>
-            </w:r>
-            <w:r>
-              <w:rPr>
-                <w:color w:val="3E3E3E"/>
-              </w:rPr>
-              <w:t xml:space="preserve">.................................................................................................. </w:t>
-            </w:r>
-            <w:r>
-              <w:rPr>
-                <w:rFonts w:ascii="Calibri" w:hAnsi="Calibri"/>
-                <w:color w:val="3E3E3E"/>
-              </w:rPr>
-              <w:t>p.</w:t>
-            </w:r>
-            <w:r>
-              <w:rPr>
-                <w:rFonts w:ascii="Calibri" w:hAnsi="Calibri"/>
-                <w:color w:val="3E3E3E"/>
-                <w:spacing w:val="75"/>
-              </w:rPr>
-              <w:t xml:space="preserve">  </w:t>
-            </w:r>
-            <w:r>
-              <w:rPr>
-                <w:rFonts w:ascii="Calibri" w:hAnsi="Calibri"/>
-                <w:color w:val="3E3E3E"/>
-                <w:u w:val="single" w:color="F1F1F1"/>
-              </w:rPr>
-              <w:tab/>
-            </w:r>
-          </w:p>
-          <w:p>
-            <w:pPr>
-              <w:pStyle w:val="TableParagraph"/>
-              <w:tabs>
-                <w:tab w:val="left" w:pos="9560"/>
-              </w:tabs>
-              <w:spacing w:before="188" w:line="257" w:lineRule="exact"/>
-              <w:ind w:left="141" w:right="-72"/>
-              <w:rPr>
-                <w:rFonts w:ascii="Calibri" w:hAnsi="Calibri"/>
-              </w:rPr>
-            </w:pPr>
-            <w:r>
-              <w:rPr>
-                <w:rFonts w:ascii="Lucida Sans Unicode" w:hAnsi="Lucida Sans Unicode"/>
-                <w:color w:val="D50092"/>
-                <w:sz w:val="12"/>
-              </w:rPr>
-              <w:t>▶</w:t>
-            </w:r>
-            <w:r>
-              <w:rPr>
-                <w:rFonts w:ascii="Lucida Sans Unicode" w:hAnsi="Lucida Sans Unicode"/>
-                <w:color w:val="D50092"/>
-                <w:spacing w:val="40"/>
-                <w:sz w:val="12"/>
-              </w:rPr>
-              <w:t xml:space="preserve"> </w:t>
-            </w:r>
-            <w:r>
-              <w:rPr>
-                <w:rFonts w:ascii="Calibri" w:hAnsi="Calibri"/>
-                <w:color w:val="3E3E3E"/>
-              </w:rPr>
-              <w:t>Intitulé</w:t>
-            </w:r>
-            <w:r>
-              <w:rPr>
-                <w:rFonts w:ascii="Calibri" w:hAnsi="Calibri"/>
-                <w:color w:val="3E3E3E"/>
-                <w:spacing w:val="32"/>
-              </w:rPr>
-              <w:t xml:space="preserve"> </w:t>
-            </w:r>
-            <w:r>
-              <w:rPr>
-                <w:rFonts w:ascii="Calibri" w:hAnsi="Calibri"/>
-                <w:color w:val="3E3E3E"/>
-              </w:rPr>
-              <w:t>de</w:t>
-            </w:r>
-            <w:r>
-              <w:rPr>
-                <w:rFonts w:ascii="Calibri" w:hAnsi="Calibri"/>
-                <w:color w:val="3E3E3E"/>
-                <w:spacing w:val="27"/>
-              </w:rPr>
-              <w:t xml:space="preserve"> </w:t>
-            </w:r>
-            <w:r>
-              <w:rPr>
-                <w:rFonts w:ascii="Calibri" w:hAnsi="Calibri"/>
-                <w:color w:val="3E3E3E"/>
-              </w:rPr>
-              <w:t>l’exemple</w:t>
-            </w:r>
-            <w:r>
-              <w:rPr>
-                <w:rFonts w:ascii="Calibri" w:hAnsi="Calibri"/>
-                <w:color w:val="3E3E3E"/>
-                <w:spacing w:val="36"/>
-              </w:rPr>
-              <w:t xml:space="preserve"> </w:t>
-            </w:r>
-            <w:r>
-              <w:rPr>
-                <w:rFonts w:ascii="Calibri" w:hAnsi="Calibri"/>
-                <w:color w:val="3E3E3E"/>
-              </w:rPr>
-              <w:t>n°</w:t>
-            </w:r>
-            <w:r>
-              <w:rPr>
-                <w:rFonts w:ascii="Calibri" w:hAnsi="Calibri"/>
-                <w:color w:val="3E3E3E"/>
-                <w:spacing w:val="27"/>
-              </w:rPr>
-              <w:t xml:space="preserve"> </w:t>
-            </w:r>
-            <w:r>
-              <w:rPr>
-                <w:rFonts w:ascii="Calibri" w:hAnsi="Calibri"/>
-                <w:color w:val="3E3E3E"/>
-              </w:rPr>
-              <w:t>3</w:t>
-            </w:r>
-            <w:r>
-              <w:rPr>
-                <w:color w:val="3E3E3E"/>
-              </w:rPr>
-              <w:t xml:space="preserve">.................................................................................................. </w:t>
-            </w:r>
-            <w:r>
-              <w:rPr>
-                <w:rFonts w:ascii="Calibri" w:hAnsi="Calibri"/>
-                <w:color w:val="3E3E3E"/>
-              </w:rPr>
-              <w:t>p.</w:t>
-            </w:r>
-            <w:r>
-              <w:rPr>
-                <w:rFonts w:ascii="Calibri" w:hAnsi="Calibri"/>
-                <w:color w:val="3E3E3E"/>
-                <w:spacing w:val="75"/>
-              </w:rPr>
-              <w:t xml:space="preserve">  </w:t>
-            </w:r>
-            <w:r>
-              <w:rPr>
-                <w:rFonts w:ascii="Calibri" w:hAnsi="Calibri"/>
-                <w:color w:val="3E3E3E"/>
-                <w:u w:val="single" w:color="F1F1F1"/>
-              </w:rPr>
-              <w:tab/>
-            </w:r>
-          </w:p>
-        </w:tc>
-      </w:tr>
-    </w:tbl>
     <w:p>
       <w:pPr>
         <w:tabs>
@@ -12599,7 +10877,7 @@
           </mc:Choice>
           <mc:Fallback>
             <w:pict>
-              <v:shape w14:anchorId="45E83E24" id="Graphic 78" o:spid="_x0000_s1026" style="position:absolute;margin-left:48.35pt;margin-top:11.15pt;width:2.2pt;height:97pt;z-index:15739904;visibility:visible;mso-wrap-style:square;mso-wrap-distance-left:0;mso-wrap-distance-top:0;mso-wrap-distance-right:0;mso-wrap-distance-bottom:0;mso-position-horizontal:absolute;mso-position-horizontal-relative:page;mso-position-vertical:absolute;mso-position-vertical-relative:text;v-text-anchor:top" coordsize="27940,1231900" o:gfxdata="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" path="m27431,l,,,1231392r27431,l27431,xe" fillcolor="#d50092" stroked="f">
+              <v:shape w14:anchorId="30DEEC09" id="Graphic 78" o:spid="_x0000_s1026" style="position:absolute;margin-left:48.35pt;margin-top:11.15pt;width:2.2pt;height:97pt;z-index:15739904;visibility:visible;mso-wrap-style:square;mso-wrap-distance-left:0;mso-wrap-distance-top:0;mso-wrap-distance-right:0;mso-wrap-distance-bottom:0;mso-position-horizontal:absolute;mso-position-horizontal-relative:page;mso-position-vertical:absolute;mso-position-vertical-relative:text;v-text-anchor:top" coordsize="27940,1231900" o:gfxdata="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" path="m27431,l,,,1231392r27431,l27431,xe" fillcolor="#d50092" stroked="f">
                 <v:path arrowok="t"/>
                 <w10:wrap anchorx="page"/>
               </v:shape>
@@ -12740,6 +11018,14 @@
           <w:position w:val="-10"/>
         </w:rPr>
         <w:t xml:space="preserve"> </w:t>
+      </w:r>
+      <w:r>
+        <w:rPr>
+          <w:color w:val="3E3E3E"/>
+          <w:spacing w:val="95"/>
+          <w:position w:val="-10"/>
+        </w:rPr>
+        <w:t>18</w:t>
       </w:r>
       <w:r>
         <w:rPr>
@@ -13237,7 +11523,7 @@
           </mc:Choice>
           <mc:Fallback>
             <w:pict>
-              <v:group w14:anchorId="0B969019" id="Group 79" o:spid="_x0000_s1026" style="width:488.2pt;height:27.75pt;mso-position-horizontal-relative:char;mso-position-vertical-relative:line" coordsize="62001,3524" o:gfxdata="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">
+              <v:group w14:anchorId="2CE5A74B" id="Group 79" o:spid="_x0000_s1026" style="width:488.2pt;height:27.75pt;mso-position-horizontal-relative:char;mso-position-vertical-relative:line" coordsize="62001,3524" o:gfxdata="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">
                 <v:shape id="Graphic 80" o:spid="_x0000_s1027" style="position:absolute;left:91;width:61906;height:2882;visibility:visible;mso-wrap-style:square;v-text-anchor:top" coordsize="6190615,288290" o:gfxdata="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" path="m6190487,l,,,288036r6190487,l6190487,xe" fillcolor="#f1f1f1" stroked="f">
                   <v:path arrowok="t"/>
                 </v:shape>
@@ -13407,7 +11693,7 @@
           </mc:Choice>
           <mc:Fallback>
             <w:pict>
-              <v:group w14:anchorId="2B78AFA0" id="Group 82" o:spid="_x0000_s1026" style="width:488.2pt;height:27.75pt;mso-position-horizontal-relative:char;mso-position-vertical-relative:line" coordsize="62001,3524" o:gfxdata="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">
+              <v:group w14:anchorId="143FF427" id="Group 82" o:spid="_x0000_s1026" style="width:488.2pt;height:27.75pt;mso-position-horizontal-relative:char;mso-position-vertical-relative:line" coordsize="62001,3524" o:gfxdata="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">
                 <v:shape id="Graphic 83" o:spid="_x0000_s1027" style="position:absolute;left:91;width:61906;height:2882;visibility:visible;mso-wrap-style:square;v-text-anchor:top" coordsize="6190615,288290" o:gfxdata="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" path="m6190487,l,,,288036r6190487,l6190487,xe" fillcolor="#f1f1f1" stroked="f">
                   <v:path arrowok="t"/>
                 </v:shape>
@@ -13668,7 +11954,7 @@
           </mc:Choice>
           <mc:Fallback>
             <w:pict>
-              <v:group w14:anchorId="265DE060" id="Group 85" o:spid="_x0000_s1026" style="width:488.2pt;height:27.75pt;mso-position-horizontal-relative:char;mso-position-vertical-relative:line" coordsize="62001,3524" o:gfxdata="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">
+              <v:group w14:anchorId="52DCB127" id="Group 85" o:spid="_x0000_s1026" style="width:488.2pt;height:27.75pt;mso-position-horizontal-relative:char;mso-position-vertical-relative:line" coordsize="62001,3524" o:gfxdata="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">
                 <v:shape id="Graphic 86" o:spid="_x0000_s1027" style="position:absolute;left:91;width:61906;height:2882;visibility:visible;mso-wrap-style:square;v-text-anchor:top" coordsize="6190615,288290" o:gfxdata="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" path="m6190487,l,,,288035r6190487,l6190487,xe" fillcolor="#f1f1f1" stroked="f">
                   <v:path arrowok="t"/>
                 </v:shape>
@@ -13702,7 +11988,30 @@
           <w:color w:val="D50092"/>
           <w:spacing w:val="-4"/>
         </w:rPr>
-        <w:t xml:space="preserve"> 1   Assister les clients pour leur site Web</w:t>
+        <w:t xml:space="preserve"> 1   </w:t>
+      </w:r>
+      <w:r>
+        <w:rPr>
+          <w:color w:val="D50092"/>
+          <w:spacing w:val="-4"/>
+        </w:rPr>
+        <w:t xml:space="preserve">Développer la partie </w:t>
+      </w:r>
+      <w:proofErr w:type="spellStart"/>
+      <w:r>
+        <w:rPr>
+          <w:color w:val="D50092"/>
+          <w:spacing w:val="-4"/>
+        </w:rPr>
+        <w:t>front-end</w:t>
+      </w:r>
+      <w:proofErr w:type="spellEnd"/>
+      <w:r>
+        <w:rPr>
+          <w:color w:val="D50092"/>
+          <w:spacing w:val="-4"/>
+        </w:rPr>
+        <w:t xml:space="preserve"> d’une application Web</w:t>
       </w:r>
     </w:p>
     <w:p>
@@ -13809,7 +12118,7 @@
           </mc:Choice>
           <mc:Fallback>
             <w:pict>
-              <v:shape w14:anchorId="0BC906E3" id="Graphic 88" o:spid="_x0000_s1026" style="position:absolute;margin-left:49.4pt;margin-top:25.6pt;width:489.15pt;height:5.9pt;z-index:-15715328;visibility:visible;mso-wrap-style:square;mso-wrap-distance-left:0;mso-wrap-distance-top:0;mso-wrap-distance-right:0;mso-wrap-distance-bottom:0;mso-position-horizontal:absolute;mso-position-horizontal-relative:page;mso-position-vertical:absolute;mso-position-vertical-relative:text;v-text-anchor:top" coordsize="6212205,74930" o:gfxdata="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" path="m6211824,56388l,56388,,74676r6211824,l6211824,56388xem6211824,l,,,38100r6211824,l6211824,xe" fillcolor="#d50092" stroked="f">
+              <v:shape w14:anchorId="4EA2F09F" id="Graphic 88" o:spid="_x0000_s1026" style="position:absolute;margin-left:49.4pt;margin-top:25.6pt;width:489.15pt;height:5.9pt;z-index:-15715328;visibility:visible;mso-wrap-style:square;mso-wrap-distance-left:0;mso-wrap-distance-top:0;mso-wrap-distance-right:0;mso-wrap-distance-bottom:0;mso-position-horizontal:absolute;mso-position-horizontal-relative:page;mso-position-vertical:absolute;mso-position-vertical-relative:text;v-text-anchor:top" coordsize="6212205,74930" o:gfxdata="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" path="m6211824,56388l,56388,,74676r6211824,l6211824,56388xem6211824,l,,,38100r6211824,l6211824,xe" fillcolor="#d50092" stroked="f">
                 <v:path arrowok="t"/>
                 <w10:wrap type="topAndBottom" anchorx="page"/>
               </v:shape>
@@ -13899,47 +12208,7 @@
           <w:sz w:val="24"/>
           <w:szCs w:val="24"/>
         </w:rPr>
-        <w:t>Mettre à jour le design et le contenu d</w:t>
-      </w:r>
-      <w:r>
-        <w:rPr>
-          <w:rFonts w:ascii="Lucida Sans Unicode" w:hAnsi="Lucida Sans Unicode"/>
-          <w:color w:val="D50092"/>
-          <w:spacing w:val="-10"/>
-          <w:sz w:val="24"/>
-          <w:szCs w:val="24"/>
-        </w:rPr>
-        <w:t>’</w:t>
-      </w:r>
-      <w:r>
-        <w:rPr>
-          <w:rFonts w:ascii="Lucida Sans Unicode" w:hAnsi="Lucida Sans Unicode"/>
-          <w:color w:val="D50092"/>
-          <w:spacing w:val="-10"/>
-          <w:sz w:val="24"/>
-          <w:szCs w:val="24"/>
-        </w:rPr>
-        <w:t>u</w:t>
-      </w:r>
-      <w:r>
-        <w:rPr>
-          <w:rFonts w:ascii="Lucida Sans Unicode" w:hAnsi="Lucida Sans Unicode"/>
-          <w:color w:val="D50092"/>
-          <w:spacing w:val="-10"/>
-          <w:sz w:val="24"/>
-          <w:szCs w:val="24"/>
-        </w:rPr>
-        <w:t>n</w:t>
-      </w:r>
-      <w:r>
-        <w:rPr>
-          <w:rFonts w:ascii="Lucida Sans Unicode" w:hAnsi="Lucida Sans Unicode"/>
-          <w:color w:val="D50092"/>
-          <w:spacing w:val="-10"/>
-          <w:sz w:val="24"/>
-          <w:szCs w:val="24"/>
-        </w:rPr>
-        <w:t xml:space="preserve"> site Web Wordpress</w:t>
+        <w:t>Maquetter toutes les pages</w:t>
       </w:r>
     </w:p>
     <w:p>
@@ -14047,7 +12316,7 @@
           </mc:Choice>
           <mc:Fallback>
             <w:pict>
-              <v:shape w14:anchorId="55933DF6" id="Graphic 89" o:spid="_x0000_s1026" style="position:absolute;margin-left:49.4pt;margin-top:22.9pt;width:489.15pt;height:5.9pt;z-index:-15714816;visibility:visible;mso-wrap-style:square;mso-wrap-distance-left:0;mso-wrap-distance-top:0;mso-wrap-distance-right:0;mso-wrap-distance-bottom:0;mso-position-horizontal:absolute;mso-position-horizontal-relative:page;mso-position-vertical:absolute;mso-position-vertical-relative:text;v-text-anchor:top" coordsize="6212205,74930" o:gfxdata="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" path="m6211824,56388l,56388,,74676r6211824,l6211824,56388xem6211824,l,,,38100r6211824,l6211824,xe" fillcolor="#d50092" stroked="f">
+              <v:shape w14:anchorId="6389DD5B" id="Graphic 89" o:spid="_x0000_s1026" style="position:absolute;margin-left:49.4pt;margin-top:22.9pt;width:489.15pt;height:5.9pt;z-index:-15714816;visibility:visible;mso-wrap-style:square;mso-wrap-distance-left:0;mso-wrap-distance-top:0;mso-wrap-distance-right:0;mso-wrap-distance-bottom:0;mso-position-horizontal:absolute;mso-position-horizontal-relative:page;mso-position-vertical:absolute;mso-position-vertical-relative:text;v-text-anchor:top" coordsize="6212205,74930" o:gfxdata="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" path="m6211824,56388l,56388,,74676r6211824,l6211824,56388xem6211824,l,,,38100r6211824,l6211824,xe" fillcolor="#d50092" stroked="f">
                 <v:path arrowok="t"/>
                 <w10:wrap type="topAndBottom" anchorx="page"/>
               </v:shape>
@@ -14628,7 +12897,7 @@
                             <w:p>
                               <w:pPr>
                                 <w:spacing w:before="56"/>
-                                <w:ind w:left="137"/>
+                                <w:ind w:left="137" w:firstLine="360"/>
                                 <w:rPr>
                                   <w:bCs/>
                                 </w:rPr>
@@ -14652,7 +12921,7 @@
                             <w:p>
                               <w:pPr>
                                 <w:spacing w:before="56"/>
-                                <w:ind w:left="137"/>
+                                <w:ind w:left="137" w:firstLine="583"/>
                                 <w:rPr>
                                   <w:bCs/>
                                 </w:rPr>
@@ -14661,25 +12930,77 @@
                                 <w:rPr>
                                   <w:bCs/>
                                 </w:rPr>
-                                <w:t xml:space="preserve">L’une des tâches qu’on m’ait affecté a été en premier lieu d’imaginer une maquette pour proposer une nouvelle version du site web du client. En utilisant des logiciels comme Figma ou Whimsical, j’ai mis en place, d’abord une version identique du site avant de commencer à améliorer le design, notamment en changeant les couleurs, la police, la disposition des images, etc… Ensuite le client donne les instructions sur la maquette pour ajouter le nouveau contenu. Une fois qu’il est satisfait par les nombreuses versions des maquettes, je peux commencer l’édition du site. De ce fait, le client envoie au formateur des instructions pour de nouveaux contenus qu’il me communique ensuite. </w:t>
+                                <w:t xml:space="preserve">L’une des </w:t>
                               </w:r>
                               <w:r>
                                 <w:rPr>
                                   <w:bCs/>
                                 </w:rPr>
-                                <w:t>En s’inspirant de la maquette et avec les nouvelles demandes du client, on change le contenu des nombreuses pages dans Wordpress avec</w:t>
+                                <w:t xml:space="preserve">missions qu’on m’ait </w:t>
                               </w:r>
                               <w:r>
                                 <w:rPr>
                                   <w:bCs/>
                                 </w:rPr>
-                                <w:t xml:space="preserve"> notamment</w:t>
+                                <w:t>affectées</w:t>
                               </w:r>
                               <w:r>
                                 <w:rPr>
                                   <w:bCs/>
                                 </w:rPr>
-                                <w:t xml:space="preserve"> le plugin Elementor.</w:t>
+                                <w:t xml:space="preserve"> a été d’aider une école médicale à mettre à jour son site Web. Pour ce faire, la première étape</w:t>
+                              </w:r>
+                              <w:r>
+                                <w:rPr>
+                                  <w:bCs/>
+                                </w:rPr>
+                                <w:t xml:space="preserve"> a été de reproduire le design de l’entreprise dans une maquette réalisée avec </w:t>
+                              </w:r>
+                              <w:proofErr w:type="spellStart"/>
+                              <w:r>
+                                <w:rPr>
+                                  <w:bCs/>
+                                </w:rPr>
+                                <w:t>Figma</w:t>
+                              </w:r>
+                              <w:proofErr w:type="spellEnd"/>
+                              <w:r>
+                                <w:rPr>
+                                  <w:bCs/>
+                                </w:rPr>
+                                <w:t xml:space="preserve">. Dans l’application </w:t>
+                              </w:r>
+                              <w:proofErr w:type="spellStart"/>
+                              <w:r>
+                                <w:rPr>
+                                  <w:bCs/>
+                                </w:rPr>
+                                <w:t>Figma</w:t>
+                              </w:r>
+                              <w:proofErr w:type="spellEnd"/>
+                              <w:r>
+                                <w:rPr>
+                                  <w:bCs/>
+                                </w:rPr>
+                                <w:t>, j’ai pu créer un draft où j’ai reproduit à l’identique toutes les pages incluses dans le site. Une fois que la tâche est accomplie, la prochaine étape a été d’améliorer le visuel pour qu’il soit plus agréable et facile d’accès pour tout le monde. J’ai aussi rajouté du contenu que j’</w:t>
+                              </w:r>
+                              <w:r>
+                                <w:rPr>
+                                  <w:bCs/>
+                                </w:rPr>
+                                <w:t xml:space="preserve">ai proposé pour améliorer la qualité du site. Une fois que la maquette est terminée, j’ai soumis le résultat final à mon </w:t>
+                              </w:r>
+                              <w:r>
+                                <w:rPr>
+                                  <w:bCs/>
+                                </w:rPr>
+                                <w:t xml:space="preserve">responsable </w:t>
+                              </w:r>
+                              <w:r>
+                                <w:rPr>
+                                  <w:bCs/>
+                                </w:rPr>
+                                <w:t>qui a validé la maquette.</w:t>
                               </w:r>
                             </w:p>
                           </w:txbxContent>
@@ -14947,7 +13268,7 @@
                       <w:p>
                         <w:pPr>
                           <w:spacing w:before="56"/>
-                          <w:ind w:left="137"/>
+                          <w:ind w:left="137" w:firstLine="360"/>
                           <w:rPr>
                             <w:bCs/>
                           </w:rPr>
@@ -14971,7 +13292,7 @@
                       <w:p>
                         <w:pPr>
                           <w:spacing w:before="56"/>
-                          <w:ind w:left="137"/>
+                          <w:ind w:left="137" w:firstLine="583"/>
                           <w:rPr>
                             <w:bCs/>
                           </w:rPr>
@@ -14980,25 +13301,77 @@
                           <w:rPr>
                             <w:bCs/>
                           </w:rPr>
-                          <w:t xml:space="preserve">L’une des tâches qu’on m’ait affecté a été en premier lieu d’imaginer une maquette pour proposer une nouvelle version du site web du client. En utilisant des logiciels comme Figma ou Whimsical, j’ai mis en place, d’abord une version identique du site avant de commencer à améliorer le design, notamment en changeant les couleurs, la police, la disposition des images, etc… Ensuite le client donne les instructions sur la maquette pour ajouter le nouveau contenu. Une fois qu’il est satisfait par les nombreuses versions des maquettes, je peux commencer l’édition du site. De ce fait, le client envoie au formateur des instructions pour de nouveaux contenus qu’il me communique ensuite. </w:t>
+                          <w:t xml:space="preserve">L’une des </w:t>
                         </w:r>
                         <w:r>
                           <w:rPr>
                             <w:bCs/>
                           </w:rPr>
-                          <w:t>En s’inspirant de la maquette et avec les nouvelles demandes du client, on change le contenu des nombreuses pages dans Wordpress avec</w:t>
+                          <w:t xml:space="preserve">missions qu’on m’ait </w:t>
                         </w:r>
                         <w:r>
                           <w:rPr>
                             <w:bCs/>
                           </w:rPr>
-                          <w:t xml:space="preserve"> notamment</w:t>
+                          <w:t>affectées</w:t>
                         </w:r>
                         <w:r>
                           <w:rPr>
                             <w:bCs/>
                           </w:rPr>
-                          <w:t xml:space="preserve"> le plugin Elementor.</w:t>
+                          <w:t xml:space="preserve"> a été d’aider une école médicale à mettre à jour son site Web. Pour ce faire, la première étape</w:t>
+                        </w:r>
+                        <w:r>
+                          <w:rPr>
+                            <w:bCs/>
+                          </w:rPr>
+                          <w:t xml:space="preserve"> a été de reproduire le design de l’entreprise dans une maquette réalisée avec </w:t>
+                        </w:r>
+                        <w:proofErr w:type="spellStart"/>
+                        <w:r>
+                          <w:rPr>
+                            <w:bCs/>
+                          </w:rPr>
+                          <w:t>Figma</w:t>
+                        </w:r>
+                        <w:proofErr w:type="spellEnd"/>
+                        <w:r>
+                          <w:rPr>
+                            <w:bCs/>
+                          </w:rPr>
+                          <w:t xml:space="preserve">. Dans l’application </w:t>
+                        </w:r>
+                        <w:proofErr w:type="spellStart"/>
+                        <w:r>
+                          <w:rPr>
+                            <w:bCs/>
+                          </w:rPr>
+                          <w:t>Figma</w:t>
+                        </w:r>
+                        <w:proofErr w:type="spellEnd"/>
+                        <w:r>
+                          <w:rPr>
+                            <w:bCs/>
+                          </w:rPr>
+                          <w:t>, j’ai pu créer un draft où j’ai reproduit à l’identique toutes les pages incluses dans le site. Une fois que la tâche est accomplie, la prochaine étape a été d’améliorer le visuel pour qu’il soit plus agréable et facile d’accès pour tout le monde. J’ai aussi rajouté du contenu que j’</w:t>
+                        </w:r>
+                        <w:r>
+                          <w:rPr>
+                            <w:bCs/>
+                          </w:rPr>
+                          <w:t xml:space="preserve">ai proposé pour améliorer la qualité du site. Une fois que la maquette est terminée, j’ai soumis le résultat final à mon </w:t>
+                        </w:r>
+                        <w:r>
+                          <w:rPr>
+                            <w:bCs/>
+                          </w:rPr>
+                          <w:t xml:space="preserve">responsable </w:t>
+                        </w:r>
+                        <w:r>
+                          <w:rPr>
+                            <w:bCs/>
+                          </w:rPr>
+                          <w:t>qui a validé la maquette.</w:t>
                         </w:r>
                       </w:p>
                     </w:txbxContent>
@@ -15742,44 +14115,13 @@
                                 <w:numId w:val="3"/>
                               </w:numPr>
                             </w:pPr>
+                            <w:proofErr w:type="spellStart"/>
                             <w:r>
-                              <w:t>Des logiciels pour créer des maquettes, comme Figma, Balsamiq ou Whimsical</w:t>
+                              <w:t>Figma</w:t>
                             </w:r>
-                          </w:p>
-                          <w:p>
-                            <w:pPr>
-                              <w:pStyle w:val="Paragraphedeliste"/>
-                              <w:numPr>
-                                <w:ilvl w:val="0"/>
-                                <w:numId w:val="3"/>
-                              </w:numPr>
-                            </w:pPr>
+                            <w:proofErr w:type="spellEnd"/>
                             <w:r>
-                              <w:t>Le lien du site Web wordpress avec wp-admin pour l’édition du site (avec l’identifiant et le mot de passe)</w:t>
-                            </w:r>
-                          </w:p>
-                          <w:p>
-                            <w:pPr>
-                              <w:pStyle w:val="Paragraphedeliste"/>
-                              <w:numPr>
-                                <w:ilvl w:val="0"/>
-                                <w:numId w:val="3"/>
-                              </w:numPr>
-                            </w:pPr>
-                            <w:r>
-                              <w:t>Le plugin Elementor</w:t>
-                            </w:r>
-                          </w:p>
-                          <w:p>
-                            <w:pPr>
-                              <w:pStyle w:val="Paragraphedeliste"/>
-                              <w:numPr>
-                                <w:ilvl w:val="0"/>
-                                <w:numId w:val="3"/>
-                              </w:numPr>
-                            </w:pPr>
-                            <w:r>
-                              <w:t>Le système d’exploitation Windows 10</w:t>
+                              <w:t>, un logiciel de maquettage</w:t>
                             </w:r>
                           </w:p>
                         </w:txbxContent>
@@ -15824,44 +14166,13 @@
                           <w:numId w:val="3"/>
                         </w:numPr>
                       </w:pPr>
+                      <w:proofErr w:type="spellStart"/>
                       <w:r>
-                        <w:t>Des logiciels pour créer des maquettes, comme Figma, Balsamiq ou Whimsical</w:t>
+                        <w:t>Figma</w:t>
                       </w:r>
-                    </w:p>
-                    <w:p>
-                      <w:pPr>
-                        <w:pStyle w:val="Paragraphedeliste"/>
-                        <w:numPr>
-                          <w:ilvl w:val="0"/>
-                          <w:numId w:val="3"/>
-                        </w:numPr>
-                      </w:pPr>
+                      <w:proofErr w:type="spellEnd"/>
                       <w:r>
-                        <w:t>Le lien du site Web wordpress avec wp-admin pour l’édition du site (avec l’identifiant et le mot de passe)</w:t>
-                      </w:r>
-                    </w:p>
-                    <w:p>
-                      <w:pPr>
-                        <w:pStyle w:val="Paragraphedeliste"/>
-                        <w:numPr>
-                          <w:ilvl w:val="0"/>
-                          <w:numId w:val="3"/>
-                        </w:numPr>
-                      </w:pPr>
-                      <w:r>
-                        <w:t>Le plugin Elementor</w:t>
-                      </w:r>
-                    </w:p>
-                    <w:p>
-                      <w:pPr>
-                        <w:pStyle w:val="Paragraphedeliste"/>
-                        <w:numPr>
-                          <w:ilvl w:val="0"/>
-                          <w:numId w:val="3"/>
-                        </w:numPr>
-                      </w:pPr>
-                      <w:r>
-                        <w:t>Le système d’exploitation Windows 10</w:t>
+                        <w:t>, un logiciel de maquettage</w:t>
                       </w:r>
                     </w:p>
                   </w:txbxContent>
@@ -15961,7 +14272,7 @@
           </mc:Choice>
           <mc:Fallback>
             <w:pict>
-              <v:shape w14:anchorId="3D6D1CE0" id="Graphic 106" o:spid="_x0000_s1026" style="position:absolute;margin-left:47.85pt;margin-top:347.15pt;width:3pt;height:2.9pt;z-index:15745536;visibility:visible;mso-wrap-style:square;mso-wrap-distance-left:0;mso-wrap-distance-top:0;mso-wrap-distance-right:0;mso-wrap-distance-bottom:0;mso-position-horizontal:absolute;mso-position-horizontal-relative:page;mso-position-vertical:absolute;mso-position-vertical-relative:page;v-text-anchor:top" coordsize="38100,36830" o:gfxdata="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" path="m38098,l,,,36574r38098,l38098,xe" fillcolor="#d50092" stroked="f">
+              <v:shape w14:anchorId="27062232" id="Graphic 106" o:spid="_x0000_s1026" style="position:absolute;margin-left:47.85pt;margin-top:347.15pt;width:3pt;height:2.9pt;z-index:15745536;visibility:visible;mso-wrap-style:square;mso-wrap-distance-left:0;mso-wrap-distance-top:0;mso-wrap-distance-right:0;mso-wrap-distance-bottom:0;mso-position-horizontal:absolute;mso-position-horizontal-relative:page;mso-position-vertical:absolute;mso-position-vertical-relative:page;v-text-anchor:top" coordsize="38100,36830" o:gfxdata="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" path="m38098,l,,,36574r38098,l38098,xe" fillcolor="#d50092" stroked="f">
                 <v:path arrowok="t"/>
                 <w10:wrap anchorx="page" anchory="page"/>
               </v:shape>
@@ -16099,7 +14410,7 @@
           </mc:Choice>
           <mc:Fallback>
             <w:pict>
-              <v:group w14:anchorId="21529F53" id="Group 107" o:spid="_x0000_s1026" style="width:488.2pt;height:27.75pt;mso-position-horizontal-relative:char;mso-position-vertical-relative:line" coordsize="62001,3524" o:gfxdata="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">
+              <v:group w14:anchorId="3ECE6E12" id="Group 107" o:spid="_x0000_s1026" style="width:488.2pt;height:27.75pt;mso-position-horizontal-relative:char;mso-position-vertical-relative:line" coordsize="62001,3524" o:gfxdata="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">
                 <v:shape id="Graphic 108" o:spid="_x0000_s1027" style="position:absolute;left:91;width:61906;height:2882;visibility:visible;mso-wrap-style:square;v-text-anchor:top" coordsize="6190615,288290" o:gfxdata="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" path="m6190487,l,,,288036r6190487,l6190487,xe" fillcolor="#f1f1f1" stroked="f">
                   <v:path arrowok="t"/>
                 </v:shape>
@@ -16173,7 +14484,10 @@
                               <w:t>en autonomie</w:t>
                             </w:r>
                             <w:r>
-                              <w:t xml:space="preserve"> sur cette activité, avec bien sûr l’aide de mon formateur et des données (textes, images…) communiquées par le client.</w:t>
+                              <w:t xml:space="preserve"> sur cette activité,</w:t>
+                            </w:r>
+                            <w:r>
+                              <w:t xml:space="preserve"> avec le soutien du formateur travaillant avec moi et qui m’informe des demandes du client sur le design.</w:t>
                             </w:r>
                           </w:p>
                         </w:txbxContent>
@@ -16203,7 +14517,10 @@
                         <w:t>en autonomie</w:t>
                       </w:r>
                       <w:r>
-                        <w:t xml:space="preserve"> sur cette activité, avec bien sûr l’aide de mon formateur et des données (textes, images…) communiquées par le client.</w:t>
+                        <w:t xml:space="preserve"> sur cette activité,</w:t>
+                      </w:r>
+                      <w:r>
+                        <w:t xml:space="preserve"> avec le soutien du formateur travaillant avec moi et qui m’informe des demandes du client sur le design.</w:t>
                       </w:r>
                     </w:p>
                   </w:txbxContent>
@@ -17047,17 +15364,7 @@
                 <w:sz w:val="24"/>
                 <w:szCs w:val="24"/>
               </w:rPr>
-              <w:t>AFEC Maisons-Laffitte</w:t>
-            </w:r>
-            <w:r>
-              <w:rPr>
-                <w:rFonts w:ascii="Lucida Sans Unicode" w:hAnsi="Lucida Sans Unicode"/>
-                <w:color w:val="D50092"/>
-                <w:spacing w:val="-10"/>
-                <w:sz w:val="24"/>
-                <w:szCs w:val="24"/>
-              </w:rPr>
-              <w:t>/Ecole Jeanne Blum</w:t>
+              <w:t>Ecole Jeanne Blum</w:t>
             </w:r>
           </w:p>
         </w:tc>
@@ -17966,7 +16273,7 @@
           </mc:Choice>
           <mc:Fallback>
             <w:pict>
-              <v:group w14:anchorId="6C2F6099" id="Group 85" o:spid="_x0000_s1026" style="width:488.2pt;height:27.75pt;mso-position-horizontal-relative:char;mso-position-vertical-relative:line" coordsize="62001,3524" o:gfxdata="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">
+              <v:group w14:anchorId="6364BAB1" id="Group 85" o:spid="_x0000_s1026" style="width:488.2pt;height:27.75pt;mso-position-horizontal-relative:char;mso-position-vertical-relative:line" coordsize="62001,3524" o:gfxdata="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">
                 <v:shape id="Graphic 86" o:spid="_x0000_s1027" style="position:absolute;left:91;width:61906;height:2882;visibility:visible;mso-wrap-style:square;v-text-anchor:top" coordsize="6190615,288290" o:gfxdata="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" path="m6190487,l,,,288035r6190487,l6190487,xe" fillcolor="#f1f1f1" stroked="f">
                   <v:path arrowok="t"/>
                 </v:shape>
@@ -17998,7 +16305,7 @@
           <w:color w:val="D50092"/>
           <w:spacing w:val="-4"/>
         </w:rPr>
-        <w:t>2</w:t>
+        <w:t>1</w:t>
       </w:r>
       <w:r>
         <w:rPr>
@@ -18012,7 +16319,30 @@
           <w:color w:val="D50092"/>
           <w:spacing w:val="-4"/>
         </w:rPr>
-        <w:t>Concevoir un site Web entièrement</w:t>
+        <w:t xml:space="preserve">Développer la partie </w:t>
+      </w:r>
+      <w:proofErr w:type="spellStart"/>
+      <w:r>
+        <w:rPr>
+          <w:color w:val="D50092"/>
+          <w:spacing w:val="-4"/>
+        </w:rPr>
+        <w:t>front-end</w:t>
+      </w:r>
+      <w:proofErr w:type="spellEnd"/>
+      <w:r>
+        <w:rPr>
+          <w:color w:val="D50092"/>
+          <w:spacing w:val="-4"/>
+        </w:rPr>
+        <w:t xml:space="preserve"> </w:t>
+      </w:r>
+      <w:r>
+        <w:rPr>
+          <w:color w:val="D50092"/>
+          <w:spacing w:val="-4"/>
+        </w:rPr>
+        <w:t>d’une application Web</w:t>
       </w:r>
     </w:p>
     <w:p>
@@ -18119,7 +16449,7 @@
           </mc:Choice>
           <mc:Fallback>
             <w:pict>
-              <v:shape w14:anchorId="78E7DD94" id="Graphic 88" o:spid="_x0000_s1026" style="position:absolute;margin-left:49.4pt;margin-top:25.6pt;width:489.15pt;height:5.9pt;z-index:-15699456;visibility:visible;mso-wrap-style:square;mso-wrap-distance-left:0;mso-wrap-distance-top:0;mso-wrap-distance-right:0;mso-wrap-distance-bottom:0;mso-position-horizontal:absolute;mso-position-horizontal-relative:page;mso-position-vertical:absolute;mso-position-vertical-relative:text;v-text-anchor:top" coordsize="6212205,74930" o:gfxdata="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" path="m6211824,56388l,56388,,74676r6211824,l6211824,56388xem6211824,l,,,38100r6211824,l6211824,xe" fillcolor="#d50092" stroked="f">
+              <v:shape w14:anchorId="6291A8E1" id="Graphic 88" o:spid="_x0000_s1026" style="position:absolute;margin-left:49.4pt;margin-top:25.6pt;width:489.15pt;height:5.9pt;z-index:-15699456;visibility:visible;mso-wrap-style:square;mso-wrap-distance-left:0;mso-wrap-distance-top:0;mso-wrap-distance-right:0;mso-wrap-distance-bottom:0;mso-position-horizontal:absolute;mso-position-horizontal-relative:page;mso-position-vertical:absolute;mso-position-vertical-relative:text;v-text-anchor:top" coordsize="6212205,74930" o:gfxdata="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" path="m6211824,56388l,56388,,74676r6211824,l6211824,56388xem6211824,l,,,38100r6211824,l6211824,xe" fillcolor="#d50092" stroked="f">
                 <v:path arrowok="t"/>
                 <w10:wrap type="topAndBottom" anchorx="page"/>
               </v:shape>
@@ -18164,7 +16494,16 @@
           <w:color w:val="3E3E3E"/>
           <w:spacing w:val="-5"/>
         </w:rPr>
-        <w:t>n°1</w:t>
+        <w:t>n°</w:t>
+      </w:r>
+      <w:r>
+        <w:rPr>
+          <w:b/>
+          <w:i/>
+          <w:color w:val="3E3E3E"/>
+          <w:spacing w:val="-5"/>
+        </w:rPr>
+        <w:t>2</w:t>
       </w:r>
       <w:r>
         <w:rPr>
@@ -18191,7 +16530,7 @@
           <w:sz w:val="24"/>
           <w:szCs w:val="24"/>
         </w:rPr>
-        <w:t>Concevoir un site Web pour le client via React</w:t>
+        <w:t>Adapter les changements dans l’application Web</w:t>
       </w:r>
     </w:p>
     <w:p>
@@ -18299,7 +16638,7 @@
           </mc:Choice>
           <mc:Fallback>
             <w:pict>
-              <v:shape w14:anchorId="622476BD" id="Graphic 89" o:spid="_x0000_s1026" style="position:absolute;margin-left:49.4pt;margin-top:22.9pt;width:489.15pt;height:5.9pt;z-index:-15698432;visibility:visible;mso-wrap-style:square;mso-wrap-distance-left:0;mso-wrap-distance-top:0;mso-wrap-distance-right:0;mso-wrap-distance-bottom:0;mso-position-horizontal:absolute;mso-position-horizontal-relative:page;mso-position-vertical:absolute;mso-position-vertical-relative:text;v-text-anchor:top" coordsize="6212205,74930" o:gfxdata="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" path="m6211824,56388l,56388,,74676r6211824,l6211824,56388xem6211824,l,,,38100r6211824,l6211824,xe" fillcolor="#d50092" stroked="f">
+              <v:shape w14:anchorId="0E0D5F36" id="Graphic 89" o:spid="_x0000_s1026" style="position:absolute;margin-left:49.4pt;margin-top:22.9pt;width:489.15pt;height:5.9pt;z-index:-15698432;visibility:visible;mso-wrap-style:square;mso-wrap-distance-left:0;mso-wrap-distance-top:0;mso-wrap-distance-right:0;mso-wrap-distance-bottom:0;mso-position-horizontal:absolute;mso-position-horizontal-relative:page;mso-position-vertical:absolute;mso-position-vertical-relative:text;v-text-anchor:top" coordsize="6212205,74930" o:gfxdata="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" path="m6211824,56388l,56388,,74676r6211824,l6211824,56388xem6211824,l,,,38100r6211824,l6211824,xe" fillcolor="#d50092" stroked="f">
                 <v:path arrowok="t"/>
                 <w10:wrap type="topAndBottom" anchorx="page"/>
               </v:shape>
@@ -18880,7 +17219,7 @@
                             <w:p>
                               <w:pPr>
                                 <w:spacing w:before="56"/>
-                                <w:ind w:left="137"/>
+                                <w:ind w:left="137" w:firstLine="360"/>
                                 <w:rPr>
                                   <w:bCs/>
                                 </w:rPr>
@@ -18889,23 +17228,28 @@
                                 <w:rPr>
                                   <w:bCs/>
                                 </w:rPr>
-                                <w:t>Dans le cadre de m</w:t>
+                                <w:t xml:space="preserve">Après la complétion de la maquette, </w:t>
                               </w:r>
                               <w:r>
                                 <w:rPr>
                                   <w:bCs/>
                                 </w:rPr>
-                                <w:t>on stage, j’ai été missionné par mon maître de stage de concevoir un site Web pour son entreprise. La première étape a été d’imaginer la maquette. Après l’avoir conçue en fonction des préférences du propriétaire et à la suite de son approbation, j’ai été autorisé à commencer la programmation du site. J’ai installé les modules nécessaires pour pouvoir coder en Javascript. J’utilise la bibliothèque React, une bibliothèque qui permet de coder le frontend en intégrant du code Javascript et qui facilite l’interaction avec le backend. Pour ce dernier, j’utilise un excellent package nommé Sequelize qui facilite l’accès et la gestion des bases de données de n’importe quel langage ; le mien étant SQL. Le codage du site a duré plusieurs jours et le maître de stage a été très compréhensible de la difficulté de mon travail et m’a laissé un certain libre-arbitre sur les pauses et la « deadline ». Bien que je n’ai pas encore complété, je compte utiliser Git Pages pour héberger lee site en ligne et pouvoir modifier le code facilement grâce à Git.</w:t>
-                              </w:r>
-                            </w:p>
-                            <w:p>
-                              <w:pPr>
-                                <w:spacing w:before="56"/>
-                                <w:ind w:left="137"/>
+                                <w:t xml:space="preserve">j’ai été autorisé à appliquer les changements dans le site réalisé grâce à Wordpress. Je me suis connecté au site Wordpress via les informations communiquées par le client et j’ai eu accès à tout le site. J’ai aussi été missionné d’ajouter un compte admin pour faciliter l’accès des membres de l’école. Une fois dans le site, j’ai utilisé l’extension </w:t>
+                              </w:r>
+                              <w:proofErr w:type="spellStart"/>
+                              <w:r>
                                 <w:rPr>
                                   <w:bCs/>
                                 </w:rPr>
-                              </w:pPr>
+                                <w:t>Elementor</w:t>
+                              </w:r>
+                              <w:proofErr w:type="spellEnd"/>
+                              <w:r>
+                                <w:rPr>
+                                  <w:bCs/>
+                                </w:rPr>
+                                <w:t xml:space="preserve"> qui facilite grandement la création de pages notamment avec des composants prédéfinis et répartis en groupes. Ainsi je me suis inspiré de ma propre maquette pour adapter les changements visuels de l’application Web sur Wordpress. Bien qu’il n’y ait pas eu beaucoup de code, le travail était long et complexe mais très divertissant.</w:t>
+                              </w:r>
                             </w:p>
                           </w:txbxContent>
                         </wps:txbx>
@@ -19172,7 +17516,7 @@
                       <w:p>
                         <w:pPr>
                           <w:spacing w:before="56"/>
-                          <w:ind w:left="137"/>
+                          <w:ind w:left="137" w:firstLine="360"/>
                           <w:rPr>
                             <w:bCs/>
                           </w:rPr>
@@ -19181,23 +17525,28 @@
                           <w:rPr>
                             <w:bCs/>
                           </w:rPr>
-                          <w:t>Dans le cadre de m</w:t>
+                          <w:t xml:space="preserve">Après la complétion de la maquette, </w:t>
                         </w:r>
                         <w:r>
                           <w:rPr>
                             <w:bCs/>
                           </w:rPr>
-                          <w:t>on stage, j’ai été missionné par mon maître de stage de concevoir un site Web pour son entreprise. La première étape a été d’imaginer la maquette. Après l’avoir conçue en fonction des préférences du propriétaire et à la suite de son approbation, j’ai été autorisé à commencer la programmation du site. J’ai installé les modules nécessaires pour pouvoir coder en Javascript. J’utilise la bibliothèque React, une bibliothèque qui permet de coder le frontend en intégrant du code Javascript et qui facilite l’interaction avec le backend. Pour ce dernier, j’utilise un excellent package nommé Sequelize qui facilite l’accès et la gestion des bases de données de n’importe quel langage ; le mien étant SQL. Le codage du site a duré plusieurs jours et le maître de stage a été très compréhensible de la difficulté de mon travail et m’a laissé un certain libre-arbitre sur les pauses et la « deadline ». Bien que je n’ai pas encore complété, je compte utiliser Git Pages pour héberger lee site en ligne et pouvoir modifier le code facilement grâce à Git.</w:t>
-                        </w:r>
-                      </w:p>
-                      <w:p>
-                        <w:pPr>
-                          <w:spacing w:before="56"/>
-                          <w:ind w:left="137"/>
+                          <w:t xml:space="preserve">j’ai été autorisé à appliquer les changements dans le site réalisé grâce à Wordpress. Je me suis connecté au site Wordpress via les informations communiquées par le client et j’ai eu accès à tout le site. J’ai aussi été missionné d’ajouter un compte admin pour faciliter l’accès des membres de l’école. Une fois dans le site, j’ai utilisé l’extension </w:t>
+                        </w:r>
+                        <w:proofErr w:type="spellStart"/>
+                        <w:r>
                           <w:rPr>
                             <w:bCs/>
                           </w:rPr>
-                        </w:pPr>
+                          <w:t>Elementor</w:t>
+                        </w:r>
+                        <w:proofErr w:type="spellEnd"/>
+                        <w:r>
+                          <w:rPr>
+                            <w:bCs/>
+                          </w:rPr>
+                          <w:t xml:space="preserve"> qui facilite grandement la création de pages notamment avec des composants prédéfinis et répartis en groupes. Ainsi je me suis inspiré de ma propre maquette pour adapter les changements visuels de l’application Web sur Wordpress. Bien qu’il n’y ait pas eu beaucoup de code, le travail était long et complexe mais très divertissant.</w:t>
+                        </w:r>
                       </w:p>
                     </w:txbxContent>
                   </v:textbox>
@@ -19921,7 +18270,7 @@
                               </w:numPr>
                             </w:pPr>
                             <w:r>
-                              <w:t>Logiciel de maquette</w:t>
+                              <w:t>Le site web Wordpress avec le site accessible via identifiants et mot de passe</w:t>
                             </w:r>
                           </w:p>
                           <w:p>
@@ -19933,56 +18282,13 @@
                               </w:numPr>
                             </w:pPr>
                             <w:r>
-                              <w:t>Github</w:t>
+                              <w:t xml:space="preserve">La maquette disponible dans </w:t>
                             </w:r>
-                          </w:p>
-                          <w:p>
-                            <w:pPr>
-                              <w:pStyle w:val="Paragraphedeliste"/>
-                              <w:numPr>
-                                <w:ilvl w:val="0"/>
-                                <w:numId w:val="4"/>
-                              </w:numPr>
-                            </w:pPr>
+                            <w:proofErr w:type="spellStart"/>
                             <w:r>
-                              <w:t>Git</w:t>
+                              <w:t>Figma</w:t>
                             </w:r>
-                          </w:p>
-                          <w:p>
-                            <w:pPr>
-                              <w:pStyle w:val="Paragraphedeliste"/>
-                              <w:numPr>
-                                <w:ilvl w:val="0"/>
-                                <w:numId w:val="4"/>
-                              </w:numPr>
-                            </w:pPr>
-                            <w:r>
-                              <w:t>React</w:t>
-                            </w:r>
-                          </w:p>
-                          <w:p>
-                            <w:pPr>
-                              <w:pStyle w:val="Paragraphedeliste"/>
-                              <w:numPr>
-                                <w:ilvl w:val="0"/>
-                                <w:numId w:val="4"/>
-                              </w:numPr>
-                            </w:pPr>
-                            <w:r>
-                              <w:t>Visual Studio Code avec plusieurs packages et extensions (dont Express)</w:t>
-                            </w:r>
-                          </w:p>
-                          <w:p>
-                            <w:pPr>
-                              <w:pStyle w:val="Paragraphedeliste"/>
-                              <w:numPr>
-                                <w:ilvl w:val="0"/>
-                                <w:numId w:val="4"/>
-                              </w:numPr>
-                            </w:pPr>
-                            <w:r>
-                              <w:t>Système d’exploitation Windows 10</w:t>
-                            </w:r>
+                            <w:proofErr w:type="spellEnd"/>
                           </w:p>
                         </w:txbxContent>
                       </wps:txbx>
@@ -20024,7 +18330,7 @@
                         </w:numPr>
                       </w:pPr>
                       <w:r>
-                        <w:t>Logiciel de maquette</w:t>
+                        <w:t>Le site web Wordpress avec le site accessible via identifiants et mot de passe</w:t>
                       </w:r>
                     </w:p>
                     <w:p>
@@ -20036,56 +18342,13 @@
                         </w:numPr>
                       </w:pPr>
                       <w:r>
-                        <w:t>Github</w:t>
+                        <w:t xml:space="preserve">La maquette disponible dans </w:t>
                       </w:r>
-                    </w:p>
-                    <w:p>
-                      <w:pPr>
-                        <w:pStyle w:val="Paragraphedeliste"/>
-                        <w:numPr>
-                          <w:ilvl w:val="0"/>
-                          <w:numId w:val="4"/>
-                        </w:numPr>
-                      </w:pPr>
+                      <w:proofErr w:type="spellStart"/>
                       <w:r>
-                        <w:t>Git</w:t>
+                        <w:t>Figma</w:t>
                       </w:r>
-                    </w:p>
-                    <w:p>
-                      <w:pPr>
-                        <w:pStyle w:val="Paragraphedeliste"/>
-                        <w:numPr>
-                          <w:ilvl w:val="0"/>
-                          <w:numId w:val="4"/>
-                        </w:numPr>
-                      </w:pPr>
-                      <w:r>
-                        <w:t>React</w:t>
-                      </w:r>
-                    </w:p>
-                    <w:p>
-                      <w:pPr>
-                        <w:pStyle w:val="Paragraphedeliste"/>
-                        <w:numPr>
-                          <w:ilvl w:val="0"/>
-                          <w:numId w:val="4"/>
-                        </w:numPr>
-                      </w:pPr>
-                      <w:r>
-                        <w:t>Visual Studio Code avec plusieurs packages et extensions (dont Express)</w:t>
-                      </w:r>
-                    </w:p>
-                    <w:p>
-                      <w:pPr>
-                        <w:pStyle w:val="Paragraphedeliste"/>
-                        <w:numPr>
-                          <w:ilvl w:val="0"/>
-                          <w:numId w:val="4"/>
-                        </w:numPr>
-                      </w:pPr>
-                      <w:r>
-                        <w:t>Système d’exploitation Windows 10</w:t>
-                      </w:r>
+                      <w:proofErr w:type="spellEnd"/>
                     </w:p>
                   </w:txbxContent>
                 </v:textbox>
@@ -20208,7 +18471,7 @@
           </mc:Choice>
           <mc:Fallback>
             <w:pict>
-              <v:shape w14:anchorId="52C3F280" id="Graphic 106" o:spid="_x0000_s1026" style="position:absolute;margin-left:47.85pt;margin-top:347.15pt;width:3pt;height:2.9pt;z-index:487623168;visibility:visible;mso-wrap-style:square;mso-wrap-distance-left:0;mso-wrap-distance-top:0;mso-wrap-distance-right:0;mso-wrap-distance-bottom:0;mso-position-horizontal:absolute;mso-position-horizontal-relative:page;mso-position-vertical:absolute;mso-position-vertical-relative:page;v-text-anchor:top" coordsize="38100,36830" o:gfxdata="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" path="m38098,l,,,36574r38098,l38098,xe" fillcolor="#d50092" stroked="f">
+              <v:shape w14:anchorId="509589D0" id="Graphic 106" o:spid="_x0000_s1026" style="position:absolute;margin-left:47.85pt;margin-top:347.15pt;width:3pt;height:2.9pt;z-index:487623168;visibility:visible;mso-wrap-style:square;mso-wrap-distance-left:0;mso-wrap-distance-top:0;mso-wrap-distance-right:0;mso-wrap-distance-bottom:0;mso-position-horizontal:absolute;mso-position-horizontal-relative:page;mso-position-vertical:absolute;mso-position-vertical-relative:page;v-text-anchor:top" coordsize="38100,36830" o:gfxdata="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" path="m38098,l,,,36574r38098,l38098,xe" fillcolor="#d50092" stroked="f">
                 <v:path arrowok="t"/>
                 <w10:wrap anchorx="page" anchory="page"/>
               </v:shape>
@@ -20346,7 +18609,7 @@
           </mc:Choice>
           <mc:Fallback>
             <w:pict>
-              <v:group w14:anchorId="64EC13D2" id="Group 107" o:spid="_x0000_s1026" style="width:488.2pt;height:27.75pt;mso-position-horizontal-relative:char;mso-position-vertical-relative:line" coordsize="62001,3524" o:gfxdata="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">
+              <v:group w14:anchorId="18B96684" id="Group 107" o:spid="_x0000_s1026" style="width:488.2pt;height:27.75pt;mso-position-horizontal-relative:char;mso-position-vertical-relative:line" coordsize="62001,3524" o:gfxdata="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">
                 <v:shape id="Graphic 108" o:spid="_x0000_s1027" style="position:absolute;left:91;width:61906;height:2882;visibility:visible;mso-wrap-style:square;v-text-anchor:top" coordsize="6190615,288290" o:gfxdata="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" path="m6190487,l,,,288036r6190487,l6190487,xe" fillcolor="#f1f1f1" stroked="f">
                   <v:path arrowok="t"/>
                 </v:shape>
@@ -20414,13 +18677,13 @@
                         <w:txbxContent>
                           <w:p>
                             <w:r>
-                              <w:t xml:space="preserve">J’ai travaillé </w:t>
+                              <w:t xml:space="preserve">J’ai </w:t>
                             </w:r>
                             <w:r>
-                              <w:t>en autonomie</w:t>
+                              <w:t>réalisé les changement supervisé par mon responsable qu</w:t>
                             </w:r>
                             <w:r>
-                              <w:t xml:space="preserve"> sur la conception du site, le maître de stage m’a assisté sur ce qu’il voulait pour le design et pour la communication des données à intégrer.</w:t>
+                              <w:t>i vérifie que le site fonctionne correctement pour éviter un dysfonctionnement involontaire.</w:t>
                             </w:r>
                           </w:p>
                         </w:txbxContent>
@@ -20444,13 +18707,13 @@
                   <w:txbxContent>
                     <w:p>
                       <w:r>
-                        <w:t xml:space="preserve">J’ai travaillé </w:t>
+                        <w:t xml:space="preserve">J’ai </w:t>
                       </w:r>
                       <w:r>
-                        <w:t>en autonomie</w:t>
+                        <w:t>réalisé les changement supervisé par mon responsable qu</w:t>
                       </w:r>
                       <w:r>
-                        <w:t xml:space="preserve"> sur la conception du site, le maître de stage m’a assisté sur ce qu’il voulait pour le design et pour la communication des données à intégrer.</w:t>
+                        <w:t>i vérifie que le site fonctionne correctement pour éviter un dysfonctionnement involontaire.</w:t>
                       </w:r>
                     </w:p>
                   </w:txbxContent>
@@ -21285,7 +19548,7 @@
                 <w:sz w:val="24"/>
                 <w:szCs w:val="24"/>
               </w:rPr>
-              <w:t>Scarabée Doré</w:t>
+              <w:t>Ecole Jeanne Blum</w:t>
             </w:r>
           </w:p>
         </w:tc>
@@ -21398,7 +19661,17 @@
                 <w:w w:val="110"/>
                 <w:sz w:val="12"/>
               </w:rPr>
-              <w:t xml:space="preserve">        Coaching professionnel et personnel</w:t>
+              <w:t xml:space="preserve">        </w:t>
+            </w:r>
+            <w:r>
+              <w:rPr>
+                <w:rFonts w:ascii="Lucida Sans Unicode" w:hAnsi="Lucida Sans Unicode"/>
+                <w:color w:val="D50092"/>
+                <w:spacing w:val="-10"/>
+                <w:w w:val="110"/>
+                <w:sz w:val="12"/>
+              </w:rPr>
+              <w:t>Ecole médicale</w:t>
             </w:r>
           </w:p>
           <w:p>
@@ -22043,20 +20316,35 @@
           <w:sz w:val="20"/>
         </w:rPr>
       </w:pPr>
-      <w:r>
-        <w:rPr>
-          <w:rFonts w:ascii="Lucida Sans Unicode"/>
+    </w:p>
+    <w:p>
+      <w:pPr>
+        <w:spacing w:before="1"/>
+        <w:rPr>
+          <w:b/>
+          <w:sz w:val="4"/>
+        </w:rPr>
+      </w:pPr>
+    </w:p>
+    <w:p>
+      <w:pPr>
+        <w:ind w:left="170"/>
+        <w:rPr>
+          <w:sz w:val="20"/>
+        </w:rPr>
+      </w:pPr>
+      <w:r>
+        <w:rPr>
           <w:noProof/>
           <w:sz w:val="20"/>
         </w:rPr>
-        <w:lastRenderedPageBreak/>
         <mc:AlternateContent>
           <mc:Choice Requires="wpg">
             <w:drawing>
-              <wp:inline distT="0" distB="0" distL="0" distR="0" wp14:anchorId="261D8C20" wp14:editId="5695691C">
+              <wp:inline distT="0" distB="0" distL="0" distR="0" wp14:anchorId="1FB2F59B" wp14:editId="2F84F155">
                 <wp:extent cx="6200140" cy="352425"/>
                 <wp:effectExtent l="0" t="0" r="0" b="9525"/>
-                <wp:docPr id="126" name="Group 126"/>
+                <wp:docPr id="2129006743" name="Group 85"/>
                 <wp:cNvGraphicFramePr>
                   <a:graphicFrameLocks xmlns:a="http://schemas.openxmlformats.org/drawingml/2006/main"/>
                 </wp:cNvGraphicFramePr>
@@ -22075,7 +20363,7 @@
                         </a:xfrm>
                       </wpg:grpSpPr>
                       <wps:wsp>
-                        <wps:cNvPr id="127" name="Graphic 127"/>
+                        <wps:cNvPr id="1270317088" name="Graphic 86"/>
                         <wps:cNvSpPr/>
                         <wps:spPr>
                           <a:xfrm>
@@ -22097,10 +20385,10 @@
                                   <a:pt x="0" y="0"/>
                                 </a:lnTo>
                                 <a:lnTo>
-                                  <a:pt x="0" y="288036"/>
-                                </a:lnTo>
-                                <a:lnTo>
-                                  <a:pt x="6190487" y="288036"/>
+                                  <a:pt x="0" y="288035"/>
+                                </a:lnTo>
+                                <a:lnTo>
+                                  <a:pt x="6190487" y="288035"/>
                                 </a:lnTo>
                                 <a:lnTo>
                                   <a:pt x="6190487" y="0"/>
@@ -22121,7 +20409,7 @@
                         </wps:bodyPr>
                       </wps:wsp>
                       <wps:wsp>
-                        <wps:cNvPr id="128" name="Graphic 128"/>
+                        <wps:cNvPr id="797561220" name="Graphic 87"/>
                         <wps:cNvSpPr/>
                         <wps:spPr>
                           <a:xfrm>
@@ -22174,11 +20462,11 @@
           </mc:Choice>
           <mc:Fallback>
             <w:pict>
-              <v:group w14:anchorId="0CEF532F" id="Group 126" o:spid="_x0000_s1026" style="width:488.2pt;height:27.75pt;mso-position-horizontal-relative:char;mso-position-vertical-relative:line" coordsize="62001,3524" o:gfxdata="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">
-                <v:shape id="Graphic 127" o:spid="_x0000_s1027" style="position:absolute;left:91;width:61906;height:2882;visibility:visible;mso-wrap-style:square;v-text-anchor:top" coordsize="6190615,288290" o:gfxdata="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" path="m6190487,l,,,288036r6190487,l6190487,xe" fillcolor="#f1f1f1" stroked="f">
+              <v:group w14:anchorId="547AB234" id="Group 85" o:spid="_x0000_s1026" style="width:488.2pt;height:27.75pt;mso-position-horizontal-relative:char;mso-position-vertical-relative:line" coordsize="62001,3524" o:gfxdata="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">
+                <v:shape id="Graphic 86" o:spid="_x0000_s1027" style="position:absolute;left:91;width:61906;height:2882;visibility:visible;mso-wrap-style:square;v-text-anchor:top" coordsize="6190615,288290" o:gfxdata="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" path="m6190487,l,,,288035r6190487,l6190487,xe" fillcolor="#f1f1f1" stroked="f">
                   <v:path arrowok="t"/>
                 </v:shape>
-                <v:shape id="Graphic 128" o:spid="_x0000_s1028" style="position:absolute;top:3246;width:61982;height:279;visibility:visible;mso-wrap-style:square;v-text-anchor:top" coordsize="6198235,27940" o:gfxdata="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" path="m6198108,l,,,27431r6198108,l6198108,xe" fillcolor="#d50092" stroked="f">
+                <v:shape id="Graphic 87" o:spid="_x0000_s1028" style="position:absolute;top:3246;width:61982;height:279;visibility:visible;mso-wrap-style:square;v-text-anchor:top" coordsize="6198235,27940" o:gfxdata="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" path="m6198108,l,,,27431r6198108,l6198108,xe" fillcolor="#d50092" stroked="f">
                   <v:path arrowok="t"/>
                 </v:shape>
                 <w10:anchorlock/>
@@ -22190,7 +20478,1838 @@
     </w:p>
     <w:p>
       <w:pPr>
+        <w:pStyle w:val="Titre2"/>
+        <w:spacing w:before="293"/>
+        <w:ind w:left="490"/>
+      </w:pPr>
+      <w:r>
+        <w:rPr>
+          <w:color w:val="D50092"/>
+          <w:spacing w:val="-4"/>
+        </w:rPr>
+        <w:t xml:space="preserve">Activité-type 1   Développer la partie </w:t>
+      </w:r>
+      <w:proofErr w:type="spellStart"/>
+      <w:r>
+        <w:rPr>
+          <w:color w:val="D50092"/>
+          <w:spacing w:val="-4"/>
+        </w:rPr>
+        <w:t>front-end</w:t>
+      </w:r>
+      <w:proofErr w:type="spellEnd"/>
+      <w:r>
+        <w:rPr>
+          <w:color w:val="D50092"/>
+          <w:spacing w:val="-4"/>
+        </w:rPr>
+        <w:t xml:space="preserve"> d’une application Web</w:t>
+      </w:r>
+    </w:p>
+    <w:p>
+      <w:pPr>
+        <w:spacing w:before="243"/>
+        <w:rPr>
+          <w:b/>
+          <w:sz w:val="20"/>
+        </w:rPr>
+      </w:pPr>
+      <w:r>
+        <w:rPr>
+          <w:noProof/>
+        </w:rPr>
+        <mc:AlternateContent>
+          <mc:Choice Requires="wps">
+            <w:drawing>
+              <wp:anchor distT="0" distB="0" distL="0" distR="0" simplePos="0" relativeHeight="487628288" behindDoc="1" locked="0" layoutInCell="1" allowOverlap="1" wp14:anchorId="1A2B224C" wp14:editId="03CF7DFA">
+                <wp:simplePos x="0" y="0"/>
+                <wp:positionH relativeFrom="page">
+                  <wp:posOffset>627380</wp:posOffset>
+                </wp:positionH>
+                <wp:positionV relativeFrom="paragraph">
+                  <wp:posOffset>324813</wp:posOffset>
+                </wp:positionV>
+                <wp:extent cx="6212205" cy="74930"/>
+                <wp:effectExtent l="0" t="0" r="0" b="0"/>
+                <wp:wrapTopAndBottom/>
+                <wp:docPr id="1723324572" name="Graphic 88"/>
+                <wp:cNvGraphicFramePr>
+                  <a:graphicFrameLocks xmlns:a="http://schemas.openxmlformats.org/drawingml/2006/main"/>
+                </wp:cNvGraphicFramePr>
+                <a:graphic xmlns:a="http://schemas.openxmlformats.org/drawingml/2006/main">
+                  <a:graphicData uri="http://schemas.microsoft.com/office/word/2010/wordprocessingShape">
+                    <wps:wsp>
+                      <wps:cNvSpPr>
+                        <a:spLocks/>
+                      </wps:cNvSpPr>
+                      <wps:spPr>
+                        <a:xfrm>
+                          <a:off x="0" y="0"/>
+                          <a:ext cx="6212205" cy="74930"/>
+                        </a:xfrm>
+                        <a:custGeom>
+                          <a:avLst/>
+                          <a:gdLst/>
+                          <a:ahLst/>
+                          <a:cxnLst/>
+                          <a:rect l="l" t="t" r="r" b="b"/>
+                          <a:pathLst>
+                            <a:path w="6212205" h="74930">
+                              <a:moveTo>
+                                <a:pt x="6211824" y="56388"/>
+                              </a:moveTo>
+                              <a:lnTo>
+                                <a:pt x="0" y="56388"/>
+                              </a:lnTo>
+                              <a:lnTo>
+                                <a:pt x="0" y="74676"/>
+                              </a:lnTo>
+                              <a:lnTo>
+                                <a:pt x="6211824" y="74676"/>
+                              </a:lnTo>
+                              <a:lnTo>
+                                <a:pt x="6211824" y="56388"/>
+                              </a:lnTo>
+                              <a:close/>
+                            </a:path>
+                            <a:path w="6212205" h="74930">
+                              <a:moveTo>
+                                <a:pt x="6211824" y="0"/>
+                              </a:moveTo>
+                              <a:lnTo>
+                                <a:pt x="0" y="0"/>
+                              </a:lnTo>
+                              <a:lnTo>
+                                <a:pt x="0" y="38100"/>
+                              </a:lnTo>
+                              <a:lnTo>
+                                <a:pt x="6211824" y="38100"/>
+                              </a:lnTo>
+                              <a:lnTo>
+                                <a:pt x="6211824" y="0"/>
+                              </a:lnTo>
+                              <a:close/>
+                            </a:path>
+                          </a:pathLst>
+                        </a:custGeom>
+                        <a:solidFill>
+                          <a:srgbClr val="D50092"/>
+                        </a:solidFill>
+                      </wps:spPr>
+                      <wps:bodyPr wrap="square" lIns="0" tIns="0" rIns="0" bIns="0" rtlCol="0">
+                        <a:prstTxWarp prst="textNoShape">
+                          <a:avLst/>
+                        </a:prstTxWarp>
+                        <a:noAutofit/>
+                      </wps:bodyPr>
+                    </wps:wsp>
+                  </a:graphicData>
+                </a:graphic>
+              </wp:anchor>
+            </w:drawing>
+          </mc:Choice>
+          <mc:Fallback>
+            <w:pict>
+              <v:shape w14:anchorId="2B09FEA3" id="Graphic 88" o:spid="_x0000_s1026" style="position:absolute;margin-left:49.4pt;margin-top:25.6pt;width:489.15pt;height:5.9pt;z-index:-15688192;visibility:visible;mso-wrap-style:square;mso-wrap-distance-left:0;mso-wrap-distance-top:0;mso-wrap-distance-right:0;mso-wrap-distance-bottom:0;mso-position-horizontal:absolute;mso-position-horizontal-relative:page;mso-position-vertical:absolute;mso-position-vertical-relative:text;v-text-anchor:top" coordsize="6212205,74930" o:gfxdata="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" path="m6211824,56388l,56388,,74676r6211824,l6211824,56388xem6211824,l,,,38100r6211824,l6211824,xe" fillcolor="#d50092" stroked="f">
+                <v:path arrowok="t"/>
+                <w10:wrap type="topAndBottom" anchorx="page"/>
+              </v:shape>
+            </w:pict>
+          </mc:Fallback>
+        </mc:AlternateContent>
+      </w:r>
+    </w:p>
+    <w:p>
+      <w:pPr>
+        <w:tabs>
+          <w:tab w:val="left" w:pos="2919"/>
+        </w:tabs>
+        <w:spacing w:before="1"/>
+        <w:ind w:left="1450"/>
+        <w:rPr>
+          <w:rFonts w:ascii="Lucida Sans Unicode" w:hAnsi="Lucida Sans Unicode"/>
+          <w:sz w:val="12"/>
+        </w:rPr>
+      </w:pPr>
+      <w:r>
+        <w:rPr>
+          <w:b/>
+          <w:i/>
+          <w:color w:val="3E3E3E"/>
+        </w:rPr>
+        <w:t>Exemple</w:t>
+      </w:r>
+      <w:r>
+        <w:rPr>
+          <w:b/>
+          <w:i/>
+          <w:color w:val="3E3E3E"/>
+          <w:spacing w:val="-11"/>
+        </w:rPr>
+        <w:t xml:space="preserve"> </w:t>
+      </w:r>
+      <w:r>
+        <w:rPr>
+          <w:b/>
+          <w:i/>
+          <w:color w:val="3E3E3E"/>
+          <w:spacing w:val="-5"/>
+        </w:rPr>
+        <w:t>n°</w:t>
+      </w:r>
+      <w:r>
+        <w:rPr>
+          <w:b/>
+          <w:i/>
+          <w:color w:val="3E3E3E"/>
+          <w:spacing w:val="-5"/>
+        </w:rPr>
+        <w:t>3</w:t>
+      </w:r>
+      <w:r>
+        <w:rPr>
+          <w:b/>
+          <w:i/>
+          <w:color w:val="3E3E3E"/>
+        </w:rPr>
+        <w:tab/>
+      </w:r>
+      <w:r>
+        <w:rPr>
+          <w:rFonts w:ascii="Lucida Sans Unicode" w:hAnsi="Lucida Sans Unicode"/>
+          <w:color w:val="D50092"/>
+          <w:spacing w:val="-10"/>
+          <w:sz w:val="12"/>
+        </w:rPr>
+        <w:t>▶</w:t>
+      </w:r>
+      <w:r>
+        <w:rPr>
+          <w:rFonts w:ascii="Lucida Sans Unicode" w:hAnsi="Lucida Sans Unicode"/>
+          <w:color w:val="D50092"/>
+          <w:spacing w:val="-10"/>
+          <w:sz w:val="24"/>
+          <w:szCs w:val="24"/>
+        </w:rPr>
+        <w:t>Mettre à jour le contenu en fonction des demandes du client</w:t>
+      </w:r>
+    </w:p>
+    <w:p>
+      <w:pPr>
         <w:pStyle w:val="Corpsdetexte"/>
+        <w:spacing w:before="126"/>
+        <w:rPr>
+          <w:rFonts w:ascii="Lucida Sans Unicode"/>
+          <w:sz w:val="20"/>
+        </w:rPr>
+      </w:pPr>
+      <w:r>
+        <w:rPr>
+          <w:noProof/>
+        </w:rPr>
+        <mc:AlternateContent>
+          <mc:Choice Requires="wps">
+            <w:drawing>
+              <wp:anchor distT="0" distB="0" distL="0" distR="0" simplePos="0" relativeHeight="487629312" behindDoc="1" locked="0" layoutInCell="1" allowOverlap="1" wp14:anchorId="4A20946B" wp14:editId="5EEABA57">
+                <wp:simplePos x="0" y="0"/>
+                <wp:positionH relativeFrom="page">
+                  <wp:posOffset>627380</wp:posOffset>
+                </wp:positionH>
+                <wp:positionV relativeFrom="paragraph">
+                  <wp:posOffset>290731</wp:posOffset>
+                </wp:positionV>
+                <wp:extent cx="6212205" cy="74930"/>
+                <wp:effectExtent l="0" t="0" r="0" b="0"/>
+                <wp:wrapTopAndBottom/>
+                <wp:docPr id="1415316305" name="Graphic 89"/>
+                <wp:cNvGraphicFramePr>
+                  <a:graphicFrameLocks xmlns:a="http://schemas.openxmlformats.org/drawingml/2006/main"/>
+                </wp:cNvGraphicFramePr>
+                <a:graphic xmlns:a="http://schemas.openxmlformats.org/drawingml/2006/main">
+                  <a:graphicData uri="http://schemas.microsoft.com/office/word/2010/wordprocessingShape">
+                    <wps:wsp>
+                      <wps:cNvSpPr>
+                        <a:spLocks/>
+                      </wps:cNvSpPr>
+                      <wps:spPr>
+                        <a:xfrm>
+                          <a:off x="0" y="0"/>
+                          <a:ext cx="6212205" cy="74930"/>
+                        </a:xfrm>
+                        <a:custGeom>
+                          <a:avLst/>
+                          <a:gdLst/>
+                          <a:ahLst/>
+                          <a:cxnLst/>
+                          <a:rect l="l" t="t" r="r" b="b"/>
+                          <a:pathLst>
+                            <a:path w="6212205" h="74930">
+                              <a:moveTo>
+                                <a:pt x="6211824" y="56388"/>
+                              </a:moveTo>
+                              <a:lnTo>
+                                <a:pt x="0" y="56388"/>
+                              </a:lnTo>
+                              <a:lnTo>
+                                <a:pt x="0" y="74676"/>
+                              </a:lnTo>
+                              <a:lnTo>
+                                <a:pt x="6211824" y="74676"/>
+                              </a:lnTo>
+                              <a:lnTo>
+                                <a:pt x="6211824" y="56388"/>
+                              </a:lnTo>
+                              <a:close/>
+                            </a:path>
+                            <a:path w="6212205" h="74930">
+                              <a:moveTo>
+                                <a:pt x="6211824" y="0"/>
+                              </a:moveTo>
+                              <a:lnTo>
+                                <a:pt x="0" y="0"/>
+                              </a:lnTo>
+                              <a:lnTo>
+                                <a:pt x="0" y="38100"/>
+                              </a:lnTo>
+                              <a:lnTo>
+                                <a:pt x="6211824" y="38100"/>
+                              </a:lnTo>
+                              <a:lnTo>
+                                <a:pt x="6211824" y="0"/>
+                              </a:lnTo>
+                              <a:close/>
+                            </a:path>
+                          </a:pathLst>
+                        </a:custGeom>
+                        <a:solidFill>
+                          <a:srgbClr val="D50092"/>
+                        </a:solidFill>
+                      </wps:spPr>
+                      <wps:bodyPr wrap="square" lIns="0" tIns="0" rIns="0" bIns="0" rtlCol="0">
+                        <a:prstTxWarp prst="textNoShape">
+                          <a:avLst/>
+                        </a:prstTxWarp>
+                        <a:noAutofit/>
+                      </wps:bodyPr>
+                    </wps:wsp>
+                  </a:graphicData>
+                </a:graphic>
+              </wp:anchor>
+            </w:drawing>
+          </mc:Choice>
+          <mc:Fallback>
+            <w:pict>
+              <v:shape w14:anchorId="3489881E" id="Graphic 89" o:spid="_x0000_s1026" style="position:absolute;margin-left:49.4pt;margin-top:22.9pt;width:489.15pt;height:5.9pt;z-index:-15687168;visibility:visible;mso-wrap-style:square;mso-wrap-distance-left:0;mso-wrap-distance-top:0;mso-wrap-distance-right:0;mso-wrap-distance-bottom:0;mso-position-horizontal:absolute;mso-position-horizontal-relative:page;mso-position-vertical:absolute;mso-position-vertical-relative:text;v-text-anchor:top" coordsize="6212205,74930" o:gfxdata="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" path="m6211824,56388l,56388,,74676r6211824,l6211824,56388xem6211824,l,,,38100r6211824,l6211824,xe" fillcolor="#d50092" stroked="f">
+                <v:path arrowok="t"/>
+                <w10:wrap type="topAndBottom" anchorx="page"/>
+              </v:shape>
+            </w:pict>
+          </mc:Fallback>
+        </mc:AlternateContent>
+      </w:r>
+      <w:r>
+        <w:rPr>
+          <w:noProof/>
+        </w:rPr>
+        <mc:AlternateContent>
+          <mc:Choice Requires="wpg">
+            <w:drawing>
+              <wp:anchor distT="0" distB="0" distL="0" distR="0" simplePos="0" relativeHeight="487630336" behindDoc="1" locked="0" layoutInCell="1" allowOverlap="1" wp14:anchorId="6DFB83E7" wp14:editId="65002F20">
+                <wp:simplePos x="0" y="0"/>
+                <wp:positionH relativeFrom="page">
+                  <wp:posOffset>607694</wp:posOffset>
+                </wp:positionH>
+                <wp:positionV relativeFrom="paragraph">
+                  <wp:posOffset>635536</wp:posOffset>
+                </wp:positionV>
+                <wp:extent cx="6240780" cy="3627120"/>
+                <wp:effectExtent l="0" t="0" r="7620" b="0"/>
+                <wp:wrapTopAndBottom/>
+                <wp:docPr id="125733128" name="Group 90"/>
+                <wp:cNvGraphicFramePr>
+                  <a:graphicFrameLocks xmlns:a="http://schemas.openxmlformats.org/drawingml/2006/main"/>
+                </wp:cNvGraphicFramePr>
+                <a:graphic xmlns:a="http://schemas.openxmlformats.org/drawingml/2006/main">
+                  <a:graphicData uri="http://schemas.microsoft.com/office/word/2010/wordprocessingGroup">
+                    <wpg:wgp>
+                      <wpg:cNvGrpSpPr>
+                        <a:grpSpLocks/>
+                      </wpg:cNvGrpSpPr>
+                      <wpg:grpSpPr>
+                        <a:xfrm>
+                          <a:off x="0" y="0"/>
+                          <a:ext cx="6240780" cy="3627120"/>
+                          <a:chOff x="0" y="0"/>
+                          <a:chExt cx="6240780" cy="3627120"/>
+                        </a:xfrm>
+                      </wpg:grpSpPr>
+                      <wps:wsp>
+                        <wps:cNvPr id="406743466" name="Graphic 91"/>
+                        <wps:cNvSpPr/>
+                        <wps:spPr>
+                          <a:xfrm>
+                            <a:off x="0" y="0"/>
+                            <a:ext cx="38100" cy="205740"/>
+                          </a:xfrm>
+                          <a:custGeom>
+                            <a:avLst/>
+                            <a:gdLst/>
+                            <a:ahLst/>
+                            <a:cxnLst/>
+                            <a:rect l="l" t="t" r="r" b="b"/>
+                            <a:pathLst>
+                              <a:path w="38100" h="205740">
+                                <a:moveTo>
+                                  <a:pt x="38100" y="0"/>
+                                </a:moveTo>
+                                <a:lnTo>
+                                  <a:pt x="0" y="0"/>
+                                </a:lnTo>
+                                <a:lnTo>
+                                  <a:pt x="0" y="205740"/>
+                                </a:lnTo>
+                                <a:lnTo>
+                                  <a:pt x="38100" y="205740"/>
+                                </a:lnTo>
+                                <a:lnTo>
+                                  <a:pt x="38100" y="0"/>
+                                </a:lnTo>
+                                <a:close/>
+                              </a:path>
+                            </a:pathLst>
+                          </a:custGeom>
+                          <a:solidFill>
+                            <a:srgbClr val="D50092"/>
+                          </a:solidFill>
+                        </wps:spPr>
+                        <wps:bodyPr wrap="square" lIns="0" tIns="0" rIns="0" bIns="0" rtlCol="0">
+                          <a:prstTxWarp prst="textNoShape">
+                            <a:avLst/>
+                          </a:prstTxWarp>
+                          <a:noAutofit/>
+                        </wps:bodyPr>
+                      </wps:wsp>
+                      <wps:wsp>
+                        <wps:cNvPr id="1256944706" name="Graphic 92"/>
+                        <wps:cNvSpPr/>
+                        <wps:spPr>
+                          <a:xfrm>
+                            <a:off x="16764" y="217933"/>
+                            <a:ext cx="6350" cy="36830"/>
+                          </a:xfrm>
+                          <a:custGeom>
+                            <a:avLst/>
+                            <a:gdLst/>
+                            <a:ahLst/>
+                            <a:cxnLst/>
+                            <a:rect l="l" t="t" r="r" b="b"/>
+                            <a:pathLst>
+                              <a:path w="6350" h="36830">
+                                <a:moveTo>
+                                  <a:pt x="6094" y="0"/>
+                                </a:moveTo>
+                                <a:lnTo>
+                                  <a:pt x="0" y="0"/>
+                                </a:lnTo>
+                                <a:lnTo>
+                                  <a:pt x="0" y="36574"/>
+                                </a:lnTo>
+                                <a:lnTo>
+                                  <a:pt x="6094" y="36574"/>
+                                </a:lnTo>
+                                <a:lnTo>
+                                  <a:pt x="6094" y="0"/>
+                                </a:lnTo>
+                                <a:close/>
+                              </a:path>
+                            </a:pathLst>
+                          </a:custGeom>
+                          <a:solidFill>
+                            <a:srgbClr val="D9D9D9"/>
+                          </a:solidFill>
+                        </wps:spPr>
+                        <wps:bodyPr wrap="square" lIns="0" tIns="0" rIns="0" bIns="0" rtlCol="0">
+                          <a:prstTxWarp prst="textNoShape">
+                            <a:avLst/>
+                          </a:prstTxWarp>
+                          <a:noAutofit/>
+                        </wps:bodyPr>
+                      </wps:wsp>
+                      <wps:wsp>
+                        <wps:cNvPr id="501644915" name="Graphic 93"/>
+                        <wps:cNvSpPr/>
+                        <wps:spPr>
+                          <a:xfrm>
+                            <a:off x="0" y="205740"/>
+                            <a:ext cx="6228715" cy="12700"/>
+                          </a:xfrm>
+                          <a:custGeom>
+                            <a:avLst/>
+                            <a:gdLst/>
+                            <a:ahLst/>
+                            <a:cxnLst/>
+                            <a:rect l="l" t="t" r="r" b="b"/>
+                            <a:pathLst>
+                              <a:path w="6228715" h="12700">
+                                <a:moveTo>
+                                  <a:pt x="6228587" y="0"/>
+                                </a:moveTo>
+                                <a:lnTo>
+                                  <a:pt x="0" y="0"/>
+                                </a:lnTo>
+                                <a:lnTo>
+                                  <a:pt x="0" y="12191"/>
+                                </a:lnTo>
+                                <a:lnTo>
+                                  <a:pt x="6228587" y="12191"/>
+                                </a:lnTo>
+                                <a:lnTo>
+                                  <a:pt x="6228587" y="0"/>
+                                </a:lnTo>
+                                <a:close/>
+                              </a:path>
+                            </a:pathLst>
+                          </a:custGeom>
+                          <a:solidFill>
+                            <a:srgbClr val="D50092"/>
+                          </a:solidFill>
+                        </wps:spPr>
+                        <wps:bodyPr wrap="square" lIns="0" tIns="0" rIns="0" bIns="0" rtlCol="0">
+                          <a:prstTxWarp prst="textNoShape">
+                            <a:avLst/>
+                          </a:prstTxWarp>
+                          <a:noAutofit/>
+                        </wps:bodyPr>
+                      </wps:wsp>
+                      <wps:wsp>
+                        <wps:cNvPr id="211993799" name="Graphic 94"/>
+                        <wps:cNvSpPr/>
+                        <wps:spPr>
+                          <a:xfrm>
+                            <a:off x="6228588" y="217933"/>
+                            <a:ext cx="6350" cy="36830"/>
+                          </a:xfrm>
+                          <a:custGeom>
+                            <a:avLst/>
+                            <a:gdLst/>
+                            <a:ahLst/>
+                            <a:cxnLst/>
+                            <a:rect l="l" t="t" r="r" b="b"/>
+                            <a:pathLst>
+                              <a:path w="6350" h="36830">
+                                <a:moveTo>
+                                  <a:pt x="6094" y="0"/>
+                                </a:moveTo>
+                                <a:lnTo>
+                                  <a:pt x="0" y="0"/>
+                                </a:lnTo>
+                                <a:lnTo>
+                                  <a:pt x="0" y="36574"/>
+                                </a:lnTo>
+                                <a:lnTo>
+                                  <a:pt x="6094" y="36574"/>
+                                </a:lnTo>
+                                <a:lnTo>
+                                  <a:pt x="6094" y="0"/>
+                                </a:lnTo>
+                                <a:close/>
+                              </a:path>
+                            </a:pathLst>
+                          </a:custGeom>
+                          <a:solidFill>
+                            <a:srgbClr val="D9D9D9"/>
+                          </a:solidFill>
+                        </wps:spPr>
+                        <wps:bodyPr wrap="square" lIns="0" tIns="0" rIns="0" bIns="0" rtlCol="0">
+                          <a:prstTxWarp prst="textNoShape">
+                            <a:avLst/>
+                          </a:prstTxWarp>
+                          <a:noAutofit/>
+                        </wps:bodyPr>
+                      </wps:wsp>
+                      <wps:wsp>
+                        <wps:cNvPr id="75889040" name="Graphic 95"/>
+                        <wps:cNvSpPr/>
+                        <wps:spPr>
+                          <a:xfrm>
+                            <a:off x="6228588" y="205741"/>
+                            <a:ext cx="12700" cy="12700"/>
+                          </a:xfrm>
+                          <a:custGeom>
+                            <a:avLst/>
+                            <a:gdLst/>
+                            <a:ahLst/>
+                            <a:cxnLst/>
+                            <a:rect l="l" t="t" r="r" b="b"/>
+                            <a:pathLst>
+                              <a:path w="12700" h="12700">
+                                <a:moveTo>
+                                  <a:pt x="12190" y="0"/>
+                                </a:moveTo>
+                                <a:lnTo>
+                                  <a:pt x="0" y="0"/>
+                                </a:lnTo>
+                                <a:lnTo>
+                                  <a:pt x="0" y="12190"/>
+                                </a:lnTo>
+                                <a:lnTo>
+                                  <a:pt x="12190" y="12190"/>
+                                </a:lnTo>
+                                <a:lnTo>
+                                  <a:pt x="12190" y="0"/>
+                                </a:lnTo>
+                                <a:close/>
+                              </a:path>
+                            </a:pathLst>
+                          </a:custGeom>
+                          <a:solidFill>
+                            <a:srgbClr val="D50092"/>
+                          </a:solidFill>
+                        </wps:spPr>
+                        <wps:bodyPr wrap="square" lIns="0" tIns="0" rIns="0" bIns="0" rtlCol="0">
+                          <a:prstTxWarp prst="textNoShape">
+                            <a:avLst/>
+                          </a:prstTxWarp>
+                          <a:noAutofit/>
+                        </wps:bodyPr>
+                      </wps:wsp>
+                      <wps:wsp>
+                        <wps:cNvPr id="1942279427" name="Graphic 96"/>
+                        <wps:cNvSpPr/>
+                        <wps:spPr>
+                          <a:xfrm>
+                            <a:off x="16764" y="254888"/>
+                            <a:ext cx="6217920" cy="3371850"/>
+                          </a:xfrm>
+                          <a:custGeom>
+                            <a:avLst/>
+                            <a:gdLst/>
+                            <a:ahLst/>
+                            <a:cxnLst/>
+                            <a:rect l="l" t="t" r="r" b="b"/>
+                            <a:pathLst>
+                              <a:path w="6217920" h="3371850">
+                                <a:moveTo>
+                                  <a:pt x="6217920" y="0"/>
+                                </a:moveTo>
+                                <a:lnTo>
+                                  <a:pt x="6211824" y="0"/>
+                                </a:lnTo>
+                                <a:lnTo>
+                                  <a:pt x="6211824" y="3366770"/>
+                                </a:lnTo>
+                                <a:lnTo>
+                                  <a:pt x="6096" y="3366770"/>
+                                </a:lnTo>
+                                <a:lnTo>
+                                  <a:pt x="6096" y="0"/>
+                                </a:lnTo>
+                                <a:lnTo>
+                                  <a:pt x="0" y="0"/>
+                                </a:lnTo>
+                                <a:lnTo>
+                                  <a:pt x="0" y="3366770"/>
+                                </a:lnTo>
+                                <a:lnTo>
+                                  <a:pt x="0" y="3371850"/>
+                                </a:lnTo>
+                                <a:lnTo>
+                                  <a:pt x="6217920" y="3371850"/>
+                                </a:lnTo>
+                                <a:lnTo>
+                                  <a:pt x="6217920" y="3366770"/>
+                                </a:lnTo>
+                                <a:lnTo>
+                                  <a:pt x="6217920" y="0"/>
+                                </a:lnTo>
+                                <a:close/>
+                              </a:path>
+                            </a:pathLst>
+                          </a:custGeom>
+                          <a:solidFill>
+                            <a:srgbClr val="D9D9D9"/>
+                          </a:solidFill>
+                        </wps:spPr>
+                        <wps:bodyPr wrap="square" lIns="0" tIns="0" rIns="0" bIns="0" rtlCol="0">
+                          <a:prstTxWarp prst="textNoShape">
+                            <a:avLst/>
+                          </a:prstTxWarp>
+                          <a:noAutofit/>
+                        </wps:bodyPr>
+                      </wps:wsp>
+                      <wps:wsp>
+                        <wps:cNvPr id="1732492902" name="Textbox 97"/>
+                        <wps:cNvSpPr txBox="1"/>
+                        <wps:spPr>
+                          <a:xfrm>
+                            <a:off x="0" y="0"/>
+                            <a:ext cx="6240780" cy="3627120"/>
+                          </a:xfrm>
+                          <a:prstGeom prst="rect">
+                            <a:avLst/>
+                          </a:prstGeom>
+                        </wps:spPr>
+                        <wps:txbx>
+                          <w:txbxContent>
+                            <w:p>
+                              <w:pPr>
+                                <w:pStyle w:val="Paragraphedeliste"/>
+                                <w:numPr>
+                                  <w:ilvl w:val="0"/>
+                                  <w:numId w:val="2"/>
+                                </w:numPr>
+                                <w:spacing w:before="56"/>
+                                <w:rPr>
+                                  <w:b/>
+                                  <w:color w:val="3E3E3E"/>
+                                  <w:spacing w:val="-10"/>
+                                </w:rPr>
+                              </w:pPr>
+                              <w:r>
+                                <w:rPr>
+                                  <w:b/>
+                                  <w:color w:val="3E3E3E"/>
+                                </w:rPr>
+                                <w:t>Décrivez</w:t>
+                              </w:r>
+                              <w:r>
+                                <w:rPr>
+                                  <w:b/>
+                                  <w:color w:val="3E3E3E"/>
+                                  <w:spacing w:val="-6"/>
+                                </w:rPr>
+                                <w:t xml:space="preserve"> </w:t>
+                              </w:r>
+                              <w:r>
+                                <w:rPr>
+                                  <w:b/>
+                                  <w:color w:val="3E3E3E"/>
+                                </w:rPr>
+                                <w:t>les</w:t>
+                              </w:r>
+                              <w:r>
+                                <w:rPr>
+                                  <w:b/>
+                                  <w:color w:val="3E3E3E"/>
+                                  <w:spacing w:val="-7"/>
+                                </w:rPr>
+                                <w:t xml:space="preserve"> </w:t>
+                              </w:r>
+                              <w:r>
+                                <w:rPr>
+                                  <w:b/>
+                                  <w:color w:val="3E3E3E"/>
+                                </w:rPr>
+                                <w:t>tâches</w:t>
+                              </w:r>
+                              <w:r>
+                                <w:rPr>
+                                  <w:b/>
+                                  <w:color w:val="3E3E3E"/>
+                                  <w:spacing w:val="-6"/>
+                                </w:rPr>
+                                <w:t xml:space="preserve"> </w:t>
+                              </w:r>
+                              <w:r>
+                                <w:rPr>
+                                  <w:b/>
+                                  <w:color w:val="3E3E3E"/>
+                                </w:rPr>
+                                <w:t>ou</w:t>
+                              </w:r>
+                              <w:r>
+                                <w:rPr>
+                                  <w:b/>
+                                  <w:color w:val="3E3E3E"/>
+                                  <w:spacing w:val="-9"/>
+                                </w:rPr>
+                                <w:t xml:space="preserve"> </w:t>
+                              </w:r>
+                              <w:r>
+                                <w:rPr>
+                                  <w:b/>
+                                  <w:color w:val="3E3E3E"/>
+                                </w:rPr>
+                                <w:t>opérations</w:t>
+                              </w:r>
+                              <w:r>
+                                <w:rPr>
+                                  <w:b/>
+                                  <w:color w:val="3E3E3E"/>
+                                  <w:spacing w:val="-5"/>
+                                </w:rPr>
+                                <w:t xml:space="preserve"> </w:t>
+                              </w:r>
+                              <w:r>
+                                <w:rPr>
+                                  <w:b/>
+                                  <w:color w:val="3E3E3E"/>
+                                </w:rPr>
+                                <w:t>que</w:t>
+                              </w:r>
+                              <w:r>
+                                <w:rPr>
+                                  <w:b/>
+                                  <w:color w:val="3E3E3E"/>
+                                  <w:spacing w:val="-10"/>
+                                </w:rPr>
+                                <w:t xml:space="preserve"> </w:t>
+                              </w:r>
+                              <w:r>
+                                <w:rPr>
+                                  <w:b/>
+                                  <w:color w:val="3E3E3E"/>
+                                </w:rPr>
+                                <w:t>vous</w:t>
+                              </w:r>
+                              <w:r>
+                                <w:rPr>
+                                  <w:b/>
+                                  <w:color w:val="3E3E3E"/>
+                                  <w:spacing w:val="-6"/>
+                                </w:rPr>
+                                <w:t xml:space="preserve"> </w:t>
+                              </w:r>
+                              <w:r>
+                                <w:rPr>
+                                  <w:b/>
+                                  <w:color w:val="3E3E3E"/>
+                                </w:rPr>
+                                <w:t>avez</w:t>
+                              </w:r>
+                              <w:r>
+                                <w:rPr>
+                                  <w:b/>
+                                  <w:color w:val="3E3E3E"/>
+                                  <w:spacing w:val="-7"/>
+                                </w:rPr>
+                                <w:t xml:space="preserve"> </w:t>
+                              </w:r>
+                              <w:r>
+                                <w:rPr>
+                                  <w:b/>
+                                  <w:color w:val="3E3E3E"/>
+                                </w:rPr>
+                                <w:t>effectuées,</w:t>
+                              </w:r>
+                              <w:r>
+                                <w:rPr>
+                                  <w:b/>
+                                  <w:color w:val="3E3E3E"/>
+                                  <w:spacing w:val="-4"/>
+                                </w:rPr>
+                                <w:t xml:space="preserve"> </w:t>
+                              </w:r>
+                              <w:r>
+                                <w:rPr>
+                                  <w:b/>
+                                  <w:color w:val="3E3E3E"/>
+                                </w:rPr>
+                                <w:t>et</w:t>
+                              </w:r>
+                              <w:r>
+                                <w:rPr>
+                                  <w:b/>
+                                  <w:color w:val="3E3E3E"/>
+                                  <w:spacing w:val="-9"/>
+                                </w:rPr>
+                                <w:t xml:space="preserve"> </w:t>
+                              </w:r>
+                              <w:r>
+                                <w:rPr>
+                                  <w:b/>
+                                  <w:color w:val="3E3E3E"/>
+                                </w:rPr>
+                                <w:t>dans</w:t>
+                              </w:r>
+                              <w:r>
+                                <w:rPr>
+                                  <w:b/>
+                                  <w:color w:val="3E3E3E"/>
+                                  <w:spacing w:val="-7"/>
+                                </w:rPr>
+                                <w:t xml:space="preserve"> </w:t>
+                              </w:r>
+                              <w:r>
+                                <w:rPr>
+                                  <w:b/>
+                                  <w:color w:val="3E3E3E"/>
+                                </w:rPr>
+                                <w:t>quelles</w:t>
+                              </w:r>
+                              <w:r>
+                                <w:rPr>
+                                  <w:b/>
+                                  <w:color w:val="3E3E3E"/>
+                                  <w:spacing w:val="-12"/>
+                                </w:rPr>
+                                <w:t xml:space="preserve"> </w:t>
+                              </w:r>
+                              <w:r>
+                                <w:rPr>
+                                  <w:b/>
+                                  <w:color w:val="3E3E3E"/>
+                                </w:rPr>
+                                <w:t>conditions</w:t>
+                              </w:r>
+                              <w:r>
+                                <w:rPr>
+                                  <w:b/>
+                                  <w:color w:val="3E3E3E"/>
+                                  <w:spacing w:val="-9"/>
+                                </w:rPr>
+                                <w:t xml:space="preserve"> </w:t>
+                              </w:r>
+                              <w:r>
+                                <w:rPr>
+                                  <w:b/>
+                                  <w:color w:val="3E3E3E"/>
+                                  <w:spacing w:val="-10"/>
+                                </w:rPr>
+                                <w:t>:</w:t>
+                              </w:r>
+                            </w:p>
+                            <w:p>
+                              <w:pPr>
+                                <w:spacing w:before="56"/>
+                                <w:rPr>
+                                  <w:b/>
+                                </w:rPr>
+                              </w:pPr>
+                            </w:p>
+                            <w:p>
+                              <w:pPr>
+                                <w:spacing w:before="56"/>
+                                <w:ind w:left="137" w:firstLine="360"/>
+                                <w:rPr>
+                                  <w:bCs/>
+                                </w:rPr>
+                              </w:pPr>
+                              <w:r>
+                                <w:rPr>
+                                  <w:bCs/>
+                                </w:rPr>
+                                <w:t>Après avoir changé le site Web, le client envoie des mails à mon responsable afin de faire des demandes de mises à jour du contenu (texte, image, design…). Il envoie les médias à rajouter au responsable qui me les communique sur l’ordinateur. Je me reconnecte au site Wordpress afin de rajouter ces médias à leurs pages respectives. L’opération généralement est simple et rapide et améliore le rendu du site Web.</w:t>
+                              </w:r>
+                            </w:p>
+                          </w:txbxContent>
+                        </wps:txbx>
+                        <wps:bodyPr wrap="square" lIns="0" tIns="0" rIns="0" bIns="0" rtlCol="0">
+                          <a:noAutofit/>
+                        </wps:bodyPr>
+                      </wps:wsp>
+                    </wpg:wgp>
+                  </a:graphicData>
+                </a:graphic>
+              </wp:anchor>
+            </w:drawing>
+          </mc:Choice>
+          <mc:Fallback>
+            <w:pict>
+              <v:group w14:anchorId="6DFB83E7" id="_x0000_s1129" style="position:absolute;margin-left:47.85pt;margin-top:50.05pt;width:491.4pt;height:285.6pt;z-index:-15686144;mso-wrap-distance-left:0;mso-wrap-distance-right:0;mso-position-horizontal-relative:page;mso-position-vertical-relative:text" coordsize="62407,36271" o:gfxdata="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">
+                <v:shape id="Graphic 91" o:spid="_x0000_s1130" style="position:absolute;width:381;height:2057;visibility:visible;mso-wrap-style:square;v-text-anchor:top" coordsize="38100,205740" o:gfxdata="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" path="m38100,l,,,205740r38100,l38100,xe" fillcolor="#d50092" stroked="f">
+                  <v:path arrowok="t"/>
+                </v:shape>
+                <v:shape id="Graphic 92" o:spid="_x0000_s1131" style="position:absolute;left:167;top:2179;width:64;height:368;visibility:visible;mso-wrap-style:square;v-text-anchor:top" coordsize="6350,36830" o:gfxdata="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" path="m6094,l,,,36574r6094,l6094,xe" fillcolor="#d9d9d9" stroked="f">
+                  <v:path arrowok="t"/>
+                </v:shape>
+                <v:shape id="Graphic 93" o:spid="_x0000_s1132" style="position:absolute;top:2057;width:62287;height:127;visibility:visible;mso-wrap-style:square;v-text-anchor:top" coordsize="6228715,12700" o:gfxdata="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" path="m6228587,l,,,12191r6228587,l6228587,xe" fillcolor="#d50092" stroked="f">
+                  <v:path arrowok="t"/>
+                </v:shape>
+                <v:shape id="Graphic 94" o:spid="_x0000_s1133" style="position:absolute;left:62285;top:2179;width:64;height:368;visibility:visible;mso-wrap-style:square;v-text-anchor:top" coordsize="6350,36830" o:gfxdata="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" path="m6094,l,,,36574r6094,l6094,xe" fillcolor="#d9d9d9" stroked="f">
+                  <v:path arrowok="t"/>
+                </v:shape>
+                <v:shape id="Graphic 95" o:spid="_x0000_s1134" style="position:absolute;left:62285;top:2057;width:127;height:127;visibility:visible;mso-wrap-style:square;v-text-anchor:top" coordsize="12700,12700" o:gfxdata="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" path="m12190,l,,,12190r12190,l12190,xe" fillcolor="#d50092" stroked="f">
+                  <v:path arrowok="t"/>
+                </v:shape>
+                <v:shape id="Graphic 96" o:spid="_x0000_s1135" style="position:absolute;left:167;top:2548;width:62179;height:33719;visibility:visible;mso-wrap-style:square;v-text-anchor:top" coordsize="6217920,3371850" o:gfxdata="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" path="m6217920,r-6096,l6211824,3366770r-6205728,l6096,,,,,3366770r,5080l6217920,3371850r,-5080l6217920,xe" fillcolor="#d9d9d9" stroked="f">
+                  <v:path arrowok="t"/>
+                </v:shape>
+                <v:shape id="Textbox 97" o:spid="_x0000_s1136" type="#_x0000_t202" style="position:absolute;width:62407;height:36271;visibility:visible;mso-wrap-style:square;v-text-anchor:top" o:gfxdata="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" filled="f" stroked="f">
+                  <v:textbox inset="0,0,0,0">
+                    <w:txbxContent>
+                      <w:p>
+                        <w:pPr>
+                          <w:pStyle w:val="Paragraphedeliste"/>
+                          <w:numPr>
+                            <w:ilvl w:val="0"/>
+                            <w:numId w:val="2"/>
+                          </w:numPr>
+                          <w:spacing w:before="56"/>
+                          <w:rPr>
+                            <w:b/>
+                            <w:color w:val="3E3E3E"/>
+                            <w:spacing w:val="-10"/>
+                          </w:rPr>
+                        </w:pPr>
+                        <w:r>
+                          <w:rPr>
+                            <w:b/>
+                            <w:color w:val="3E3E3E"/>
+                          </w:rPr>
+                          <w:t>Décrivez</w:t>
+                        </w:r>
+                        <w:r>
+                          <w:rPr>
+                            <w:b/>
+                            <w:color w:val="3E3E3E"/>
+                            <w:spacing w:val="-6"/>
+                          </w:rPr>
+                          <w:t xml:space="preserve"> </w:t>
+                        </w:r>
+                        <w:r>
+                          <w:rPr>
+                            <w:b/>
+                            <w:color w:val="3E3E3E"/>
+                          </w:rPr>
+                          <w:t>les</w:t>
+                        </w:r>
+                        <w:r>
+                          <w:rPr>
+                            <w:b/>
+                            <w:color w:val="3E3E3E"/>
+                            <w:spacing w:val="-7"/>
+                          </w:rPr>
+                          <w:t xml:space="preserve"> </w:t>
+                        </w:r>
+                        <w:r>
+                          <w:rPr>
+                            <w:b/>
+                            <w:color w:val="3E3E3E"/>
+                          </w:rPr>
+                          <w:t>tâches</w:t>
+                        </w:r>
+                        <w:r>
+                          <w:rPr>
+                            <w:b/>
+                            <w:color w:val="3E3E3E"/>
+                            <w:spacing w:val="-6"/>
+                          </w:rPr>
+                          <w:t xml:space="preserve"> </w:t>
+                        </w:r>
+                        <w:r>
+                          <w:rPr>
+                            <w:b/>
+                            <w:color w:val="3E3E3E"/>
+                          </w:rPr>
+                          <w:t>ou</w:t>
+                        </w:r>
+                        <w:r>
+                          <w:rPr>
+                            <w:b/>
+                            <w:color w:val="3E3E3E"/>
+                            <w:spacing w:val="-9"/>
+                          </w:rPr>
+                          <w:t xml:space="preserve"> </w:t>
+                        </w:r>
+                        <w:r>
+                          <w:rPr>
+                            <w:b/>
+                            <w:color w:val="3E3E3E"/>
+                          </w:rPr>
+                          <w:t>opérations</w:t>
+                        </w:r>
+                        <w:r>
+                          <w:rPr>
+                            <w:b/>
+                            <w:color w:val="3E3E3E"/>
+                            <w:spacing w:val="-5"/>
+                          </w:rPr>
+                          <w:t xml:space="preserve"> </w:t>
+                        </w:r>
+                        <w:r>
+                          <w:rPr>
+                            <w:b/>
+                            <w:color w:val="3E3E3E"/>
+                          </w:rPr>
+                          <w:t>que</w:t>
+                        </w:r>
+                        <w:r>
+                          <w:rPr>
+                            <w:b/>
+                            <w:color w:val="3E3E3E"/>
+                            <w:spacing w:val="-10"/>
+                          </w:rPr>
+                          <w:t xml:space="preserve"> </w:t>
+                        </w:r>
+                        <w:r>
+                          <w:rPr>
+                            <w:b/>
+                            <w:color w:val="3E3E3E"/>
+                          </w:rPr>
+                          <w:t>vous</w:t>
+                        </w:r>
+                        <w:r>
+                          <w:rPr>
+                            <w:b/>
+                            <w:color w:val="3E3E3E"/>
+                            <w:spacing w:val="-6"/>
+                          </w:rPr>
+                          <w:t xml:space="preserve"> </w:t>
+                        </w:r>
+                        <w:r>
+                          <w:rPr>
+                            <w:b/>
+                            <w:color w:val="3E3E3E"/>
+                          </w:rPr>
+                          <w:t>avez</w:t>
+                        </w:r>
+                        <w:r>
+                          <w:rPr>
+                            <w:b/>
+                            <w:color w:val="3E3E3E"/>
+                            <w:spacing w:val="-7"/>
+                          </w:rPr>
+                          <w:t xml:space="preserve"> </w:t>
+                        </w:r>
+                        <w:r>
+                          <w:rPr>
+                            <w:b/>
+                            <w:color w:val="3E3E3E"/>
+                          </w:rPr>
+                          <w:t>effectuées,</w:t>
+                        </w:r>
+                        <w:r>
+                          <w:rPr>
+                            <w:b/>
+                            <w:color w:val="3E3E3E"/>
+                            <w:spacing w:val="-4"/>
+                          </w:rPr>
+                          <w:t xml:space="preserve"> </w:t>
+                        </w:r>
+                        <w:r>
+                          <w:rPr>
+                            <w:b/>
+                            <w:color w:val="3E3E3E"/>
+                          </w:rPr>
+                          <w:t>et</w:t>
+                        </w:r>
+                        <w:r>
+                          <w:rPr>
+                            <w:b/>
+                            <w:color w:val="3E3E3E"/>
+                            <w:spacing w:val="-9"/>
+                          </w:rPr>
+                          <w:t xml:space="preserve"> </w:t>
+                        </w:r>
+                        <w:r>
+                          <w:rPr>
+                            <w:b/>
+                            <w:color w:val="3E3E3E"/>
+                          </w:rPr>
+                          <w:t>dans</w:t>
+                        </w:r>
+                        <w:r>
+                          <w:rPr>
+                            <w:b/>
+                            <w:color w:val="3E3E3E"/>
+                            <w:spacing w:val="-7"/>
+                          </w:rPr>
+                          <w:t xml:space="preserve"> </w:t>
+                        </w:r>
+                        <w:r>
+                          <w:rPr>
+                            <w:b/>
+                            <w:color w:val="3E3E3E"/>
+                          </w:rPr>
+                          <w:t>quelles</w:t>
+                        </w:r>
+                        <w:r>
+                          <w:rPr>
+                            <w:b/>
+                            <w:color w:val="3E3E3E"/>
+                            <w:spacing w:val="-12"/>
+                          </w:rPr>
+                          <w:t xml:space="preserve"> </w:t>
+                        </w:r>
+                        <w:r>
+                          <w:rPr>
+                            <w:b/>
+                            <w:color w:val="3E3E3E"/>
+                          </w:rPr>
+                          <w:t>conditions</w:t>
+                        </w:r>
+                        <w:r>
+                          <w:rPr>
+                            <w:b/>
+                            <w:color w:val="3E3E3E"/>
+                            <w:spacing w:val="-9"/>
+                          </w:rPr>
+                          <w:t xml:space="preserve"> </w:t>
+                        </w:r>
+                        <w:r>
+                          <w:rPr>
+                            <w:b/>
+                            <w:color w:val="3E3E3E"/>
+                            <w:spacing w:val="-10"/>
+                          </w:rPr>
+                          <w:t>:</w:t>
+                        </w:r>
+                      </w:p>
+                      <w:p>
+                        <w:pPr>
+                          <w:spacing w:before="56"/>
+                          <w:rPr>
+                            <w:b/>
+                          </w:rPr>
+                        </w:pPr>
+                      </w:p>
+                      <w:p>
+                        <w:pPr>
+                          <w:spacing w:before="56"/>
+                          <w:ind w:left="137" w:firstLine="360"/>
+                          <w:rPr>
+                            <w:bCs/>
+                          </w:rPr>
+                        </w:pPr>
+                        <w:r>
+                          <w:rPr>
+                            <w:bCs/>
+                          </w:rPr>
+                          <w:t>Après avoir changé le site Web, le client envoie des mails à mon responsable afin de faire des demandes de mises à jour du contenu (texte, image, design…). Il envoie les médias à rajouter au responsable qui me les communique sur l’ordinateur. Je me reconnecte au site Wordpress afin de rajouter ces médias à leurs pages respectives. L’opération généralement est simple et rapide et améliore le rendu du site Web.</w:t>
+                        </w:r>
+                      </w:p>
+                    </w:txbxContent>
+                  </v:textbox>
+                </v:shape>
+                <w10:wrap type="topAndBottom" anchorx="page"/>
+              </v:group>
+            </w:pict>
+          </mc:Fallback>
+        </mc:AlternateContent>
+      </w:r>
+      <w:r>
+        <w:rPr>
+          <w:noProof/>
+        </w:rPr>
+        <mc:AlternateContent>
+          <mc:Choice Requires="wpg">
+            <w:drawing>
+              <wp:anchor distT="0" distB="0" distL="0" distR="0" simplePos="0" relativeHeight="487631360" behindDoc="1" locked="0" layoutInCell="1" allowOverlap="1" wp14:anchorId="531CC25B" wp14:editId="1158EDD6">
+                <wp:simplePos x="0" y="0"/>
+                <wp:positionH relativeFrom="page">
+                  <wp:posOffset>607694</wp:posOffset>
+                </wp:positionH>
+                <wp:positionV relativeFrom="paragraph">
+                  <wp:posOffset>4421741</wp:posOffset>
+                </wp:positionV>
+                <wp:extent cx="6240780" cy="2110105"/>
+                <wp:effectExtent l="0" t="0" r="0" b="0"/>
+                <wp:wrapTopAndBottom/>
+                <wp:docPr id="1932745181" name="Group 98"/>
+                <wp:cNvGraphicFramePr>
+                  <a:graphicFrameLocks xmlns:a="http://schemas.openxmlformats.org/drawingml/2006/main"/>
+                </wp:cNvGraphicFramePr>
+                <a:graphic xmlns:a="http://schemas.openxmlformats.org/drawingml/2006/main">
+                  <a:graphicData uri="http://schemas.microsoft.com/office/word/2010/wordprocessingGroup">
+                    <wpg:wgp>
+                      <wpg:cNvGrpSpPr>
+                        <a:grpSpLocks/>
+                      </wpg:cNvGrpSpPr>
+                      <wpg:grpSpPr>
+                        <a:xfrm>
+                          <a:off x="0" y="0"/>
+                          <a:ext cx="6240780" cy="2110105"/>
+                          <a:chOff x="0" y="0"/>
+                          <a:chExt cx="6240780" cy="2110105"/>
+                        </a:xfrm>
+                      </wpg:grpSpPr>
+                      <wps:wsp>
+                        <wps:cNvPr id="344259741" name="Graphic 99"/>
+                        <wps:cNvSpPr/>
+                        <wps:spPr>
+                          <a:xfrm>
+                            <a:off x="0" y="0"/>
+                            <a:ext cx="38100" cy="207645"/>
+                          </a:xfrm>
+                          <a:custGeom>
+                            <a:avLst/>
+                            <a:gdLst/>
+                            <a:ahLst/>
+                            <a:cxnLst/>
+                            <a:rect l="l" t="t" r="r" b="b"/>
+                            <a:pathLst>
+                              <a:path w="38100" h="207645">
+                                <a:moveTo>
+                                  <a:pt x="38100" y="0"/>
+                                </a:moveTo>
+                                <a:lnTo>
+                                  <a:pt x="0" y="0"/>
+                                </a:lnTo>
+                                <a:lnTo>
+                                  <a:pt x="0" y="207264"/>
+                                </a:lnTo>
+                                <a:lnTo>
+                                  <a:pt x="38100" y="207264"/>
+                                </a:lnTo>
+                                <a:lnTo>
+                                  <a:pt x="38100" y="0"/>
+                                </a:lnTo>
+                                <a:close/>
+                              </a:path>
+                            </a:pathLst>
+                          </a:custGeom>
+                          <a:solidFill>
+                            <a:srgbClr val="D50092"/>
+                          </a:solidFill>
+                        </wps:spPr>
+                        <wps:bodyPr wrap="square" lIns="0" tIns="0" rIns="0" bIns="0" rtlCol="0">
+                          <a:prstTxWarp prst="textNoShape">
+                            <a:avLst/>
+                          </a:prstTxWarp>
+                          <a:noAutofit/>
+                        </wps:bodyPr>
+                      </wps:wsp>
+                      <wps:wsp>
+                        <wps:cNvPr id="1319783297" name="Graphic 100"/>
+                        <wps:cNvSpPr/>
+                        <wps:spPr>
+                          <a:xfrm>
+                            <a:off x="16764" y="219457"/>
+                            <a:ext cx="6350" cy="24765"/>
+                          </a:xfrm>
+                          <a:custGeom>
+                            <a:avLst/>
+                            <a:gdLst/>
+                            <a:ahLst/>
+                            <a:cxnLst/>
+                            <a:rect l="l" t="t" r="r" b="b"/>
+                            <a:pathLst>
+                              <a:path w="6350" h="24765">
+                                <a:moveTo>
+                                  <a:pt x="6094" y="0"/>
+                                </a:moveTo>
+                                <a:lnTo>
+                                  <a:pt x="0" y="0"/>
+                                </a:lnTo>
+                                <a:lnTo>
+                                  <a:pt x="0" y="24382"/>
+                                </a:lnTo>
+                                <a:lnTo>
+                                  <a:pt x="6094" y="24382"/>
+                                </a:lnTo>
+                                <a:lnTo>
+                                  <a:pt x="6094" y="0"/>
+                                </a:lnTo>
+                                <a:close/>
+                              </a:path>
+                            </a:pathLst>
+                          </a:custGeom>
+                          <a:solidFill>
+                            <a:srgbClr val="D9D9D9"/>
+                          </a:solidFill>
+                        </wps:spPr>
+                        <wps:bodyPr wrap="square" lIns="0" tIns="0" rIns="0" bIns="0" rtlCol="0">
+                          <a:prstTxWarp prst="textNoShape">
+                            <a:avLst/>
+                          </a:prstTxWarp>
+                          <a:noAutofit/>
+                        </wps:bodyPr>
+                      </wps:wsp>
+                      <wps:wsp>
+                        <wps:cNvPr id="1576709409" name="Graphic 101"/>
+                        <wps:cNvSpPr/>
+                        <wps:spPr>
+                          <a:xfrm>
+                            <a:off x="0" y="207263"/>
+                            <a:ext cx="6228715" cy="12700"/>
+                          </a:xfrm>
+                          <a:custGeom>
+                            <a:avLst/>
+                            <a:gdLst/>
+                            <a:ahLst/>
+                            <a:cxnLst/>
+                            <a:rect l="l" t="t" r="r" b="b"/>
+                            <a:pathLst>
+                              <a:path w="6228715" h="12700">
+                                <a:moveTo>
+                                  <a:pt x="6228587" y="0"/>
+                                </a:moveTo>
+                                <a:lnTo>
+                                  <a:pt x="0" y="0"/>
+                                </a:lnTo>
+                                <a:lnTo>
+                                  <a:pt x="0" y="12191"/>
+                                </a:lnTo>
+                                <a:lnTo>
+                                  <a:pt x="6228587" y="12191"/>
+                                </a:lnTo>
+                                <a:lnTo>
+                                  <a:pt x="6228587" y="0"/>
+                                </a:lnTo>
+                                <a:close/>
+                              </a:path>
+                            </a:pathLst>
+                          </a:custGeom>
+                          <a:solidFill>
+                            <a:srgbClr val="D50092"/>
+                          </a:solidFill>
+                        </wps:spPr>
+                        <wps:bodyPr wrap="square" lIns="0" tIns="0" rIns="0" bIns="0" rtlCol="0">
+                          <a:prstTxWarp prst="textNoShape">
+                            <a:avLst/>
+                          </a:prstTxWarp>
+                          <a:noAutofit/>
+                        </wps:bodyPr>
+                      </wps:wsp>
+                      <wps:wsp>
+                        <wps:cNvPr id="1985688496" name="Graphic 102"/>
+                        <wps:cNvSpPr/>
+                        <wps:spPr>
+                          <a:xfrm>
+                            <a:off x="6228588" y="219457"/>
+                            <a:ext cx="6350" cy="24765"/>
+                          </a:xfrm>
+                          <a:custGeom>
+                            <a:avLst/>
+                            <a:gdLst/>
+                            <a:ahLst/>
+                            <a:cxnLst/>
+                            <a:rect l="l" t="t" r="r" b="b"/>
+                            <a:pathLst>
+                              <a:path w="6350" h="24765">
+                                <a:moveTo>
+                                  <a:pt x="6094" y="0"/>
+                                </a:moveTo>
+                                <a:lnTo>
+                                  <a:pt x="0" y="0"/>
+                                </a:lnTo>
+                                <a:lnTo>
+                                  <a:pt x="0" y="24382"/>
+                                </a:lnTo>
+                                <a:lnTo>
+                                  <a:pt x="6094" y="24382"/>
+                                </a:lnTo>
+                                <a:lnTo>
+                                  <a:pt x="6094" y="0"/>
+                                </a:lnTo>
+                                <a:close/>
+                              </a:path>
+                            </a:pathLst>
+                          </a:custGeom>
+                          <a:solidFill>
+                            <a:srgbClr val="D9D9D9"/>
+                          </a:solidFill>
+                        </wps:spPr>
+                        <wps:bodyPr wrap="square" lIns="0" tIns="0" rIns="0" bIns="0" rtlCol="0">
+                          <a:prstTxWarp prst="textNoShape">
+                            <a:avLst/>
+                          </a:prstTxWarp>
+                          <a:noAutofit/>
+                        </wps:bodyPr>
+                      </wps:wsp>
+                      <wps:wsp>
+                        <wps:cNvPr id="848835216" name="Graphic 103"/>
+                        <wps:cNvSpPr/>
+                        <wps:spPr>
+                          <a:xfrm>
+                            <a:off x="6228588" y="207265"/>
+                            <a:ext cx="12700" cy="12700"/>
+                          </a:xfrm>
+                          <a:custGeom>
+                            <a:avLst/>
+                            <a:gdLst/>
+                            <a:ahLst/>
+                            <a:cxnLst/>
+                            <a:rect l="l" t="t" r="r" b="b"/>
+                            <a:pathLst>
+                              <a:path w="12700" h="12700">
+                                <a:moveTo>
+                                  <a:pt x="12190" y="0"/>
+                                </a:moveTo>
+                                <a:lnTo>
+                                  <a:pt x="0" y="0"/>
+                                </a:lnTo>
+                                <a:lnTo>
+                                  <a:pt x="0" y="12190"/>
+                                </a:lnTo>
+                                <a:lnTo>
+                                  <a:pt x="12190" y="12190"/>
+                                </a:lnTo>
+                                <a:lnTo>
+                                  <a:pt x="12190" y="0"/>
+                                </a:lnTo>
+                                <a:close/>
+                              </a:path>
+                            </a:pathLst>
+                          </a:custGeom>
+                          <a:solidFill>
+                            <a:srgbClr val="D50092"/>
+                          </a:solidFill>
+                        </wps:spPr>
+                        <wps:bodyPr wrap="square" lIns="0" tIns="0" rIns="0" bIns="0" rtlCol="0">
+                          <a:prstTxWarp prst="textNoShape">
+                            <a:avLst/>
+                          </a:prstTxWarp>
+                          <a:noAutofit/>
+                        </wps:bodyPr>
+                      </wps:wsp>
+                      <wps:wsp>
+                        <wps:cNvPr id="437834803" name="Graphic 104"/>
+                        <wps:cNvSpPr/>
+                        <wps:spPr>
+                          <a:xfrm>
+                            <a:off x="16764" y="244093"/>
+                            <a:ext cx="6217920" cy="1865630"/>
+                          </a:xfrm>
+                          <a:custGeom>
+                            <a:avLst/>
+                            <a:gdLst/>
+                            <a:ahLst/>
+                            <a:cxnLst/>
+                            <a:rect l="l" t="t" r="r" b="b"/>
+                            <a:pathLst>
+                              <a:path w="6217920" h="1865630">
+                                <a:moveTo>
+                                  <a:pt x="6217920" y="0"/>
+                                </a:moveTo>
+                                <a:lnTo>
+                                  <a:pt x="6211824" y="0"/>
+                                </a:lnTo>
+                                <a:lnTo>
+                                  <a:pt x="6211824" y="1859280"/>
+                                </a:lnTo>
+                                <a:lnTo>
+                                  <a:pt x="6096" y="1859280"/>
+                                </a:lnTo>
+                                <a:lnTo>
+                                  <a:pt x="6096" y="0"/>
+                                </a:lnTo>
+                                <a:lnTo>
+                                  <a:pt x="0" y="0"/>
+                                </a:lnTo>
+                                <a:lnTo>
+                                  <a:pt x="0" y="1859280"/>
+                                </a:lnTo>
+                                <a:lnTo>
+                                  <a:pt x="0" y="1865630"/>
+                                </a:lnTo>
+                                <a:lnTo>
+                                  <a:pt x="6217920" y="1865630"/>
+                                </a:lnTo>
+                                <a:lnTo>
+                                  <a:pt x="6217920" y="1859280"/>
+                                </a:lnTo>
+                                <a:lnTo>
+                                  <a:pt x="6217920" y="0"/>
+                                </a:lnTo>
+                                <a:close/>
+                              </a:path>
+                            </a:pathLst>
+                          </a:custGeom>
+                          <a:solidFill>
+                            <a:srgbClr val="D9D9D9"/>
+                          </a:solidFill>
+                        </wps:spPr>
+                        <wps:bodyPr wrap="square" lIns="0" tIns="0" rIns="0" bIns="0" rtlCol="0">
+                          <a:prstTxWarp prst="textNoShape">
+                            <a:avLst/>
+                          </a:prstTxWarp>
+                          <a:noAutofit/>
+                        </wps:bodyPr>
+                      </wps:wsp>
+                      <wps:wsp>
+                        <wps:cNvPr id="511379320" name="Textbox 105"/>
+                        <wps:cNvSpPr txBox="1"/>
+                        <wps:spPr>
+                          <a:xfrm>
+                            <a:off x="90601" y="73025"/>
+                            <a:ext cx="1798955" cy="140335"/>
+                          </a:xfrm>
+                          <a:prstGeom prst="rect">
+                            <a:avLst/>
+                          </a:prstGeom>
+                        </wps:spPr>
+                        <wps:txbx>
+                          <w:txbxContent>
+                            <w:p>
+                              <w:pPr>
+                                <w:spacing w:line="221" w:lineRule="exact"/>
+                                <w:rPr>
+                                  <w:b/>
+                                  <w:color w:val="3E3E3E"/>
+                                  <w:spacing w:val="-10"/>
+                                </w:rPr>
+                              </w:pPr>
+                              <w:r>
+                                <w:rPr>
+                                  <w:b/>
+                                  <w:color w:val="3E3E3E"/>
+                                </w:rPr>
+                                <w:t>2.</w:t>
+                              </w:r>
+                              <w:r>
+                                <w:rPr>
+                                  <w:b/>
+                                  <w:color w:val="3E3E3E"/>
+                                  <w:spacing w:val="-12"/>
+                                </w:rPr>
+                                <w:t xml:space="preserve"> </w:t>
+                              </w:r>
+                              <w:r>
+                                <w:rPr>
+                                  <w:b/>
+                                  <w:color w:val="3E3E3E"/>
+                                </w:rPr>
+                                <w:t>Précisez</w:t>
+                              </w:r>
+                              <w:r>
+                                <w:rPr>
+                                  <w:b/>
+                                  <w:color w:val="3E3E3E"/>
+                                  <w:spacing w:val="-7"/>
+                                </w:rPr>
+                                <w:t xml:space="preserve"> </w:t>
+                              </w:r>
+                              <w:r>
+                                <w:rPr>
+                                  <w:b/>
+                                  <w:color w:val="3E3E3E"/>
+                                </w:rPr>
+                                <w:t>les</w:t>
+                              </w:r>
+                              <w:r>
+                                <w:rPr>
+                                  <w:b/>
+                                  <w:color w:val="3E3E3E"/>
+                                  <w:spacing w:val="-8"/>
+                                </w:rPr>
+                                <w:t xml:space="preserve"> </w:t>
+                              </w:r>
+                              <w:r>
+                                <w:rPr>
+                                  <w:b/>
+                                  <w:color w:val="3E3E3E"/>
+                                </w:rPr>
+                                <w:t>moyens</w:t>
+                              </w:r>
+                              <w:r>
+                                <w:rPr>
+                                  <w:b/>
+                                  <w:color w:val="3E3E3E"/>
+                                  <w:spacing w:val="-7"/>
+                                </w:rPr>
+                                <w:t xml:space="preserve"> </w:t>
+                              </w:r>
+                              <w:r>
+                                <w:rPr>
+                                  <w:b/>
+                                  <w:color w:val="3E3E3E"/>
+                                </w:rPr>
+                                <w:t>utilisés</w:t>
+                              </w:r>
+                              <w:r>
+                                <w:rPr>
+                                  <w:b/>
+                                  <w:color w:val="3E3E3E"/>
+                                  <w:spacing w:val="-7"/>
+                                </w:rPr>
+                                <w:t xml:space="preserve"> </w:t>
+                              </w:r>
+                              <w:r>
+                                <w:rPr>
+                                  <w:b/>
+                                  <w:color w:val="3E3E3E"/>
+                                  <w:spacing w:val="-10"/>
+                                </w:rPr>
+                                <w:t>:</w:t>
+                              </w:r>
+                            </w:p>
+                            <w:p>
+                              <w:pPr>
+                                <w:spacing w:line="221" w:lineRule="exact"/>
+                                <w:rPr>
+                                  <w:b/>
+                                  <w:color w:val="3E3E3E"/>
+                                  <w:spacing w:val="-10"/>
+                                </w:rPr>
+                              </w:pPr>
+                            </w:p>
+                            <w:p>
+                              <w:pPr>
+                                <w:spacing w:line="221" w:lineRule="exact"/>
+                                <w:rPr>
+                                  <w:b/>
+                                </w:rPr>
+                              </w:pPr>
+                              <w:r>
+                                <w:rPr>
+                                  <w:b/>
+                                  <w:color w:val="3E3E3E"/>
+                                  <w:spacing w:val="-10"/>
+                                </w:rPr>
+                                <w:t>d</w:t>
+                              </w:r>
+                            </w:p>
+                          </w:txbxContent>
+                        </wps:txbx>
+                        <wps:bodyPr wrap="square" lIns="0" tIns="0" rIns="0" bIns="0" rtlCol="0">
+                          <a:noAutofit/>
+                        </wps:bodyPr>
+                      </wps:wsp>
+                    </wpg:wgp>
+                  </a:graphicData>
+                </a:graphic>
+              </wp:anchor>
+            </w:drawing>
+          </mc:Choice>
+          <mc:Fallback>
+            <w:pict>
+              <v:group w14:anchorId="531CC25B" id="_x0000_s1137" style="position:absolute;margin-left:47.85pt;margin-top:348.15pt;width:491.4pt;height:166.15pt;z-index:-15685120;mso-wrap-distance-left:0;mso-wrap-distance-right:0;mso-position-horizontal-relative:page;mso-position-vertical-relative:text" coordsize="62407,21101" o:gfxdata="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">
+                <v:shape id="Graphic 99" o:spid="_x0000_s1138" style="position:absolute;width:381;height:2076;visibility:visible;mso-wrap-style:square;v-text-anchor:top" coordsize="38100,207645" o:gfxdata="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" path="m38100,l,,,207264r38100,l38100,xe" fillcolor="#d50092" stroked="f">
+                  <v:path arrowok="t"/>
+                </v:shape>
+                <v:shape id="Graphic 100" o:spid="_x0000_s1139" style="position:absolute;left:167;top:2194;width:64;height:248;visibility:visible;mso-wrap-style:square;v-text-anchor:top" coordsize="6350,24765" o:gfxdata="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" path="m6094,l,,,24382r6094,l6094,xe" fillcolor="#d9d9d9" stroked="f">
+                  <v:path arrowok="t"/>
+                </v:shape>
+                <v:shape id="Graphic 101" o:spid="_x0000_s1140" style="position:absolute;top:2072;width:62287;height:127;visibility:visible;mso-wrap-style:square;v-text-anchor:top" coordsize="6228715,12700" o:gfxdata="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" path="m6228587,l,,,12191r6228587,l6228587,xe" fillcolor="#d50092" stroked="f">
+                  <v:path arrowok="t"/>
+                </v:shape>
+                <v:shape id="Graphic 102" o:spid="_x0000_s1141" style="position:absolute;left:62285;top:2194;width:64;height:248;visibility:visible;mso-wrap-style:square;v-text-anchor:top" coordsize="6350,24765" o:gfxdata="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" path="m6094,l,,,24382r6094,l6094,xe" fillcolor="#d9d9d9" stroked="f">
+                  <v:path arrowok="t"/>
+                </v:shape>
+                <v:shape id="Graphic 103" o:spid="_x0000_s1142" style="position:absolute;left:62285;top:2072;width:127;height:127;visibility:visible;mso-wrap-style:square;v-text-anchor:top" coordsize="12700,12700" o:gfxdata="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" path="m12190,l,,,12190r12190,l12190,xe" fillcolor="#d50092" stroked="f">
+                  <v:path arrowok="t"/>
+                </v:shape>
+                <v:shape id="Graphic 104" o:spid="_x0000_s1143" style="position:absolute;left:167;top:2440;width:62179;height:18657;visibility:visible;mso-wrap-style:square;v-text-anchor:top" coordsize="6217920,1865630" o:gfxdata="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" path="m6217920,r-6096,l6211824,1859280r-6205728,l6096,,,,,1859280r,6350l6217920,1865630r,-6350l6217920,xe" fillcolor="#d9d9d9" stroked="f">
+                  <v:path arrowok="t"/>
+                </v:shape>
+                <v:shape id="Textbox 105" o:spid="_x0000_s1144" type="#_x0000_t202" style="position:absolute;left:906;top:730;width:17989;height:1403;visibility:visible;mso-wrap-style:square;v-text-anchor:top" o:gfxdata="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" filled="f" stroked="f">
+                  <v:textbox inset="0,0,0,0">
+                    <w:txbxContent>
+                      <w:p>
+                        <w:pPr>
+                          <w:spacing w:line="221" w:lineRule="exact"/>
+                          <w:rPr>
+                            <w:b/>
+                            <w:color w:val="3E3E3E"/>
+                            <w:spacing w:val="-10"/>
+                          </w:rPr>
+                        </w:pPr>
+                        <w:r>
+                          <w:rPr>
+                            <w:b/>
+                            <w:color w:val="3E3E3E"/>
+                          </w:rPr>
+                          <w:t>2.</w:t>
+                        </w:r>
+                        <w:r>
+                          <w:rPr>
+                            <w:b/>
+                            <w:color w:val="3E3E3E"/>
+                            <w:spacing w:val="-12"/>
+                          </w:rPr>
+                          <w:t xml:space="preserve"> </w:t>
+                        </w:r>
+                        <w:r>
+                          <w:rPr>
+                            <w:b/>
+                            <w:color w:val="3E3E3E"/>
+                          </w:rPr>
+                          <w:t>Précisez</w:t>
+                        </w:r>
+                        <w:r>
+                          <w:rPr>
+                            <w:b/>
+                            <w:color w:val="3E3E3E"/>
+                            <w:spacing w:val="-7"/>
+                          </w:rPr>
+                          <w:t xml:space="preserve"> </w:t>
+                        </w:r>
+                        <w:r>
+                          <w:rPr>
+                            <w:b/>
+                            <w:color w:val="3E3E3E"/>
+                          </w:rPr>
+                          <w:t>les</w:t>
+                        </w:r>
+                        <w:r>
+                          <w:rPr>
+                            <w:b/>
+                            <w:color w:val="3E3E3E"/>
+                            <w:spacing w:val="-8"/>
+                          </w:rPr>
+                          <w:t xml:space="preserve"> </w:t>
+                        </w:r>
+                        <w:r>
+                          <w:rPr>
+                            <w:b/>
+                            <w:color w:val="3E3E3E"/>
+                          </w:rPr>
+                          <w:t>moyens</w:t>
+                        </w:r>
+                        <w:r>
+                          <w:rPr>
+                            <w:b/>
+                            <w:color w:val="3E3E3E"/>
+                            <w:spacing w:val="-7"/>
+                          </w:rPr>
+                          <w:t xml:space="preserve"> </w:t>
+                        </w:r>
+                        <w:r>
+                          <w:rPr>
+                            <w:b/>
+                            <w:color w:val="3E3E3E"/>
+                          </w:rPr>
+                          <w:t>utilisés</w:t>
+                        </w:r>
+                        <w:r>
+                          <w:rPr>
+                            <w:b/>
+                            <w:color w:val="3E3E3E"/>
+                            <w:spacing w:val="-7"/>
+                          </w:rPr>
+                          <w:t xml:space="preserve"> </w:t>
+                        </w:r>
+                        <w:r>
+                          <w:rPr>
+                            <w:b/>
+                            <w:color w:val="3E3E3E"/>
+                            <w:spacing w:val="-10"/>
+                          </w:rPr>
+                          <w:t>:</w:t>
+                        </w:r>
+                      </w:p>
+                      <w:p>
+                        <w:pPr>
+                          <w:spacing w:line="221" w:lineRule="exact"/>
+                          <w:rPr>
+                            <w:b/>
+                            <w:color w:val="3E3E3E"/>
+                            <w:spacing w:val="-10"/>
+                          </w:rPr>
+                        </w:pPr>
+                      </w:p>
+                      <w:p>
+                        <w:pPr>
+                          <w:spacing w:line="221" w:lineRule="exact"/>
+                          <w:rPr>
+                            <w:b/>
+                          </w:rPr>
+                        </w:pPr>
+                        <w:r>
+                          <w:rPr>
+                            <w:b/>
+                            <w:color w:val="3E3E3E"/>
+                            <w:spacing w:val="-10"/>
+                          </w:rPr>
+                          <w:t>d</w:t>
+                        </w:r>
+                      </w:p>
+                    </w:txbxContent>
+                  </v:textbox>
+                </v:shape>
+                <w10:wrap type="topAndBottom" anchorx="page"/>
+              </v:group>
+            </w:pict>
+          </mc:Fallback>
+        </mc:AlternateContent>
+      </w:r>
+    </w:p>
+    <w:p>
+      <w:pPr>
+        <w:pStyle w:val="Corpsdetexte"/>
+        <w:spacing w:before="94"/>
         <w:rPr>
           <w:rFonts w:ascii="Lucida Sans Unicode"/>
           <w:sz w:val="20"/>
@@ -22200,6 +22319,176 @@
     <w:p>
       <w:pPr>
         <w:pStyle w:val="Corpsdetexte"/>
+        <w:spacing w:before="12"/>
+        <w:rPr>
+          <w:rFonts w:ascii="Lucida Sans Unicode"/>
+          <w:sz w:val="14"/>
+        </w:rPr>
+      </w:pPr>
+      <w:r>
+        <w:rPr>
+          <w:rFonts w:ascii="Lucida Sans Unicode"/>
+          <w:noProof/>
+          <w:sz w:val="14"/>
+        </w:rPr>
+        <mc:AlternateContent>
+          <mc:Choice Requires="wps">
+            <w:drawing>
+              <wp:anchor distT="0" distB="0" distL="114300" distR="114300" simplePos="0" relativeHeight="487632384" behindDoc="0" locked="0" layoutInCell="1" allowOverlap="1" wp14:anchorId="1BA8D6E1" wp14:editId="374828B1">
+                <wp:simplePos x="0" y="0"/>
+                <wp:positionH relativeFrom="column">
+                  <wp:posOffset>99314</wp:posOffset>
+                </wp:positionH>
+                <wp:positionV relativeFrom="paragraph">
+                  <wp:posOffset>4047108</wp:posOffset>
+                </wp:positionV>
+                <wp:extent cx="6204331" cy="2445767"/>
+                <wp:effectExtent l="0" t="0" r="25400" b="12065"/>
+                <wp:wrapNone/>
+                <wp:docPr id="1174437721" name="Zone de texte 127"/>
+                <wp:cNvGraphicFramePr/>
+                <a:graphic xmlns:a="http://schemas.openxmlformats.org/drawingml/2006/main">
+                  <a:graphicData uri="http://schemas.microsoft.com/office/word/2010/wordprocessingShape">
+                    <wps:wsp>
+                      <wps:cNvSpPr txBox="1"/>
+                      <wps:spPr>
+                        <a:xfrm>
+                          <a:off x="0" y="0"/>
+                          <a:ext cx="6204331" cy="2445767"/>
+                        </a:xfrm>
+                        <a:prstGeom prst="rect">
+                          <a:avLst/>
+                        </a:prstGeom>
+                        <a:solidFill>
+                          <a:schemeClr val="lt1"/>
+                        </a:solidFill>
+                        <a:ln w="6350">
+                          <a:solidFill>
+                            <a:prstClr val="black"/>
+                          </a:solidFill>
+                        </a:ln>
+                      </wps:spPr>
+                      <wps:txbx>
+                        <w:txbxContent>
+                          <w:p>
+                            <w:pPr>
+                              <w:pStyle w:val="Paragraphedeliste"/>
+                              <w:numPr>
+                                <w:ilvl w:val="0"/>
+                                <w:numId w:val="4"/>
+                              </w:numPr>
+                            </w:pPr>
+                            <w:r>
+                              <w:t>Un ordinateur portable</w:t>
+                            </w:r>
+                          </w:p>
+                          <w:p>
+                            <w:pPr>
+                              <w:pStyle w:val="Paragraphedeliste"/>
+                              <w:numPr>
+                                <w:ilvl w:val="0"/>
+                                <w:numId w:val="4"/>
+                              </w:numPr>
+                            </w:pPr>
+                            <w:r>
+                              <w:t>Le site web Wordpress avec le site accessible via identifiants et mot de passe</w:t>
+                            </w:r>
+                          </w:p>
+                          <w:p>
+                            <w:pPr>
+                              <w:pStyle w:val="Paragraphedeliste"/>
+                              <w:numPr>
+                                <w:ilvl w:val="0"/>
+                                <w:numId w:val="4"/>
+                              </w:numPr>
+                            </w:pPr>
+                            <w:r>
+                              <w:t>Les médias et textes communiqués par le client</w:t>
+                            </w:r>
+                          </w:p>
+                        </w:txbxContent>
+                      </wps:txbx>
+                      <wps:bodyPr rot="0" spcFirstLastPara="0" vertOverflow="overflow" horzOverflow="overflow" vert="horz" wrap="square" lIns="91440" tIns="45720" rIns="91440" bIns="45720" numCol="1" spcCol="0" rtlCol="0" fromWordArt="0" anchor="t" anchorCtr="0" forceAA="0" compatLnSpc="1">
+                        <a:prstTxWarp prst="textNoShape">
+                          <a:avLst/>
+                        </a:prstTxWarp>
+                        <a:noAutofit/>
+                      </wps:bodyPr>
+                    </wps:wsp>
+                  </a:graphicData>
+                </a:graphic>
+              </wp:anchor>
+            </w:drawing>
+          </mc:Choice>
+          <mc:Fallback>
+            <w:pict>
+              <v:shape w14:anchorId="1BA8D6E1" id="_x0000_s1145" type="#_x0000_t202" style="position:absolute;margin-left:7.8pt;margin-top:318.65pt;width:488.55pt;height:192.6pt;z-index:487632384;visibility:visible;mso-wrap-style:square;mso-wrap-distance-left:9pt;mso-wrap-distance-top:0;mso-wrap-distance-right:9pt;mso-wrap-distance-bottom:0;mso-position-horizontal:absolute;mso-position-horizontal-relative:text;mso-position-vertical:absolute;mso-position-vertical-relative:text;v-text-anchor:top" o:gfxdata="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" fillcolor="white [3201]" strokeweight=".5pt">
+                <v:textbox>
+                  <w:txbxContent>
+                    <w:p>
+                      <w:pPr>
+                        <w:pStyle w:val="Paragraphedeliste"/>
+                        <w:numPr>
+                          <w:ilvl w:val="0"/>
+                          <w:numId w:val="4"/>
+                        </w:numPr>
+                      </w:pPr>
+                      <w:r>
+                        <w:t>Un ordinateur portable</w:t>
+                      </w:r>
+                    </w:p>
+                    <w:p>
+                      <w:pPr>
+                        <w:pStyle w:val="Paragraphedeliste"/>
+                        <w:numPr>
+                          <w:ilvl w:val="0"/>
+                          <w:numId w:val="4"/>
+                        </w:numPr>
+                      </w:pPr>
+                      <w:r>
+                        <w:t>Le site web Wordpress avec le site accessible via identifiants et mot de passe</w:t>
+                      </w:r>
+                    </w:p>
+                    <w:p>
+                      <w:pPr>
+                        <w:pStyle w:val="Paragraphedeliste"/>
+                        <w:numPr>
+                          <w:ilvl w:val="0"/>
+                          <w:numId w:val="4"/>
+                        </w:numPr>
+                      </w:pPr>
+                      <w:r>
+                        <w:t>Les médias et textes communiqués par le client</w:t>
+                      </w:r>
+                    </w:p>
+                  </w:txbxContent>
+                </v:textbox>
+              </v:shape>
+            </w:pict>
+          </mc:Fallback>
+        </mc:AlternateContent>
+      </w:r>
+    </w:p>
+    <w:p>
+      <w:pPr>
+        <w:rPr>
+          <w:rFonts w:ascii="Lucida Sans Unicode"/>
+          <w:sz w:val="20"/>
+          <w:szCs w:val="24"/>
+        </w:rPr>
+      </w:pPr>
+      <w:r>
+        <w:rPr>
+          <w:rFonts w:ascii="Lucida Sans Unicode"/>
+          <w:sz w:val="20"/>
+        </w:rPr>
+        <w:br w:type="page"/>
+      </w:r>
+    </w:p>
+    <w:p>
+      <w:pPr>
+        <w:pStyle w:val="Corpsdetexte"/>
+        <w:ind w:left="170"/>
         <w:rPr>
           <w:rFonts w:ascii="Lucida Sans Unicode"/>
           <w:sz w:val="20"/>
@@ -22209,11 +22498,3573 @@
     <w:p>
       <w:pPr>
         <w:pStyle w:val="Corpsdetexte"/>
+        <w:ind w:left="170"/>
         <w:rPr>
           <w:rFonts w:ascii="Lucida Sans Unicode"/>
           <w:sz w:val="20"/>
         </w:rPr>
       </w:pPr>
+      <w:r>
+        <w:rPr>
+          <w:noProof/>
+        </w:rPr>
+        <mc:AlternateContent>
+          <mc:Choice Requires="wps">
+            <w:drawing>
+              <wp:anchor distT="0" distB="0" distL="0" distR="0" simplePos="0" relativeHeight="487634432" behindDoc="0" locked="0" layoutInCell="1" allowOverlap="1" wp14:anchorId="15A9D511" wp14:editId="2F5FAA8B">
+                <wp:simplePos x="0" y="0"/>
+                <wp:positionH relativeFrom="page">
+                  <wp:posOffset>607694</wp:posOffset>
+                </wp:positionH>
+                <wp:positionV relativeFrom="page">
+                  <wp:posOffset>4408806</wp:posOffset>
+                </wp:positionV>
+                <wp:extent cx="38100" cy="36830"/>
+                <wp:effectExtent l="0" t="0" r="0" b="0"/>
+                <wp:wrapNone/>
+                <wp:docPr id="489902735" name="Graphic 106"/>
+                <wp:cNvGraphicFramePr>
+                  <a:graphicFrameLocks xmlns:a="http://schemas.openxmlformats.org/drawingml/2006/main"/>
+                </wp:cNvGraphicFramePr>
+                <a:graphic xmlns:a="http://schemas.openxmlformats.org/drawingml/2006/main">
+                  <a:graphicData uri="http://schemas.microsoft.com/office/word/2010/wordprocessingShape">
+                    <wps:wsp>
+                      <wps:cNvSpPr>
+                        <a:spLocks/>
+                      </wps:cNvSpPr>
+                      <wps:spPr>
+                        <a:xfrm>
+                          <a:off x="0" y="0"/>
+                          <a:ext cx="38100" cy="36830"/>
+                        </a:xfrm>
+                        <a:custGeom>
+                          <a:avLst/>
+                          <a:gdLst/>
+                          <a:ahLst/>
+                          <a:cxnLst/>
+                          <a:rect l="l" t="t" r="r" b="b"/>
+                          <a:pathLst>
+                            <a:path w="38100" h="36830">
+                              <a:moveTo>
+                                <a:pt x="38098" y="0"/>
+                              </a:moveTo>
+                              <a:lnTo>
+                                <a:pt x="0" y="0"/>
+                              </a:lnTo>
+                              <a:lnTo>
+                                <a:pt x="0" y="36574"/>
+                              </a:lnTo>
+                              <a:lnTo>
+                                <a:pt x="38098" y="36574"/>
+                              </a:lnTo>
+                              <a:lnTo>
+                                <a:pt x="38098" y="0"/>
+                              </a:lnTo>
+                              <a:close/>
+                            </a:path>
+                          </a:pathLst>
+                        </a:custGeom>
+                        <a:solidFill>
+                          <a:srgbClr val="D50092"/>
+                        </a:solidFill>
+                      </wps:spPr>
+                      <wps:bodyPr wrap="square" lIns="0" tIns="0" rIns="0" bIns="0" rtlCol="0">
+                        <a:prstTxWarp prst="textNoShape">
+                          <a:avLst/>
+                        </a:prstTxWarp>
+                        <a:noAutofit/>
+                      </wps:bodyPr>
+                    </wps:wsp>
+                  </a:graphicData>
+                </a:graphic>
+              </wp:anchor>
+            </w:drawing>
+          </mc:Choice>
+          <mc:Fallback>
+            <w:pict>
+              <v:shape w14:anchorId="7B912DB0" id="Graphic 106" o:spid="_x0000_s1026" style="position:absolute;margin-left:47.85pt;margin-top:347.15pt;width:3pt;height:2.9pt;z-index:487634432;visibility:visible;mso-wrap-style:square;mso-wrap-distance-left:0;mso-wrap-distance-top:0;mso-wrap-distance-right:0;mso-wrap-distance-bottom:0;mso-position-horizontal:absolute;mso-position-horizontal-relative:page;mso-position-vertical:absolute;mso-position-vertical-relative:page;v-text-anchor:top" coordsize="38100,36830" o:gfxdata="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" path="m38098,l,,,36574r38098,l38098,xe" fillcolor="#d50092" stroked="f">
+                <v:path arrowok="t"/>
+                <w10:wrap anchorx="page" anchory="page"/>
+              </v:shape>
+            </w:pict>
+          </mc:Fallback>
+        </mc:AlternateContent>
+      </w:r>
+      <w:r>
+        <w:rPr>
+          <w:rFonts w:ascii="Lucida Sans Unicode"/>
+          <w:noProof/>
+          <w:sz w:val="20"/>
+        </w:rPr>
+        <mc:AlternateContent>
+          <mc:Choice Requires="wpg">
+            <w:drawing>
+              <wp:inline distT="0" distB="0" distL="0" distR="0" wp14:anchorId="041E6746" wp14:editId="1D6C9491">
+                <wp:extent cx="6200140" cy="352425"/>
+                <wp:effectExtent l="0" t="0" r="0" b="9525"/>
+                <wp:docPr id="606193921" name="Group 107"/>
+                <wp:cNvGraphicFramePr>
+                  <a:graphicFrameLocks xmlns:a="http://schemas.openxmlformats.org/drawingml/2006/main"/>
+                </wp:cNvGraphicFramePr>
+                <a:graphic xmlns:a="http://schemas.openxmlformats.org/drawingml/2006/main">
+                  <a:graphicData uri="http://schemas.microsoft.com/office/word/2010/wordprocessingGroup">
+                    <wpg:wgp>
+                      <wpg:cNvGrpSpPr>
+                        <a:grpSpLocks/>
+                      </wpg:cNvGrpSpPr>
+                      <wpg:grpSpPr>
+                        <a:xfrm>
+                          <a:off x="0" y="0"/>
+                          <a:ext cx="6200140" cy="352425"/>
+                          <a:chOff x="0" y="0"/>
+                          <a:chExt cx="6200140" cy="352425"/>
+                        </a:xfrm>
+                      </wpg:grpSpPr>
+                      <wps:wsp>
+                        <wps:cNvPr id="1304026105" name="Graphic 108"/>
+                        <wps:cNvSpPr/>
+                        <wps:spPr>
+                          <a:xfrm>
+                            <a:off x="9144" y="0"/>
+                            <a:ext cx="6190615" cy="288290"/>
+                          </a:xfrm>
+                          <a:custGeom>
+                            <a:avLst/>
+                            <a:gdLst/>
+                            <a:ahLst/>
+                            <a:cxnLst/>
+                            <a:rect l="l" t="t" r="r" b="b"/>
+                            <a:pathLst>
+                              <a:path w="6190615" h="288290">
+                                <a:moveTo>
+                                  <a:pt x="6190487" y="0"/>
+                                </a:moveTo>
+                                <a:lnTo>
+                                  <a:pt x="0" y="0"/>
+                                </a:lnTo>
+                                <a:lnTo>
+                                  <a:pt x="0" y="288036"/>
+                                </a:lnTo>
+                                <a:lnTo>
+                                  <a:pt x="6190487" y="288036"/>
+                                </a:lnTo>
+                                <a:lnTo>
+                                  <a:pt x="6190487" y="0"/>
+                                </a:lnTo>
+                                <a:close/>
+                              </a:path>
+                            </a:pathLst>
+                          </a:custGeom>
+                          <a:solidFill>
+                            <a:srgbClr val="F1F1F1"/>
+                          </a:solidFill>
+                        </wps:spPr>
+                        <wps:bodyPr wrap="square" lIns="0" tIns="0" rIns="0" bIns="0" rtlCol="0">
+                          <a:prstTxWarp prst="textNoShape">
+                            <a:avLst/>
+                          </a:prstTxWarp>
+                          <a:noAutofit/>
+                        </wps:bodyPr>
+                      </wps:wsp>
+                      <wps:wsp>
+                        <wps:cNvPr id="1266732424" name="Graphic 109"/>
+                        <wps:cNvSpPr/>
+                        <wps:spPr>
+                          <a:xfrm>
+                            <a:off x="0" y="324611"/>
+                            <a:ext cx="6198235" cy="27940"/>
+                          </a:xfrm>
+                          <a:custGeom>
+                            <a:avLst/>
+                            <a:gdLst/>
+                            <a:ahLst/>
+                            <a:cxnLst/>
+                            <a:rect l="l" t="t" r="r" b="b"/>
+                            <a:pathLst>
+                              <a:path w="6198235" h="27940">
+                                <a:moveTo>
+                                  <a:pt x="6198108" y="0"/>
+                                </a:moveTo>
+                                <a:lnTo>
+                                  <a:pt x="0" y="0"/>
+                                </a:lnTo>
+                                <a:lnTo>
+                                  <a:pt x="0" y="27431"/>
+                                </a:lnTo>
+                                <a:lnTo>
+                                  <a:pt x="6198108" y="27431"/>
+                                </a:lnTo>
+                                <a:lnTo>
+                                  <a:pt x="6198108" y="0"/>
+                                </a:lnTo>
+                                <a:close/>
+                              </a:path>
+                            </a:pathLst>
+                          </a:custGeom>
+                          <a:solidFill>
+                            <a:srgbClr val="D50092"/>
+                          </a:solidFill>
+                        </wps:spPr>
+                        <wps:bodyPr wrap="square" lIns="0" tIns="0" rIns="0" bIns="0" rtlCol="0">
+                          <a:prstTxWarp prst="textNoShape">
+                            <a:avLst/>
+                          </a:prstTxWarp>
+                          <a:noAutofit/>
+                        </wps:bodyPr>
+                      </wps:wsp>
+                    </wpg:wgp>
+                  </a:graphicData>
+                </a:graphic>
+              </wp:inline>
+            </w:drawing>
+          </mc:Choice>
+          <mc:Fallback>
+            <w:pict>
+              <v:group w14:anchorId="49B77C6F" id="Group 107" o:spid="_x0000_s1026" style="width:488.2pt;height:27.75pt;mso-position-horizontal-relative:char;mso-position-vertical-relative:line" coordsize="62001,3524" o:gfxdata="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">
+                <v:shape id="Graphic 108" o:spid="_x0000_s1027" style="position:absolute;left:91;width:61906;height:2882;visibility:visible;mso-wrap-style:square;v-text-anchor:top" coordsize="6190615,288290" o:gfxdata="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" path="m6190487,l,,,288036r6190487,l6190487,xe" fillcolor="#f1f1f1" stroked="f">
+                  <v:path arrowok="t"/>
+                </v:shape>
+                <v:shape id="Graphic 109" o:spid="_x0000_s1028" style="position:absolute;top:3246;width:61982;height:279;visibility:visible;mso-wrap-style:square;v-text-anchor:top" coordsize="6198235,27940" o:gfxdata="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" path="m6198108,l,,,27431r6198108,l6198108,xe" fillcolor="#d50092" stroked="f">
+                  <v:path arrowok="t"/>
+                </v:shape>
+                <w10:anchorlock/>
+              </v:group>
+            </w:pict>
+          </mc:Fallback>
+        </mc:AlternateContent>
+      </w:r>
+    </w:p>
+    <w:p>
+      <w:pPr>
+        <w:pStyle w:val="Corpsdetexte"/>
+        <w:spacing w:before="13"/>
+        <w:rPr>
+          <w:rFonts w:ascii="Lucida Sans Unicode"/>
+          <w:sz w:val="16"/>
+        </w:rPr>
+      </w:pPr>
+      <w:r>
+        <w:rPr>
+          <w:noProof/>
+        </w:rPr>
+        <mc:AlternateContent>
+          <mc:Choice Requires="wps">
+            <w:drawing>
+              <wp:anchor distT="0" distB="0" distL="114300" distR="114300" simplePos="0" relativeHeight="487636480" behindDoc="0" locked="0" layoutInCell="1" allowOverlap="1" wp14:anchorId="698C31A0" wp14:editId="4258B4BF">
+                <wp:simplePos x="0" y="0"/>
+                <wp:positionH relativeFrom="column">
+                  <wp:posOffset>154101</wp:posOffset>
+                </wp:positionH>
+                <wp:positionV relativeFrom="paragraph">
+                  <wp:posOffset>514350</wp:posOffset>
+                </wp:positionV>
+                <wp:extent cx="6101919" cy="2270760"/>
+                <wp:effectExtent l="0" t="0" r="13335" b="15240"/>
+                <wp:wrapNone/>
+                <wp:docPr id="460950300" name="Zone de texte 125"/>
+                <wp:cNvGraphicFramePr/>
+                <a:graphic xmlns:a="http://schemas.openxmlformats.org/drawingml/2006/main">
+                  <a:graphicData uri="http://schemas.microsoft.com/office/word/2010/wordprocessingShape">
+                    <wps:wsp>
+                      <wps:cNvSpPr txBox="1"/>
+                      <wps:spPr>
+                        <a:xfrm>
+                          <a:off x="0" y="0"/>
+                          <a:ext cx="6101919" cy="2270760"/>
+                        </a:xfrm>
+                        <a:prstGeom prst="rect">
+                          <a:avLst/>
+                        </a:prstGeom>
+                        <a:solidFill>
+                          <a:schemeClr val="lt1"/>
+                        </a:solidFill>
+                        <a:ln w="6350">
+                          <a:solidFill>
+                            <a:prstClr val="black"/>
+                          </a:solidFill>
+                        </a:ln>
+                      </wps:spPr>
+                      <wps:txbx>
+                        <w:txbxContent>
+                          <w:p>
+                            <w:r>
+                              <w:t>J’ai réalisé les changement supervisé par mon responsable qui vérifie que le site fonctionne correctement pour éviter un dysfonctionnement involontaire.</w:t>
+                            </w:r>
+                          </w:p>
+                        </w:txbxContent>
+                      </wps:txbx>
+                      <wps:bodyPr rot="0" spcFirstLastPara="0" vertOverflow="overflow" horzOverflow="overflow" vert="horz" wrap="square" lIns="91440" tIns="45720" rIns="91440" bIns="45720" numCol="1" spcCol="0" rtlCol="0" fromWordArt="0" anchor="t" anchorCtr="0" forceAA="0" compatLnSpc="1">
+                        <a:prstTxWarp prst="textNoShape">
+                          <a:avLst/>
+                        </a:prstTxWarp>
+                        <a:noAutofit/>
+                      </wps:bodyPr>
+                    </wps:wsp>
+                  </a:graphicData>
+                </a:graphic>
+              </wp:anchor>
+            </w:drawing>
+          </mc:Choice>
+          <mc:Fallback>
+            <w:pict>
+              <v:shape w14:anchorId="698C31A0" id="_x0000_s1146" type="#_x0000_t202" style="position:absolute;margin-left:12.15pt;margin-top:40.5pt;width:480.45pt;height:178.8pt;z-index:487636480;visibility:visible;mso-wrap-style:square;mso-wrap-distance-left:9pt;mso-wrap-distance-top:0;mso-wrap-distance-right:9pt;mso-wrap-distance-bottom:0;mso-position-horizontal:absolute;mso-position-horizontal-relative:text;mso-position-vertical:absolute;mso-position-vertical-relative:text;v-text-anchor:top" o:gfxdata="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" fillcolor="white [3201]" strokeweight=".5pt">
+                <v:textbox>
+                  <w:txbxContent>
+                    <w:p>
+                      <w:r>
+                        <w:t>J’ai réalisé les changement supervisé par mon responsable qui vérifie que le site fonctionne correctement pour éviter un dysfonctionnement involontaire.</w:t>
+                      </w:r>
+                    </w:p>
+                  </w:txbxContent>
+                </v:textbox>
+              </v:shape>
+            </w:pict>
+          </mc:Fallback>
+        </mc:AlternateContent>
+      </w:r>
+      <w:r>
+        <w:rPr>
+          <w:noProof/>
+        </w:rPr>
+        <mc:AlternateContent>
+          <mc:Choice Requires="wpg">
+            <w:drawing>
+              <wp:anchor distT="0" distB="0" distL="0" distR="0" simplePos="0" relativeHeight="487635456" behindDoc="1" locked="0" layoutInCell="1" allowOverlap="1" wp14:anchorId="601AD342" wp14:editId="00277CF2">
+                <wp:simplePos x="0" y="0"/>
+                <wp:positionH relativeFrom="page">
+                  <wp:posOffset>607694</wp:posOffset>
+                </wp:positionH>
+                <wp:positionV relativeFrom="paragraph">
+                  <wp:posOffset>180212</wp:posOffset>
+                </wp:positionV>
+                <wp:extent cx="6247130" cy="2682240"/>
+                <wp:effectExtent l="0" t="0" r="1270" b="3810"/>
+                <wp:wrapTopAndBottom/>
+                <wp:docPr id="65482374" name="Group 110"/>
+                <wp:cNvGraphicFramePr>
+                  <a:graphicFrameLocks xmlns:a="http://schemas.openxmlformats.org/drawingml/2006/main"/>
+                </wp:cNvGraphicFramePr>
+                <a:graphic xmlns:a="http://schemas.openxmlformats.org/drawingml/2006/main">
+                  <a:graphicData uri="http://schemas.microsoft.com/office/word/2010/wordprocessingGroup">
+                    <wpg:wgp>
+                      <wpg:cNvGrpSpPr>
+                        <a:grpSpLocks/>
+                      </wpg:cNvGrpSpPr>
+                      <wpg:grpSpPr>
+                        <a:xfrm>
+                          <a:off x="0" y="0"/>
+                          <a:ext cx="6247130" cy="2682240"/>
+                          <a:chOff x="0" y="0"/>
+                          <a:chExt cx="6247130" cy="2682240"/>
+                        </a:xfrm>
+                      </wpg:grpSpPr>
+                      <wps:wsp>
+                        <wps:cNvPr id="1326693409" name="Graphic 111"/>
+                        <wps:cNvSpPr/>
+                        <wps:spPr>
+                          <a:xfrm>
+                            <a:off x="0" y="0"/>
+                            <a:ext cx="38100" cy="207645"/>
+                          </a:xfrm>
+                          <a:custGeom>
+                            <a:avLst/>
+                            <a:gdLst/>
+                            <a:ahLst/>
+                            <a:cxnLst/>
+                            <a:rect l="l" t="t" r="r" b="b"/>
+                            <a:pathLst>
+                              <a:path w="38100" h="207645">
+                                <a:moveTo>
+                                  <a:pt x="38100" y="0"/>
+                                </a:moveTo>
+                                <a:lnTo>
+                                  <a:pt x="0" y="0"/>
+                                </a:lnTo>
+                                <a:lnTo>
+                                  <a:pt x="0" y="207263"/>
+                                </a:lnTo>
+                                <a:lnTo>
+                                  <a:pt x="38100" y="207263"/>
+                                </a:lnTo>
+                                <a:lnTo>
+                                  <a:pt x="38100" y="0"/>
+                                </a:lnTo>
+                                <a:close/>
+                              </a:path>
+                            </a:pathLst>
+                          </a:custGeom>
+                          <a:solidFill>
+                            <a:srgbClr val="D50092"/>
+                          </a:solidFill>
+                        </wps:spPr>
+                        <wps:bodyPr wrap="square" lIns="0" tIns="0" rIns="0" bIns="0" rtlCol="0">
+                          <a:prstTxWarp prst="textNoShape">
+                            <a:avLst/>
+                          </a:prstTxWarp>
+                          <a:noAutofit/>
+                        </wps:bodyPr>
+                      </wps:wsp>
+                      <wps:wsp>
+                        <wps:cNvPr id="2088548451" name="Graphic 112"/>
+                        <wps:cNvSpPr/>
+                        <wps:spPr>
+                          <a:xfrm>
+                            <a:off x="16764" y="225553"/>
+                            <a:ext cx="6350" cy="36830"/>
+                          </a:xfrm>
+                          <a:custGeom>
+                            <a:avLst/>
+                            <a:gdLst/>
+                            <a:ahLst/>
+                            <a:cxnLst/>
+                            <a:rect l="l" t="t" r="r" b="b"/>
+                            <a:pathLst>
+                              <a:path w="6350" h="36830">
+                                <a:moveTo>
+                                  <a:pt x="6094" y="0"/>
+                                </a:moveTo>
+                                <a:lnTo>
+                                  <a:pt x="0" y="0"/>
+                                </a:lnTo>
+                                <a:lnTo>
+                                  <a:pt x="0" y="36574"/>
+                                </a:lnTo>
+                                <a:lnTo>
+                                  <a:pt x="6094" y="36574"/>
+                                </a:lnTo>
+                                <a:lnTo>
+                                  <a:pt x="6094" y="0"/>
+                                </a:lnTo>
+                                <a:close/>
+                              </a:path>
+                            </a:pathLst>
+                          </a:custGeom>
+                          <a:solidFill>
+                            <a:srgbClr val="D9D9D9"/>
+                          </a:solidFill>
+                        </wps:spPr>
+                        <wps:bodyPr wrap="square" lIns="0" tIns="0" rIns="0" bIns="0" rtlCol="0">
+                          <a:prstTxWarp prst="textNoShape">
+                            <a:avLst/>
+                          </a:prstTxWarp>
+                          <a:noAutofit/>
+                        </wps:bodyPr>
+                      </wps:wsp>
+                      <wps:wsp>
+                        <wps:cNvPr id="1471851814" name="Graphic 113"/>
+                        <wps:cNvSpPr/>
+                        <wps:spPr>
+                          <a:xfrm>
+                            <a:off x="0" y="207263"/>
+                            <a:ext cx="6228715" cy="18415"/>
+                          </a:xfrm>
+                          <a:custGeom>
+                            <a:avLst/>
+                            <a:gdLst/>
+                            <a:ahLst/>
+                            <a:cxnLst/>
+                            <a:rect l="l" t="t" r="r" b="b"/>
+                            <a:pathLst>
+                              <a:path w="6228715" h="18415">
+                                <a:moveTo>
+                                  <a:pt x="6228587" y="0"/>
+                                </a:moveTo>
+                                <a:lnTo>
+                                  <a:pt x="0" y="0"/>
+                                </a:lnTo>
+                                <a:lnTo>
+                                  <a:pt x="0" y="18288"/>
+                                </a:lnTo>
+                                <a:lnTo>
+                                  <a:pt x="6228587" y="18288"/>
+                                </a:lnTo>
+                                <a:lnTo>
+                                  <a:pt x="6228587" y="0"/>
+                                </a:lnTo>
+                                <a:close/>
+                              </a:path>
+                            </a:pathLst>
+                          </a:custGeom>
+                          <a:solidFill>
+                            <a:srgbClr val="D50092"/>
+                          </a:solidFill>
+                        </wps:spPr>
+                        <wps:bodyPr wrap="square" lIns="0" tIns="0" rIns="0" bIns="0" rtlCol="0">
+                          <a:prstTxWarp prst="textNoShape">
+                            <a:avLst/>
+                          </a:prstTxWarp>
+                          <a:noAutofit/>
+                        </wps:bodyPr>
+                      </wps:wsp>
+                      <wps:wsp>
+                        <wps:cNvPr id="880453498" name="Graphic 114"/>
+                        <wps:cNvSpPr/>
+                        <wps:spPr>
+                          <a:xfrm>
+                            <a:off x="6228588" y="225553"/>
+                            <a:ext cx="6350" cy="36830"/>
+                          </a:xfrm>
+                          <a:custGeom>
+                            <a:avLst/>
+                            <a:gdLst/>
+                            <a:ahLst/>
+                            <a:cxnLst/>
+                            <a:rect l="l" t="t" r="r" b="b"/>
+                            <a:pathLst>
+                              <a:path w="6350" h="36830">
+                                <a:moveTo>
+                                  <a:pt x="6094" y="0"/>
+                                </a:moveTo>
+                                <a:lnTo>
+                                  <a:pt x="0" y="0"/>
+                                </a:lnTo>
+                                <a:lnTo>
+                                  <a:pt x="0" y="36574"/>
+                                </a:lnTo>
+                                <a:lnTo>
+                                  <a:pt x="6094" y="36574"/>
+                                </a:lnTo>
+                                <a:lnTo>
+                                  <a:pt x="6094" y="0"/>
+                                </a:lnTo>
+                                <a:close/>
+                              </a:path>
+                            </a:pathLst>
+                          </a:custGeom>
+                          <a:solidFill>
+                            <a:srgbClr val="D9D9D9"/>
+                          </a:solidFill>
+                        </wps:spPr>
+                        <wps:bodyPr wrap="square" lIns="0" tIns="0" rIns="0" bIns="0" rtlCol="0">
+                          <a:prstTxWarp prst="textNoShape">
+                            <a:avLst/>
+                          </a:prstTxWarp>
+                          <a:noAutofit/>
+                        </wps:bodyPr>
+                      </wps:wsp>
+                      <wps:wsp>
+                        <wps:cNvPr id="1608024213" name="Graphic 115"/>
+                        <wps:cNvSpPr/>
+                        <wps:spPr>
+                          <a:xfrm>
+                            <a:off x="6228588" y="207265"/>
+                            <a:ext cx="18415" cy="18415"/>
+                          </a:xfrm>
+                          <a:custGeom>
+                            <a:avLst/>
+                            <a:gdLst/>
+                            <a:ahLst/>
+                            <a:cxnLst/>
+                            <a:rect l="l" t="t" r="r" b="b"/>
+                            <a:pathLst>
+                              <a:path w="18415" h="18415">
+                                <a:moveTo>
+                                  <a:pt x="18286" y="0"/>
+                                </a:moveTo>
+                                <a:lnTo>
+                                  <a:pt x="0" y="0"/>
+                                </a:lnTo>
+                                <a:lnTo>
+                                  <a:pt x="0" y="18286"/>
+                                </a:lnTo>
+                                <a:lnTo>
+                                  <a:pt x="18286" y="18286"/>
+                                </a:lnTo>
+                                <a:lnTo>
+                                  <a:pt x="18286" y="0"/>
+                                </a:lnTo>
+                                <a:close/>
+                              </a:path>
+                            </a:pathLst>
+                          </a:custGeom>
+                          <a:solidFill>
+                            <a:srgbClr val="D50092"/>
+                          </a:solidFill>
+                        </wps:spPr>
+                        <wps:bodyPr wrap="square" lIns="0" tIns="0" rIns="0" bIns="0" rtlCol="0">
+                          <a:prstTxWarp prst="textNoShape">
+                            <a:avLst/>
+                          </a:prstTxWarp>
+                          <a:noAutofit/>
+                        </wps:bodyPr>
+                      </wps:wsp>
+                      <wps:wsp>
+                        <wps:cNvPr id="2017576776" name="Graphic 116"/>
+                        <wps:cNvSpPr/>
+                        <wps:spPr>
+                          <a:xfrm>
+                            <a:off x="16764" y="262508"/>
+                            <a:ext cx="6217920" cy="2419350"/>
+                          </a:xfrm>
+                          <a:custGeom>
+                            <a:avLst/>
+                            <a:gdLst/>
+                            <a:ahLst/>
+                            <a:cxnLst/>
+                            <a:rect l="l" t="t" r="r" b="b"/>
+                            <a:pathLst>
+                              <a:path w="6217920" h="2419350">
+                                <a:moveTo>
+                                  <a:pt x="6217920" y="0"/>
+                                </a:moveTo>
+                                <a:lnTo>
+                                  <a:pt x="6211824" y="0"/>
+                                </a:lnTo>
+                                <a:lnTo>
+                                  <a:pt x="6211824" y="2414270"/>
+                                </a:lnTo>
+                                <a:lnTo>
+                                  <a:pt x="6096" y="2414270"/>
+                                </a:lnTo>
+                                <a:lnTo>
+                                  <a:pt x="6096" y="0"/>
+                                </a:lnTo>
+                                <a:lnTo>
+                                  <a:pt x="0" y="0"/>
+                                </a:lnTo>
+                                <a:lnTo>
+                                  <a:pt x="0" y="2414270"/>
+                                </a:lnTo>
+                                <a:lnTo>
+                                  <a:pt x="0" y="2419350"/>
+                                </a:lnTo>
+                                <a:lnTo>
+                                  <a:pt x="6217920" y="2419350"/>
+                                </a:lnTo>
+                                <a:lnTo>
+                                  <a:pt x="6217920" y="2414270"/>
+                                </a:lnTo>
+                                <a:lnTo>
+                                  <a:pt x="6217920" y="0"/>
+                                </a:lnTo>
+                                <a:close/>
+                              </a:path>
+                            </a:pathLst>
+                          </a:custGeom>
+                          <a:solidFill>
+                            <a:srgbClr val="D9D9D9"/>
+                          </a:solidFill>
+                        </wps:spPr>
+                        <wps:bodyPr wrap="square" lIns="0" tIns="0" rIns="0" bIns="0" rtlCol="0">
+                          <a:prstTxWarp prst="textNoShape">
+                            <a:avLst/>
+                          </a:prstTxWarp>
+                          <a:noAutofit/>
+                        </wps:bodyPr>
+                      </wps:wsp>
+                      <wps:wsp>
+                        <wps:cNvPr id="396135251" name="Textbox 117"/>
+                        <wps:cNvSpPr txBox="1"/>
+                        <wps:spPr>
+                          <a:xfrm>
+                            <a:off x="90601" y="71119"/>
+                            <a:ext cx="1849755" cy="140335"/>
+                          </a:xfrm>
+                          <a:prstGeom prst="rect">
+                            <a:avLst/>
+                          </a:prstGeom>
+                        </wps:spPr>
+                        <wps:txbx>
+                          <w:txbxContent>
+                            <w:p>
+                              <w:pPr>
+                                <w:spacing w:line="221" w:lineRule="exact"/>
+                                <w:rPr>
+                                  <w:b/>
+                                </w:rPr>
+                              </w:pPr>
+                              <w:r>
+                                <w:rPr>
+                                  <w:b/>
+                                  <w:color w:val="3E3E3E"/>
+                                </w:rPr>
+                                <w:t>3.</w:t>
+                              </w:r>
+                              <w:r>
+                                <w:rPr>
+                                  <w:b/>
+                                  <w:color w:val="3E3E3E"/>
+                                  <w:spacing w:val="-10"/>
+                                </w:rPr>
+                                <w:t xml:space="preserve"> </w:t>
+                              </w:r>
+                              <w:r>
+                                <w:rPr>
+                                  <w:b/>
+                                  <w:color w:val="3E3E3E"/>
+                                </w:rPr>
+                                <w:t>Avec</w:t>
+                              </w:r>
+                              <w:r>
+                                <w:rPr>
+                                  <w:b/>
+                                  <w:color w:val="3E3E3E"/>
+                                  <w:spacing w:val="-5"/>
+                                </w:rPr>
+                                <w:t xml:space="preserve"> </w:t>
+                              </w:r>
+                              <w:r>
+                                <w:rPr>
+                                  <w:b/>
+                                  <w:color w:val="3E3E3E"/>
+                                </w:rPr>
+                                <w:t>qui</w:t>
+                              </w:r>
+                              <w:r>
+                                <w:rPr>
+                                  <w:b/>
+                                  <w:color w:val="3E3E3E"/>
+                                  <w:spacing w:val="-10"/>
+                                </w:rPr>
+                                <w:t xml:space="preserve"> </w:t>
+                              </w:r>
+                              <w:r>
+                                <w:rPr>
+                                  <w:b/>
+                                  <w:color w:val="3E3E3E"/>
+                                </w:rPr>
+                                <w:t>avez-vous</w:t>
+                              </w:r>
+                              <w:r>
+                                <w:rPr>
+                                  <w:b/>
+                                  <w:color w:val="3E3E3E"/>
+                                  <w:spacing w:val="-5"/>
+                                </w:rPr>
+                                <w:t xml:space="preserve"> </w:t>
+                              </w:r>
+                              <w:r>
+                                <w:rPr>
+                                  <w:b/>
+                                  <w:color w:val="3E3E3E"/>
+                                </w:rPr>
+                                <w:t>travaillé</w:t>
+                              </w:r>
+                              <w:r>
+                                <w:rPr>
+                                  <w:b/>
+                                  <w:color w:val="3E3E3E"/>
+                                  <w:spacing w:val="-8"/>
+                                </w:rPr>
+                                <w:t xml:space="preserve"> </w:t>
+                              </w:r>
+                              <w:r>
+                                <w:rPr>
+                                  <w:b/>
+                                  <w:color w:val="3E3E3E"/>
+                                  <w:spacing w:val="-10"/>
+                                </w:rPr>
+                                <w:t>?</w:t>
+                              </w:r>
+                            </w:p>
+                          </w:txbxContent>
+                        </wps:txbx>
+                        <wps:bodyPr wrap="square" lIns="0" tIns="0" rIns="0" bIns="0" rtlCol="0">
+                          <a:noAutofit/>
+                        </wps:bodyPr>
+                      </wps:wsp>
+                    </wpg:wgp>
+                  </a:graphicData>
+                </a:graphic>
+              </wp:anchor>
+            </w:drawing>
+          </mc:Choice>
+          <mc:Fallback>
+            <w:pict>
+              <v:group w14:anchorId="601AD342" id="_x0000_s1147" style="position:absolute;margin-left:47.85pt;margin-top:14.2pt;width:491.9pt;height:211.2pt;z-index:-15681024;mso-wrap-distance-left:0;mso-wrap-distance-right:0;mso-position-horizontal-relative:page;mso-position-vertical-relative:text" coordsize="62471,26822" o:gfxdata="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">
+                <v:shape id="Graphic 111" o:spid="_x0000_s1148" style="position:absolute;width:381;height:2076;visibility:visible;mso-wrap-style:square;v-text-anchor:top" coordsize="38100,207645" o:gfxdata="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" path="m38100,l,,,207263r38100,l38100,xe" fillcolor="#d50092" stroked="f">
+                  <v:path arrowok="t"/>
+                </v:shape>
+                <v:shape id="Graphic 112" o:spid="_x0000_s1149" style="position:absolute;left:167;top:2255;width:64;height:368;visibility:visible;mso-wrap-style:square;v-text-anchor:top" coordsize="6350,36830" o:gfxdata="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" path="m6094,l,,,36574r6094,l6094,xe" fillcolor="#d9d9d9" stroked="f">
+                  <v:path arrowok="t"/>
+                </v:shape>
+                <v:shape id="Graphic 113" o:spid="_x0000_s1150" style="position:absolute;top:2072;width:62287;height:184;visibility:visible;mso-wrap-style:square;v-text-anchor:top" coordsize="6228715,18415" o:gfxdata="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" path="m6228587,l,,,18288r6228587,l6228587,xe" fillcolor="#d50092" stroked="f">
+                  <v:path arrowok="t"/>
+                </v:shape>
+                <v:shape id="Graphic 114" o:spid="_x0000_s1151" style="position:absolute;left:62285;top:2255;width:64;height:368;visibility:visible;mso-wrap-style:square;v-text-anchor:top" coordsize="6350,36830" o:gfxdata="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" path="m6094,l,,,36574r6094,l6094,xe" fillcolor="#d9d9d9" stroked="f">
+                  <v:path arrowok="t"/>
+                </v:shape>
+                <v:shape id="Graphic 115" o:spid="_x0000_s1152" style="position:absolute;left:62285;top:2072;width:185;height:184;visibility:visible;mso-wrap-style:square;v-text-anchor:top" coordsize="18415,18415" o:gfxdata="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" path="m18286,l,,,18286r18286,l18286,xe" fillcolor="#d50092" stroked="f">
+                  <v:path arrowok="t"/>
+                </v:shape>
+                <v:shape id="Graphic 116" o:spid="_x0000_s1153" style="position:absolute;left:167;top:2625;width:62179;height:24193;visibility:visible;mso-wrap-style:square;v-text-anchor:top" coordsize="6217920,2419350" o:gfxdata="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" path="m6217920,r-6096,l6211824,2414270r-6205728,l6096,,,,,2414270r,5080l6217920,2419350r,-5080l6217920,xe" fillcolor="#d9d9d9" stroked="f">
+                  <v:path arrowok="t"/>
+                </v:shape>
+                <v:shape id="Textbox 117" o:spid="_x0000_s1154" type="#_x0000_t202" style="position:absolute;left:906;top:711;width:18497;height:1403;visibility:visible;mso-wrap-style:square;v-text-anchor:top" o:gfxdata="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" filled="f" stroked="f">
+                  <v:textbox inset="0,0,0,0">
+                    <w:txbxContent>
+                      <w:p>
+                        <w:pPr>
+                          <w:spacing w:line="221" w:lineRule="exact"/>
+                          <w:rPr>
+                            <w:b/>
+                          </w:rPr>
+                        </w:pPr>
+                        <w:r>
+                          <w:rPr>
+                            <w:b/>
+                            <w:color w:val="3E3E3E"/>
+                          </w:rPr>
+                          <w:t>3.</w:t>
+                        </w:r>
+                        <w:r>
+                          <w:rPr>
+                            <w:b/>
+                            <w:color w:val="3E3E3E"/>
+                            <w:spacing w:val="-10"/>
+                          </w:rPr>
+                          <w:t xml:space="preserve"> </w:t>
+                        </w:r>
+                        <w:r>
+                          <w:rPr>
+                            <w:b/>
+                            <w:color w:val="3E3E3E"/>
+                          </w:rPr>
+                          <w:t>Avec</w:t>
+                        </w:r>
+                        <w:r>
+                          <w:rPr>
+                            <w:b/>
+                            <w:color w:val="3E3E3E"/>
+                            <w:spacing w:val="-5"/>
+                          </w:rPr>
+                          <w:t xml:space="preserve"> </w:t>
+                        </w:r>
+                        <w:r>
+                          <w:rPr>
+                            <w:b/>
+                            <w:color w:val="3E3E3E"/>
+                          </w:rPr>
+                          <w:t>qui</w:t>
+                        </w:r>
+                        <w:r>
+                          <w:rPr>
+                            <w:b/>
+                            <w:color w:val="3E3E3E"/>
+                            <w:spacing w:val="-10"/>
+                          </w:rPr>
+                          <w:t xml:space="preserve"> </w:t>
+                        </w:r>
+                        <w:r>
+                          <w:rPr>
+                            <w:b/>
+                            <w:color w:val="3E3E3E"/>
+                          </w:rPr>
+                          <w:t>avez-vous</w:t>
+                        </w:r>
+                        <w:r>
+                          <w:rPr>
+                            <w:b/>
+                            <w:color w:val="3E3E3E"/>
+                            <w:spacing w:val="-5"/>
+                          </w:rPr>
+                          <w:t xml:space="preserve"> </w:t>
+                        </w:r>
+                        <w:r>
+                          <w:rPr>
+                            <w:b/>
+                            <w:color w:val="3E3E3E"/>
+                          </w:rPr>
+                          <w:t>travaillé</w:t>
+                        </w:r>
+                        <w:r>
+                          <w:rPr>
+                            <w:b/>
+                            <w:color w:val="3E3E3E"/>
+                            <w:spacing w:val="-8"/>
+                          </w:rPr>
+                          <w:t xml:space="preserve"> </w:t>
+                        </w:r>
+                        <w:r>
+                          <w:rPr>
+                            <w:b/>
+                            <w:color w:val="3E3E3E"/>
+                            <w:spacing w:val="-10"/>
+                          </w:rPr>
+                          <w:t>?</w:t>
+                        </w:r>
+                      </w:p>
+                    </w:txbxContent>
+                  </v:textbox>
+                </v:shape>
+                <w10:wrap type="topAndBottom" anchorx="page"/>
+              </v:group>
+            </w:pict>
+          </mc:Fallback>
+        </mc:AlternateContent>
+      </w:r>
+    </w:p>
+    <w:p>
+      <w:pPr>
+        <w:pStyle w:val="Corpsdetexte"/>
+        <w:spacing w:before="67" w:after="1"/>
+        <w:rPr>
+          <w:rFonts w:ascii="Lucida Sans Unicode"/>
+          <w:sz w:val="20"/>
+        </w:rPr>
+      </w:pPr>
+    </w:p>
+    <w:tbl>
+      <w:tblPr>
+        <w:tblStyle w:val="TableNormal"/>
+        <w:tblW w:w="0" w:type="auto"/>
+        <w:tblInd w:w="180" w:type="dxa"/>
+        <w:tblBorders>
+          <w:top w:val="single" w:sz="24" w:space="0" w:color="D50092"/>
+          <w:left w:val="single" w:sz="24" w:space="0" w:color="D50092"/>
+          <w:bottom w:val="single" w:sz="24" w:space="0" w:color="D50092"/>
+          <w:right w:val="single" w:sz="24" w:space="0" w:color="D50092"/>
+          <w:insideH w:val="single" w:sz="24" w:space="0" w:color="D50092"/>
+          <w:insideV w:val="single" w:sz="24" w:space="0" w:color="D50092"/>
+        </w:tblBorders>
+        <w:tblLayout w:type="fixed"/>
+        <w:tblLook w:val="01E0" w:firstRow="1" w:lastRow="1" w:firstColumn="1" w:lastColumn="1" w:noHBand="0" w:noVBand="0"/>
+      </w:tblPr>
+      <w:tblGrid>
+        <w:gridCol w:w="2555"/>
+        <w:gridCol w:w="7232"/>
+      </w:tblGrid>
+      <w:tr>
+        <w:trPr>
+          <w:trHeight w:val="268"/>
+        </w:trPr>
+        <w:tc>
+          <w:tcPr>
+            <w:tcW w:w="9787" w:type="dxa"/>
+            <w:gridSpan w:val="2"/>
+            <w:tcBorders>
+              <w:top w:val="nil"/>
+              <w:bottom w:val="single" w:sz="8" w:space="0" w:color="D50092"/>
+              <w:right w:val="nil"/>
+            </w:tcBorders>
+          </w:tcPr>
+          <w:p>
+            <w:pPr>
+              <w:pStyle w:val="TableParagraph"/>
+              <w:spacing w:line="248" w:lineRule="exact"/>
+              <w:ind w:left="137"/>
+              <w:rPr>
+                <w:rFonts w:ascii="Calibri"/>
+                <w:b/>
+              </w:rPr>
+            </w:pPr>
+            <w:r>
+              <w:rPr>
+                <w:rFonts w:ascii="Calibri"/>
+                <w:b/>
+                <w:color w:val="3E3E3E"/>
+              </w:rPr>
+              <w:t>4.</w:t>
+            </w:r>
+            <w:r>
+              <w:rPr>
+                <w:rFonts w:ascii="Calibri"/>
+                <w:b/>
+                <w:color w:val="3E3E3E"/>
+                <w:spacing w:val="-8"/>
+              </w:rPr>
+              <w:t xml:space="preserve"> </w:t>
+            </w:r>
+            <w:r>
+              <w:rPr>
+                <w:rFonts w:ascii="Calibri"/>
+                <w:b/>
+                <w:color w:val="3E3E3E"/>
+                <w:spacing w:val="-2"/>
+              </w:rPr>
+              <w:t>Contexte</w:t>
+            </w:r>
+          </w:p>
+        </w:tc>
+      </w:tr>
+      <w:tr>
+        <w:trPr>
+          <w:trHeight w:val="167"/>
+        </w:trPr>
+        <w:tc>
+          <w:tcPr>
+            <w:tcW w:w="9787" w:type="dxa"/>
+            <w:gridSpan w:val="2"/>
+            <w:tcBorders>
+              <w:top w:val="single" w:sz="8" w:space="0" w:color="D50092"/>
+              <w:left w:val="single" w:sz="4" w:space="0" w:color="D9D9D9"/>
+              <w:bottom w:val="nil"/>
+              <w:right w:val="single" w:sz="4" w:space="0" w:color="D9D9D9"/>
+            </w:tcBorders>
+          </w:tcPr>
+          <w:p>
+            <w:pPr>
+              <w:pStyle w:val="TableParagraph"/>
+              <w:rPr>
+                <w:sz w:val="10"/>
+              </w:rPr>
+            </w:pPr>
+          </w:p>
+        </w:tc>
+      </w:tr>
+      <w:tr>
+        <w:trPr>
+          <w:trHeight w:val="514"/>
+        </w:trPr>
+        <w:tc>
+          <w:tcPr>
+            <w:tcW w:w="9787" w:type="dxa"/>
+            <w:gridSpan w:val="2"/>
+            <w:tcBorders>
+              <w:top w:val="nil"/>
+              <w:left w:val="single" w:sz="4" w:space="0" w:color="D9D9D9"/>
+              <w:bottom w:val="nil"/>
+              <w:right w:val="single" w:sz="4" w:space="0" w:color="D9D9D9"/>
+            </w:tcBorders>
+            <w:shd w:val="clear" w:color="auto" w:fill="F1F1F1"/>
+          </w:tcPr>
+          <w:p>
+            <w:pPr>
+              <w:pStyle w:val="TableParagraph"/>
+              <w:spacing w:before="151"/>
+              <w:ind w:left="162"/>
+              <w:rPr>
+                <w:rFonts w:ascii="Lucida Sans Unicode" w:hAnsi="Lucida Sans Unicode"/>
+                <w:sz w:val="12"/>
+              </w:rPr>
+            </w:pPr>
+            <w:r>
+              <w:rPr>
+                <w:rFonts w:ascii="Calibri" w:hAnsi="Calibri"/>
+                <w:b/>
+                <w:color w:val="3E3E3E"/>
+              </w:rPr>
+              <w:t>Nom</w:t>
+            </w:r>
+            <w:r>
+              <w:rPr>
+                <w:rFonts w:ascii="Calibri" w:hAnsi="Calibri"/>
+                <w:b/>
+                <w:color w:val="3E3E3E"/>
+                <w:spacing w:val="-13"/>
+              </w:rPr>
+              <w:t xml:space="preserve"> </w:t>
+            </w:r>
+            <w:r>
+              <w:rPr>
+                <w:rFonts w:ascii="Calibri" w:hAnsi="Calibri"/>
+                <w:b/>
+                <w:color w:val="3E3E3E"/>
+              </w:rPr>
+              <w:t>de</w:t>
+            </w:r>
+            <w:r>
+              <w:rPr>
+                <w:rFonts w:ascii="Calibri" w:hAnsi="Calibri"/>
+                <w:b/>
+                <w:color w:val="3E3E3E"/>
+                <w:spacing w:val="-10"/>
+              </w:rPr>
+              <w:t xml:space="preserve"> </w:t>
+            </w:r>
+            <w:r>
+              <w:rPr>
+                <w:rFonts w:ascii="Calibri" w:hAnsi="Calibri"/>
+                <w:b/>
+                <w:color w:val="3E3E3E"/>
+              </w:rPr>
+              <w:t>l’entreprise,</w:t>
+            </w:r>
+            <w:r>
+              <w:rPr>
+                <w:rFonts w:ascii="Calibri" w:hAnsi="Calibri"/>
+                <w:b/>
+                <w:color w:val="3E3E3E"/>
+                <w:spacing w:val="-9"/>
+              </w:rPr>
+              <w:t xml:space="preserve"> </w:t>
+            </w:r>
+            <w:r>
+              <w:rPr>
+                <w:rFonts w:ascii="Calibri" w:hAnsi="Calibri"/>
+                <w:b/>
+                <w:color w:val="3E3E3E"/>
+              </w:rPr>
+              <w:t>organisme</w:t>
+            </w:r>
+            <w:r>
+              <w:rPr>
+                <w:rFonts w:ascii="Calibri" w:hAnsi="Calibri"/>
+                <w:b/>
+                <w:color w:val="3E3E3E"/>
+                <w:spacing w:val="-6"/>
+              </w:rPr>
+              <w:t xml:space="preserve"> </w:t>
+            </w:r>
+            <w:r>
+              <w:rPr>
+                <w:rFonts w:ascii="Calibri" w:hAnsi="Calibri"/>
+                <w:b/>
+                <w:color w:val="3E3E3E"/>
+              </w:rPr>
+              <w:t>ou</w:t>
+            </w:r>
+            <w:r>
+              <w:rPr>
+                <w:rFonts w:ascii="Calibri" w:hAnsi="Calibri"/>
+                <w:b/>
+                <w:color w:val="3E3E3E"/>
+                <w:spacing w:val="-9"/>
+              </w:rPr>
+              <w:t xml:space="preserve"> </w:t>
+            </w:r>
+            <w:r>
+              <w:rPr>
+                <w:rFonts w:ascii="Calibri" w:hAnsi="Calibri"/>
+                <w:b/>
+                <w:color w:val="3E3E3E"/>
+              </w:rPr>
+              <w:t>association</w:t>
+            </w:r>
+            <w:r>
+              <w:rPr>
+                <w:rFonts w:ascii="Calibri" w:hAnsi="Calibri"/>
+                <w:b/>
+                <w:color w:val="3E3E3E"/>
+                <w:spacing w:val="36"/>
+              </w:rPr>
+              <w:t xml:space="preserve"> </w:t>
+            </w:r>
+            <w:r>
+              <w:rPr>
+                <w:rFonts w:ascii="Lucida Sans Unicode" w:hAnsi="Lucida Sans Unicode"/>
+                <w:color w:val="D50092"/>
+                <w:spacing w:val="-10"/>
+                <w:sz w:val="12"/>
+              </w:rPr>
+              <w:t xml:space="preserve">▶ </w:t>
+            </w:r>
+            <w:r>
+              <w:rPr>
+                <w:rFonts w:ascii="Lucida Sans Unicode" w:hAnsi="Lucida Sans Unicode"/>
+                <w:color w:val="D50092"/>
+                <w:spacing w:val="-10"/>
+                <w:sz w:val="24"/>
+                <w:szCs w:val="24"/>
+              </w:rPr>
+              <w:t>Ecole Jeanne Blum</w:t>
+            </w:r>
+          </w:p>
+        </w:tc>
+      </w:tr>
+      <w:tr>
+        <w:trPr>
+          <w:trHeight w:val="1060"/>
+        </w:trPr>
+        <w:tc>
+          <w:tcPr>
+            <w:tcW w:w="2555" w:type="dxa"/>
+            <w:tcBorders>
+              <w:top w:val="nil"/>
+              <w:left w:val="single" w:sz="4" w:space="0" w:color="D9D9D9"/>
+              <w:bottom w:val="nil"/>
+              <w:right w:val="single" w:sz="8" w:space="0" w:color="F1F1F1"/>
+            </w:tcBorders>
+          </w:tcPr>
+          <w:p>
+            <w:pPr>
+              <w:pStyle w:val="TableParagraph"/>
+              <w:spacing w:before="26" w:line="450" w:lineRule="atLeast"/>
+              <w:ind w:left="821" w:right="51" w:hanging="659"/>
+              <w:rPr>
+                <w:rFonts w:ascii="Calibri" w:hAnsi="Calibri"/>
+                <w:b/>
+              </w:rPr>
+            </w:pPr>
+            <w:r>
+              <w:rPr>
+                <w:rFonts w:ascii="Calibri" w:hAnsi="Calibri"/>
+                <w:b/>
+                <w:color w:val="3E3E3E"/>
+              </w:rPr>
+              <w:t xml:space="preserve">Chantier, atelier, service </w:t>
+            </w:r>
+            <w:r>
+              <w:rPr>
+                <w:rFonts w:ascii="Calibri" w:hAnsi="Calibri"/>
+                <w:b/>
+                <w:color w:val="3E3E3E"/>
+                <w:spacing w:val="-2"/>
+              </w:rPr>
+              <w:t>Période</w:t>
+            </w:r>
+            <w:r>
+              <w:rPr>
+                <w:rFonts w:ascii="Calibri" w:hAnsi="Calibri"/>
+                <w:b/>
+                <w:color w:val="3E3E3E"/>
+                <w:spacing w:val="-17"/>
+              </w:rPr>
+              <w:t xml:space="preserve"> </w:t>
+            </w:r>
+            <w:r>
+              <w:rPr>
+                <w:rFonts w:ascii="Calibri" w:hAnsi="Calibri"/>
+                <w:b/>
+                <w:color w:val="3E3E3E"/>
+                <w:spacing w:val="-2"/>
+              </w:rPr>
+              <w:t>d’exercice</w:t>
+            </w:r>
+          </w:p>
+        </w:tc>
+        <w:tc>
+          <w:tcPr>
+            <w:tcW w:w="7232" w:type="dxa"/>
+            <w:tcBorders>
+              <w:top w:val="nil"/>
+              <w:left w:val="single" w:sz="8" w:space="0" w:color="F1F1F1"/>
+              <w:bottom w:val="nil"/>
+              <w:right w:val="single" w:sz="4" w:space="0" w:color="D9D9D9"/>
+            </w:tcBorders>
+          </w:tcPr>
+          <w:p>
+            <w:pPr>
+              <w:pStyle w:val="TableParagraph"/>
+              <w:spacing w:before="111"/>
+              <w:rPr>
+                <w:rFonts w:ascii="Lucida Sans Unicode"/>
+                <w:sz w:val="12"/>
+              </w:rPr>
+            </w:pPr>
+          </w:p>
+          <w:p>
+            <w:pPr>
+              <w:pStyle w:val="TableParagraph"/>
+              <w:ind w:left="157"/>
+              <w:rPr>
+                <w:rFonts w:ascii="Lucida Sans Unicode" w:hAnsi="Lucida Sans Unicode"/>
+                <w:sz w:val="12"/>
+              </w:rPr>
+            </w:pPr>
+            <w:r>
+              <w:rPr>
+                <w:rFonts w:ascii="Lucida Sans Unicode" w:hAnsi="Lucida Sans Unicode"/>
+                <w:color w:val="D50092"/>
+                <w:spacing w:val="-10"/>
+                <w:w w:val="110"/>
+                <w:sz w:val="12"/>
+              </w:rPr>
+              <w:t>▶        Ecole médicale</w:t>
+            </w:r>
+          </w:p>
+          <w:p>
+            <w:pPr>
+              <w:pStyle w:val="TableParagraph"/>
+              <w:tabs>
+                <w:tab w:val="left" w:pos="531"/>
+                <w:tab w:val="left" w:pos="2428"/>
+              </w:tabs>
+              <w:spacing w:before="184"/>
+              <w:ind w:left="157"/>
+              <w:rPr>
+                <w:rFonts w:ascii="Calibri" w:hAnsi="Calibri"/>
+                <w:b/>
+              </w:rPr>
+            </w:pPr>
+            <w:r>
+              <w:rPr>
+                <w:rFonts w:ascii="Lucida Sans Unicode" w:hAnsi="Lucida Sans Unicode"/>
+                <w:color w:val="D50092"/>
+                <w:spacing w:val="-10"/>
+                <w:position w:val="1"/>
+                <w:sz w:val="12"/>
+              </w:rPr>
+              <w:t>▶</w:t>
+            </w:r>
+            <w:r>
+              <w:rPr>
+                <w:rFonts w:ascii="Lucida Sans Unicode" w:hAnsi="Lucida Sans Unicode"/>
+                <w:color w:val="D50092"/>
+                <w:position w:val="1"/>
+                <w:sz w:val="12"/>
+              </w:rPr>
+              <w:tab/>
+            </w:r>
+            <w:r>
+              <w:rPr>
+                <w:rFonts w:ascii="Calibri" w:hAnsi="Calibri"/>
+                <w:b/>
+                <w:color w:val="3E3E3E"/>
+                <w:spacing w:val="-5"/>
+              </w:rPr>
+              <w:t>Du  14/10/2024</w:t>
+            </w:r>
+            <w:r>
+              <w:rPr>
+                <w:rFonts w:ascii="Calibri" w:hAnsi="Calibri"/>
+                <w:b/>
+                <w:color w:val="3E3E3E"/>
+              </w:rPr>
+              <w:tab/>
+            </w:r>
+            <w:r>
+              <w:rPr>
+                <w:rFonts w:ascii="Calibri" w:hAnsi="Calibri"/>
+                <w:b/>
+                <w:color w:val="3E3E3E"/>
+                <w:spacing w:val="-5"/>
+              </w:rPr>
+              <w:t>au  8/11/2024</w:t>
+            </w:r>
+          </w:p>
+        </w:tc>
+      </w:tr>
+      <w:tr>
+        <w:trPr>
+          <w:trHeight w:val="283"/>
+        </w:trPr>
+        <w:tc>
+          <w:tcPr>
+            <w:tcW w:w="9787" w:type="dxa"/>
+            <w:gridSpan w:val="2"/>
+            <w:tcBorders>
+              <w:top w:val="nil"/>
+              <w:left w:val="single" w:sz="4" w:space="0" w:color="D9D9D9"/>
+              <w:bottom w:val="single" w:sz="4" w:space="0" w:color="D9D9D9"/>
+              <w:right w:val="single" w:sz="4" w:space="0" w:color="D9D9D9"/>
+            </w:tcBorders>
+          </w:tcPr>
+          <w:p>
+            <w:pPr>
+              <w:pStyle w:val="TableParagraph"/>
+              <w:rPr>
+                <w:sz w:val="20"/>
+              </w:rPr>
+            </w:pPr>
+          </w:p>
+        </w:tc>
+      </w:tr>
+    </w:tbl>
+    <w:p>
+      <w:pPr>
+        <w:rPr>
+          <w:rFonts w:ascii="Lucida Sans Unicode"/>
+          <w:sz w:val="20"/>
+          <w:szCs w:val="24"/>
+        </w:rPr>
+      </w:pPr>
+      <w:r>
+        <w:rPr>
+          <w:rFonts w:ascii="Lucida Sans Unicode"/>
+          <w:sz w:val="20"/>
+        </w:rPr>
+        <w:br w:type="page"/>
+      </w:r>
+    </w:p>
+    <w:p>
+      <w:pPr>
+        <w:spacing w:before="1"/>
+        <w:rPr>
+          <w:b/>
+          <w:sz w:val="4"/>
+        </w:rPr>
+      </w:pPr>
+    </w:p>
+    <w:p>
+      <w:pPr>
+        <w:ind w:left="170"/>
+        <w:rPr>
+          <w:sz w:val="20"/>
+        </w:rPr>
+      </w:pPr>
+      <w:r>
+        <w:rPr>
+          <w:noProof/>
+          <w:sz w:val="20"/>
+        </w:rPr>
+        <mc:AlternateContent>
+          <mc:Choice Requires="wpg">
+            <w:drawing>
+              <wp:inline distT="0" distB="0" distL="0" distR="0" wp14:anchorId="3B961A00" wp14:editId="08705133">
+                <wp:extent cx="6200140" cy="352425"/>
+                <wp:effectExtent l="0" t="0" r="0" b="9525"/>
+                <wp:docPr id="927840809" name="Group 85"/>
+                <wp:cNvGraphicFramePr>
+                  <a:graphicFrameLocks xmlns:a="http://schemas.openxmlformats.org/drawingml/2006/main"/>
+                </wp:cNvGraphicFramePr>
+                <a:graphic xmlns:a="http://schemas.openxmlformats.org/drawingml/2006/main">
+                  <a:graphicData uri="http://schemas.microsoft.com/office/word/2010/wordprocessingGroup">
+                    <wpg:wgp>
+                      <wpg:cNvGrpSpPr>
+                        <a:grpSpLocks/>
+                      </wpg:cNvGrpSpPr>
+                      <wpg:grpSpPr>
+                        <a:xfrm>
+                          <a:off x="0" y="0"/>
+                          <a:ext cx="6200140" cy="352425"/>
+                          <a:chOff x="0" y="0"/>
+                          <a:chExt cx="6200140" cy="352425"/>
+                        </a:xfrm>
+                      </wpg:grpSpPr>
+                      <wps:wsp>
+                        <wps:cNvPr id="1741720707" name="Graphic 86"/>
+                        <wps:cNvSpPr/>
+                        <wps:spPr>
+                          <a:xfrm>
+                            <a:off x="9144" y="0"/>
+                            <a:ext cx="6190615" cy="288290"/>
+                          </a:xfrm>
+                          <a:custGeom>
+                            <a:avLst/>
+                            <a:gdLst/>
+                            <a:ahLst/>
+                            <a:cxnLst/>
+                            <a:rect l="l" t="t" r="r" b="b"/>
+                            <a:pathLst>
+                              <a:path w="6190615" h="288290">
+                                <a:moveTo>
+                                  <a:pt x="6190487" y="0"/>
+                                </a:moveTo>
+                                <a:lnTo>
+                                  <a:pt x="0" y="0"/>
+                                </a:lnTo>
+                                <a:lnTo>
+                                  <a:pt x="0" y="288035"/>
+                                </a:lnTo>
+                                <a:lnTo>
+                                  <a:pt x="6190487" y="288035"/>
+                                </a:lnTo>
+                                <a:lnTo>
+                                  <a:pt x="6190487" y="0"/>
+                                </a:lnTo>
+                                <a:close/>
+                              </a:path>
+                            </a:pathLst>
+                          </a:custGeom>
+                          <a:solidFill>
+                            <a:srgbClr val="F1F1F1"/>
+                          </a:solidFill>
+                        </wps:spPr>
+                        <wps:bodyPr wrap="square" lIns="0" tIns="0" rIns="0" bIns="0" rtlCol="0">
+                          <a:prstTxWarp prst="textNoShape">
+                            <a:avLst/>
+                          </a:prstTxWarp>
+                          <a:noAutofit/>
+                        </wps:bodyPr>
+                      </wps:wsp>
+                      <wps:wsp>
+                        <wps:cNvPr id="523394286" name="Graphic 87"/>
+                        <wps:cNvSpPr/>
+                        <wps:spPr>
+                          <a:xfrm>
+                            <a:off x="0" y="324611"/>
+                            <a:ext cx="6198235" cy="27940"/>
+                          </a:xfrm>
+                          <a:custGeom>
+                            <a:avLst/>
+                            <a:gdLst/>
+                            <a:ahLst/>
+                            <a:cxnLst/>
+                            <a:rect l="l" t="t" r="r" b="b"/>
+                            <a:pathLst>
+                              <a:path w="6198235" h="27940">
+                                <a:moveTo>
+                                  <a:pt x="6198108" y="0"/>
+                                </a:moveTo>
+                                <a:lnTo>
+                                  <a:pt x="0" y="0"/>
+                                </a:lnTo>
+                                <a:lnTo>
+                                  <a:pt x="0" y="27431"/>
+                                </a:lnTo>
+                                <a:lnTo>
+                                  <a:pt x="6198108" y="27431"/>
+                                </a:lnTo>
+                                <a:lnTo>
+                                  <a:pt x="6198108" y="0"/>
+                                </a:lnTo>
+                                <a:close/>
+                              </a:path>
+                            </a:pathLst>
+                          </a:custGeom>
+                          <a:solidFill>
+                            <a:srgbClr val="D50092"/>
+                          </a:solidFill>
+                        </wps:spPr>
+                        <wps:bodyPr wrap="square" lIns="0" tIns="0" rIns="0" bIns="0" rtlCol="0">
+                          <a:prstTxWarp prst="textNoShape">
+                            <a:avLst/>
+                          </a:prstTxWarp>
+                          <a:noAutofit/>
+                        </wps:bodyPr>
+                      </wps:wsp>
+                    </wpg:wgp>
+                  </a:graphicData>
+                </a:graphic>
+              </wp:inline>
+            </w:drawing>
+          </mc:Choice>
+          <mc:Fallback>
+            <w:pict>
+              <v:group w14:anchorId="2B0EC3B1" id="Group 85" o:spid="_x0000_s1026" style="width:488.2pt;height:27.75pt;mso-position-horizontal-relative:char;mso-position-vertical-relative:line" coordsize="62001,3524" o:gfxdata="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">
+                <v:shape id="Graphic 86" o:spid="_x0000_s1027" style="position:absolute;left:91;width:61906;height:2882;visibility:visible;mso-wrap-style:square;v-text-anchor:top" coordsize="6190615,288290" o:gfxdata="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" path="m6190487,l,,,288035r6190487,l6190487,xe" fillcolor="#f1f1f1" stroked="f">
+                  <v:path arrowok="t"/>
+                </v:shape>
+                <v:shape id="Graphic 87" o:spid="_x0000_s1028" style="position:absolute;top:3246;width:61982;height:279;visibility:visible;mso-wrap-style:square;v-text-anchor:top" coordsize="6198235,27940" o:gfxdata="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" path="m6198108,l,,,27431r6198108,l6198108,xe" fillcolor="#d50092" stroked="f">
+                  <v:path arrowok="t"/>
+                </v:shape>
+                <w10:anchorlock/>
+              </v:group>
+            </w:pict>
+          </mc:Fallback>
+        </mc:AlternateContent>
+      </w:r>
+    </w:p>
+    <w:p>
+      <w:pPr>
+        <w:pStyle w:val="Titre2"/>
+        <w:spacing w:before="293"/>
+        <w:ind w:left="490"/>
+      </w:pPr>
+      <w:r>
+        <w:rPr>
+          <w:color w:val="D50092"/>
+          <w:spacing w:val="-4"/>
+        </w:rPr>
+        <w:t xml:space="preserve">Activité-type 1   Développer la partie </w:t>
+      </w:r>
+      <w:proofErr w:type="spellStart"/>
+      <w:r>
+        <w:rPr>
+          <w:color w:val="D50092"/>
+          <w:spacing w:val="-4"/>
+        </w:rPr>
+        <w:t>back</w:t>
+      </w:r>
+      <w:r>
+        <w:rPr>
+          <w:color w:val="D50092"/>
+          <w:spacing w:val="-4"/>
+        </w:rPr>
+        <w:t>-end</w:t>
+      </w:r>
+      <w:proofErr w:type="spellEnd"/>
+      <w:r>
+        <w:rPr>
+          <w:color w:val="D50092"/>
+          <w:spacing w:val="-4"/>
+        </w:rPr>
+        <w:t xml:space="preserve"> d’une application Web</w:t>
+      </w:r>
+    </w:p>
+    <w:p>
+      <w:pPr>
+        <w:spacing w:before="243"/>
+        <w:rPr>
+          <w:b/>
+          <w:sz w:val="20"/>
+        </w:rPr>
+      </w:pPr>
+      <w:r>
+        <w:rPr>
+          <w:noProof/>
+        </w:rPr>
+        <mc:AlternateContent>
+          <mc:Choice Requires="wps">
+            <w:drawing>
+              <wp:anchor distT="0" distB="0" distL="0" distR="0" simplePos="0" relativeHeight="487638528" behindDoc="1" locked="0" layoutInCell="1" allowOverlap="1" wp14:anchorId="57E7CF91" wp14:editId="7312D6CC">
+                <wp:simplePos x="0" y="0"/>
+                <wp:positionH relativeFrom="page">
+                  <wp:posOffset>627380</wp:posOffset>
+                </wp:positionH>
+                <wp:positionV relativeFrom="paragraph">
+                  <wp:posOffset>324813</wp:posOffset>
+                </wp:positionV>
+                <wp:extent cx="6212205" cy="74930"/>
+                <wp:effectExtent l="0" t="0" r="0" b="0"/>
+                <wp:wrapTopAndBottom/>
+                <wp:docPr id="2101038254" name="Graphic 88"/>
+                <wp:cNvGraphicFramePr>
+                  <a:graphicFrameLocks xmlns:a="http://schemas.openxmlformats.org/drawingml/2006/main"/>
+                </wp:cNvGraphicFramePr>
+                <a:graphic xmlns:a="http://schemas.openxmlformats.org/drawingml/2006/main">
+                  <a:graphicData uri="http://schemas.microsoft.com/office/word/2010/wordprocessingShape">
+                    <wps:wsp>
+                      <wps:cNvSpPr>
+                        <a:spLocks/>
+                      </wps:cNvSpPr>
+                      <wps:spPr>
+                        <a:xfrm>
+                          <a:off x="0" y="0"/>
+                          <a:ext cx="6212205" cy="74930"/>
+                        </a:xfrm>
+                        <a:custGeom>
+                          <a:avLst/>
+                          <a:gdLst/>
+                          <a:ahLst/>
+                          <a:cxnLst/>
+                          <a:rect l="l" t="t" r="r" b="b"/>
+                          <a:pathLst>
+                            <a:path w="6212205" h="74930">
+                              <a:moveTo>
+                                <a:pt x="6211824" y="56388"/>
+                              </a:moveTo>
+                              <a:lnTo>
+                                <a:pt x="0" y="56388"/>
+                              </a:lnTo>
+                              <a:lnTo>
+                                <a:pt x="0" y="74676"/>
+                              </a:lnTo>
+                              <a:lnTo>
+                                <a:pt x="6211824" y="74676"/>
+                              </a:lnTo>
+                              <a:lnTo>
+                                <a:pt x="6211824" y="56388"/>
+                              </a:lnTo>
+                              <a:close/>
+                            </a:path>
+                            <a:path w="6212205" h="74930">
+                              <a:moveTo>
+                                <a:pt x="6211824" y="0"/>
+                              </a:moveTo>
+                              <a:lnTo>
+                                <a:pt x="0" y="0"/>
+                              </a:lnTo>
+                              <a:lnTo>
+                                <a:pt x="0" y="38100"/>
+                              </a:lnTo>
+                              <a:lnTo>
+                                <a:pt x="6211824" y="38100"/>
+                              </a:lnTo>
+                              <a:lnTo>
+                                <a:pt x="6211824" y="0"/>
+                              </a:lnTo>
+                              <a:close/>
+                            </a:path>
+                          </a:pathLst>
+                        </a:custGeom>
+                        <a:solidFill>
+                          <a:srgbClr val="D50092"/>
+                        </a:solidFill>
+                      </wps:spPr>
+                      <wps:bodyPr wrap="square" lIns="0" tIns="0" rIns="0" bIns="0" rtlCol="0">
+                        <a:prstTxWarp prst="textNoShape">
+                          <a:avLst/>
+                        </a:prstTxWarp>
+                        <a:noAutofit/>
+                      </wps:bodyPr>
+                    </wps:wsp>
+                  </a:graphicData>
+                </a:graphic>
+              </wp:anchor>
+            </w:drawing>
+          </mc:Choice>
+          <mc:Fallback>
+            <w:pict>
+              <v:shape w14:anchorId="03A2518C" id="Graphic 88" o:spid="_x0000_s1026" style="position:absolute;margin-left:49.4pt;margin-top:25.6pt;width:489.15pt;height:5.9pt;z-index:-15677952;visibility:visible;mso-wrap-style:square;mso-wrap-distance-left:0;mso-wrap-distance-top:0;mso-wrap-distance-right:0;mso-wrap-distance-bottom:0;mso-position-horizontal:absolute;mso-position-horizontal-relative:page;mso-position-vertical:absolute;mso-position-vertical-relative:text;v-text-anchor:top" coordsize="6212205,74930" o:gfxdata="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" path="m6211824,56388l,56388,,74676r6211824,l6211824,56388xem6211824,l,,,38100r6211824,l6211824,xe" fillcolor="#d50092" stroked="f">
+                <v:path arrowok="t"/>
+                <w10:wrap type="topAndBottom" anchorx="page"/>
+              </v:shape>
+            </w:pict>
+          </mc:Fallback>
+        </mc:AlternateContent>
+      </w:r>
+    </w:p>
+    <w:p>
+      <w:pPr>
+        <w:tabs>
+          <w:tab w:val="left" w:pos="2919"/>
+        </w:tabs>
+        <w:spacing w:before="1"/>
+        <w:ind w:left="1450"/>
+        <w:rPr>
+          <w:rFonts w:ascii="Lucida Sans Unicode" w:hAnsi="Lucida Sans Unicode"/>
+          <w:sz w:val="12"/>
+        </w:rPr>
+      </w:pPr>
+      <w:r>
+        <w:rPr>
+          <w:b/>
+          <w:i/>
+          <w:color w:val="3E3E3E"/>
+        </w:rPr>
+        <w:t>Exemple</w:t>
+      </w:r>
+      <w:r>
+        <w:rPr>
+          <w:b/>
+          <w:i/>
+          <w:color w:val="3E3E3E"/>
+          <w:spacing w:val="-11"/>
+        </w:rPr>
+        <w:t xml:space="preserve"> </w:t>
+      </w:r>
+      <w:r>
+        <w:rPr>
+          <w:b/>
+          <w:i/>
+          <w:color w:val="3E3E3E"/>
+          <w:spacing w:val="-5"/>
+        </w:rPr>
+        <w:t>n°1</w:t>
+      </w:r>
+      <w:r>
+        <w:rPr>
+          <w:b/>
+          <w:i/>
+          <w:color w:val="3E3E3E"/>
+        </w:rPr>
+        <w:tab/>
+      </w:r>
+      <w:r>
+        <w:rPr>
+          <w:rFonts w:ascii="Lucida Sans Unicode" w:hAnsi="Lucida Sans Unicode"/>
+          <w:color w:val="D50092"/>
+          <w:spacing w:val="-10"/>
+          <w:sz w:val="12"/>
+        </w:rPr>
+        <w:t xml:space="preserve">▶ </w:t>
+      </w:r>
+      <w:r>
+        <w:rPr>
+          <w:rFonts w:ascii="Lucida Sans Unicode" w:hAnsi="Lucida Sans Unicode"/>
+          <w:color w:val="D50092"/>
+          <w:spacing w:val="-10"/>
+          <w:sz w:val="12"/>
+        </w:rPr>
+        <w:t xml:space="preserve"> </w:t>
+      </w:r>
+      <w:r>
+        <w:rPr>
+          <w:rFonts w:ascii="Lucida Sans Unicode" w:hAnsi="Lucida Sans Unicode"/>
+          <w:color w:val="D50092"/>
+          <w:spacing w:val="-10"/>
+          <w:sz w:val="24"/>
+          <w:szCs w:val="24"/>
+        </w:rPr>
+        <w:t>Créer la base de données</w:t>
+      </w:r>
+    </w:p>
+    <w:p>
+      <w:pPr>
+        <w:pStyle w:val="Corpsdetexte"/>
+        <w:spacing w:before="126"/>
+        <w:rPr>
+          <w:rFonts w:ascii="Lucida Sans Unicode"/>
+          <w:sz w:val="20"/>
+        </w:rPr>
+      </w:pPr>
+      <w:r>
+        <w:rPr>
+          <w:noProof/>
+        </w:rPr>
+        <mc:AlternateContent>
+          <mc:Choice Requires="wps">
+            <w:drawing>
+              <wp:anchor distT="0" distB="0" distL="0" distR="0" simplePos="0" relativeHeight="487639552" behindDoc="1" locked="0" layoutInCell="1" allowOverlap="1" wp14:anchorId="34C74A3E" wp14:editId="5C78095C">
+                <wp:simplePos x="0" y="0"/>
+                <wp:positionH relativeFrom="page">
+                  <wp:posOffset>627380</wp:posOffset>
+                </wp:positionH>
+                <wp:positionV relativeFrom="paragraph">
+                  <wp:posOffset>290731</wp:posOffset>
+                </wp:positionV>
+                <wp:extent cx="6212205" cy="74930"/>
+                <wp:effectExtent l="0" t="0" r="0" b="0"/>
+                <wp:wrapTopAndBottom/>
+                <wp:docPr id="543814452" name="Graphic 89"/>
+                <wp:cNvGraphicFramePr>
+                  <a:graphicFrameLocks xmlns:a="http://schemas.openxmlformats.org/drawingml/2006/main"/>
+                </wp:cNvGraphicFramePr>
+                <a:graphic xmlns:a="http://schemas.openxmlformats.org/drawingml/2006/main">
+                  <a:graphicData uri="http://schemas.microsoft.com/office/word/2010/wordprocessingShape">
+                    <wps:wsp>
+                      <wps:cNvSpPr>
+                        <a:spLocks/>
+                      </wps:cNvSpPr>
+                      <wps:spPr>
+                        <a:xfrm>
+                          <a:off x="0" y="0"/>
+                          <a:ext cx="6212205" cy="74930"/>
+                        </a:xfrm>
+                        <a:custGeom>
+                          <a:avLst/>
+                          <a:gdLst/>
+                          <a:ahLst/>
+                          <a:cxnLst/>
+                          <a:rect l="l" t="t" r="r" b="b"/>
+                          <a:pathLst>
+                            <a:path w="6212205" h="74930">
+                              <a:moveTo>
+                                <a:pt x="6211824" y="56388"/>
+                              </a:moveTo>
+                              <a:lnTo>
+                                <a:pt x="0" y="56388"/>
+                              </a:lnTo>
+                              <a:lnTo>
+                                <a:pt x="0" y="74676"/>
+                              </a:lnTo>
+                              <a:lnTo>
+                                <a:pt x="6211824" y="74676"/>
+                              </a:lnTo>
+                              <a:lnTo>
+                                <a:pt x="6211824" y="56388"/>
+                              </a:lnTo>
+                              <a:close/>
+                            </a:path>
+                            <a:path w="6212205" h="74930">
+                              <a:moveTo>
+                                <a:pt x="6211824" y="0"/>
+                              </a:moveTo>
+                              <a:lnTo>
+                                <a:pt x="0" y="0"/>
+                              </a:lnTo>
+                              <a:lnTo>
+                                <a:pt x="0" y="38100"/>
+                              </a:lnTo>
+                              <a:lnTo>
+                                <a:pt x="6211824" y="38100"/>
+                              </a:lnTo>
+                              <a:lnTo>
+                                <a:pt x="6211824" y="0"/>
+                              </a:lnTo>
+                              <a:close/>
+                            </a:path>
+                          </a:pathLst>
+                        </a:custGeom>
+                        <a:solidFill>
+                          <a:srgbClr val="D50092"/>
+                        </a:solidFill>
+                      </wps:spPr>
+                      <wps:bodyPr wrap="square" lIns="0" tIns="0" rIns="0" bIns="0" rtlCol="0">
+                        <a:prstTxWarp prst="textNoShape">
+                          <a:avLst/>
+                        </a:prstTxWarp>
+                        <a:noAutofit/>
+                      </wps:bodyPr>
+                    </wps:wsp>
+                  </a:graphicData>
+                </a:graphic>
+              </wp:anchor>
+            </w:drawing>
+          </mc:Choice>
+          <mc:Fallback>
+            <w:pict>
+              <v:shape w14:anchorId="7BE009B7" id="Graphic 89" o:spid="_x0000_s1026" style="position:absolute;margin-left:49.4pt;margin-top:22.9pt;width:489.15pt;height:5.9pt;z-index:-15676928;visibility:visible;mso-wrap-style:square;mso-wrap-distance-left:0;mso-wrap-distance-top:0;mso-wrap-distance-right:0;mso-wrap-distance-bottom:0;mso-position-horizontal:absolute;mso-position-horizontal-relative:page;mso-position-vertical:absolute;mso-position-vertical-relative:text;v-text-anchor:top" coordsize="6212205,74930" o:gfxdata="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" path="m6211824,56388l,56388,,74676r6211824,l6211824,56388xem6211824,l,,,38100r6211824,l6211824,xe" fillcolor="#d50092" stroked="f">
+                <v:path arrowok="t"/>
+                <w10:wrap type="topAndBottom" anchorx="page"/>
+              </v:shape>
+            </w:pict>
+          </mc:Fallback>
+        </mc:AlternateContent>
+      </w:r>
+      <w:r>
+        <w:rPr>
+          <w:noProof/>
+        </w:rPr>
+        <mc:AlternateContent>
+          <mc:Choice Requires="wpg">
+            <w:drawing>
+              <wp:anchor distT="0" distB="0" distL="0" distR="0" simplePos="0" relativeHeight="487640576" behindDoc="1" locked="0" layoutInCell="1" allowOverlap="1" wp14:anchorId="040BEA4A" wp14:editId="5827C085">
+                <wp:simplePos x="0" y="0"/>
+                <wp:positionH relativeFrom="page">
+                  <wp:posOffset>607694</wp:posOffset>
+                </wp:positionH>
+                <wp:positionV relativeFrom="paragraph">
+                  <wp:posOffset>635536</wp:posOffset>
+                </wp:positionV>
+                <wp:extent cx="6240780" cy="3627120"/>
+                <wp:effectExtent l="0" t="0" r="0" b="0"/>
+                <wp:wrapTopAndBottom/>
+                <wp:docPr id="693409014" name="Group 90"/>
+                <wp:cNvGraphicFramePr>
+                  <a:graphicFrameLocks xmlns:a="http://schemas.openxmlformats.org/drawingml/2006/main"/>
+                </wp:cNvGraphicFramePr>
+                <a:graphic xmlns:a="http://schemas.openxmlformats.org/drawingml/2006/main">
+                  <a:graphicData uri="http://schemas.microsoft.com/office/word/2010/wordprocessingGroup">
+                    <wpg:wgp>
+                      <wpg:cNvGrpSpPr>
+                        <a:grpSpLocks/>
+                      </wpg:cNvGrpSpPr>
+                      <wpg:grpSpPr>
+                        <a:xfrm>
+                          <a:off x="0" y="0"/>
+                          <a:ext cx="6240780" cy="3627120"/>
+                          <a:chOff x="0" y="0"/>
+                          <a:chExt cx="6240780" cy="3627120"/>
+                        </a:xfrm>
+                      </wpg:grpSpPr>
+                      <wps:wsp>
+                        <wps:cNvPr id="1328799008" name="Graphic 91"/>
+                        <wps:cNvSpPr/>
+                        <wps:spPr>
+                          <a:xfrm>
+                            <a:off x="0" y="0"/>
+                            <a:ext cx="38100" cy="205740"/>
+                          </a:xfrm>
+                          <a:custGeom>
+                            <a:avLst/>
+                            <a:gdLst/>
+                            <a:ahLst/>
+                            <a:cxnLst/>
+                            <a:rect l="l" t="t" r="r" b="b"/>
+                            <a:pathLst>
+                              <a:path w="38100" h="205740">
+                                <a:moveTo>
+                                  <a:pt x="38100" y="0"/>
+                                </a:moveTo>
+                                <a:lnTo>
+                                  <a:pt x="0" y="0"/>
+                                </a:lnTo>
+                                <a:lnTo>
+                                  <a:pt x="0" y="205740"/>
+                                </a:lnTo>
+                                <a:lnTo>
+                                  <a:pt x="38100" y="205740"/>
+                                </a:lnTo>
+                                <a:lnTo>
+                                  <a:pt x="38100" y="0"/>
+                                </a:lnTo>
+                                <a:close/>
+                              </a:path>
+                            </a:pathLst>
+                          </a:custGeom>
+                          <a:solidFill>
+                            <a:srgbClr val="D50092"/>
+                          </a:solidFill>
+                        </wps:spPr>
+                        <wps:bodyPr wrap="square" lIns="0" tIns="0" rIns="0" bIns="0" rtlCol="0">
+                          <a:prstTxWarp prst="textNoShape">
+                            <a:avLst/>
+                          </a:prstTxWarp>
+                          <a:noAutofit/>
+                        </wps:bodyPr>
+                      </wps:wsp>
+                      <wps:wsp>
+                        <wps:cNvPr id="1718077586" name="Graphic 92"/>
+                        <wps:cNvSpPr/>
+                        <wps:spPr>
+                          <a:xfrm>
+                            <a:off x="16764" y="217933"/>
+                            <a:ext cx="6350" cy="36830"/>
+                          </a:xfrm>
+                          <a:custGeom>
+                            <a:avLst/>
+                            <a:gdLst/>
+                            <a:ahLst/>
+                            <a:cxnLst/>
+                            <a:rect l="l" t="t" r="r" b="b"/>
+                            <a:pathLst>
+                              <a:path w="6350" h="36830">
+                                <a:moveTo>
+                                  <a:pt x="6094" y="0"/>
+                                </a:moveTo>
+                                <a:lnTo>
+                                  <a:pt x="0" y="0"/>
+                                </a:lnTo>
+                                <a:lnTo>
+                                  <a:pt x="0" y="36574"/>
+                                </a:lnTo>
+                                <a:lnTo>
+                                  <a:pt x="6094" y="36574"/>
+                                </a:lnTo>
+                                <a:lnTo>
+                                  <a:pt x="6094" y="0"/>
+                                </a:lnTo>
+                                <a:close/>
+                              </a:path>
+                            </a:pathLst>
+                          </a:custGeom>
+                          <a:solidFill>
+                            <a:srgbClr val="D9D9D9"/>
+                          </a:solidFill>
+                        </wps:spPr>
+                        <wps:bodyPr wrap="square" lIns="0" tIns="0" rIns="0" bIns="0" rtlCol="0">
+                          <a:prstTxWarp prst="textNoShape">
+                            <a:avLst/>
+                          </a:prstTxWarp>
+                          <a:noAutofit/>
+                        </wps:bodyPr>
+                      </wps:wsp>
+                      <wps:wsp>
+                        <wps:cNvPr id="682246039" name="Graphic 93"/>
+                        <wps:cNvSpPr/>
+                        <wps:spPr>
+                          <a:xfrm>
+                            <a:off x="0" y="205740"/>
+                            <a:ext cx="6228715" cy="12700"/>
+                          </a:xfrm>
+                          <a:custGeom>
+                            <a:avLst/>
+                            <a:gdLst/>
+                            <a:ahLst/>
+                            <a:cxnLst/>
+                            <a:rect l="l" t="t" r="r" b="b"/>
+                            <a:pathLst>
+                              <a:path w="6228715" h="12700">
+                                <a:moveTo>
+                                  <a:pt x="6228587" y="0"/>
+                                </a:moveTo>
+                                <a:lnTo>
+                                  <a:pt x="0" y="0"/>
+                                </a:lnTo>
+                                <a:lnTo>
+                                  <a:pt x="0" y="12191"/>
+                                </a:lnTo>
+                                <a:lnTo>
+                                  <a:pt x="6228587" y="12191"/>
+                                </a:lnTo>
+                                <a:lnTo>
+                                  <a:pt x="6228587" y="0"/>
+                                </a:lnTo>
+                                <a:close/>
+                              </a:path>
+                            </a:pathLst>
+                          </a:custGeom>
+                          <a:solidFill>
+                            <a:srgbClr val="D50092"/>
+                          </a:solidFill>
+                        </wps:spPr>
+                        <wps:bodyPr wrap="square" lIns="0" tIns="0" rIns="0" bIns="0" rtlCol="0">
+                          <a:prstTxWarp prst="textNoShape">
+                            <a:avLst/>
+                          </a:prstTxWarp>
+                          <a:noAutofit/>
+                        </wps:bodyPr>
+                      </wps:wsp>
+                      <wps:wsp>
+                        <wps:cNvPr id="427760070" name="Graphic 94"/>
+                        <wps:cNvSpPr/>
+                        <wps:spPr>
+                          <a:xfrm>
+                            <a:off x="6228588" y="217933"/>
+                            <a:ext cx="6350" cy="36830"/>
+                          </a:xfrm>
+                          <a:custGeom>
+                            <a:avLst/>
+                            <a:gdLst/>
+                            <a:ahLst/>
+                            <a:cxnLst/>
+                            <a:rect l="l" t="t" r="r" b="b"/>
+                            <a:pathLst>
+                              <a:path w="6350" h="36830">
+                                <a:moveTo>
+                                  <a:pt x="6094" y="0"/>
+                                </a:moveTo>
+                                <a:lnTo>
+                                  <a:pt x="0" y="0"/>
+                                </a:lnTo>
+                                <a:lnTo>
+                                  <a:pt x="0" y="36574"/>
+                                </a:lnTo>
+                                <a:lnTo>
+                                  <a:pt x="6094" y="36574"/>
+                                </a:lnTo>
+                                <a:lnTo>
+                                  <a:pt x="6094" y="0"/>
+                                </a:lnTo>
+                                <a:close/>
+                              </a:path>
+                            </a:pathLst>
+                          </a:custGeom>
+                          <a:solidFill>
+                            <a:srgbClr val="D9D9D9"/>
+                          </a:solidFill>
+                        </wps:spPr>
+                        <wps:bodyPr wrap="square" lIns="0" tIns="0" rIns="0" bIns="0" rtlCol="0">
+                          <a:prstTxWarp prst="textNoShape">
+                            <a:avLst/>
+                          </a:prstTxWarp>
+                          <a:noAutofit/>
+                        </wps:bodyPr>
+                      </wps:wsp>
+                      <wps:wsp>
+                        <wps:cNvPr id="142359799" name="Graphic 95"/>
+                        <wps:cNvSpPr/>
+                        <wps:spPr>
+                          <a:xfrm>
+                            <a:off x="6228588" y="205741"/>
+                            <a:ext cx="12700" cy="12700"/>
+                          </a:xfrm>
+                          <a:custGeom>
+                            <a:avLst/>
+                            <a:gdLst/>
+                            <a:ahLst/>
+                            <a:cxnLst/>
+                            <a:rect l="l" t="t" r="r" b="b"/>
+                            <a:pathLst>
+                              <a:path w="12700" h="12700">
+                                <a:moveTo>
+                                  <a:pt x="12190" y="0"/>
+                                </a:moveTo>
+                                <a:lnTo>
+                                  <a:pt x="0" y="0"/>
+                                </a:lnTo>
+                                <a:lnTo>
+                                  <a:pt x="0" y="12190"/>
+                                </a:lnTo>
+                                <a:lnTo>
+                                  <a:pt x="12190" y="12190"/>
+                                </a:lnTo>
+                                <a:lnTo>
+                                  <a:pt x="12190" y="0"/>
+                                </a:lnTo>
+                                <a:close/>
+                              </a:path>
+                            </a:pathLst>
+                          </a:custGeom>
+                          <a:solidFill>
+                            <a:srgbClr val="D50092"/>
+                          </a:solidFill>
+                        </wps:spPr>
+                        <wps:bodyPr wrap="square" lIns="0" tIns="0" rIns="0" bIns="0" rtlCol="0">
+                          <a:prstTxWarp prst="textNoShape">
+                            <a:avLst/>
+                          </a:prstTxWarp>
+                          <a:noAutofit/>
+                        </wps:bodyPr>
+                      </wps:wsp>
+                      <wps:wsp>
+                        <wps:cNvPr id="266272105" name="Graphic 96"/>
+                        <wps:cNvSpPr/>
+                        <wps:spPr>
+                          <a:xfrm>
+                            <a:off x="16764" y="254888"/>
+                            <a:ext cx="6217920" cy="3371850"/>
+                          </a:xfrm>
+                          <a:custGeom>
+                            <a:avLst/>
+                            <a:gdLst/>
+                            <a:ahLst/>
+                            <a:cxnLst/>
+                            <a:rect l="l" t="t" r="r" b="b"/>
+                            <a:pathLst>
+                              <a:path w="6217920" h="3371850">
+                                <a:moveTo>
+                                  <a:pt x="6217920" y="0"/>
+                                </a:moveTo>
+                                <a:lnTo>
+                                  <a:pt x="6211824" y="0"/>
+                                </a:lnTo>
+                                <a:lnTo>
+                                  <a:pt x="6211824" y="3366770"/>
+                                </a:lnTo>
+                                <a:lnTo>
+                                  <a:pt x="6096" y="3366770"/>
+                                </a:lnTo>
+                                <a:lnTo>
+                                  <a:pt x="6096" y="0"/>
+                                </a:lnTo>
+                                <a:lnTo>
+                                  <a:pt x="0" y="0"/>
+                                </a:lnTo>
+                                <a:lnTo>
+                                  <a:pt x="0" y="3366770"/>
+                                </a:lnTo>
+                                <a:lnTo>
+                                  <a:pt x="0" y="3371850"/>
+                                </a:lnTo>
+                                <a:lnTo>
+                                  <a:pt x="6217920" y="3371850"/>
+                                </a:lnTo>
+                                <a:lnTo>
+                                  <a:pt x="6217920" y="3366770"/>
+                                </a:lnTo>
+                                <a:lnTo>
+                                  <a:pt x="6217920" y="0"/>
+                                </a:lnTo>
+                                <a:close/>
+                              </a:path>
+                            </a:pathLst>
+                          </a:custGeom>
+                          <a:solidFill>
+                            <a:srgbClr val="D9D9D9"/>
+                          </a:solidFill>
+                        </wps:spPr>
+                        <wps:bodyPr wrap="square" lIns="0" tIns="0" rIns="0" bIns="0" rtlCol="0">
+                          <a:prstTxWarp prst="textNoShape">
+                            <a:avLst/>
+                          </a:prstTxWarp>
+                          <a:noAutofit/>
+                        </wps:bodyPr>
+                      </wps:wsp>
+                      <wps:wsp>
+                        <wps:cNvPr id="1926690994" name="Textbox 97"/>
+                        <wps:cNvSpPr txBox="1"/>
+                        <wps:spPr>
+                          <a:xfrm>
+                            <a:off x="0" y="0"/>
+                            <a:ext cx="6240780" cy="3627120"/>
+                          </a:xfrm>
+                          <a:prstGeom prst="rect">
+                            <a:avLst/>
+                          </a:prstGeom>
+                        </wps:spPr>
+                        <wps:txbx>
+                          <w:txbxContent>
+                            <w:p>
+                              <w:pPr>
+                                <w:pStyle w:val="Paragraphedeliste"/>
+                                <w:numPr>
+                                  <w:ilvl w:val="0"/>
+                                  <w:numId w:val="2"/>
+                                </w:numPr>
+                                <w:spacing w:before="56"/>
+                                <w:rPr>
+                                  <w:b/>
+                                  <w:color w:val="3E3E3E"/>
+                                  <w:spacing w:val="-10"/>
+                                </w:rPr>
+                              </w:pPr>
+                              <w:r>
+                                <w:rPr>
+                                  <w:b/>
+                                  <w:color w:val="3E3E3E"/>
+                                </w:rPr>
+                                <w:t>Décrivez</w:t>
+                              </w:r>
+                              <w:r>
+                                <w:rPr>
+                                  <w:b/>
+                                  <w:color w:val="3E3E3E"/>
+                                  <w:spacing w:val="-6"/>
+                                </w:rPr>
+                                <w:t xml:space="preserve"> </w:t>
+                              </w:r>
+                              <w:r>
+                                <w:rPr>
+                                  <w:b/>
+                                  <w:color w:val="3E3E3E"/>
+                                </w:rPr>
+                                <w:t>les</w:t>
+                              </w:r>
+                              <w:r>
+                                <w:rPr>
+                                  <w:b/>
+                                  <w:color w:val="3E3E3E"/>
+                                  <w:spacing w:val="-7"/>
+                                </w:rPr>
+                                <w:t xml:space="preserve"> </w:t>
+                              </w:r>
+                              <w:r>
+                                <w:rPr>
+                                  <w:b/>
+                                  <w:color w:val="3E3E3E"/>
+                                </w:rPr>
+                                <w:t>tâches</w:t>
+                              </w:r>
+                              <w:r>
+                                <w:rPr>
+                                  <w:b/>
+                                  <w:color w:val="3E3E3E"/>
+                                  <w:spacing w:val="-6"/>
+                                </w:rPr>
+                                <w:t xml:space="preserve"> </w:t>
+                              </w:r>
+                              <w:r>
+                                <w:rPr>
+                                  <w:b/>
+                                  <w:color w:val="3E3E3E"/>
+                                </w:rPr>
+                                <w:t>ou</w:t>
+                              </w:r>
+                              <w:r>
+                                <w:rPr>
+                                  <w:b/>
+                                  <w:color w:val="3E3E3E"/>
+                                  <w:spacing w:val="-9"/>
+                                </w:rPr>
+                                <w:t xml:space="preserve"> </w:t>
+                              </w:r>
+                              <w:r>
+                                <w:rPr>
+                                  <w:b/>
+                                  <w:color w:val="3E3E3E"/>
+                                </w:rPr>
+                                <w:t>opérations</w:t>
+                              </w:r>
+                              <w:r>
+                                <w:rPr>
+                                  <w:b/>
+                                  <w:color w:val="3E3E3E"/>
+                                  <w:spacing w:val="-5"/>
+                                </w:rPr>
+                                <w:t xml:space="preserve"> </w:t>
+                              </w:r>
+                              <w:r>
+                                <w:rPr>
+                                  <w:b/>
+                                  <w:color w:val="3E3E3E"/>
+                                </w:rPr>
+                                <w:t>que</w:t>
+                              </w:r>
+                              <w:r>
+                                <w:rPr>
+                                  <w:b/>
+                                  <w:color w:val="3E3E3E"/>
+                                  <w:spacing w:val="-10"/>
+                                </w:rPr>
+                                <w:t xml:space="preserve"> </w:t>
+                              </w:r>
+                              <w:r>
+                                <w:rPr>
+                                  <w:b/>
+                                  <w:color w:val="3E3E3E"/>
+                                </w:rPr>
+                                <w:t>vous</w:t>
+                              </w:r>
+                              <w:r>
+                                <w:rPr>
+                                  <w:b/>
+                                  <w:color w:val="3E3E3E"/>
+                                  <w:spacing w:val="-6"/>
+                                </w:rPr>
+                                <w:t xml:space="preserve"> </w:t>
+                              </w:r>
+                              <w:r>
+                                <w:rPr>
+                                  <w:b/>
+                                  <w:color w:val="3E3E3E"/>
+                                </w:rPr>
+                                <w:t>avez</w:t>
+                              </w:r>
+                              <w:r>
+                                <w:rPr>
+                                  <w:b/>
+                                  <w:color w:val="3E3E3E"/>
+                                  <w:spacing w:val="-7"/>
+                                </w:rPr>
+                                <w:t xml:space="preserve"> </w:t>
+                              </w:r>
+                              <w:r>
+                                <w:rPr>
+                                  <w:b/>
+                                  <w:color w:val="3E3E3E"/>
+                                </w:rPr>
+                                <w:t>effectuées,</w:t>
+                              </w:r>
+                              <w:r>
+                                <w:rPr>
+                                  <w:b/>
+                                  <w:color w:val="3E3E3E"/>
+                                  <w:spacing w:val="-4"/>
+                                </w:rPr>
+                                <w:t xml:space="preserve"> </w:t>
+                              </w:r>
+                              <w:r>
+                                <w:rPr>
+                                  <w:b/>
+                                  <w:color w:val="3E3E3E"/>
+                                </w:rPr>
+                                <w:t>et</w:t>
+                              </w:r>
+                              <w:r>
+                                <w:rPr>
+                                  <w:b/>
+                                  <w:color w:val="3E3E3E"/>
+                                  <w:spacing w:val="-9"/>
+                                </w:rPr>
+                                <w:t xml:space="preserve"> </w:t>
+                              </w:r>
+                              <w:r>
+                                <w:rPr>
+                                  <w:b/>
+                                  <w:color w:val="3E3E3E"/>
+                                </w:rPr>
+                                <w:t>dans</w:t>
+                              </w:r>
+                              <w:r>
+                                <w:rPr>
+                                  <w:b/>
+                                  <w:color w:val="3E3E3E"/>
+                                  <w:spacing w:val="-7"/>
+                                </w:rPr>
+                                <w:t xml:space="preserve"> </w:t>
+                              </w:r>
+                              <w:r>
+                                <w:rPr>
+                                  <w:b/>
+                                  <w:color w:val="3E3E3E"/>
+                                </w:rPr>
+                                <w:t>quelles</w:t>
+                              </w:r>
+                              <w:r>
+                                <w:rPr>
+                                  <w:b/>
+                                  <w:color w:val="3E3E3E"/>
+                                  <w:spacing w:val="-12"/>
+                                </w:rPr>
+                                <w:t xml:space="preserve"> </w:t>
+                              </w:r>
+                              <w:r>
+                                <w:rPr>
+                                  <w:b/>
+                                  <w:color w:val="3E3E3E"/>
+                                </w:rPr>
+                                <w:t>conditions</w:t>
+                              </w:r>
+                              <w:r>
+                                <w:rPr>
+                                  <w:b/>
+                                  <w:color w:val="3E3E3E"/>
+                                  <w:spacing w:val="-9"/>
+                                </w:rPr>
+                                <w:t xml:space="preserve"> </w:t>
+                              </w:r>
+                              <w:r>
+                                <w:rPr>
+                                  <w:b/>
+                                  <w:color w:val="3E3E3E"/>
+                                  <w:spacing w:val="-10"/>
+                                </w:rPr>
+                                <w:t>:</w:t>
+                              </w:r>
+                            </w:p>
+                            <w:p>
+                              <w:pPr>
+                                <w:spacing w:before="56"/>
+                                <w:rPr>
+                                  <w:b/>
+                                </w:rPr>
+                              </w:pPr>
+                            </w:p>
+                            <w:p>
+                              <w:pPr>
+                                <w:spacing w:before="56"/>
+                                <w:ind w:left="137" w:firstLine="360"/>
+                                <w:rPr>
+                                  <w:bCs/>
+                                </w:rPr>
+                              </w:pPr>
+                              <w:r>
+                                <w:rPr>
+                                  <w:bCs/>
+                                </w:rPr>
+                                <w:t xml:space="preserve">En parallèle du site de l’école de médecine, j’ai été missionné par mon maître de stage de concevoir entièrement son site Web. Pour ce faire, j’ai premièrement conçu le </w:t>
+                              </w:r>
+                              <w:proofErr w:type="spellStart"/>
+                              <w:r>
+                                <w:rPr>
+                                  <w:bCs/>
+                                </w:rPr>
+                                <w:t>front-end</w:t>
+                              </w:r>
+                              <w:proofErr w:type="spellEnd"/>
+                              <w:r>
+                                <w:rPr>
+                                  <w:bCs/>
+                                </w:rPr>
+                                <w:t xml:space="preserve"> : j’ai modelé une maquette, initialisé un projet </w:t>
+                              </w:r>
+                              <w:proofErr w:type="spellStart"/>
+                              <w:r>
+                                <w:rPr>
+                                  <w:bCs/>
+                                </w:rPr>
+                                <w:t>React</w:t>
+                              </w:r>
+                              <w:proofErr w:type="spellEnd"/>
+                              <w:r>
+                                <w:rPr>
+                                  <w:bCs/>
+                                </w:rPr>
+                                <w:t xml:space="preserve"> et codé toutes les pages du site. Je vais me concentrer sur le backend du site.</w:t>
+                              </w:r>
+                            </w:p>
+                            <w:p>
+                              <w:pPr>
+                                <w:spacing w:before="56"/>
+                                <w:ind w:left="137" w:firstLine="360"/>
+                                <w:rPr>
+                                  <w:bCs/>
+                                </w:rPr>
+                              </w:pPr>
+                            </w:p>
+                            <w:p>
+                              <w:pPr>
+                                <w:spacing w:before="56"/>
+                                <w:ind w:left="137" w:firstLine="360"/>
+                                <w:rPr>
+                                  <w:bCs/>
+                                </w:rPr>
+                              </w:pPr>
+                              <w:r>
+                                <w:rPr>
+                                  <w:bCs/>
+                                </w:rPr>
+                                <w:t xml:space="preserve">La première étape est la création de la base de données. Pour ce faire, j’ai utilisé l’application MySQL Workbench pour créer la base de données avec le code SQL. </w:t>
+                              </w:r>
+                              <w:r>
+                                <w:rPr>
+                                  <w:bCs/>
+                                </w:rPr>
+                                <w:t xml:space="preserve">Toutes les tables de la base contiennent un attribut id qui est non-nul et est une clé primaire qui s’auto-incrémente à chaque nouvelle ligne ajoutée dans la table. La première table primordiale est celle des utilisateurs abonnés au site et inscrits via un formulaire du site. </w:t>
+                              </w:r>
+                            </w:p>
+                          </w:txbxContent>
+                        </wps:txbx>
+                        <wps:bodyPr wrap="square" lIns="0" tIns="0" rIns="0" bIns="0" rtlCol="0">
+                          <a:noAutofit/>
+                        </wps:bodyPr>
+                      </wps:wsp>
+                    </wpg:wgp>
+                  </a:graphicData>
+                </a:graphic>
+              </wp:anchor>
+            </w:drawing>
+          </mc:Choice>
+          <mc:Fallback>
+            <w:pict>
+              <v:group w14:anchorId="040BEA4A" id="_x0000_s1155" style="position:absolute;margin-left:47.85pt;margin-top:50.05pt;width:491.4pt;height:285.6pt;z-index:-15675904;mso-wrap-distance-left:0;mso-wrap-distance-right:0;mso-position-horizontal-relative:page;mso-position-vertical-relative:text" coordsize="62407,36271" o:gfxdata="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">
+                <v:shape id="Graphic 91" o:spid="_x0000_s1156" style="position:absolute;width:381;height:2057;visibility:visible;mso-wrap-style:square;v-text-anchor:top" coordsize="38100,205740" o:gfxdata="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" path="m38100,l,,,205740r38100,l38100,xe" fillcolor="#d50092" stroked="f">
+                  <v:path arrowok="t"/>
+                </v:shape>
+                <v:shape id="Graphic 92" o:spid="_x0000_s1157" style="position:absolute;left:167;top:2179;width:64;height:368;visibility:visible;mso-wrap-style:square;v-text-anchor:top" coordsize="6350,36830" o:gfxdata="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" path="m6094,l,,,36574r6094,l6094,xe" fillcolor="#d9d9d9" stroked="f">
+                  <v:path arrowok="t"/>
+                </v:shape>
+                <v:shape id="Graphic 93" o:spid="_x0000_s1158" style="position:absolute;top:2057;width:62287;height:127;visibility:visible;mso-wrap-style:square;v-text-anchor:top" coordsize="6228715,12700" o:gfxdata="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" path="m6228587,l,,,12191r6228587,l6228587,xe" fillcolor="#d50092" stroked="f">
+                  <v:path arrowok="t"/>
+                </v:shape>
+                <v:shape id="Graphic 94" o:spid="_x0000_s1159" style="position:absolute;left:62285;top:2179;width:64;height:368;visibility:visible;mso-wrap-style:square;v-text-anchor:top" coordsize="6350,36830" o:gfxdata="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" path="m6094,l,,,36574r6094,l6094,xe" fillcolor="#d9d9d9" stroked="f">
+                  <v:path arrowok="t"/>
+                </v:shape>
+                <v:shape id="Graphic 95" o:spid="_x0000_s1160" style="position:absolute;left:62285;top:2057;width:127;height:127;visibility:visible;mso-wrap-style:square;v-text-anchor:top" coordsize="12700,12700" o:gfxdata="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" path="m12190,l,,,12190r12190,l12190,xe" fillcolor="#d50092" stroked="f">
+                  <v:path arrowok="t"/>
+                </v:shape>
+                <v:shape id="Graphic 96" o:spid="_x0000_s1161" style="position:absolute;left:167;top:2548;width:62179;height:33719;visibility:visible;mso-wrap-style:square;v-text-anchor:top" coordsize="6217920,3371850" o:gfxdata="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" path="m6217920,r-6096,l6211824,3366770r-6205728,l6096,,,,,3366770r,5080l6217920,3371850r,-5080l6217920,xe" fillcolor="#d9d9d9" stroked="f">
+                  <v:path arrowok="t"/>
+                </v:shape>
+                <v:shape id="Textbox 97" o:spid="_x0000_s1162" type="#_x0000_t202" style="position:absolute;width:62407;height:36271;visibility:visible;mso-wrap-style:square;v-text-anchor:top" o:gfxdata="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" filled="f" stroked="f">
+                  <v:textbox inset="0,0,0,0">
+                    <w:txbxContent>
+                      <w:p>
+                        <w:pPr>
+                          <w:pStyle w:val="Paragraphedeliste"/>
+                          <w:numPr>
+                            <w:ilvl w:val="0"/>
+                            <w:numId w:val="2"/>
+                          </w:numPr>
+                          <w:spacing w:before="56"/>
+                          <w:rPr>
+                            <w:b/>
+                            <w:color w:val="3E3E3E"/>
+                            <w:spacing w:val="-10"/>
+                          </w:rPr>
+                        </w:pPr>
+                        <w:r>
+                          <w:rPr>
+                            <w:b/>
+                            <w:color w:val="3E3E3E"/>
+                          </w:rPr>
+                          <w:t>Décrivez</w:t>
+                        </w:r>
+                        <w:r>
+                          <w:rPr>
+                            <w:b/>
+                            <w:color w:val="3E3E3E"/>
+                            <w:spacing w:val="-6"/>
+                          </w:rPr>
+                          <w:t xml:space="preserve"> </w:t>
+                        </w:r>
+                        <w:r>
+                          <w:rPr>
+                            <w:b/>
+                            <w:color w:val="3E3E3E"/>
+                          </w:rPr>
+                          <w:t>les</w:t>
+                        </w:r>
+                        <w:r>
+                          <w:rPr>
+                            <w:b/>
+                            <w:color w:val="3E3E3E"/>
+                            <w:spacing w:val="-7"/>
+                          </w:rPr>
+                          <w:t xml:space="preserve"> </w:t>
+                        </w:r>
+                        <w:r>
+                          <w:rPr>
+                            <w:b/>
+                            <w:color w:val="3E3E3E"/>
+                          </w:rPr>
+                          <w:t>tâches</w:t>
+                        </w:r>
+                        <w:r>
+                          <w:rPr>
+                            <w:b/>
+                            <w:color w:val="3E3E3E"/>
+                            <w:spacing w:val="-6"/>
+                          </w:rPr>
+                          <w:t xml:space="preserve"> </w:t>
+                        </w:r>
+                        <w:r>
+                          <w:rPr>
+                            <w:b/>
+                            <w:color w:val="3E3E3E"/>
+                          </w:rPr>
+                          <w:t>ou</w:t>
+                        </w:r>
+                        <w:r>
+                          <w:rPr>
+                            <w:b/>
+                            <w:color w:val="3E3E3E"/>
+                            <w:spacing w:val="-9"/>
+                          </w:rPr>
+                          <w:t xml:space="preserve"> </w:t>
+                        </w:r>
+                        <w:r>
+                          <w:rPr>
+                            <w:b/>
+                            <w:color w:val="3E3E3E"/>
+                          </w:rPr>
+                          <w:t>opérations</w:t>
+                        </w:r>
+                        <w:r>
+                          <w:rPr>
+                            <w:b/>
+                            <w:color w:val="3E3E3E"/>
+                            <w:spacing w:val="-5"/>
+                          </w:rPr>
+                          <w:t xml:space="preserve"> </w:t>
+                        </w:r>
+                        <w:r>
+                          <w:rPr>
+                            <w:b/>
+                            <w:color w:val="3E3E3E"/>
+                          </w:rPr>
+                          <w:t>que</w:t>
+                        </w:r>
+                        <w:r>
+                          <w:rPr>
+                            <w:b/>
+                            <w:color w:val="3E3E3E"/>
+                            <w:spacing w:val="-10"/>
+                          </w:rPr>
+                          <w:t xml:space="preserve"> </w:t>
+                        </w:r>
+                        <w:r>
+                          <w:rPr>
+                            <w:b/>
+                            <w:color w:val="3E3E3E"/>
+                          </w:rPr>
+                          <w:t>vous</w:t>
+                        </w:r>
+                        <w:r>
+                          <w:rPr>
+                            <w:b/>
+                            <w:color w:val="3E3E3E"/>
+                            <w:spacing w:val="-6"/>
+                          </w:rPr>
+                          <w:t xml:space="preserve"> </w:t>
+                        </w:r>
+                        <w:r>
+                          <w:rPr>
+                            <w:b/>
+                            <w:color w:val="3E3E3E"/>
+                          </w:rPr>
+                          <w:t>avez</w:t>
+                        </w:r>
+                        <w:r>
+                          <w:rPr>
+                            <w:b/>
+                            <w:color w:val="3E3E3E"/>
+                            <w:spacing w:val="-7"/>
+                          </w:rPr>
+                          <w:t xml:space="preserve"> </w:t>
+                        </w:r>
+                        <w:r>
+                          <w:rPr>
+                            <w:b/>
+                            <w:color w:val="3E3E3E"/>
+                          </w:rPr>
+                          <w:t>effectuées,</w:t>
+                        </w:r>
+                        <w:r>
+                          <w:rPr>
+                            <w:b/>
+                            <w:color w:val="3E3E3E"/>
+                            <w:spacing w:val="-4"/>
+                          </w:rPr>
+                          <w:t xml:space="preserve"> </w:t>
+                        </w:r>
+                        <w:r>
+                          <w:rPr>
+                            <w:b/>
+                            <w:color w:val="3E3E3E"/>
+                          </w:rPr>
+                          <w:t>et</w:t>
+                        </w:r>
+                        <w:r>
+                          <w:rPr>
+                            <w:b/>
+                            <w:color w:val="3E3E3E"/>
+                            <w:spacing w:val="-9"/>
+                          </w:rPr>
+                          <w:t xml:space="preserve"> </w:t>
+                        </w:r>
+                        <w:r>
+                          <w:rPr>
+                            <w:b/>
+                            <w:color w:val="3E3E3E"/>
+                          </w:rPr>
+                          <w:t>dans</w:t>
+                        </w:r>
+                        <w:r>
+                          <w:rPr>
+                            <w:b/>
+                            <w:color w:val="3E3E3E"/>
+                            <w:spacing w:val="-7"/>
+                          </w:rPr>
+                          <w:t xml:space="preserve"> </w:t>
+                        </w:r>
+                        <w:r>
+                          <w:rPr>
+                            <w:b/>
+                            <w:color w:val="3E3E3E"/>
+                          </w:rPr>
+                          <w:t>quelles</w:t>
+                        </w:r>
+                        <w:r>
+                          <w:rPr>
+                            <w:b/>
+                            <w:color w:val="3E3E3E"/>
+                            <w:spacing w:val="-12"/>
+                          </w:rPr>
+                          <w:t xml:space="preserve"> </w:t>
+                        </w:r>
+                        <w:r>
+                          <w:rPr>
+                            <w:b/>
+                            <w:color w:val="3E3E3E"/>
+                          </w:rPr>
+                          <w:t>conditions</w:t>
+                        </w:r>
+                        <w:r>
+                          <w:rPr>
+                            <w:b/>
+                            <w:color w:val="3E3E3E"/>
+                            <w:spacing w:val="-9"/>
+                          </w:rPr>
+                          <w:t xml:space="preserve"> </w:t>
+                        </w:r>
+                        <w:r>
+                          <w:rPr>
+                            <w:b/>
+                            <w:color w:val="3E3E3E"/>
+                            <w:spacing w:val="-10"/>
+                          </w:rPr>
+                          <w:t>:</w:t>
+                        </w:r>
+                      </w:p>
+                      <w:p>
+                        <w:pPr>
+                          <w:spacing w:before="56"/>
+                          <w:rPr>
+                            <w:b/>
+                          </w:rPr>
+                        </w:pPr>
+                      </w:p>
+                      <w:p>
+                        <w:pPr>
+                          <w:spacing w:before="56"/>
+                          <w:ind w:left="137" w:firstLine="360"/>
+                          <w:rPr>
+                            <w:bCs/>
+                          </w:rPr>
+                        </w:pPr>
+                        <w:r>
+                          <w:rPr>
+                            <w:bCs/>
+                          </w:rPr>
+                          <w:t xml:space="preserve">En parallèle du site de l’école de médecine, j’ai été missionné par mon maître de stage de concevoir entièrement son site Web. Pour ce faire, j’ai premièrement conçu le </w:t>
+                        </w:r>
+                        <w:proofErr w:type="spellStart"/>
+                        <w:r>
+                          <w:rPr>
+                            <w:bCs/>
+                          </w:rPr>
+                          <w:t>front-end</w:t>
+                        </w:r>
+                        <w:proofErr w:type="spellEnd"/>
+                        <w:r>
+                          <w:rPr>
+                            <w:bCs/>
+                          </w:rPr>
+                          <w:t xml:space="preserve"> : j’ai modelé une maquette, initialisé un projet </w:t>
+                        </w:r>
+                        <w:proofErr w:type="spellStart"/>
+                        <w:r>
+                          <w:rPr>
+                            <w:bCs/>
+                          </w:rPr>
+                          <w:t>React</w:t>
+                        </w:r>
+                        <w:proofErr w:type="spellEnd"/>
+                        <w:r>
+                          <w:rPr>
+                            <w:bCs/>
+                          </w:rPr>
+                          <w:t xml:space="preserve"> et codé toutes les pages du site. Je vais me concentrer sur le backend du site.</w:t>
+                        </w:r>
+                      </w:p>
+                      <w:p>
+                        <w:pPr>
+                          <w:spacing w:before="56"/>
+                          <w:ind w:left="137" w:firstLine="360"/>
+                          <w:rPr>
+                            <w:bCs/>
+                          </w:rPr>
+                        </w:pPr>
+                      </w:p>
+                      <w:p>
+                        <w:pPr>
+                          <w:spacing w:before="56"/>
+                          <w:ind w:left="137" w:firstLine="360"/>
+                          <w:rPr>
+                            <w:bCs/>
+                          </w:rPr>
+                        </w:pPr>
+                        <w:r>
+                          <w:rPr>
+                            <w:bCs/>
+                          </w:rPr>
+                          <w:t xml:space="preserve">La première étape est la création de la base de données. Pour ce faire, j’ai utilisé l’application MySQL Workbench pour créer la base de données avec le code SQL. </w:t>
+                        </w:r>
+                        <w:r>
+                          <w:rPr>
+                            <w:bCs/>
+                          </w:rPr>
+                          <w:t xml:space="preserve">Toutes les tables de la base contiennent un attribut id qui est non-nul et est une clé primaire qui s’auto-incrémente à chaque nouvelle ligne ajoutée dans la table. La première table primordiale est celle des utilisateurs abonnés au site et inscrits via un formulaire du site. </w:t>
+                        </w:r>
+                      </w:p>
+                    </w:txbxContent>
+                  </v:textbox>
+                </v:shape>
+                <w10:wrap type="topAndBottom" anchorx="page"/>
+              </v:group>
+            </w:pict>
+          </mc:Fallback>
+        </mc:AlternateContent>
+      </w:r>
+      <w:r>
+        <w:rPr>
+          <w:noProof/>
+        </w:rPr>
+        <mc:AlternateContent>
+          <mc:Choice Requires="wpg">
+            <w:drawing>
+              <wp:anchor distT="0" distB="0" distL="0" distR="0" simplePos="0" relativeHeight="487641600" behindDoc="1" locked="0" layoutInCell="1" allowOverlap="1" wp14:anchorId="08118B88" wp14:editId="24229263">
+                <wp:simplePos x="0" y="0"/>
+                <wp:positionH relativeFrom="page">
+                  <wp:posOffset>607694</wp:posOffset>
+                </wp:positionH>
+                <wp:positionV relativeFrom="paragraph">
+                  <wp:posOffset>4421741</wp:posOffset>
+                </wp:positionV>
+                <wp:extent cx="6240780" cy="2110105"/>
+                <wp:effectExtent l="0" t="0" r="0" b="0"/>
+                <wp:wrapTopAndBottom/>
+                <wp:docPr id="1667605050" name="Group 98"/>
+                <wp:cNvGraphicFramePr>
+                  <a:graphicFrameLocks xmlns:a="http://schemas.openxmlformats.org/drawingml/2006/main"/>
+                </wp:cNvGraphicFramePr>
+                <a:graphic xmlns:a="http://schemas.openxmlformats.org/drawingml/2006/main">
+                  <a:graphicData uri="http://schemas.microsoft.com/office/word/2010/wordprocessingGroup">
+                    <wpg:wgp>
+                      <wpg:cNvGrpSpPr>
+                        <a:grpSpLocks/>
+                      </wpg:cNvGrpSpPr>
+                      <wpg:grpSpPr>
+                        <a:xfrm>
+                          <a:off x="0" y="0"/>
+                          <a:ext cx="6240780" cy="2110105"/>
+                          <a:chOff x="0" y="0"/>
+                          <a:chExt cx="6240780" cy="2110105"/>
+                        </a:xfrm>
+                      </wpg:grpSpPr>
+                      <wps:wsp>
+                        <wps:cNvPr id="809445743" name="Graphic 99"/>
+                        <wps:cNvSpPr/>
+                        <wps:spPr>
+                          <a:xfrm>
+                            <a:off x="0" y="0"/>
+                            <a:ext cx="38100" cy="207645"/>
+                          </a:xfrm>
+                          <a:custGeom>
+                            <a:avLst/>
+                            <a:gdLst/>
+                            <a:ahLst/>
+                            <a:cxnLst/>
+                            <a:rect l="l" t="t" r="r" b="b"/>
+                            <a:pathLst>
+                              <a:path w="38100" h="207645">
+                                <a:moveTo>
+                                  <a:pt x="38100" y="0"/>
+                                </a:moveTo>
+                                <a:lnTo>
+                                  <a:pt x="0" y="0"/>
+                                </a:lnTo>
+                                <a:lnTo>
+                                  <a:pt x="0" y="207264"/>
+                                </a:lnTo>
+                                <a:lnTo>
+                                  <a:pt x="38100" y="207264"/>
+                                </a:lnTo>
+                                <a:lnTo>
+                                  <a:pt x="38100" y="0"/>
+                                </a:lnTo>
+                                <a:close/>
+                              </a:path>
+                            </a:pathLst>
+                          </a:custGeom>
+                          <a:solidFill>
+                            <a:srgbClr val="D50092"/>
+                          </a:solidFill>
+                        </wps:spPr>
+                        <wps:bodyPr wrap="square" lIns="0" tIns="0" rIns="0" bIns="0" rtlCol="0">
+                          <a:prstTxWarp prst="textNoShape">
+                            <a:avLst/>
+                          </a:prstTxWarp>
+                          <a:noAutofit/>
+                        </wps:bodyPr>
+                      </wps:wsp>
+                      <wps:wsp>
+                        <wps:cNvPr id="757864475" name="Graphic 100"/>
+                        <wps:cNvSpPr/>
+                        <wps:spPr>
+                          <a:xfrm>
+                            <a:off x="16764" y="219457"/>
+                            <a:ext cx="6350" cy="24765"/>
+                          </a:xfrm>
+                          <a:custGeom>
+                            <a:avLst/>
+                            <a:gdLst/>
+                            <a:ahLst/>
+                            <a:cxnLst/>
+                            <a:rect l="l" t="t" r="r" b="b"/>
+                            <a:pathLst>
+                              <a:path w="6350" h="24765">
+                                <a:moveTo>
+                                  <a:pt x="6094" y="0"/>
+                                </a:moveTo>
+                                <a:lnTo>
+                                  <a:pt x="0" y="0"/>
+                                </a:lnTo>
+                                <a:lnTo>
+                                  <a:pt x="0" y="24382"/>
+                                </a:lnTo>
+                                <a:lnTo>
+                                  <a:pt x="6094" y="24382"/>
+                                </a:lnTo>
+                                <a:lnTo>
+                                  <a:pt x="6094" y="0"/>
+                                </a:lnTo>
+                                <a:close/>
+                              </a:path>
+                            </a:pathLst>
+                          </a:custGeom>
+                          <a:solidFill>
+                            <a:srgbClr val="D9D9D9"/>
+                          </a:solidFill>
+                        </wps:spPr>
+                        <wps:bodyPr wrap="square" lIns="0" tIns="0" rIns="0" bIns="0" rtlCol="0">
+                          <a:prstTxWarp prst="textNoShape">
+                            <a:avLst/>
+                          </a:prstTxWarp>
+                          <a:noAutofit/>
+                        </wps:bodyPr>
+                      </wps:wsp>
+                      <wps:wsp>
+                        <wps:cNvPr id="946733431" name="Graphic 101"/>
+                        <wps:cNvSpPr/>
+                        <wps:spPr>
+                          <a:xfrm>
+                            <a:off x="0" y="207263"/>
+                            <a:ext cx="6228715" cy="12700"/>
+                          </a:xfrm>
+                          <a:custGeom>
+                            <a:avLst/>
+                            <a:gdLst/>
+                            <a:ahLst/>
+                            <a:cxnLst/>
+                            <a:rect l="l" t="t" r="r" b="b"/>
+                            <a:pathLst>
+                              <a:path w="6228715" h="12700">
+                                <a:moveTo>
+                                  <a:pt x="6228587" y="0"/>
+                                </a:moveTo>
+                                <a:lnTo>
+                                  <a:pt x="0" y="0"/>
+                                </a:lnTo>
+                                <a:lnTo>
+                                  <a:pt x="0" y="12191"/>
+                                </a:lnTo>
+                                <a:lnTo>
+                                  <a:pt x="6228587" y="12191"/>
+                                </a:lnTo>
+                                <a:lnTo>
+                                  <a:pt x="6228587" y="0"/>
+                                </a:lnTo>
+                                <a:close/>
+                              </a:path>
+                            </a:pathLst>
+                          </a:custGeom>
+                          <a:solidFill>
+                            <a:srgbClr val="D50092"/>
+                          </a:solidFill>
+                        </wps:spPr>
+                        <wps:bodyPr wrap="square" lIns="0" tIns="0" rIns="0" bIns="0" rtlCol="0">
+                          <a:prstTxWarp prst="textNoShape">
+                            <a:avLst/>
+                          </a:prstTxWarp>
+                          <a:noAutofit/>
+                        </wps:bodyPr>
+                      </wps:wsp>
+                      <wps:wsp>
+                        <wps:cNvPr id="243576408" name="Graphic 102"/>
+                        <wps:cNvSpPr/>
+                        <wps:spPr>
+                          <a:xfrm>
+                            <a:off x="6228588" y="219457"/>
+                            <a:ext cx="6350" cy="24765"/>
+                          </a:xfrm>
+                          <a:custGeom>
+                            <a:avLst/>
+                            <a:gdLst/>
+                            <a:ahLst/>
+                            <a:cxnLst/>
+                            <a:rect l="l" t="t" r="r" b="b"/>
+                            <a:pathLst>
+                              <a:path w="6350" h="24765">
+                                <a:moveTo>
+                                  <a:pt x="6094" y="0"/>
+                                </a:moveTo>
+                                <a:lnTo>
+                                  <a:pt x="0" y="0"/>
+                                </a:lnTo>
+                                <a:lnTo>
+                                  <a:pt x="0" y="24382"/>
+                                </a:lnTo>
+                                <a:lnTo>
+                                  <a:pt x="6094" y="24382"/>
+                                </a:lnTo>
+                                <a:lnTo>
+                                  <a:pt x="6094" y="0"/>
+                                </a:lnTo>
+                                <a:close/>
+                              </a:path>
+                            </a:pathLst>
+                          </a:custGeom>
+                          <a:solidFill>
+                            <a:srgbClr val="D9D9D9"/>
+                          </a:solidFill>
+                        </wps:spPr>
+                        <wps:bodyPr wrap="square" lIns="0" tIns="0" rIns="0" bIns="0" rtlCol="0">
+                          <a:prstTxWarp prst="textNoShape">
+                            <a:avLst/>
+                          </a:prstTxWarp>
+                          <a:noAutofit/>
+                        </wps:bodyPr>
+                      </wps:wsp>
+                      <wps:wsp>
+                        <wps:cNvPr id="812207570" name="Graphic 103"/>
+                        <wps:cNvSpPr/>
+                        <wps:spPr>
+                          <a:xfrm>
+                            <a:off x="6228588" y="207265"/>
+                            <a:ext cx="12700" cy="12700"/>
+                          </a:xfrm>
+                          <a:custGeom>
+                            <a:avLst/>
+                            <a:gdLst/>
+                            <a:ahLst/>
+                            <a:cxnLst/>
+                            <a:rect l="l" t="t" r="r" b="b"/>
+                            <a:pathLst>
+                              <a:path w="12700" h="12700">
+                                <a:moveTo>
+                                  <a:pt x="12190" y="0"/>
+                                </a:moveTo>
+                                <a:lnTo>
+                                  <a:pt x="0" y="0"/>
+                                </a:lnTo>
+                                <a:lnTo>
+                                  <a:pt x="0" y="12190"/>
+                                </a:lnTo>
+                                <a:lnTo>
+                                  <a:pt x="12190" y="12190"/>
+                                </a:lnTo>
+                                <a:lnTo>
+                                  <a:pt x="12190" y="0"/>
+                                </a:lnTo>
+                                <a:close/>
+                              </a:path>
+                            </a:pathLst>
+                          </a:custGeom>
+                          <a:solidFill>
+                            <a:srgbClr val="D50092"/>
+                          </a:solidFill>
+                        </wps:spPr>
+                        <wps:bodyPr wrap="square" lIns="0" tIns="0" rIns="0" bIns="0" rtlCol="0">
+                          <a:prstTxWarp prst="textNoShape">
+                            <a:avLst/>
+                          </a:prstTxWarp>
+                          <a:noAutofit/>
+                        </wps:bodyPr>
+                      </wps:wsp>
+                      <wps:wsp>
+                        <wps:cNvPr id="144026522" name="Graphic 104"/>
+                        <wps:cNvSpPr/>
+                        <wps:spPr>
+                          <a:xfrm>
+                            <a:off x="16764" y="244093"/>
+                            <a:ext cx="6217920" cy="1865630"/>
+                          </a:xfrm>
+                          <a:custGeom>
+                            <a:avLst/>
+                            <a:gdLst/>
+                            <a:ahLst/>
+                            <a:cxnLst/>
+                            <a:rect l="l" t="t" r="r" b="b"/>
+                            <a:pathLst>
+                              <a:path w="6217920" h="1865630">
+                                <a:moveTo>
+                                  <a:pt x="6217920" y="0"/>
+                                </a:moveTo>
+                                <a:lnTo>
+                                  <a:pt x="6211824" y="0"/>
+                                </a:lnTo>
+                                <a:lnTo>
+                                  <a:pt x="6211824" y="1859280"/>
+                                </a:lnTo>
+                                <a:lnTo>
+                                  <a:pt x="6096" y="1859280"/>
+                                </a:lnTo>
+                                <a:lnTo>
+                                  <a:pt x="6096" y="0"/>
+                                </a:lnTo>
+                                <a:lnTo>
+                                  <a:pt x="0" y="0"/>
+                                </a:lnTo>
+                                <a:lnTo>
+                                  <a:pt x="0" y="1859280"/>
+                                </a:lnTo>
+                                <a:lnTo>
+                                  <a:pt x="0" y="1865630"/>
+                                </a:lnTo>
+                                <a:lnTo>
+                                  <a:pt x="6217920" y="1865630"/>
+                                </a:lnTo>
+                                <a:lnTo>
+                                  <a:pt x="6217920" y="1859280"/>
+                                </a:lnTo>
+                                <a:lnTo>
+                                  <a:pt x="6217920" y="0"/>
+                                </a:lnTo>
+                                <a:close/>
+                              </a:path>
+                            </a:pathLst>
+                          </a:custGeom>
+                          <a:solidFill>
+                            <a:srgbClr val="D9D9D9"/>
+                          </a:solidFill>
+                        </wps:spPr>
+                        <wps:bodyPr wrap="square" lIns="0" tIns="0" rIns="0" bIns="0" rtlCol="0">
+                          <a:prstTxWarp prst="textNoShape">
+                            <a:avLst/>
+                          </a:prstTxWarp>
+                          <a:noAutofit/>
+                        </wps:bodyPr>
+                      </wps:wsp>
+                      <wps:wsp>
+                        <wps:cNvPr id="1515326609" name="Textbox 105"/>
+                        <wps:cNvSpPr txBox="1"/>
+                        <wps:spPr>
+                          <a:xfrm>
+                            <a:off x="90601" y="73025"/>
+                            <a:ext cx="1798955" cy="140335"/>
+                          </a:xfrm>
+                          <a:prstGeom prst="rect">
+                            <a:avLst/>
+                          </a:prstGeom>
+                        </wps:spPr>
+                        <wps:txbx>
+                          <w:txbxContent>
+                            <w:p>
+                              <w:pPr>
+                                <w:spacing w:line="221" w:lineRule="exact"/>
+                                <w:rPr>
+                                  <w:b/>
+                                  <w:color w:val="3E3E3E"/>
+                                  <w:spacing w:val="-10"/>
+                                </w:rPr>
+                              </w:pPr>
+                              <w:r>
+                                <w:rPr>
+                                  <w:b/>
+                                  <w:color w:val="3E3E3E"/>
+                                </w:rPr>
+                                <w:t>2.</w:t>
+                              </w:r>
+                              <w:r>
+                                <w:rPr>
+                                  <w:b/>
+                                  <w:color w:val="3E3E3E"/>
+                                  <w:spacing w:val="-12"/>
+                                </w:rPr>
+                                <w:t xml:space="preserve"> </w:t>
+                              </w:r>
+                              <w:r>
+                                <w:rPr>
+                                  <w:b/>
+                                  <w:color w:val="3E3E3E"/>
+                                </w:rPr>
+                                <w:t>Précisez</w:t>
+                              </w:r>
+                              <w:r>
+                                <w:rPr>
+                                  <w:b/>
+                                  <w:color w:val="3E3E3E"/>
+                                  <w:spacing w:val="-7"/>
+                                </w:rPr>
+                                <w:t xml:space="preserve"> </w:t>
+                              </w:r>
+                              <w:r>
+                                <w:rPr>
+                                  <w:b/>
+                                  <w:color w:val="3E3E3E"/>
+                                </w:rPr>
+                                <w:t>les</w:t>
+                              </w:r>
+                              <w:r>
+                                <w:rPr>
+                                  <w:b/>
+                                  <w:color w:val="3E3E3E"/>
+                                  <w:spacing w:val="-8"/>
+                                </w:rPr>
+                                <w:t xml:space="preserve"> </w:t>
+                              </w:r>
+                              <w:r>
+                                <w:rPr>
+                                  <w:b/>
+                                  <w:color w:val="3E3E3E"/>
+                                </w:rPr>
+                                <w:t>moyens</w:t>
+                              </w:r>
+                              <w:r>
+                                <w:rPr>
+                                  <w:b/>
+                                  <w:color w:val="3E3E3E"/>
+                                  <w:spacing w:val="-7"/>
+                                </w:rPr>
+                                <w:t xml:space="preserve"> </w:t>
+                              </w:r>
+                              <w:r>
+                                <w:rPr>
+                                  <w:b/>
+                                  <w:color w:val="3E3E3E"/>
+                                </w:rPr>
+                                <w:t>utilisés</w:t>
+                              </w:r>
+                              <w:r>
+                                <w:rPr>
+                                  <w:b/>
+                                  <w:color w:val="3E3E3E"/>
+                                  <w:spacing w:val="-7"/>
+                                </w:rPr>
+                                <w:t xml:space="preserve"> </w:t>
+                              </w:r>
+                              <w:r>
+                                <w:rPr>
+                                  <w:b/>
+                                  <w:color w:val="3E3E3E"/>
+                                  <w:spacing w:val="-10"/>
+                                </w:rPr>
+                                <w:t>:</w:t>
+                              </w:r>
+                            </w:p>
+                            <w:p>
+                              <w:pPr>
+                                <w:spacing w:line="221" w:lineRule="exact"/>
+                                <w:rPr>
+                                  <w:b/>
+                                  <w:color w:val="3E3E3E"/>
+                                  <w:spacing w:val="-10"/>
+                                </w:rPr>
+                              </w:pPr>
+                            </w:p>
+                            <w:p>
+                              <w:pPr>
+                                <w:spacing w:line="221" w:lineRule="exact"/>
+                                <w:rPr>
+                                  <w:b/>
+                                </w:rPr>
+                              </w:pPr>
+                              <w:r>
+                                <w:rPr>
+                                  <w:b/>
+                                  <w:color w:val="3E3E3E"/>
+                                  <w:spacing w:val="-10"/>
+                                </w:rPr>
+                                <w:t>d</w:t>
+                              </w:r>
+                            </w:p>
+                          </w:txbxContent>
+                        </wps:txbx>
+                        <wps:bodyPr wrap="square" lIns="0" tIns="0" rIns="0" bIns="0" rtlCol="0">
+                          <a:noAutofit/>
+                        </wps:bodyPr>
+                      </wps:wsp>
+                    </wpg:wgp>
+                  </a:graphicData>
+                </a:graphic>
+              </wp:anchor>
+            </w:drawing>
+          </mc:Choice>
+          <mc:Fallback>
+            <w:pict>
+              <v:group w14:anchorId="08118B88" id="_x0000_s1163" style="position:absolute;margin-left:47.85pt;margin-top:348.15pt;width:491.4pt;height:166.15pt;z-index:-15674880;mso-wrap-distance-left:0;mso-wrap-distance-right:0;mso-position-horizontal-relative:page;mso-position-vertical-relative:text" coordsize="62407,21101" o:gfxdata="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">
+                <v:shape id="Graphic 99" o:spid="_x0000_s1164" style="position:absolute;width:381;height:2076;visibility:visible;mso-wrap-style:square;v-text-anchor:top" coordsize="38100,207645" o:gfxdata="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" path="m38100,l,,,207264r38100,l38100,xe" fillcolor="#d50092" stroked="f">
+                  <v:path arrowok="t"/>
+                </v:shape>
+                <v:shape id="Graphic 100" o:spid="_x0000_s1165" style="position:absolute;left:167;top:2194;width:64;height:248;visibility:visible;mso-wrap-style:square;v-text-anchor:top" coordsize="6350,24765" o:gfxdata="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" path="m6094,l,,,24382r6094,l6094,xe" fillcolor="#d9d9d9" stroked="f">
+                  <v:path arrowok="t"/>
+                </v:shape>
+                <v:shape id="Graphic 101" o:spid="_x0000_s1166" style="position:absolute;top:2072;width:62287;height:127;visibility:visible;mso-wrap-style:square;v-text-anchor:top" coordsize="6228715,12700" o:gfxdata="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" path="m6228587,l,,,12191r6228587,l6228587,xe" fillcolor="#d50092" stroked="f">
+                  <v:path arrowok="t"/>
+                </v:shape>
+                <v:shape id="Graphic 102" o:spid="_x0000_s1167" style="position:absolute;left:62285;top:2194;width:64;height:248;visibility:visible;mso-wrap-style:square;v-text-anchor:top" coordsize="6350,24765" o:gfxdata="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" path="m6094,l,,,24382r6094,l6094,xe" fillcolor="#d9d9d9" stroked="f">
+                  <v:path arrowok="t"/>
+                </v:shape>
+                <v:shape id="Graphic 103" o:spid="_x0000_s1168" style="position:absolute;left:62285;top:2072;width:127;height:127;visibility:visible;mso-wrap-style:square;v-text-anchor:top" coordsize="12700,12700" o:gfxdata="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" path="m12190,l,,,12190r12190,l12190,xe" fillcolor="#d50092" stroked="f">
+                  <v:path arrowok="t"/>
+                </v:shape>
+                <v:shape id="Graphic 104" o:spid="_x0000_s1169" style="position:absolute;left:167;top:2440;width:62179;height:18657;visibility:visible;mso-wrap-style:square;v-text-anchor:top" coordsize="6217920,1865630" o:gfxdata="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" path="m6217920,r-6096,l6211824,1859280r-6205728,l6096,,,,,1859280r,6350l6217920,1865630r,-6350l6217920,xe" fillcolor="#d9d9d9" stroked="f">
+                  <v:path arrowok="t"/>
+                </v:shape>
+                <v:shape id="Textbox 105" o:spid="_x0000_s1170" type="#_x0000_t202" style="position:absolute;left:906;top:730;width:17989;height:1403;visibility:visible;mso-wrap-style:square;v-text-anchor:top" o:gfxdata="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" filled="f" stroked="f">
+                  <v:textbox inset="0,0,0,0">
+                    <w:txbxContent>
+                      <w:p>
+                        <w:pPr>
+                          <w:spacing w:line="221" w:lineRule="exact"/>
+                          <w:rPr>
+                            <w:b/>
+                            <w:color w:val="3E3E3E"/>
+                            <w:spacing w:val="-10"/>
+                          </w:rPr>
+                        </w:pPr>
+                        <w:r>
+                          <w:rPr>
+                            <w:b/>
+                            <w:color w:val="3E3E3E"/>
+                          </w:rPr>
+                          <w:t>2.</w:t>
+                        </w:r>
+                        <w:r>
+                          <w:rPr>
+                            <w:b/>
+                            <w:color w:val="3E3E3E"/>
+                            <w:spacing w:val="-12"/>
+                          </w:rPr>
+                          <w:t xml:space="preserve"> </w:t>
+                        </w:r>
+                        <w:r>
+                          <w:rPr>
+                            <w:b/>
+                            <w:color w:val="3E3E3E"/>
+                          </w:rPr>
+                          <w:t>Précisez</w:t>
+                        </w:r>
+                        <w:r>
+                          <w:rPr>
+                            <w:b/>
+                            <w:color w:val="3E3E3E"/>
+                            <w:spacing w:val="-7"/>
+                          </w:rPr>
+                          <w:t xml:space="preserve"> </w:t>
+                        </w:r>
+                        <w:r>
+                          <w:rPr>
+                            <w:b/>
+                            <w:color w:val="3E3E3E"/>
+                          </w:rPr>
+                          <w:t>les</w:t>
+                        </w:r>
+                        <w:r>
+                          <w:rPr>
+                            <w:b/>
+                            <w:color w:val="3E3E3E"/>
+                            <w:spacing w:val="-8"/>
+                          </w:rPr>
+                          <w:t xml:space="preserve"> </w:t>
+                        </w:r>
+                        <w:r>
+                          <w:rPr>
+                            <w:b/>
+                            <w:color w:val="3E3E3E"/>
+                          </w:rPr>
+                          <w:t>moyens</w:t>
+                        </w:r>
+                        <w:r>
+                          <w:rPr>
+                            <w:b/>
+                            <w:color w:val="3E3E3E"/>
+                            <w:spacing w:val="-7"/>
+                          </w:rPr>
+                          <w:t xml:space="preserve"> </w:t>
+                        </w:r>
+                        <w:r>
+                          <w:rPr>
+                            <w:b/>
+                            <w:color w:val="3E3E3E"/>
+                          </w:rPr>
+                          <w:t>utilisés</w:t>
+                        </w:r>
+                        <w:r>
+                          <w:rPr>
+                            <w:b/>
+                            <w:color w:val="3E3E3E"/>
+                            <w:spacing w:val="-7"/>
+                          </w:rPr>
+                          <w:t xml:space="preserve"> </w:t>
+                        </w:r>
+                        <w:r>
+                          <w:rPr>
+                            <w:b/>
+                            <w:color w:val="3E3E3E"/>
+                            <w:spacing w:val="-10"/>
+                          </w:rPr>
+                          <w:t>:</w:t>
+                        </w:r>
+                      </w:p>
+                      <w:p>
+                        <w:pPr>
+                          <w:spacing w:line="221" w:lineRule="exact"/>
+                          <w:rPr>
+                            <w:b/>
+                            <w:color w:val="3E3E3E"/>
+                            <w:spacing w:val="-10"/>
+                          </w:rPr>
+                        </w:pPr>
+                      </w:p>
+                      <w:p>
+                        <w:pPr>
+                          <w:spacing w:line="221" w:lineRule="exact"/>
+                          <w:rPr>
+                            <w:b/>
+                          </w:rPr>
+                        </w:pPr>
+                        <w:r>
+                          <w:rPr>
+                            <w:b/>
+                            <w:color w:val="3E3E3E"/>
+                            <w:spacing w:val="-10"/>
+                          </w:rPr>
+                          <w:t>d</w:t>
+                        </w:r>
+                      </w:p>
+                    </w:txbxContent>
+                  </v:textbox>
+                </v:shape>
+                <w10:wrap type="topAndBottom" anchorx="page"/>
+              </v:group>
+            </w:pict>
+          </mc:Fallback>
+        </mc:AlternateContent>
+      </w:r>
+    </w:p>
+    <w:p>
+      <w:pPr>
+        <w:pStyle w:val="Corpsdetexte"/>
+        <w:spacing w:before="94"/>
+        <w:rPr>
+          <w:rFonts w:ascii="Lucida Sans Unicode"/>
+          <w:sz w:val="20"/>
+        </w:rPr>
+      </w:pPr>
+    </w:p>
+    <w:p>
+      <w:pPr>
+        <w:pStyle w:val="Corpsdetexte"/>
+        <w:spacing w:before="12"/>
+        <w:rPr>
+          <w:rFonts w:ascii="Lucida Sans Unicode"/>
+          <w:sz w:val="14"/>
+        </w:rPr>
+      </w:pPr>
+    </w:p>
+    <w:p>
+      <w:pPr>
+        <w:pStyle w:val="Corpsdetexte"/>
+        <w:rPr>
+          <w:rFonts w:ascii="Lucida Sans Unicode"/>
+          <w:sz w:val="20"/>
+        </w:rPr>
+      </w:pPr>
+    </w:p>
+    <w:p>
+      <w:pPr>
+        <w:pStyle w:val="Corpsdetexte"/>
+        <w:rPr>
+          <w:rFonts w:ascii="Lucida Sans Unicode"/>
+          <w:sz w:val="20"/>
+        </w:rPr>
+      </w:pPr>
+    </w:p>
+    <w:p>
+      <w:pPr>
+        <w:pStyle w:val="Corpsdetexte"/>
+        <w:rPr>
+          <w:rFonts w:ascii="Lucida Sans Unicode"/>
+          <w:sz w:val="20"/>
+        </w:rPr>
+      </w:pPr>
+    </w:p>
+    <w:p>
+      <w:pPr>
+        <w:pStyle w:val="Corpsdetexte"/>
+        <w:rPr>
+          <w:rFonts w:ascii="Lucida Sans Unicode"/>
+          <w:sz w:val="20"/>
+        </w:rPr>
+      </w:pPr>
+    </w:p>
+    <w:p>
+      <w:pPr>
+        <w:rPr>
+          <w:rFonts w:ascii="Lucida Sans Unicode"/>
+          <w:sz w:val="20"/>
+          <w:szCs w:val="24"/>
+        </w:rPr>
+      </w:pPr>
+      <w:r>
+        <w:rPr>
+          <w:rFonts w:ascii="Lucida Sans Unicode"/>
+          <w:sz w:val="20"/>
+        </w:rPr>
+        <w:br w:type="page"/>
+      </w:r>
+    </w:p>
+    <w:p>
+      <w:pPr>
+        <w:pStyle w:val="Corpsdetexte"/>
+        <w:rPr>
+          <w:rFonts w:ascii="Lucida Sans Unicode"/>
+          <w:sz w:val="20"/>
+        </w:rPr>
+      </w:pPr>
+    </w:p>
+    <w:p>
+      <w:pPr>
+        <w:rPr>
+          <w:rFonts w:ascii="Lucida Sans Unicode"/>
+          <w:sz w:val="20"/>
+          <w:szCs w:val="24"/>
+        </w:rPr>
+      </w:pPr>
+      <w:r>
+        <w:rPr>
+          <w:rFonts w:ascii="Lucida Sans Unicode"/>
+          <w:sz w:val="20"/>
+        </w:rPr>
+        <w:br w:type="page"/>
+      </w:r>
     </w:p>
     <w:p>
       <w:pPr>
@@ -22411,7 +26262,7 @@
           </mc:Choice>
           <mc:Fallback>
             <w:pict>
-              <v:shape w14:anchorId="3CEE4DEF" id="Textbox 129" o:spid="_x0000_s1129" type="#_x0000_t202" style="position:absolute;margin-left:49.4pt;margin-top:18pt;width:489.25pt;height:27.25pt;z-index:-15710720;visibility:visible;mso-wrap-style:square;mso-wrap-distance-left:0;mso-wrap-distance-top:0;mso-wrap-distance-right:0;mso-wrap-distance-bottom:0;mso-position-horizontal:absolute;mso-position-horizontal-relative:page;mso-position-vertical:absolute;mso-position-vertical-relative:text;v-text-anchor:top" o:gfxdata="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" fillcolor="#d50092" stroked="f">
+              <v:shape w14:anchorId="3CEE4DEF" id="Textbox 129" o:spid="_x0000_s1171" type="#_x0000_t202" style="position:absolute;margin-left:49.4pt;margin-top:18pt;width:489.25pt;height:27.25pt;z-index:-15710720;visibility:visible;mso-wrap-style:square;mso-wrap-distance-left:0;mso-wrap-distance-top:0;mso-wrap-distance-right:0;mso-wrap-distance-bottom:0;mso-position-horizontal:absolute;mso-position-horizontal-relative:page;mso-position-vertical:absolute;mso-position-vertical-relative:text;v-text-anchor:top" o:gfxdata="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" fillcolor="#d50092" stroked="f">
                 <v:textbox inset="0,0,0,0">
                   <w:txbxContent>
                     <w:p>
@@ -22605,7 +26456,7 @@
           </mc:Choice>
           <mc:Fallback>
             <w:pict>
-              <v:shape w14:anchorId="7DFE2930" id="Graphic 130" o:spid="_x0000_s1026" style="position:absolute;margin-left:49.4pt;margin-top:49.3pt;width:489.15pt;height:2.2pt;z-index:-15710208;visibility:visible;mso-wrap-style:square;mso-wrap-distance-left:0;mso-wrap-distance-top:0;mso-wrap-distance-right:0;mso-wrap-distance-bottom:0;mso-position-horizontal:absolute;mso-position-horizontal-relative:page;mso-position-vertical:absolute;mso-position-vertical-relative:text;v-text-anchor:top" coordsize="6212205,27940" o:gfxdata="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" path="m6211824,l,,,27430r6211824,l6211824,xe" fillcolor="#d50092" stroked="f">
+              <v:shape w14:anchorId="1737BD10" id="Graphic 130" o:spid="_x0000_s1026" style="position:absolute;margin-left:49.4pt;margin-top:49.3pt;width:489.15pt;height:2.2pt;z-index:-15710208;visibility:visible;mso-wrap-style:square;mso-wrap-distance-left:0;mso-wrap-distance-top:0;mso-wrap-distance-right:0;mso-wrap-distance-bottom:0;mso-position-horizontal:absolute;mso-position-horizontal-relative:page;mso-position-vertical:absolute;mso-position-vertical-relative:text;v-text-anchor:top" coordsize="6212205,27940" o:gfxdata="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" path="m6211824,l,,,27430r6211824,l6211824,xe" fillcolor="#d50092" stroked="f">
                 <v:path arrowok="t"/>
                 <w10:wrap type="topAndBottom" anchorx="page"/>
               </v:shape>
@@ -23597,7 +27448,7 @@
           </mc:Choice>
           <mc:Fallback>
             <w:pict>
-              <v:group w14:anchorId="167D9712" id="Group 131" o:spid="_x0000_s1026" style="width:488.2pt;height:27.75pt;mso-position-horizontal-relative:char;mso-position-vertical-relative:line" coordsize="62001,3524" o:gfxdata="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">
+              <v:group w14:anchorId="5B9555CB" id="Group 131" o:spid="_x0000_s1026" style="width:488.2pt;height:27.75pt;mso-position-horizontal-relative:char;mso-position-vertical-relative:line" coordsize="62001,3524" o:gfxdata="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">
                 <v:shape id="Graphic 132" o:spid="_x0000_s1027" style="position:absolute;left:91;width:61906;height:2882;visibility:visible;mso-wrap-style:square;v-text-anchor:top" coordsize="6190615,288290" o:gfxdata="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" path="m6190488,l,,,288036r6190488,l6190488,xe" fillcolor="#f1f1f1" stroked="f">
                   <v:path arrowok="t"/>
                 </v:shape>
@@ -23761,7 +27612,7 @@
           </mc:Choice>
           <mc:Fallback>
             <w:pict>
-              <v:shape w14:anchorId="734DD0F0" id="Textbox 134" o:spid="_x0000_s1130" type="#_x0000_t202" style="position:absolute;margin-left:49.4pt;margin-top:21.75pt;width:489.3pt;height:27.4pt;z-index:-15709184;visibility:visible;mso-wrap-style:square;mso-wrap-distance-left:0;mso-wrap-distance-top:0;mso-wrap-distance-right:0;mso-wrap-distance-bottom:0;mso-position-horizontal:absolute;mso-position-horizontal-relative:page;mso-position-vertical:absolute;mso-position-vertical-relative:text;v-text-anchor:top" o:gfxdata="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" fillcolor="#d50092" stroked="f">
+              <v:shape w14:anchorId="734DD0F0" id="Textbox 134" o:spid="_x0000_s1172" type="#_x0000_t202" style="position:absolute;margin-left:49.4pt;margin-top:21.75pt;width:489.3pt;height:27.4pt;z-index:-15709184;visibility:visible;mso-wrap-style:square;mso-wrap-distance-left:0;mso-wrap-distance-top:0;mso-wrap-distance-right:0;mso-wrap-distance-bottom:0;mso-position-horizontal:absolute;mso-position-horizontal-relative:page;mso-position-vertical:absolute;mso-position-vertical-relative:text;v-text-anchor:top" o:gfxdata="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" fillcolor="#d50092" stroked="f">
                 <v:textbox inset="0,0,0,0">
                   <w:txbxContent>
                     <w:p>
@@ -23905,7 +27756,7 @@
           </mc:Choice>
           <mc:Fallback>
             <w:pict>
-              <v:shape w14:anchorId="171818F3" id="Graphic 135" o:spid="_x0000_s1026" style="position:absolute;margin-left:49.4pt;margin-top:53.2pt;width:489.15pt;height:2.2pt;z-index:-15708672;visibility:visible;mso-wrap-style:square;mso-wrap-distance-left:0;mso-wrap-distance-top:0;mso-wrap-distance-right:0;mso-wrap-distance-bottom:0;mso-position-horizontal:absolute;mso-position-horizontal-relative:page;mso-position-vertical:absolute;mso-position-vertical-relative:text;v-text-anchor:top" coordsize="6212205,27940" o:gfxdata="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" path="m6211824,l,,,27431r6211824,l6211824,xe" fillcolor="#d50092" stroked="f">
+              <v:shape w14:anchorId="5AA93827" id="Graphic 135" o:spid="_x0000_s1026" style="position:absolute;margin-left:49.4pt;margin-top:53.2pt;width:489.15pt;height:2.2pt;z-index:-15708672;visibility:visible;mso-wrap-style:square;mso-wrap-distance-left:0;mso-wrap-distance-top:0;mso-wrap-distance-right:0;mso-wrap-distance-bottom:0;mso-position-horizontal:absolute;mso-position-horizontal-relative:page;mso-position-vertical:absolute;mso-position-vertical-relative:text;v-text-anchor:top" coordsize="6212205,27940" o:gfxdata="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" path="m6211824,l,,,27431r6211824,l6211824,xe" fillcolor="#d50092" stroked="f">
                 <v:path arrowok="t"/>
                 <w10:wrap type="topAndBottom" anchorx="page"/>
               </v:shape>
@@ -24744,7 +28595,7 @@
           </mc:Choice>
           <mc:Fallback>
             <w:pict>
-              <v:group w14:anchorId="11DF544F" id="Group 137" o:spid="_x0000_s1026" style="width:488.2pt;height:27.75pt;mso-position-horizontal-relative:char;mso-position-vertical-relative:line" coordsize="62001,3524" o:gfxdata="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">
+              <v:group w14:anchorId="7412904A" id="Group 137" o:spid="_x0000_s1026" style="width:488.2pt;height:27.75pt;mso-position-horizontal-relative:char;mso-position-vertical-relative:line" coordsize="62001,3524" o:gfxdata="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">
                 <v:shape id="Graphic 138" o:spid="_x0000_s1027" style="position:absolute;left:91;width:61906;height:2882;visibility:visible;mso-wrap-style:square;v-text-anchor:top" coordsize="6190615,288290" o:gfxdata="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" path="m6190487,l,,,288035r6190487,l6190487,xe" fillcolor="#f1f1f1" stroked="f">
                   <v:path arrowok="t"/>
                 </v:shape>
@@ -24936,7 +28787,7 @@
           </mc:Choice>
           <mc:Fallback>
             <w:pict>
-              <v:shape w14:anchorId="122C9632" id="Textbox 140" o:spid="_x0000_s1131" type="#_x0000_t202" style="position:absolute;margin-left:49.4pt;margin-top:21.75pt;width:489.25pt;height:27.4pt;z-index:-15707136;visibility:visible;mso-wrap-style:square;mso-wrap-distance-left:0;mso-wrap-distance-top:0;mso-wrap-distance-right:0;mso-wrap-distance-bottom:0;mso-position-horizontal:absolute;mso-position-horizontal-relative:page;mso-position-vertical:absolute;mso-position-vertical-relative:text;v-text-anchor:top" o:gfxdata="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" fillcolor="#d50092" stroked="f">
+              <v:shape w14:anchorId="122C9632" id="Textbox 140" o:spid="_x0000_s1173" type="#_x0000_t202" style="position:absolute;margin-left:49.4pt;margin-top:21.75pt;width:489.25pt;height:27.4pt;z-index:-15707136;visibility:visible;mso-wrap-style:square;mso-wrap-distance-left:0;mso-wrap-distance-top:0;mso-wrap-distance-right:0;mso-wrap-distance-bottom:0;mso-position-horizontal:absolute;mso-position-horizontal-relative:page;mso-position-vertical:absolute;mso-position-vertical-relative:text;v-text-anchor:top" o:gfxdata="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" fillcolor="#d50092" stroked="f">
                 <v:textbox inset="0,0,0,0">
                   <w:txbxContent>
                     <w:p>
@@ -25113,7 +28964,7 @@
           </mc:Choice>
           <mc:Fallback>
             <w:pict>
-              <v:shape w14:anchorId="7D9FF57B" id="Graphic 141" o:spid="_x0000_s1026" style="position:absolute;margin-left:49.4pt;margin-top:53.2pt;width:489.15pt;height:2.2pt;z-index:-15706624;visibility:visible;mso-wrap-style:square;mso-wrap-distance-left:0;mso-wrap-distance-top:0;mso-wrap-distance-right:0;mso-wrap-distance-bottom:0;mso-position-horizontal:absolute;mso-position-horizontal-relative:page;mso-position-vertical:absolute;mso-position-vertical-relative:text;v-text-anchor:top" coordsize="6212205,27940" o:gfxdata="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" path="m6211824,l,,,27430r6211824,l6211824,xe" fillcolor="#d50092" stroked="f">
+              <v:shape w14:anchorId="48BD4D64" id="Graphic 141" o:spid="_x0000_s1026" style="position:absolute;margin-left:49.4pt;margin-top:53.2pt;width:489.15pt;height:2.2pt;z-index:-15706624;visibility:visible;mso-wrap-style:square;mso-wrap-distance-left:0;mso-wrap-distance-top:0;mso-wrap-distance-right:0;mso-wrap-distance-bottom:0;mso-position-horizontal:absolute;mso-position-horizontal-relative:page;mso-position-vertical:absolute;mso-position-vertical-relative:text;v-text-anchor:top" coordsize="6212205,27940" o:gfxdata="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" path="m6211824,l,,,27430r6211824,l6211824,xe" fillcolor="#d50092" stroked="f">
                 <v:path arrowok="t"/>
                 <w10:wrap type="topAndBottom" anchorx="page"/>
               </v:shape>
@@ -25865,7 +29716,7 @@
           </mc:Choice>
           <mc:Fallback>
             <w:pict>
-              <v:shape w14:anchorId="0DD3531D" id="Graphic 147" o:spid="_x0000_s1026" style="position:absolute;margin-left:474.2pt;margin-top:801.25pt;width:55pt;height:5.05pt;z-index:15753216;visibility:visible;mso-wrap-style:square;mso-wrap-distance-left:0;mso-wrap-distance-top:0;mso-wrap-distance-right:0;mso-wrap-distance-bottom:0;mso-position-horizontal:absolute;mso-position-horizontal-relative:page;mso-position-vertical:absolute;mso-position-vertical-relative:page;v-text-anchor:top" coordsize="698500,64135" o:gfxdata="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" path="m697992,12r-9144,l688848,4572r-1524,6096l687324,9144r-6096,9144l681228,16764r-3048,4572l678180,19812r-4572,3048l669036,24384r-289560,l371856,25908r-6096,1524l359664,30480r-4572,4572l353568,35052r-3048,4572l350520,41148r-889,1244l349377,41148r-381,-1524l347472,39624r-3048,-4572l342900,35052r-3048,-4572l338328,30480r-4572,-3048l332232,27432r-4572,-1524l326136,25908r-6096,-1524l30480,24384,24384,22860,22098,21336,19812,19812,18288,18288,16764,16764r,1524l10668,9144r1524,1524l11430,9144,9144,4572r1524,1524l10287,4572,9144,,,,,7620r3048,4572l3048,13716r3048,4572l6096,19812r3048,4572l10668,24384r4572,4572l21336,32004r6096,1524l35052,35052r289560,l333756,38100r3048,4572l336804,41148r3048,4572l339852,44196r3048,6096l342900,48768r1524,6096l344424,62484r1524,1524l352044,64008r1524,-1524l353568,59436r1524,-6096l353568,54864r2286,-4572l356616,48768r-1524,1524l358140,44196r,1524l359156,44196r2032,-3048l361188,42672r1524,-1524l365760,38100r-1524,l370332,36576r-1524,l374904,35052r289560,l670560,33528r1524,l676656,32004r1524,l682752,28956r1524,l687324,24384r1524,l690880,21336r1016,-1524l693420,18288r1524,-4572l696468,13716r,-1524l696976,10668r1016,-3048l697992,6096r,-6084xe" fillcolor="#d9d9d9" stroked="f">
+              <v:shape w14:anchorId="159FD651" id="Graphic 147" o:spid="_x0000_s1026" style="position:absolute;margin-left:474.2pt;margin-top:801.25pt;width:55pt;height:5.05pt;z-index:15753216;visibility:visible;mso-wrap-style:square;mso-wrap-distance-left:0;mso-wrap-distance-top:0;mso-wrap-distance-right:0;mso-wrap-distance-bottom:0;mso-position-horizontal:absolute;mso-position-horizontal-relative:page;mso-position-vertical:absolute;mso-position-vertical-relative:page;v-text-anchor:top" coordsize="698500,64135" o:gfxdata="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" path="m697992,12r-9144,l688848,4572r-1524,6096l687324,9144r-6096,9144l681228,16764r-3048,4572l678180,19812r-4572,3048l669036,24384r-289560,l371856,25908r-6096,1524l359664,30480r-4572,4572l353568,35052r-3048,4572l350520,41148r-889,1244l349377,41148r-381,-1524l347472,39624r-3048,-4572l342900,35052r-3048,-4572l338328,30480r-4572,-3048l332232,27432r-4572,-1524l326136,25908r-6096,-1524l30480,24384,24384,22860,22098,21336,19812,19812,18288,18288,16764,16764r,1524l10668,9144r1524,1524l11430,9144,9144,4572r1524,1524l10287,4572,9144,,,,,7620r3048,4572l3048,13716r3048,4572l6096,19812r3048,4572l10668,24384r4572,4572l21336,32004r6096,1524l35052,35052r289560,l333756,38100r3048,4572l336804,41148r3048,4572l339852,44196r3048,6096l342900,48768r1524,6096l344424,62484r1524,1524l352044,64008r1524,-1524l353568,59436r1524,-6096l353568,54864r2286,-4572l356616,48768r-1524,1524l358140,44196r,1524l359156,44196r2032,-3048l361188,42672r1524,-1524l365760,38100r-1524,l370332,36576r-1524,l374904,35052r289560,l670560,33528r1524,l676656,32004r1524,l682752,28956r1524,l687324,24384r1524,l690880,21336r1016,-1524l693420,18288r1524,-4572l696468,13716r,-1524l696976,10668r1016,-3048l697992,6096r,-6084xe" fillcolor="#d9d9d9" stroked="f">
                 <v:path arrowok="t"/>
                 <w10:wrap anchorx="page" anchory="page"/>
               </v:shape>
@@ -26010,7 +29861,7 @@
           </mc:Choice>
           <mc:Fallback>
             <w:pict>
-              <v:group w14:anchorId="6F543735" id="Group 148" o:spid="_x0000_s1026" style="width:488.2pt;height:27.75pt;mso-position-horizontal-relative:char;mso-position-vertical-relative:line" coordsize="62001,3524" o:gfxdata="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">
+              <v:group w14:anchorId="27312E68" id="Group 148" o:spid="_x0000_s1026" style="width:488.2pt;height:27.75pt;mso-position-horizontal-relative:char;mso-position-vertical-relative:line" coordsize="62001,3524" o:gfxdata="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">
                 <v:shape id="Graphic 149" o:spid="_x0000_s1027" style="position:absolute;left:91;width:61906;height:2882;visibility:visible;mso-wrap-style:square;v-text-anchor:top" coordsize="6190615,288290" o:gfxdata="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" path="m6190487,l,,,288035r6190487,l6190487,xe" fillcolor="#f1f1f1" stroked="f">
                   <v:path arrowok="t"/>
                 </v:shape>
@@ -26133,7 +29984,7 @@
           </mc:Choice>
           <mc:Fallback>
             <w:pict>
-              <v:shape w14:anchorId="18028CB0" id="Textbox 151" o:spid="_x0000_s1132" type="#_x0000_t202" style="position:absolute;margin-left:49.4pt;margin-top:21.4pt;width:489.3pt;height:27.4pt;z-index:-15705600;visibility:visible;mso-wrap-style:square;mso-wrap-distance-left:0;mso-wrap-distance-top:0;mso-wrap-distance-right:0;mso-wrap-distance-bottom:0;mso-position-horizontal:absolute;mso-position-horizontal-relative:page;mso-position-vertical:absolute;mso-position-vertical-relative:text;v-text-anchor:top" o:gfxdata="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" fillcolor="#d50092" stroked="f">
+              <v:shape w14:anchorId="18028CB0" id="Textbox 151" o:spid="_x0000_s1174" type="#_x0000_t202" style="position:absolute;margin-left:49.4pt;margin-top:21.4pt;width:489.3pt;height:27.4pt;z-index:-15705600;visibility:visible;mso-wrap-style:square;mso-wrap-distance-left:0;mso-wrap-distance-top:0;mso-wrap-distance-right:0;mso-wrap-distance-bottom:0;mso-position-horizontal:absolute;mso-position-horizontal-relative:page;mso-position-vertical:absolute;mso-position-vertical-relative:text;v-text-anchor:top" o:gfxdata="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" fillcolor="#d50092" stroked="f">
                 <v:textbox inset="0,0,0,0">
                   <w:txbxContent>
                     <w:p>
@@ -26244,7 +30095,7 @@
           </mc:Choice>
           <mc:Fallback>
             <w:pict>
-              <v:shape w14:anchorId="258890EE" id="Graphic 152" o:spid="_x0000_s1026" style="position:absolute;margin-left:49.4pt;margin-top:52.7pt;width:489.15pt;height:2.2pt;z-index:-15705088;visibility:visible;mso-wrap-style:square;mso-wrap-distance-left:0;mso-wrap-distance-top:0;mso-wrap-distance-right:0;mso-wrap-distance-bottom:0;mso-position-horizontal:absolute;mso-position-horizontal-relative:page;mso-position-vertical:absolute;mso-position-vertical-relative:text;v-text-anchor:top" coordsize="6212205,27940" o:gfxdata="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" path="m6211824,l,,,27430r6211824,l6211824,xe" fillcolor="#d50092" stroked="f">
+              <v:shape w14:anchorId="4280C883" id="Graphic 152" o:spid="_x0000_s1026" style="position:absolute;margin-left:49.4pt;margin-top:52.7pt;width:489.15pt;height:2.2pt;z-index:-15705088;visibility:visible;mso-wrap-style:square;mso-wrap-distance-left:0;mso-wrap-distance-top:0;mso-wrap-distance-right:0;mso-wrap-distance-bottom:0;mso-position-horizontal:absolute;mso-position-horizontal-relative:page;mso-position-vertical:absolute;mso-position-vertical-relative:text;v-text-anchor:top" coordsize="6212205,27940" o:gfxdata="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" path="m6211824,l,,,27430r6211824,l6211824,xe" fillcolor="#d50092" stroked="f">
                 <v:path arrowok="t"/>
                 <w10:wrap type="topAndBottom" anchorx="page"/>
               </v:shape>
@@ -27091,7 +30942,7 @@
           </mc:Choice>
           <mc:Fallback>
             <w:pict>
-              <v:shape w14:anchorId="4103EA9B" id="Graphic 153" o:spid="_x0000_s1026" style="position:absolute;margin-left:474.2pt;margin-top:21.75pt;width:55pt;height:5.2pt;z-index:-15704576;visibility:visible;mso-wrap-style:square;mso-wrap-distance-left:0;mso-wrap-distance-top:0;mso-wrap-distance-right:0;mso-wrap-distance-bottom:0;mso-position-horizontal:absolute;mso-position-horizontal-relative:page;mso-position-vertical:absolute;mso-position-vertical-relative:text;v-text-anchor:top" coordsize="698500,66040" o:gfxdata="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" path="m324612,28956r-4572,1524l324612,30480r,-1524xem341744,31000r-318935,l22809,32270r-1473,l21336,33528r-1524,l10668,39624,9144,41148,3048,50292r,1524l,57912r,6096l9144,65532r1524,-6096l9144,59436r3048,-4572l10668,54864r3048,-4572l13716,51816r1016,-1524l16764,47244r4572,-3048l19812,44196r4572,-3048l30480,39624r297180,l332232,36576r1524,l338302,33540r2172,l340474,32270r1270,l341744,31000xem697992,57912r-1524,-6096l694944,51816r,-1524l693420,45720r-1524,l688848,41148r,-1524l687324,39624r-3048,-3048l682752,36576r-4572,-3048l676656,33528r,-1524l672084,30480r-292608,l373380,28956r1524,1524l368808,27432r,1524l364236,25908r1524,l361188,22860r-2032,-3048l358140,18288r,1524l355092,15240r1524,l353568,9144r1524,1524l353949,6096r-381,-1524l353568,3060,352044,r-6096,l344424,3060r,6084l342900,15240r-3048,4572l339852,18288r-3048,4572l333756,25908r-4572,3048l329184,27432r-4572,3048l344424,30480r,-1524l347472,24384r1524,l349631,22555r889,1829l353568,28956r1524,l355092,30480r4572,3048l371856,39624r297180,l673608,41148r4572,3048l681228,47244r3048,4572l684276,50292r3048,4572l688848,59436r,6096l697992,64008r,-6096xe" fillcolor="#d9d9d9" stroked="f">
+              <v:shape w14:anchorId="2673F884" id="Graphic 153" o:spid="_x0000_s1026" style="position:absolute;margin-left:474.2pt;margin-top:21.75pt;width:55pt;height:5.2pt;z-index:-15704576;visibility:visible;mso-wrap-style:square;mso-wrap-distance-left:0;mso-wrap-distance-top:0;mso-wrap-distance-right:0;mso-wrap-distance-bottom:0;mso-position-horizontal:absolute;mso-position-horizontal-relative:page;mso-position-vertical:absolute;mso-position-vertical-relative:text;v-text-anchor:top" coordsize="698500,66040" o:gfxdata="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" path="m324612,28956r-4572,1524l324612,30480r,-1524xem341744,31000r-318935,l22809,32270r-1473,l21336,33528r-1524,l10668,39624,9144,41148,3048,50292r,1524l,57912r,6096l9144,65532r1524,-6096l9144,59436r3048,-4572l10668,54864r3048,-4572l13716,51816r1016,-1524l16764,47244r4572,-3048l19812,44196r4572,-3048l30480,39624r297180,l332232,36576r1524,l338302,33540r2172,l340474,32270r1270,l341744,31000xem697992,57912r-1524,-6096l694944,51816r,-1524l693420,45720r-1524,l688848,41148r,-1524l687324,39624r-3048,-3048l682752,36576r-4572,-3048l676656,33528r,-1524l672084,30480r-292608,l373380,28956r1524,1524l368808,27432r,1524l364236,25908r1524,l361188,22860r-2032,-3048l358140,18288r,1524l355092,15240r1524,l353568,9144r1524,1524l353949,6096r-381,-1524l353568,3060,352044,r-6096,l344424,3060r,6084l342900,15240r-3048,4572l339852,18288r-3048,4572l333756,25908r-4572,3048l329184,27432r-4572,3048l344424,30480r,-1524l347472,24384r1524,l349631,22555r889,1829l353568,28956r1524,l355092,30480r4572,3048l371856,39624r297180,l673608,41148r4572,3048l681228,47244r3048,4572l684276,50292r3048,4572l688848,59436r,6096l697992,64008r,-6096xe" fillcolor="#d9d9d9" stroked="f">
                 <v:path arrowok="t"/>
                 <w10:wrap type="topAndBottom" anchorx="page"/>
               </v:shape>
@@ -27601,7 +31452,7 @@
         </mc:Choice>
         <mc:Fallback>
           <w:pict>
-            <v:shape w14:anchorId="1DC7C7AC" id="Graphic 1" o:spid="_x0000_s1026" style="position:absolute;margin-left:470.4pt;margin-top:802.05pt;width:58.8pt;height:5.2pt;z-index:-16095232;visibility:visible;mso-wrap-style:square;mso-wrap-distance-left:0;mso-wrap-distance-top:0;mso-wrap-distance-right:0;mso-wrap-distance-bottom:0;mso-position-horizontal:absolute;mso-position-horizontal-relative:page;mso-position-vertical:absolute;mso-position-vertical-relative:page;v-text-anchor:top" coordsize="746760,66040" o:gfxdata="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" path="m717804,24384r-6096,1524l717804,25908r,-1524xem734949,26416r-343281,l391668,27686r-1524,l390144,28956r-1524,l379476,35052r-1524,1524l373888,42672r-508,-1524l371856,41148r-3048,-4572l368808,35052r-1524,l364236,32004r-1524,l358140,28956r-1524,l356616,27432r-4572,-1524l33528,25908,28956,24384r,1524l26670,24384,24384,22860r,1524l19812,21336r1524,l16764,18288,14732,15240,13716,13716r,1524l10668,10668r1524,l9906,6096,9144,4572,9144,,,1524,,7620r3048,6096l3048,15240r6096,9144l10668,25908r9144,6096l21336,32004r6096,3048l348996,35052r4572,1524l358140,39624r3048,3048l364236,47244r,-1524l367284,50292r1524,4572l368808,62484r1524,3048l376428,65532r1524,-3048l377952,60960r381,-1524l379476,54864r-1524,l381000,50292r-1524,l382524,45720r,1524l383540,45720r2032,-3048l390144,39624r-1524,l393192,36576r6096,-1524l720852,35052r4572,-3048l726948,32004r4572,-3048l733679,28956r,-1270l734949,27686r,-1270xem746760,1524l737616,r,6096l736092,10668r-3048,4572l733044,13716r-3048,4572l726948,21336r-4572,3048l722376,22860r-4572,3048l737616,25908r,-1524l740664,19812r1524,l743712,15240r,-1524l745236,13716r1524,-6096l746760,1524xe" fillcolor="#d9d9d9" stroked="f">
+            <v:shape w14:anchorId="7C4EB439" id="Graphic 1" o:spid="_x0000_s1026" style="position:absolute;margin-left:470.4pt;margin-top:802.05pt;width:58.8pt;height:5.2pt;z-index:-16095232;visibility:visible;mso-wrap-style:square;mso-wrap-distance-left:0;mso-wrap-distance-top:0;mso-wrap-distance-right:0;mso-wrap-distance-bottom:0;mso-position-horizontal:absolute;mso-position-horizontal-relative:page;mso-position-vertical:absolute;mso-position-vertical-relative:page;v-text-anchor:top" coordsize="746760,66040" o:gfxdata="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" path="m717804,24384r-6096,1524l717804,25908r,-1524xem734949,26416r-343281,l391668,27686r-1524,l390144,28956r-1524,l379476,35052r-1524,1524l373888,42672r-508,-1524l371856,41148r-3048,-4572l368808,35052r-1524,l364236,32004r-1524,l358140,28956r-1524,l356616,27432r-4572,-1524l33528,25908,28956,24384r,1524l26670,24384,24384,22860r,1524l19812,21336r1524,l16764,18288,14732,15240,13716,13716r,1524l10668,10668r1524,l9906,6096,9144,4572,9144,,,1524,,7620r3048,6096l3048,15240r6096,9144l10668,25908r9144,6096l21336,32004r6096,3048l348996,35052r4572,1524l358140,39624r3048,3048l364236,47244r,-1524l367284,50292r1524,4572l368808,62484r1524,3048l376428,65532r1524,-3048l377952,60960r381,-1524l379476,54864r-1524,l381000,50292r-1524,l382524,45720r,1524l383540,45720r2032,-3048l390144,39624r-1524,l393192,36576r6096,-1524l720852,35052r4572,-3048l726948,32004r4572,-3048l733679,28956r,-1270l734949,27686r,-1270xem746760,1524l737616,r,6096l736092,10668r-3048,4572l733044,13716r-3048,4572l726948,21336r-4572,3048l722376,22860r-4572,3048l737616,25908r,-1524l740664,19812r1524,l743712,15240r,-1524l745236,13716r1524,-6096l746760,1524xe" fillcolor="#d9d9d9" stroked="f">
               <v:path arrowok="t"/>
               <w10:wrap anchorx="page" anchory="page"/>
             </v:shape>
@@ -27978,7 +31829,7 @@
         </mc:Choice>
         <mc:Fallback>
           <w:pict>
-            <v:shape w14:anchorId="55ED4DC8" id="Graphic 2" o:spid="_x0000_s1026" style="position:absolute;margin-left:470.4pt;margin-top:778.4pt;width:58.8pt;height:5.05pt;z-index:-16094720;visibility:visible;mso-wrap-style:square;mso-wrap-distance-left:0;mso-wrap-distance-top:0;mso-wrap-distance-right:0;mso-wrap-distance-bottom:0;mso-position-horizontal:absolute;mso-position-horizontal-relative:page;mso-position-vertical:absolute;mso-position-vertical-relative:page;v-text-anchor:top" coordsize="746760,64135" o:gfxdata="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" path="m746760,56388r-762,-3048l745236,50292r-1524,l742188,45720r-1524,-1524l739648,42672r-2032,-3048l736092,39624r-3048,-4572l731520,35052r-4572,-3048l725424,32004r-4572,-1524l719328,30480r-6096,-1524l399288,28956r-6096,-1524l390906,25908r-2286,-1524l387096,22860r-1524,-1524l385572,22860r-6096,-9144l381000,15240r-762,-1524l377952,9144r1524,1524l377952,4572r,-3048l376428,r-6096,l368808,1524r,7620l367284,15240r,-1524l361188,22860r,-1524l358140,25908r,-1524l353568,27432r-4572,1524l33528,28956,21336,32004r-1524,l15240,35052r-4572,4572l9144,39624,6096,44196r,1524l3048,50292,,56388r,7620l9144,64008r,-4572l9906,57912r1524,-3048l12192,53340r-1524,1524l16764,45720r,1524l18288,45720r1524,-1524l22098,42672r2286,-1524l28956,39624r315468,l350520,38100r1524,l356616,36576r1524,l362712,33528r1524,l367284,28956r1524,l370840,25908r1016,-1524l373380,22860r508,-1524l374904,22860r,1524l377952,28956r1524,l384048,33528r4572,3048l390144,36576r12192,3048l717804,39624r4572,1524l726948,44196r,-1524l729996,47244r,-1524l736092,54864r,-1524l737616,59436r,4572l746760,64008r,-6084l737616,57924r9144,-12l746760,56388xe" fillcolor="#d9d9d9" stroked="f">
+            <v:shape w14:anchorId="13958754" id="Graphic 2" o:spid="_x0000_s1026" style="position:absolute;margin-left:470.4pt;margin-top:778.4pt;width:58.8pt;height:5.05pt;z-index:-16094720;visibility:visible;mso-wrap-style:square;mso-wrap-distance-left:0;mso-wrap-distance-top:0;mso-wrap-distance-right:0;mso-wrap-distance-bottom:0;mso-position-horizontal:absolute;mso-position-horizontal-relative:page;mso-position-vertical:absolute;mso-position-vertical-relative:page;v-text-anchor:top" coordsize="746760,64135" o:gfxdata="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" path="m746760,56388r-762,-3048l745236,50292r-1524,l742188,45720r-1524,-1524l739648,42672r-2032,-3048l736092,39624r-3048,-4572l731520,35052r-4572,-3048l725424,32004r-4572,-1524l719328,30480r-6096,-1524l399288,28956r-6096,-1524l390906,25908r-2286,-1524l387096,22860r-1524,-1524l385572,22860r-6096,-9144l381000,15240r-762,-1524l377952,9144r1524,1524l377952,4572r,-3048l376428,r-6096,l368808,1524r,7620l367284,15240r,-1524l361188,22860r,-1524l358140,25908r,-1524l353568,27432r-4572,1524l33528,28956,21336,32004r-1524,l15240,35052r-4572,4572l9144,39624,6096,44196r,1524l3048,50292,,56388r,7620l9144,64008r,-4572l9906,57912r1524,-3048l12192,53340r-1524,1524l16764,45720r,1524l18288,45720r1524,-1524l22098,42672r2286,-1524l28956,39624r315468,l350520,38100r1524,l356616,36576r1524,l362712,33528r1524,l367284,28956r1524,l370840,25908r1016,-1524l373380,22860r508,-1524l374904,22860r,1524l377952,28956r1524,l384048,33528r4572,3048l390144,36576r12192,3048l717804,39624r4572,1524l726948,44196r,-1524l729996,47244r,-1524l736092,54864r,-1524l737616,59436r,4572l746760,64008r,-6084l737616,57924r9144,-12l746760,56388xe" fillcolor="#d9d9d9" stroked="f">
               <v:path arrowok="t"/>
               <w10:wrap anchorx="page" anchory="page"/>
             </v:shape>
@@ -28055,7 +31906,7 @@
               <v:stroke joinstyle="miter"/>
               <v:path gradientshapeok="t" o:connecttype="rect"/>
             </v:shapetype>
-            <v:shape id="Textbox 3" o:spid="_x0000_s1133" type="#_x0000_t202" style="position:absolute;margin-left:491.45pt;margin-top:791.35pt;width:23.15pt;height:13.05pt;z-index:-16094208;visibility:visible;mso-wrap-style:square;mso-wrap-distance-left:0;mso-wrap-distance-top:0;mso-wrap-distance-right:0;mso-wrap-distance-bottom:0;mso-position-horizontal:absolute;mso-position-horizontal-relative:page;mso-position-vertical:absolute;mso-position-vertical-relative:page;v-text-anchor:top" o:gfxdata="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" filled="f" stroked="f">
+            <v:shape id="Textbox 3" o:spid="_x0000_s1175" type="#_x0000_t202" style="position:absolute;margin-left:491.45pt;margin-top:791.35pt;width:23.15pt;height:13.05pt;z-index:-16094208;visibility:visible;mso-wrap-style:square;mso-wrap-distance-left:0;mso-wrap-distance-top:0;mso-wrap-distance-right:0;mso-wrap-distance-bottom:0;mso-position-horizontal:absolute;mso-position-horizontal-relative:page;mso-position-vertical:absolute;mso-position-vertical-relative:page;v-text-anchor:top" o:gfxdata="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" filled="f" stroked="f">
               <v:textbox inset="0,0,0,0">
                 <w:txbxContent>
                   <w:p>
@@ -28151,7 +32002,7 @@
         </mc:Choice>
         <mc:Fallback>
           <w:pict>
-            <v:shape w14:anchorId="40F48977" id="Textbox 4" o:spid="_x0000_s1134" type="#_x0000_t202" style="position:absolute;margin-left:48.45pt;margin-top:795.1pt;width:7.2pt;height:8pt;z-index:-16093696;visibility:visible;mso-wrap-style:square;mso-wrap-distance-left:0;mso-wrap-distance-top:0;mso-wrap-distance-right:0;mso-wrap-distance-bottom:0;mso-position-horizontal:absolute;mso-position-horizontal-relative:page;mso-position-vertical:absolute;mso-position-vertical-relative:page;v-text-anchor:top" o:gfxdata="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" filled="f" stroked="f">
+            <v:shape w14:anchorId="40F48977" id="Textbox 4" o:spid="_x0000_s1176" type="#_x0000_t202" style="position:absolute;margin-left:48.45pt;margin-top:795.1pt;width:7.2pt;height:8pt;z-index:-16093696;visibility:visible;mso-wrap-style:square;mso-wrap-distance-left:0;mso-wrap-distance-top:0;mso-wrap-distance-right:0;mso-wrap-distance-bottom:0;mso-position-horizontal:absolute;mso-position-horizontal-relative:page;mso-position-vertical:absolute;mso-position-vertical-relative:page;v-text-anchor:top" o:gfxdata="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" filled="f" stroked="f">
               <v:textbox inset="0,0,0,0">
                 <w:txbxContent>
                   <w:p>
@@ -28577,7 +32428,7 @@
         </mc:Choice>
         <mc:Fallback>
           <w:pict>
-            <v:shape w14:anchorId="4CE642ED" id="Graphic 18" o:spid="_x0000_s1026" style="position:absolute;margin-left:470.4pt;margin-top:802.05pt;width:58.8pt;height:5.2pt;z-index:-16092672;visibility:visible;mso-wrap-style:square;mso-wrap-distance-left:0;mso-wrap-distance-top:0;mso-wrap-distance-right:0;mso-wrap-distance-bottom:0;mso-position-horizontal:absolute;mso-position-horizontal-relative:page;mso-position-vertical:absolute;mso-position-vertical-relative:page;v-text-anchor:top" coordsize="746760,66040" o:gfxdata="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" path="m717804,24384r-6096,1524l717804,25908r,-1524xem734949,26416r-343281,l391668,27686r-1524,l390144,28956r-1524,l379476,35052r-1524,1524l373888,42672r-508,-1524l371856,41148r-3048,-4572l368808,35052r-1524,l364236,32004r-1524,l358140,28956r-1524,l356616,27432r-4572,-1524l33528,25908,28956,24384r,1524l26670,24384,24384,22860r,1524l19812,21336r1524,l16764,18288,14732,15240,13716,13716r,1524l10668,10668r1524,l9906,6096,9144,4572,9144,,,1524,,7620r3048,6096l3048,15240r6096,9144l10668,25908r9144,6096l21336,32004r6096,3048l348996,35052r4572,1524l358140,39624r3048,3048l364236,47244r,-1524l367284,50292r1524,4572l368808,62484r1524,3048l376428,65532r1524,-3048l377952,60960r381,-1524l379476,54864r-1524,l381000,50292r-1524,l382524,45720r,1524l383540,45720r2032,-3048l390144,39624r-1524,l393192,36576r6096,-1524l720852,35052r4572,-3048l726948,32004r4572,-3048l733679,28956r,-1270l734949,27686r,-1270xem746760,1524l737616,r,6096l736092,10668r-3048,4572l733044,13716r-3048,4572l726948,21336r-4572,3048l722376,22860r-4572,3048l737616,25908r,-1524l740664,19812r1524,l743712,15240r,-1524l745236,13716r1524,-6096l746760,1524xe" fillcolor="#d9d9d9" stroked="f">
+            <v:shape w14:anchorId="7088B145" id="Graphic 18" o:spid="_x0000_s1026" style="position:absolute;margin-left:470.4pt;margin-top:802.05pt;width:58.8pt;height:5.2pt;z-index:-16092672;visibility:visible;mso-wrap-style:square;mso-wrap-distance-left:0;mso-wrap-distance-top:0;mso-wrap-distance-right:0;mso-wrap-distance-bottom:0;mso-position-horizontal:absolute;mso-position-horizontal-relative:page;mso-position-vertical:absolute;mso-position-vertical-relative:page;v-text-anchor:top" coordsize="746760,66040" o:gfxdata="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" path="m717804,24384r-6096,1524l717804,25908r,-1524xem734949,26416r-343281,l391668,27686r-1524,l390144,28956r-1524,l379476,35052r-1524,1524l373888,42672r-508,-1524l371856,41148r-3048,-4572l368808,35052r-1524,l364236,32004r-1524,l358140,28956r-1524,l356616,27432r-4572,-1524l33528,25908,28956,24384r,1524l26670,24384,24384,22860r,1524l19812,21336r1524,l16764,18288,14732,15240,13716,13716r,1524l10668,10668r1524,l9906,6096,9144,4572,9144,,,1524,,7620r3048,6096l3048,15240r6096,9144l10668,25908r9144,6096l21336,32004r6096,3048l348996,35052r4572,1524l358140,39624r3048,3048l364236,47244r,-1524l367284,50292r1524,4572l368808,62484r1524,3048l376428,65532r1524,-3048l377952,60960r381,-1524l379476,54864r-1524,l381000,50292r-1524,l382524,45720r,1524l383540,45720r2032,-3048l390144,39624r-1524,l393192,36576r6096,-1524l720852,35052r4572,-3048l726948,32004r4572,-3048l733679,28956r,-1270l734949,27686r,-1270xem746760,1524l737616,r,6096l736092,10668r-3048,4572l733044,13716r-3048,4572l726948,21336r-4572,3048l722376,22860r-4572,3048l737616,25908r,-1524l740664,19812r1524,l743712,15240r,-1524l745236,13716r1524,-6096l746760,1524xe" fillcolor="#d9d9d9" stroked="f">
               <v:path arrowok="t"/>
               <w10:wrap anchorx="page" anchory="page"/>
             </v:shape>
@@ -28954,7 +32805,7 @@
         </mc:Choice>
         <mc:Fallback>
           <w:pict>
-            <v:shape w14:anchorId="7D242F36" id="Graphic 19" o:spid="_x0000_s1026" style="position:absolute;margin-left:470.4pt;margin-top:778.4pt;width:58.8pt;height:5.05pt;z-index:-16092160;visibility:visible;mso-wrap-style:square;mso-wrap-distance-left:0;mso-wrap-distance-top:0;mso-wrap-distance-right:0;mso-wrap-distance-bottom:0;mso-position-horizontal:absolute;mso-position-horizontal-relative:page;mso-position-vertical:absolute;mso-position-vertical-relative:page;v-text-anchor:top" coordsize="746760,64135" o:gfxdata="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" path="m746760,56388r-762,-3048l745236,50292r-1524,l742188,45720r-1524,-1524l739648,42672r-2032,-3048l736092,39624r-3048,-4572l731520,35052r-4572,-3048l725424,32004r-4572,-1524l719328,30480r-6096,-1524l399288,28956r-6096,-1524l390906,25908r-2286,-1524l387096,22860r-1524,-1524l385572,22860r-6096,-9144l381000,15240r-762,-1524l377952,9144r1524,1524l377952,4572r,-3048l376428,r-6096,l368808,1524r,7620l367284,15240r,-1524l361188,22860r,-1524l358140,25908r,-1524l353568,27432r-4572,1524l33528,28956,21336,32004r-1524,l15240,35052r-4572,4572l9144,39624,6096,44196r,1524l3048,50292,,56388r,7620l9144,64008r,-4572l9906,57912r1524,-3048l12192,53340r-1524,1524l16764,45720r,1524l18288,45720r1524,-1524l22098,42672r2286,-1524l28956,39624r315468,l350520,38100r1524,l356616,36576r1524,l362712,33528r1524,l367284,28956r1524,l370840,25908r1016,-1524l373380,22860r508,-1524l374904,22860r,1524l377952,28956r1524,l384048,33528r4572,3048l390144,36576r12192,3048l717804,39624r4572,1524l726948,44196r,-1524l729996,47244r,-1524l736092,54864r,-1524l737616,59436r,4572l746760,64008r,-6084l737616,57924r9144,-12l746760,56388xe" fillcolor="#d9d9d9" stroked="f">
+            <v:shape w14:anchorId="6C960356" id="Graphic 19" o:spid="_x0000_s1026" style="position:absolute;margin-left:470.4pt;margin-top:778.4pt;width:58.8pt;height:5.05pt;z-index:-16092160;visibility:visible;mso-wrap-style:square;mso-wrap-distance-left:0;mso-wrap-distance-top:0;mso-wrap-distance-right:0;mso-wrap-distance-bottom:0;mso-position-horizontal:absolute;mso-position-horizontal-relative:page;mso-position-vertical:absolute;mso-position-vertical-relative:page;v-text-anchor:top" coordsize="746760,64135" o:gfxdata="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" path="m746760,56388r-762,-3048l745236,50292r-1524,l742188,45720r-1524,-1524l739648,42672r-2032,-3048l736092,39624r-3048,-4572l731520,35052r-4572,-3048l725424,32004r-4572,-1524l719328,30480r-6096,-1524l399288,28956r-6096,-1524l390906,25908r-2286,-1524l387096,22860r-1524,-1524l385572,22860r-6096,-9144l381000,15240r-762,-1524l377952,9144r1524,1524l377952,4572r,-3048l376428,r-6096,l368808,1524r,7620l367284,15240r,-1524l361188,22860r,-1524l358140,25908r,-1524l353568,27432r-4572,1524l33528,28956,21336,32004r-1524,l15240,35052r-4572,4572l9144,39624,6096,44196r,1524l3048,50292,,56388r,7620l9144,64008r,-4572l9906,57912r1524,-3048l12192,53340r-1524,1524l16764,45720r,1524l18288,45720r1524,-1524l22098,42672r2286,-1524l28956,39624r315468,l350520,38100r1524,l356616,36576r1524,l362712,33528r1524,l367284,28956r1524,l370840,25908r1016,-1524l373380,22860r508,-1524l374904,22860r,1524l377952,28956r1524,l384048,33528r4572,3048l390144,36576r12192,3048l717804,39624r4572,1524l726948,44196r,-1524l729996,47244r,-1524l736092,54864r,-1524l737616,59436r,4572l746760,64008r,-6084l737616,57924r9144,-12l746760,56388xe" fillcolor="#d9d9d9" stroked="f">
               <v:path arrowok="t"/>
               <w10:wrap anchorx="page" anchory="page"/>
             </v:shape>
@@ -29031,7 +32882,7 @@
               <v:stroke joinstyle="miter"/>
               <v:path gradientshapeok="t" o:connecttype="rect"/>
             </v:shapetype>
-            <v:shape id="Textbox 20" o:spid="_x0000_s1136" type="#_x0000_t202" style="position:absolute;margin-left:491.45pt;margin-top:791.35pt;width:23.15pt;height:13.05pt;z-index:-16091648;visibility:visible;mso-wrap-style:square;mso-wrap-distance-left:0;mso-wrap-distance-top:0;mso-wrap-distance-right:0;mso-wrap-distance-bottom:0;mso-position-horizontal:absolute;mso-position-horizontal-relative:page;mso-position-vertical:absolute;mso-position-vertical-relative:page;v-text-anchor:top" o:gfxdata="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" filled="f" stroked="f">
+            <v:shape id="Textbox 20" o:spid="_x0000_s1178" type="#_x0000_t202" style="position:absolute;margin-left:491.45pt;margin-top:791.35pt;width:23.15pt;height:13.05pt;z-index:-16091648;visibility:visible;mso-wrap-style:square;mso-wrap-distance-left:0;mso-wrap-distance-top:0;mso-wrap-distance-right:0;mso-wrap-distance-bottom:0;mso-position-horizontal:absolute;mso-position-horizontal-relative:page;mso-position-vertical:absolute;mso-position-vertical-relative:page;v-text-anchor:top" o:gfxdata="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" filled="f" stroked="f">
               <v:textbox inset="0,0,0,0">
                 <w:txbxContent>
                   <w:p>
@@ -29127,7 +32978,7 @@
         </mc:Choice>
         <mc:Fallback>
           <w:pict>
-            <v:shape w14:anchorId="61BE1C9E" id="Textbox 21" o:spid="_x0000_s1137" type="#_x0000_t202" style="position:absolute;margin-left:48.45pt;margin-top:795.1pt;width:7.2pt;height:8pt;z-index:-16091136;visibility:visible;mso-wrap-style:square;mso-wrap-distance-left:0;mso-wrap-distance-top:0;mso-wrap-distance-right:0;mso-wrap-distance-bottom:0;mso-position-horizontal:absolute;mso-position-horizontal-relative:page;mso-position-vertical:absolute;mso-position-vertical-relative:page;v-text-anchor:top" o:gfxdata="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" filled="f" stroked="f">
+            <v:shape w14:anchorId="61BE1C9E" id="Textbox 21" o:spid="_x0000_s1179" type="#_x0000_t202" style="position:absolute;margin-left:48.45pt;margin-top:795.1pt;width:7.2pt;height:8pt;z-index:-16091136;visibility:visible;mso-wrap-style:square;mso-wrap-distance-left:0;mso-wrap-distance-top:0;mso-wrap-distance-right:0;mso-wrap-distance-bottom:0;mso-position-horizontal:absolute;mso-position-horizontal-relative:page;mso-position-vertical:absolute;mso-position-vertical-relative:page;v-text-anchor:top" o:gfxdata="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" filled="f" stroked="f">
               <v:textbox inset="0,0,0,0">
                 <w:txbxContent>
                   <w:p>
@@ -29553,7 +33404,7 @@
         </mc:Choice>
         <mc:Fallback>
           <w:pict>
-            <v:shape w14:anchorId="69F6A84E" id="Graphic 44" o:spid="_x0000_s1026" style="position:absolute;margin-left:470.4pt;margin-top:802.05pt;width:58.8pt;height:5.2pt;z-index:-16089088;visibility:visible;mso-wrap-style:square;mso-wrap-distance-left:0;mso-wrap-distance-top:0;mso-wrap-distance-right:0;mso-wrap-distance-bottom:0;mso-position-horizontal:absolute;mso-position-horizontal-relative:page;mso-position-vertical:absolute;mso-position-vertical-relative:page;v-text-anchor:top" coordsize="746760,66040" o:gfxdata="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" path="m717804,24384r-6096,1524l717804,25908r,-1524xem734949,26416r-343281,l391668,27686r-1524,l390144,28956r-1524,l379476,35052r-1524,1524l373888,42672r-508,-1524l371856,41148r-3048,-4572l368808,35052r-1524,l364236,32004r-1524,l358140,28956r-1524,l356616,27432r-4572,-1524l33528,25908,28956,24384r,1524l26670,24384,24384,22860r,1524l19812,21336r1524,l16764,18288,14732,15240,13716,13716r,1524l10668,10668r1524,l9906,6096,9144,4572,9144,,,1524,,7620r3048,6096l3048,15240r6096,9144l10668,25908r9144,6096l21336,32004r6096,3048l348996,35052r4572,1524l358140,39624r3048,3048l364236,47244r,-1524l367284,50292r1524,4572l368808,62484r1524,3048l376428,65532r1524,-3048l377952,60960r381,-1524l379476,54864r-1524,l381000,50292r-1524,l382524,45720r,1524l383540,45720r2032,-3048l390144,39624r-1524,l393192,36576r6096,-1524l720852,35052r4572,-3048l726948,32004r4572,-3048l733679,28956r,-1270l734949,27686r,-1270xem746760,1524l737616,r,6096l736092,10668r-3048,4572l733044,13716r-3048,4572l726948,21336r-4572,3048l722376,22860r-4572,3048l737616,25908r,-1524l740664,19812r1524,l743712,15240r,-1524l745236,13716r1524,-6096l746760,1524xe" fillcolor="#d9d9d9" stroked="f">
+            <v:shape w14:anchorId="77D225F0" id="Graphic 44" o:spid="_x0000_s1026" style="position:absolute;margin-left:470.4pt;margin-top:802.05pt;width:58.8pt;height:5.2pt;z-index:-16089088;visibility:visible;mso-wrap-style:square;mso-wrap-distance-left:0;mso-wrap-distance-top:0;mso-wrap-distance-right:0;mso-wrap-distance-bottom:0;mso-position-horizontal:absolute;mso-position-horizontal-relative:page;mso-position-vertical:absolute;mso-position-vertical-relative:page;v-text-anchor:top" coordsize="746760,66040" o:gfxdata="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" path="m717804,24384r-6096,1524l717804,25908r,-1524xem734949,26416r-343281,l391668,27686r-1524,l390144,28956r-1524,l379476,35052r-1524,1524l373888,42672r-508,-1524l371856,41148r-3048,-4572l368808,35052r-1524,l364236,32004r-1524,l358140,28956r-1524,l356616,27432r-4572,-1524l33528,25908,28956,24384r,1524l26670,24384,24384,22860r,1524l19812,21336r1524,l16764,18288,14732,15240,13716,13716r,1524l10668,10668r1524,l9906,6096,9144,4572,9144,,,1524,,7620r3048,6096l3048,15240r6096,9144l10668,25908r9144,6096l21336,32004r6096,3048l348996,35052r4572,1524l358140,39624r3048,3048l364236,47244r,-1524l367284,50292r1524,4572l368808,62484r1524,3048l376428,65532r1524,-3048l377952,60960r381,-1524l379476,54864r-1524,l381000,50292r-1524,l382524,45720r,1524l383540,45720r2032,-3048l390144,39624r-1524,l393192,36576r6096,-1524l720852,35052r4572,-3048l726948,32004r4572,-3048l733679,28956r,-1270l734949,27686r,-1270xem746760,1524l737616,r,6096l736092,10668r-3048,4572l733044,13716r-3048,4572l726948,21336r-4572,3048l722376,22860r-4572,3048l737616,25908r,-1524l740664,19812r1524,l743712,15240r,-1524l745236,13716r1524,-6096l746760,1524xe" fillcolor="#d9d9d9" stroked="f">
               <v:path arrowok="t"/>
               <w10:wrap anchorx="page" anchory="page"/>
             </v:shape>
@@ -29930,7 +33781,7 @@
         </mc:Choice>
         <mc:Fallback>
           <w:pict>
-            <v:shape w14:anchorId="1E1D7456" id="Graphic 45" o:spid="_x0000_s1026" style="position:absolute;margin-left:470.4pt;margin-top:778.4pt;width:58.8pt;height:5.05pt;z-index:-16088576;visibility:visible;mso-wrap-style:square;mso-wrap-distance-left:0;mso-wrap-distance-top:0;mso-wrap-distance-right:0;mso-wrap-distance-bottom:0;mso-position-horizontal:absolute;mso-position-horizontal-relative:page;mso-position-vertical:absolute;mso-position-vertical-relative:page;v-text-anchor:top" coordsize="746760,64135" o:gfxdata="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" path="m746760,56388r-762,-3048l745236,50292r-1524,l742188,45720r-1524,-1524l739648,42672r-2032,-3048l736092,39624r-3048,-4572l731520,35052r-4572,-3048l725424,32004r-4572,-1524l719328,30480r-6096,-1524l399288,28956r-6096,-1524l390906,25908r-2286,-1524l387096,22860r-1524,-1524l385572,22860r-6096,-9144l381000,15240r-762,-1524l377952,9144r1524,1524l377952,4572r,-3048l376428,r-6096,l368808,1524r,7620l367284,15240r,-1524l361188,22860r,-1524l358140,25908r,-1524l353568,27432r-4572,1524l33528,28956,21336,32004r-1524,l15240,35052r-4572,4572l9144,39624,6096,44196r,1524l3048,50292,,56388r,7620l9144,64008r,-4572l9906,57912r1524,-3048l12192,53340r-1524,1524l16764,45720r,1524l18288,45720r1524,-1524l22098,42672r2286,-1524l28956,39624r315468,l350520,38100r1524,l356616,36576r1524,l362712,33528r1524,l367284,28956r1524,l370840,25908r1016,-1524l373380,22860r508,-1524l374904,22860r,1524l377952,28956r1524,l384048,33528r4572,3048l390144,36576r12192,3048l717804,39624r4572,1524l726948,44196r,-1524l729996,47244r,-1524l736092,54864r,-1524l737616,59436r,4572l746760,64008r,-6084l737616,57924r9144,-12l746760,56388xe" fillcolor="#d9d9d9" stroked="f">
+            <v:shape w14:anchorId="4A80936F" id="Graphic 45" o:spid="_x0000_s1026" style="position:absolute;margin-left:470.4pt;margin-top:778.4pt;width:58.8pt;height:5.05pt;z-index:-16088576;visibility:visible;mso-wrap-style:square;mso-wrap-distance-left:0;mso-wrap-distance-top:0;mso-wrap-distance-right:0;mso-wrap-distance-bottom:0;mso-position-horizontal:absolute;mso-position-horizontal-relative:page;mso-position-vertical:absolute;mso-position-vertical-relative:page;v-text-anchor:top" coordsize="746760,64135" o:gfxdata="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" path="m746760,56388r-762,-3048l745236,50292r-1524,l742188,45720r-1524,-1524l739648,42672r-2032,-3048l736092,39624r-3048,-4572l731520,35052r-4572,-3048l725424,32004r-4572,-1524l719328,30480r-6096,-1524l399288,28956r-6096,-1524l390906,25908r-2286,-1524l387096,22860r-1524,-1524l385572,22860r-6096,-9144l381000,15240r-762,-1524l377952,9144r1524,1524l377952,4572r,-3048l376428,r-6096,l368808,1524r,7620l367284,15240r,-1524l361188,22860r,-1524l358140,25908r,-1524l353568,27432r-4572,1524l33528,28956,21336,32004r-1524,l15240,35052r-4572,4572l9144,39624,6096,44196r,1524l3048,50292,,56388r,7620l9144,64008r,-4572l9906,57912r1524,-3048l12192,53340r-1524,1524l16764,45720r,1524l18288,45720r1524,-1524l22098,42672r2286,-1524l28956,39624r315468,l350520,38100r1524,l356616,36576r1524,l362712,33528r1524,l367284,28956r1524,l370840,25908r1016,-1524l373380,22860r508,-1524l374904,22860r,1524l377952,28956r1524,l384048,33528r4572,3048l390144,36576r12192,3048l717804,39624r4572,1524l726948,44196r,-1524l729996,47244r,-1524l736092,54864r,-1524l737616,59436r,4572l746760,64008r,-6084l737616,57924r9144,-12l746760,56388xe" fillcolor="#d9d9d9" stroked="f">
               <v:path arrowok="t"/>
               <w10:wrap anchorx="page" anchory="page"/>
             </v:shape>
@@ -30007,7 +33858,7 @@
               <v:stroke joinstyle="miter"/>
               <v:path gradientshapeok="t" o:connecttype="rect"/>
             </v:shapetype>
-            <v:shape id="Textbox 46" o:spid="_x0000_s1139" type="#_x0000_t202" style="position:absolute;margin-left:491.45pt;margin-top:791.35pt;width:23.15pt;height:13.05pt;z-index:-16088064;visibility:visible;mso-wrap-style:square;mso-wrap-distance-left:0;mso-wrap-distance-top:0;mso-wrap-distance-right:0;mso-wrap-distance-bottom:0;mso-position-horizontal:absolute;mso-position-horizontal-relative:page;mso-position-vertical:absolute;mso-position-vertical-relative:page;v-text-anchor:top" o:gfxdata="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" filled="f" stroked="f">
+            <v:shape id="Textbox 46" o:spid="_x0000_s1181" type="#_x0000_t202" style="position:absolute;margin-left:491.45pt;margin-top:791.35pt;width:23.15pt;height:13.05pt;z-index:-16088064;visibility:visible;mso-wrap-style:square;mso-wrap-distance-left:0;mso-wrap-distance-top:0;mso-wrap-distance-right:0;mso-wrap-distance-bottom:0;mso-position-horizontal:absolute;mso-position-horizontal-relative:page;mso-position-vertical:absolute;mso-position-vertical-relative:page;v-text-anchor:top" o:gfxdata="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" filled="f" stroked="f">
               <v:textbox inset="0,0,0,0">
                 <w:txbxContent>
                   <w:p>
@@ -30103,7 +33954,7 @@
         </mc:Choice>
         <mc:Fallback>
           <w:pict>
-            <v:shape w14:anchorId="629436FA" id="Textbox 47" o:spid="_x0000_s1140" type="#_x0000_t202" style="position:absolute;margin-left:48.45pt;margin-top:795.1pt;width:7.2pt;height:8pt;z-index:-16087552;visibility:visible;mso-wrap-style:square;mso-wrap-distance-left:0;mso-wrap-distance-top:0;mso-wrap-distance-right:0;mso-wrap-distance-bottom:0;mso-position-horizontal:absolute;mso-position-horizontal-relative:page;mso-position-vertical:absolute;mso-position-vertical-relative:page;v-text-anchor:top" o:gfxdata="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" filled="f" stroked="f">
+            <v:shape w14:anchorId="629436FA" id="Textbox 47" o:spid="_x0000_s1182" type="#_x0000_t202" style="position:absolute;margin-left:48.45pt;margin-top:795.1pt;width:7.2pt;height:8pt;z-index:-16087552;visibility:visible;mso-wrap-style:square;mso-wrap-distance-left:0;mso-wrap-distance-top:0;mso-wrap-distance-right:0;mso-wrap-distance-bottom:0;mso-position-horizontal:absolute;mso-position-horizontal-relative:page;mso-position-vertical:absolute;mso-position-vertical-relative:page;v-text-anchor:top" o:gfxdata="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" filled="f" stroked="f">
               <v:textbox inset="0,0,0,0">
                 <w:txbxContent>
                   <w:p>
@@ -30295,7 +34146,7 @@
               <v:stroke joinstyle="miter"/>
               <v:path gradientshapeok="t" o:connecttype="rect"/>
             </v:shapetype>
-            <v:shape id="Textbox 17" o:spid="_x0000_s1135" type="#_x0000_t202" style="position:absolute;margin-left:175.7pt;margin-top:40.3pt;width:235.8pt;height:26pt;z-index:-16093184;visibility:visible;mso-wrap-style:square;mso-wrap-distance-left:0;mso-wrap-distance-top:0;mso-wrap-distance-right:0;mso-wrap-distance-bottom:0;mso-position-horizontal:absolute;mso-position-horizontal-relative:page;mso-position-vertical:absolute;mso-position-vertical-relative:page;v-text-anchor:top" o:gfxdata="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" filled="f" stroked="f">
+            <v:shape id="Textbox 17" o:spid="_x0000_s1177" type="#_x0000_t202" style="position:absolute;margin-left:175.7pt;margin-top:40.3pt;width:235.8pt;height:26pt;z-index:-16093184;visibility:visible;mso-wrap-style:square;mso-wrap-distance-left:0;mso-wrap-distance-top:0;mso-wrap-distance-right:0;mso-wrap-distance-bottom:0;mso-position-horizontal:absolute;mso-position-horizontal-relative:page;mso-position-vertical:absolute;mso-position-vertical-relative:page;v-text-anchor:top" o:gfxdata="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" filled="f" stroked="f">
               <v:textbox inset="0,0,0,0">
                 <w:txbxContent>
                   <w:p>
@@ -30514,7 +34365,7 @@
         </mc:Choice>
         <mc:Fallback>
           <w:pict>
-            <v:group w14:anchorId="161FA416" id="Group 39" o:spid="_x0000_s1026" style="position:absolute;margin-left:51.2pt;margin-top:36.8pt;width:487.45pt;height:6.15pt;z-index:-16090624;mso-wrap-distance-left:0;mso-wrap-distance-right:0;mso-position-horizontal-relative:page;mso-position-vertical-relative:page" coordsize="61906,781" o:gfxdata="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">
+            <v:group w14:anchorId="43AE168D" id="Group 39" o:spid="_x0000_s1026" style="position:absolute;margin-left:51.2pt;margin-top:36.8pt;width:487.45pt;height:6.15pt;z-index:-16090624;mso-wrap-distance-left:0;mso-wrap-distance-right:0;mso-position-horizontal-relative:page;mso-position-vertical-relative:page" coordsize="61906,781" o:gfxdata="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">
               <v:shape id="Graphic 40" o:spid="_x0000_s1027" style="position:absolute;width:61906;height:717;visibility:visible;mso-wrap-style:square;v-text-anchor:top" coordsize="6190615,71755" o:gfxdata="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" path="m6190488,l,,,71627r6190488,l6190488,xe" fillcolor="#f7f7f7" stroked="f">
                 <v:path arrowok="t"/>
               </v:shape>
@@ -30605,7 +34456,7 @@
         </mc:Choice>
         <mc:Fallback>
           <w:pict>
-            <v:shape w14:anchorId="273EEB0D" id="Graphic 42" o:spid="_x0000_s1026" style="position:absolute;margin-left:51.2pt;margin-top:73.3pt;width:487.35pt;height:2.2pt;z-index:-16090112;visibility:visible;mso-wrap-style:square;mso-wrap-distance-left:0;mso-wrap-distance-top:0;mso-wrap-distance-right:0;mso-wrap-distance-bottom:0;mso-position-horizontal:absolute;mso-position-horizontal-relative:page;mso-position-vertical:absolute;mso-position-vertical-relative:page;v-text-anchor:top" coordsize="6189345,27940" o:gfxdata="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" path="m6188964,l,,,27430r6188964,l6188964,xe" fillcolor="#bebebe" stroked="f">
+            <v:shape w14:anchorId="798A3CAE" id="Graphic 42" o:spid="_x0000_s1026" style="position:absolute;margin-left:51.2pt;margin-top:73.3pt;width:487.35pt;height:2.2pt;z-index:-16090112;visibility:visible;mso-wrap-style:square;mso-wrap-distance-left:0;mso-wrap-distance-top:0;mso-wrap-distance-right:0;mso-wrap-distance-bottom:0;mso-position-horizontal:absolute;mso-position-horizontal-relative:page;mso-position-vertical:absolute;mso-position-vertical-relative:page;v-text-anchor:top" coordsize="6189345,27940" o:gfxdata="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" path="m6188964,l,,,27430r6188964,l6188964,xe" fillcolor="#bebebe" stroked="f">
               <v:path arrowok="t"/>
               <w10:wrap anchorx="page" anchory="page"/>
             </v:shape>
@@ -30727,7 +34578,7 @@
               <v:stroke joinstyle="miter"/>
               <v:path gradientshapeok="t" o:connecttype="rect"/>
             </v:shapetype>
-            <v:shape id="Textbox 43" o:spid="_x0000_s1138" type="#_x0000_t202" style="position:absolute;margin-left:175.7pt;margin-top:48.7pt;width:235.8pt;height:26pt;z-index:-16089600;visibility:visible;mso-wrap-style:square;mso-wrap-distance-left:0;mso-wrap-distance-top:0;mso-wrap-distance-right:0;mso-wrap-distance-bottom:0;mso-position-horizontal:absolute;mso-position-horizontal-relative:page;mso-position-vertical:absolute;mso-position-vertical-relative:page;v-text-anchor:top" o:gfxdata="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" filled="f" stroked="f">
+            <v:shape id="Textbox 43" o:spid="_x0000_s1180" type="#_x0000_t202" style="position:absolute;margin-left:175.7pt;margin-top:48.7pt;width:235.8pt;height:26pt;z-index:-16089600;visibility:visible;mso-wrap-style:square;mso-wrap-distance-left:0;mso-wrap-distance-top:0;mso-wrap-distance-right:0;mso-wrap-distance-bottom:0;mso-position-horizontal:absolute;mso-position-horizontal-relative:page;mso-position-vertical:absolute;mso-position-vertical-relative:page;v-text-anchor:top" o:gfxdata="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" filled="f" stroked="f">
               <v:textbox inset="0,0,0,0">
                 <w:txbxContent>
                   <w:p>
@@ -30946,7 +34797,7 @@
         </mc:Choice>
         <mc:Fallback>
           <w:pict>
-            <v:group w14:anchorId="0C34CA43" id="Group 142" o:spid="_x0000_s1026" style="position:absolute;margin-left:51.2pt;margin-top:36.8pt;width:487.45pt;height:6.15pt;z-index:-16087040;mso-wrap-distance-left:0;mso-wrap-distance-right:0;mso-position-horizontal-relative:page;mso-position-vertical-relative:page" coordsize="61906,781" o:gfxdata="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">
+            <v:group w14:anchorId="4EC19534" id="Group 142" o:spid="_x0000_s1026" style="position:absolute;margin-left:51.2pt;margin-top:36.8pt;width:487.45pt;height:6.15pt;z-index:-16087040;mso-wrap-distance-left:0;mso-wrap-distance-right:0;mso-position-horizontal-relative:page;mso-position-vertical-relative:page" coordsize="61906,781" o:gfxdata="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">
               <v:shape id="Graphic 143" o:spid="_x0000_s1027" style="position:absolute;width:61906;height:717;visibility:visible;mso-wrap-style:square;v-text-anchor:top" coordsize="6190615,71755" o:gfxdata="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" path="m6190488,l,,,71627r6190488,l6190488,xe" fillcolor="#f7f7f7" stroked="f">
                 <v:path arrowok="t"/>
               </v:shape>
@@ -31037,7 +34888,7 @@
         </mc:Choice>
         <mc:Fallback>
           <w:pict>
-            <v:shape w14:anchorId="042C9F1E" id="Graphic 145" o:spid="_x0000_s1026" style="position:absolute;margin-left:51.2pt;margin-top:73.3pt;width:487.35pt;height:2.2pt;z-index:-16086528;visibility:visible;mso-wrap-style:square;mso-wrap-distance-left:0;mso-wrap-distance-top:0;mso-wrap-distance-right:0;mso-wrap-distance-bottom:0;mso-position-horizontal:absolute;mso-position-horizontal-relative:page;mso-position-vertical:absolute;mso-position-vertical-relative:page;v-text-anchor:top" coordsize="6189345,27940" o:gfxdata="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